--- a/Звіт по обчислювальній практиці Приутеси Артема.docx
+++ b/Звіт по обчислювальній практиці Приутеси Артема.docx
@@ -309,7 +309,39 @@
           <w:rFonts w:ascii="Times New Roman" w:eastAsia="Calibri" w:hAnsi="Times New Roman" w:cs="Times New Roman"/>
           <w:sz w:val="28"/>
         </w:rPr>
-        <w:t xml:space="preserve">доцент кафедри комп’ютерних наук к.ф.-м.н. Довгунь А.Я. </w:t>
+        <w:t>доцент кафедри комп’ютерних наук к.ф.-</w:t>
+      </w:r>
+      <w:proofErr w:type="spellStart"/>
+      <w:r>
+        <w:rPr>
+          <w:rFonts w:ascii="Times New Roman" w:eastAsia="Calibri" w:hAnsi="Times New Roman" w:cs="Times New Roman"/>
+          <w:sz w:val="28"/>
+        </w:rPr>
+        <w:t>м.н</w:t>
+      </w:r>
+      <w:proofErr w:type="spellEnd"/>
+      <w:r>
+        <w:rPr>
+          <w:rFonts w:ascii="Times New Roman" w:eastAsia="Calibri" w:hAnsi="Times New Roman" w:cs="Times New Roman"/>
+          <w:sz w:val="28"/>
+        </w:rPr>
+        <w:t xml:space="preserve">. </w:t>
+      </w:r>
+      <w:proofErr w:type="spellStart"/>
+      <w:r>
+        <w:rPr>
+          <w:rFonts w:ascii="Times New Roman" w:eastAsia="Calibri" w:hAnsi="Times New Roman" w:cs="Times New Roman"/>
+          <w:sz w:val="28"/>
+        </w:rPr>
+        <w:t>Довгунь</w:t>
+      </w:r>
+      <w:proofErr w:type="spellEnd"/>
+      <w:r>
+        <w:rPr>
+          <w:rFonts w:ascii="Times New Roman" w:eastAsia="Calibri" w:hAnsi="Times New Roman" w:cs="Times New Roman"/>
+          <w:sz w:val="28"/>
+        </w:rPr>
+        <w:t xml:space="preserve"> А.Я. </w:t>
       </w:r>
     </w:p>
     <w:p>
@@ -411,12 +443,21 @@
         </w:rPr>
         <w:tab/>
       </w:r>
+      <w:proofErr w:type="spellStart"/>
       <w:r>
         <w:rPr>
           <w:rFonts w:ascii="Times New Roman" w:eastAsia="Calibri" w:hAnsi="Times New Roman" w:cs="Times New Roman"/>
           <w:sz w:val="28"/>
         </w:rPr>
-        <w:t>Приутеса Артем Едуардович</w:t>
+        <w:t>Приутеса</w:t>
+      </w:r>
+      <w:proofErr w:type="spellEnd"/>
+      <w:r>
+        <w:rPr>
+          <w:rFonts w:ascii="Times New Roman" w:eastAsia="Calibri" w:hAnsi="Times New Roman" w:cs="Times New Roman"/>
+          <w:sz w:val="28"/>
+        </w:rPr>
+        <w:t xml:space="preserve"> Артем Едуардович</w:t>
       </w:r>
       <w:r>
         <w:rPr>
@@ -544,12 +585,7 @@
     </w:p>
     <w:p>
       <w:pPr>
-        <w:pStyle w:val="a9"/>
-        <w:numPr>
-          <w:ilvl w:val="0"/>
-          <w:numId w:val="1"/>
-        </w:numPr>
-        <w:spacing w:after="0" w:line="360" w:lineRule="auto"/>
+        <w:spacing w:line="360" w:lineRule="auto"/>
         <w:jc w:val="both"/>
         <w:rPr>
           <w:rFonts w:ascii="Times New Roman" w:hAnsi="Times New Roman" w:cs="Times New Roman"/>
@@ -561,17 +597,12 @@
           <w:rFonts w:ascii="Times New Roman" w:hAnsi="Times New Roman" w:cs="Times New Roman"/>
           <w:sz w:val="28"/>
         </w:rPr>
-        <w:t>Опис предметної області.</w:t>
+        <w:t>1.АНАЛІЗ ПРЕДМЕТНОЇ ОБЛАСТІ</w:t>
       </w:r>
     </w:p>
     <w:p>
       <w:pPr>
-        <w:pStyle w:val="a9"/>
-        <w:numPr>
-          <w:ilvl w:val="0"/>
-          <w:numId w:val="1"/>
-        </w:numPr>
-        <w:spacing w:after="0" w:line="360" w:lineRule="auto"/>
+        <w:spacing w:line="360" w:lineRule="auto"/>
         <w:jc w:val="both"/>
         <w:rPr>
           <w:rFonts w:ascii="Times New Roman" w:hAnsi="Times New Roman" w:cs="Times New Roman"/>
@@ -583,17 +614,12 @@
           <w:rFonts w:ascii="Times New Roman" w:hAnsi="Times New Roman" w:cs="Times New Roman"/>
           <w:sz w:val="28"/>
         </w:rPr>
-        <w:t>Характеристика бази даних.</w:t>
+        <w:t xml:space="preserve">1.1. Опис предметної області </w:t>
       </w:r>
     </w:p>
     <w:p>
       <w:pPr>
-        <w:pStyle w:val="a9"/>
-        <w:numPr>
-          <w:ilvl w:val="0"/>
-          <w:numId w:val="1"/>
-        </w:numPr>
-        <w:spacing w:after="0" w:line="360" w:lineRule="auto"/>
+        <w:spacing w:line="360" w:lineRule="auto"/>
         <w:jc w:val="both"/>
         <w:rPr>
           <w:rFonts w:ascii="Times New Roman" w:hAnsi="Times New Roman" w:cs="Times New Roman"/>
@@ -605,17 +631,12 @@
           <w:rFonts w:ascii="Times New Roman" w:hAnsi="Times New Roman" w:cs="Times New Roman"/>
           <w:sz w:val="28"/>
         </w:rPr>
-        <w:t>Опис компонентів, які використовувались при розробці.</w:t>
+        <w:t xml:space="preserve">1.2. Технічне завдання на розробку програмного продукту </w:t>
       </w:r>
     </w:p>
     <w:p>
       <w:pPr>
-        <w:pStyle w:val="a9"/>
-        <w:numPr>
-          <w:ilvl w:val="0"/>
-          <w:numId w:val="1"/>
-        </w:numPr>
-        <w:spacing w:after="0" w:line="360" w:lineRule="auto"/>
+        <w:spacing w:line="360" w:lineRule="auto"/>
         <w:jc w:val="both"/>
         <w:rPr>
           <w:rFonts w:ascii="Times New Roman" w:hAnsi="Times New Roman" w:cs="Times New Roman"/>
@@ -627,17 +648,12 @@
           <w:rFonts w:ascii="Times New Roman" w:hAnsi="Times New Roman" w:cs="Times New Roman"/>
           <w:sz w:val="28"/>
         </w:rPr>
-        <w:t>Опис процесу розробки.</w:t>
+        <w:t xml:space="preserve">1.3. Опис інструментів розробки </w:t>
       </w:r>
     </w:p>
     <w:p>
       <w:pPr>
-        <w:pStyle w:val="a9"/>
-        <w:numPr>
-          <w:ilvl w:val="0"/>
-          <w:numId w:val="1"/>
-        </w:numPr>
-        <w:spacing w:after="0" w:line="360" w:lineRule="auto"/>
+        <w:spacing w:line="360" w:lineRule="auto"/>
         <w:jc w:val="both"/>
         <w:rPr>
           <w:rFonts w:ascii="Times New Roman" w:hAnsi="Times New Roman" w:cs="Times New Roman"/>
@@ -649,42 +665,111 @@
           <w:rFonts w:ascii="Times New Roman" w:hAnsi="Times New Roman" w:cs="Times New Roman"/>
           <w:sz w:val="28"/>
         </w:rPr>
-        <w:t>Інструкція користувача.</w:t>
+        <w:t>2. РОЗРОБКА ПРОГРАМНОГО ПРОДУКТУ</w:t>
       </w:r>
     </w:p>
     <w:p>
       <w:pPr>
-        <w:pStyle w:val="a9"/>
-        <w:numPr>
-          <w:ilvl w:val="0"/>
-          <w:numId w:val="1"/>
-        </w:numPr>
-        <w:spacing w:after="0" w:line="360" w:lineRule="auto"/>
-        <w:jc w:val="both"/>
-        <w:rPr>
-          <w:rFonts w:ascii="Times New Roman" w:hAnsi="Times New Roman" w:cs="Times New Roman"/>
-          <w:sz w:val="28"/>
-        </w:rPr>
-      </w:pPr>
-      <w:r>
-        <w:rPr>
-          <w:rFonts w:ascii="Times New Roman" w:hAnsi="Times New Roman" w:cs="Times New Roman"/>
-          <w:sz w:val="28"/>
-        </w:rPr>
-        <w:t>Список використаної літератури.</w:t>
-      </w:r>
-    </w:p>
-    <w:p/>
-    <w:p>
-      <w:pPr>
         <w:spacing w:line="360" w:lineRule="auto"/>
         <w:jc w:val="both"/>
         <w:rPr>
           <w:rFonts w:ascii="Times New Roman" w:hAnsi="Times New Roman" w:cs="Times New Roman"/>
           <w:sz w:val="28"/>
-          <w:szCs w:val="28"/>
-        </w:rPr>
-      </w:pPr>
+        </w:rPr>
+      </w:pPr>
+      <w:r>
+        <w:rPr>
+          <w:rFonts w:ascii="Times New Roman" w:hAnsi="Times New Roman" w:cs="Times New Roman"/>
+          <w:sz w:val="28"/>
+        </w:rPr>
+        <w:t xml:space="preserve">2.1. Проектування бази даних </w:t>
+      </w:r>
+    </w:p>
+    <w:p>
+      <w:pPr>
+        <w:spacing w:line="360" w:lineRule="auto"/>
+        <w:jc w:val="both"/>
+        <w:rPr>
+          <w:rFonts w:ascii="Times New Roman" w:hAnsi="Times New Roman" w:cs="Times New Roman"/>
+          <w:sz w:val="28"/>
+        </w:rPr>
+      </w:pPr>
+      <w:r>
+        <w:rPr>
+          <w:rFonts w:ascii="Times New Roman" w:hAnsi="Times New Roman" w:cs="Times New Roman"/>
+          <w:sz w:val="28"/>
+        </w:rPr>
+        <w:t xml:space="preserve">2.2. Створення прототипу інтерфейсу </w:t>
+      </w:r>
+    </w:p>
+    <w:p>
+      <w:pPr>
+        <w:spacing w:line="360" w:lineRule="auto"/>
+        <w:jc w:val="both"/>
+        <w:rPr>
+          <w:rFonts w:ascii="Times New Roman" w:hAnsi="Times New Roman" w:cs="Times New Roman"/>
+          <w:sz w:val="28"/>
+        </w:rPr>
+      </w:pPr>
+      <w:r>
+        <w:rPr>
+          <w:rFonts w:ascii="Times New Roman" w:hAnsi="Times New Roman" w:cs="Times New Roman"/>
+          <w:sz w:val="28"/>
+        </w:rPr>
+        <w:t>2.3. Реалізація програмного продукту</w:t>
+      </w:r>
+    </w:p>
+    <w:p>
+      <w:pPr>
+        <w:spacing w:line="360" w:lineRule="auto"/>
+        <w:jc w:val="both"/>
+        <w:rPr>
+          <w:rFonts w:ascii="Times New Roman" w:hAnsi="Times New Roman" w:cs="Times New Roman"/>
+          <w:sz w:val="28"/>
+        </w:rPr>
+      </w:pPr>
+      <w:r>
+        <w:rPr>
+          <w:rFonts w:ascii="Times New Roman" w:hAnsi="Times New Roman" w:cs="Times New Roman"/>
+          <w:sz w:val="28"/>
+        </w:rPr>
+        <w:t>2.4. Інструкція користувача</w:t>
+      </w:r>
+    </w:p>
+    <w:p>
+      <w:pPr>
+        <w:spacing w:line="360" w:lineRule="auto"/>
+        <w:jc w:val="both"/>
+        <w:rPr>
+          <w:rFonts w:ascii="Times New Roman" w:hAnsi="Times New Roman" w:cs="Times New Roman"/>
+          <w:sz w:val="28"/>
+        </w:rPr>
+      </w:pPr>
+      <w:r>
+        <w:rPr>
+          <w:rFonts w:ascii="Times New Roman" w:hAnsi="Times New Roman" w:cs="Times New Roman"/>
+          <w:sz w:val="28"/>
+        </w:rPr>
+        <w:t>ВИСНОВКИ</w:t>
+      </w:r>
+    </w:p>
+    <w:p>
+      <w:pPr>
+        <w:spacing w:line="360" w:lineRule="auto"/>
+        <w:jc w:val="both"/>
+        <w:rPr>
+          <w:rFonts w:ascii="Times New Roman" w:hAnsi="Times New Roman" w:cs="Times New Roman"/>
+          <w:sz w:val="28"/>
+          <w:szCs w:val="28"/>
+        </w:rPr>
+      </w:pPr>
+      <w:r>
+        <w:rPr>
+          <w:rFonts w:ascii="Times New Roman" w:hAnsi="Times New Roman" w:cs="Times New Roman"/>
+          <w:sz w:val="28"/>
+        </w:rPr>
+        <w:t>СПИСОК ВИКОРИСТАНИХ ДЖЕРЕЛ</w:t>
+      </w:r>
     </w:p>
     <w:p/>
     <w:p/>
@@ -703,11 +788,6 @@
     <w:p/>
     <w:p/>
     <w:p/>
-    <w:p/>
-    <w:p/>
-    <w:p/>
-    <w:p/>
-    <w:p/>
     <w:p>
       <w:pPr>
         <w:jc w:val="center"/>
@@ -738,7 +818,6 @@
           <w:sz w:val="28"/>
           <w:szCs w:val="28"/>
         </w:rPr>
-        <w:lastRenderedPageBreak/>
         <w:t>Опис предметн</w:t>
       </w:r>
       <w:r>
@@ -837,7 +916,6 @@
           <w:rFonts w:ascii="Times New Roman" w:hAnsi="Times New Roman" w:cs="Times New Roman"/>
           <w:sz w:val="28"/>
           <w:szCs w:val="28"/>
-          <w:lang w:val="en-US"/>
         </w:rPr>
       </w:pPr>
       <w:r>
@@ -868,7 +946,6 @@
           <w:rFonts w:ascii="Times New Roman" w:hAnsi="Times New Roman" w:cs="Times New Roman"/>
           <w:sz w:val="28"/>
           <w:szCs w:val="28"/>
-          <w:lang w:val="en-US"/>
         </w:rPr>
         <w:t xml:space="preserve"> </w:t>
       </w:r>
@@ -916,6 +993,38 @@
           <w:sz w:val="28"/>
           <w:szCs w:val="28"/>
         </w:rPr>
+        <w:t xml:space="preserve"> надання страхових послуг фізичним та юридичним особам</w:t>
+      </w:r>
+      <w:r>
+        <w:rPr>
+          <w:rFonts w:ascii="Times New Roman" w:hAnsi="Times New Roman" w:cs="Times New Roman"/>
+          <w:sz w:val="28"/>
+          <w:szCs w:val="28"/>
+        </w:rPr>
+        <w:t xml:space="preserve"> шляхом укладання договору </w:t>
+      </w:r>
+      <w:r>
+        <w:rPr>
+          <w:rFonts w:ascii="Times New Roman" w:hAnsi="Times New Roman" w:cs="Times New Roman"/>
+          <w:sz w:val="28"/>
+          <w:szCs w:val="28"/>
+        </w:rPr>
+        <w:t>з метою захисту особи від ризику</w:t>
+      </w:r>
+      <w:r>
+        <w:rPr>
+          <w:rFonts w:ascii="Times New Roman" w:hAnsi="Times New Roman" w:cs="Times New Roman"/>
+          <w:sz w:val="28"/>
+          <w:szCs w:val="28"/>
+        </w:rPr>
+        <w:t>.</w:t>
+      </w:r>
+      <w:r>
+        <w:rPr>
+          <w:rFonts w:ascii="Times New Roman" w:hAnsi="Times New Roman" w:cs="Times New Roman"/>
+          <w:sz w:val="28"/>
+          <w:szCs w:val="28"/>
+        </w:rPr>
         <w:t xml:space="preserve"> </w:t>
       </w:r>
       <w:r>
@@ -924,46 +1033,6 @@
           <w:sz w:val="28"/>
           <w:szCs w:val="28"/>
         </w:rPr>
-        <w:t>надання страхових послуг фізичним та юридичним особам</w:t>
-      </w:r>
-      <w:r>
-        <w:rPr>
-          <w:rFonts w:ascii="Times New Roman" w:hAnsi="Times New Roman" w:cs="Times New Roman"/>
-          <w:sz w:val="28"/>
-          <w:szCs w:val="28"/>
-        </w:rPr>
-        <w:t xml:space="preserve"> шляхом укладання договору </w:t>
-      </w:r>
-      <w:r>
-        <w:rPr>
-          <w:rFonts w:ascii="Times New Roman" w:hAnsi="Times New Roman" w:cs="Times New Roman"/>
-          <w:sz w:val="28"/>
-          <w:szCs w:val="28"/>
-        </w:rPr>
-        <w:t>з метою захисту особи від ризику</w:t>
-      </w:r>
-      <w:r>
-        <w:rPr>
-          <w:rFonts w:ascii="Times New Roman" w:hAnsi="Times New Roman" w:cs="Times New Roman"/>
-          <w:sz w:val="28"/>
-          <w:szCs w:val="28"/>
-        </w:rPr>
-        <w:t>.</w:t>
-      </w:r>
-      <w:r>
-        <w:rPr>
-          <w:rFonts w:ascii="Times New Roman" w:hAnsi="Times New Roman" w:cs="Times New Roman"/>
-          <w:sz w:val="28"/>
-          <w:szCs w:val="28"/>
-        </w:rPr>
-        <w:t xml:space="preserve"> </w:t>
-      </w:r>
-      <w:r>
-        <w:rPr>
-          <w:rFonts w:ascii="Times New Roman" w:hAnsi="Times New Roman" w:cs="Times New Roman"/>
-          <w:sz w:val="28"/>
-          <w:szCs w:val="28"/>
-        </w:rPr>
         <w:t xml:space="preserve">Компанія бере на себе зобов’язання </w:t>
       </w:r>
       <w:r>
@@ -1020,15 +1089,7 @@
           <w:sz w:val="28"/>
           <w:szCs w:val="28"/>
         </w:rPr>
-        <w:t xml:space="preserve">, </w:t>
-      </w:r>
-      <w:r>
-        <w:rPr>
-          <w:rFonts w:ascii="Times New Roman" w:hAnsi="Times New Roman" w:cs="Times New Roman"/>
-          <w:sz w:val="28"/>
-          <w:szCs w:val="28"/>
-        </w:rPr>
-        <w:t>а клієнт зобов’язується сплачувати страхові внески відповідно до умов договору.</w:t>
+        <w:t>, а клієнт зобов’язується сплачувати страхові внески відповідно до умов договору.</w:t>
       </w:r>
     </w:p>
     <w:p>
@@ -1196,7 +1257,6 @@
           <w:sz w:val="28"/>
           <w:szCs w:val="28"/>
         </w:rPr>
-        <w:lastRenderedPageBreak/>
         <w:t>Організаційна структура компанії</w:t>
       </w:r>
       <w:r>
@@ -1204,16 +1264,15 @@
           <w:rFonts w:ascii="Times New Roman" w:hAnsi="Times New Roman" w:cs="Times New Roman"/>
           <w:b/>
           <w:bCs/>
-          <w:noProof/>
           <w:sz w:val="28"/>
           <w:szCs w:val="28"/>
           <w14:ligatures w14:val="standardContextual"/>
         </w:rPr>
         <w:drawing>
-          <wp:inline distT="0" distB="0" distL="0" distR="0" wp14:anchorId="616A041C" wp14:editId="19B4966B">
-            <wp:extent cx="6048375" cy="3248025"/>
+          <wp:inline distT="0" distB="0" distL="0" distR="0" wp14:anchorId="616A041C" wp14:editId="1E9D9C01">
+            <wp:extent cx="6048375" cy="3863340"/>
             <wp:effectExtent l="38100" t="0" r="66675" b="0"/>
-            <wp:docPr id="1846621431" name="Схема 1"/>
+            <wp:docPr id="1846621431" name="Схема 1" descr="мівпів"/>
             <wp:cNvGraphicFramePr/>
             <a:graphic xmlns:a="http://schemas.openxmlformats.org/drawingml/2006/main">
               <a:graphicData uri="http://schemas.openxmlformats.org/drawingml/2006/diagram">
@@ -1320,39 +1379,7 @@
           <w:sz w:val="28"/>
           <w:szCs w:val="28"/>
         </w:rPr>
-        <w:t>куру</w:t>
-      </w:r>
-      <w:r>
-        <w:rPr>
-          <w:rFonts w:ascii="Times New Roman" w:hAnsi="Times New Roman" w:cs="Times New Roman"/>
-          <w:sz w:val="28"/>
-          <w:szCs w:val="28"/>
-        </w:rPr>
-        <w:t xml:space="preserve">є </w:t>
-      </w:r>
-      <w:r>
-        <w:rPr>
-          <w:rFonts w:ascii="Times New Roman" w:hAnsi="Times New Roman" w:cs="Times New Roman"/>
-          <w:sz w:val="28"/>
-          <w:szCs w:val="28"/>
-        </w:rPr>
-        <w:t>окрем</w:t>
-      </w:r>
-      <w:r>
-        <w:rPr>
-          <w:rFonts w:ascii="Times New Roman" w:hAnsi="Times New Roman" w:cs="Times New Roman"/>
-          <w:sz w:val="28"/>
-          <w:szCs w:val="28"/>
-        </w:rPr>
-        <w:t xml:space="preserve">ими </w:t>
-      </w:r>
-      <w:r>
-        <w:rPr>
-          <w:rFonts w:ascii="Times New Roman" w:hAnsi="Times New Roman" w:cs="Times New Roman"/>
-          <w:sz w:val="28"/>
-          <w:szCs w:val="28"/>
-        </w:rPr>
-        <w:t>напрямк</w:t>
+        <w:t>курує окремими напрямк</w:t>
       </w:r>
       <w:r>
         <w:rPr>
@@ -1421,6 +1448,7 @@
           <w:sz w:val="28"/>
           <w:szCs w:val="28"/>
         </w:rPr>
+        <w:lastRenderedPageBreak/>
         <w:t>Юридичний відділ</w:t>
       </w:r>
       <w:r>
@@ -1439,16 +1467,7 @@
           <w:sz w:val="28"/>
           <w:szCs w:val="28"/>
         </w:rPr>
-        <w:t xml:space="preserve">забезпечує правовий супровід діяльності компанії. Його працівники перевіряють правильність укладення договорів, проводять юридичну експертизу внутрішніх документів, консультують інших працівників з правових питань, супроводжують судові справи, у яких фігурує компанія, а також </w:t>
-      </w:r>
-      <w:r>
-        <w:rPr>
-          <w:rFonts w:ascii="Times New Roman" w:hAnsi="Times New Roman" w:cs="Times New Roman"/>
-          <w:sz w:val="28"/>
-          <w:szCs w:val="28"/>
-        </w:rPr>
-        <w:lastRenderedPageBreak/>
-        <w:t>слідкують за відповідністю роботи страхової організації чинному законодавству України.</w:t>
+        <w:t>забезпечує правовий супровід діяльності компанії. Його працівники перевіряють правильність укладення договорів, проводять юридичну експертизу внутрішніх документів, консультують інших працівників з правових питань, супроводжують судові справи, у яких фігурує компанія, а також слідкують за відповідністю роботи страхової організації чинному законодавству України.</w:t>
       </w:r>
     </w:p>
     <w:p>
@@ -1530,23 +1549,7 @@
           <w:sz w:val="28"/>
           <w:szCs w:val="28"/>
         </w:rPr>
-        <w:t>займається всіма аспектами бухгалтерського та фінансового обліку в компанії. Він контролює рух коштів, веде облік сплачених страхових внесків і здійснених виплат, формує фінансову звітність, складає бюджети та забезпечує</w:t>
-      </w:r>
-      <w:r>
-        <w:rPr>
-          <w:rFonts w:ascii="Times New Roman" w:hAnsi="Times New Roman" w:cs="Times New Roman"/>
-          <w:sz w:val="28"/>
-          <w:szCs w:val="28"/>
-        </w:rPr>
-        <w:t xml:space="preserve"> </w:t>
-      </w:r>
-      <w:r>
-        <w:rPr>
-          <w:rFonts w:ascii="Times New Roman" w:hAnsi="Times New Roman" w:cs="Times New Roman"/>
-          <w:sz w:val="28"/>
-          <w:szCs w:val="28"/>
-        </w:rPr>
-        <w:t>своєчасне виконання зобов’язань перед клієнтами, державними органами і партнерами. Крім того, цей підрозділ відповідає за створення та облік страхових резервів, що є критично важливими для стабільності компанії.</w:t>
+        <w:t>займається всіма аспектами бухгалтерського та фінансового обліку в компанії. Він контролює рух коштів, веде облік сплачених страхових внесків і здійснених виплат, формує фінансову звітність, складає бюджети та забезпечує своєчасне виконання зобов’язань перед клієнтами, державними органами і партнерами. Крім того, цей підрозділ відповідає за створення та облік страхових резервів, що є критично важливими для стабільності компанії.</w:t>
       </w:r>
     </w:p>
     <w:p>
@@ -1589,74 +1592,393 @@
     <w:p>
       <w:pPr>
         <w:spacing w:line="360" w:lineRule="auto"/>
+        <w:ind w:firstLine="851"/>
         <w:jc w:val="both"/>
         <w:rPr>
           <w:rFonts w:ascii="Times New Roman" w:hAnsi="Times New Roman" w:cs="Times New Roman"/>
           <w:sz w:val="28"/>
           <w:szCs w:val="28"/>
-          <w:lang w:val="en-US"/>
-        </w:rPr>
-      </w:pPr>
-      <w:r>
-        <w:rPr>
-          <w:rFonts w:ascii="Times New Roman" w:hAnsi="Times New Roman" w:cs="Times New Roman"/>
-          <w:sz w:val="28"/>
-          <w:szCs w:val="28"/>
-        </w:rPr>
-        <w:t xml:space="preserve">Темою для проходження практики є розробка застосунку для надання послуг </w:t>
-      </w:r>
-      <w:r>
-        <w:rPr>
-          <w:rFonts w:ascii="Times New Roman" w:hAnsi="Times New Roman" w:cs="Times New Roman"/>
-          <w:sz w:val="28"/>
-          <w:szCs w:val="28"/>
-        </w:rPr>
-        <w:t xml:space="preserve">страхування </w:t>
-      </w:r>
-      <w:r>
-        <w:rPr>
-          <w:rFonts w:ascii="Times New Roman" w:hAnsi="Times New Roman" w:cs="Times New Roman"/>
-          <w:sz w:val="28"/>
-          <w:szCs w:val="28"/>
-        </w:rPr>
-        <w:t xml:space="preserve">компанії </w:t>
-      </w:r>
-      <w:r>
-        <w:rPr>
-          <w:rFonts w:ascii="Times New Roman" w:hAnsi="Times New Roman" w:cs="Times New Roman"/>
-          <w:sz w:val="28"/>
-          <w:szCs w:val="28"/>
-        </w:rPr>
-        <w:t>«Спаси і сохрани».</w:t>
-      </w:r>
-      <w:r>
-        <w:rPr>
-          <w:rFonts w:ascii="Times New Roman" w:hAnsi="Times New Roman" w:cs="Times New Roman"/>
-          <w:sz w:val="28"/>
-          <w:szCs w:val="28"/>
-        </w:rPr>
-        <w:t>(назва тим</w:t>
-      </w:r>
-      <w:r>
-        <w:rPr>
-          <w:rFonts w:ascii="Times New Roman" w:hAnsi="Times New Roman" w:cs="Times New Roman"/>
-          <w:sz w:val="28"/>
-          <w:szCs w:val="28"/>
-        </w:rPr>
-        <w:t>часова можливо буде змінена)</w:t>
-      </w:r>
+        </w:rPr>
+      </w:pPr>
     </w:p>
     <w:p>
       <w:pPr>
         <w:spacing w:line="360" w:lineRule="auto"/>
+        <w:ind w:firstLine="851"/>
         <w:jc w:val="both"/>
         <w:rPr>
           <w:rFonts w:ascii="Times New Roman" w:hAnsi="Times New Roman" w:cs="Times New Roman"/>
           <w:sz w:val="28"/>
           <w:szCs w:val="28"/>
-          <w:lang w:val="ru-RU"/>
-        </w:rPr>
-      </w:pPr>
+        </w:rPr>
+      </w:pPr>
+      <w:r>
+        <w:rPr>
+          <w:rFonts w:ascii="Times New Roman" w:hAnsi="Times New Roman" w:cs="Times New Roman"/>
+          <w:sz w:val="28"/>
+          <w:szCs w:val="28"/>
+        </w:rPr>
+        <w:t xml:space="preserve">Темою для проходження практики є розробка застосунку для надання послуг </w:t>
+      </w:r>
+      <w:r>
+        <w:rPr>
+          <w:rFonts w:ascii="Times New Roman" w:hAnsi="Times New Roman" w:cs="Times New Roman"/>
+          <w:sz w:val="28"/>
+          <w:szCs w:val="28"/>
+        </w:rPr>
+        <w:t xml:space="preserve">страхування </w:t>
+      </w:r>
+      <w:r>
+        <w:rPr>
+          <w:rFonts w:ascii="Times New Roman" w:hAnsi="Times New Roman" w:cs="Times New Roman"/>
+          <w:sz w:val="28"/>
+          <w:szCs w:val="28"/>
+        </w:rPr>
+        <w:t xml:space="preserve">компанії </w:t>
+      </w:r>
+      <w:r>
+        <w:rPr>
+          <w:rFonts w:ascii="Times New Roman" w:hAnsi="Times New Roman" w:cs="Times New Roman"/>
+          <w:sz w:val="28"/>
+          <w:szCs w:val="28"/>
+        </w:rPr>
+        <w:t xml:space="preserve">«Спаси і </w:t>
+      </w:r>
+      <w:proofErr w:type="spellStart"/>
+      <w:r>
+        <w:rPr>
+          <w:rFonts w:ascii="Times New Roman" w:hAnsi="Times New Roman" w:cs="Times New Roman"/>
+          <w:sz w:val="28"/>
+          <w:szCs w:val="28"/>
+        </w:rPr>
+        <w:t>сохрани</w:t>
+      </w:r>
+      <w:proofErr w:type="spellEnd"/>
+      <w:r>
+        <w:rPr>
+          <w:rFonts w:ascii="Times New Roman" w:hAnsi="Times New Roman" w:cs="Times New Roman"/>
+          <w:sz w:val="28"/>
+          <w:szCs w:val="28"/>
+        </w:rPr>
+        <w:t>».</w:t>
+      </w:r>
+      <w:r>
+        <w:rPr>
+          <w:rFonts w:ascii="Times New Roman" w:hAnsi="Times New Roman" w:cs="Times New Roman"/>
+          <w:sz w:val="28"/>
+          <w:szCs w:val="28"/>
+        </w:rPr>
+        <w:t>(назва тим</w:t>
+      </w:r>
+      <w:r>
+        <w:rPr>
+          <w:rFonts w:ascii="Times New Roman" w:hAnsi="Times New Roman" w:cs="Times New Roman"/>
+          <w:sz w:val="28"/>
+          <w:szCs w:val="28"/>
+        </w:rPr>
+        <w:t>часова можливо буде змінена)</w:t>
+      </w:r>
+    </w:p>
+    <w:p>
+      <w:pPr>
+        <w:spacing w:line="360" w:lineRule="auto"/>
+        <w:jc w:val="both"/>
+        <w:rPr>
+          <w:rFonts w:ascii="Times New Roman" w:hAnsi="Times New Roman" w:cs="Times New Roman"/>
+          <w:sz w:val="28"/>
+          <w:szCs w:val="28"/>
+        </w:rPr>
+      </w:pPr>
+    </w:p>
+    <w:p>
+      <w:pPr>
+        <w:spacing w:line="360" w:lineRule="auto"/>
+        <w:jc w:val="both"/>
+        <w:rPr>
+          <w:rFonts w:ascii="Times New Roman" w:hAnsi="Times New Roman" w:cs="Times New Roman"/>
+          <w:sz w:val="28"/>
+          <w:szCs w:val="28"/>
+        </w:rPr>
+      </w:pPr>
+    </w:p>
+    <w:p>
+      <w:pPr>
+        <w:spacing w:line="360" w:lineRule="auto"/>
+        <w:jc w:val="both"/>
+        <w:rPr>
+          <w:rFonts w:ascii="Times New Roman" w:hAnsi="Times New Roman" w:cs="Times New Roman"/>
+          <w:sz w:val="28"/>
+          <w:szCs w:val="28"/>
+        </w:rPr>
+      </w:pPr>
+    </w:p>
+    <w:p>
+      <w:pPr>
+        <w:pStyle w:val="a9"/>
+        <w:numPr>
+          <w:ilvl w:val="0"/>
+          <w:numId w:val="2"/>
+        </w:numPr>
+        <w:spacing w:line="360" w:lineRule="auto"/>
+        <w:jc w:val="center"/>
+        <w:rPr>
+          <w:rFonts w:ascii="Times New Roman" w:hAnsi="Times New Roman" w:cs="Times New Roman"/>
+          <w:b/>
+          <w:bCs/>
+          <w:sz w:val="28"/>
+          <w:szCs w:val="28"/>
+        </w:rPr>
+      </w:pPr>
+      <w:r>
+        <w:rPr>
+          <w:rFonts w:ascii="Times New Roman" w:hAnsi="Times New Roman" w:cs="Times New Roman"/>
+          <w:b/>
+          <w:bCs/>
+          <w:sz w:val="28"/>
+          <w:szCs w:val="28"/>
+        </w:rPr>
+        <w:t>Характеристика бази даних</w:t>
+      </w:r>
+    </w:p>
+    <w:p>
+      <w:pPr>
+        <w:spacing w:line="360" w:lineRule="auto"/>
+        <w:ind w:left="851"/>
+        <w:rPr>
+          <w:rFonts w:ascii="Times New Roman" w:hAnsi="Times New Roman" w:cs="Times New Roman"/>
+          <w:b/>
+          <w:bCs/>
+          <w:sz w:val="28"/>
+          <w:szCs w:val="28"/>
+        </w:rPr>
+      </w:pPr>
+    </w:p>
+    <w:p>
+      <w:pPr>
+        <w:spacing w:line="360" w:lineRule="auto"/>
+        <w:ind w:firstLine="851"/>
+        <w:rPr>
+          <w:rFonts w:ascii="Times New Roman" w:hAnsi="Times New Roman" w:cs="Times New Roman"/>
+          <w:sz w:val="28"/>
+          <w:szCs w:val="28"/>
+        </w:rPr>
+      </w:pPr>
+      <w:r>
+        <w:rPr>
+          <w:rFonts w:ascii="Times New Roman" w:hAnsi="Times New Roman" w:cs="Times New Roman"/>
+          <w:sz w:val="28"/>
+          <w:szCs w:val="28"/>
+        </w:rPr>
+        <w:t>У відповідності до проаналізованої предметної області можна виділити такі сутності</w:t>
+      </w:r>
+      <w:r>
+        <w:rPr>
+          <w:rFonts w:ascii="Times New Roman" w:hAnsi="Times New Roman" w:cs="Times New Roman"/>
+          <w:sz w:val="28"/>
+          <w:szCs w:val="28"/>
+        </w:rPr>
+        <w:t>:</w:t>
+      </w:r>
+    </w:p>
+    <w:p>
+      <w:pPr>
+        <w:pStyle w:val="a9"/>
+        <w:numPr>
+          <w:ilvl w:val="0"/>
+          <w:numId w:val="3"/>
+        </w:numPr>
+        <w:spacing w:line="360" w:lineRule="auto"/>
+        <w:rPr>
+          <w:rFonts w:ascii="Times New Roman" w:hAnsi="Times New Roman" w:cs="Times New Roman"/>
+          <w:sz w:val="28"/>
+          <w:szCs w:val="28"/>
+        </w:rPr>
+      </w:pPr>
+      <w:r>
+        <w:rPr>
+          <w:rFonts w:ascii="Times New Roman" w:hAnsi="Times New Roman" w:cs="Times New Roman"/>
+          <w:sz w:val="28"/>
+          <w:szCs w:val="28"/>
+        </w:rPr>
+        <w:t>Клієнт</w:t>
+      </w:r>
+      <w:r>
+        <w:rPr>
+          <w:rFonts w:ascii="Times New Roman" w:hAnsi="Times New Roman" w:cs="Times New Roman"/>
+          <w:sz w:val="28"/>
+          <w:szCs w:val="28"/>
+        </w:rPr>
+        <w:t xml:space="preserve"> – це людина або компанія яка </w:t>
+      </w:r>
+      <w:r>
+        <w:rPr>
+          <w:rFonts w:ascii="Times New Roman" w:hAnsi="Times New Roman" w:cs="Times New Roman"/>
+          <w:sz w:val="28"/>
+          <w:szCs w:val="28"/>
+        </w:rPr>
+        <w:t>користується страховими послугами</w:t>
+      </w:r>
+      <w:r>
+        <w:rPr>
+          <w:rFonts w:ascii="Times New Roman" w:hAnsi="Times New Roman" w:cs="Times New Roman"/>
+          <w:sz w:val="28"/>
+          <w:szCs w:val="28"/>
+        </w:rPr>
+        <w:t>.</w:t>
+      </w:r>
+      <w:r>
+        <w:rPr>
+          <w:rFonts w:ascii="Times New Roman" w:hAnsi="Times New Roman" w:cs="Times New Roman"/>
+          <w:sz w:val="28"/>
+          <w:szCs w:val="28"/>
+        </w:rPr>
+        <w:t xml:space="preserve"> </w:t>
+      </w:r>
+    </w:p>
+    <w:p>
+      <w:pPr>
+        <w:pStyle w:val="a9"/>
+        <w:numPr>
+          <w:ilvl w:val="0"/>
+          <w:numId w:val="3"/>
+        </w:numPr>
+        <w:spacing w:line="360" w:lineRule="auto"/>
+        <w:rPr>
+          <w:rFonts w:ascii="Times New Roman" w:hAnsi="Times New Roman" w:cs="Times New Roman"/>
+          <w:sz w:val="28"/>
+          <w:szCs w:val="28"/>
+        </w:rPr>
+      </w:pPr>
+      <w:r>
+        <w:rPr>
+          <w:rFonts w:ascii="Times New Roman" w:hAnsi="Times New Roman" w:cs="Times New Roman"/>
+          <w:sz w:val="28"/>
+          <w:szCs w:val="28"/>
+        </w:rPr>
+        <w:t>Договір</w:t>
+      </w:r>
+      <w:r>
+        <w:rPr>
+          <w:rFonts w:ascii="Times New Roman" w:hAnsi="Times New Roman" w:cs="Times New Roman"/>
+          <w:sz w:val="28"/>
+          <w:szCs w:val="28"/>
+        </w:rPr>
+        <w:t>(поліс)</w:t>
+      </w:r>
+      <w:r>
+        <w:rPr>
+          <w:rFonts w:ascii="Times New Roman" w:hAnsi="Times New Roman" w:cs="Times New Roman"/>
+          <w:sz w:val="28"/>
+          <w:szCs w:val="28"/>
+        </w:rPr>
+        <w:t xml:space="preserve"> - це</w:t>
+      </w:r>
+      <w:r>
+        <w:rPr>
+          <w:rFonts w:ascii="Times New Roman" w:hAnsi="Times New Roman" w:cs="Times New Roman"/>
+          <w:sz w:val="28"/>
+          <w:szCs w:val="28"/>
+        </w:rPr>
+        <w:t xml:space="preserve"> документ між клієнтом і страховою компанією</w:t>
+      </w:r>
+      <w:r>
+        <w:rPr>
+          <w:rFonts w:ascii="Times New Roman" w:hAnsi="Times New Roman" w:cs="Times New Roman"/>
+          <w:sz w:val="28"/>
+          <w:szCs w:val="28"/>
+        </w:rPr>
+        <w:t>.</w:t>
+      </w:r>
+      <w:r>
+        <w:rPr>
+          <w:rFonts w:ascii="Times New Roman" w:hAnsi="Times New Roman" w:cs="Times New Roman"/>
+          <w:sz w:val="28"/>
+          <w:szCs w:val="28"/>
+        </w:rPr>
+        <w:t xml:space="preserve"> </w:t>
+      </w:r>
+    </w:p>
+    <w:p>
+      <w:pPr>
+        <w:pStyle w:val="a9"/>
+        <w:numPr>
+          <w:ilvl w:val="0"/>
+          <w:numId w:val="3"/>
+        </w:numPr>
+        <w:spacing w:line="360" w:lineRule="auto"/>
+        <w:rPr>
+          <w:sz w:val="28"/>
+          <w:szCs w:val="28"/>
+        </w:rPr>
+      </w:pPr>
+      <w:r>
+        <w:rPr>
+          <w:rFonts w:ascii="Times New Roman" w:hAnsi="Times New Roman" w:cs="Times New Roman"/>
+          <w:sz w:val="28"/>
+          <w:szCs w:val="28"/>
+        </w:rPr>
+        <w:t>Тип страхування</w:t>
+      </w:r>
+      <w:r>
+        <w:rPr>
+          <w:rFonts w:ascii="Times New Roman" w:hAnsi="Times New Roman" w:cs="Times New Roman"/>
+          <w:sz w:val="28"/>
+          <w:szCs w:val="28"/>
+        </w:rPr>
+        <w:t xml:space="preserve"> – це </w:t>
+      </w:r>
+      <w:r>
+        <w:rPr>
+          <w:sz w:val="28"/>
+          <w:szCs w:val="28"/>
+        </w:rPr>
+        <w:t>назва та опис того, що саме страхується</w:t>
+      </w:r>
+      <w:r>
+        <w:rPr>
+          <w:sz w:val="28"/>
+          <w:szCs w:val="28"/>
+        </w:rPr>
+        <w:t>.</w:t>
+      </w:r>
+      <w:r>
+        <w:rPr>
+          <w:sz w:val="28"/>
+          <w:szCs w:val="28"/>
+        </w:rPr>
+        <w:t xml:space="preserve"> </w:t>
+      </w:r>
+    </w:p>
+    <w:p>
+      <w:pPr>
+        <w:pStyle w:val="a9"/>
+        <w:numPr>
+          <w:ilvl w:val="0"/>
+          <w:numId w:val="3"/>
+        </w:numPr>
+        <w:spacing w:line="360" w:lineRule="auto"/>
+        <w:rPr>
+          <w:rFonts w:ascii="Times New Roman" w:hAnsi="Times New Roman" w:cs="Times New Roman"/>
+          <w:sz w:val="28"/>
+          <w:szCs w:val="28"/>
+        </w:rPr>
+      </w:pPr>
+      <w:r>
+        <w:rPr>
+          <w:rFonts w:ascii="Times New Roman" w:hAnsi="Times New Roman" w:cs="Times New Roman"/>
+          <w:sz w:val="28"/>
+          <w:szCs w:val="28"/>
+        </w:rPr>
+        <w:t>Платіж – це</w:t>
+      </w:r>
+      <w:r>
+        <w:rPr>
+          <w:rFonts w:ascii="Times New Roman" w:hAnsi="Times New Roman" w:cs="Times New Roman"/>
+          <w:sz w:val="28"/>
+          <w:szCs w:val="28"/>
+        </w:rPr>
+        <w:t xml:space="preserve"> запис про те, коли і скільки клієнт заплатив за страхування.</w:t>
+      </w:r>
     </w:p>
     <w:sectPr>
       <w:pgSz w:w="11906" w:h="16838"/>
@@ -1671,6 +1993,95 @@
 <file path=word/numbering.xml><?xml version="1.0" encoding="utf-8"?>
 <w:numbering xmlns:wpc="http://schemas.microsoft.com/office/word/2010/wordprocessingCanvas" xmlns:cx="http://schemas.microsoft.com/office/drawing/2014/chartex" xmlns:cx1="http://schemas.microsoft.com/office/drawing/2015/9/8/chartex" xmlns:cx2="http://schemas.microsoft.com/office/drawing/2015/10/21/chartex" xmlns:cx3="http://schemas.microsoft.com/office/drawing/2016/5/9/chartex" xmlns:cx4="http://schemas.microsoft.com/office/drawing/2016/5/10/chartex" xmlns:cx5="http://schemas.microsoft.com/office/drawing/2016/5/11/chartex" xmlns:cx6="http://schemas.microsoft.com/office/drawing/2016/5/12/chartex" xmlns:cx7="http://schemas.microsoft.com/office/drawing/2016/5/13/chartex" xmlns:cx8="http://schemas.microsoft.com/office/drawing/2016/5/14/chartex" xmlns:mc="http://schemas.openxmlformats.org/markup-compatibility/2006" xmlns:aink="http://schemas.microsoft.com/office/drawing/2016/ink" xmlns:am3d="http://schemas.microsoft.com/office/drawing/2017/model3d" xmlns:o="urn:schemas-microsoft-com:office:office" xmlns:oel="http://schemas.microsoft.com/office/2019/extlst" xmlns:r="http://schemas.openxmlformats.org/officeDocument/2006/relationships" xmlns:m="http://schemas.openxmlformats.org/officeDocument/2006/math" xmlns:v="urn:schemas-microsoft-com:vml" xmlns:wp14="http://schemas.microsoft.com/office/word/2010/wordprocessingDrawing" xmlns:wp="http://schemas.openxmlformats.org/drawingml/2006/wordprocessingDrawing" xmlns:w10="urn:schemas-microsoft-com:office:word" xmlns:w="http://schemas.openxmlformats.org/wordprocessingml/2006/main" xmlns:w14="http://schemas.microsoft.com/office/word/2010/wordml" xmlns:w15="http://schemas.microsoft.com/office/word/2012/wordml" xmlns:w16cex="http://schemas.microsoft.com/office/word/2018/wordml/cex" xmlns:w16cid="http://schemas.microsoft.com/office/word/2016/wordml/cid" xmlns:w16="http://schemas.microsoft.com/office/word/2018/wordml" xmlns:w16du="http://schemas.microsoft.com/office/word/2023/wordml/word16du" xmlns:w16sdtdh="http://schemas.microsoft.com/office/word/2020/wordml/sdtdatahash" xmlns:w16sdtfl="http://schemas.microsoft.com/office/word/2024/wordml/sdtformatlock" xmlns:w16se="http://schemas.microsoft.com/office/word/2015/wordml/symex" xmlns:wpg="http://schemas.microsoft.com/office/word/2010/wordprocessingGroup" xmlns:wpi="http://schemas.microsoft.com/office/word/2010/wordprocessingInk" xmlns:wne="http://schemas.microsoft.com/office/word/2006/wordml" xmlns:wps="http://schemas.microsoft.com/office/word/2010/wordprocessingShape" mc:Ignorable="w14 w15 w16se w16cid w16 w16cex w16sdtdh w16sdtfl w16du wp14">
   <w:abstractNum w:abstractNumId="0" w15:restartNumberingAfterBreak="0">
+    <w:nsid w:val="00C8298A"/>
+    <w:multiLevelType w:val="multilevel"/>
+    <w:tmpl w:val="A1082E3C"/>
+    <w:lvl w:ilvl="0">
+      <w:start w:val="1"/>
+      <w:numFmt w:val="decimal"/>
+      <w:lvlText w:val="%1."/>
+      <w:lvlJc w:val="left"/>
+      <w:pPr>
+        <w:ind w:left="720" w:hanging="360"/>
+      </w:pPr>
+      <w:rPr>
+        <w:rFonts w:ascii="Times New Roman" w:eastAsia="Times New Roman" w:hAnsi="Times New Roman" w:cs="Times New Roman"/>
+      </w:rPr>
+    </w:lvl>
+    <w:lvl w:ilvl="1">
+      <w:start w:val="1"/>
+      <w:numFmt w:val="lowerLetter"/>
+      <w:lvlText w:val="%2."/>
+      <w:lvlJc w:val="left"/>
+      <w:pPr>
+        <w:ind w:left="1440" w:hanging="360"/>
+      </w:pPr>
+    </w:lvl>
+    <w:lvl w:ilvl="2">
+      <w:start w:val="1"/>
+      <w:numFmt w:val="lowerRoman"/>
+      <w:lvlText w:val="%3."/>
+      <w:lvlJc w:val="right"/>
+      <w:pPr>
+        <w:ind w:left="2160" w:hanging="180"/>
+      </w:pPr>
+    </w:lvl>
+    <w:lvl w:ilvl="3">
+      <w:start w:val="1"/>
+      <w:numFmt w:val="decimal"/>
+      <w:lvlText w:val="%4."/>
+      <w:lvlJc w:val="left"/>
+      <w:pPr>
+        <w:ind w:left="2880" w:hanging="360"/>
+      </w:pPr>
+    </w:lvl>
+    <w:lvl w:ilvl="4">
+      <w:start w:val="1"/>
+      <w:numFmt w:val="lowerLetter"/>
+      <w:lvlText w:val="%5."/>
+      <w:lvlJc w:val="left"/>
+      <w:pPr>
+        <w:ind w:left="3600" w:hanging="360"/>
+      </w:pPr>
+    </w:lvl>
+    <w:lvl w:ilvl="5">
+      <w:start w:val="1"/>
+      <w:numFmt w:val="lowerRoman"/>
+      <w:lvlText w:val="%6."/>
+      <w:lvlJc w:val="right"/>
+      <w:pPr>
+        <w:ind w:left="4320" w:hanging="180"/>
+      </w:pPr>
+    </w:lvl>
+    <w:lvl w:ilvl="6">
+      <w:start w:val="1"/>
+      <w:numFmt w:val="decimal"/>
+      <w:lvlText w:val="%7."/>
+      <w:lvlJc w:val="left"/>
+      <w:pPr>
+        <w:ind w:left="5040" w:hanging="360"/>
+      </w:pPr>
+    </w:lvl>
+    <w:lvl w:ilvl="7">
+      <w:start w:val="1"/>
+      <w:numFmt w:val="lowerLetter"/>
+      <w:lvlText w:val="%8."/>
+      <w:lvlJc w:val="left"/>
+      <w:pPr>
+        <w:ind w:left="5760" w:hanging="360"/>
+      </w:pPr>
+    </w:lvl>
+    <w:lvl w:ilvl="8">
+      <w:start w:val="1"/>
+      <w:numFmt w:val="lowerRoman"/>
+      <w:lvlText w:val="%9."/>
+      <w:lvlJc w:val="right"/>
+      <w:pPr>
+        <w:ind w:left="6480" w:hanging="180"/>
+      </w:pPr>
+    </w:lvl>
+  </w:abstractNum>
+  <w:abstractNum w:abstractNumId="1" w15:restartNumberingAfterBreak="0">
     <w:nsid w:val="4A4B6019"/>
     <w:multiLevelType w:val="hybridMultilevel"/>
     <w:tmpl w:val="4B06B0E8"/>
@@ -1759,7 +2170,7 @@
       </w:pPr>
     </w:lvl>
   </w:abstractNum>
-  <w:abstractNum w:abstractNumId="1" w15:restartNumberingAfterBreak="0">
+  <w:abstractNum w:abstractNumId="2" w15:restartNumberingAfterBreak="0">
     <w:nsid w:val="6A01693A"/>
     <w:multiLevelType w:val="hybridMultilevel"/>
     <w:tmpl w:val="3C5A9AC8"/>
@@ -1848,11 +2259,157 @@
       </w:pPr>
     </w:lvl>
   </w:abstractNum>
+  <w:abstractNum w:abstractNumId="3" w15:restartNumberingAfterBreak="0">
+    <w:nsid w:val="78621211"/>
+    <w:multiLevelType w:val="hybridMultilevel"/>
+    <w:tmpl w:val="15163F8A"/>
+    <w:lvl w:ilvl="0" w:tplc="6F94FC7E">
+      <w:start w:val="2"/>
+      <w:numFmt w:val="bullet"/>
+      <w:lvlText w:val="-"/>
+      <w:lvlJc w:val="left"/>
+      <w:pPr>
+        <w:ind w:left="1211" w:hanging="360"/>
+      </w:pPr>
+      <w:rPr>
+        <w:rFonts w:ascii="Times New Roman" w:eastAsiaTheme="minorHAnsi" w:hAnsi="Times New Roman" w:cs="Times New Roman" w:hint="default"/>
+      </w:rPr>
+    </w:lvl>
+    <w:lvl w:ilvl="1" w:tplc="04220003" w:tentative="1">
+      <w:start w:val="1"/>
+      <w:numFmt w:val="bullet"/>
+      <w:lvlText w:val="o"/>
+      <w:lvlJc w:val="left"/>
+      <w:pPr>
+        <w:ind w:left="1931" w:hanging="360"/>
+      </w:pPr>
+      <w:rPr>
+        <w:rFonts w:ascii="Courier New" w:hAnsi="Courier New" w:cs="Courier New" w:hint="default"/>
+      </w:rPr>
+    </w:lvl>
+    <w:lvl w:ilvl="2" w:tplc="04220005" w:tentative="1">
+      <w:start w:val="1"/>
+      <w:numFmt w:val="bullet"/>
+      <w:lvlText w:val=""/>
+      <w:lvlJc w:val="left"/>
+      <w:pPr>
+        <w:ind w:left="2651" w:hanging="360"/>
+      </w:pPr>
+      <w:rPr>
+        <w:rFonts w:ascii="Wingdings" w:hAnsi="Wingdings" w:hint="default"/>
+      </w:rPr>
+    </w:lvl>
+    <w:lvl w:ilvl="3" w:tplc="04220001" w:tentative="1">
+      <w:start w:val="1"/>
+      <w:numFmt w:val="bullet"/>
+      <w:lvlText w:val=""/>
+      <w:lvlJc w:val="left"/>
+      <w:pPr>
+        <w:ind w:left="3371" w:hanging="360"/>
+      </w:pPr>
+      <w:rPr>
+        <w:rFonts w:ascii="Symbol" w:hAnsi="Symbol" w:hint="default"/>
+      </w:rPr>
+    </w:lvl>
+    <w:lvl w:ilvl="4" w:tplc="04220003" w:tentative="1">
+      <w:start w:val="1"/>
+      <w:numFmt w:val="bullet"/>
+      <w:lvlText w:val="o"/>
+      <w:lvlJc w:val="left"/>
+      <w:pPr>
+        <w:ind w:left="4091" w:hanging="360"/>
+      </w:pPr>
+      <w:rPr>
+        <w:rFonts w:ascii="Courier New" w:hAnsi="Courier New" w:cs="Courier New" w:hint="default"/>
+      </w:rPr>
+    </w:lvl>
+    <w:lvl w:ilvl="5" w:tplc="04220005" w:tentative="1">
+      <w:start w:val="1"/>
+      <w:numFmt w:val="bullet"/>
+      <w:lvlText w:val=""/>
+      <w:lvlJc w:val="left"/>
+      <w:pPr>
+        <w:ind w:left="4811" w:hanging="360"/>
+      </w:pPr>
+      <w:rPr>
+        <w:rFonts w:ascii="Wingdings" w:hAnsi="Wingdings" w:hint="default"/>
+      </w:rPr>
+    </w:lvl>
+    <w:lvl w:ilvl="6" w:tplc="04220001" w:tentative="1">
+      <w:start w:val="1"/>
+      <w:numFmt w:val="bullet"/>
+      <w:lvlText w:val=""/>
+      <w:lvlJc w:val="left"/>
+      <w:pPr>
+        <w:ind w:left="5531" w:hanging="360"/>
+      </w:pPr>
+      <w:rPr>
+        <w:rFonts w:ascii="Symbol" w:hAnsi="Symbol" w:hint="default"/>
+      </w:rPr>
+    </w:lvl>
+    <w:lvl w:ilvl="7" w:tplc="04220003" w:tentative="1">
+      <w:start w:val="1"/>
+      <w:numFmt w:val="bullet"/>
+      <w:lvlText w:val="o"/>
+      <w:lvlJc w:val="left"/>
+      <w:pPr>
+        <w:ind w:left="6251" w:hanging="360"/>
+      </w:pPr>
+      <w:rPr>
+        <w:rFonts w:ascii="Courier New" w:hAnsi="Courier New" w:cs="Courier New" w:hint="default"/>
+      </w:rPr>
+    </w:lvl>
+    <w:lvl w:ilvl="8" w:tplc="04220005" w:tentative="1">
+      <w:start w:val="1"/>
+      <w:numFmt w:val="bullet"/>
+      <w:lvlText w:val=""/>
+      <w:lvlJc w:val="left"/>
+      <w:pPr>
+        <w:ind w:left="6971" w:hanging="360"/>
+      </w:pPr>
+      <w:rPr>
+        <w:rFonts w:ascii="Wingdings" w:hAnsi="Wingdings" w:hint="default"/>
+      </w:rPr>
+    </w:lvl>
+  </w:abstractNum>
   <w:num w:numId="1" w16cid:durableId="332732510">
-    <w:abstractNumId w:val="0"/>
+    <w:abstractNumId w:val="1"/>
   </w:num>
   <w:num w:numId="2" w16cid:durableId="385490494">
-    <w:abstractNumId w:val="1"/>
+    <w:abstractNumId w:val="2"/>
+  </w:num>
+  <w:num w:numId="3" w16cid:durableId="125785591">
+    <w:abstractNumId w:val="3"/>
+  </w:num>
+  <w:num w:numId="4" w16cid:durableId="862597090">
+    <w:abstractNumId w:val="0"/>
+    <w:lvlOverride w:ilvl="0">
+      <w:startOverride w:val="1"/>
+    </w:lvlOverride>
+    <w:lvlOverride w:ilvl="1">
+      <w:startOverride w:val="1"/>
+    </w:lvlOverride>
+    <w:lvlOverride w:ilvl="2">
+      <w:startOverride w:val="1"/>
+    </w:lvlOverride>
+    <w:lvlOverride w:ilvl="3">
+      <w:startOverride w:val="1"/>
+    </w:lvlOverride>
+    <w:lvlOverride w:ilvl="4">
+      <w:startOverride w:val="1"/>
+    </w:lvlOverride>
+    <w:lvlOverride w:ilvl="5">
+      <w:startOverride w:val="1"/>
+    </w:lvlOverride>
+    <w:lvlOverride w:ilvl="6">
+      <w:startOverride w:val="1"/>
+    </w:lvlOverride>
+    <w:lvlOverride w:ilvl="7">
+      <w:startOverride w:val="1"/>
+    </w:lvlOverride>
+    <w:lvlOverride w:ilvl="8">
+      <w:startOverride w:val="1"/>
+    </w:lvlOverride>
   </w:num>
 </w:numbering>
 </file>
@@ -2778,6 +3335,19 @@
       <w:spacing w:val="5"/>
     </w:rPr>
   </w:style>
+  <w:style w:type="paragraph" w:styleId="ae">
+    <w:name w:val="Normal (Web)"/>
+    <w:basedOn w:val="a"/>
+    <w:uiPriority w:val="99"/>
+    <w:semiHidden/>
+    <w:unhideWhenUsed/>
+    <w:rsid w:val="00D161BF"/>
+    <w:rPr>
+      <w:rFonts w:ascii="Times New Roman" w:hAnsi="Times New Roman" w:cs="Times New Roman"/>
+      <w:sz w:val="24"/>
+      <w:szCs w:val="24"/>
+    </w:rPr>
+  </w:style>
 </w:styles>
 </file>
 
@@ -4180,7 +4750,7 @@
       </dsp:nvSpPr>
       <dsp:spPr>
         <a:xfrm>
-          <a:off x="2915459" y="1147680"/>
+          <a:off x="2915459" y="1455338"/>
           <a:ext cx="108727" cy="476331"/>
         </a:xfrm>
         <a:custGeom>
@@ -4239,7 +4809,7 @@
       </dsp:nvSpPr>
       <dsp:spPr>
         <a:xfrm>
-          <a:off x="3024187" y="1147680"/>
+          <a:off x="3024187" y="1455338"/>
           <a:ext cx="2505918" cy="952663"/>
         </a:xfrm>
         <a:custGeom>
@@ -4301,7 +4871,7 @@
       </dsp:nvSpPr>
       <dsp:spPr>
         <a:xfrm>
-          <a:off x="3024187" y="1147680"/>
+          <a:off x="3024187" y="1455338"/>
           <a:ext cx="1252959" cy="952663"/>
         </a:xfrm>
         <a:custGeom>
@@ -4363,7 +4933,7 @@
       </dsp:nvSpPr>
       <dsp:spPr>
         <a:xfrm>
-          <a:off x="2978467" y="1147680"/>
+          <a:off x="2978467" y="1455338"/>
           <a:ext cx="91440" cy="952663"/>
         </a:xfrm>
         <a:custGeom>
@@ -4419,7 +4989,7 @@
       </dsp:nvSpPr>
       <dsp:spPr>
         <a:xfrm>
-          <a:off x="1771228" y="1147680"/>
+          <a:off x="1771228" y="1455338"/>
           <a:ext cx="1252959" cy="952663"/>
         </a:xfrm>
         <a:custGeom>
@@ -4481,7 +5051,7 @@
       </dsp:nvSpPr>
       <dsp:spPr>
         <a:xfrm>
-          <a:off x="518268" y="1147680"/>
+          <a:off x="518268" y="1455338"/>
           <a:ext cx="2505918" cy="952663"/>
         </a:xfrm>
         <a:custGeom>
@@ -4543,7 +5113,7 @@
       </dsp:nvSpPr>
       <dsp:spPr>
         <a:xfrm>
-          <a:off x="2506435" y="629928"/>
+          <a:off x="2506435" y="937586"/>
           <a:ext cx="1035503" cy="517751"/>
         </a:xfrm>
         <a:prstGeom prst="rect">
@@ -4613,7 +5183,7 @@
         </a:p>
       </dsp:txBody>
       <dsp:txXfrm>
-        <a:off x="2506435" y="629928"/>
+        <a:off x="2506435" y="937586"/>
         <a:ext cx="1035503" cy="517751"/>
       </dsp:txXfrm>
     </dsp:sp>
@@ -4624,7 +5194,7 @@
       </dsp:nvSpPr>
       <dsp:spPr>
         <a:xfrm>
-          <a:off x="516" y="2100344"/>
+          <a:off x="516" y="2408001"/>
           <a:ext cx="1035503" cy="517751"/>
         </a:xfrm>
         <a:prstGeom prst="rect">
@@ -4694,7 +5264,7 @@
         </a:p>
       </dsp:txBody>
       <dsp:txXfrm>
-        <a:off x="516" y="2100344"/>
+        <a:off x="516" y="2408001"/>
         <a:ext cx="1035503" cy="517751"/>
       </dsp:txXfrm>
     </dsp:sp>
@@ -4705,7 +5275,7 @@
       </dsp:nvSpPr>
       <dsp:spPr>
         <a:xfrm>
-          <a:off x="1253476" y="2100344"/>
+          <a:off x="1253476" y="2408001"/>
           <a:ext cx="1035503" cy="517751"/>
         </a:xfrm>
         <a:prstGeom prst="rect">
@@ -4775,7 +5345,7 @@
         </a:p>
       </dsp:txBody>
       <dsp:txXfrm>
-        <a:off x="1253476" y="2100344"/>
+        <a:off x="1253476" y="2408001"/>
         <a:ext cx="1035503" cy="517751"/>
       </dsp:txXfrm>
     </dsp:sp>
@@ -4786,7 +5356,7 @@
       </dsp:nvSpPr>
       <dsp:spPr>
         <a:xfrm>
-          <a:off x="2506435" y="2100344"/>
+          <a:off x="2506435" y="2408001"/>
           <a:ext cx="1035503" cy="517751"/>
         </a:xfrm>
         <a:prstGeom prst="rect">
@@ -4856,7 +5426,7 @@
         </a:p>
       </dsp:txBody>
       <dsp:txXfrm>
-        <a:off x="2506435" y="2100344"/>
+        <a:off x="2506435" y="2408001"/>
         <a:ext cx="1035503" cy="517751"/>
       </dsp:txXfrm>
     </dsp:sp>
@@ -4867,7 +5437,7 @@
       </dsp:nvSpPr>
       <dsp:spPr>
         <a:xfrm>
-          <a:off x="3759395" y="2100344"/>
+          <a:off x="3759395" y="2408001"/>
           <a:ext cx="1035503" cy="517751"/>
         </a:xfrm>
         <a:prstGeom prst="rect">
@@ -4937,7 +5507,7 @@
         </a:p>
       </dsp:txBody>
       <dsp:txXfrm>
-        <a:off x="3759395" y="2100344"/>
+        <a:off x="3759395" y="2408001"/>
         <a:ext cx="1035503" cy="517751"/>
       </dsp:txXfrm>
     </dsp:sp>
@@ -4948,7 +5518,7 @@
       </dsp:nvSpPr>
       <dsp:spPr>
         <a:xfrm>
-          <a:off x="5012354" y="2100344"/>
+          <a:off x="5012354" y="2408001"/>
           <a:ext cx="1035503" cy="517751"/>
         </a:xfrm>
         <a:prstGeom prst="rect">
@@ -5018,7 +5588,7 @@
         </a:p>
       </dsp:txBody>
       <dsp:txXfrm>
-        <a:off x="5012354" y="2100344"/>
+        <a:off x="5012354" y="2408001"/>
         <a:ext cx="1035503" cy="517751"/>
       </dsp:txXfrm>
     </dsp:sp>
@@ -5029,7 +5599,7 @@
       </dsp:nvSpPr>
       <dsp:spPr>
         <a:xfrm>
-          <a:off x="1879955" y="1365136"/>
+          <a:off x="1879955" y="1672794"/>
           <a:ext cx="1035503" cy="517751"/>
         </a:xfrm>
         <a:prstGeom prst="rect">
@@ -5099,7 +5669,7 @@
         </a:p>
       </dsp:txBody>
       <dsp:txXfrm>
-        <a:off x="1879955" y="1365136"/>
+        <a:off x="1879955" y="1672794"/>
         <a:ext cx="1035503" cy="517751"/>
       </dsp:txXfrm>
     </dsp:sp>

--- a/Звіт по обчислювальній практиці Приутеси Артема.docx
+++ b/Звіт по обчислювальній практиці Приутеси Артема.docx
@@ -579,7 +579,6 @@
           <w:b/>
           <w:sz w:val="28"/>
         </w:rPr>
-        <w:lastRenderedPageBreak/>
         <w:t>Зміст</w:t>
       </w:r>
     </w:p>
@@ -597,7 +596,21 @@
           <w:rFonts w:ascii="Times New Roman" w:hAnsi="Times New Roman" w:cs="Times New Roman"/>
           <w:sz w:val="28"/>
         </w:rPr>
-        <w:t>1.АНАЛІЗ ПРЕДМЕТНОЇ ОБЛАСТІ</w:t>
+        <w:t>1.</w:t>
+      </w:r>
+      <w:r>
+        <w:rPr>
+          <w:rFonts w:ascii="Times New Roman" w:hAnsi="Times New Roman" w:cs="Times New Roman"/>
+          <w:sz w:val="28"/>
+        </w:rPr>
+        <w:t xml:space="preserve"> </w:t>
+      </w:r>
+      <w:r>
+        <w:rPr>
+          <w:rFonts w:ascii="Times New Roman" w:hAnsi="Times New Roman" w:cs="Times New Roman"/>
+          <w:sz w:val="28"/>
+        </w:rPr>
+        <w:t>АНАЛІЗ ПРЕДМЕТНОЇ ОБЛАСТІ</w:t>
       </w:r>
     </w:p>
     <w:p>
@@ -790,16 +803,47 @@
     <w:p/>
     <w:p>
       <w:pPr>
-        <w:jc w:val="center"/>
-      </w:pPr>
-    </w:p>
-    <w:p>
-      <w:pPr>
         <w:pStyle w:val="a9"/>
         <w:numPr>
           <w:ilvl w:val="0"/>
           <w:numId w:val="2"/>
         </w:numPr>
+        <w:tabs>
+          <w:tab w:val="left" w:pos="708"/>
+          <w:tab w:val="left" w:pos="1416"/>
+          <w:tab w:val="left" w:pos="2124"/>
+          <w:tab w:val="left" w:pos="2832"/>
+          <w:tab w:val="left" w:pos="3540"/>
+          <w:tab w:val="left" w:pos="3990"/>
+        </w:tabs>
+        <w:spacing w:line="360" w:lineRule="auto"/>
+        <w:jc w:val="center"/>
+        <w:rPr>
+          <w:rFonts w:ascii="Times New Roman" w:hAnsi="Times New Roman" w:cs="Times New Roman"/>
+          <w:b/>
+          <w:bCs/>
+          <w:sz w:val="28"/>
+          <w:szCs w:val="28"/>
+        </w:rPr>
+      </w:pPr>
+      <w:r>
+        <w:rPr>
+          <w:rFonts w:ascii="Times New Roman" w:hAnsi="Times New Roman" w:cs="Times New Roman"/>
+          <w:b/>
+          <w:bCs/>
+          <w:sz w:val="28"/>
+          <w:szCs w:val="28"/>
+        </w:rPr>
+        <w:t>Аналіз предметної області</w:t>
+      </w:r>
+    </w:p>
+    <w:p>
+      <w:pPr>
+        <w:pStyle w:val="a9"/>
+        <w:numPr>
+          <w:ilvl w:val="1"/>
+          <w:numId w:val="2"/>
+        </w:numPr>
         <w:spacing w:line="360" w:lineRule="auto"/>
         <w:jc w:val="center"/>
         <w:rPr>
@@ -929,18 +973,63 @@
     </w:p>
     <w:p>
       <w:pPr>
-        <w:pStyle w:val="a9"/>
         <w:spacing w:line="360" w:lineRule="auto"/>
-        <w:ind w:left="1211"/>
-        <w:jc w:val="center"/>
-        <w:rPr>
-          <w:rFonts w:ascii="Times New Roman" w:hAnsi="Times New Roman" w:cs="Times New Roman"/>
-          <w:b/>
-          <w:bCs/>
-          <w:sz w:val="28"/>
-          <w:szCs w:val="28"/>
-        </w:rPr>
-      </w:pPr>
+        <w:ind w:firstLine="708"/>
+        <w:jc w:val="both"/>
+        <w:rPr>
+          <w:rFonts w:ascii="Times New Roman" w:hAnsi="Times New Roman" w:cs="Times New Roman"/>
+          <w:sz w:val="28"/>
+          <w:szCs w:val="28"/>
+        </w:rPr>
+      </w:pPr>
+      <w:r>
+        <w:rPr>
+          <w:rFonts w:ascii="Times New Roman" w:hAnsi="Times New Roman" w:cs="Times New Roman"/>
+          <w:sz w:val="28"/>
+          <w:szCs w:val="28"/>
+        </w:rPr>
+        <w:t>Основний напрямок діяльності</w:t>
+      </w:r>
+      <w:r>
+        <w:rPr>
+          <w:rFonts w:ascii="Times New Roman" w:hAnsi="Times New Roman" w:cs="Times New Roman"/>
+          <w:sz w:val="28"/>
+          <w:szCs w:val="28"/>
+        </w:rPr>
+        <w:t xml:space="preserve"> є</w:t>
+      </w:r>
+      <w:r>
+        <w:rPr>
+          <w:rFonts w:ascii="Times New Roman" w:hAnsi="Times New Roman" w:cs="Times New Roman"/>
+          <w:sz w:val="28"/>
+          <w:szCs w:val="28"/>
+        </w:rPr>
+        <w:t xml:space="preserve"> надання страхових послуг фізичним та юридичним особам</w:t>
+      </w:r>
+      <w:r>
+        <w:rPr>
+          <w:rFonts w:ascii="Times New Roman" w:hAnsi="Times New Roman" w:cs="Times New Roman"/>
+          <w:sz w:val="28"/>
+          <w:szCs w:val="28"/>
+        </w:rPr>
+        <w:t xml:space="preserve"> шляхом укладання договору </w:t>
+      </w:r>
+      <w:r>
+        <w:rPr>
+          <w:rFonts w:ascii="Times New Roman" w:hAnsi="Times New Roman" w:cs="Times New Roman"/>
+          <w:sz w:val="28"/>
+          <w:szCs w:val="28"/>
+        </w:rPr>
+        <w:t>з метою захисту особи від ризику</w:t>
+      </w:r>
+      <w:r>
+        <w:rPr>
+          <w:rFonts w:ascii="Times New Roman" w:hAnsi="Times New Roman" w:cs="Times New Roman"/>
+          <w:sz w:val="28"/>
+          <w:szCs w:val="28"/>
+        </w:rPr>
+        <w:t>.</w:t>
+      </w:r>
       <w:r>
         <w:rPr>
           <w:rFonts w:ascii="Times New Roman" w:hAnsi="Times New Roman" w:cs="Times New Roman"/>
@@ -952,12 +1041,66 @@
       <w:r>
         <w:rPr>
           <w:rFonts w:ascii="Times New Roman" w:hAnsi="Times New Roman" w:cs="Times New Roman"/>
-          <w:b/>
-          <w:bCs/>
-          <w:sz w:val="28"/>
-          <w:szCs w:val="28"/>
-        </w:rPr>
-        <w:t>Основний та додатковий напрямки діяльності</w:t>
+          <w:sz w:val="28"/>
+          <w:szCs w:val="28"/>
+        </w:rPr>
+        <w:t xml:space="preserve">Компанія бере на себе зобов’язання </w:t>
+      </w:r>
+      <w:r>
+        <w:rPr>
+          <w:rFonts w:ascii="Times New Roman" w:hAnsi="Times New Roman" w:cs="Times New Roman"/>
+          <w:sz w:val="28"/>
+          <w:szCs w:val="28"/>
+        </w:rPr>
+        <w:t>виплатити</w:t>
+      </w:r>
+      <w:r>
+        <w:rPr>
+          <w:rFonts w:ascii="Times New Roman" w:hAnsi="Times New Roman" w:cs="Times New Roman"/>
+          <w:sz w:val="28"/>
+          <w:szCs w:val="28"/>
+        </w:rPr>
+        <w:t xml:space="preserve"> страхове відшк</w:t>
+      </w:r>
+      <w:r>
+        <w:rPr>
+          <w:rFonts w:ascii="Times New Roman" w:hAnsi="Times New Roman" w:cs="Times New Roman"/>
+          <w:sz w:val="28"/>
+          <w:szCs w:val="28"/>
+        </w:rPr>
+        <w:t>одування</w:t>
+      </w:r>
+      <w:r>
+        <w:rPr>
+          <w:rFonts w:ascii="Times New Roman" w:hAnsi="Times New Roman" w:cs="Times New Roman"/>
+          <w:sz w:val="28"/>
+          <w:szCs w:val="28"/>
+        </w:rPr>
+        <w:t xml:space="preserve"> або страхову суму </w:t>
+      </w:r>
+      <w:r>
+        <w:rPr>
+          <w:rFonts w:ascii="Times New Roman" w:hAnsi="Times New Roman" w:cs="Times New Roman"/>
+          <w:sz w:val="28"/>
+          <w:szCs w:val="28"/>
+        </w:rPr>
+        <w:t xml:space="preserve">при настанні </w:t>
+      </w:r>
+      <w:r>
+        <w:rPr>
+          <w:rFonts w:ascii="Times New Roman" w:hAnsi="Times New Roman" w:cs="Times New Roman"/>
+          <w:sz w:val="28"/>
+          <w:szCs w:val="28"/>
+        </w:rPr>
+        <w:t>страхового випадку</w:t>
+      </w:r>
+      <w:r>
+        <w:rPr>
+          <w:rFonts w:ascii="Times New Roman" w:hAnsi="Times New Roman" w:cs="Times New Roman"/>
+          <w:sz w:val="28"/>
+          <w:szCs w:val="28"/>
+        </w:rPr>
+        <w:t>, а клієнт зобов’язується сплачувати страхові внески відповідно до умов договору.</w:t>
       </w:r>
     </w:p>
     <w:p>
@@ -977,119 +1120,55 @@
           <w:sz w:val="28"/>
           <w:szCs w:val="28"/>
         </w:rPr>
-        <w:t>Основний напрямок діяльності</w:t>
-      </w:r>
-      <w:r>
-        <w:rPr>
-          <w:rFonts w:ascii="Times New Roman" w:hAnsi="Times New Roman" w:cs="Times New Roman"/>
-          <w:sz w:val="28"/>
-          <w:szCs w:val="28"/>
-        </w:rPr>
-        <w:t xml:space="preserve"> є</w:t>
-      </w:r>
-      <w:r>
-        <w:rPr>
-          <w:rFonts w:ascii="Times New Roman" w:hAnsi="Times New Roman" w:cs="Times New Roman"/>
-          <w:sz w:val="28"/>
-          <w:szCs w:val="28"/>
-        </w:rPr>
-        <w:t xml:space="preserve"> надання страхових послуг фізичним та юридичним особам</w:t>
-      </w:r>
-      <w:r>
-        <w:rPr>
-          <w:rFonts w:ascii="Times New Roman" w:hAnsi="Times New Roman" w:cs="Times New Roman"/>
-          <w:sz w:val="28"/>
-          <w:szCs w:val="28"/>
-        </w:rPr>
-        <w:t xml:space="preserve"> шляхом укладання договору </w:t>
-      </w:r>
-      <w:r>
-        <w:rPr>
-          <w:rFonts w:ascii="Times New Roman" w:hAnsi="Times New Roman" w:cs="Times New Roman"/>
-          <w:sz w:val="28"/>
-          <w:szCs w:val="28"/>
-        </w:rPr>
-        <w:t>з метою захисту особи від ризику</w:t>
-      </w:r>
-      <w:r>
-        <w:rPr>
-          <w:rFonts w:ascii="Times New Roman" w:hAnsi="Times New Roman" w:cs="Times New Roman"/>
-          <w:sz w:val="28"/>
-          <w:szCs w:val="28"/>
-        </w:rPr>
-        <w:t>.</w:t>
-      </w:r>
-      <w:r>
-        <w:rPr>
-          <w:rFonts w:ascii="Times New Roman" w:hAnsi="Times New Roman" w:cs="Times New Roman"/>
-          <w:sz w:val="28"/>
-          <w:szCs w:val="28"/>
-        </w:rPr>
-        <w:t xml:space="preserve"> </w:t>
-      </w:r>
-      <w:r>
-        <w:rPr>
-          <w:rFonts w:ascii="Times New Roman" w:hAnsi="Times New Roman" w:cs="Times New Roman"/>
-          <w:sz w:val="28"/>
-          <w:szCs w:val="28"/>
-        </w:rPr>
-        <w:t xml:space="preserve">Компанія бере на себе зобов’язання </w:t>
-      </w:r>
-      <w:r>
-        <w:rPr>
-          <w:rFonts w:ascii="Times New Roman" w:hAnsi="Times New Roman" w:cs="Times New Roman"/>
-          <w:sz w:val="28"/>
-          <w:szCs w:val="28"/>
-        </w:rPr>
-        <w:t>виплатити</w:t>
-      </w:r>
-      <w:r>
-        <w:rPr>
-          <w:rFonts w:ascii="Times New Roman" w:hAnsi="Times New Roman" w:cs="Times New Roman"/>
-          <w:sz w:val="28"/>
-          <w:szCs w:val="28"/>
-        </w:rPr>
-        <w:t xml:space="preserve"> страхове відшк</w:t>
-      </w:r>
-      <w:r>
-        <w:rPr>
-          <w:rFonts w:ascii="Times New Roman" w:hAnsi="Times New Roman" w:cs="Times New Roman"/>
-          <w:sz w:val="28"/>
-          <w:szCs w:val="28"/>
-        </w:rPr>
-        <w:t>одування</w:t>
-      </w:r>
-      <w:r>
-        <w:rPr>
-          <w:rFonts w:ascii="Times New Roman" w:hAnsi="Times New Roman" w:cs="Times New Roman"/>
-          <w:sz w:val="28"/>
-          <w:szCs w:val="28"/>
-        </w:rPr>
-        <w:t xml:space="preserve"> або страхову суму </w:t>
-      </w:r>
-      <w:r>
-        <w:rPr>
-          <w:rFonts w:ascii="Times New Roman" w:hAnsi="Times New Roman" w:cs="Times New Roman"/>
-          <w:sz w:val="28"/>
-          <w:szCs w:val="28"/>
-        </w:rPr>
-        <w:t xml:space="preserve">при настанні </w:t>
-      </w:r>
-      <w:r>
-        <w:rPr>
-          <w:rFonts w:ascii="Times New Roman" w:hAnsi="Times New Roman" w:cs="Times New Roman"/>
-          <w:sz w:val="28"/>
-          <w:szCs w:val="28"/>
-        </w:rPr>
-        <w:t>страхового випадку</w:t>
-      </w:r>
-      <w:r>
-        <w:rPr>
-          <w:rFonts w:ascii="Times New Roman" w:hAnsi="Times New Roman" w:cs="Times New Roman"/>
-          <w:sz w:val="28"/>
-          <w:szCs w:val="28"/>
-        </w:rPr>
-        <w:t>, а клієнт зобов’язується сплачувати страхові внески відповідно до умов договору.</w:t>
+        <w:t>Основний напрям включає в себе:</w:t>
+      </w:r>
+      <w:r>
+        <w:rPr>
+          <w:rFonts w:ascii="Times New Roman" w:hAnsi="Times New Roman" w:cs="Times New Roman"/>
+          <w:sz w:val="28"/>
+          <w:szCs w:val="28"/>
+        </w:rPr>
+        <w:t xml:space="preserve"> розробку та реалізації страховий продуктів, </w:t>
+      </w:r>
+      <w:r>
+        <w:rPr>
+          <w:rFonts w:ascii="Times New Roman" w:hAnsi="Times New Roman" w:cs="Times New Roman"/>
+          <w:sz w:val="28"/>
+          <w:szCs w:val="28"/>
+        </w:rPr>
+        <w:t>оцінку страхових ризиків,</w:t>
+      </w:r>
+      <w:r>
+        <w:rPr>
+          <w:rFonts w:ascii="Times New Roman" w:hAnsi="Times New Roman" w:cs="Times New Roman"/>
+          <w:sz w:val="28"/>
+          <w:szCs w:val="28"/>
+        </w:rPr>
+        <w:t xml:space="preserve"> укладання та обслуговування страхових </w:t>
+      </w:r>
+      <w:r>
+        <w:rPr>
+          <w:rFonts w:ascii="Times New Roman" w:hAnsi="Times New Roman" w:cs="Times New Roman"/>
+          <w:sz w:val="28"/>
+          <w:szCs w:val="28"/>
+        </w:rPr>
+        <w:t>договорів, ведення обліку клієнтів та полісів</w:t>
+      </w:r>
+      <w:r>
+        <w:rPr>
+          <w:rFonts w:ascii="Times New Roman" w:hAnsi="Times New Roman" w:cs="Times New Roman"/>
+          <w:sz w:val="28"/>
+          <w:szCs w:val="28"/>
+        </w:rPr>
+        <w:t>, прийом заяв про страхові випадки</w:t>
+      </w:r>
+      <w:r>
+        <w:rPr>
+          <w:rFonts w:ascii="Times New Roman" w:hAnsi="Times New Roman" w:cs="Times New Roman"/>
+          <w:sz w:val="28"/>
+          <w:szCs w:val="28"/>
+        </w:rPr>
+        <w:t>, прийняття рішень щодо виплат страхового відшкодування.</w:t>
       </w:r>
     </w:p>
     <w:p>
@@ -1109,74 +1188,7 @@
           <w:sz w:val="28"/>
           <w:szCs w:val="28"/>
         </w:rPr>
-        <w:t>Основний напрям включає в себе:</w:t>
-      </w:r>
-      <w:r>
-        <w:rPr>
-          <w:rFonts w:ascii="Times New Roman" w:hAnsi="Times New Roman" w:cs="Times New Roman"/>
-          <w:sz w:val="28"/>
-          <w:szCs w:val="28"/>
-        </w:rPr>
-        <w:t xml:space="preserve"> розробку та реалізації страховий продуктів, </w:t>
-      </w:r>
-      <w:r>
-        <w:rPr>
-          <w:rFonts w:ascii="Times New Roman" w:hAnsi="Times New Roman" w:cs="Times New Roman"/>
-          <w:sz w:val="28"/>
-          <w:szCs w:val="28"/>
-        </w:rPr>
-        <w:t>оцінку страхових ризиків,</w:t>
-      </w:r>
-      <w:r>
-        <w:rPr>
-          <w:rFonts w:ascii="Times New Roman" w:hAnsi="Times New Roman" w:cs="Times New Roman"/>
-          <w:sz w:val="28"/>
-          <w:szCs w:val="28"/>
-        </w:rPr>
-        <w:t xml:space="preserve"> укладання та обслуговування страхових </w:t>
-      </w:r>
-      <w:r>
-        <w:rPr>
-          <w:rFonts w:ascii="Times New Roman" w:hAnsi="Times New Roman" w:cs="Times New Roman"/>
-          <w:sz w:val="28"/>
-          <w:szCs w:val="28"/>
-        </w:rPr>
-        <w:t>договорів, ведення обліку клієнтів та полісів</w:t>
-      </w:r>
-      <w:r>
-        <w:rPr>
-          <w:rFonts w:ascii="Times New Roman" w:hAnsi="Times New Roman" w:cs="Times New Roman"/>
-          <w:sz w:val="28"/>
-          <w:szCs w:val="28"/>
-        </w:rPr>
-        <w:t>, прийом заяв про страхові випадки</w:t>
-      </w:r>
-      <w:r>
-        <w:rPr>
-          <w:rFonts w:ascii="Times New Roman" w:hAnsi="Times New Roman" w:cs="Times New Roman"/>
-          <w:sz w:val="28"/>
-          <w:szCs w:val="28"/>
-        </w:rPr>
-        <w:t>, прийняття рішень щодо виплат страхового відшкодування.</w:t>
-      </w:r>
-    </w:p>
-    <w:p>
-      <w:pPr>
-        <w:spacing w:line="360" w:lineRule="auto"/>
-        <w:ind w:firstLine="851"/>
-        <w:jc w:val="both"/>
-        <w:rPr>
-          <w:rFonts w:ascii="Times New Roman" w:hAnsi="Times New Roman" w:cs="Times New Roman"/>
-          <w:sz w:val="28"/>
-          <w:szCs w:val="28"/>
-        </w:rPr>
-      </w:pPr>
-      <w:r>
-        <w:rPr>
-          <w:rFonts w:ascii="Times New Roman" w:hAnsi="Times New Roman" w:cs="Times New Roman"/>
-          <w:sz w:val="28"/>
-          <w:szCs w:val="28"/>
-        </w:rPr>
+        <w:lastRenderedPageBreak/>
         <w:t>Додаткові напрями діяльності включають в себе</w:t>
       </w:r>
       <w:r>
@@ -1211,30 +1223,6 @@
         </w:rPr>
         <w:t>тська діяльність, освітня та соціальна діяльність.</w:t>
       </w:r>
-    </w:p>
-    <w:p>
-      <w:pPr>
-        <w:spacing w:line="360" w:lineRule="auto"/>
-        <w:ind w:firstLine="851"/>
-        <w:jc w:val="both"/>
-        <w:rPr>
-          <w:rFonts w:ascii="Times New Roman" w:hAnsi="Times New Roman" w:cs="Times New Roman"/>
-          <w:sz w:val="28"/>
-          <w:szCs w:val="28"/>
-        </w:rPr>
-      </w:pPr>
-    </w:p>
-    <w:p>
-      <w:pPr>
-        <w:spacing w:line="360" w:lineRule="auto"/>
-        <w:ind w:firstLine="851"/>
-        <w:jc w:val="both"/>
-        <w:rPr>
-          <w:rFonts w:ascii="Times New Roman" w:hAnsi="Times New Roman" w:cs="Times New Roman"/>
-          <w:sz w:val="28"/>
-          <w:szCs w:val="28"/>
-        </w:rPr>
-      </w:pPr>
     </w:p>
     <w:p>
       <w:pPr>
@@ -1264,6 +1252,7 @@
           <w:rFonts w:ascii="Times New Roman" w:hAnsi="Times New Roman" w:cs="Times New Roman"/>
           <w:b/>
           <w:bCs/>
+          <w:noProof/>
           <w:sz w:val="28"/>
           <w:szCs w:val="28"/>
           <w14:ligatures w14:val="standardContextual"/>
@@ -1276,7 +1265,7 @@
             <wp:cNvGraphicFramePr/>
             <a:graphic xmlns:a="http://schemas.openxmlformats.org/drawingml/2006/main">
               <a:graphicData uri="http://schemas.openxmlformats.org/drawingml/2006/diagram">
-                <dgm:relIds xmlns:dgm="http://schemas.openxmlformats.org/drawingml/2006/diagram" xmlns:r="http://schemas.openxmlformats.org/officeDocument/2006/relationships" r:dm="rId5" r:lo="rId6" r:qs="rId7" r:cs="rId8"/>
+                <dgm:relIds xmlns:dgm="http://schemas.openxmlformats.org/drawingml/2006/diagram" xmlns:r="http://schemas.openxmlformats.org/officeDocument/2006/relationships" r:dm="rId6" r:lo="rId7" r:qs="rId8" r:cs="rId9"/>
               </a:graphicData>
             </a:graphic>
           </wp:inline>
@@ -1427,7 +1416,16 @@
           <w:sz w:val="28"/>
           <w:szCs w:val="28"/>
         </w:rPr>
-        <w:t>відповідає за розробку страхових продуктів, оцінку ризиків, підготовку договорів та загальну організацію процесу страхування. У його складі можуть діяти окремі сектори за напрямами: страхування життя, майна, здоров’я, автомобілів тощо. Працівники цього департаменту проводять розрахунок страхових тарифів, аналізують ринок страхових послуг, формують умови страхування відповідно до чинного законодавства.</w:t>
+        <w:t xml:space="preserve">відповідає за розробку страхових продуктів, оцінку ризиків, підготовку договорів та загальну організацію процесу страхування. У його складі можуть діяти окремі сектори за напрямами: страхування життя, майна, здоров’я, автомобілів тощо. Працівники цього департаменту проводять </w:t>
+      </w:r>
+      <w:r>
+        <w:rPr>
+          <w:rFonts w:ascii="Times New Roman" w:hAnsi="Times New Roman" w:cs="Times New Roman"/>
+          <w:sz w:val="28"/>
+          <w:szCs w:val="28"/>
+        </w:rPr>
+        <w:lastRenderedPageBreak/>
+        <w:t>розрахунок страхових тарифів, аналізують ринок страхових послуг, формують умови страхування відповідно до чинного законодавства.</w:t>
       </w:r>
     </w:p>
     <w:p>
@@ -1448,7 +1446,6 @@
           <w:sz w:val="28"/>
           <w:szCs w:val="28"/>
         </w:rPr>
-        <w:lastRenderedPageBreak/>
         <w:t>Юридичний відділ</w:t>
       </w:r>
       <w:r>
@@ -1618,6 +1615,7 @@
           <w:sz w:val="28"/>
           <w:szCs w:val="28"/>
         </w:rPr>
+        <w:lastRenderedPageBreak/>
         <w:t xml:space="preserve">Темою для проходження практики є розробка застосунку для надання послуг </w:t>
       </w:r>
       <w:r>
@@ -1685,10 +1683,55 @@
         <w:jc w:val="both"/>
         <w:rPr>
           <w:rFonts w:ascii="Times New Roman" w:hAnsi="Times New Roman" w:cs="Times New Roman"/>
-          <w:sz w:val="28"/>
-          <w:szCs w:val="28"/>
-        </w:rPr>
-      </w:pPr>
+          <w:b/>
+          <w:bCs/>
+          <w:sz w:val="28"/>
+        </w:rPr>
+      </w:pPr>
+      <w:r>
+        <w:rPr>
+          <w:rFonts w:ascii="Times New Roman" w:hAnsi="Times New Roman" w:cs="Times New Roman"/>
+          <w:sz w:val="28"/>
+          <w:szCs w:val="28"/>
+        </w:rPr>
+        <w:tab/>
+      </w:r>
+      <w:r>
+        <w:rPr>
+          <w:rFonts w:ascii="Times New Roman" w:hAnsi="Times New Roman" w:cs="Times New Roman"/>
+          <w:sz w:val="28"/>
+          <w:szCs w:val="28"/>
+        </w:rPr>
+        <w:tab/>
+      </w:r>
+      <w:r>
+        <w:rPr>
+          <w:rFonts w:ascii="Times New Roman" w:hAnsi="Times New Roman" w:cs="Times New Roman"/>
+          <w:b/>
+          <w:bCs/>
+          <w:sz w:val="28"/>
+          <w:szCs w:val="28"/>
+        </w:rPr>
+        <w:t>1.2.</w:t>
+      </w:r>
+      <w:r>
+        <w:rPr>
+          <w:rFonts w:ascii="Times New Roman" w:hAnsi="Times New Roman" w:cs="Times New Roman"/>
+          <w:b/>
+          <w:bCs/>
+          <w:sz w:val="28"/>
+        </w:rPr>
+        <w:t xml:space="preserve"> </w:t>
+      </w:r>
+      <w:r>
+        <w:rPr>
+          <w:rFonts w:ascii="Times New Roman" w:hAnsi="Times New Roman" w:cs="Times New Roman"/>
+          <w:b/>
+          <w:bCs/>
+          <w:sz w:val="28"/>
+        </w:rPr>
+        <w:t xml:space="preserve">Технічне завдання на розробку програмного продукту </w:t>
+      </w:r>
     </w:p>
     <w:p>
       <w:pPr>
@@ -1697,9 +1740,22 @@
         <w:rPr>
           <w:rFonts w:ascii="Times New Roman" w:hAnsi="Times New Roman" w:cs="Times New Roman"/>
           <w:sz w:val="28"/>
-          <w:szCs w:val="28"/>
-        </w:rPr>
-      </w:pPr>
+        </w:rPr>
+      </w:pPr>
+      <w:r>
+        <w:rPr>
+          <w:rFonts w:ascii="Times New Roman" w:hAnsi="Times New Roman" w:cs="Times New Roman"/>
+          <w:sz w:val="28"/>
+        </w:rPr>
+        <w:t>Загальні відомості</w:t>
+      </w:r>
+      <w:r>
+        <w:rPr>
+          <w:rFonts w:ascii="Times New Roman" w:hAnsi="Times New Roman" w:cs="Times New Roman"/>
+          <w:sz w:val="28"/>
+        </w:rPr>
+        <w:t>.</w:t>
+      </w:r>
     </w:p>
     <w:p>
       <w:pPr>
@@ -1708,9 +1764,725 @@
         <w:rPr>
           <w:rFonts w:ascii="Times New Roman" w:hAnsi="Times New Roman" w:cs="Times New Roman"/>
           <w:sz w:val="28"/>
-          <w:szCs w:val="28"/>
-        </w:rPr>
-      </w:pPr>
+        </w:rPr>
+      </w:pPr>
+      <w:r>
+        <w:rPr>
+          <w:rFonts w:ascii="Times New Roman" w:hAnsi="Times New Roman" w:cs="Times New Roman"/>
+          <w:sz w:val="28"/>
+        </w:rPr>
+        <w:t>І</w:t>
+      </w:r>
+      <w:r>
+        <w:rPr>
+          <w:rFonts w:ascii="Times New Roman" w:hAnsi="Times New Roman" w:cs="Times New Roman"/>
+          <w:sz w:val="28"/>
+        </w:rPr>
+        <w:t>нформаційна система для надання страхових послуг призначена для автоматизації діяльності страхової компанії. Система покликана полегшити процеси обслуговування клієнтів, укладення договорів, обробки страхових випадків, здійснення виплат та формування звітності.</w:t>
+      </w:r>
+    </w:p>
+    <w:p>
+      <w:pPr>
+        <w:spacing w:line="360" w:lineRule="auto"/>
+        <w:jc w:val="both"/>
+        <w:rPr>
+          <w:rFonts w:ascii="Times New Roman" w:hAnsi="Times New Roman" w:cs="Times New Roman"/>
+          <w:sz w:val="28"/>
+        </w:rPr>
+      </w:pPr>
+      <w:r>
+        <w:rPr>
+          <w:rFonts w:ascii="Times New Roman" w:hAnsi="Times New Roman" w:cs="Times New Roman"/>
+          <w:sz w:val="28"/>
+        </w:rPr>
+        <w:t>Цілі та призначення</w:t>
+      </w:r>
+      <w:r>
+        <w:rPr>
+          <w:rFonts w:ascii="Times New Roman" w:hAnsi="Times New Roman" w:cs="Times New Roman"/>
+          <w:sz w:val="28"/>
+        </w:rPr>
+        <w:t>.</w:t>
+      </w:r>
+    </w:p>
+    <w:p>
+      <w:pPr>
+        <w:spacing w:line="360" w:lineRule="auto"/>
+        <w:jc w:val="both"/>
+        <w:rPr>
+          <w:rFonts w:ascii="Times New Roman" w:hAnsi="Times New Roman" w:cs="Times New Roman"/>
+          <w:sz w:val="28"/>
+        </w:rPr>
+      </w:pPr>
+      <w:r>
+        <w:rPr>
+          <w:rFonts w:ascii="Times New Roman" w:hAnsi="Times New Roman" w:cs="Times New Roman"/>
+          <w:sz w:val="28"/>
+        </w:rPr>
+        <w:t>Застосунок має досягти таких цілей</w:t>
+      </w:r>
+      <w:r>
+        <w:rPr>
+          <w:rFonts w:ascii="Times New Roman" w:hAnsi="Times New Roman" w:cs="Times New Roman"/>
+          <w:sz w:val="28"/>
+        </w:rPr>
+        <w:t xml:space="preserve">: </w:t>
+      </w:r>
+    </w:p>
+    <w:p>
+      <w:pPr>
+        <w:pStyle w:val="a9"/>
+        <w:numPr>
+          <w:ilvl w:val="0"/>
+          <w:numId w:val="9"/>
+        </w:numPr>
+        <w:spacing w:line="360" w:lineRule="auto"/>
+        <w:jc w:val="both"/>
+        <w:rPr>
+          <w:rFonts w:ascii="Times New Roman" w:hAnsi="Times New Roman" w:cs="Times New Roman"/>
+          <w:sz w:val="28"/>
+        </w:rPr>
+      </w:pPr>
+      <w:r>
+        <w:rPr>
+          <w:rFonts w:ascii="Times New Roman" w:hAnsi="Times New Roman" w:cs="Times New Roman"/>
+          <w:sz w:val="28"/>
+        </w:rPr>
+        <w:t>зменшення витрат часу на обробку інформації;</w:t>
+      </w:r>
+    </w:p>
+    <w:p>
+      <w:pPr>
+        <w:pStyle w:val="a9"/>
+        <w:numPr>
+          <w:ilvl w:val="0"/>
+          <w:numId w:val="9"/>
+        </w:numPr>
+        <w:spacing w:line="360" w:lineRule="auto"/>
+        <w:jc w:val="both"/>
+        <w:rPr>
+          <w:rFonts w:ascii="Times New Roman" w:hAnsi="Times New Roman" w:cs="Times New Roman"/>
+          <w:sz w:val="28"/>
+        </w:rPr>
+      </w:pPr>
+      <w:r>
+        <w:rPr>
+          <w:rFonts w:ascii="Times New Roman" w:hAnsi="Times New Roman" w:cs="Times New Roman"/>
+          <w:sz w:val="28"/>
+        </w:rPr>
+        <w:t>централізоване зберігання даних у безпечному середовищі з архітектурою «клієнт-сервер»;</w:t>
+      </w:r>
+    </w:p>
+    <w:p>
+      <w:pPr>
+        <w:pStyle w:val="a9"/>
+        <w:numPr>
+          <w:ilvl w:val="0"/>
+          <w:numId w:val="9"/>
+        </w:numPr>
+        <w:spacing w:line="360" w:lineRule="auto"/>
+        <w:jc w:val="both"/>
+        <w:rPr>
+          <w:rFonts w:ascii="Times New Roman" w:hAnsi="Times New Roman" w:cs="Times New Roman"/>
+          <w:sz w:val="28"/>
+        </w:rPr>
+      </w:pPr>
+      <w:r>
+        <w:rPr>
+          <w:rFonts w:ascii="Times New Roman" w:hAnsi="Times New Roman" w:cs="Times New Roman"/>
+          <w:sz w:val="28"/>
+        </w:rPr>
+        <w:t>можливість швидкого доступу до даних клієнтів, договорів, платежів, страхових випадків;</w:t>
+      </w:r>
+    </w:p>
+    <w:p>
+      <w:pPr>
+        <w:pStyle w:val="a9"/>
+        <w:numPr>
+          <w:ilvl w:val="0"/>
+          <w:numId w:val="9"/>
+        </w:numPr>
+        <w:spacing w:line="360" w:lineRule="auto"/>
+        <w:jc w:val="both"/>
+        <w:rPr>
+          <w:rFonts w:ascii="Times New Roman" w:hAnsi="Times New Roman" w:cs="Times New Roman"/>
+          <w:sz w:val="28"/>
+        </w:rPr>
+      </w:pPr>
+      <w:r>
+        <w:rPr>
+          <w:rFonts w:ascii="Times New Roman" w:hAnsi="Times New Roman" w:cs="Times New Roman"/>
+          <w:sz w:val="28"/>
+        </w:rPr>
+        <w:t>зручне управління користувачами через систему ролей</w:t>
+      </w:r>
+      <w:r>
+        <w:rPr>
+          <w:rFonts w:ascii="Times New Roman" w:hAnsi="Times New Roman" w:cs="Times New Roman"/>
+          <w:sz w:val="28"/>
+        </w:rPr>
+        <w:t>(</w:t>
+      </w:r>
+      <w:r>
+        <w:rPr>
+          <w:rFonts w:ascii="Times New Roman" w:hAnsi="Times New Roman" w:cs="Times New Roman"/>
+          <w:sz w:val="28"/>
+        </w:rPr>
+        <w:t>клієнт, адміністратор)</w:t>
+      </w:r>
+      <w:r>
+        <w:rPr>
+          <w:rFonts w:ascii="Times New Roman" w:hAnsi="Times New Roman" w:cs="Times New Roman"/>
+          <w:sz w:val="28"/>
+        </w:rPr>
+        <w:t>;</w:t>
+      </w:r>
+    </w:p>
+    <w:p>
+      <w:pPr>
+        <w:pStyle w:val="a9"/>
+        <w:numPr>
+          <w:ilvl w:val="0"/>
+          <w:numId w:val="9"/>
+        </w:numPr>
+        <w:spacing w:line="360" w:lineRule="auto"/>
+        <w:jc w:val="both"/>
+        <w:rPr>
+          <w:rFonts w:ascii="Times New Roman" w:hAnsi="Times New Roman" w:cs="Times New Roman"/>
+          <w:sz w:val="28"/>
+        </w:rPr>
+      </w:pPr>
+      <w:r>
+        <w:rPr>
+          <w:rFonts w:ascii="Times New Roman" w:hAnsi="Times New Roman" w:cs="Times New Roman"/>
+          <w:sz w:val="28"/>
+        </w:rPr>
+        <w:t>розширені можливості формування звітів;</w:t>
+      </w:r>
+    </w:p>
+    <w:p>
+      <w:pPr>
+        <w:pStyle w:val="a9"/>
+        <w:numPr>
+          <w:ilvl w:val="0"/>
+          <w:numId w:val="9"/>
+        </w:numPr>
+        <w:spacing w:line="360" w:lineRule="auto"/>
+        <w:jc w:val="both"/>
+        <w:rPr>
+          <w:rFonts w:ascii="Times New Roman" w:hAnsi="Times New Roman" w:cs="Times New Roman"/>
+          <w:sz w:val="28"/>
+        </w:rPr>
+      </w:pPr>
+      <w:r>
+        <w:rPr>
+          <w:rFonts w:ascii="Times New Roman" w:hAnsi="Times New Roman" w:cs="Times New Roman"/>
+          <w:sz w:val="28"/>
+        </w:rPr>
+        <w:t>адміністрування користувачів і бази даних.</w:t>
+      </w:r>
+    </w:p>
+    <w:p>
+      <w:pPr>
+        <w:spacing w:line="360" w:lineRule="auto"/>
+        <w:jc w:val="both"/>
+        <w:rPr>
+          <w:rFonts w:ascii="Times New Roman" w:hAnsi="Times New Roman" w:cs="Times New Roman"/>
+          <w:sz w:val="28"/>
+        </w:rPr>
+      </w:pPr>
+      <w:r>
+        <w:rPr>
+          <w:rFonts w:ascii="Times New Roman" w:hAnsi="Times New Roman" w:cs="Times New Roman"/>
+          <w:sz w:val="28"/>
+        </w:rPr>
+        <w:t>Характеристика об’єкта автоматизації</w:t>
+      </w:r>
+      <w:r>
+        <w:rPr>
+          <w:rFonts w:ascii="Times New Roman" w:hAnsi="Times New Roman" w:cs="Times New Roman"/>
+          <w:sz w:val="28"/>
+        </w:rPr>
+        <w:t>.</w:t>
+      </w:r>
+    </w:p>
+    <w:p>
+      <w:pPr>
+        <w:spacing w:line="360" w:lineRule="auto"/>
+        <w:jc w:val="both"/>
+        <w:rPr>
+          <w:rFonts w:ascii="Times New Roman" w:hAnsi="Times New Roman" w:cs="Times New Roman"/>
+          <w:sz w:val="28"/>
+        </w:rPr>
+      </w:pPr>
+      <w:r>
+        <w:rPr>
+          <w:rFonts w:ascii="Times New Roman" w:hAnsi="Times New Roman" w:cs="Times New Roman"/>
+          <w:sz w:val="28"/>
+        </w:rPr>
+        <w:t>Об’єктом автоматизації є страхова компанія, що надає послуги з добровільного та обов’язкового страхування (життя, майна, авто, здоров’я тощо).</w:t>
+      </w:r>
+    </w:p>
+    <w:p>
+      <w:pPr>
+        <w:spacing w:line="360" w:lineRule="auto"/>
+        <w:jc w:val="both"/>
+        <w:rPr>
+          <w:rFonts w:ascii="Times New Roman" w:hAnsi="Times New Roman" w:cs="Times New Roman"/>
+          <w:sz w:val="28"/>
+        </w:rPr>
+      </w:pPr>
+      <w:r>
+        <w:rPr>
+          <w:rFonts w:ascii="Times New Roman" w:hAnsi="Times New Roman" w:cs="Times New Roman"/>
+          <w:sz w:val="28"/>
+        </w:rPr>
+        <w:t>Вимоги</w:t>
+      </w:r>
+      <w:r>
+        <w:rPr>
+          <w:rFonts w:ascii="Times New Roman" w:hAnsi="Times New Roman" w:cs="Times New Roman"/>
+          <w:sz w:val="28"/>
+        </w:rPr>
+        <w:t xml:space="preserve"> до застос</w:t>
+      </w:r>
+      <w:r>
+        <w:rPr>
+          <w:rFonts w:ascii="Times New Roman" w:hAnsi="Times New Roman" w:cs="Times New Roman"/>
+          <w:sz w:val="28"/>
+        </w:rPr>
+        <w:t>унку.</w:t>
+      </w:r>
+    </w:p>
+    <w:p>
+      <w:pPr>
+        <w:spacing w:line="360" w:lineRule="auto"/>
+        <w:jc w:val="both"/>
+        <w:rPr>
+          <w:rFonts w:ascii="Times New Roman" w:hAnsi="Times New Roman" w:cs="Times New Roman"/>
+          <w:sz w:val="28"/>
+        </w:rPr>
+      </w:pPr>
+      <w:r>
+        <w:rPr>
+          <w:rFonts w:ascii="Times New Roman" w:hAnsi="Times New Roman" w:cs="Times New Roman"/>
+          <w:sz w:val="28"/>
+        </w:rPr>
+        <w:t>Система повинна забезпечувати такі функціональні можливості:</w:t>
+      </w:r>
+    </w:p>
+    <w:p>
+      <w:pPr>
+        <w:numPr>
+          <w:ilvl w:val="0"/>
+          <w:numId w:val="8"/>
+        </w:numPr>
+        <w:spacing w:line="360" w:lineRule="auto"/>
+        <w:jc w:val="both"/>
+        <w:rPr>
+          <w:rFonts w:ascii="Times New Roman" w:hAnsi="Times New Roman" w:cs="Times New Roman"/>
+          <w:sz w:val="28"/>
+        </w:rPr>
+      </w:pPr>
+      <w:r>
+        <w:rPr>
+          <w:rFonts w:ascii="Times New Roman" w:hAnsi="Times New Roman" w:cs="Times New Roman"/>
+          <w:sz w:val="28"/>
+        </w:rPr>
+        <w:lastRenderedPageBreak/>
+        <w:t>авторизація користувачів та контроль доступу за ролями ;</w:t>
+      </w:r>
+    </w:p>
+    <w:p>
+      <w:pPr>
+        <w:numPr>
+          <w:ilvl w:val="0"/>
+          <w:numId w:val="8"/>
+        </w:numPr>
+        <w:spacing w:line="360" w:lineRule="auto"/>
+        <w:jc w:val="both"/>
+        <w:rPr>
+          <w:rFonts w:ascii="Times New Roman" w:hAnsi="Times New Roman" w:cs="Times New Roman"/>
+          <w:sz w:val="28"/>
+        </w:rPr>
+      </w:pPr>
+      <w:r>
+        <w:rPr>
+          <w:rFonts w:ascii="Times New Roman" w:hAnsi="Times New Roman" w:cs="Times New Roman"/>
+          <w:sz w:val="28"/>
+        </w:rPr>
+        <w:t>реєстрація клієнтів та зберігання інформації про них;</w:t>
+      </w:r>
+    </w:p>
+    <w:p>
+      <w:pPr>
+        <w:numPr>
+          <w:ilvl w:val="0"/>
+          <w:numId w:val="8"/>
+        </w:numPr>
+        <w:spacing w:line="360" w:lineRule="auto"/>
+        <w:jc w:val="both"/>
+        <w:rPr>
+          <w:rFonts w:ascii="Times New Roman" w:hAnsi="Times New Roman" w:cs="Times New Roman"/>
+          <w:sz w:val="28"/>
+        </w:rPr>
+      </w:pPr>
+      <w:r>
+        <w:rPr>
+          <w:rFonts w:ascii="Times New Roman" w:hAnsi="Times New Roman" w:cs="Times New Roman"/>
+          <w:sz w:val="28"/>
+        </w:rPr>
+        <w:t>укладання та супровід договорів страхування;</w:t>
+      </w:r>
+    </w:p>
+    <w:p>
+      <w:pPr>
+        <w:numPr>
+          <w:ilvl w:val="0"/>
+          <w:numId w:val="8"/>
+        </w:numPr>
+        <w:spacing w:line="360" w:lineRule="auto"/>
+        <w:jc w:val="both"/>
+        <w:rPr>
+          <w:rFonts w:ascii="Times New Roman" w:hAnsi="Times New Roman" w:cs="Times New Roman"/>
+          <w:sz w:val="28"/>
+        </w:rPr>
+      </w:pPr>
+      <w:r>
+        <w:rPr>
+          <w:rFonts w:ascii="Times New Roman" w:hAnsi="Times New Roman" w:cs="Times New Roman"/>
+          <w:sz w:val="28"/>
+        </w:rPr>
+        <w:t>реєстрація страхових випадків і облік виплат;</w:t>
+      </w:r>
+    </w:p>
+    <w:p>
+      <w:pPr>
+        <w:numPr>
+          <w:ilvl w:val="0"/>
+          <w:numId w:val="8"/>
+        </w:numPr>
+        <w:spacing w:line="360" w:lineRule="auto"/>
+        <w:jc w:val="both"/>
+        <w:rPr>
+          <w:rFonts w:ascii="Times New Roman" w:hAnsi="Times New Roman" w:cs="Times New Roman"/>
+          <w:sz w:val="28"/>
+        </w:rPr>
+      </w:pPr>
+      <w:r>
+        <w:rPr>
+          <w:rFonts w:ascii="Times New Roman" w:hAnsi="Times New Roman" w:cs="Times New Roman"/>
+          <w:sz w:val="28"/>
+        </w:rPr>
+        <w:t>ведення платежів за договорами;</w:t>
+      </w:r>
+    </w:p>
+    <w:p>
+      <w:pPr>
+        <w:numPr>
+          <w:ilvl w:val="0"/>
+          <w:numId w:val="8"/>
+        </w:numPr>
+        <w:spacing w:line="360" w:lineRule="auto"/>
+        <w:jc w:val="both"/>
+        <w:rPr>
+          <w:rFonts w:ascii="Times New Roman" w:hAnsi="Times New Roman" w:cs="Times New Roman"/>
+          <w:sz w:val="28"/>
+        </w:rPr>
+      </w:pPr>
+      <w:r>
+        <w:rPr>
+          <w:rFonts w:ascii="Times New Roman" w:hAnsi="Times New Roman" w:cs="Times New Roman"/>
+          <w:sz w:val="28"/>
+        </w:rPr>
+        <w:t>формування</w:t>
+      </w:r>
+      <w:r>
+        <w:rPr>
+          <w:rFonts w:ascii="Times New Roman" w:hAnsi="Times New Roman" w:cs="Times New Roman"/>
+          <w:sz w:val="28"/>
+        </w:rPr>
+        <w:t xml:space="preserve"> </w:t>
+      </w:r>
+      <w:r>
+        <w:rPr>
+          <w:rFonts w:ascii="Times New Roman" w:hAnsi="Times New Roman" w:cs="Times New Roman"/>
+          <w:sz w:val="28"/>
+        </w:rPr>
+        <w:t>звітів;</w:t>
+      </w:r>
+    </w:p>
+    <w:p>
+      <w:pPr>
+        <w:numPr>
+          <w:ilvl w:val="0"/>
+          <w:numId w:val="8"/>
+        </w:numPr>
+        <w:spacing w:line="360" w:lineRule="auto"/>
+        <w:jc w:val="both"/>
+        <w:rPr>
+          <w:rFonts w:ascii="Times New Roman" w:hAnsi="Times New Roman" w:cs="Times New Roman"/>
+          <w:sz w:val="28"/>
+        </w:rPr>
+      </w:pPr>
+      <w:r>
+        <w:rPr>
+          <w:rFonts w:ascii="Times New Roman" w:hAnsi="Times New Roman" w:cs="Times New Roman"/>
+          <w:sz w:val="28"/>
+        </w:rPr>
+        <w:t>безпечне зберігання даних</w:t>
+      </w:r>
+      <w:r>
+        <w:rPr>
+          <w:rFonts w:ascii="Times New Roman" w:hAnsi="Times New Roman" w:cs="Times New Roman"/>
+          <w:sz w:val="28"/>
+        </w:rPr>
+        <w:t>;</w:t>
+      </w:r>
+    </w:p>
+    <w:p>
+      <w:pPr>
+        <w:spacing w:line="360" w:lineRule="auto"/>
+        <w:jc w:val="both"/>
+        <w:rPr>
+          <w:rFonts w:ascii="Times New Roman" w:hAnsi="Times New Roman" w:cs="Times New Roman"/>
+          <w:sz w:val="28"/>
+        </w:rPr>
+      </w:pPr>
+      <w:r>
+        <w:rPr>
+          <w:rFonts w:ascii="Times New Roman" w:hAnsi="Times New Roman" w:cs="Times New Roman"/>
+          <w:sz w:val="28"/>
+        </w:rPr>
+        <w:t xml:space="preserve">Перелік робіт </w:t>
+      </w:r>
+      <w:r>
+        <w:rPr>
+          <w:rFonts w:ascii="Times New Roman" w:hAnsi="Times New Roman" w:cs="Times New Roman"/>
+          <w:sz w:val="28"/>
+        </w:rPr>
+        <w:t>зі створення застосунку</w:t>
+      </w:r>
+      <w:r>
+        <w:rPr>
+          <w:rFonts w:ascii="Times New Roman" w:hAnsi="Times New Roman" w:cs="Times New Roman"/>
+          <w:sz w:val="28"/>
+        </w:rPr>
+        <w:t>.</w:t>
+      </w:r>
+    </w:p>
+    <w:p>
+      <w:pPr>
+        <w:spacing w:line="360" w:lineRule="auto"/>
+        <w:jc w:val="both"/>
+        <w:rPr>
+          <w:rFonts w:ascii="Times New Roman" w:hAnsi="Times New Roman" w:cs="Times New Roman"/>
+          <w:sz w:val="28"/>
+        </w:rPr>
+      </w:pPr>
+      <w:r>
+        <w:rPr>
+          <w:rFonts w:ascii="Times New Roman" w:hAnsi="Times New Roman" w:cs="Times New Roman"/>
+          <w:sz w:val="28"/>
+        </w:rPr>
+        <w:t xml:space="preserve">Розглянемо перелік робіт, спрямованих на створення застосунку для </w:t>
+      </w:r>
+      <w:r>
+        <w:rPr>
+          <w:rFonts w:ascii="Times New Roman" w:hAnsi="Times New Roman" w:cs="Times New Roman"/>
+          <w:sz w:val="28"/>
+        </w:rPr>
+        <w:t>страхової компанії.</w:t>
+      </w:r>
+    </w:p>
+    <w:p>
+      <w:pPr>
+        <w:pStyle w:val="a9"/>
+        <w:numPr>
+          <w:ilvl w:val="0"/>
+          <w:numId w:val="7"/>
+        </w:numPr>
+        <w:spacing w:line="360" w:lineRule="auto"/>
+        <w:jc w:val="both"/>
+        <w:rPr>
+          <w:rFonts w:ascii="Times New Roman" w:hAnsi="Times New Roman" w:cs="Times New Roman"/>
+          <w:sz w:val="28"/>
+        </w:rPr>
+      </w:pPr>
+      <w:r>
+        <w:rPr>
+          <w:rFonts w:ascii="Times New Roman" w:hAnsi="Times New Roman" w:cs="Times New Roman"/>
+          <w:sz w:val="28"/>
+        </w:rPr>
+        <w:t>розробка технічного завдання;</w:t>
+      </w:r>
+    </w:p>
+    <w:p>
+      <w:pPr>
+        <w:pStyle w:val="a9"/>
+        <w:numPr>
+          <w:ilvl w:val="0"/>
+          <w:numId w:val="7"/>
+        </w:numPr>
+        <w:spacing w:line="360" w:lineRule="auto"/>
+        <w:jc w:val="both"/>
+        <w:rPr>
+          <w:rFonts w:ascii="Times New Roman" w:hAnsi="Times New Roman" w:cs="Times New Roman"/>
+          <w:sz w:val="28"/>
+        </w:rPr>
+      </w:pPr>
+      <w:r>
+        <w:rPr>
+          <w:rFonts w:ascii="Times New Roman" w:hAnsi="Times New Roman" w:cs="Times New Roman"/>
+          <w:sz w:val="28"/>
+        </w:rPr>
+        <w:t>проектування логічної моделі бази даних;</w:t>
+      </w:r>
+    </w:p>
+    <w:p>
+      <w:pPr>
+        <w:pStyle w:val="a9"/>
+        <w:numPr>
+          <w:ilvl w:val="0"/>
+          <w:numId w:val="7"/>
+        </w:numPr>
+        <w:spacing w:line="360" w:lineRule="auto"/>
+        <w:jc w:val="both"/>
+        <w:rPr>
+          <w:rFonts w:ascii="Times New Roman" w:hAnsi="Times New Roman" w:cs="Times New Roman"/>
+          <w:sz w:val="28"/>
+        </w:rPr>
+      </w:pPr>
+      <w:r>
+        <w:rPr>
+          <w:rFonts w:ascii="Times New Roman" w:hAnsi="Times New Roman" w:cs="Times New Roman"/>
+          <w:sz w:val="28"/>
+        </w:rPr>
+        <w:t>створення прототипу інтерфейсу користувача;</w:t>
+      </w:r>
+    </w:p>
+    <w:p>
+      <w:pPr>
+        <w:pStyle w:val="a9"/>
+        <w:numPr>
+          <w:ilvl w:val="0"/>
+          <w:numId w:val="7"/>
+        </w:numPr>
+        <w:spacing w:line="360" w:lineRule="auto"/>
+        <w:jc w:val="both"/>
+        <w:rPr>
+          <w:rFonts w:ascii="Times New Roman" w:hAnsi="Times New Roman" w:cs="Times New Roman"/>
+          <w:sz w:val="28"/>
+        </w:rPr>
+      </w:pPr>
+      <w:r>
+        <w:rPr>
+          <w:rFonts w:ascii="Times New Roman" w:hAnsi="Times New Roman" w:cs="Times New Roman"/>
+          <w:sz w:val="28"/>
+        </w:rPr>
+        <w:t>реалізація програмної логіки застосунку;</w:t>
+      </w:r>
+    </w:p>
+    <w:p>
+      <w:pPr>
+        <w:pStyle w:val="a9"/>
+        <w:numPr>
+          <w:ilvl w:val="0"/>
+          <w:numId w:val="7"/>
+        </w:numPr>
+        <w:spacing w:line="360" w:lineRule="auto"/>
+        <w:jc w:val="both"/>
+        <w:rPr>
+          <w:rFonts w:ascii="Times New Roman" w:hAnsi="Times New Roman" w:cs="Times New Roman"/>
+          <w:sz w:val="28"/>
+        </w:rPr>
+      </w:pPr>
+      <w:r>
+        <w:rPr>
+          <w:rFonts w:ascii="Times New Roman" w:hAnsi="Times New Roman" w:cs="Times New Roman"/>
+          <w:sz w:val="28"/>
+        </w:rPr>
+        <w:t>тестування функціоналу на тестових даних;</w:t>
+      </w:r>
+    </w:p>
+    <w:p>
+      <w:pPr>
+        <w:pStyle w:val="a9"/>
+        <w:numPr>
+          <w:ilvl w:val="0"/>
+          <w:numId w:val="7"/>
+        </w:numPr>
+        <w:spacing w:line="360" w:lineRule="auto"/>
+        <w:jc w:val="both"/>
+        <w:rPr>
+          <w:rFonts w:ascii="Times New Roman" w:hAnsi="Times New Roman" w:cs="Times New Roman"/>
+          <w:sz w:val="28"/>
+        </w:rPr>
+      </w:pPr>
+      <w:r>
+        <w:rPr>
+          <w:rFonts w:ascii="Times New Roman" w:hAnsi="Times New Roman" w:cs="Times New Roman"/>
+          <w:sz w:val="28"/>
+        </w:rPr>
+        <w:t>підготовка документації користувача.</w:t>
+      </w:r>
+    </w:p>
+    <w:p>
+      <w:pPr>
+        <w:spacing w:line="360" w:lineRule="auto"/>
+        <w:jc w:val="both"/>
+        <w:rPr>
+          <w:rFonts w:ascii="Times New Roman" w:hAnsi="Times New Roman" w:cs="Times New Roman"/>
+          <w:sz w:val="28"/>
+        </w:rPr>
+      </w:pPr>
+    </w:p>
+    <w:p>
+      <w:pPr>
+        <w:spacing w:line="360" w:lineRule="auto"/>
+        <w:jc w:val="both"/>
+        <w:rPr>
+          <w:rFonts w:ascii="Times New Roman" w:hAnsi="Times New Roman" w:cs="Times New Roman"/>
+          <w:sz w:val="28"/>
+        </w:rPr>
+      </w:pPr>
+      <w:r>
+        <w:rPr>
+          <w:rFonts w:ascii="Times New Roman" w:hAnsi="Times New Roman" w:cs="Times New Roman"/>
+          <w:sz w:val="28"/>
+        </w:rPr>
+        <w:t xml:space="preserve">  </w:t>
+      </w:r>
+    </w:p>
+    <w:p>
+      <w:pPr>
+        <w:spacing w:line="360" w:lineRule="auto"/>
+        <w:jc w:val="both"/>
+        <w:rPr>
+          <w:rFonts w:ascii="Times New Roman" w:hAnsi="Times New Roman" w:cs="Times New Roman"/>
+          <w:sz w:val="28"/>
+        </w:rPr>
+      </w:pPr>
+    </w:p>
+    <w:p>
+      <w:pPr>
+        <w:spacing w:line="360" w:lineRule="auto"/>
+        <w:ind w:firstLine="851"/>
+        <w:jc w:val="both"/>
+        <w:rPr>
+          <w:rFonts w:ascii="Times New Roman" w:hAnsi="Times New Roman" w:cs="Times New Roman"/>
+          <w:sz w:val="28"/>
+          <w:szCs w:val="28"/>
+        </w:rPr>
+      </w:pPr>
+      <w:r>
+        <w:rPr>
+          <w:rFonts w:ascii="Times New Roman" w:hAnsi="Times New Roman" w:cs="Times New Roman"/>
+          <w:sz w:val="28"/>
+          <w:szCs w:val="28"/>
+        </w:rPr>
+        <w:t xml:space="preserve"> </w:t>
+      </w:r>
     </w:p>
     <w:p>
       <w:pPr>
@@ -1800,6 +2572,7 @@
           <w:sz w:val="28"/>
           <w:szCs w:val="28"/>
         </w:rPr>
+        <w:lastRenderedPageBreak/>
         <w:t>Клієнт</w:t>
       </w:r>
       <w:r>
@@ -1982,7 +2755,7 @@
     </w:p>
     <w:sectPr>
       <w:pgSz w:w="11906" w:h="16838"/>
-      <w:pgMar w:top="850" w:right="850" w:bottom="850" w:left="1417" w:header="708" w:footer="708" w:gutter="0"/>
+      <w:pgMar w:top="1134" w:right="851" w:bottom="1134" w:left="1701" w:header="709" w:footer="709" w:gutter="0"/>
       <w:cols w:space="708"/>
       <w:docGrid w:linePitch="360"/>
     </w:sectPr>
@@ -2082,6 +2855,643 @@
     </w:lvl>
   </w:abstractNum>
   <w:abstractNum w:abstractNumId="1" w15:restartNumberingAfterBreak="0">
+    <w:nsid w:val="0C9C6D77"/>
+    <w:multiLevelType w:val="multilevel"/>
+    <w:tmpl w:val="786C4E62"/>
+    <w:lvl w:ilvl="0">
+      <w:start w:val="1"/>
+      <w:numFmt w:val="bullet"/>
+      <w:lvlText w:val=""/>
+      <w:lvlJc w:val="left"/>
+      <w:pPr>
+        <w:tabs>
+          <w:tab w:val="num" w:pos="720"/>
+        </w:tabs>
+        <w:ind w:left="720" w:hanging="360"/>
+      </w:pPr>
+      <w:rPr>
+        <w:rFonts w:ascii="Symbol" w:hAnsi="Symbol" w:hint="default"/>
+        <w:sz w:val="20"/>
+      </w:rPr>
+    </w:lvl>
+    <w:lvl w:ilvl="1" w:tentative="1">
+      <w:start w:val="1"/>
+      <w:numFmt w:val="bullet"/>
+      <w:lvlText w:val="o"/>
+      <w:lvlJc w:val="left"/>
+      <w:pPr>
+        <w:tabs>
+          <w:tab w:val="num" w:pos="1440"/>
+        </w:tabs>
+        <w:ind w:left="1440" w:hanging="360"/>
+      </w:pPr>
+      <w:rPr>
+        <w:rFonts w:ascii="Courier New" w:hAnsi="Courier New" w:hint="default"/>
+        <w:sz w:val="20"/>
+      </w:rPr>
+    </w:lvl>
+    <w:lvl w:ilvl="2" w:tentative="1">
+      <w:start w:val="1"/>
+      <w:numFmt w:val="bullet"/>
+      <w:lvlText w:val=""/>
+      <w:lvlJc w:val="left"/>
+      <w:pPr>
+        <w:tabs>
+          <w:tab w:val="num" w:pos="2160"/>
+        </w:tabs>
+        <w:ind w:left="2160" w:hanging="360"/>
+      </w:pPr>
+      <w:rPr>
+        <w:rFonts w:ascii="Wingdings" w:hAnsi="Wingdings" w:hint="default"/>
+        <w:sz w:val="20"/>
+      </w:rPr>
+    </w:lvl>
+    <w:lvl w:ilvl="3" w:tentative="1">
+      <w:start w:val="1"/>
+      <w:numFmt w:val="bullet"/>
+      <w:lvlText w:val=""/>
+      <w:lvlJc w:val="left"/>
+      <w:pPr>
+        <w:tabs>
+          <w:tab w:val="num" w:pos="2880"/>
+        </w:tabs>
+        <w:ind w:left="2880" w:hanging="360"/>
+      </w:pPr>
+      <w:rPr>
+        <w:rFonts w:ascii="Wingdings" w:hAnsi="Wingdings" w:hint="default"/>
+        <w:sz w:val="20"/>
+      </w:rPr>
+    </w:lvl>
+    <w:lvl w:ilvl="4" w:tentative="1">
+      <w:start w:val="1"/>
+      <w:numFmt w:val="bullet"/>
+      <w:lvlText w:val=""/>
+      <w:lvlJc w:val="left"/>
+      <w:pPr>
+        <w:tabs>
+          <w:tab w:val="num" w:pos="3600"/>
+        </w:tabs>
+        <w:ind w:left="3600" w:hanging="360"/>
+      </w:pPr>
+      <w:rPr>
+        <w:rFonts w:ascii="Wingdings" w:hAnsi="Wingdings" w:hint="default"/>
+        <w:sz w:val="20"/>
+      </w:rPr>
+    </w:lvl>
+    <w:lvl w:ilvl="5" w:tentative="1">
+      <w:start w:val="1"/>
+      <w:numFmt w:val="bullet"/>
+      <w:lvlText w:val=""/>
+      <w:lvlJc w:val="left"/>
+      <w:pPr>
+        <w:tabs>
+          <w:tab w:val="num" w:pos="4320"/>
+        </w:tabs>
+        <w:ind w:left="4320" w:hanging="360"/>
+      </w:pPr>
+      <w:rPr>
+        <w:rFonts w:ascii="Wingdings" w:hAnsi="Wingdings" w:hint="default"/>
+        <w:sz w:val="20"/>
+      </w:rPr>
+    </w:lvl>
+    <w:lvl w:ilvl="6" w:tentative="1">
+      <w:start w:val="1"/>
+      <w:numFmt w:val="bullet"/>
+      <w:lvlText w:val=""/>
+      <w:lvlJc w:val="left"/>
+      <w:pPr>
+        <w:tabs>
+          <w:tab w:val="num" w:pos="5040"/>
+        </w:tabs>
+        <w:ind w:left="5040" w:hanging="360"/>
+      </w:pPr>
+      <w:rPr>
+        <w:rFonts w:ascii="Wingdings" w:hAnsi="Wingdings" w:hint="default"/>
+        <w:sz w:val="20"/>
+      </w:rPr>
+    </w:lvl>
+    <w:lvl w:ilvl="7" w:tentative="1">
+      <w:start w:val="1"/>
+      <w:numFmt w:val="bullet"/>
+      <w:lvlText w:val=""/>
+      <w:lvlJc w:val="left"/>
+      <w:pPr>
+        <w:tabs>
+          <w:tab w:val="num" w:pos="5760"/>
+        </w:tabs>
+        <w:ind w:left="5760" w:hanging="360"/>
+      </w:pPr>
+      <w:rPr>
+        <w:rFonts w:ascii="Wingdings" w:hAnsi="Wingdings" w:hint="default"/>
+        <w:sz w:val="20"/>
+      </w:rPr>
+    </w:lvl>
+    <w:lvl w:ilvl="8" w:tentative="1">
+      <w:start w:val="1"/>
+      <w:numFmt w:val="bullet"/>
+      <w:lvlText w:val=""/>
+      <w:lvlJc w:val="left"/>
+      <w:pPr>
+        <w:tabs>
+          <w:tab w:val="num" w:pos="6480"/>
+        </w:tabs>
+        <w:ind w:left="6480" w:hanging="360"/>
+      </w:pPr>
+      <w:rPr>
+        <w:rFonts w:ascii="Wingdings" w:hAnsi="Wingdings" w:hint="default"/>
+        <w:sz w:val="20"/>
+      </w:rPr>
+    </w:lvl>
+  </w:abstractNum>
+  <w:abstractNum w:abstractNumId="2" w15:restartNumberingAfterBreak="0">
+    <w:nsid w:val="19021708"/>
+    <w:multiLevelType w:val="multilevel"/>
+    <w:tmpl w:val="53D46FE8"/>
+    <w:lvl w:ilvl="0">
+      <w:start w:val="1"/>
+      <w:numFmt w:val="bullet"/>
+      <w:lvlText w:val="-"/>
+      <w:lvlJc w:val="left"/>
+      <w:pPr>
+        <w:tabs>
+          <w:tab w:val="num" w:pos="720"/>
+        </w:tabs>
+        <w:ind w:left="720" w:hanging="360"/>
+      </w:pPr>
+      <w:rPr>
+        <w:rFonts w:ascii="Times New Roman" w:eastAsiaTheme="minorHAnsi" w:hAnsi="Times New Roman" w:cs="Times New Roman" w:hint="default"/>
+        <w:sz w:val="20"/>
+      </w:rPr>
+    </w:lvl>
+    <w:lvl w:ilvl="1" w:tentative="1">
+      <w:start w:val="1"/>
+      <w:numFmt w:val="bullet"/>
+      <w:lvlText w:val="o"/>
+      <w:lvlJc w:val="left"/>
+      <w:pPr>
+        <w:tabs>
+          <w:tab w:val="num" w:pos="1440"/>
+        </w:tabs>
+        <w:ind w:left="1440" w:hanging="360"/>
+      </w:pPr>
+      <w:rPr>
+        <w:rFonts w:ascii="Courier New" w:hAnsi="Courier New" w:hint="default"/>
+        <w:sz w:val="20"/>
+      </w:rPr>
+    </w:lvl>
+    <w:lvl w:ilvl="2" w:tentative="1">
+      <w:start w:val="1"/>
+      <w:numFmt w:val="bullet"/>
+      <w:lvlText w:val=""/>
+      <w:lvlJc w:val="left"/>
+      <w:pPr>
+        <w:tabs>
+          <w:tab w:val="num" w:pos="2160"/>
+        </w:tabs>
+        <w:ind w:left="2160" w:hanging="360"/>
+      </w:pPr>
+      <w:rPr>
+        <w:rFonts w:ascii="Wingdings" w:hAnsi="Wingdings" w:hint="default"/>
+        <w:sz w:val="20"/>
+      </w:rPr>
+    </w:lvl>
+    <w:lvl w:ilvl="3" w:tentative="1">
+      <w:start w:val="1"/>
+      <w:numFmt w:val="bullet"/>
+      <w:lvlText w:val=""/>
+      <w:lvlJc w:val="left"/>
+      <w:pPr>
+        <w:tabs>
+          <w:tab w:val="num" w:pos="2880"/>
+        </w:tabs>
+        <w:ind w:left="2880" w:hanging="360"/>
+      </w:pPr>
+      <w:rPr>
+        <w:rFonts w:ascii="Wingdings" w:hAnsi="Wingdings" w:hint="default"/>
+        <w:sz w:val="20"/>
+      </w:rPr>
+    </w:lvl>
+    <w:lvl w:ilvl="4" w:tentative="1">
+      <w:start w:val="1"/>
+      <w:numFmt w:val="bullet"/>
+      <w:lvlText w:val=""/>
+      <w:lvlJc w:val="left"/>
+      <w:pPr>
+        <w:tabs>
+          <w:tab w:val="num" w:pos="3600"/>
+        </w:tabs>
+        <w:ind w:left="3600" w:hanging="360"/>
+      </w:pPr>
+      <w:rPr>
+        <w:rFonts w:ascii="Wingdings" w:hAnsi="Wingdings" w:hint="default"/>
+        <w:sz w:val="20"/>
+      </w:rPr>
+    </w:lvl>
+    <w:lvl w:ilvl="5" w:tentative="1">
+      <w:start w:val="1"/>
+      <w:numFmt w:val="bullet"/>
+      <w:lvlText w:val=""/>
+      <w:lvlJc w:val="left"/>
+      <w:pPr>
+        <w:tabs>
+          <w:tab w:val="num" w:pos="4320"/>
+        </w:tabs>
+        <w:ind w:left="4320" w:hanging="360"/>
+      </w:pPr>
+      <w:rPr>
+        <w:rFonts w:ascii="Wingdings" w:hAnsi="Wingdings" w:hint="default"/>
+        <w:sz w:val="20"/>
+      </w:rPr>
+    </w:lvl>
+    <w:lvl w:ilvl="6" w:tentative="1">
+      <w:start w:val="1"/>
+      <w:numFmt w:val="bullet"/>
+      <w:lvlText w:val=""/>
+      <w:lvlJc w:val="left"/>
+      <w:pPr>
+        <w:tabs>
+          <w:tab w:val="num" w:pos="5040"/>
+        </w:tabs>
+        <w:ind w:left="5040" w:hanging="360"/>
+      </w:pPr>
+      <w:rPr>
+        <w:rFonts w:ascii="Wingdings" w:hAnsi="Wingdings" w:hint="default"/>
+        <w:sz w:val="20"/>
+      </w:rPr>
+    </w:lvl>
+    <w:lvl w:ilvl="7" w:tentative="1">
+      <w:start w:val="1"/>
+      <w:numFmt w:val="bullet"/>
+      <w:lvlText w:val=""/>
+      <w:lvlJc w:val="left"/>
+      <w:pPr>
+        <w:tabs>
+          <w:tab w:val="num" w:pos="5760"/>
+        </w:tabs>
+        <w:ind w:left="5760" w:hanging="360"/>
+      </w:pPr>
+      <w:rPr>
+        <w:rFonts w:ascii="Wingdings" w:hAnsi="Wingdings" w:hint="default"/>
+        <w:sz w:val="20"/>
+      </w:rPr>
+    </w:lvl>
+    <w:lvl w:ilvl="8" w:tentative="1">
+      <w:start w:val="1"/>
+      <w:numFmt w:val="bullet"/>
+      <w:lvlText w:val=""/>
+      <w:lvlJc w:val="left"/>
+      <w:pPr>
+        <w:tabs>
+          <w:tab w:val="num" w:pos="6480"/>
+        </w:tabs>
+        <w:ind w:left="6480" w:hanging="360"/>
+      </w:pPr>
+      <w:rPr>
+        <w:rFonts w:ascii="Wingdings" w:hAnsi="Wingdings" w:hint="default"/>
+        <w:sz w:val="20"/>
+      </w:rPr>
+    </w:lvl>
+  </w:abstractNum>
+  <w:abstractNum w:abstractNumId="3" w15:restartNumberingAfterBreak="0">
+    <w:nsid w:val="1A9036A9"/>
+    <w:multiLevelType w:val="hybridMultilevel"/>
+    <w:tmpl w:val="7C16EE5C"/>
+    <w:lvl w:ilvl="0" w:tplc="A50653D6">
+      <w:start w:val="1"/>
+      <w:numFmt w:val="bullet"/>
+      <w:lvlText w:val="-"/>
+      <w:lvlJc w:val="left"/>
+      <w:pPr>
+        <w:ind w:left="720" w:hanging="360"/>
+      </w:pPr>
+      <w:rPr>
+        <w:rFonts w:ascii="Times New Roman" w:eastAsiaTheme="minorHAnsi" w:hAnsi="Times New Roman" w:cs="Times New Roman" w:hint="default"/>
+      </w:rPr>
+    </w:lvl>
+    <w:lvl w:ilvl="1" w:tplc="04220003" w:tentative="1">
+      <w:start w:val="1"/>
+      <w:numFmt w:val="bullet"/>
+      <w:lvlText w:val="o"/>
+      <w:lvlJc w:val="left"/>
+      <w:pPr>
+        <w:ind w:left="1440" w:hanging="360"/>
+      </w:pPr>
+      <w:rPr>
+        <w:rFonts w:ascii="Courier New" w:hAnsi="Courier New" w:cs="Courier New" w:hint="default"/>
+      </w:rPr>
+    </w:lvl>
+    <w:lvl w:ilvl="2" w:tplc="04220005" w:tentative="1">
+      <w:start w:val="1"/>
+      <w:numFmt w:val="bullet"/>
+      <w:lvlText w:val=""/>
+      <w:lvlJc w:val="left"/>
+      <w:pPr>
+        <w:ind w:left="2160" w:hanging="360"/>
+      </w:pPr>
+      <w:rPr>
+        <w:rFonts w:ascii="Wingdings" w:hAnsi="Wingdings" w:hint="default"/>
+      </w:rPr>
+    </w:lvl>
+    <w:lvl w:ilvl="3" w:tplc="04220001" w:tentative="1">
+      <w:start w:val="1"/>
+      <w:numFmt w:val="bullet"/>
+      <w:lvlText w:val=""/>
+      <w:lvlJc w:val="left"/>
+      <w:pPr>
+        <w:ind w:left="2880" w:hanging="360"/>
+      </w:pPr>
+      <w:rPr>
+        <w:rFonts w:ascii="Symbol" w:hAnsi="Symbol" w:hint="default"/>
+      </w:rPr>
+    </w:lvl>
+    <w:lvl w:ilvl="4" w:tplc="04220003" w:tentative="1">
+      <w:start w:val="1"/>
+      <w:numFmt w:val="bullet"/>
+      <w:lvlText w:val="o"/>
+      <w:lvlJc w:val="left"/>
+      <w:pPr>
+        <w:ind w:left="3600" w:hanging="360"/>
+      </w:pPr>
+      <w:rPr>
+        <w:rFonts w:ascii="Courier New" w:hAnsi="Courier New" w:cs="Courier New" w:hint="default"/>
+      </w:rPr>
+    </w:lvl>
+    <w:lvl w:ilvl="5" w:tplc="04220005" w:tentative="1">
+      <w:start w:val="1"/>
+      <w:numFmt w:val="bullet"/>
+      <w:lvlText w:val=""/>
+      <w:lvlJc w:val="left"/>
+      <w:pPr>
+        <w:ind w:left="4320" w:hanging="360"/>
+      </w:pPr>
+      <w:rPr>
+        <w:rFonts w:ascii="Wingdings" w:hAnsi="Wingdings" w:hint="default"/>
+      </w:rPr>
+    </w:lvl>
+    <w:lvl w:ilvl="6" w:tplc="04220001" w:tentative="1">
+      <w:start w:val="1"/>
+      <w:numFmt w:val="bullet"/>
+      <w:lvlText w:val=""/>
+      <w:lvlJc w:val="left"/>
+      <w:pPr>
+        <w:ind w:left="5040" w:hanging="360"/>
+      </w:pPr>
+      <w:rPr>
+        <w:rFonts w:ascii="Symbol" w:hAnsi="Symbol" w:hint="default"/>
+      </w:rPr>
+    </w:lvl>
+    <w:lvl w:ilvl="7" w:tplc="04220003" w:tentative="1">
+      <w:start w:val="1"/>
+      <w:numFmt w:val="bullet"/>
+      <w:lvlText w:val="o"/>
+      <w:lvlJc w:val="left"/>
+      <w:pPr>
+        <w:ind w:left="5760" w:hanging="360"/>
+      </w:pPr>
+      <w:rPr>
+        <w:rFonts w:ascii="Courier New" w:hAnsi="Courier New" w:cs="Courier New" w:hint="default"/>
+      </w:rPr>
+    </w:lvl>
+    <w:lvl w:ilvl="8" w:tplc="04220005" w:tentative="1">
+      <w:start w:val="1"/>
+      <w:numFmt w:val="bullet"/>
+      <w:lvlText w:val=""/>
+      <w:lvlJc w:val="left"/>
+      <w:pPr>
+        <w:ind w:left="6480" w:hanging="360"/>
+      </w:pPr>
+      <w:rPr>
+        <w:rFonts w:ascii="Wingdings" w:hAnsi="Wingdings" w:hint="default"/>
+      </w:rPr>
+    </w:lvl>
+  </w:abstractNum>
+  <w:abstractNum w:abstractNumId="4" w15:restartNumberingAfterBreak="0">
+    <w:nsid w:val="3DE8346D"/>
+    <w:multiLevelType w:val="hybridMultilevel"/>
+    <w:tmpl w:val="6CAEDA1E"/>
+    <w:lvl w:ilvl="0" w:tplc="A50653D6">
+      <w:start w:val="1"/>
+      <w:numFmt w:val="bullet"/>
+      <w:lvlText w:val="-"/>
+      <w:lvlJc w:val="left"/>
+      <w:pPr>
+        <w:ind w:left="720" w:hanging="360"/>
+      </w:pPr>
+      <w:rPr>
+        <w:rFonts w:ascii="Times New Roman" w:eastAsiaTheme="minorHAnsi" w:hAnsi="Times New Roman" w:cs="Times New Roman" w:hint="default"/>
+      </w:rPr>
+    </w:lvl>
+    <w:lvl w:ilvl="1" w:tplc="FFFFFFFF" w:tentative="1">
+      <w:start w:val="1"/>
+      <w:numFmt w:val="bullet"/>
+      <w:lvlText w:val="o"/>
+      <w:lvlJc w:val="left"/>
+      <w:pPr>
+        <w:ind w:left="1440" w:hanging="360"/>
+      </w:pPr>
+      <w:rPr>
+        <w:rFonts w:ascii="Courier New" w:hAnsi="Courier New" w:cs="Courier New" w:hint="default"/>
+      </w:rPr>
+    </w:lvl>
+    <w:lvl w:ilvl="2" w:tplc="FFFFFFFF" w:tentative="1">
+      <w:start w:val="1"/>
+      <w:numFmt w:val="bullet"/>
+      <w:lvlText w:val=""/>
+      <w:lvlJc w:val="left"/>
+      <w:pPr>
+        <w:ind w:left="2160" w:hanging="360"/>
+      </w:pPr>
+      <w:rPr>
+        <w:rFonts w:ascii="Wingdings" w:hAnsi="Wingdings" w:hint="default"/>
+      </w:rPr>
+    </w:lvl>
+    <w:lvl w:ilvl="3" w:tplc="FFFFFFFF" w:tentative="1">
+      <w:start w:val="1"/>
+      <w:numFmt w:val="bullet"/>
+      <w:lvlText w:val=""/>
+      <w:lvlJc w:val="left"/>
+      <w:pPr>
+        <w:ind w:left="2880" w:hanging="360"/>
+      </w:pPr>
+      <w:rPr>
+        <w:rFonts w:ascii="Symbol" w:hAnsi="Symbol" w:hint="default"/>
+      </w:rPr>
+    </w:lvl>
+    <w:lvl w:ilvl="4" w:tplc="FFFFFFFF" w:tentative="1">
+      <w:start w:val="1"/>
+      <w:numFmt w:val="bullet"/>
+      <w:lvlText w:val="o"/>
+      <w:lvlJc w:val="left"/>
+      <w:pPr>
+        <w:ind w:left="3600" w:hanging="360"/>
+      </w:pPr>
+      <w:rPr>
+        <w:rFonts w:ascii="Courier New" w:hAnsi="Courier New" w:cs="Courier New" w:hint="default"/>
+      </w:rPr>
+    </w:lvl>
+    <w:lvl w:ilvl="5" w:tplc="FFFFFFFF" w:tentative="1">
+      <w:start w:val="1"/>
+      <w:numFmt w:val="bullet"/>
+      <w:lvlText w:val=""/>
+      <w:lvlJc w:val="left"/>
+      <w:pPr>
+        <w:ind w:left="4320" w:hanging="360"/>
+      </w:pPr>
+      <w:rPr>
+        <w:rFonts w:ascii="Wingdings" w:hAnsi="Wingdings" w:hint="default"/>
+      </w:rPr>
+    </w:lvl>
+    <w:lvl w:ilvl="6" w:tplc="FFFFFFFF" w:tentative="1">
+      <w:start w:val="1"/>
+      <w:numFmt w:val="bullet"/>
+      <w:lvlText w:val=""/>
+      <w:lvlJc w:val="left"/>
+      <w:pPr>
+        <w:ind w:left="5040" w:hanging="360"/>
+      </w:pPr>
+      <w:rPr>
+        <w:rFonts w:ascii="Symbol" w:hAnsi="Symbol" w:hint="default"/>
+      </w:rPr>
+    </w:lvl>
+    <w:lvl w:ilvl="7" w:tplc="FFFFFFFF" w:tentative="1">
+      <w:start w:val="1"/>
+      <w:numFmt w:val="bullet"/>
+      <w:lvlText w:val="o"/>
+      <w:lvlJc w:val="left"/>
+      <w:pPr>
+        <w:ind w:left="5760" w:hanging="360"/>
+      </w:pPr>
+      <w:rPr>
+        <w:rFonts w:ascii="Courier New" w:hAnsi="Courier New" w:cs="Courier New" w:hint="default"/>
+      </w:rPr>
+    </w:lvl>
+    <w:lvl w:ilvl="8" w:tplc="FFFFFFFF" w:tentative="1">
+      <w:start w:val="1"/>
+      <w:numFmt w:val="bullet"/>
+      <w:lvlText w:val=""/>
+      <w:lvlJc w:val="left"/>
+      <w:pPr>
+        <w:ind w:left="6480" w:hanging="360"/>
+      </w:pPr>
+      <w:rPr>
+        <w:rFonts w:ascii="Wingdings" w:hAnsi="Wingdings" w:hint="default"/>
+      </w:rPr>
+    </w:lvl>
+  </w:abstractNum>
+  <w:abstractNum w:abstractNumId="5" w15:restartNumberingAfterBreak="0">
+    <w:nsid w:val="4511551C"/>
+    <w:multiLevelType w:val="hybridMultilevel"/>
+    <w:tmpl w:val="B296B0E8"/>
+    <w:lvl w:ilvl="0" w:tplc="A50653D6">
+      <w:start w:val="1"/>
+      <w:numFmt w:val="bullet"/>
+      <w:lvlText w:val="-"/>
+      <w:lvlJc w:val="left"/>
+      <w:pPr>
+        <w:ind w:left="720" w:hanging="360"/>
+      </w:pPr>
+      <w:rPr>
+        <w:rFonts w:ascii="Times New Roman" w:eastAsiaTheme="minorHAnsi" w:hAnsi="Times New Roman" w:cs="Times New Roman" w:hint="default"/>
+      </w:rPr>
+    </w:lvl>
+    <w:lvl w:ilvl="1" w:tplc="04220003" w:tentative="1">
+      <w:start w:val="1"/>
+      <w:numFmt w:val="bullet"/>
+      <w:lvlText w:val="o"/>
+      <w:lvlJc w:val="left"/>
+      <w:pPr>
+        <w:ind w:left="1440" w:hanging="360"/>
+      </w:pPr>
+      <w:rPr>
+        <w:rFonts w:ascii="Courier New" w:hAnsi="Courier New" w:cs="Courier New" w:hint="default"/>
+      </w:rPr>
+    </w:lvl>
+    <w:lvl w:ilvl="2" w:tplc="04220005" w:tentative="1">
+      <w:start w:val="1"/>
+      <w:numFmt w:val="bullet"/>
+      <w:lvlText w:val=""/>
+      <w:lvlJc w:val="left"/>
+      <w:pPr>
+        <w:ind w:left="2160" w:hanging="360"/>
+      </w:pPr>
+      <w:rPr>
+        <w:rFonts w:ascii="Wingdings" w:hAnsi="Wingdings" w:hint="default"/>
+      </w:rPr>
+    </w:lvl>
+    <w:lvl w:ilvl="3" w:tplc="04220001" w:tentative="1">
+      <w:start w:val="1"/>
+      <w:numFmt w:val="bullet"/>
+      <w:lvlText w:val=""/>
+      <w:lvlJc w:val="left"/>
+      <w:pPr>
+        <w:ind w:left="2880" w:hanging="360"/>
+      </w:pPr>
+      <w:rPr>
+        <w:rFonts w:ascii="Symbol" w:hAnsi="Symbol" w:hint="default"/>
+      </w:rPr>
+    </w:lvl>
+    <w:lvl w:ilvl="4" w:tplc="04220003" w:tentative="1">
+      <w:start w:val="1"/>
+      <w:numFmt w:val="bullet"/>
+      <w:lvlText w:val="o"/>
+      <w:lvlJc w:val="left"/>
+      <w:pPr>
+        <w:ind w:left="3600" w:hanging="360"/>
+      </w:pPr>
+      <w:rPr>
+        <w:rFonts w:ascii="Courier New" w:hAnsi="Courier New" w:cs="Courier New" w:hint="default"/>
+      </w:rPr>
+    </w:lvl>
+    <w:lvl w:ilvl="5" w:tplc="04220005" w:tentative="1">
+      <w:start w:val="1"/>
+      <w:numFmt w:val="bullet"/>
+      <w:lvlText w:val=""/>
+      <w:lvlJc w:val="left"/>
+      <w:pPr>
+        <w:ind w:left="4320" w:hanging="360"/>
+      </w:pPr>
+      <w:rPr>
+        <w:rFonts w:ascii="Wingdings" w:hAnsi="Wingdings" w:hint="default"/>
+      </w:rPr>
+    </w:lvl>
+    <w:lvl w:ilvl="6" w:tplc="04220001" w:tentative="1">
+      <w:start w:val="1"/>
+      <w:numFmt w:val="bullet"/>
+      <w:lvlText w:val=""/>
+      <w:lvlJc w:val="left"/>
+      <w:pPr>
+        <w:ind w:left="5040" w:hanging="360"/>
+      </w:pPr>
+      <w:rPr>
+        <w:rFonts w:ascii="Symbol" w:hAnsi="Symbol" w:hint="default"/>
+      </w:rPr>
+    </w:lvl>
+    <w:lvl w:ilvl="7" w:tplc="04220003" w:tentative="1">
+      <w:start w:val="1"/>
+      <w:numFmt w:val="bullet"/>
+      <w:lvlText w:val="o"/>
+      <w:lvlJc w:val="left"/>
+      <w:pPr>
+        <w:ind w:left="5760" w:hanging="360"/>
+      </w:pPr>
+      <w:rPr>
+        <w:rFonts w:ascii="Courier New" w:hAnsi="Courier New" w:cs="Courier New" w:hint="default"/>
+      </w:rPr>
+    </w:lvl>
+    <w:lvl w:ilvl="8" w:tplc="04220005" w:tentative="1">
+      <w:start w:val="1"/>
+      <w:numFmt w:val="bullet"/>
+      <w:lvlText w:val=""/>
+      <w:lvlJc w:val="left"/>
+      <w:pPr>
+        <w:ind w:left="6480" w:hanging="360"/>
+      </w:pPr>
+      <w:rPr>
+        <w:rFonts w:ascii="Wingdings" w:hAnsi="Wingdings" w:hint="default"/>
+      </w:rPr>
+    </w:lvl>
+  </w:abstractNum>
+  <w:abstractNum w:abstractNumId="6" w15:restartNumberingAfterBreak="0">
     <w:nsid w:val="4A4B6019"/>
     <w:multiLevelType w:val="hybridMultilevel"/>
     <w:tmpl w:val="4B06B0E8"/>
@@ -2170,11 +3580,11 @@
       </w:pPr>
     </w:lvl>
   </w:abstractNum>
-  <w:abstractNum w:abstractNumId="2" w15:restartNumberingAfterBreak="0">
+  <w:abstractNum w:abstractNumId="7" w15:restartNumberingAfterBreak="0">
     <w:nsid w:val="6A01693A"/>
-    <w:multiLevelType w:val="hybridMultilevel"/>
-    <w:tmpl w:val="3C5A9AC8"/>
-    <w:lvl w:ilvl="0" w:tplc="AFB43F0C">
+    <w:multiLevelType w:val="multilevel"/>
+    <w:tmpl w:val="AD5E7476"/>
+    <w:lvl w:ilvl="0">
       <w:start w:val="1"/>
       <w:numFmt w:val="decimal"/>
       <w:lvlText w:val="%1."/>
@@ -2186,80 +3596,112 @@
         <w:rFonts w:hint="default"/>
       </w:rPr>
     </w:lvl>
-    <w:lvl w:ilvl="1" w:tplc="04220019" w:tentative="1">
-      <w:start w:val="1"/>
-      <w:numFmt w:val="lowerLetter"/>
-      <w:lvlText w:val="%2."/>
-      <w:lvlJc w:val="left"/>
-      <w:pPr>
-        <w:ind w:left="1931" w:hanging="360"/>
-      </w:pPr>
-    </w:lvl>
-    <w:lvl w:ilvl="2" w:tplc="0422001B" w:tentative="1">
-      <w:start w:val="1"/>
-      <w:numFmt w:val="lowerRoman"/>
-      <w:lvlText w:val="%3."/>
-      <w:lvlJc w:val="right"/>
-      <w:pPr>
-        <w:ind w:left="2651" w:hanging="180"/>
-      </w:pPr>
-    </w:lvl>
-    <w:lvl w:ilvl="3" w:tplc="0422000F" w:tentative="1">
+    <w:lvl w:ilvl="1">
       <w:start w:val="1"/>
       <w:numFmt w:val="decimal"/>
-      <w:lvlText w:val="%4."/>
+      <w:isLgl/>
+      <w:lvlText w:val="%1.%2"/>
       <w:lvlJc w:val="left"/>
       <w:pPr>
-        <w:ind w:left="3371" w:hanging="360"/>
-      </w:pPr>
+        <w:ind w:left="1211" w:hanging="360"/>
+      </w:pPr>
+      <w:rPr>
+        <w:rFonts w:hint="default"/>
+      </w:rPr>
     </w:lvl>
-    <w:lvl w:ilvl="4" w:tplc="04220019" w:tentative="1">
-      <w:start w:val="1"/>
-      <w:numFmt w:val="lowerLetter"/>
-      <w:lvlText w:val="%5."/>
-      <w:lvlJc w:val="left"/>
-      <w:pPr>
-        <w:ind w:left="4091" w:hanging="360"/>
-      </w:pPr>
-    </w:lvl>
-    <w:lvl w:ilvl="5" w:tplc="0422001B" w:tentative="1">
-      <w:start w:val="1"/>
-      <w:numFmt w:val="lowerRoman"/>
-      <w:lvlText w:val="%6."/>
-      <w:lvlJc w:val="right"/>
-      <w:pPr>
-        <w:ind w:left="4811" w:hanging="180"/>
-      </w:pPr>
-    </w:lvl>
-    <w:lvl w:ilvl="6" w:tplc="0422000F" w:tentative="1">
+    <w:lvl w:ilvl="2">
       <w:start w:val="1"/>
       <w:numFmt w:val="decimal"/>
-      <w:lvlText w:val="%7."/>
+      <w:isLgl/>
+      <w:lvlText w:val="%1.%2.%3"/>
       <w:lvlJc w:val="left"/>
       <w:pPr>
-        <w:ind w:left="5531" w:hanging="360"/>
-      </w:pPr>
+        <w:ind w:left="1571" w:hanging="720"/>
+      </w:pPr>
+      <w:rPr>
+        <w:rFonts w:hint="default"/>
+      </w:rPr>
     </w:lvl>
-    <w:lvl w:ilvl="7" w:tplc="04220019" w:tentative="1">
+    <w:lvl w:ilvl="3">
       <w:start w:val="1"/>
-      <w:numFmt w:val="lowerLetter"/>
-      <w:lvlText w:val="%8."/>
+      <w:numFmt w:val="decimal"/>
+      <w:isLgl/>
+      <w:lvlText w:val="%1.%2.%3.%4"/>
       <w:lvlJc w:val="left"/>
       <w:pPr>
-        <w:ind w:left="6251" w:hanging="360"/>
-      </w:pPr>
+        <w:ind w:left="1931" w:hanging="1080"/>
+      </w:pPr>
+      <w:rPr>
+        <w:rFonts w:hint="default"/>
+      </w:rPr>
     </w:lvl>
-    <w:lvl w:ilvl="8" w:tplc="0422001B" w:tentative="1">
+    <w:lvl w:ilvl="4">
       <w:start w:val="1"/>
-      <w:numFmt w:val="lowerRoman"/>
-      <w:lvlText w:val="%9."/>
-      <w:lvlJc w:val="right"/>
-      <w:pPr>
-        <w:ind w:left="6971" w:hanging="180"/>
-      </w:pPr>
+      <w:numFmt w:val="decimal"/>
+      <w:isLgl/>
+      <w:lvlText w:val="%1.%2.%3.%4.%5"/>
+      <w:lvlJc w:val="left"/>
+      <w:pPr>
+        <w:ind w:left="1931" w:hanging="1080"/>
+      </w:pPr>
+      <w:rPr>
+        <w:rFonts w:hint="default"/>
+      </w:rPr>
+    </w:lvl>
+    <w:lvl w:ilvl="5">
+      <w:start w:val="1"/>
+      <w:numFmt w:val="decimal"/>
+      <w:isLgl/>
+      <w:lvlText w:val="%1.%2.%3.%4.%5.%6"/>
+      <w:lvlJc w:val="left"/>
+      <w:pPr>
+        <w:ind w:left="2291" w:hanging="1440"/>
+      </w:pPr>
+      <w:rPr>
+        <w:rFonts w:hint="default"/>
+      </w:rPr>
+    </w:lvl>
+    <w:lvl w:ilvl="6">
+      <w:start w:val="1"/>
+      <w:numFmt w:val="decimal"/>
+      <w:isLgl/>
+      <w:lvlText w:val="%1.%2.%3.%4.%5.%6.%7"/>
+      <w:lvlJc w:val="left"/>
+      <w:pPr>
+        <w:ind w:left="2291" w:hanging="1440"/>
+      </w:pPr>
+      <w:rPr>
+        <w:rFonts w:hint="default"/>
+      </w:rPr>
+    </w:lvl>
+    <w:lvl w:ilvl="7">
+      <w:start w:val="1"/>
+      <w:numFmt w:val="decimal"/>
+      <w:isLgl/>
+      <w:lvlText w:val="%1.%2.%3.%4.%5.%6.%7.%8"/>
+      <w:lvlJc w:val="left"/>
+      <w:pPr>
+        <w:ind w:left="2651" w:hanging="1800"/>
+      </w:pPr>
+      <w:rPr>
+        <w:rFonts w:hint="default"/>
+      </w:rPr>
+    </w:lvl>
+    <w:lvl w:ilvl="8">
+      <w:start w:val="1"/>
+      <w:numFmt w:val="decimal"/>
+      <w:isLgl/>
+      <w:lvlText w:val="%1.%2.%3.%4.%5.%6.%7.%8.%9"/>
+      <w:lvlJc w:val="left"/>
+      <w:pPr>
+        <w:ind w:left="3011" w:hanging="2160"/>
+      </w:pPr>
+      <w:rPr>
+        <w:rFonts w:hint="default"/>
+      </w:rPr>
     </w:lvl>
   </w:abstractNum>
-  <w:abstractNum w:abstractNumId="3" w15:restartNumberingAfterBreak="0">
+  <w:abstractNum w:abstractNumId="8" w15:restartNumberingAfterBreak="0">
     <w:nsid w:val="78621211"/>
     <w:multiLevelType w:val="hybridMultilevel"/>
     <w:tmpl w:val="15163F8A"/>
@@ -2373,13 +3815,13 @@
     </w:lvl>
   </w:abstractNum>
   <w:num w:numId="1" w16cid:durableId="332732510">
-    <w:abstractNumId w:val="1"/>
+    <w:abstractNumId w:val="6"/>
   </w:num>
   <w:num w:numId="2" w16cid:durableId="385490494">
-    <w:abstractNumId w:val="2"/>
+    <w:abstractNumId w:val="7"/>
   </w:num>
   <w:num w:numId="3" w16cid:durableId="125785591">
-    <w:abstractNumId w:val="3"/>
+    <w:abstractNumId w:val="8"/>
   </w:num>
   <w:num w:numId="4" w16cid:durableId="862597090">
     <w:abstractNumId w:val="0"/>
@@ -2410,6 +3852,21 @@
     <w:lvlOverride w:ilvl="8">
       <w:startOverride w:val="1"/>
     </w:lvlOverride>
+  </w:num>
+  <w:num w:numId="5" w16cid:durableId="886797141">
+    <w:abstractNumId w:val="5"/>
+  </w:num>
+  <w:num w:numId="6" w16cid:durableId="1152714579">
+    <w:abstractNumId w:val="1"/>
+  </w:num>
+  <w:num w:numId="7" w16cid:durableId="873733485">
+    <w:abstractNumId w:val="3"/>
+  </w:num>
+  <w:num w:numId="8" w16cid:durableId="984508316">
+    <w:abstractNumId w:val="2"/>
+  </w:num>
+  <w:num w:numId="9" w16cid:durableId="1738438037">
+    <w:abstractNumId w:val="4"/>
   </w:num>
 </w:numbering>
 </file>
@@ -2814,7 +4271,7 @@
   <w:style w:type="paragraph" w:default="1" w:styleId="a">
     <w:name w:val="Normal"/>
     <w:qFormat/>
-    <w:rsid w:val="008C063D"/>
+    <w:rsid w:val="00812D83"/>
     <w:rPr>
       <w:kern w:val="0"/>
       <w14:ligatures w14:val="none"/>
@@ -4729,7 +6186,7 @@
   <dgm:whole/>
   <dgm:extLst>
     <a:ext uri="http://schemas.microsoft.com/office/drawing/2008/diagram">
-      <dsp:dataModelExt xmlns:dsp="http://schemas.microsoft.com/office/drawing/2008/diagram" relId="rId9" minVer="http://schemas.openxmlformats.org/drawingml/2006/diagram"/>
+      <dsp:dataModelExt xmlns:dsp="http://schemas.microsoft.com/office/drawing/2008/diagram" relId="rId10" minVer="http://schemas.openxmlformats.org/drawingml/2006/diagram"/>
     </a:ext>
   </dgm:extLst>
 </dgm:dataModel>
@@ -8150,4 +9607,16 @@
     </a:ext>
   </a:extLst>
 </a:theme>
+</file>
+
+<file path=customXml/item1.xml><?xml version="1.0" encoding="utf-8"?>
+<b:Sources xmlns:b="http://schemas.openxmlformats.org/officeDocument/2006/bibliography" xmlns="http://schemas.openxmlformats.org/officeDocument/2006/bibliography" SelectedStyle="\APASixthEditionOfficeOnline.xsl" StyleName="APA" Version="6"/>
+</file>
+
+<file path=customXml/itemProps1.xml><?xml version="1.0" encoding="utf-8"?>
+<ds:datastoreItem xmlns:ds="http://schemas.openxmlformats.org/officeDocument/2006/customXml" ds:itemID="{B73D31AF-601D-43A7-B207-40DBC6E897C2}">
+  <ds:schemaRefs>
+    <ds:schemaRef ds:uri="http://schemas.openxmlformats.org/officeDocument/2006/bibliography"/>
+  </ds:schemaRefs>
+</ds:datastoreItem>
 </file>
--- a/Звіт по обчислювальній практиці Приутеси Артема.docx
+++ b/Звіт по обчислювальній практиці Приутеси Артема.docx
@@ -1721,16 +1721,7 @@
           <w:bCs/>
           <w:sz w:val="28"/>
         </w:rPr>
-        <w:t xml:space="preserve"> </w:t>
-      </w:r>
-      <w:r>
-        <w:rPr>
-          <w:rFonts w:ascii="Times New Roman" w:hAnsi="Times New Roman" w:cs="Times New Roman"/>
-          <w:b/>
-          <w:bCs/>
-          <w:sz w:val="28"/>
-        </w:rPr>
-        <w:t xml:space="preserve">Технічне завдання на розробку програмного продукту </w:t>
+        <w:t xml:space="preserve"> Технічне завдання на розробку програмного продукту </w:t>
       </w:r>
     </w:p>
     <w:p>
@@ -2424,8 +2415,871 @@
           <w:rFonts w:ascii="Times New Roman" w:hAnsi="Times New Roman" w:cs="Times New Roman"/>
           <w:sz w:val="28"/>
         </w:rPr>
-        <w:t>підготовка документації користувача.</w:t>
-      </w:r>
+        <w:t xml:space="preserve">підготовка </w:t>
+      </w:r>
+      <w:r>
+        <w:rPr>
+          <w:rFonts w:ascii="Times New Roman" w:hAnsi="Times New Roman" w:cs="Times New Roman"/>
+          <w:sz w:val="28"/>
+        </w:rPr>
+        <w:t>інструкції</w:t>
+      </w:r>
+      <w:r>
+        <w:rPr>
+          <w:rFonts w:ascii="Times New Roman" w:hAnsi="Times New Roman" w:cs="Times New Roman"/>
+          <w:sz w:val="28"/>
+        </w:rPr>
+        <w:t xml:space="preserve"> користувача.</w:t>
+      </w:r>
+    </w:p>
+    <w:p>
+      <w:pPr>
+        <w:spacing w:line="360" w:lineRule="auto"/>
+        <w:jc w:val="both"/>
+        <w:rPr>
+          <w:rFonts w:ascii="Times New Roman" w:hAnsi="Times New Roman" w:cs="Times New Roman"/>
+          <w:sz w:val="28"/>
+        </w:rPr>
+      </w:pPr>
+      <w:r>
+        <w:rPr>
+          <w:rFonts w:ascii="Times New Roman" w:hAnsi="Times New Roman" w:cs="Times New Roman"/>
+          <w:sz w:val="28"/>
+        </w:rPr>
+        <w:t>Порядок розробки застосунку</w:t>
+      </w:r>
+      <w:r>
+        <w:rPr>
+          <w:rFonts w:ascii="Times New Roman" w:hAnsi="Times New Roman" w:cs="Times New Roman"/>
+          <w:sz w:val="28"/>
+        </w:rPr>
+        <w:t>.</w:t>
+      </w:r>
+    </w:p>
+    <w:p>
+      <w:pPr>
+        <w:pStyle w:val="a9"/>
+        <w:numPr>
+          <w:ilvl w:val="0"/>
+          <w:numId w:val="10"/>
+        </w:numPr>
+        <w:spacing w:line="360" w:lineRule="auto"/>
+        <w:jc w:val="both"/>
+        <w:rPr>
+          <w:rFonts w:ascii="Times New Roman" w:hAnsi="Times New Roman" w:cs="Times New Roman"/>
+          <w:sz w:val="28"/>
+        </w:rPr>
+      </w:pPr>
+      <w:r>
+        <w:rPr>
+          <w:rFonts w:ascii="Times New Roman" w:hAnsi="Times New Roman" w:cs="Times New Roman"/>
+          <w:sz w:val="28"/>
+        </w:rPr>
+        <w:t>На основі технічного завдання виконується проектування бази даних.</w:t>
+      </w:r>
+    </w:p>
+    <w:p>
+      <w:pPr>
+        <w:pStyle w:val="a9"/>
+        <w:numPr>
+          <w:ilvl w:val="0"/>
+          <w:numId w:val="10"/>
+        </w:numPr>
+        <w:spacing w:line="360" w:lineRule="auto"/>
+        <w:jc w:val="both"/>
+        <w:rPr>
+          <w:rFonts w:ascii="Times New Roman" w:hAnsi="Times New Roman" w:cs="Times New Roman"/>
+          <w:sz w:val="28"/>
+        </w:rPr>
+      </w:pPr>
+      <w:r>
+        <w:rPr>
+          <w:rFonts w:ascii="Times New Roman" w:hAnsi="Times New Roman" w:cs="Times New Roman"/>
+          <w:sz w:val="28"/>
+        </w:rPr>
+        <w:t>Далі створюється макет інтерфейсу</w:t>
+      </w:r>
+      <w:r>
+        <w:rPr>
+          <w:rFonts w:ascii="Times New Roman" w:hAnsi="Times New Roman" w:cs="Times New Roman"/>
+          <w:sz w:val="28"/>
+        </w:rPr>
+        <w:t>.</w:t>
+      </w:r>
+    </w:p>
+    <w:p>
+      <w:pPr>
+        <w:pStyle w:val="a9"/>
+        <w:numPr>
+          <w:ilvl w:val="0"/>
+          <w:numId w:val="10"/>
+        </w:numPr>
+        <w:spacing w:line="360" w:lineRule="auto"/>
+        <w:jc w:val="both"/>
+        <w:rPr>
+          <w:rFonts w:ascii="Times New Roman" w:hAnsi="Times New Roman" w:cs="Times New Roman"/>
+          <w:sz w:val="28"/>
+        </w:rPr>
+      </w:pPr>
+      <w:r>
+        <w:rPr>
+          <w:rFonts w:ascii="Times New Roman" w:hAnsi="Times New Roman" w:cs="Times New Roman"/>
+          <w:sz w:val="28"/>
+        </w:rPr>
+        <w:t>Реалізується прикладна логіка (введення/редагування клієнтів, договорів, виплат).</w:t>
+      </w:r>
+    </w:p>
+    <w:p>
+      <w:pPr>
+        <w:pStyle w:val="a9"/>
+        <w:numPr>
+          <w:ilvl w:val="0"/>
+          <w:numId w:val="10"/>
+        </w:numPr>
+        <w:spacing w:line="360" w:lineRule="auto"/>
+        <w:jc w:val="both"/>
+        <w:rPr>
+          <w:rFonts w:ascii="Times New Roman" w:hAnsi="Times New Roman" w:cs="Times New Roman"/>
+          <w:sz w:val="28"/>
+        </w:rPr>
+      </w:pPr>
+      <w:r>
+        <w:rPr>
+          <w:rFonts w:ascii="Times New Roman" w:hAnsi="Times New Roman" w:cs="Times New Roman"/>
+          <w:sz w:val="28"/>
+        </w:rPr>
+        <w:t>Додаються допоміжні модулі — формування звітів, захист доступу, журнал операцій.</w:t>
+      </w:r>
+    </w:p>
+    <w:p>
+      <w:pPr>
+        <w:pStyle w:val="a9"/>
+        <w:numPr>
+          <w:ilvl w:val="0"/>
+          <w:numId w:val="10"/>
+        </w:numPr>
+        <w:spacing w:line="360" w:lineRule="auto"/>
+        <w:jc w:val="both"/>
+        <w:rPr>
+          <w:rFonts w:ascii="Times New Roman" w:hAnsi="Times New Roman" w:cs="Times New Roman"/>
+          <w:sz w:val="28"/>
+        </w:rPr>
+      </w:pPr>
+      <w:r>
+        <w:rPr>
+          <w:rFonts w:ascii="Times New Roman" w:hAnsi="Times New Roman" w:cs="Times New Roman"/>
+          <w:sz w:val="28"/>
+        </w:rPr>
+        <w:t>Здійснюється повне тестування системи.</w:t>
+      </w:r>
+    </w:p>
+    <w:p>
+      <w:pPr>
+        <w:spacing w:line="360" w:lineRule="auto"/>
+        <w:jc w:val="both"/>
+        <w:rPr>
+          <w:rFonts w:ascii="Times New Roman" w:hAnsi="Times New Roman" w:cs="Times New Roman"/>
+          <w:sz w:val="28"/>
+        </w:rPr>
+      </w:pPr>
+      <w:r>
+        <w:rPr>
+          <w:rFonts w:ascii="Times New Roman" w:hAnsi="Times New Roman" w:cs="Times New Roman"/>
+          <w:sz w:val="28"/>
+        </w:rPr>
+        <w:t xml:space="preserve">Порядок контролю та приймання </w:t>
+      </w:r>
+      <w:r>
+        <w:rPr>
+          <w:rFonts w:ascii="Times New Roman" w:hAnsi="Times New Roman" w:cs="Times New Roman"/>
+          <w:sz w:val="28"/>
+        </w:rPr>
+        <w:t>застосунку</w:t>
+      </w:r>
+      <w:r>
+        <w:rPr>
+          <w:rFonts w:ascii="Times New Roman" w:hAnsi="Times New Roman" w:cs="Times New Roman"/>
+          <w:sz w:val="28"/>
+        </w:rPr>
+        <w:t>.</w:t>
+      </w:r>
+    </w:p>
+    <w:p>
+      <w:pPr>
+        <w:pStyle w:val="ae"/>
+        <w:jc w:val="both"/>
+        <w:rPr>
+          <w:sz w:val="28"/>
+          <w:szCs w:val="28"/>
+        </w:rPr>
+      </w:pPr>
+      <w:r>
+        <w:rPr>
+          <w:sz w:val="28"/>
+          <w:szCs w:val="28"/>
+        </w:rPr>
+        <w:lastRenderedPageBreak/>
+        <w:t xml:space="preserve">Контроль та приймання застосунку виконується комісією у складі </w:t>
+      </w:r>
+      <w:r>
+        <w:rPr>
+          <w:sz w:val="28"/>
+          <w:szCs w:val="28"/>
+        </w:rPr>
+        <w:t>представник</w:t>
+      </w:r>
+      <w:r>
+        <w:rPr>
+          <w:sz w:val="28"/>
+          <w:szCs w:val="28"/>
+        </w:rPr>
+        <w:t>а</w:t>
+      </w:r>
+      <w:r>
+        <w:rPr>
+          <w:sz w:val="28"/>
+          <w:szCs w:val="28"/>
+        </w:rPr>
+        <w:t xml:space="preserve"> керівництва страхової компанії</w:t>
+      </w:r>
+      <w:r>
+        <w:rPr>
+          <w:sz w:val="28"/>
+          <w:szCs w:val="28"/>
+        </w:rPr>
+        <w:t>,</w:t>
+      </w:r>
+      <w:r>
+        <w:rPr>
+          <w:sz w:val="28"/>
+          <w:szCs w:val="28"/>
+        </w:rPr>
+        <w:t xml:space="preserve"> </w:t>
+      </w:r>
+      <w:r>
+        <w:rPr>
+          <w:sz w:val="28"/>
+          <w:szCs w:val="28"/>
+        </w:rPr>
+        <w:t>IT-фахівц</w:t>
+      </w:r>
+      <w:r>
+        <w:rPr>
+          <w:sz w:val="28"/>
+          <w:szCs w:val="28"/>
+        </w:rPr>
+        <w:t>я</w:t>
+      </w:r>
+      <w:r>
+        <w:rPr>
+          <w:sz w:val="28"/>
+          <w:szCs w:val="28"/>
+        </w:rPr>
+        <w:t xml:space="preserve"> компанії</w:t>
+      </w:r>
+      <w:r>
+        <w:rPr>
+          <w:sz w:val="28"/>
+          <w:szCs w:val="28"/>
+        </w:rPr>
+        <w:t>(або прост</w:t>
+      </w:r>
+      <w:r>
+        <w:rPr>
+          <w:sz w:val="28"/>
+          <w:szCs w:val="28"/>
+        </w:rPr>
+        <w:t>ого</w:t>
+      </w:r>
+      <w:r>
+        <w:rPr>
+          <w:sz w:val="28"/>
+          <w:szCs w:val="28"/>
+        </w:rPr>
+        <w:t xml:space="preserve"> користувач</w:t>
+      </w:r>
+      <w:r>
+        <w:rPr>
+          <w:sz w:val="28"/>
+          <w:szCs w:val="28"/>
+        </w:rPr>
+        <w:t>а</w:t>
+      </w:r>
+      <w:r>
+        <w:rPr>
+          <w:sz w:val="28"/>
+          <w:szCs w:val="28"/>
+        </w:rPr>
+        <w:t>)</w:t>
+      </w:r>
+      <w:r>
+        <w:rPr>
+          <w:sz w:val="28"/>
+          <w:szCs w:val="28"/>
+        </w:rPr>
+        <w:t xml:space="preserve"> </w:t>
+      </w:r>
+      <w:r>
+        <w:rPr>
+          <w:sz w:val="28"/>
+          <w:szCs w:val="28"/>
+        </w:rPr>
+        <w:t>та розробника.</w:t>
+      </w:r>
+    </w:p>
+    <w:p>
+      <w:pPr>
+        <w:pStyle w:val="ae"/>
+        <w:jc w:val="both"/>
+        <w:rPr>
+          <w:sz w:val="28"/>
+          <w:szCs w:val="28"/>
+        </w:rPr>
+      </w:pPr>
+      <w:r>
+        <w:rPr>
+          <w:sz w:val="28"/>
+          <w:szCs w:val="28"/>
+        </w:rPr>
+        <w:t>Вимоги до введення застосунку в дію</w:t>
+      </w:r>
+      <w:r>
+        <w:rPr>
+          <w:sz w:val="28"/>
+          <w:szCs w:val="28"/>
+        </w:rPr>
+        <w:t>.</w:t>
+      </w:r>
+    </w:p>
+    <w:p>
+      <w:pPr>
+        <w:pStyle w:val="ae"/>
+        <w:jc w:val="both"/>
+        <w:rPr>
+          <w:sz w:val="28"/>
+          <w:szCs w:val="28"/>
+        </w:rPr>
+      </w:pPr>
+      <w:r>
+        <w:rPr>
+          <w:sz w:val="28"/>
+          <w:szCs w:val="28"/>
+        </w:rPr>
+        <w:t>Для повноцінного запуску ІС потрібно:</w:t>
+      </w:r>
+    </w:p>
+    <w:p>
+      <w:pPr>
+        <w:pStyle w:val="ae"/>
+        <w:numPr>
+          <w:ilvl w:val="0"/>
+          <w:numId w:val="12"/>
+        </w:numPr>
+        <w:jc w:val="both"/>
+        <w:rPr>
+          <w:sz w:val="28"/>
+          <w:szCs w:val="28"/>
+        </w:rPr>
+      </w:pPr>
+      <w:r>
+        <w:rPr>
+          <w:sz w:val="28"/>
+          <w:szCs w:val="28"/>
+        </w:rPr>
+        <w:t>провести навчання персоналу роботі з ІС;</w:t>
+      </w:r>
+    </w:p>
+    <w:p>
+      <w:pPr>
+        <w:pStyle w:val="ae"/>
+        <w:numPr>
+          <w:ilvl w:val="0"/>
+          <w:numId w:val="12"/>
+        </w:numPr>
+        <w:jc w:val="both"/>
+        <w:rPr>
+          <w:sz w:val="28"/>
+          <w:szCs w:val="28"/>
+        </w:rPr>
+      </w:pPr>
+      <w:r>
+        <w:rPr>
+          <w:sz w:val="28"/>
+          <w:szCs w:val="28"/>
+        </w:rPr>
+        <w:t>забезпечити доступ до локальної бази даних;</w:t>
+      </w:r>
+    </w:p>
+    <w:p>
+      <w:pPr>
+        <w:pStyle w:val="ae"/>
+        <w:numPr>
+          <w:ilvl w:val="0"/>
+          <w:numId w:val="12"/>
+        </w:numPr>
+        <w:jc w:val="both"/>
+        <w:rPr>
+          <w:sz w:val="28"/>
+          <w:szCs w:val="28"/>
+        </w:rPr>
+      </w:pPr>
+      <w:r>
+        <w:rPr>
+          <w:sz w:val="28"/>
+          <w:szCs w:val="28"/>
+        </w:rPr>
+        <w:t>протестувати систему в реальному середовищі з обмеженим обсягом даних;</w:t>
+      </w:r>
+    </w:p>
+    <w:p>
+      <w:pPr>
+        <w:pStyle w:val="ae"/>
+        <w:numPr>
+          <w:ilvl w:val="0"/>
+          <w:numId w:val="12"/>
+        </w:numPr>
+        <w:jc w:val="both"/>
+        <w:rPr>
+          <w:sz w:val="28"/>
+          <w:szCs w:val="28"/>
+        </w:rPr>
+      </w:pPr>
+      <w:r>
+        <w:rPr>
+          <w:sz w:val="28"/>
+          <w:szCs w:val="28"/>
+        </w:rPr>
+        <w:t>за потреби коригування на основі результатів пробного запуску.</w:t>
+      </w:r>
+    </w:p>
+    <w:p>
+      <w:pPr>
+        <w:pStyle w:val="ae"/>
+        <w:rPr>
+          <w:sz w:val="28"/>
+          <w:szCs w:val="28"/>
+        </w:rPr>
+      </w:pPr>
+      <w:r>
+        <w:rPr>
+          <w:sz w:val="28"/>
+          <w:szCs w:val="28"/>
+        </w:rPr>
+        <w:t xml:space="preserve">Вимоги до </w:t>
+      </w:r>
+      <w:r>
+        <w:rPr>
+          <w:sz w:val="28"/>
+          <w:szCs w:val="28"/>
+        </w:rPr>
+        <w:t>документування</w:t>
+      </w:r>
+      <w:r>
+        <w:rPr>
+          <w:sz w:val="28"/>
+          <w:szCs w:val="28"/>
+        </w:rPr>
+        <w:t>.</w:t>
+      </w:r>
+    </w:p>
+    <w:p>
+      <w:pPr>
+        <w:pStyle w:val="ae"/>
+        <w:rPr>
+          <w:sz w:val="28"/>
+          <w:szCs w:val="28"/>
+        </w:rPr>
+      </w:pPr>
+      <w:r>
+        <w:rPr>
+          <w:sz w:val="28"/>
+          <w:szCs w:val="28"/>
+        </w:rPr>
+        <w:t>Супровідна документація повинна включати:</w:t>
+      </w:r>
+    </w:p>
+    <w:p>
+      <w:pPr>
+        <w:pStyle w:val="ae"/>
+        <w:numPr>
+          <w:ilvl w:val="0"/>
+          <w:numId w:val="13"/>
+        </w:numPr>
+        <w:rPr>
+          <w:sz w:val="28"/>
+          <w:szCs w:val="28"/>
+        </w:rPr>
+      </w:pPr>
+      <w:r>
+        <w:rPr>
+          <w:sz w:val="28"/>
+          <w:szCs w:val="28"/>
+        </w:rPr>
+        <w:t>опис предметної області (страхова компанія);</w:t>
+      </w:r>
+    </w:p>
+    <w:p>
+      <w:pPr>
+        <w:pStyle w:val="ae"/>
+        <w:numPr>
+          <w:ilvl w:val="0"/>
+          <w:numId w:val="13"/>
+        </w:numPr>
+        <w:rPr>
+          <w:sz w:val="28"/>
+          <w:szCs w:val="28"/>
+        </w:rPr>
+      </w:pPr>
+      <w:r>
+        <w:rPr>
+          <w:sz w:val="28"/>
+          <w:szCs w:val="28"/>
+        </w:rPr>
+        <w:t>схему структури бази даних;</w:t>
+      </w:r>
+    </w:p>
+    <w:p>
+      <w:pPr>
+        <w:pStyle w:val="ae"/>
+        <w:numPr>
+          <w:ilvl w:val="0"/>
+          <w:numId w:val="13"/>
+        </w:numPr>
+        <w:rPr>
+          <w:sz w:val="28"/>
+          <w:szCs w:val="28"/>
+        </w:rPr>
+      </w:pPr>
+      <w:r>
+        <w:rPr>
+          <w:sz w:val="28"/>
+          <w:szCs w:val="28"/>
+        </w:rPr>
+        <w:t xml:space="preserve">пояснення до архітектури </w:t>
+      </w:r>
+      <w:r>
+        <w:rPr>
+          <w:sz w:val="28"/>
+          <w:szCs w:val="28"/>
+        </w:rPr>
+        <w:t>застосунку</w:t>
+      </w:r>
+      <w:r>
+        <w:rPr>
+          <w:sz w:val="28"/>
+          <w:szCs w:val="28"/>
+        </w:rPr>
+        <w:t>;</w:t>
+      </w:r>
+    </w:p>
+    <w:p>
+      <w:pPr>
+        <w:pStyle w:val="ae"/>
+        <w:numPr>
+          <w:ilvl w:val="0"/>
+          <w:numId w:val="13"/>
+        </w:numPr>
+        <w:rPr>
+          <w:sz w:val="28"/>
+          <w:szCs w:val="28"/>
+        </w:rPr>
+      </w:pPr>
+      <w:r>
+        <w:rPr>
+          <w:sz w:val="28"/>
+          <w:szCs w:val="28"/>
+        </w:rPr>
+        <w:t>інструкції користувача</w:t>
+      </w:r>
+      <w:r>
+        <w:rPr>
+          <w:sz w:val="28"/>
+          <w:szCs w:val="28"/>
+        </w:rPr>
+        <w:t>;</w:t>
+      </w:r>
+    </w:p>
+    <w:p>
+      <w:pPr>
+        <w:rPr>
+          <w:rFonts w:ascii="Times New Roman" w:hAnsi="Times New Roman" w:cs="Times New Roman"/>
+          <w:sz w:val="28"/>
+          <w:szCs w:val="28"/>
+        </w:rPr>
+      </w:pPr>
+      <w:r>
+        <w:rPr>
+          <w:rFonts w:ascii="Times New Roman" w:hAnsi="Times New Roman" w:cs="Times New Roman"/>
+          <w:sz w:val="28"/>
+          <w:szCs w:val="28"/>
+        </w:rPr>
+        <w:t>Джерела розробки</w:t>
+      </w:r>
+      <w:r>
+        <w:rPr>
+          <w:rFonts w:ascii="Times New Roman" w:hAnsi="Times New Roman" w:cs="Times New Roman"/>
+          <w:sz w:val="28"/>
+          <w:szCs w:val="28"/>
+        </w:rPr>
+        <w:t xml:space="preserve">: </w:t>
+      </w:r>
+    </w:p>
+    <w:p>
+      <w:pPr>
+        <w:pStyle w:val="a9"/>
+        <w:numPr>
+          <w:ilvl w:val="0"/>
+          <w:numId w:val="15"/>
+        </w:numPr>
+        <w:spacing w:line="360" w:lineRule="auto"/>
+        <w:rPr>
+          <w:rFonts w:ascii="Times New Roman" w:hAnsi="Times New Roman" w:cs="Times New Roman"/>
+          <w:sz w:val="28"/>
+          <w:szCs w:val="28"/>
+        </w:rPr>
+      </w:pPr>
+      <w:r>
+        <w:rPr>
+          <w:rFonts w:ascii="Times New Roman" w:hAnsi="Times New Roman" w:cs="Times New Roman"/>
+          <w:sz w:val="28"/>
+          <w:szCs w:val="28"/>
+        </w:rPr>
+        <w:t>завдання на проходження обчислювальної практики;</w:t>
+      </w:r>
+    </w:p>
+    <w:p>
+      <w:pPr>
+        <w:pStyle w:val="a9"/>
+        <w:numPr>
+          <w:ilvl w:val="0"/>
+          <w:numId w:val="15"/>
+        </w:numPr>
+        <w:spacing w:line="360" w:lineRule="auto"/>
+        <w:rPr>
+          <w:rFonts w:ascii="Times New Roman" w:hAnsi="Times New Roman" w:cs="Times New Roman"/>
+          <w:sz w:val="28"/>
+          <w:szCs w:val="28"/>
+        </w:rPr>
+      </w:pPr>
+      <w:r>
+        <w:rPr>
+          <w:rFonts w:ascii="Times New Roman" w:hAnsi="Times New Roman" w:cs="Times New Roman"/>
+          <w:sz w:val="28"/>
+          <w:szCs w:val="28"/>
+        </w:rPr>
+        <w:t>технічне завдання;</w:t>
+      </w:r>
+    </w:p>
+    <w:p>
+      <w:pPr>
+        <w:pStyle w:val="ae"/>
+        <w:spacing w:line="360" w:lineRule="auto"/>
+        <w:rPr>
+          <w:sz w:val="28"/>
+          <w:szCs w:val="28"/>
+        </w:rPr>
+      </w:pPr>
+      <w:r>
+        <w:rPr>
+          <w:sz w:val="28"/>
+          <w:szCs w:val="28"/>
+        </w:rPr>
+        <w:t>Для того, щоб впровадити застосунок для класичних ігор у роботу, апаратне забезпечення повинно відповідати таким мінімальним нормам:</w:t>
+      </w:r>
+    </w:p>
+    <w:p>
+      <w:pPr>
+        <w:pStyle w:val="ae"/>
+        <w:numPr>
+          <w:ilvl w:val="0"/>
+          <w:numId w:val="15"/>
+        </w:numPr>
+        <w:spacing w:line="360" w:lineRule="auto"/>
+        <w:rPr>
+          <w:sz w:val="28"/>
+          <w:szCs w:val="28"/>
+        </w:rPr>
+      </w:pPr>
+      <w:r>
+        <w:rPr>
+          <w:sz w:val="28"/>
+          <w:szCs w:val="28"/>
+        </w:rPr>
+        <w:t>п</w:t>
+      </w:r>
+      <w:r>
+        <w:rPr>
+          <w:sz w:val="28"/>
+          <w:szCs w:val="28"/>
+        </w:rPr>
+        <w:t>роцесор</w:t>
+      </w:r>
+      <w:r>
+        <w:rPr>
+          <w:sz w:val="28"/>
+          <w:szCs w:val="28"/>
+        </w:rPr>
+        <w:t xml:space="preserve"> </w:t>
+      </w:r>
+      <w:proofErr w:type="spellStart"/>
+      <w:r>
+        <w:rPr>
+          <w:sz w:val="28"/>
+          <w:szCs w:val="28"/>
+        </w:rPr>
+        <w:t>Intel</w:t>
+      </w:r>
+      <w:proofErr w:type="spellEnd"/>
+      <w:r>
+        <w:rPr>
+          <w:sz w:val="28"/>
+          <w:szCs w:val="28"/>
+        </w:rPr>
+        <w:t xml:space="preserve"> </w:t>
+      </w:r>
+      <w:proofErr w:type="spellStart"/>
+      <w:r>
+        <w:rPr>
+          <w:sz w:val="28"/>
+          <w:szCs w:val="28"/>
+        </w:rPr>
+        <w:t>Core</w:t>
+      </w:r>
+      <w:proofErr w:type="spellEnd"/>
+      <w:r>
+        <w:rPr>
+          <w:sz w:val="28"/>
+          <w:szCs w:val="28"/>
+        </w:rPr>
+        <w:t xml:space="preserve"> i3 (1.4 </w:t>
+      </w:r>
+      <w:proofErr w:type="spellStart"/>
+      <w:r>
+        <w:rPr>
+          <w:sz w:val="28"/>
+          <w:szCs w:val="28"/>
+        </w:rPr>
+        <w:t>GHz</w:t>
+      </w:r>
+      <w:proofErr w:type="spellEnd"/>
+      <w:r>
+        <w:rPr>
+          <w:sz w:val="28"/>
+          <w:szCs w:val="28"/>
+        </w:rPr>
+        <w:t>) або аналог</w:t>
+      </w:r>
+    </w:p>
+    <w:p>
+      <w:pPr>
+        <w:pStyle w:val="ae"/>
+        <w:numPr>
+          <w:ilvl w:val="0"/>
+          <w:numId w:val="15"/>
+        </w:numPr>
+        <w:spacing w:line="360" w:lineRule="auto"/>
+        <w:rPr>
+          <w:sz w:val="28"/>
+          <w:szCs w:val="28"/>
+        </w:rPr>
+      </w:pPr>
+      <w:r>
+        <w:rPr>
+          <w:sz w:val="28"/>
+          <w:szCs w:val="28"/>
+        </w:rPr>
+        <w:t>Оперативна пам’ять</w:t>
+      </w:r>
+      <w:r>
+        <w:rPr>
+          <w:sz w:val="28"/>
+          <w:szCs w:val="28"/>
+        </w:rPr>
+        <w:t xml:space="preserve"> </w:t>
+      </w:r>
+      <w:r>
+        <w:rPr>
+          <w:sz w:val="28"/>
+          <w:szCs w:val="28"/>
+        </w:rPr>
+        <w:t xml:space="preserve"> 4 GB</w:t>
+      </w:r>
+    </w:p>
+    <w:p>
+      <w:pPr>
+        <w:pStyle w:val="ae"/>
+        <w:numPr>
+          <w:ilvl w:val="0"/>
+          <w:numId w:val="15"/>
+        </w:numPr>
+        <w:spacing w:line="360" w:lineRule="auto"/>
+        <w:rPr>
+          <w:sz w:val="28"/>
+          <w:szCs w:val="28"/>
+        </w:rPr>
+      </w:pPr>
+      <w:r>
+        <w:rPr>
+          <w:sz w:val="28"/>
+          <w:szCs w:val="28"/>
+        </w:rPr>
+        <w:t>Жорсткий диск</w:t>
+      </w:r>
+      <w:r>
+        <w:rPr>
+          <w:sz w:val="28"/>
+          <w:szCs w:val="28"/>
+        </w:rPr>
+        <w:t xml:space="preserve"> </w:t>
+      </w:r>
+      <w:r>
+        <w:rPr>
+          <w:sz w:val="28"/>
+          <w:szCs w:val="28"/>
+        </w:rPr>
+        <w:t xml:space="preserve"> 250 GB</w:t>
+      </w:r>
+    </w:p>
+    <w:p>
+      <w:pPr>
+        <w:spacing w:line="360" w:lineRule="auto"/>
+        <w:jc w:val="both"/>
+        <w:rPr>
+          <w:rFonts w:ascii="Times New Roman" w:hAnsi="Times New Roman" w:cs="Times New Roman"/>
+          <w:sz w:val="28"/>
+          <w:szCs w:val="28"/>
+        </w:rPr>
+      </w:pPr>
+    </w:p>
+    <w:p>
+      <w:pPr>
+        <w:pStyle w:val="ae"/>
+        <w:jc w:val="both"/>
+        <w:rPr>
+          <w:sz w:val="28"/>
+          <w:szCs w:val="28"/>
+        </w:rPr>
+      </w:pPr>
+    </w:p>
+    <w:p>
+      <w:pPr>
+        <w:spacing w:line="360" w:lineRule="auto"/>
+        <w:jc w:val="both"/>
+        <w:rPr>
+          <w:rFonts w:ascii="Times New Roman" w:hAnsi="Times New Roman" w:cs="Times New Roman"/>
+          <w:sz w:val="28"/>
+        </w:rPr>
+      </w:pPr>
+    </w:p>
+    <w:p>
+      <w:pPr>
+        <w:spacing w:line="360" w:lineRule="auto"/>
+        <w:jc w:val="both"/>
+        <w:rPr>
+          <w:rFonts w:ascii="Times New Roman" w:hAnsi="Times New Roman" w:cs="Times New Roman"/>
+          <w:sz w:val="28"/>
+        </w:rPr>
+      </w:pPr>
     </w:p>
     <w:p>
       <w:pPr>
@@ -2572,7 +3426,6 @@
           <w:sz w:val="28"/>
           <w:szCs w:val="28"/>
         </w:rPr>
-        <w:lastRenderedPageBreak/>
         <w:t>Клієнт</w:t>
       </w:r>
       <w:r>
@@ -2855,6 +3708,155 @@
     </w:lvl>
   </w:abstractNum>
   <w:abstractNum w:abstractNumId="1" w15:restartNumberingAfterBreak="0">
+    <w:nsid w:val="0BAA1CFF"/>
+    <w:multiLevelType w:val="multilevel"/>
+    <w:tmpl w:val="52D419DA"/>
+    <w:lvl w:ilvl="0">
+      <w:start w:val="1"/>
+      <w:numFmt w:val="bullet"/>
+      <w:lvlText w:val=""/>
+      <w:lvlJc w:val="left"/>
+      <w:pPr>
+        <w:tabs>
+          <w:tab w:val="num" w:pos="720"/>
+        </w:tabs>
+        <w:ind w:left="720" w:hanging="360"/>
+      </w:pPr>
+      <w:rPr>
+        <w:rFonts w:ascii="Symbol" w:hAnsi="Symbol" w:hint="default"/>
+        <w:sz w:val="20"/>
+      </w:rPr>
+    </w:lvl>
+    <w:lvl w:ilvl="1" w:tentative="1">
+      <w:start w:val="1"/>
+      <w:numFmt w:val="bullet"/>
+      <w:lvlText w:val="o"/>
+      <w:lvlJc w:val="left"/>
+      <w:pPr>
+        <w:tabs>
+          <w:tab w:val="num" w:pos="1440"/>
+        </w:tabs>
+        <w:ind w:left="1440" w:hanging="360"/>
+      </w:pPr>
+      <w:rPr>
+        <w:rFonts w:ascii="Courier New" w:hAnsi="Courier New" w:hint="default"/>
+        <w:sz w:val="20"/>
+      </w:rPr>
+    </w:lvl>
+    <w:lvl w:ilvl="2" w:tentative="1">
+      <w:start w:val="1"/>
+      <w:numFmt w:val="bullet"/>
+      <w:lvlText w:val=""/>
+      <w:lvlJc w:val="left"/>
+      <w:pPr>
+        <w:tabs>
+          <w:tab w:val="num" w:pos="2160"/>
+        </w:tabs>
+        <w:ind w:left="2160" w:hanging="360"/>
+      </w:pPr>
+      <w:rPr>
+        <w:rFonts w:ascii="Wingdings" w:hAnsi="Wingdings" w:hint="default"/>
+        <w:sz w:val="20"/>
+      </w:rPr>
+    </w:lvl>
+    <w:lvl w:ilvl="3" w:tentative="1">
+      <w:start w:val="1"/>
+      <w:numFmt w:val="bullet"/>
+      <w:lvlText w:val=""/>
+      <w:lvlJc w:val="left"/>
+      <w:pPr>
+        <w:tabs>
+          <w:tab w:val="num" w:pos="2880"/>
+        </w:tabs>
+        <w:ind w:left="2880" w:hanging="360"/>
+      </w:pPr>
+      <w:rPr>
+        <w:rFonts w:ascii="Wingdings" w:hAnsi="Wingdings" w:hint="default"/>
+        <w:sz w:val="20"/>
+      </w:rPr>
+    </w:lvl>
+    <w:lvl w:ilvl="4" w:tentative="1">
+      <w:start w:val="1"/>
+      <w:numFmt w:val="bullet"/>
+      <w:lvlText w:val=""/>
+      <w:lvlJc w:val="left"/>
+      <w:pPr>
+        <w:tabs>
+          <w:tab w:val="num" w:pos="3600"/>
+        </w:tabs>
+        <w:ind w:left="3600" w:hanging="360"/>
+      </w:pPr>
+      <w:rPr>
+        <w:rFonts w:ascii="Wingdings" w:hAnsi="Wingdings" w:hint="default"/>
+        <w:sz w:val="20"/>
+      </w:rPr>
+    </w:lvl>
+    <w:lvl w:ilvl="5" w:tentative="1">
+      <w:start w:val="1"/>
+      <w:numFmt w:val="bullet"/>
+      <w:lvlText w:val=""/>
+      <w:lvlJc w:val="left"/>
+      <w:pPr>
+        <w:tabs>
+          <w:tab w:val="num" w:pos="4320"/>
+        </w:tabs>
+        <w:ind w:left="4320" w:hanging="360"/>
+      </w:pPr>
+      <w:rPr>
+        <w:rFonts w:ascii="Wingdings" w:hAnsi="Wingdings" w:hint="default"/>
+        <w:sz w:val="20"/>
+      </w:rPr>
+    </w:lvl>
+    <w:lvl w:ilvl="6" w:tentative="1">
+      <w:start w:val="1"/>
+      <w:numFmt w:val="bullet"/>
+      <w:lvlText w:val=""/>
+      <w:lvlJc w:val="left"/>
+      <w:pPr>
+        <w:tabs>
+          <w:tab w:val="num" w:pos="5040"/>
+        </w:tabs>
+        <w:ind w:left="5040" w:hanging="360"/>
+      </w:pPr>
+      <w:rPr>
+        <w:rFonts w:ascii="Wingdings" w:hAnsi="Wingdings" w:hint="default"/>
+        <w:sz w:val="20"/>
+      </w:rPr>
+    </w:lvl>
+    <w:lvl w:ilvl="7" w:tentative="1">
+      <w:start w:val="1"/>
+      <w:numFmt w:val="bullet"/>
+      <w:lvlText w:val=""/>
+      <w:lvlJc w:val="left"/>
+      <w:pPr>
+        <w:tabs>
+          <w:tab w:val="num" w:pos="5760"/>
+        </w:tabs>
+        <w:ind w:left="5760" w:hanging="360"/>
+      </w:pPr>
+      <w:rPr>
+        <w:rFonts w:ascii="Wingdings" w:hAnsi="Wingdings" w:hint="default"/>
+        <w:sz w:val="20"/>
+      </w:rPr>
+    </w:lvl>
+    <w:lvl w:ilvl="8" w:tentative="1">
+      <w:start w:val="1"/>
+      <w:numFmt w:val="bullet"/>
+      <w:lvlText w:val=""/>
+      <w:lvlJc w:val="left"/>
+      <w:pPr>
+        <w:tabs>
+          <w:tab w:val="num" w:pos="6480"/>
+        </w:tabs>
+        <w:ind w:left="6480" w:hanging="360"/>
+      </w:pPr>
+      <w:rPr>
+        <w:rFonts w:ascii="Wingdings" w:hAnsi="Wingdings" w:hint="default"/>
+        <w:sz w:val="20"/>
+      </w:rPr>
+    </w:lvl>
+  </w:abstractNum>
+  <w:abstractNum w:abstractNumId="2" w15:restartNumberingAfterBreak="0">
     <w:nsid w:val="0C9C6D77"/>
     <w:multiLevelType w:val="multilevel"/>
     <w:tmpl w:val="786C4E62"/>
@@ -3003,7 +4005,7 @@
       </w:rPr>
     </w:lvl>
   </w:abstractNum>
-  <w:abstractNum w:abstractNumId="2" w15:restartNumberingAfterBreak="0">
+  <w:abstractNum w:abstractNumId="3" w15:restartNumberingAfterBreak="0">
     <w:nsid w:val="19021708"/>
     <w:multiLevelType w:val="multilevel"/>
     <w:tmpl w:val="53D46FE8"/>
@@ -3152,7 +4154,7 @@
       </w:rPr>
     </w:lvl>
   </w:abstractNum>
-  <w:abstractNum w:abstractNumId="3" w15:restartNumberingAfterBreak="0">
+  <w:abstractNum w:abstractNumId="4" w15:restartNumberingAfterBreak="0">
     <w:nsid w:val="1A9036A9"/>
     <w:multiLevelType w:val="hybridMultilevel"/>
     <w:tmpl w:val="7C16EE5C"/>
@@ -3265,7 +4267,269 @@
       </w:rPr>
     </w:lvl>
   </w:abstractNum>
-  <w:abstractNum w:abstractNumId="4" w15:restartNumberingAfterBreak="0">
+  <w:abstractNum w:abstractNumId="5" w15:restartNumberingAfterBreak="0">
+    <w:nsid w:val="291A046D"/>
+    <w:multiLevelType w:val="hybridMultilevel"/>
+    <w:tmpl w:val="0930BF4E"/>
+    <w:lvl w:ilvl="0" w:tplc="04220001">
+      <w:start w:val="1"/>
+      <w:numFmt w:val="bullet"/>
+      <w:lvlText w:val=""/>
+      <w:lvlJc w:val="left"/>
+      <w:pPr>
+        <w:ind w:left="720" w:hanging="360"/>
+      </w:pPr>
+      <w:rPr>
+        <w:rFonts w:ascii="Symbol" w:hAnsi="Symbol" w:hint="default"/>
+      </w:rPr>
+    </w:lvl>
+    <w:lvl w:ilvl="1" w:tplc="04220003">
+      <w:start w:val="1"/>
+      <w:numFmt w:val="bullet"/>
+      <w:lvlText w:val="o"/>
+      <w:lvlJc w:val="left"/>
+      <w:pPr>
+        <w:ind w:left="1440" w:hanging="360"/>
+      </w:pPr>
+      <w:rPr>
+        <w:rFonts w:ascii="Courier New" w:hAnsi="Courier New" w:cs="Courier New" w:hint="default"/>
+      </w:rPr>
+    </w:lvl>
+    <w:lvl w:ilvl="2" w:tplc="04220005" w:tentative="1">
+      <w:start w:val="1"/>
+      <w:numFmt w:val="bullet"/>
+      <w:lvlText w:val=""/>
+      <w:lvlJc w:val="left"/>
+      <w:pPr>
+        <w:ind w:left="2160" w:hanging="360"/>
+      </w:pPr>
+      <w:rPr>
+        <w:rFonts w:ascii="Wingdings" w:hAnsi="Wingdings" w:hint="default"/>
+      </w:rPr>
+    </w:lvl>
+    <w:lvl w:ilvl="3" w:tplc="04220001" w:tentative="1">
+      <w:start w:val="1"/>
+      <w:numFmt w:val="bullet"/>
+      <w:lvlText w:val=""/>
+      <w:lvlJc w:val="left"/>
+      <w:pPr>
+        <w:ind w:left="2880" w:hanging="360"/>
+      </w:pPr>
+      <w:rPr>
+        <w:rFonts w:ascii="Symbol" w:hAnsi="Symbol" w:hint="default"/>
+      </w:rPr>
+    </w:lvl>
+    <w:lvl w:ilvl="4" w:tplc="04220003" w:tentative="1">
+      <w:start w:val="1"/>
+      <w:numFmt w:val="bullet"/>
+      <w:lvlText w:val="o"/>
+      <w:lvlJc w:val="left"/>
+      <w:pPr>
+        <w:ind w:left="3600" w:hanging="360"/>
+      </w:pPr>
+      <w:rPr>
+        <w:rFonts w:ascii="Courier New" w:hAnsi="Courier New" w:cs="Courier New" w:hint="default"/>
+      </w:rPr>
+    </w:lvl>
+    <w:lvl w:ilvl="5" w:tplc="04220005" w:tentative="1">
+      <w:start w:val="1"/>
+      <w:numFmt w:val="bullet"/>
+      <w:lvlText w:val=""/>
+      <w:lvlJc w:val="left"/>
+      <w:pPr>
+        <w:ind w:left="4320" w:hanging="360"/>
+      </w:pPr>
+      <w:rPr>
+        <w:rFonts w:ascii="Wingdings" w:hAnsi="Wingdings" w:hint="default"/>
+      </w:rPr>
+    </w:lvl>
+    <w:lvl w:ilvl="6" w:tplc="04220001" w:tentative="1">
+      <w:start w:val="1"/>
+      <w:numFmt w:val="bullet"/>
+      <w:lvlText w:val=""/>
+      <w:lvlJc w:val="left"/>
+      <w:pPr>
+        <w:ind w:left="5040" w:hanging="360"/>
+      </w:pPr>
+      <w:rPr>
+        <w:rFonts w:ascii="Symbol" w:hAnsi="Symbol" w:hint="default"/>
+      </w:rPr>
+    </w:lvl>
+    <w:lvl w:ilvl="7" w:tplc="04220003" w:tentative="1">
+      <w:start w:val="1"/>
+      <w:numFmt w:val="bullet"/>
+      <w:lvlText w:val="o"/>
+      <w:lvlJc w:val="left"/>
+      <w:pPr>
+        <w:ind w:left="5760" w:hanging="360"/>
+      </w:pPr>
+      <w:rPr>
+        <w:rFonts w:ascii="Courier New" w:hAnsi="Courier New" w:cs="Courier New" w:hint="default"/>
+      </w:rPr>
+    </w:lvl>
+    <w:lvl w:ilvl="8" w:tplc="04220005" w:tentative="1">
+      <w:start w:val="1"/>
+      <w:numFmt w:val="bullet"/>
+      <w:lvlText w:val=""/>
+      <w:lvlJc w:val="left"/>
+      <w:pPr>
+        <w:ind w:left="6480" w:hanging="360"/>
+      </w:pPr>
+      <w:rPr>
+        <w:rFonts w:ascii="Wingdings" w:hAnsi="Wingdings" w:hint="default"/>
+      </w:rPr>
+    </w:lvl>
+  </w:abstractNum>
+  <w:abstractNum w:abstractNumId="6" w15:restartNumberingAfterBreak="0">
+    <w:nsid w:val="37AF0153"/>
+    <w:multiLevelType w:val="multilevel"/>
+    <w:tmpl w:val="C6F2EFAA"/>
+    <w:lvl w:ilvl="0">
+      <w:start w:val="1"/>
+      <w:numFmt w:val="bullet"/>
+      <w:lvlText w:val=""/>
+      <w:lvlJc w:val="left"/>
+      <w:pPr>
+        <w:tabs>
+          <w:tab w:val="num" w:pos="720"/>
+        </w:tabs>
+        <w:ind w:left="720" w:hanging="360"/>
+      </w:pPr>
+      <w:rPr>
+        <w:rFonts w:ascii="Symbol" w:hAnsi="Symbol" w:hint="default"/>
+        <w:sz w:val="20"/>
+      </w:rPr>
+    </w:lvl>
+    <w:lvl w:ilvl="1" w:tentative="1">
+      <w:start w:val="1"/>
+      <w:numFmt w:val="bullet"/>
+      <w:lvlText w:val="o"/>
+      <w:lvlJc w:val="left"/>
+      <w:pPr>
+        <w:tabs>
+          <w:tab w:val="num" w:pos="1440"/>
+        </w:tabs>
+        <w:ind w:left="1440" w:hanging="360"/>
+      </w:pPr>
+      <w:rPr>
+        <w:rFonts w:ascii="Courier New" w:hAnsi="Courier New" w:hint="default"/>
+        <w:sz w:val="20"/>
+      </w:rPr>
+    </w:lvl>
+    <w:lvl w:ilvl="2" w:tentative="1">
+      <w:start w:val="1"/>
+      <w:numFmt w:val="bullet"/>
+      <w:lvlText w:val=""/>
+      <w:lvlJc w:val="left"/>
+      <w:pPr>
+        <w:tabs>
+          <w:tab w:val="num" w:pos="2160"/>
+        </w:tabs>
+        <w:ind w:left="2160" w:hanging="360"/>
+      </w:pPr>
+      <w:rPr>
+        <w:rFonts w:ascii="Wingdings" w:hAnsi="Wingdings" w:hint="default"/>
+        <w:sz w:val="20"/>
+      </w:rPr>
+    </w:lvl>
+    <w:lvl w:ilvl="3" w:tentative="1">
+      <w:start w:val="1"/>
+      <w:numFmt w:val="bullet"/>
+      <w:lvlText w:val=""/>
+      <w:lvlJc w:val="left"/>
+      <w:pPr>
+        <w:tabs>
+          <w:tab w:val="num" w:pos="2880"/>
+        </w:tabs>
+        <w:ind w:left="2880" w:hanging="360"/>
+      </w:pPr>
+      <w:rPr>
+        <w:rFonts w:ascii="Wingdings" w:hAnsi="Wingdings" w:hint="default"/>
+        <w:sz w:val="20"/>
+      </w:rPr>
+    </w:lvl>
+    <w:lvl w:ilvl="4" w:tentative="1">
+      <w:start w:val="1"/>
+      <w:numFmt w:val="bullet"/>
+      <w:lvlText w:val=""/>
+      <w:lvlJc w:val="left"/>
+      <w:pPr>
+        <w:tabs>
+          <w:tab w:val="num" w:pos="3600"/>
+        </w:tabs>
+        <w:ind w:left="3600" w:hanging="360"/>
+      </w:pPr>
+      <w:rPr>
+        <w:rFonts w:ascii="Wingdings" w:hAnsi="Wingdings" w:hint="default"/>
+        <w:sz w:val="20"/>
+      </w:rPr>
+    </w:lvl>
+    <w:lvl w:ilvl="5" w:tentative="1">
+      <w:start w:val="1"/>
+      <w:numFmt w:val="bullet"/>
+      <w:lvlText w:val=""/>
+      <w:lvlJc w:val="left"/>
+      <w:pPr>
+        <w:tabs>
+          <w:tab w:val="num" w:pos="4320"/>
+        </w:tabs>
+        <w:ind w:left="4320" w:hanging="360"/>
+      </w:pPr>
+      <w:rPr>
+        <w:rFonts w:ascii="Wingdings" w:hAnsi="Wingdings" w:hint="default"/>
+        <w:sz w:val="20"/>
+      </w:rPr>
+    </w:lvl>
+    <w:lvl w:ilvl="6" w:tentative="1">
+      <w:start w:val="1"/>
+      <w:numFmt w:val="bullet"/>
+      <w:lvlText w:val=""/>
+      <w:lvlJc w:val="left"/>
+      <w:pPr>
+        <w:tabs>
+          <w:tab w:val="num" w:pos="5040"/>
+        </w:tabs>
+        <w:ind w:left="5040" w:hanging="360"/>
+      </w:pPr>
+      <w:rPr>
+        <w:rFonts w:ascii="Wingdings" w:hAnsi="Wingdings" w:hint="default"/>
+        <w:sz w:val="20"/>
+      </w:rPr>
+    </w:lvl>
+    <w:lvl w:ilvl="7" w:tentative="1">
+      <w:start w:val="1"/>
+      <w:numFmt w:val="bullet"/>
+      <w:lvlText w:val=""/>
+      <w:lvlJc w:val="left"/>
+      <w:pPr>
+        <w:tabs>
+          <w:tab w:val="num" w:pos="5760"/>
+        </w:tabs>
+        <w:ind w:left="5760" w:hanging="360"/>
+      </w:pPr>
+      <w:rPr>
+        <w:rFonts w:ascii="Wingdings" w:hAnsi="Wingdings" w:hint="default"/>
+        <w:sz w:val="20"/>
+      </w:rPr>
+    </w:lvl>
+    <w:lvl w:ilvl="8" w:tentative="1">
+      <w:start w:val="1"/>
+      <w:numFmt w:val="bullet"/>
+      <w:lvlText w:val=""/>
+      <w:lvlJc w:val="left"/>
+      <w:pPr>
+        <w:tabs>
+          <w:tab w:val="num" w:pos="6480"/>
+        </w:tabs>
+        <w:ind w:left="6480" w:hanging="360"/>
+      </w:pPr>
+      <w:rPr>
+        <w:rFonts w:ascii="Wingdings" w:hAnsi="Wingdings" w:hint="default"/>
+        <w:sz w:val="20"/>
+      </w:rPr>
+    </w:lvl>
+  </w:abstractNum>
+  <w:abstractNum w:abstractNumId="7" w15:restartNumberingAfterBreak="0">
     <w:nsid w:val="3DE8346D"/>
     <w:multiLevelType w:val="hybridMultilevel"/>
     <w:tmpl w:val="6CAEDA1E"/>
@@ -3378,7 +4642,156 @@
       </w:rPr>
     </w:lvl>
   </w:abstractNum>
-  <w:abstractNum w:abstractNumId="5" w15:restartNumberingAfterBreak="0">
+  <w:abstractNum w:abstractNumId="8" w15:restartNumberingAfterBreak="0">
+    <w:nsid w:val="425160A1"/>
+    <w:multiLevelType w:val="multilevel"/>
+    <w:tmpl w:val="C6F2EFAA"/>
+    <w:lvl w:ilvl="0">
+      <w:start w:val="1"/>
+      <w:numFmt w:val="bullet"/>
+      <w:lvlText w:val=""/>
+      <w:lvlJc w:val="left"/>
+      <w:pPr>
+        <w:tabs>
+          <w:tab w:val="num" w:pos="720"/>
+        </w:tabs>
+        <w:ind w:left="720" w:hanging="360"/>
+      </w:pPr>
+      <w:rPr>
+        <w:rFonts w:ascii="Symbol" w:hAnsi="Symbol" w:hint="default"/>
+        <w:sz w:val="20"/>
+      </w:rPr>
+    </w:lvl>
+    <w:lvl w:ilvl="1" w:tentative="1">
+      <w:start w:val="1"/>
+      <w:numFmt w:val="bullet"/>
+      <w:lvlText w:val="o"/>
+      <w:lvlJc w:val="left"/>
+      <w:pPr>
+        <w:tabs>
+          <w:tab w:val="num" w:pos="1440"/>
+        </w:tabs>
+        <w:ind w:left="1440" w:hanging="360"/>
+      </w:pPr>
+      <w:rPr>
+        <w:rFonts w:ascii="Courier New" w:hAnsi="Courier New" w:hint="default"/>
+        <w:sz w:val="20"/>
+      </w:rPr>
+    </w:lvl>
+    <w:lvl w:ilvl="2" w:tentative="1">
+      <w:start w:val="1"/>
+      <w:numFmt w:val="bullet"/>
+      <w:lvlText w:val=""/>
+      <w:lvlJc w:val="left"/>
+      <w:pPr>
+        <w:tabs>
+          <w:tab w:val="num" w:pos="2160"/>
+        </w:tabs>
+        <w:ind w:left="2160" w:hanging="360"/>
+      </w:pPr>
+      <w:rPr>
+        <w:rFonts w:ascii="Wingdings" w:hAnsi="Wingdings" w:hint="default"/>
+        <w:sz w:val="20"/>
+      </w:rPr>
+    </w:lvl>
+    <w:lvl w:ilvl="3" w:tentative="1">
+      <w:start w:val="1"/>
+      <w:numFmt w:val="bullet"/>
+      <w:lvlText w:val=""/>
+      <w:lvlJc w:val="left"/>
+      <w:pPr>
+        <w:tabs>
+          <w:tab w:val="num" w:pos="2880"/>
+        </w:tabs>
+        <w:ind w:left="2880" w:hanging="360"/>
+      </w:pPr>
+      <w:rPr>
+        <w:rFonts w:ascii="Wingdings" w:hAnsi="Wingdings" w:hint="default"/>
+        <w:sz w:val="20"/>
+      </w:rPr>
+    </w:lvl>
+    <w:lvl w:ilvl="4" w:tentative="1">
+      <w:start w:val="1"/>
+      <w:numFmt w:val="bullet"/>
+      <w:lvlText w:val=""/>
+      <w:lvlJc w:val="left"/>
+      <w:pPr>
+        <w:tabs>
+          <w:tab w:val="num" w:pos="3600"/>
+        </w:tabs>
+        <w:ind w:left="3600" w:hanging="360"/>
+      </w:pPr>
+      <w:rPr>
+        <w:rFonts w:ascii="Wingdings" w:hAnsi="Wingdings" w:hint="default"/>
+        <w:sz w:val="20"/>
+      </w:rPr>
+    </w:lvl>
+    <w:lvl w:ilvl="5" w:tentative="1">
+      <w:start w:val="1"/>
+      <w:numFmt w:val="bullet"/>
+      <w:lvlText w:val=""/>
+      <w:lvlJc w:val="left"/>
+      <w:pPr>
+        <w:tabs>
+          <w:tab w:val="num" w:pos="4320"/>
+        </w:tabs>
+        <w:ind w:left="4320" w:hanging="360"/>
+      </w:pPr>
+      <w:rPr>
+        <w:rFonts w:ascii="Wingdings" w:hAnsi="Wingdings" w:hint="default"/>
+        <w:sz w:val="20"/>
+      </w:rPr>
+    </w:lvl>
+    <w:lvl w:ilvl="6" w:tentative="1">
+      <w:start w:val="1"/>
+      <w:numFmt w:val="bullet"/>
+      <w:lvlText w:val=""/>
+      <w:lvlJc w:val="left"/>
+      <w:pPr>
+        <w:tabs>
+          <w:tab w:val="num" w:pos="5040"/>
+        </w:tabs>
+        <w:ind w:left="5040" w:hanging="360"/>
+      </w:pPr>
+      <w:rPr>
+        <w:rFonts w:ascii="Wingdings" w:hAnsi="Wingdings" w:hint="default"/>
+        <w:sz w:val="20"/>
+      </w:rPr>
+    </w:lvl>
+    <w:lvl w:ilvl="7" w:tentative="1">
+      <w:start w:val="1"/>
+      <w:numFmt w:val="bullet"/>
+      <w:lvlText w:val=""/>
+      <w:lvlJc w:val="left"/>
+      <w:pPr>
+        <w:tabs>
+          <w:tab w:val="num" w:pos="5760"/>
+        </w:tabs>
+        <w:ind w:left="5760" w:hanging="360"/>
+      </w:pPr>
+      <w:rPr>
+        <w:rFonts w:ascii="Wingdings" w:hAnsi="Wingdings" w:hint="default"/>
+        <w:sz w:val="20"/>
+      </w:rPr>
+    </w:lvl>
+    <w:lvl w:ilvl="8" w:tentative="1">
+      <w:start w:val="1"/>
+      <w:numFmt w:val="bullet"/>
+      <w:lvlText w:val=""/>
+      <w:lvlJc w:val="left"/>
+      <w:pPr>
+        <w:tabs>
+          <w:tab w:val="num" w:pos="6480"/>
+        </w:tabs>
+        <w:ind w:left="6480" w:hanging="360"/>
+      </w:pPr>
+      <w:rPr>
+        <w:rFonts w:ascii="Wingdings" w:hAnsi="Wingdings" w:hint="default"/>
+        <w:sz w:val="20"/>
+      </w:rPr>
+    </w:lvl>
+  </w:abstractNum>
+  <w:abstractNum w:abstractNumId="9" w15:restartNumberingAfterBreak="0">
     <w:nsid w:val="4511551C"/>
     <w:multiLevelType w:val="hybridMultilevel"/>
     <w:tmpl w:val="B296B0E8"/>
@@ -3491,7 +4904,7 @@
       </w:rPr>
     </w:lvl>
   </w:abstractNum>
-  <w:abstractNum w:abstractNumId="6" w15:restartNumberingAfterBreak="0">
+  <w:abstractNum w:abstractNumId="10" w15:restartNumberingAfterBreak="0">
     <w:nsid w:val="4A4B6019"/>
     <w:multiLevelType w:val="hybridMultilevel"/>
     <w:tmpl w:val="4B06B0E8"/>
@@ -3580,7 +4993,354 @@
       </w:pPr>
     </w:lvl>
   </w:abstractNum>
-  <w:abstractNum w:abstractNumId="7" w15:restartNumberingAfterBreak="0">
+  <w:abstractNum w:abstractNumId="11" w15:restartNumberingAfterBreak="0">
+    <w:nsid w:val="4FE42B7C"/>
+    <w:multiLevelType w:val="hybridMultilevel"/>
+    <w:tmpl w:val="9C58505E"/>
+    <w:lvl w:ilvl="0" w:tplc="6E0635C8">
+      <w:numFmt w:val="bullet"/>
+      <w:lvlText w:val=""/>
+      <w:lvlJc w:val="left"/>
+      <w:pPr>
+        <w:ind w:left="720" w:hanging="360"/>
+      </w:pPr>
+      <w:rPr>
+        <w:rFonts w:ascii="Times New Roman" w:eastAsiaTheme="minorHAnsi" w:hAnsi="Times New Roman" w:cs="Times New Roman" w:hint="default"/>
+      </w:rPr>
+    </w:lvl>
+    <w:lvl w:ilvl="1" w:tplc="04220003" w:tentative="1">
+      <w:start w:val="1"/>
+      <w:numFmt w:val="bullet"/>
+      <w:lvlText w:val="o"/>
+      <w:lvlJc w:val="left"/>
+      <w:pPr>
+        <w:ind w:left="1440" w:hanging="360"/>
+      </w:pPr>
+      <w:rPr>
+        <w:rFonts w:ascii="Courier New" w:hAnsi="Courier New" w:cs="Courier New" w:hint="default"/>
+      </w:rPr>
+    </w:lvl>
+    <w:lvl w:ilvl="2" w:tplc="04220005" w:tentative="1">
+      <w:start w:val="1"/>
+      <w:numFmt w:val="bullet"/>
+      <w:lvlText w:val=""/>
+      <w:lvlJc w:val="left"/>
+      <w:pPr>
+        <w:ind w:left="2160" w:hanging="360"/>
+      </w:pPr>
+      <w:rPr>
+        <w:rFonts w:ascii="Wingdings" w:hAnsi="Wingdings" w:hint="default"/>
+      </w:rPr>
+    </w:lvl>
+    <w:lvl w:ilvl="3" w:tplc="04220001" w:tentative="1">
+      <w:start w:val="1"/>
+      <w:numFmt w:val="bullet"/>
+      <w:lvlText w:val=""/>
+      <w:lvlJc w:val="left"/>
+      <w:pPr>
+        <w:ind w:left="2880" w:hanging="360"/>
+      </w:pPr>
+      <w:rPr>
+        <w:rFonts w:ascii="Symbol" w:hAnsi="Symbol" w:hint="default"/>
+      </w:rPr>
+    </w:lvl>
+    <w:lvl w:ilvl="4" w:tplc="04220003" w:tentative="1">
+      <w:start w:val="1"/>
+      <w:numFmt w:val="bullet"/>
+      <w:lvlText w:val="o"/>
+      <w:lvlJc w:val="left"/>
+      <w:pPr>
+        <w:ind w:left="3600" w:hanging="360"/>
+      </w:pPr>
+      <w:rPr>
+        <w:rFonts w:ascii="Courier New" w:hAnsi="Courier New" w:cs="Courier New" w:hint="default"/>
+      </w:rPr>
+    </w:lvl>
+    <w:lvl w:ilvl="5" w:tplc="04220005" w:tentative="1">
+      <w:start w:val="1"/>
+      <w:numFmt w:val="bullet"/>
+      <w:lvlText w:val=""/>
+      <w:lvlJc w:val="left"/>
+      <w:pPr>
+        <w:ind w:left="4320" w:hanging="360"/>
+      </w:pPr>
+      <w:rPr>
+        <w:rFonts w:ascii="Wingdings" w:hAnsi="Wingdings" w:hint="default"/>
+      </w:rPr>
+    </w:lvl>
+    <w:lvl w:ilvl="6" w:tplc="04220001" w:tentative="1">
+      <w:start w:val="1"/>
+      <w:numFmt w:val="bullet"/>
+      <w:lvlText w:val=""/>
+      <w:lvlJc w:val="left"/>
+      <w:pPr>
+        <w:ind w:left="5040" w:hanging="360"/>
+      </w:pPr>
+      <w:rPr>
+        <w:rFonts w:ascii="Symbol" w:hAnsi="Symbol" w:hint="default"/>
+      </w:rPr>
+    </w:lvl>
+    <w:lvl w:ilvl="7" w:tplc="04220003" w:tentative="1">
+      <w:start w:val="1"/>
+      <w:numFmt w:val="bullet"/>
+      <w:lvlText w:val="o"/>
+      <w:lvlJc w:val="left"/>
+      <w:pPr>
+        <w:ind w:left="5760" w:hanging="360"/>
+      </w:pPr>
+      <w:rPr>
+        <w:rFonts w:ascii="Courier New" w:hAnsi="Courier New" w:cs="Courier New" w:hint="default"/>
+      </w:rPr>
+    </w:lvl>
+    <w:lvl w:ilvl="8" w:tplc="04220005" w:tentative="1">
+      <w:start w:val="1"/>
+      <w:numFmt w:val="bullet"/>
+      <w:lvlText w:val=""/>
+      <w:lvlJc w:val="left"/>
+      <w:pPr>
+        <w:ind w:left="6480" w:hanging="360"/>
+      </w:pPr>
+      <w:rPr>
+        <w:rFonts w:ascii="Wingdings" w:hAnsi="Wingdings" w:hint="default"/>
+      </w:rPr>
+    </w:lvl>
+  </w:abstractNum>
+  <w:abstractNum w:abstractNumId="12" w15:restartNumberingAfterBreak="0">
+    <w:nsid w:val="54A21734"/>
+    <w:multiLevelType w:val="hybridMultilevel"/>
+    <w:tmpl w:val="B5787276"/>
+    <w:lvl w:ilvl="0" w:tplc="0422000F">
+      <w:start w:val="1"/>
+      <w:numFmt w:val="decimal"/>
+      <w:lvlText w:val="%1."/>
+      <w:lvlJc w:val="left"/>
+      <w:pPr>
+        <w:ind w:left="720" w:hanging="360"/>
+      </w:pPr>
+    </w:lvl>
+    <w:lvl w:ilvl="1" w:tplc="04220019" w:tentative="1">
+      <w:start w:val="1"/>
+      <w:numFmt w:val="lowerLetter"/>
+      <w:lvlText w:val="%2."/>
+      <w:lvlJc w:val="left"/>
+      <w:pPr>
+        <w:ind w:left="1440" w:hanging="360"/>
+      </w:pPr>
+    </w:lvl>
+    <w:lvl w:ilvl="2" w:tplc="0422001B" w:tentative="1">
+      <w:start w:val="1"/>
+      <w:numFmt w:val="lowerRoman"/>
+      <w:lvlText w:val="%3."/>
+      <w:lvlJc w:val="right"/>
+      <w:pPr>
+        <w:ind w:left="2160" w:hanging="180"/>
+      </w:pPr>
+    </w:lvl>
+    <w:lvl w:ilvl="3" w:tplc="0422000F" w:tentative="1">
+      <w:start w:val="1"/>
+      <w:numFmt w:val="decimal"/>
+      <w:lvlText w:val="%4."/>
+      <w:lvlJc w:val="left"/>
+      <w:pPr>
+        <w:ind w:left="2880" w:hanging="360"/>
+      </w:pPr>
+    </w:lvl>
+    <w:lvl w:ilvl="4" w:tplc="04220019" w:tentative="1">
+      <w:start w:val="1"/>
+      <w:numFmt w:val="lowerLetter"/>
+      <w:lvlText w:val="%5."/>
+      <w:lvlJc w:val="left"/>
+      <w:pPr>
+        <w:ind w:left="3600" w:hanging="360"/>
+      </w:pPr>
+    </w:lvl>
+    <w:lvl w:ilvl="5" w:tplc="0422001B" w:tentative="1">
+      <w:start w:val="1"/>
+      <w:numFmt w:val="lowerRoman"/>
+      <w:lvlText w:val="%6."/>
+      <w:lvlJc w:val="right"/>
+      <w:pPr>
+        <w:ind w:left="4320" w:hanging="180"/>
+      </w:pPr>
+    </w:lvl>
+    <w:lvl w:ilvl="6" w:tplc="0422000F" w:tentative="1">
+      <w:start w:val="1"/>
+      <w:numFmt w:val="decimal"/>
+      <w:lvlText w:val="%7."/>
+      <w:lvlJc w:val="left"/>
+      <w:pPr>
+        <w:ind w:left="5040" w:hanging="360"/>
+      </w:pPr>
+    </w:lvl>
+    <w:lvl w:ilvl="7" w:tplc="04220019" w:tentative="1">
+      <w:start w:val="1"/>
+      <w:numFmt w:val="lowerLetter"/>
+      <w:lvlText w:val="%8."/>
+      <w:lvlJc w:val="left"/>
+      <w:pPr>
+        <w:ind w:left="5760" w:hanging="360"/>
+      </w:pPr>
+    </w:lvl>
+    <w:lvl w:ilvl="8" w:tplc="0422001B" w:tentative="1">
+      <w:start w:val="1"/>
+      <w:numFmt w:val="lowerRoman"/>
+      <w:lvlText w:val="%9."/>
+      <w:lvlJc w:val="right"/>
+      <w:pPr>
+        <w:ind w:left="6480" w:hanging="180"/>
+      </w:pPr>
+    </w:lvl>
+  </w:abstractNum>
+  <w:abstractNum w:abstractNumId="13" w15:restartNumberingAfterBreak="0">
+    <w:nsid w:val="679C2A59"/>
+    <w:multiLevelType w:val="multilevel"/>
+    <w:tmpl w:val="C6F2EFAA"/>
+    <w:lvl w:ilvl="0">
+      <w:start w:val="1"/>
+      <w:numFmt w:val="bullet"/>
+      <w:lvlText w:val=""/>
+      <w:lvlJc w:val="left"/>
+      <w:pPr>
+        <w:tabs>
+          <w:tab w:val="num" w:pos="720"/>
+        </w:tabs>
+        <w:ind w:left="720" w:hanging="360"/>
+      </w:pPr>
+      <w:rPr>
+        <w:rFonts w:ascii="Symbol" w:hAnsi="Symbol" w:hint="default"/>
+        <w:sz w:val="20"/>
+      </w:rPr>
+    </w:lvl>
+    <w:lvl w:ilvl="1" w:tentative="1">
+      <w:start w:val="1"/>
+      <w:numFmt w:val="bullet"/>
+      <w:lvlText w:val="o"/>
+      <w:lvlJc w:val="left"/>
+      <w:pPr>
+        <w:tabs>
+          <w:tab w:val="num" w:pos="1440"/>
+        </w:tabs>
+        <w:ind w:left="1440" w:hanging="360"/>
+      </w:pPr>
+      <w:rPr>
+        <w:rFonts w:ascii="Courier New" w:hAnsi="Courier New" w:hint="default"/>
+        <w:sz w:val="20"/>
+      </w:rPr>
+    </w:lvl>
+    <w:lvl w:ilvl="2" w:tentative="1">
+      <w:start w:val="1"/>
+      <w:numFmt w:val="bullet"/>
+      <w:lvlText w:val=""/>
+      <w:lvlJc w:val="left"/>
+      <w:pPr>
+        <w:tabs>
+          <w:tab w:val="num" w:pos="2160"/>
+        </w:tabs>
+        <w:ind w:left="2160" w:hanging="360"/>
+      </w:pPr>
+      <w:rPr>
+        <w:rFonts w:ascii="Wingdings" w:hAnsi="Wingdings" w:hint="default"/>
+        <w:sz w:val="20"/>
+      </w:rPr>
+    </w:lvl>
+    <w:lvl w:ilvl="3" w:tentative="1">
+      <w:start w:val="1"/>
+      <w:numFmt w:val="bullet"/>
+      <w:lvlText w:val=""/>
+      <w:lvlJc w:val="left"/>
+      <w:pPr>
+        <w:tabs>
+          <w:tab w:val="num" w:pos="2880"/>
+        </w:tabs>
+        <w:ind w:left="2880" w:hanging="360"/>
+      </w:pPr>
+      <w:rPr>
+        <w:rFonts w:ascii="Wingdings" w:hAnsi="Wingdings" w:hint="default"/>
+        <w:sz w:val="20"/>
+      </w:rPr>
+    </w:lvl>
+    <w:lvl w:ilvl="4" w:tentative="1">
+      <w:start w:val="1"/>
+      <w:numFmt w:val="bullet"/>
+      <w:lvlText w:val=""/>
+      <w:lvlJc w:val="left"/>
+      <w:pPr>
+        <w:tabs>
+          <w:tab w:val="num" w:pos="3600"/>
+        </w:tabs>
+        <w:ind w:left="3600" w:hanging="360"/>
+      </w:pPr>
+      <w:rPr>
+        <w:rFonts w:ascii="Wingdings" w:hAnsi="Wingdings" w:hint="default"/>
+        <w:sz w:val="20"/>
+      </w:rPr>
+    </w:lvl>
+    <w:lvl w:ilvl="5" w:tentative="1">
+      <w:start w:val="1"/>
+      <w:numFmt w:val="bullet"/>
+      <w:lvlText w:val=""/>
+      <w:lvlJc w:val="left"/>
+      <w:pPr>
+        <w:tabs>
+          <w:tab w:val="num" w:pos="4320"/>
+        </w:tabs>
+        <w:ind w:left="4320" w:hanging="360"/>
+      </w:pPr>
+      <w:rPr>
+        <w:rFonts w:ascii="Wingdings" w:hAnsi="Wingdings" w:hint="default"/>
+        <w:sz w:val="20"/>
+      </w:rPr>
+    </w:lvl>
+    <w:lvl w:ilvl="6" w:tentative="1">
+      <w:start w:val="1"/>
+      <w:numFmt w:val="bullet"/>
+      <w:lvlText w:val=""/>
+      <w:lvlJc w:val="left"/>
+      <w:pPr>
+        <w:tabs>
+          <w:tab w:val="num" w:pos="5040"/>
+        </w:tabs>
+        <w:ind w:left="5040" w:hanging="360"/>
+      </w:pPr>
+      <w:rPr>
+        <w:rFonts w:ascii="Wingdings" w:hAnsi="Wingdings" w:hint="default"/>
+        <w:sz w:val="20"/>
+      </w:rPr>
+    </w:lvl>
+    <w:lvl w:ilvl="7" w:tentative="1">
+      <w:start w:val="1"/>
+      <w:numFmt w:val="bullet"/>
+      <w:lvlText w:val=""/>
+      <w:lvlJc w:val="left"/>
+      <w:pPr>
+        <w:tabs>
+          <w:tab w:val="num" w:pos="5760"/>
+        </w:tabs>
+        <w:ind w:left="5760" w:hanging="360"/>
+      </w:pPr>
+      <w:rPr>
+        <w:rFonts w:ascii="Wingdings" w:hAnsi="Wingdings" w:hint="default"/>
+        <w:sz w:val="20"/>
+      </w:rPr>
+    </w:lvl>
+    <w:lvl w:ilvl="8" w:tentative="1">
+      <w:start w:val="1"/>
+      <w:numFmt w:val="bullet"/>
+      <w:lvlText w:val=""/>
+      <w:lvlJc w:val="left"/>
+      <w:pPr>
+        <w:tabs>
+          <w:tab w:val="num" w:pos="6480"/>
+        </w:tabs>
+        <w:ind w:left="6480" w:hanging="360"/>
+      </w:pPr>
+      <w:rPr>
+        <w:rFonts w:ascii="Wingdings" w:hAnsi="Wingdings" w:hint="default"/>
+        <w:sz w:val="20"/>
+      </w:rPr>
+    </w:lvl>
+  </w:abstractNum>
+  <w:abstractNum w:abstractNumId="14" w15:restartNumberingAfterBreak="0">
     <w:nsid w:val="6A01693A"/>
     <w:multiLevelType w:val="multilevel"/>
     <w:tmpl w:val="AD5E7476"/>
@@ -3701,7 +5461,7 @@
       </w:rPr>
     </w:lvl>
   </w:abstractNum>
-  <w:abstractNum w:abstractNumId="8" w15:restartNumberingAfterBreak="0">
+  <w:abstractNum w:abstractNumId="15" w15:restartNumberingAfterBreak="0">
     <w:nsid w:val="78621211"/>
     <w:multiLevelType w:val="hybridMultilevel"/>
     <w:tmpl w:val="15163F8A"/>
@@ -3815,13 +5575,13 @@
     </w:lvl>
   </w:abstractNum>
   <w:num w:numId="1" w16cid:durableId="332732510">
-    <w:abstractNumId w:val="6"/>
+    <w:abstractNumId w:val="10"/>
   </w:num>
   <w:num w:numId="2" w16cid:durableId="385490494">
-    <w:abstractNumId w:val="7"/>
+    <w:abstractNumId w:val="14"/>
   </w:num>
   <w:num w:numId="3" w16cid:durableId="125785591">
-    <w:abstractNumId w:val="8"/>
+    <w:abstractNumId w:val="15"/>
   </w:num>
   <w:num w:numId="4" w16cid:durableId="862597090">
     <w:abstractNumId w:val="0"/>
@@ -3854,19 +5614,40 @@
     </w:lvlOverride>
   </w:num>
   <w:num w:numId="5" w16cid:durableId="886797141">
+    <w:abstractNumId w:val="9"/>
+  </w:num>
+  <w:num w:numId="6" w16cid:durableId="1152714579">
+    <w:abstractNumId w:val="2"/>
+  </w:num>
+  <w:num w:numId="7" w16cid:durableId="873733485">
+    <w:abstractNumId w:val="4"/>
+  </w:num>
+  <w:num w:numId="8" w16cid:durableId="984508316">
+    <w:abstractNumId w:val="3"/>
+  </w:num>
+  <w:num w:numId="9" w16cid:durableId="1738438037">
+    <w:abstractNumId w:val="7"/>
+  </w:num>
+  <w:num w:numId="10" w16cid:durableId="368915174">
+    <w:abstractNumId w:val="12"/>
+  </w:num>
+  <w:num w:numId="11" w16cid:durableId="1563250580">
+    <w:abstractNumId w:val="11"/>
+  </w:num>
+  <w:num w:numId="12" w16cid:durableId="266231206">
+    <w:abstractNumId w:val="1"/>
+  </w:num>
+  <w:num w:numId="13" w16cid:durableId="1875075884">
+    <w:abstractNumId w:val="13"/>
+  </w:num>
+  <w:num w:numId="14" w16cid:durableId="895973765">
     <w:abstractNumId w:val="5"/>
   </w:num>
-  <w:num w:numId="6" w16cid:durableId="1152714579">
-    <w:abstractNumId w:val="1"/>
+  <w:num w:numId="15" w16cid:durableId="197623550">
+    <w:abstractNumId w:val="6"/>
   </w:num>
-  <w:num w:numId="7" w16cid:durableId="873733485">
-    <w:abstractNumId w:val="3"/>
-  </w:num>
-  <w:num w:numId="8" w16cid:durableId="984508316">
-    <w:abstractNumId w:val="2"/>
-  </w:num>
-  <w:num w:numId="9" w16cid:durableId="1738438037">
-    <w:abstractNumId w:val="4"/>
+  <w:num w:numId="16" w16cid:durableId="1239243660">
+    <w:abstractNumId w:val="8"/>
   </w:num>
 </w:numbering>
 </file>
@@ -4304,7 +6085,6 @@
     <w:next w:val="a"/>
     <w:link w:val="20"/>
     <w:uiPriority w:val="9"/>
-    <w:semiHidden/>
     <w:unhideWhenUsed/>
     <w:qFormat/>
     <w:rsid w:val="00494250"/>
@@ -4520,7 +6300,6 @@
     <w:basedOn w:val="a0"/>
     <w:link w:val="2"/>
     <w:uiPriority w:val="9"/>
-    <w:semiHidden/>
     <w:rsid w:val="00494250"/>
     <w:rPr>
       <w:rFonts w:asciiTheme="majorHAnsi" w:eastAsiaTheme="majorEastAsia" w:hAnsiTheme="majorHAnsi" w:cstheme="majorBidi"/>
@@ -4796,7 +6575,6 @@
     <w:name w:val="Normal (Web)"/>
     <w:basedOn w:val="a"/>
     <w:uiPriority w:val="99"/>
-    <w:semiHidden/>
     <w:unhideWhenUsed/>
     <w:rsid w:val="00D161BF"/>
     <w:rPr>

--- a/Звіт по обчислювальній практиці Приутеси Артема.docx
+++ b/Звіт по обчислювальній практиці Приутеси Артема.docx
@@ -2607,6 +2607,7 @@
     <w:p>
       <w:pPr>
         <w:pStyle w:val="ae"/>
+        <w:spacing w:line="360" w:lineRule="auto"/>
         <w:jc w:val="both"/>
         <w:rPr>
           <w:sz w:val="28"/>
@@ -3242,100 +3243,1948 @@
     </w:p>
     <w:p>
       <w:pPr>
+        <w:spacing w:before="100" w:beforeAutospacing="1" w:after="100" w:afterAutospacing="1" w:line="240" w:lineRule="auto"/>
+        <w:ind w:left="360"/>
+        <w:rPr>
+          <w:rFonts w:ascii="Times New Roman" w:hAnsi="Times New Roman" w:cs="Times New Roman"/>
+          <w:sz w:val="28"/>
+          <w:szCs w:val="28"/>
+        </w:rPr>
+      </w:pPr>
+      <w:r>
+        <w:rPr>
+          <w:rFonts w:ascii="Times New Roman" w:hAnsi="Times New Roman" w:cs="Times New Roman"/>
+          <w:sz w:val="28"/>
+          <w:szCs w:val="28"/>
+        </w:rPr>
+        <w:t>П</w:t>
+      </w:r>
+      <w:r>
+        <w:rPr>
+          <w:rFonts w:ascii="Times New Roman" w:hAnsi="Times New Roman" w:cs="Times New Roman"/>
+          <w:sz w:val="28"/>
+          <w:szCs w:val="28"/>
+        </w:rPr>
+        <w:t>рограмне забезпечення:</w:t>
+      </w:r>
+    </w:p>
+    <w:p>
+      <w:pPr>
+        <w:numPr>
+          <w:ilvl w:val="0"/>
+          <w:numId w:val="17"/>
+        </w:numPr>
+        <w:spacing w:before="100" w:beforeAutospacing="1" w:after="100" w:afterAutospacing="1" w:line="360" w:lineRule="auto"/>
+        <w:rPr>
+          <w:rFonts w:ascii="Times New Roman" w:hAnsi="Times New Roman" w:cs="Times New Roman"/>
+          <w:sz w:val="28"/>
+          <w:szCs w:val="28"/>
+        </w:rPr>
+      </w:pPr>
+      <w:r>
+        <w:rPr>
+          <w:rFonts w:ascii="Times New Roman" w:hAnsi="Times New Roman" w:cs="Times New Roman"/>
+          <w:sz w:val="28"/>
+          <w:szCs w:val="28"/>
+        </w:rPr>
+        <w:t>Операційна система: Windows 7 або новіша</w:t>
+      </w:r>
+    </w:p>
+    <w:p>
+      <w:pPr>
+        <w:numPr>
+          <w:ilvl w:val="0"/>
+          <w:numId w:val="17"/>
+        </w:numPr>
+        <w:spacing w:before="100" w:beforeAutospacing="1" w:after="100" w:afterAutospacing="1" w:line="360" w:lineRule="auto"/>
+        <w:rPr>
+          <w:rFonts w:ascii="Times New Roman" w:hAnsi="Times New Roman" w:cs="Times New Roman"/>
+          <w:sz w:val="28"/>
+          <w:szCs w:val="28"/>
+        </w:rPr>
+      </w:pPr>
+      <w:r>
+        <w:rPr>
+          <w:rFonts w:ascii="Times New Roman" w:hAnsi="Times New Roman" w:cs="Times New Roman"/>
+          <w:sz w:val="28"/>
+          <w:szCs w:val="28"/>
+        </w:rPr>
+        <w:t xml:space="preserve">Платформа розробки: </w:t>
+      </w:r>
+      <w:r>
+        <w:rPr>
+          <w:rFonts w:ascii="Times New Roman" w:hAnsi="Times New Roman" w:cs="Times New Roman"/>
+          <w:sz w:val="28"/>
+          <w:szCs w:val="28"/>
+        </w:rPr>
+        <w:t xml:space="preserve">С++ </w:t>
+      </w:r>
+      <w:r>
+        <w:rPr>
+          <w:rFonts w:ascii="Times New Roman" w:hAnsi="Times New Roman" w:cs="Times New Roman"/>
+          <w:sz w:val="28"/>
+          <w:szCs w:val="28"/>
+          <w:lang w:val="en-US"/>
+        </w:rPr>
+        <w:t>Builder</w:t>
+      </w:r>
+    </w:p>
+    <w:p>
+      <w:pPr>
+        <w:numPr>
+          <w:ilvl w:val="0"/>
+          <w:numId w:val="17"/>
+        </w:numPr>
+        <w:spacing w:before="100" w:beforeAutospacing="1" w:after="100" w:afterAutospacing="1" w:line="360" w:lineRule="auto"/>
+        <w:rPr>
+          <w:rFonts w:ascii="Times New Roman" w:hAnsi="Times New Roman" w:cs="Times New Roman"/>
+          <w:sz w:val="28"/>
+          <w:szCs w:val="28"/>
+        </w:rPr>
+      </w:pPr>
+      <w:r>
+        <w:rPr>
+          <w:rFonts w:ascii="Times New Roman" w:hAnsi="Times New Roman" w:cs="Times New Roman"/>
+          <w:sz w:val="28"/>
+          <w:szCs w:val="28"/>
+        </w:rPr>
+        <w:lastRenderedPageBreak/>
+        <w:t xml:space="preserve">СУБД: Microsoft Access </w:t>
+      </w:r>
+    </w:p>
+    <w:p>
+      <w:pPr>
+        <w:pStyle w:val="a9"/>
+        <w:numPr>
+          <w:ilvl w:val="1"/>
+          <w:numId w:val="2"/>
+        </w:numPr>
+        <w:spacing w:before="100" w:beforeAutospacing="1" w:after="100" w:afterAutospacing="1" w:line="360" w:lineRule="auto"/>
+        <w:jc w:val="both"/>
+        <w:rPr>
+          <w:rFonts w:ascii="Times New Roman" w:hAnsi="Times New Roman" w:cs="Times New Roman"/>
+          <w:b/>
+          <w:bCs/>
+          <w:sz w:val="28"/>
+          <w:szCs w:val="28"/>
+        </w:rPr>
+      </w:pPr>
+      <w:r>
+        <w:rPr>
+          <w:rFonts w:ascii="Times New Roman" w:hAnsi="Times New Roman" w:cs="Times New Roman"/>
+          <w:b/>
+          <w:bCs/>
+          <w:sz w:val="28"/>
+          <w:szCs w:val="28"/>
+        </w:rPr>
+        <w:t>Опис інструментів розробки</w:t>
+      </w:r>
+    </w:p>
+    <w:p>
+      <w:pPr>
+        <w:spacing w:before="100" w:beforeAutospacing="1" w:after="100" w:afterAutospacing="1" w:line="360" w:lineRule="auto"/>
+        <w:jc w:val="both"/>
+        <w:rPr>
+          <w:rFonts w:ascii="Times New Roman" w:hAnsi="Times New Roman" w:cs="Times New Roman"/>
+          <w:sz w:val="28"/>
+          <w:szCs w:val="28"/>
+        </w:rPr>
+      </w:pPr>
+      <w:r>
+        <w:rPr>
+          <w:rFonts w:ascii="Times New Roman" w:hAnsi="Times New Roman" w:cs="Times New Roman"/>
+          <w:sz w:val="28"/>
+          <w:szCs w:val="28"/>
+        </w:rPr>
+        <w:t xml:space="preserve">C++ </w:t>
+      </w:r>
+      <w:proofErr w:type="spellStart"/>
+      <w:r>
+        <w:rPr>
+          <w:rFonts w:ascii="Times New Roman" w:hAnsi="Times New Roman" w:cs="Times New Roman"/>
+          <w:sz w:val="28"/>
+          <w:szCs w:val="28"/>
+        </w:rPr>
+        <w:t>Builder</w:t>
+      </w:r>
+      <w:proofErr w:type="spellEnd"/>
+      <w:r>
+        <w:rPr>
+          <w:rFonts w:ascii="Times New Roman" w:hAnsi="Times New Roman" w:cs="Times New Roman"/>
+          <w:sz w:val="28"/>
+          <w:szCs w:val="28"/>
+        </w:rPr>
+        <w:t xml:space="preserve"> — це середовище швидкої розробки (RAD, </w:t>
+      </w:r>
+      <w:proofErr w:type="spellStart"/>
+      <w:r>
+        <w:rPr>
+          <w:rFonts w:ascii="Times New Roman" w:hAnsi="Times New Roman" w:cs="Times New Roman"/>
+          <w:sz w:val="28"/>
+          <w:szCs w:val="28"/>
+        </w:rPr>
+        <w:t>Rapid</w:t>
+      </w:r>
+      <w:proofErr w:type="spellEnd"/>
+      <w:r>
+        <w:rPr>
+          <w:rFonts w:ascii="Times New Roman" w:hAnsi="Times New Roman" w:cs="Times New Roman"/>
+          <w:sz w:val="28"/>
+          <w:szCs w:val="28"/>
+        </w:rPr>
+        <w:t xml:space="preserve"> </w:t>
+      </w:r>
+      <w:proofErr w:type="spellStart"/>
+      <w:r>
+        <w:rPr>
+          <w:rFonts w:ascii="Times New Roman" w:hAnsi="Times New Roman" w:cs="Times New Roman"/>
+          <w:sz w:val="28"/>
+          <w:szCs w:val="28"/>
+        </w:rPr>
+        <w:t>Application</w:t>
+      </w:r>
+      <w:proofErr w:type="spellEnd"/>
+      <w:r>
+        <w:rPr>
+          <w:rFonts w:ascii="Times New Roman" w:hAnsi="Times New Roman" w:cs="Times New Roman"/>
+          <w:sz w:val="28"/>
+          <w:szCs w:val="28"/>
+        </w:rPr>
+        <w:t xml:space="preserve"> </w:t>
+      </w:r>
+      <w:proofErr w:type="spellStart"/>
+      <w:r>
+        <w:rPr>
+          <w:rFonts w:ascii="Times New Roman" w:hAnsi="Times New Roman" w:cs="Times New Roman"/>
+          <w:sz w:val="28"/>
+          <w:szCs w:val="28"/>
+        </w:rPr>
+        <w:t>Development</w:t>
+      </w:r>
+      <w:proofErr w:type="spellEnd"/>
+      <w:r>
+        <w:rPr>
+          <w:rFonts w:ascii="Times New Roman" w:hAnsi="Times New Roman" w:cs="Times New Roman"/>
+          <w:sz w:val="28"/>
+          <w:szCs w:val="28"/>
+        </w:rPr>
+        <w:t xml:space="preserve">), що дозволяє створювати настільні застосунки для Windows із використанням мови програмування C++. Розроблений компанією </w:t>
+      </w:r>
+      <w:proofErr w:type="spellStart"/>
+      <w:r>
+        <w:rPr>
+          <w:rFonts w:ascii="Times New Roman" w:hAnsi="Times New Roman" w:cs="Times New Roman"/>
+          <w:sz w:val="28"/>
+          <w:szCs w:val="28"/>
+        </w:rPr>
+        <w:t>Embarcadero</w:t>
+      </w:r>
+      <w:proofErr w:type="spellEnd"/>
+      <w:r>
+        <w:rPr>
+          <w:rFonts w:ascii="Times New Roman" w:hAnsi="Times New Roman" w:cs="Times New Roman"/>
+          <w:sz w:val="28"/>
+          <w:szCs w:val="28"/>
+        </w:rPr>
+        <w:t>, цей інструмент поєднує у собі можливості візуального проектування інтерфейсу та потужного компілятора C++.</w:t>
+      </w:r>
+    </w:p>
+    <w:p>
+      <w:pPr>
+        <w:spacing w:before="100" w:beforeAutospacing="1" w:after="100" w:afterAutospacing="1" w:line="360" w:lineRule="auto"/>
+        <w:jc w:val="both"/>
+        <w:rPr>
+          <w:rFonts w:ascii="Times New Roman" w:hAnsi="Times New Roman" w:cs="Times New Roman"/>
+          <w:sz w:val="28"/>
+          <w:szCs w:val="28"/>
+        </w:rPr>
+      </w:pPr>
+      <w:r>
+        <w:rPr>
+          <w:rFonts w:ascii="Times New Roman" w:hAnsi="Times New Roman" w:cs="Times New Roman"/>
+          <w:sz w:val="28"/>
+          <w:szCs w:val="28"/>
+        </w:rPr>
+        <w:t>Переваги:</w:t>
+      </w:r>
+    </w:p>
+    <w:p>
+      <w:pPr>
+        <w:numPr>
+          <w:ilvl w:val="0"/>
+          <w:numId w:val="18"/>
+        </w:numPr>
+        <w:spacing w:before="100" w:beforeAutospacing="1" w:after="100" w:afterAutospacing="1" w:line="360" w:lineRule="auto"/>
+        <w:jc w:val="both"/>
+        <w:rPr>
+          <w:rFonts w:ascii="Times New Roman" w:hAnsi="Times New Roman" w:cs="Times New Roman"/>
+          <w:sz w:val="28"/>
+          <w:szCs w:val="28"/>
+        </w:rPr>
+      </w:pPr>
+      <w:r>
+        <w:rPr>
+          <w:rFonts w:ascii="Times New Roman" w:hAnsi="Times New Roman" w:cs="Times New Roman"/>
+          <w:sz w:val="28"/>
+          <w:szCs w:val="28"/>
+        </w:rPr>
+        <w:t>Підтримка візуального проектування форм (</w:t>
+      </w:r>
+      <w:proofErr w:type="spellStart"/>
+      <w:r>
+        <w:rPr>
+          <w:rFonts w:ascii="Times New Roman" w:hAnsi="Times New Roman" w:cs="Times New Roman"/>
+          <w:sz w:val="28"/>
+          <w:szCs w:val="28"/>
+        </w:rPr>
+        <w:t>drag-and-drop</w:t>
+      </w:r>
+      <w:proofErr w:type="spellEnd"/>
+      <w:r>
+        <w:rPr>
+          <w:rFonts w:ascii="Times New Roman" w:hAnsi="Times New Roman" w:cs="Times New Roman"/>
+          <w:sz w:val="28"/>
+          <w:szCs w:val="28"/>
+        </w:rPr>
+        <w:t xml:space="preserve"> інтерфейс).</w:t>
+      </w:r>
+    </w:p>
+    <w:p>
+      <w:pPr>
+        <w:numPr>
+          <w:ilvl w:val="0"/>
+          <w:numId w:val="18"/>
+        </w:numPr>
+        <w:spacing w:before="100" w:beforeAutospacing="1" w:after="100" w:afterAutospacing="1" w:line="360" w:lineRule="auto"/>
+        <w:jc w:val="both"/>
+        <w:rPr>
+          <w:rFonts w:ascii="Times New Roman" w:hAnsi="Times New Roman" w:cs="Times New Roman"/>
+          <w:sz w:val="28"/>
+          <w:szCs w:val="28"/>
+        </w:rPr>
+      </w:pPr>
+      <w:r>
+        <w:rPr>
+          <w:rFonts w:ascii="Times New Roman" w:hAnsi="Times New Roman" w:cs="Times New Roman"/>
+          <w:sz w:val="28"/>
+          <w:szCs w:val="28"/>
+        </w:rPr>
+        <w:t>Висока швидкість створення прототипів.</w:t>
+      </w:r>
+    </w:p>
+    <w:p>
+      <w:pPr>
+        <w:numPr>
+          <w:ilvl w:val="0"/>
+          <w:numId w:val="18"/>
+        </w:numPr>
+        <w:spacing w:before="100" w:beforeAutospacing="1" w:after="100" w:afterAutospacing="1" w:line="360" w:lineRule="auto"/>
+        <w:jc w:val="both"/>
+        <w:rPr>
+          <w:rFonts w:ascii="Times New Roman" w:hAnsi="Times New Roman" w:cs="Times New Roman"/>
+          <w:sz w:val="28"/>
+          <w:szCs w:val="28"/>
+        </w:rPr>
+      </w:pPr>
+      <w:r>
+        <w:rPr>
+          <w:rFonts w:ascii="Times New Roman" w:hAnsi="Times New Roman" w:cs="Times New Roman"/>
+          <w:sz w:val="28"/>
+          <w:szCs w:val="28"/>
+        </w:rPr>
+        <w:t>Інтеграція з базами даних, у тому числі Microsoft Access.</w:t>
+      </w:r>
+    </w:p>
+    <w:p>
+      <w:pPr>
+        <w:numPr>
+          <w:ilvl w:val="0"/>
+          <w:numId w:val="18"/>
+        </w:numPr>
+        <w:spacing w:before="100" w:beforeAutospacing="1" w:after="100" w:afterAutospacing="1" w:line="360" w:lineRule="auto"/>
+        <w:jc w:val="both"/>
+        <w:rPr>
+          <w:rFonts w:ascii="Times New Roman" w:hAnsi="Times New Roman" w:cs="Times New Roman"/>
+          <w:sz w:val="28"/>
+          <w:szCs w:val="28"/>
+        </w:rPr>
+      </w:pPr>
+      <w:r>
+        <w:rPr>
+          <w:rFonts w:ascii="Times New Roman" w:hAnsi="Times New Roman" w:cs="Times New Roman"/>
+          <w:sz w:val="28"/>
+          <w:szCs w:val="28"/>
+        </w:rPr>
+        <w:t>Потужний компілятор C++, що дозволяє створювати швидкі й ефективні програми.</w:t>
+      </w:r>
+    </w:p>
+    <w:p>
+      <w:pPr>
+        <w:numPr>
+          <w:ilvl w:val="0"/>
+          <w:numId w:val="18"/>
+        </w:numPr>
+        <w:spacing w:before="100" w:beforeAutospacing="1" w:after="100" w:afterAutospacing="1" w:line="360" w:lineRule="auto"/>
+        <w:jc w:val="both"/>
+        <w:rPr>
+          <w:rFonts w:ascii="Times New Roman" w:hAnsi="Times New Roman" w:cs="Times New Roman"/>
+          <w:sz w:val="28"/>
+          <w:szCs w:val="28"/>
+        </w:rPr>
+      </w:pPr>
+      <w:r>
+        <w:rPr>
+          <w:rFonts w:ascii="Times New Roman" w:hAnsi="Times New Roman" w:cs="Times New Roman"/>
+          <w:sz w:val="28"/>
+          <w:szCs w:val="28"/>
+        </w:rPr>
+        <w:t>Можливість створення як 32-бітних, так і 64-бітних програм.</w:t>
+      </w:r>
+    </w:p>
+    <w:p>
+      <w:pPr>
+        <w:numPr>
+          <w:ilvl w:val="0"/>
+          <w:numId w:val="18"/>
+        </w:numPr>
+        <w:spacing w:before="100" w:beforeAutospacing="1" w:after="100" w:afterAutospacing="1" w:line="360" w:lineRule="auto"/>
+        <w:jc w:val="both"/>
+        <w:rPr>
+          <w:rFonts w:ascii="Times New Roman" w:hAnsi="Times New Roman" w:cs="Times New Roman"/>
+          <w:sz w:val="28"/>
+          <w:szCs w:val="28"/>
+        </w:rPr>
+      </w:pPr>
+      <w:r>
+        <w:rPr>
+          <w:rFonts w:ascii="Times New Roman" w:hAnsi="Times New Roman" w:cs="Times New Roman"/>
+          <w:sz w:val="28"/>
+          <w:szCs w:val="28"/>
+        </w:rPr>
+        <w:t xml:space="preserve">Вбудовані компоненти для роботи з базами даних: </w:t>
+      </w:r>
+      <w:proofErr w:type="spellStart"/>
+      <w:r>
+        <w:rPr>
+          <w:rFonts w:ascii="Times New Roman" w:hAnsi="Times New Roman" w:cs="Times New Roman"/>
+          <w:sz w:val="28"/>
+          <w:szCs w:val="28"/>
+        </w:rPr>
+        <w:t>TTable</w:t>
+      </w:r>
+      <w:proofErr w:type="spellEnd"/>
+      <w:r>
+        <w:rPr>
+          <w:rFonts w:ascii="Times New Roman" w:hAnsi="Times New Roman" w:cs="Times New Roman"/>
+          <w:sz w:val="28"/>
+          <w:szCs w:val="28"/>
+        </w:rPr>
+        <w:t xml:space="preserve">, </w:t>
+      </w:r>
+      <w:proofErr w:type="spellStart"/>
+      <w:r>
+        <w:rPr>
+          <w:rFonts w:ascii="Times New Roman" w:hAnsi="Times New Roman" w:cs="Times New Roman"/>
+          <w:sz w:val="28"/>
+          <w:szCs w:val="28"/>
+        </w:rPr>
+        <w:t>TQuery</w:t>
+      </w:r>
+      <w:proofErr w:type="spellEnd"/>
+      <w:r>
+        <w:rPr>
+          <w:rFonts w:ascii="Times New Roman" w:hAnsi="Times New Roman" w:cs="Times New Roman"/>
+          <w:sz w:val="28"/>
+          <w:szCs w:val="28"/>
+        </w:rPr>
+        <w:t xml:space="preserve">, </w:t>
+      </w:r>
+      <w:proofErr w:type="spellStart"/>
+      <w:r>
+        <w:rPr>
+          <w:rFonts w:ascii="Times New Roman" w:hAnsi="Times New Roman" w:cs="Times New Roman"/>
+          <w:sz w:val="28"/>
+          <w:szCs w:val="28"/>
+        </w:rPr>
+        <w:t>TDataSource</w:t>
+      </w:r>
+      <w:proofErr w:type="spellEnd"/>
+      <w:r>
+        <w:rPr>
+          <w:rFonts w:ascii="Times New Roman" w:hAnsi="Times New Roman" w:cs="Times New Roman"/>
+          <w:sz w:val="28"/>
+          <w:szCs w:val="28"/>
+        </w:rPr>
+        <w:t xml:space="preserve">, </w:t>
+      </w:r>
+      <w:proofErr w:type="spellStart"/>
+      <w:r>
+        <w:rPr>
+          <w:rFonts w:ascii="Times New Roman" w:hAnsi="Times New Roman" w:cs="Times New Roman"/>
+          <w:sz w:val="28"/>
+          <w:szCs w:val="28"/>
+        </w:rPr>
+        <w:t>DBGrid</w:t>
+      </w:r>
+      <w:proofErr w:type="spellEnd"/>
+      <w:r>
+        <w:rPr>
+          <w:rFonts w:ascii="Times New Roman" w:hAnsi="Times New Roman" w:cs="Times New Roman"/>
+          <w:sz w:val="28"/>
+          <w:szCs w:val="28"/>
+        </w:rPr>
+        <w:t xml:space="preserve"> тощо.</w:t>
+      </w:r>
+    </w:p>
+    <w:p>
+      <w:pPr>
+        <w:spacing w:before="100" w:beforeAutospacing="1" w:after="100" w:afterAutospacing="1" w:line="360" w:lineRule="auto"/>
+        <w:jc w:val="both"/>
+        <w:rPr>
+          <w:rFonts w:ascii="Times New Roman" w:hAnsi="Times New Roman" w:cs="Times New Roman"/>
+          <w:sz w:val="28"/>
+          <w:szCs w:val="28"/>
+        </w:rPr>
+      </w:pPr>
+      <w:r>
+        <w:rPr>
+          <w:rFonts w:ascii="Times New Roman" w:hAnsi="Times New Roman" w:cs="Times New Roman"/>
+          <w:sz w:val="28"/>
+          <w:szCs w:val="28"/>
+        </w:rPr>
+        <w:t>Недоліки:</w:t>
+      </w:r>
+    </w:p>
+    <w:p>
+      <w:pPr>
+        <w:numPr>
+          <w:ilvl w:val="0"/>
+          <w:numId w:val="19"/>
+        </w:numPr>
+        <w:spacing w:before="100" w:beforeAutospacing="1" w:after="100" w:afterAutospacing="1" w:line="360" w:lineRule="auto"/>
+        <w:jc w:val="both"/>
+        <w:rPr>
+          <w:rFonts w:ascii="Times New Roman" w:hAnsi="Times New Roman" w:cs="Times New Roman"/>
+          <w:sz w:val="28"/>
+          <w:szCs w:val="28"/>
+        </w:rPr>
+      </w:pPr>
+      <w:r>
+        <w:rPr>
+          <w:rFonts w:ascii="Times New Roman" w:hAnsi="Times New Roman" w:cs="Times New Roman"/>
+          <w:sz w:val="28"/>
+          <w:szCs w:val="28"/>
+        </w:rPr>
+        <w:t>Обмежена підтримка сучасних бібліотек C++ та сторонніх фреймворків.</w:t>
+      </w:r>
+    </w:p>
+    <w:p>
+      <w:pPr>
+        <w:numPr>
+          <w:ilvl w:val="0"/>
+          <w:numId w:val="19"/>
+        </w:numPr>
+        <w:spacing w:before="100" w:beforeAutospacing="1" w:after="100" w:afterAutospacing="1" w:line="360" w:lineRule="auto"/>
+        <w:jc w:val="both"/>
+        <w:rPr>
+          <w:rFonts w:ascii="Times New Roman" w:hAnsi="Times New Roman" w:cs="Times New Roman"/>
+          <w:sz w:val="28"/>
+          <w:szCs w:val="28"/>
+        </w:rPr>
+      </w:pPr>
+      <w:r>
+        <w:rPr>
+          <w:rFonts w:ascii="Times New Roman" w:hAnsi="Times New Roman" w:cs="Times New Roman"/>
+          <w:sz w:val="28"/>
+          <w:szCs w:val="28"/>
+        </w:rPr>
+        <w:t>Програми можуть мати більший розмір через статичне зв'язування з бібліотеками.</w:t>
+      </w:r>
+    </w:p>
+    <w:p>
+      <w:pPr>
+        <w:numPr>
+          <w:ilvl w:val="0"/>
+          <w:numId w:val="19"/>
+        </w:numPr>
+        <w:spacing w:before="100" w:beforeAutospacing="1" w:after="100" w:afterAutospacing="1" w:line="360" w:lineRule="auto"/>
+        <w:jc w:val="both"/>
+        <w:rPr>
+          <w:rFonts w:ascii="Times New Roman" w:hAnsi="Times New Roman" w:cs="Times New Roman"/>
+          <w:sz w:val="28"/>
+          <w:szCs w:val="28"/>
+        </w:rPr>
+      </w:pPr>
+      <w:r>
+        <w:rPr>
+          <w:rFonts w:ascii="Times New Roman" w:hAnsi="Times New Roman" w:cs="Times New Roman"/>
+          <w:sz w:val="28"/>
+          <w:szCs w:val="28"/>
+        </w:rPr>
+        <w:t>Платна ліцензія</w:t>
+      </w:r>
+      <w:r>
+        <w:rPr>
+          <w:rFonts w:ascii="Times New Roman" w:hAnsi="Times New Roman" w:cs="Times New Roman"/>
+          <w:sz w:val="28"/>
+          <w:szCs w:val="28"/>
+        </w:rPr>
+        <w:t>.</w:t>
+      </w:r>
+    </w:p>
+    <w:p>
+      <w:pPr>
+        <w:numPr>
+          <w:ilvl w:val="0"/>
+          <w:numId w:val="19"/>
+        </w:numPr>
+        <w:spacing w:before="100" w:beforeAutospacing="1" w:after="100" w:afterAutospacing="1" w:line="360" w:lineRule="auto"/>
+        <w:jc w:val="both"/>
+        <w:rPr>
+          <w:rFonts w:ascii="Times New Roman" w:hAnsi="Times New Roman" w:cs="Times New Roman"/>
+          <w:sz w:val="28"/>
+          <w:szCs w:val="28"/>
+        </w:rPr>
+      </w:pPr>
+      <w:r>
+        <w:rPr>
+          <w:rFonts w:ascii="Times New Roman" w:hAnsi="Times New Roman" w:cs="Times New Roman"/>
+          <w:sz w:val="28"/>
+          <w:szCs w:val="28"/>
+        </w:rPr>
+        <w:t xml:space="preserve">Менша популярність у порівнянні з </w:t>
+      </w:r>
+      <w:proofErr w:type="spellStart"/>
+      <w:r>
+        <w:rPr>
+          <w:rFonts w:ascii="Times New Roman" w:hAnsi="Times New Roman" w:cs="Times New Roman"/>
+          <w:sz w:val="28"/>
+          <w:szCs w:val="28"/>
+        </w:rPr>
+        <w:t>Visual</w:t>
+      </w:r>
+      <w:proofErr w:type="spellEnd"/>
+      <w:r>
+        <w:rPr>
+          <w:rFonts w:ascii="Times New Roman" w:hAnsi="Times New Roman" w:cs="Times New Roman"/>
+          <w:sz w:val="28"/>
+          <w:szCs w:val="28"/>
+        </w:rPr>
+        <w:t xml:space="preserve"> </w:t>
+      </w:r>
+      <w:proofErr w:type="spellStart"/>
+      <w:r>
+        <w:rPr>
+          <w:rFonts w:ascii="Times New Roman" w:hAnsi="Times New Roman" w:cs="Times New Roman"/>
+          <w:sz w:val="28"/>
+          <w:szCs w:val="28"/>
+        </w:rPr>
+        <w:t>Studio</w:t>
+      </w:r>
+      <w:proofErr w:type="spellEnd"/>
+      <w:r>
+        <w:rPr>
+          <w:rFonts w:ascii="Times New Roman" w:hAnsi="Times New Roman" w:cs="Times New Roman"/>
+          <w:sz w:val="28"/>
+          <w:szCs w:val="28"/>
+        </w:rPr>
+        <w:t xml:space="preserve"> або </w:t>
+      </w:r>
+      <w:proofErr w:type="spellStart"/>
+      <w:r>
+        <w:rPr>
+          <w:rFonts w:ascii="Times New Roman" w:hAnsi="Times New Roman" w:cs="Times New Roman"/>
+          <w:sz w:val="28"/>
+          <w:szCs w:val="28"/>
+        </w:rPr>
+        <w:t>Qt</w:t>
+      </w:r>
+      <w:proofErr w:type="spellEnd"/>
+      <w:r>
+        <w:rPr>
+          <w:rFonts w:ascii="Times New Roman" w:hAnsi="Times New Roman" w:cs="Times New Roman"/>
+          <w:sz w:val="28"/>
+          <w:szCs w:val="28"/>
+        </w:rPr>
+        <w:t>.</w:t>
+      </w:r>
+    </w:p>
+    <w:p>
+      <w:pPr>
+        <w:spacing w:before="100" w:beforeAutospacing="1" w:after="100" w:afterAutospacing="1" w:line="360" w:lineRule="auto"/>
+        <w:jc w:val="both"/>
+        <w:rPr>
+          <w:rFonts w:ascii="Times New Roman" w:hAnsi="Times New Roman" w:cs="Times New Roman"/>
+          <w:sz w:val="28"/>
+          <w:szCs w:val="28"/>
+        </w:rPr>
+      </w:pPr>
+      <w:r>
+        <w:rPr>
+          <w:rFonts w:ascii="Times New Roman" w:hAnsi="Times New Roman" w:cs="Times New Roman"/>
+          <w:sz w:val="28"/>
+          <w:szCs w:val="28"/>
+        </w:rPr>
+        <w:t>Інтерфейс:</w:t>
+      </w:r>
+    </w:p>
+    <w:p>
+      <w:pPr>
+        <w:spacing w:before="100" w:beforeAutospacing="1" w:after="100" w:afterAutospacing="1" w:line="360" w:lineRule="auto"/>
+        <w:jc w:val="both"/>
+        <w:rPr>
+          <w:rFonts w:ascii="Times New Roman" w:hAnsi="Times New Roman" w:cs="Times New Roman"/>
+          <w:sz w:val="28"/>
+          <w:szCs w:val="28"/>
+        </w:rPr>
+      </w:pPr>
+      <w:r>
+        <w:rPr>
+          <w:rFonts w:ascii="Times New Roman" w:hAnsi="Times New Roman" w:cs="Times New Roman"/>
+          <w:sz w:val="28"/>
+          <w:szCs w:val="28"/>
+        </w:rPr>
+        <w:t xml:space="preserve">Інтерфейс C++ </w:t>
+      </w:r>
+      <w:proofErr w:type="spellStart"/>
+      <w:r>
+        <w:rPr>
+          <w:rFonts w:ascii="Times New Roman" w:hAnsi="Times New Roman" w:cs="Times New Roman"/>
+          <w:sz w:val="28"/>
+          <w:szCs w:val="28"/>
+        </w:rPr>
+        <w:t>Builder</w:t>
+      </w:r>
+      <w:proofErr w:type="spellEnd"/>
+      <w:r>
+        <w:rPr>
+          <w:rFonts w:ascii="Times New Roman" w:hAnsi="Times New Roman" w:cs="Times New Roman"/>
+          <w:sz w:val="28"/>
+          <w:szCs w:val="28"/>
+        </w:rPr>
+        <w:t xml:space="preserve"> складається з таких основних частин:</w:t>
+      </w:r>
+    </w:p>
+    <w:p>
+      <w:pPr>
+        <w:numPr>
+          <w:ilvl w:val="0"/>
+          <w:numId w:val="20"/>
+        </w:numPr>
+        <w:spacing w:before="100" w:beforeAutospacing="1" w:after="100" w:afterAutospacing="1" w:line="360" w:lineRule="auto"/>
+        <w:jc w:val="both"/>
+        <w:rPr>
+          <w:rFonts w:ascii="Times New Roman" w:hAnsi="Times New Roman" w:cs="Times New Roman"/>
+          <w:sz w:val="28"/>
+          <w:szCs w:val="28"/>
+        </w:rPr>
+      </w:pPr>
+      <w:proofErr w:type="spellStart"/>
+      <w:r>
+        <w:rPr>
+          <w:rFonts w:ascii="Times New Roman" w:hAnsi="Times New Roman" w:cs="Times New Roman"/>
+          <w:sz w:val="28"/>
+          <w:szCs w:val="28"/>
+        </w:rPr>
+        <w:t>Form</w:t>
+      </w:r>
+      <w:proofErr w:type="spellEnd"/>
+      <w:r>
+        <w:rPr>
+          <w:rFonts w:ascii="Times New Roman" w:hAnsi="Times New Roman" w:cs="Times New Roman"/>
+          <w:sz w:val="28"/>
+          <w:szCs w:val="28"/>
+        </w:rPr>
+        <w:t xml:space="preserve"> </w:t>
+      </w:r>
+      <w:proofErr w:type="spellStart"/>
+      <w:r>
+        <w:rPr>
+          <w:rFonts w:ascii="Times New Roman" w:hAnsi="Times New Roman" w:cs="Times New Roman"/>
+          <w:sz w:val="28"/>
+          <w:szCs w:val="28"/>
+        </w:rPr>
+        <w:t>Designer</w:t>
+      </w:r>
+      <w:proofErr w:type="spellEnd"/>
+      <w:r>
+        <w:rPr>
+          <w:rFonts w:ascii="Times New Roman" w:hAnsi="Times New Roman" w:cs="Times New Roman"/>
+          <w:sz w:val="28"/>
+          <w:szCs w:val="28"/>
+        </w:rPr>
+        <w:t xml:space="preserve"> </w:t>
+      </w:r>
+      <w:r>
+        <w:rPr>
+          <w:rFonts w:ascii="Times New Roman" w:hAnsi="Times New Roman" w:cs="Times New Roman"/>
+          <w:sz w:val="28"/>
+          <w:szCs w:val="28"/>
+        </w:rPr>
+        <w:t>-</w:t>
+      </w:r>
+      <w:r>
+        <w:rPr>
+          <w:rFonts w:ascii="Times New Roman" w:hAnsi="Times New Roman" w:cs="Times New Roman"/>
+          <w:sz w:val="28"/>
+          <w:szCs w:val="28"/>
+        </w:rPr>
+        <w:t xml:space="preserve"> дозволяє візуально створювати вікна програми.</w:t>
+      </w:r>
+    </w:p>
+    <w:p>
+      <w:pPr>
+        <w:numPr>
+          <w:ilvl w:val="0"/>
+          <w:numId w:val="20"/>
+        </w:numPr>
+        <w:spacing w:before="100" w:beforeAutospacing="1" w:after="100" w:afterAutospacing="1" w:line="360" w:lineRule="auto"/>
+        <w:jc w:val="both"/>
+        <w:rPr>
+          <w:rFonts w:ascii="Times New Roman" w:hAnsi="Times New Roman" w:cs="Times New Roman"/>
+          <w:sz w:val="28"/>
+          <w:szCs w:val="28"/>
+        </w:rPr>
+      </w:pPr>
+      <w:proofErr w:type="spellStart"/>
+      <w:r>
+        <w:rPr>
+          <w:rFonts w:ascii="Times New Roman" w:hAnsi="Times New Roman" w:cs="Times New Roman"/>
+          <w:sz w:val="28"/>
+          <w:szCs w:val="28"/>
+        </w:rPr>
+        <w:lastRenderedPageBreak/>
+        <w:t>Code</w:t>
+      </w:r>
+      <w:proofErr w:type="spellEnd"/>
+      <w:r>
+        <w:rPr>
+          <w:rFonts w:ascii="Times New Roman" w:hAnsi="Times New Roman" w:cs="Times New Roman"/>
+          <w:sz w:val="28"/>
+          <w:szCs w:val="28"/>
+        </w:rPr>
+        <w:t xml:space="preserve"> </w:t>
+      </w:r>
+      <w:proofErr w:type="spellStart"/>
+      <w:r>
+        <w:rPr>
+          <w:rFonts w:ascii="Times New Roman" w:hAnsi="Times New Roman" w:cs="Times New Roman"/>
+          <w:sz w:val="28"/>
+          <w:szCs w:val="28"/>
+        </w:rPr>
+        <w:t>Editor</w:t>
+      </w:r>
+      <w:proofErr w:type="spellEnd"/>
+      <w:r>
+        <w:rPr>
+          <w:rFonts w:ascii="Times New Roman" w:hAnsi="Times New Roman" w:cs="Times New Roman"/>
+          <w:sz w:val="28"/>
+          <w:szCs w:val="28"/>
+        </w:rPr>
+        <w:t xml:space="preserve"> </w:t>
+      </w:r>
+      <w:r>
+        <w:rPr>
+          <w:rFonts w:ascii="Times New Roman" w:hAnsi="Times New Roman" w:cs="Times New Roman"/>
+          <w:sz w:val="28"/>
+          <w:szCs w:val="28"/>
+        </w:rPr>
+        <w:t xml:space="preserve">- </w:t>
+      </w:r>
+      <w:r>
+        <w:rPr>
+          <w:rFonts w:ascii="Times New Roman" w:hAnsi="Times New Roman" w:cs="Times New Roman"/>
+          <w:sz w:val="28"/>
+          <w:szCs w:val="28"/>
+        </w:rPr>
+        <w:t xml:space="preserve"> для написання програмного коду на C++.</w:t>
+      </w:r>
+    </w:p>
+    <w:p>
+      <w:pPr>
+        <w:numPr>
+          <w:ilvl w:val="0"/>
+          <w:numId w:val="20"/>
+        </w:numPr>
+        <w:spacing w:before="100" w:beforeAutospacing="1" w:after="100" w:afterAutospacing="1" w:line="360" w:lineRule="auto"/>
+        <w:jc w:val="both"/>
+        <w:rPr>
+          <w:rFonts w:ascii="Times New Roman" w:hAnsi="Times New Roman" w:cs="Times New Roman"/>
+          <w:sz w:val="28"/>
+          <w:szCs w:val="28"/>
+        </w:rPr>
+      </w:pPr>
+      <w:proofErr w:type="spellStart"/>
+      <w:r>
+        <w:rPr>
+          <w:rFonts w:ascii="Times New Roman" w:hAnsi="Times New Roman" w:cs="Times New Roman"/>
+          <w:sz w:val="28"/>
+          <w:szCs w:val="28"/>
+        </w:rPr>
+        <w:t>Object</w:t>
+      </w:r>
+      <w:proofErr w:type="spellEnd"/>
+      <w:r>
+        <w:rPr>
+          <w:rFonts w:ascii="Times New Roman" w:hAnsi="Times New Roman" w:cs="Times New Roman"/>
+          <w:sz w:val="28"/>
+          <w:szCs w:val="28"/>
+        </w:rPr>
+        <w:t xml:space="preserve"> </w:t>
+      </w:r>
+      <w:proofErr w:type="spellStart"/>
+      <w:r>
+        <w:rPr>
+          <w:rFonts w:ascii="Times New Roman" w:hAnsi="Times New Roman" w:cs="Times New Roman"/>
+          <w:sz w:val="28"/>
+          <w:szCs w:val="28"/>
+        </w:rPr>
+        <w:t>Inspector</w:t>
+      </w:r>
+      <w:proofErr w:type="spellEnd"/>
+      <w:r>
+        <w:rPr>
+          <w:rFonts w:ascii="Times New Roman" w:hAnsi="Times New Roman" w:cs="Times New Roman"/>
+          <w:sz w:val="28"/>
+          <w:szCs w:val="28"/>
+        </w:rPr>
+        <w:t xml:space="preserve"> </w:t>
+      </w:r>
+      <w:r>
+        <w:rPr>
+          <w:rFonts w:ascii="Times New Roman" w:hAnsi="Times New Roman" w:cs="Times New Roman"/>
+          <w:sz w:val="28"/>
+          <w:szCs w:val="28"/>
+        </w:rPr>
+        <w:t xml:space="preserve">- </w:t>
+      </w:r>
+      <w:r>
+        <w:rPr>
+          <w:rFonts w:ascii="Times New Roman" w:hAnsi="Times New Roman" w:cs="Times New Roman"/>
+          <w:sz w:val="28"/>
+          <w:szCs w:val="28"/>
+        </w:rPr>
+        <w:t>для налаштування властивостей об’єктів форми.</w:t>
+      </w:r>
+    </w:p>
+    <w:p>
+      <w:pPr>
+        <w:numPr>
+          <w:ilvl w:val="0"/>
+          <w:numId w:val="20"/>
+        </w:numPr>
+        <w:spacing w:before="100" w:beforeAutospacing="1" w:after="100" w:afterAutospacing="1" w:line="360" w:lineRule="auto"/>
+        <w:jc w:val="both"/>
+        <w:rPr>
+          <w:rFonts w:ascii="Times New Roman" w:hAnsi="Times New Roman" w:cs="Times New Roman"/>
+          <w:sz w:val="28"/>
+          <w:szCs w:val="28"/>
+        </w:rPr>
+      </w:pPr>
+      <w:r>
+        <w:rPr>
+          <w:rFonts w:ascii="Times New Roman" w:hAnsi="Times New Roman" w:cs="Times New Roman"/>
+          <w:sz w:val="28"/>
+          <w:szCs w:val="28"/>
+        </w:rPr>
+        <w:t xml:space="preserve">Project </w:t>
+      </w:r>
+      <w:proofErr w:type="spellStart"/>
+      <w:r>
+        <w:rPr>
+          <w:rFonts w:ascii="Times New Roman" w:hAnsi="Times New Roman" w:cs="Times New Roman"/>
+          <w:sz w:val="28"/>
+          <w:szCs w:val="28"/>
+        </w:rPr>
+        <w:t>Manager</w:t>
+      </w:r>
+      <w:proofErr w:type="spellEnd"/>
+      <w:r>
+        <w:rPr>
+          <w:rFonts w:ascii="Times New Roman" w:hAnsi="Times New Roman" w:cs="Times New Roman"/>
+          <w:sz w:val="28"/>
+          <w:szCs w:val="28"/>
+        </w:rPr>
+        <w:t xml:space="preserve"> </w:t>
+      </w:r>
+      <w:r>
+        <w:rPr>
+          <w:rFonts w:ascii="Times New Roman" w:hAnsi="Times New Roman" w:cs="Times New Roman"/>
+          <w:sz w:val="28"/>
+          <w:szCs w:val="28"/>
+        </w:rPr>
+        <w:t xml:space="preserve">- </w:t>
+      </w:r>
+      <w:r>
+        <w:rPr>
+          <w:rFonts w:ascii="Times New Roman" w:hAnsi="Times New Roman" w:cs="Times New Roman"/>
+          <w:sz w:val="28"/>
+          <w:szCs w:val="28"/>
+        </w:rPr>
+        <w:t>для управління файлами проекту.</w:t>
+      </w:r>
+    </w:p>
+    <w:p>
+      <w:pPr>
+        <w:numPr>
+          <w:ilvl w:val="0"/>
+          <w:numId w:val="20"/>
+        </w:numPr>
+        <w:spacing w:before="100" w:beforeAutospacing="1" w:after="100" w:afterAutospacing="1" w:line="360" w:lineRule="auto"/>
+        <w:jc w:val="both"/>
+        <w:rPr>
+          <w:rFonts w:ascii="Times New Roman" w:hAnsi="Times New Roman" w:cs="Times New Roman"/>
+          <w:sz w:val="28"/>
+          <w:szCs w:val="28"/>
+        </w:rPr>
+      </w:pPr>
+      <w:proofErr w:type="spellStart"/>
+      <w:r>
+        <w:rPr>
+          <w:rFonts w:ascii="Times New Roman" w:hAnsi="Times New Roman" w:cs="Times New Roman"/>
+          <w:sz w:val="28"/>
+          <w:szCs w:val="28"/>
+        </w:rPr>
+        <w:t>Tool</w:t>
+      </w:r>
+      <w:proofErr w:type="spellEnd"/>
+      <w:r>
+        <w:rPr>
+          <w:rFonts w:ascii="Times New Roman" w:hAnsi="Times New Roman" w:cs="Times New Roman"/>
+          <w:sz w:val="28"/>
+          <w:szCs w:val="28"/>
+        </w:rPr>
+        <w:t xml:space="preserve"> </w:t>
+      </w:r>
+      <w:proofErr w:type="spellStart"/>
+      <w:r>
+        <w:rPr>
+          <w:rFonts w:ascii="Times New Roman" w:hAnsi="Times New Roman" w:cs="Times New Roman"/>
+          <w:sz w:val="28"/>
+          <w:szCs w:val="28"/>
+        </w:rPr>
+        <w:t>Palette</w:t>
+      </w:r>
+      <w:proofErr w:type="spellEnd"/>
+      <w:r>
+        <w:rPr>
+          <w:rFonts w:ascii="Times New Roman" w:hAnsi="Times New Roman" w:cs="Times New Roman"/>
+          <w:sz w:val="28"/>
+          <w:szCs w:val="28"/>
+        </w:rPr>
+        <w:t xml:space="preserve"> </w:t>
+      </w:r>
+      <w:r>
+        <w:rPr>
+          <w:rFonts w:ascii="Times New Roman" w:hAnsi="Times New Roman" w:cs="Times New Roman"/>
+          <w:sz w:val="28"/>
+          <w:szCs w:val="28"/>
+        </w:rPr>
+        <w:t>-</w:t>
+      </w:r>
+      <w:r>
+        <w:rPr>
+          <w:rFonts w:ascii="Times New Roman" w:hAnsi="Times New Roman" w:cs="Times New Roman"/>
+          <w:sz w:val="28"/>
+          <w:szCs w:val="28"/>
+        </w:rPr>
+        <w:t xml:space="preserve"> набір компонентів, які можна перетягувати на форму.</w:t>
+      </w:r>
+    </w:p>
+    <w:p>
+      <w:pPr>
+        <w:spacing w:before="100" w:beforeAutospacing="1" w:after="100" w:afterAutospacing="1" w:line="360" w:lineRule="auto"/>
+        <w:ind w:left="360"/>
+        <w:jc w:val="center"/>
+        <w:rPr>
+          <w:rFonts w:ascii="Times New Roman" w:hAnsi="Times New Roman" w:cs="Times New Roman"/>
+          <w:sz w:val="28"/>
+          <w:szCs w:val="28"/>
+        </w:rPr>
+      </w:pPr>
+      <w:r>
+        <w:rPr>
+          <w:rFonts w:ascii="Times New Roman" w:hAnsi="Times New Roman" w:cs="Times New Roman"/>
+          <w:sz w:val="28"/>
+          <w:szCs w:val="28"/>
+        </w:rPr>
+        <w:drawing>
+          <wp:anchor distT="0" distB="0" distL="114300" distR="114300" simplePos="0" relativeHeight="251658240" behindDoc="0" locked="0" layoutInCell="1" allowOverlap="1" wp14:anchorId="1D635315" wp14:editId="2BB22725">
+            <wp:simplePos x="1304925" y="721995"/>
+            <wp:positionH relativeFrom="margin">
+              <wp:align>center</wp:align>
+            </wp:positionH>
+            <wp:positionV relativeFrom="margin">
+              <wp:align>top</wp:align>
+            </wp:positionV>
+            <wp:extent cx="5939790" cy="3155315"/>
+            <wp:effectExtent l="0" t="0" r="3810" b="6985"/>
+            <wp:wrapSquare wrapText="bothSides"/>
+            <wp:docPr id="1143515566" name="Рисунок 1"/>
+            <wp:cNvGraphicFramePr>
+              <a:graphicFrameLocks xmlns:a="http://schemas.openxmlformats.org/drawingml/2006/main" noChangeAspect="1"/>
+            </wp:cNvGraphicFramePr>
+            <a:graphic xmlns:a="http://schemas.openxmlformats.org/drawingml/2006/main">
+              <a:graphicData uri="http://schemas.openxmlformats.org/drawingml/2006/picture">
+                <pic:pic xmlns:pic="http://schemas.openxmlformats.org/drawingml/2006/picture">
+                  <pic:nvPicPr>
+                    <pic:cNvPr id="1143515566" name=""/>
+                    <pic:cNvPicPr/>
+                  </pic:nvPicPr>
+                  <pic:blipFill>
+                    <a:blip r:embed="rId11" cstate="print">
+                      <a:extLst>
+                        <a:ext uri="{28A0092B-C50C-407E-A947-70E740481C1C}">
+                          <a14:useLocalDpi xmlns:a14="http://schemas.microsoft.com/office/drawing/2010/main" val="0"/>
+                        </a:ext>
+                      </a:extLst>
+                    </a:blip>
+                    <a:stretch>
+                      <a:fillRect/>
+                    </a:stretch>
+                  </pic:blipFill>
+                  <pic:spPr>
+                    <a:xfrm>
+                      <a:off x="0" y="0"/>
+                      <a:ext cx="5939790" cy="3155315"/>
+                    </a:xfrm>
+                    <a:prstGeom prst="rect">
+                      <a:avLst/>
+                    </a:prstGeom>
+                  </pic:spPr>
+                </pic:pic>
+              </a:graphicData>
+            </a:graphic>
+          </wp:anchor>
+        </w:drawing>
+      </w:r>
+      <w:r>
+        <w:rPr>
+          <w:rFonts w:ascii="Times New Roman" w:hAnsi="Times New Roman" w:cs="Times New Roman"/>
+          <w:sz w:val="28"/>
+          <w:szCs w:val="28"/>
+        </w:rPr>
+        <w:t xml:space="preserve">Середовище С++ </w:t>
+      </w:r>
+      <w:r>
+        <w:rPr>
+          <w:rFonts w:ascii="Times New Roman" w:hAnsi="Times New Roman" w:cs="Times New Roman"/>
+          <w:sz w:val="28"/>
+          <w:szCs w:val="28"/>
+        </w:rPr>
+        <w:t xml:space="preserve"> </w:t>
+      </w:r>
+      <w:proofErr w:type="spellStart"/>
+      <w:r>
+        <w:rPr>
+          <w:rFonts w:ascii="Times New Roman" w:hAnsi="Times New Roman" w:cs="Times New Roman"/>
+          <w:sz w:val="28"/>
+          <w:szCs w:val="28"/>
+        </w:rPr>
+        <w:t>Builder</w:t>
+      </w:r>
+      <w:proofErr w:type="spellEnd"/>
+    </w:p>
+    <w:p>
+      <w:pPr>
+        <w:spacing w:before="100" w:beforeAutospacing="1" w:after="100" w:afterAutospacing="1" w:line="360" w:lineRule="auto"/>
+        <w:ind w:left="360"/>
+        <w:rPr>
+          <w:rFonts w:ascii="Times New Roman" w:hAnsi="Times New Roman" w:cs="Times New Roman"/>
+          <w:sz w:val="28"/>
+          <w:szCs w:val="28"/>
+          <w:lang w:val="ru-RU"/>
+        </w:rPr>
+      </w:pPr>
+    </w:p>
+    <w:p>
+      <w:pPr>
+        <w:spacing w:before="100" w:beforeAutospacing="1" w:after="100" w:afterAutospacing="1" w:line="360" w:lineRule="auto"/>
+        <w:jc w:val="both"/>
+        <w:rPr>
+          <w:rFonts w:ascii="Times New Roman" w:hAnsi="Times New Roman" w:cs="Times New Roman"/>
+          <w:sz w:val="28"/>
+          <w:szCs w:val="28"/>
+        </w:rPr>
+      </w:pPr>
+      <w:r>
+        <w:rPr>
+          <w:rFonts w:ascii="Times New Roman" w:hAnsi="Times New Roman" w:cs="Times New Roman"/>
+          <w:sz w:val="28"/>
+          <w:szCs w:val="28"/>
+        </w:rPr>
+        <w:t xml:space="preserve">Microsoft Access </w:t>
+      </w:r>
+      <w:r>
+        <w:rPr>
+          <w:rFonts w:ascii="Times New Roman" w:hAnsi="Times New Roman" w:cs="Times New Roman"/>
+          <w:sz w:val="28"/>
+          <w:szCs w:val="28"/>
+        </w:rPr>
+        <w:t xml:space="preserve">- </w:t>
+      </w:r>
+      <w:r>
+        <w:rPr>
+          <w:rFonts w:ascii="Times New Roman" w:hAnsi="Times New Roman" w:cs="Times New Roman"/>
+          <w:sz w:val="28"/>
+          <w:szCs w:val="28"/>
+        </w:rPr>
+        <w:t xml:space="preserve"> це настільна система управління базами даних (СУБД), яка входить до складу пакету Microsoft Office. Вона дозволяє створювати таблиці, запити, форми та звіти без потреби в написанні великої кількості SQL-коду, і добре підходить для невеликих або середніх </w:t>
+      </w:r>
+      <w:proofErr w:type="spellStart"/>
+      <w:r>
+        <w:rPr>
+          <w:rFonts w:ascii="Times New Roman" w:hAnsi="Times New Roman" w:cs="Times New Roman"/>
+          <w:sz w:val="28"/>
+          <w:szCs w:val="28"/>
+        </w:rPr>
+        <w:t>проєктів</w:t>
+      </w:r>
+      <w:proofErr w:type="spellEnd"/>
+      <w:r>
+        <w:rPr>
+          <w:rFonts w:ascii="Times New Roman" w:hAnsi="Times New Roman" w:cs="Times New Roman"/>
+          <w:sz w:val="28"/>
+          <w:szCs w:val="28"/>
+        </w:rPr>
+        <w:t>.</w:t>
+      </w:r>
+    </w:p>
+    <w:p>
+      <w:pPr>
+        <w:spacing w:before="100" w:beforeAutospacing="1" w:after="100" w:afterAutospacing="1" w:line="360" w:lineRule="auto"/>
+        <w:jc w:val="both"/>
+        <w:rPr>
+          <w:rFonts w:ascii="Times New Roman" w:hAnsi="Times New Roman" w:cs="Times New Roman"/>
+          <w:sz w:val="28"/>
+          <w:szCs w:val="28"/>
+          <w:lang w:val="ru-RU"/>
+        </w:rPr>
+      </w:pPr>
+      <w:r>
+        <w:rPr>
+          <w:rFonts w:ascii="Times New Roman" w:hAnsi="Times New Roman" w:cs="Times New Roman"/>
+          <w:sz w:val="28"/>
+          <w:szCs w:val="28"/>
+        </w:rPr>
+        <w:t>Переваги:</w:t>
+      </w:r>
+    </w:p>
+    <w:p>
+      <w:pPr>
+        <w:numPr>
+          <w:ilvl w:val="0"/>
+          <w:numId w:val="21"/>
+        </w:numPr>
+        <w:spacing w:before="100" w:beforeAutospacing="1" w:after="100" w:afterAutospacing="1" w:line="360" w:lineRule="auto"/>
+        <w:jc w:val="both"/>
+        <w:rPr>
+          <w:rFonts w:ascii="Times New Roman" w:hAnsi="Times New Roman" w:cs="Times New Roman"/>
+          <w:sz w:val="28"/>
+          <w:szCs w:val="28"/>
+        </w:rPr>
+      </w:pPr>
+      <w:r>
+        <w:rPr>
+          <w:rFonts w:ascii="Times New Roman" w:hAnsi="Times New Roman" w:cs="Times New Roman"/>
+          <w:sz w:val="28"/>
+          <w:szCs w:val="28"/>
+        </w:rPr>
+        <w:t>Проста у використанні навіть для користувачів без глибоких технічних знань.</w:t>
+      </w:r>
+    </w:p>
+    <w:p>
+      <w:pPr>
+        <w:numPr>
+          <w:ilvl w:val="0"/>
+          <w:numId w:val="21"/>
+        </w:numPr>
+        <w:spacing w:before="100" w:beforeAutospacing="1" w:after="100" w:afterAutospacing="1" w:line="360" w:lineRule="auto"/>
+        <w:jc w:val="both"/>
+        <w:rPr>
+          <w:rFonts w:ascii="Times New Roman" w:hAnsi="Times New Roman" w:cs="Times New Roman"/>
+          <w:sz w:val="28"/>
+          <w:szCs w:val="28"/>
+        </w:rPr>
+      </w:pPr>
+      <w:r>
+        <w:rPr>
+          <w:rFonts w:ascii="Times New Roman" w:hAnsi="Times New Roman" w:cs="Times New Roman"/>
+          <w:sz w:val="28"/>
+          <w:szCs w:val="28"/>
+        </w:rPr>
+        <w:t>Інтеграція з іншими офісними програмами (Excel, Word).</w:t>
+      </w:r>
+    </w:p>
+    <w:p>
+      <w:pPr>
+        <w:numPr>
+          <w:ilvl w:val="0"/>
+          <w:numId w:val="21"/>
+        </w:numPr>
+        <w:spacing w:before="100" w:beforeAutospacing="1" w:after="100" w:afterAutospacing="1" w:line="360" w:lineRule="auto"/>
+        <w:jc w:val="both"/>
+        <w:rPr>
+          <w:rFonts w:ascii="Times New Roman" w:hAnsi="Times New Roman" w:cs="Times New Roman"/>
+          <w:sz w:val="28"/>
+          <w:szCs w:val="28"/>
+        </w:rPr>
+      </w:pPr>
+      <w:r>
+        <w:rPr>
+          <w:rFonts w:ascii="Times New Roman" w:hAnsi="Times New Roman" w:cs="Times New Roman"/>
+          <w:sz w:val="28"/>
+          <w:szCs w:val="28"/>
+        </w:rPr>
+        <w:t>Швидке створення таблиць, запитів і звітів за допомогою вбудованих шаблонів.</w:t>
+      </w:r>
+    </w:p>
+    <w:p>
+      <w:pPr>
+        <w:numPr>
+          <w:ilvl w:val="0"/>
+          <w:numId w:val="21"/>
+        </w:numPr>
+        <w:spacing w:before="100" w:beforeAutospacing="1" w:after="100" w:afterAutospacing="1" w:line="360" w:lineRule="auto"/>
+        <w:jc w:val="both"/>
+        <w:rPr>
+          <w:rFonts w:ascii="Times New Roman" w:hAnsi="Times New Roman" w:cs="Times New Roman"/>
+          <w:sz w:val="28"/>
+          <w:szCs w:val="28"/>
+        </w:rPr>
+      </w:pPr>
+      <w:r>
+        <w:rPr>
+          <w:rFonts w:ascii="Times New Roman" w:hAnsi="Times New Roman" w:cs="Times New Roman"/>
+          <w:sz w:val="28"/>
+          <w:szCs w:val="28"/>
+        </w:rPr>
+        <w:t>Можливість імпорту/експорту даних.</w:t>
+      </w:r>
+    </w:p>
+    <w:p>
+      <w:pPr>
+        <w:numPr>
+          <w:ilvl w:val="0"/>
+          <w:numId w:val="21"/>
+        </w:numPr>
+        <w:spacing w:before="100" w:beforeAutospacing="1" w:after="100" w:afterAutospacing="1" w:line="360" w:lineRule="auto"/>
+        <w:jc w:val="both"/>
+        <w:rPr>
+          <w:rFonts w:ascii="Times New Roman" w:hAnsi="Times New Roman" w:cs="Times New Roman"/>
+          <w:sz w:val="28"/>
+          <w:szCs w:val="28"/>
+        </w:rPr>
+      </w:pPr>
+      <w:r>
+        <w:rPr>
+          <w:rFonts w:ascii="Times New Roman" w:hAnsi="Times New Roman" w:cs="Times New Roman"/>
+          <w:sz w:val="28"/>
+          <w:szCs w:val="28"/>
+        </w:rPr>
+        <w:lastRenderedPageBreak/>
+        <w:t xml:space="preserve">Сумісність із C++ </w:t>
+      </w:r>
+      <w:proofErr w:type="spellStart"/>
+      <w:r>
+        <w:rPr>
+          <w:rFonts w:ascii="Times New Roman" w:hAnsi="Times New Roman" w:cs="Times New Roman"/>
+          <w:sz w:val="28"/>
+          <w:szCs w:val="28"/>
+        </w:rPr>
+        <w:t>Builder</w:t>
+      </w:r>
+      <w:proofErr w:type="spellEnd"/>
+      <w:r>
+        <w:rPr>
+          <w:rFonts w:ascii="Times New Roman" w:hAnsi="Times New Roman" w:cs="Times New Roman"/>
+          <w:sz w:val="28"/>
+          <w:szCs w:val="28"/>
+        </w:rPr>
+        <w:t xml:space="preserve"> через ODBC або драйвери Access </w:t>
+      </w:r>
+      <w:proofErr w:type="spellStart"/>
+      <w:r>
+        <w:rPr>
+          <w:rFonts w:ascii="Times New Roman" w:hAnsi="Times New Roman" w:cs="Times New Roman"/>
+          <w:sz w:val="28"/>
+          <w:szCs w:val="28"/>
+        </w:rPr>
+        <w:t>Database</w:t>
+      </w:r>
+      <w:proofErr w:type="spellEnd"/>
+      <w:r>
+        <w:rPr>
+          <w:rFonts w:ascii="Times New Roman" w:hAnsi="Times New Roman" w:cs="Times New Roman"/>
+          <w:sz w:val="28"/>
+          <w:szCs w:val="28"/>
+        </w:rPr>
+        <w:t xml:space="preserve"> </w:t>
+      </w:r>
+      <w:proofErr w:type="spellStart"/>
+      <w:r>
+        <w:rPr>
+          <w:rFonts w:ascii="Times New Roman" w:hAnsi="Times New Roman" w:cs="Times New Roman"/>
+          <w:sz w:val="28"/>
+          <w:szCs w:val="28"/>
+        </w:rPr>
+        <w:t>Engine</w:t>
+      </w:r>
+      <w:proofErr w:type="spellEnd"/>
+      <w:r>
+        <w:rPr>
+          <w:rFonts w:ascii="Times New Roman" w:hAnsi="Times New Roman" w:cs="Times New Roman"/>
+          <w:sz w:val="28"/>
+          <w:szCs w:val="28"/>
+        </w:rPr>
+        <w:t>.</w:t>
+      </w:r>
+    </w:p>
+    <w:p>
+      <w:pPr>
+        <w:spacing w:before="100" w:beforeAutospacing="1" w:after="100" w:afterAutospacing="1" w:line="360" w:lineRule="auto"/>
+        <w:jc w:val="both"/>
+        <w:rPr>
+          <w:rFonts w:ascii="Times New Roman" w:hAnsi="Times New Roman" w:cs="Times New Roman"/>
+          <w:sz w:val="28"/>
+          <w:szCs w:val="28"/>
+        </w:rPr>
+      </w:pPr>
+      <w:r>
+        <w:rPr>
+          <w:rFonts w:ascii="Times New Roman" w:hAnsi="Times New Roman" w:cs="Times New Roman"/>
+          <w:sz w:val="28"/>
+          <w:szCs w:val="28"/>
+        </w:rPr>
+        <w:t>Недоліки:</w:t>
+      </w:r>
+    </w:p>
+    <w:p>
+      <w:pPr>
+        <w:numPr>
+          <w:ilvl w:val="0"/>
+          <w:numId w:val="22"/>
+        </w:numPr>
+        <w:spacing w:before="100" w:beforeAutospacing="1" w:after="100" w:afterAutospacing="1" w:line="360" w:lineRule="auto"/>
+        <w:jc w:val="both"/>
+        <w:rPr>
+          <w:rFonts w:ascii="Times New Roman" w:hAnsi="Times New Roman" w:cs="Times New Roman"/>
+          <w:sz w:val="28"/>
+          <w:szCs w:val="28"/>
+        </w:rPr>
+      </w:pPr>
+      <w:r>
+        <w:rPr>
+          <w:rFonts w:ascii="Times New Roman" w:hAnsi="Times New Roman" w:cs="Times New Roman"/>
+          <w:sz w:val="28"/>
+          <w:szCs w:val="28"/>
+        </w:rPr>
+        <w:t>Обмежена масштабованість: підходить для невеликої кількості користувачів і записів .</w:t>
+      </w:r>
+    </w:p>
+    <w:p>
+      <w:pPr>
+        <w:numPr>
+          <w:ilvl w:val="0"/>
+          <w:numId w:val="22"/>
+        </w:numPr>
+        <w:spacing w:before="100" w:beforeAutospacing="1" w:after="100" w:afterAutospacing="1" w:line="360" w:lineRule="auto"/>
+        <w:jc w:val="both"/>
+        <w:rPr>
+          <w:rFonts w:ascii="Times New Roman" w:hAnsi="Times New Roman" w:cs="Times New Roman"/>
+          <w:sz w:val="28"/>
+          <w:szCs w:val="28"/>
+        </w:rPr>
+      </w:pPr>
+      <w:r>
+        <w:rPr>
+          <w:rFonts w:ascii="Times New Roman" w:hAnsi="Times New Roman" w:cs="Times New Roman"/>
+          <w:sz w:val="28"/>
+          <w:szCs w:val="28"/>
+        </w:rPr>
+        <w:t xml:space="preserve">Відсутність підтримки складних транзакцій та тригерів, як у професійних СУБД (SQL Server, </w:t>
+      </w:r>
+      <w:proofErr w:type="spellStart"/>
+      <w:r>
+        <w:rPr>
+          <w:rFonts w:ascii="Times New Roman" w:hAnsi="Times New Roman" w:cs="Times New Roman"/>
+          <w:sz w:val="28"/>
+          <w:szCs w:val="28"/>
+        </w:rPr>
+        <w:t>PostgreSQL</w:t>
+      </w:r>
+      <w:proofErr w:type="spellEnd"/>
+      <w:r>
+        <w:rPr>
+          <w:rFonts w:ascii="Times New Roman" w:hAnsi="Times New Roman" w:cs="Times New Roman"/>
+          <w:sz w:val="28"/>
+          <w:szCs w:val="28"/>
+        </w:rPr>
+        <w:t>).</w:t>
+      </w:r>
+    </w:p>
+    <w:p>
+      <w:pPr>
+        <w:numPr>
+          <w:ilvl w:val="0"/>
+          <w:numId w:val="22"/>
+        </w:numPr>
+        <w:spacing w:before="100" w:beforeAutospacing="1" w:after="100" w:afterAutospacing="1" w:line="360" w:lineRule="auto"/>
+        <w:jc w:val="both"/>
+        <w:rPr>
+          <w:rFonts w:ascii="Times New Roman" w:hAnsi="Times New Roman" w:cs="Times New Roman"/>
+          <w:sz w:val="28"/>
+          <w:szCs w:val="28"/>
+        </w:rPr>
+      </w:pPr>
+      <w:r>
+        <w:rPr>
+          <w:rFonts w:ascii="Times New Roman" w:hAnsi="Times New Roman" w:cs="Times New Roman"/>
+          <w:sz w:val="28"/>
+          <w:szCs w:val="28"/>
+        </w:rPr>
+        <w:t xml:space="preserve">Відсутність </w:t>
+      </w:r>
+      <w:proofErr w:type="spellStart"/>
+      <w:r>
+        <w:rPr>
+          <w:rFonts w:ascii="Times New Roman" w:hAnsi="Times New Roman" w:cs="Times New Roman"/>
+          <w:sz w:val="28"/>
+          <w:szCs w:val="28"/>
+        </w:rPr>
+        <w:t>кросплатформенності</w:t>
+      </w:r>
+      <w:proofErr w:type="spellEnd"/>
+      <w:r>
+        <w:rPr>
+          <w:rFonts w:ascii="Times New Roman" w:hAnsi="Times New Roman" w:cs="Times New Roman"/>
+          <w:sz w:val="28"/>
+          <w:szCs w:val="28"/>
+        </w:rPr>
+        <w:t xml:space="preserve"> — працює лише в середовищі Windows.</w:t>
+      </w:r>
+    </w:p>
+    <w:p>
+      <w:pPr>
+        <w:numPr>
+          <w:ilvl w:val="0"/>
+          <w:numId w:val="22"/>
+        </w:numPr>
+        <w:spacing w:before="100" w:beforeAutospacing="1" w:after="100" w:afterAutospacing="1" w:line="360" w:lineRule="auto"/>
+        <w:jc w:val="both"/>
+        <w:rPr>
+          <w:rFonts w:ascii="Times New Roman" w:hAnsi="Times New Roman" w:cs="Times New Roman"/>
+          <w:sz w:val="28"/>
+          <w:szCs w:val="28"/>
+        </w:rPr>
+      </w:pPr>
+      <w:r>
+        <w:rPr>
+          <w:rFonts w:ascii="Times New Roman" w:hAnsi="Times New Roman" w:cs="Times New Roman"/>
+          <w:sz w:val="28"/>
+          <w:szCs w:val="28"/>
+        </w:rPr>
+        <w:t>Невисока безпека, якщо не реалізувати додаткові механізми захисту.</w:t>
+      </w:r>
+    </w:p>
+    <w:p>
+      <w:pPr>
+        <w:spacing w:before="100" w:beforeAutospacing="1" w:after="100" w:afterAutospacing="1" w:line="360" w:lineRule="auto"/>
+        <w:jc w:val="both"/>
+        <w:rPr>
+          <w:rFonts w:ascii="Times New Roman" w:hAnsi="Times New Roman" w:cs="Times New Roman"/>
+          <w:sz w:val="28"/>
+          <w:szCs w:val="28"/>
+        </w:rPr>
+      </w:pPr>
+      <w:r>
+        <w:rPr>
+          <w:rFonts w:ascii="Times New Roman" w:hAnsi="Times New Roman" w:cs="Times New Roman"/>
+          <w:sz w:val="28"/>
+          <w:szCs w:val="28"/>
+        </w:rPr>
+        <w:t>Інтерфейс:</w:t>
+      </w:r>
+    </w:p>
+    <w:p>
+      <w:pPr>
+        <w:spacing w:before="100" w:beforeAutospacing="1" w:after="100" w:afterAutospacing="1" w:line="360" w:lineRule="auto"/>
+        <w:jc w:val="both"/>
+        <w:rPr>
+          <w:rFonts w:ascii="Times New Roman" w:hAnsi="Times New Roman" w:cs="Times New Roman"/>
+          <w:sz w:val="28"/>
+          <w:szCs w:val="28"/>
+        </w:rPr>
+      </w:pPr>
+      <w:r>
+        <w:rPr>
+          <w:rFonts w:ascii="Times New Roman" w:hAnsi="Times New Roman" w:cs="Times New Roman"/>
+          <w:sz w:val="28"/>
+          <w:szCs w:val="28"/>
+        </w:rPr>
+        <w:t xml:space="preserve">Інтерфейс </w:t>
+      </w:r>
+      <w:bookmarkStart w:id="3" w:name="_Hlk201510302"/>
+      <w:r>
+        <w:rPr>
+          <w:rFonts w:ascii="Times New Roman" w:hAnsi="Times New Roman" w:cs="Times New Roman"/>
+          <w:sz w:val="28"/>
+          <w:szCs w:val="28"/>
+        </w:rPr>
+        <w:t xml:space="preserve">Microsoft Access </w:t>
+      </w:r>
+      <w:bookmarkEnd w:id="3"/>
+      <w:r>
+        <w:rPr>
+          <w:rFonts w:ascii="Times New Roman" w:hAnsi="Times New Roman" w:cs="Times New Roman"/>
+          <w:sz w:val="28"/>
+          <w:szCs w:val="28"/>
+        </w:rPr>
+        <w:t>складається з:</w:t>
+      </w:r>
+    </w:p>
+    <w:p>
+      <w:pPr>
+        <w:numPr>
+          <w:ilvl w:val="0"/>
+          <w:numId w:val="23"/>
+        </w:numPr>
+        <w:spacing w:before="100" w:beforeAutospacing="1" w:after="100" w:afterAutospacing="1" w:line="360" w:lineRule="auto"/>
+        <w:jc w:val="both"/>
+        <w:rPr>
+          <w:rFonts w:ascii="Times New Roman" w:hAnsi="Times New Roman" w:cs="Times New Roman"/>
+          <w:sz w:val="28"/>
+          <w:szCs w:val="28"/>
+        </w:rPr>
+      </w:pPr>
+      <w:r>
+        <w:rPr>
+          <w:rFonts w:ascii="Times New Roman" w:hAnsi="Times New Roman" w:cs="Times New Roman"/>
+          <w:sz w:val="28"/>
+          <w:szCs w:val="28"/>
+        </w:rPr>
+        <w:t>Таблиць — для зберігання даних.</w:t>
+      </w:r>
+    </w:p>
+    <w:p>
+      <w:pPr>
+        <w:numPr>
+          <w:ilvl w:val="0"/>
+          <w:numId w:val="23"/>
+        </w:numPr>
+        <w:spacing w:before="100" w:beforeAutospacing="1" w:after="100" w:afterAutospacing="1" w:line="360" w:lineRule="auto"/>
+        <w:jc w:val="both"/>
+        <w:rPr>
+          <w:rFonts w:ascii="Times New Roman" w:hAnsi="Times New Roman" w:cs="Times New Roman"/>
+          <w:sz w:val="28"/>
+          <w:szCs w:val="28"/>
+        </w:rPr>
+      </w:pPr>
+      <w:r>
+        <w:rPr>
+          <w:rFonts w:ascii="Times New Roman" w:hAnsi="Times New Roman" w:cs="Times New Roman"/>
+          <w:sz w:val="28"/>
+          <w:szCs w:val="28"/>
+        </w:rPr>
+        <w:t>Запитів — для вибірки, фільтрації та обчислення даних</w:t>
+      </w:r>
+      <w:r>
+        <w:rPr>
+          <w:rFonts w:ascii="Times New Roman" w:hAnsi="Times New Roman" w:cs="Times New Roman"/>
+          <w:sz w:val="28"/>
+          <w:szCs w:val="28"/>
+        </w:rPr>
+        <w:t>.</w:t>
+      </w:r>
+    </w:p>
+    <w:p>
+      <w:pPr>
+        <w:numPr>
+          <w:ilvl w:val="0"/>
+          <w:numId w:val="23"/>
+        </w:numPr>
+        <w:spacing w:before="100" w:beforeAutospacing="1" w:after="100" w:afterAutospacing="1" w:line="360" w:lineRule="auto"/>
+        <w:jc w:val="both"/>
+        <w:rPr>
+          <w:rFonts w:ascii="Times New Roman" w:hAnsi="Times New Roman" w:cs="Times New Roman"/>
+          <w:sz w:val="28"/>
+          <w:szCs w:val="28"/>
+        </w:rPr>
+      </w:pPr>
+      <w:r>
+        <w:rPr>
+          <w:rFonts w:ascii="Times New Roman" w:hAnsi="Times New Roman" w:cs="Times New Roman"/>
+          <w:sz w:val="28"/>
+          <w:szCs w:val="28"/>
+        </w:rPr>
+        <w:t>Форм — для візуального введення/редагування даних.</w:t>
+      </w:r>
+    </w:p>
+    <w:p>
+      <w:pPr>
+        <w:numPr>
+          <w:ilvl w:val="0"/>
+          <w:numId w:val="23"/>
+        </w:numPr>
+        <w:spacing w:before="100" w:beforeAutospacing="1" w:after="100" w:afterAutospacing="1" w:line="360" w:lineRule="auto"/>
+        <w:jc w:val="both"/>
+        <w:rPr>
+          <w:rFonts w:ascii="Times New Roman" w:hAnsi="Times New Roman" w:cs="Times New Roman"/>
+          <w:sz w:val="28"/>
+          <w:szCs w:val="28"/>
+        </w:rPr>
+      </w:pPr>
+      <w:r>
+        <w:rPr>
+          <w:rFonts w:ascii="Times New Roman" w:hAnsi="Times New Roman" w:cs="Times New Roman"/>
+          <w:sz w:val="28"/>
+          <w:szCs w:val="28"/>
+        </w:rPr>
+        <w:t>Звітів — для генерації вихідної документації.</w:t>
+      </w:r>
+    </w:p>
+    <w:p>
+      <w:pPr>
+        <w:numPr>
+          <w:ilvl w:val="0"/>
+          <w:numId w:val="23"/>
+        </w:numPr>
+        <w:spacing w:before="100" w:beforeAutospacing="1" w:after="100" w:afterAutospacing="1" w:line="360" w:lineRule="auto"/>
+        <w:jc w:val="both"/>
+        <w:rPr>
+          <w:rFonts w:ascii="Times New Roman" w:hAnsi="Times New Roman" w:cs="Times New Roman"/>
+          <w:sz w:val="28"/>
+          <w:szCs w:val="28"/>
+        </w:rPr>
+      </w:pPr>
+      <w:r>
+        <w:rPr>
+          <w:rFonts w:ascii="Times New Roman" w:hAnsi="Times New Roman" w:cs="Times New Roman"/>
+          <w:sz w:val="28"/>
+          <w:szCs w:val="28"/>
+        </w:rPr>
+        <w:t>Навігаційної панелі — доступ до всіх об’єктів бази.</w:t>
+      </w:r>
+    </w:p>
+    <w:p>
+      <w:pPr>
+        <w:spacing w:before="100" w:beforeAutospacing="1" w:after="100" w:afterAutospacing="1" w:line="240" w:lineRule="auto"/>
+        <w:jc w:val="both"/>
+        <w:rPr>
+          <w:rFonts w:ascii="Times New Roman" w:hAnsi="Times New Roman" w:cs="Times New Roman"/>
+          <w:b/>
+          <w:bCs/>
+          <w:sz w:val="28"/>
+          <w:szCs w:val="28"/>
+        </w:rPr>
+      </w:pPr>
+      <w:r>
+        <w:rPr>
+          <w:rFonts w:ascii="Times New Roman" w:hAnsi="Times New Roman" w:cs="Times New Roman"/>
+          <w:b/>
+          <w:bCs/>
+          <w:noProof/>
+          <w:sz w:val="28"/>
+          <w:szCs w:val="28"/>
+          <w14:ligatures w14:val="standardContextual"/>
+        </w:rPr>
+        <w:lastRenderedPageBreak/>
+        <w:drawing>
+          <wp:inline distT="0" distB="0" distL="0" distR="0" wp14:anchorId="4C36BD9B" wp14:editId="01B13F6E">
+            <wp:extent cx="6096383" cy="3238500"/>
+            <wp:effectExtent l="0" t="0" r="0" b="0"/>
+            <wp:docPr id="750879970" name="Рисунок 2"/>
+            <wp:cNvGraphicFramePr>
+              <a:graphicFrameLocks xmlns:a="http://schemas.openxmlformats.org/drawingml/2006/main" noChangeAspect="1"/>
+            </wp:cNvGraphicFramePr>
+            <a:graphic xmlns:a="http://schemas.openxmlformats.org/drawingml/2006/main">
+              <a:graphicData uri="http://schemas.openxmlformats.org/drawingml/2006/picture">
+                <pic:pic xmlns:pic="http://schemas.openxmlformats.org/drawingml/2006/picture">
+                  <pic:nvPicPr>
+                    <pic:cNvPr id="750879970" name="Рисунок 750879970"/>
+                    <pic:cNvPicPr/>
+                  </pic:nvPicPr>
+                  <pic:blipFill>
+                    <a:blip r:embed="rId12" cstate="print">
+                      <a:extLst>
+                        <a:ext uri="{28A0092B-C50C-407E-A947-70E740481C1C}">
+                          <a14:useLocalDpi xmlns:a14="http://schemas.microsoft.com/office/drawing/2010/main" val="0"/>
+                        </a:ext>
+                      </a:extLst>
+                    </a:blip>
+                    <a:stretch>
+                      <a:fillRect/>
+                    </a:stretch>
+                  </pic:blipFill>
+                  <pic:spPr>
+                    <a:xfrm>
+                      <a:off x="0" y="0"/>
+                      <a:ext cx="6113339" cy="3247507"/>
+                    </a:xfrm>
+                    <a:prstGeom prst="rect">
+                      <a:avLst/>
+                    </a:prstGeom>
+                  </pic:spPr>
+                </pic:pic>
+              </a:graphicData>
+            </a:graphic>
+          </wp:inline>
+        </w:drawing>
+      </w:r>
+    </w:p>
+    <w:p>
+      <w:pPr>
+        <w:pStyle w:val="ae"/>
+        <w:spacing w:line="360" w:lineRule="auto"/>
+        <w:ind w:left="360"/>
+        <w:jc w:val="center"/>
+        <w:rPr>
+          <w:sz w:val="28"/>
+          <w:szCs w:val="28"/>
+        </w:rPr>
+      </w:pPr>
+      <w:r>
+        <w:rPr>
+          <w:sz w:val="28"/>
+          <w:szCs w:val="28"/>
+        </w:rPr>
+        <w:t xml:space="preserve">Середовище </w:t>
+      </w:r>
+      <w:r>
+        <w:rPr>
+          <w:sz w:val="28"/>
+          <w:szCs w:val="28"/>
+        </w:rPr>
+        <w:t>Microsoft Access</w:t>
+      </w:r>
+    </w:p>
+    <w:p>
+      <w:pPr>
+        <w:pStyle w:val="ae"/>
+        <w:spacing w:line="360" w:lineRule="auto"/>
+        <w:ind w:left="1211"/>
+        <w:rPr>
+          <w:b/>
+          <w:bCs/>
+          <w:sz w:val="28"/>
+          <w:szCs w:val="28"/>
+        </w:rPr>
+      </w:pPr>
+    </w:p>
+    <w:p>
+      <w:pPr>
+        <w:pStyle w:val="ae"/>
+        <w:spacing w:line="360" w:lineRule="auto"/>
+        <w:ind w:left="1211"/>
+        <w:jc w:val="both"/>
+        <w:rPr>
+          <w:b/>
+          <w:bCs/>
+          <w:sz w:val="28"/>
+          <w:szCs w:val="28"/>
+        </w:rPr>
+      </w:pPr>
+      <w:r>
+        <w:rPr>
+          <w:b/>
+          <w:bCs/>
+          <w:sz w:val="28"/>
+          <w:szCs w:val="28"/>
+        </w:rPr>
+        <w:t xml:space="preserve">               2. </w:t>
+      </w:r>
+      <w:r>
+        <w:rPr>
+          <w:b/>
+          <w:bCs/>
+          <w:sz w:val="28"/>
+          <w:szCs w:val="28"/>
+        </w:rPr>
+        <w:t xml:space="preserve">Розробка </w:t>
+      </w:r>
+      <w:r>
+        <w:rPr>
+          <w:b/>
+          <w:bCs/>
+          <w:sz w:val="28"/>
+          <w:szCs w:val="28"/>
+        </w:rPr>
+        <w:t>програмного продукт</w:t>
+      </w:r>
+      <w:r>
+        <w:rPr>
+          <w:b/>
+          <w:bCs/>
+          <w:sz w:val="28"/>
+          <w:szCs w:val="28"/>
+        </w:rPr>
+        <w:t>у</w:t>
+      </w:r>
+    </w:p>
+    <w:p>
+      <w:pPr>
+        <w:pStyle w:val="ae"/>
+        <w:spacing w:line="360" w:lineRule="auto"/>
+        <w:ind w:left="2627" w:firstLine="205"/>
+        <w:jc w:val="both"/>
+        <w:rPr>
+          <w:b/>
+          <w:bCs/>
+          <w:sz w:val="28"/>
+          <w:szCs w:val="28"/>
+        </w:rPr>
+      </w:pPr>
+      <w:r>
+        <w:rPr>
+          <w:sz w:val="28"/>
+          <w:szCs w:val="28"/>
+        </w:rPr>
+        <w:t>2.1 Проектування бази даних</w:t>
+      </w:r>
+    </w:p>
+    <w:p>
+      <w:pPr>
         <w:spacing w:line="360" w:lineRule="auto"/>
         <w:jc w:val="both"/>
         <w:rPr>
           <w:rFonts w:ascii="Times New Roman" w:hAnsi="Times New Roman" w:cs="Times New Roman"/>
           <w:sz w:val="28"/>
-          <w:szCs w:val="28"/>
-        </w:rPr>
-      </w:pPr>
-    </w:p>
-    <w:p>
-      <w:pPr>
-        <w:pStyle w:val="ae"/>
-        <w:jc w:val="both"/>
-        <w:rPr>
-          <w:sz w:val="28"/>
-          <w:szCs w:val="28"/>
-        </w:rPr>
-      </w:pPr>
-    </w:p>
-    <w:p>
-      <w:pPr>
-        <w:spacing w:line="360" w:lineRule="auto"/>
-        <w:jc w:val="both"/>
-        <w:rPr>
-          <w:rFonts w:ascii="Times New Roman" w:hAnsi="Times New Roman" w:cs="Times New Roman"/>
-          <w:sz w:val="28"/>
-        </w:rPr>
-      </w:pPr>
-    </w:p>
-    <w:p>
-      <w:pPr>
-        <w:spacing w:line="360" w:lineRule="auto"/>
-        <w:jc w:val="both"/>
-        <w:rPr>
-          <w:rFonts w:ascii="Times New Roman" w:hAnsi="Times New Roman" w:cs="Times New Roman"/>
-          <w:sz w:val="28"/>
-        </w:rPr>
-      </w:pPr>
-    </w:p>
-    <w:p>
-      <w:pPr>
-        <w:spacing w:line="360" w:lineRule="auto"/>
-        <w:jc w:val="both"/>
-        <w:rPr>
-          <w:rFonts w:ascii="Times New Roman" w:hAnsi="Times New Roman" w:cs="Times New Roman"/>
-          <w:sz w:val="28"/>
-        </w:rPr>
-      </w:pPr>
-    </w:p>
-    <w:p>
-      <w:pPr>
-        <w:spacing w:line="360" w:lineRule="auto"/>
-        <w:jc w:val="both"/>
-        <w:rPr>
-          <w:rFonts w:ascii="Times New Roman" w:hAnsi="Times New Roman" w:cs="Times New Roman"/>
-          <w:sz w:val="28"/>
-        </w:rPr>
-      </w:pPr>
-      <w:r>
-        <w:rPr>
-          <w:rFonts w:ascii="Times New Roman" w:hAnsi="Times New Roman" w:cs="Times New Roman"/>
-          <w:sz w:val="28"/>
-        </w:rPr>
-        <w:t xml:space="preserve">  </w:t>
-      </w:r>
-    </w:p>
-    <w:p>
-      <w:pPr>
-        <w:spacing w:line="360" w:lineRule="auto"/>
-        <w:jc w:val="both"/>
-        <w:rPr>
-          <w:rFonts w:ascii="Times New Roman" w:hAnsi="Times New Roman" w:cs="Times New Roman"/>
-          <w:sz w:val="28"/>
-        </w:rPr>
-      </w:pPr>
+        </w:rPr>
+      </w:pPr>
+      <w:r>
+        <w:rPr>
+          <w:rFonts w:ascii="Times New Roman" w:hAnsi="Times New Roman" w:cs="Times New Roman"/>
+          <w:sz w:val="28"/>
+          <w:szCs w:val="28"/>
+        </w:rPr>
+        <w:t>Характеристика бази даних</w:t>
+      </w:r>
     </w:p>
     <w:p>
       <w:pPr>
         <w:spacing w:line="360" w:lineRule="auto"/>
         <w:ind w:firstLine="851"/>
-        <w:jc w:val="both"/>
-        <w:rPr>
-          <w:rFonts w:ascii="Times New Roman" w:hAnsi="Times New Roman" w:cs="Times New Roman"/>
-          <w:sz w:val="28"/>
-          <w:szCs w:val="28"/>
-        </w:rPr>
-      </w:pPr>
-      <w:r>
-        <w:rPr>
-          <w:rFonts w:ascii="Times New Roman" w:hAnsi="Times New Roman" w:cs="Times New Roman"/>
-          <w:sz w:val="28"/>
-          <w:szCs w:val="28"/>
-        </w:rPr>
-        <w:t xml:space="preserve"> </w:t>
+        <w:rPr>
+          <w:rFonts w:ascii="Times New Roman" w:hAnsi="Times New Roman" w:cs="Times New Roman"/>
+          <w:sz w:val="28"/>
+          <w:szCs w:val="28"/>
+        </w:rPr>
+      </w:pPr>
+      <w:r>
+        <w:rPr>
+          <w:rFonts w:ascii="Times New Roman" w:hAnsi="Times New Roman" w:cs="Times New Roman"/>
+          <w:sz w:val="28"/>
+          <w:szCs w:val="28"/>
+        </w:rPr>
+        <w:t>У відповідності до проаналізованої предметної області можна виділити такі сутності</w:t>
+      </w:r>
+      <w:r>
+        <w:rPr>
+          <w:rFonts w:ascii="Times New Roman" w:hAnsi="Times New Roman" w:cs="Times New Roman"/>
+          <w:sz w:val="28"/>
+          <w:szCs w:val="28"/>
+        </w:rPr>
+        <w:t>:</w:t>
       </w:r>
     </w:p>
     <w:p>
@@ -3343,67 +5192,54 @@
         <w:pStyle w:val="a9"/>
         <w:numPr>
           <w:ilvl w:val="0"/>
-          <w:numId w:val="2"/>
+          <w:numId w:val="25"/>
         </w:numPr>
         <w:spacing w:line="360" w:lineRule="auto"/>
-        <w:jc w:val="center"/>
-        <w:rPr>
-          <w:rFonts w:ascii="Times New Roman" w:hAnsi="Times New Roman" w:cs="Times New Roman"/>
-          <w:b/>
-          <w:bCs/>
-          <w:sz w:val="28"/>
-          <w:szCs w:val="28"/>
-        </w:rPr>
-      </w:pPr>
-      <w:r>
-        <w:rPr>
-          <w:rFonts w:ascii="Times New Roman" w:hAnsi="Times New Roman" w:cs="Times New Roman"/>
-          <w:b/>
-          <w:bCs/>
-          <w:sz w:val="28"/>
-          <w:szCs w:val="28"/>
-        </w:rPr>
-        <w:t>Характеристика бази даних</w:t>
-      </w:r>
-    </w:p>
-    <w:p>
-      <w:pPr>
-        <w:spacing w:line="360" w:lineRule="auto"/>
-        <w:ind w:left="851"/>
-        <w:rPr>
-          <w:rFonts w:ascii="Times New Roman" w:hAnsi="Times New Roman" w:cs="Times New Roman"/>
-          <w:b/>
-          <w:bCs/>
-          <w:sz w:val="28"/>
-          <w:szCs w:val="28"/>
-        </w:rPr>
-      </w:pPr>
-    </w:p>
-    <w:p>
-      <w:pPr>
-        <w:spacing w:line="360" w:lineRule="auto"/>
-        <w:ind w:firstLine="851"/>
-        <w:rPr>
-          <w:rFonts w:ascii="Times New Roman" w:hAnsi="Times New Roman" w:cs="Times New Roman"/>
-          <w:sz w:val="28"/>
-          <w:szCs w:val="28"/>
-        </w:rPr>
-      </w:pPr>
-      <w:r>
-        <w:rPr>
-          <w:rFonts w:ascii="Times New Roman" w:hAnsi="Times New Roman" w:cs="Times New Roman"/>
-          <w:sz w:val="28"/>
-          <w:szCs w:val="28"/>
-        </w:rPr>
-        <w:t>У відповідності до проаналізованої предметної області можна виділити такі сутності</w:t>
-      </w:r>
-      <w:r>
-        <w:rPr>
-          <w:rFonts w:ascii="Times New Roman" w:hAnsi="Times New Roman" w:cs="Times New Roman"/>
-          <w:sz w:val="28"/>
-          <w:szCs w:val="28"/>
-        </w:rPr>
-        <w:t>:</w:t>
+        <w:rPr>
+          <w:rFonts w:ascii="Times New Roman" w:hAnsi="Times New Roman" w:cs="Times New Roman"/>
+          <w:sz w:val="28"/>
+          <w:szCs w:val="28"/>
+        </w:rPr>
+      </w:pPr>
+      <w:r>
+        <w:rPr>
+          <w:rFonts w:ascii="Times New Roman" w:hAnsi="Times New Roman" w:cs="Times New Roman"/>
+          <w:sz w:val="28"/>
+          <w:szCs w:val="28"/>
+        </w:rPr>
+        <w:t>Користувач</w:t>
+      </w:r>
+      <w:r>
+        <w:rPr>
+          <w:rFonts w:ascii="Times New Roman" w:hAnsi="Times New Roman" w:cs="Times New Roman"/>
+          <w:sz w:val="28"/>
+          <w:szCs w:val="28"/>
+        </w:rPr>
+        <w:t xml:space="preserve"> – це людина або компанія яка </w:t>
+      </w:r>
+      <w:r>
+        <w:rPr>
+          <w:rFonts w:ascii="Times New Roman" w:hAnsi="Times New Roman" w:cs="Times New Roman"/>
+          <w:sz w:val="28"/>
+          <w:szCs w:val="28"/>
+        </w:rPr>
+        <w:t>користується страховими послугами</w:t>
+      </w:r>
+      <w:r>
+        <w:rPr>
+          <w:rFonts w:ascii="Times New Roman" w:hAnsi="Times New Roman" w:cs="Times New Roman"/>
+          <w:sz w:val="28"/>
+          <w:szCs w:val="28"/>
+        </w:rPr>
+        <w:t>.</w:t>
+      </w:r>
+      <w:r>
+        <w:rPr>
+          <w:rFonts w:ascii="Times New Roman" w:hAnsi="Times New Roman" w:cs="Times New Roman"/>
+          <w:sz w:val="28"/>
+          <w:szCs w:val="28"/>
+        </w:rPr>
+        <w:t xml:space="preserve"> </w:t>
       </w:r>
     </w:p>
     <w:p>
@@ -3411,7 +5247,7 @@
         <w:pStyle w:val="a9"/>
         <w:numPr>
           <w:ilvl w:val="0"/>
-          <w:numId w:val="3"/>
+          <w:numId w:val="25"/>
         </w:numPr>
         <w:spacing w:line="360" w:lineRule="auto"/>
         <w:rPr>
@@ -3426,23 +5262,31 @@
           <w:sz w:val="28"/>
           <w:szCs w:val="28"/>
         </w:rPr>
-        <w:t>Клієнт</w:t>
-      </w:r>
-      <w:r>
-        <w:rPr>
-          <w:rFonts w:ascii="Times New Roman" w:hAnsi="Times New Roman" w:cs="Times New Roman"/>
-          <w:sz w:val="28"/>
-          <w:szCs w:val="28"/>
-        </w:rPr>
-        <w:t xml:space="preserve"> – це людина або компанія яка </w:t>
-      </w:r>
-      <w:r>
-        <w:rPr>
-          <w:rFonts w:ascii="Times New Roman" w:hAnsi="Times New Roman" w:cs="Times New Roman"/>
-          <w:sz w:val="28"/>
-          <w:szCs w:val="28"/>
-        </w:rPr>
-        <w:t>користується страховими послугами</w:t>
+        <w:t>Договір</w:t>
+      </w:r>
+      <w:r>
+        <w:rPr>
+          <w:rFonts w:ascii="Times New Roman" w:hAnsi="Times New Roman" w:cs="Times New Roman"/>
+          <w:sz w:val="28"/>
+          <w:szCs w:val="28"/>
+        </w:rPr>
+        <w:t>(поліс)</w:t>
+      </w:r>
+      <w:r>
+        <w:rPr>
+          <w:rFonts w:ascii="Times New Roman" w:hAnsi="Times New Roman" w:cs="Times New Roman"/>
+          <w:sz w:val="28"/>
+          <w:szCs w:val="28"/>
+        </w:rPr>
+        <w:t xml:space="preserve"> - це</w:t>
+      </w:r>
+      <w:r>
+        <w:rPr>
+          <w:rFonts w:ascii="Times New Roman" w:hAnsi="Times New Roman" w:cs="Times New Roman"/>
+          <w:sz w:val="28"/>
+          <w:szCs w:val="28"/>
+        </w:rPr>
+        <w:t xml:space="preserve"> документ між клієнтом і страховою компанією</w:t>
       </w:r>
       <w:r>
         <w:rPr>
@@ -3466,7 +5310,7 @@
         <w:pStyle w:val="a9"/>
         <w:numPr>
           <w:ilvl w:val="0"/>
-          <w:numId w:val="3"/>
+          <w:numId w:val="25"/>
         </w:numPr>
         <w:spacing w:line="360" w:lineRule="auto"/>
         <w:rPr>
@@ -3481,47 +5325,7 @@
           <w:sz w:val="28"/>
           <w:szCs w:val="28"/>
         </w:rPr>
-        <w:t>Договір</w:t>
-      </w:r>
-      <w:r>
-        <w:rPr>
-          <w:rFonts w:ascii="Times New Roman" w:hAnsi="Times New Roman" w:cs="Times New Roman"/>
-          <w:sz w:val="28"/>
-          <w:szCs w:val="28"/>
-        </w:rPr>
-        <w:t>(поліс)</w:t>
-      </w:r>
-      <w:r>
-        <w:rPr>
-          <w:rFonts w:ascii="Times New Roman" w:hAnsi="Times New Roman" w:cs="Times New Roman"/>
-          <w:sz w:val="28"/>
-          <w:szCs w:val="28"/>
-        </w:rPr>
-        <w:t xml:space="preserve"> - це</w:t>
-      </w:r>
-      <w:r>
-        <w:rPr>
-          <w:rFonts w:ascii="Times New Roman" w:hAnsi="Times New Roman" w:cs="Times New Roman"/>
-          <w:sz w:val="28"/>
-          <w:szCs w:val="28"/>
-        </w:rPr>
-        <w:t xml:space="preserve"> документ між клієнтом і страховою компанією</w:t>
-      </w:r>
-      <w:r>
-        <w:rPr>
-          <w:rFonts w:ascii="Times New Roman" w:hAnsi="Times New Roman" w:cs="Times New Roman"/>
-          <w:sz w:val="28"/>
-          <w:szCs w:val="28"/>
-        </w:rPr>
-        <w:t>.</w:t>
-      </w:r>
-      <w:r>
-        <w:rPr>
-          <w:rFonts w:ascii="Times New Roman" w:hAnsi="Times New Roman" w:cs="Times New Roman"/>
-          <w:sz w:val="28"/>
-          <w:szCs w:val="28"/>
-        </w:rPr>
-        <w:t xml:space="preserve"> </w:t>
+        <w:t>Платіж – це запис про те, коли і скільки клієнт заплатив за страхування.</w:t>
       </w:r>
     </w:p>
     <w:p>
@@ -3529,46 +5333,37 @@
         <w:pStyle w:val="a9"/>
         <w:numPr>
           <w:ilvl w:val="0"/>
-          <w:numId w:val="3"/>
+          <w:numId w:val="25"/>
         </w:numPr>
         <w:spacing w:line="360" w:lineRule="auto"/>
         <w:rPr>
-          <w:sz w:val="28"/>
-          <w:szCs w:val="28"/>
-        </w:rPr>
-      </w:pPr>
-      <w:r>
-        <w:rPr>
-          <w:rFonts w:ascii="Times New Roman" w:hAnsi="Times New Roman" w:cs="Times New Roman"/>
-          <w:sz w:val="28"/>
-          <w:szCs w:val="28"/>
-        </w:rPr>
-        <w:t>Тип страхування</w:t>
-      </w:r>
-      <w:r>
-        <w:rPr>
-          <w:rFonts w:ascii="Times New Roman" w:hAnsi="Times New Roman" w:cs="Times New Roman"/>
-          <w:sz w:val="28"/>
-          <w:szCs w:val="28"/>
-        </w:rPr>
-        <w:t xml:space="preserve"> – це </w:t>
-      </w:r>
-      <w:r>
-        <w:rPr>
-          <w:sz w:val="28"/>
-          <w:szCs w:val="28"/>
-        </w:rPr>
-        <w:t>назва та опис того, що саме страхується</w:t>
-      </w:r>
-      <w:r>
-        <w:rPr>
-          <w:sz w:val="28"/>
-          <w:szCs w:val="28"/>
-        </w:rPr>
-        <w:t>.</w:t>
-      </w:r>
-      <w:r>
-        <w:rPr>
+          <w:rFonts w:ascii="Times New Roman" w:hAnsi="Times New Roman" w:cs="Times New Roman"/>
+          <w:sz w:val="28"/>
+          <w:szCs w:val="28"/>
+        </w:rPr>
+      </w:pPr>
+      <w:r>
+        <w:rPr>
+          <w:rFonts w:ascii="Times New Roman" w:hAnsi="Times New Roman" w:cs="Times New Roman"/>
+          <w:sz w:val="28"/>
+          <w:szCs w:val="28"/>
+        </w:rPr>
+        <w:t>Страховий випадок -</w:t>
+      </w:r>
+      <w:r>
+        <w:t xml:space="preserve"> </w:t>
+      </w:r>
+      <w:r>
+        <w:rPr>
+          <w:rFonts w:ascii="Times New Roman" w:hAnsi="Times New Roman" w:cs="Times New Roman"/>
+          <w:sz w:val="28"/>
+          <w:szCs w:val="28"/>
+        </w:rPr>
+        <w:t>фіксація подій, пов’язаних із договором страхування, при яких клієнт подає заяву на відшкодування.</w:t>
+      </w:r>
+      <w:r>
+        <w:rPr>
+          <w:rFonts w:ascii="Times New Roman" w:hAnsi="Times New Roman" w:cs="Times New Roman"/>
           <w:sz w:val="28"/>
           <w:szCs w:val="28"/>
         </w:rPr>
@@ -3580,7 +5375,7 @@
         <w:pStyle w:val="a9"/>
         <w:numPr>
           <w:ilvl w:val="0"/>
-          <w:numId w:val="3"/>
+          <w:numId w:val="25"/>
         </w:numPr>
         <w:spacing w:line="360" w:lineRule="auto"/>
         <w:rPr>
@@ -3595,15 +5390,3254 @@
           <w:sz w:val="28"/>
           <w:szCs w:val="28"/>
         </w:rPr>
-        <w:t>Платіж – це</w:t>
-      </w:r>
-      <w:r>
-        <w:rPr>
-          <w:rFonts w:ascii="Times New Roman" w:hAnsi="Times New Roman" w:cs="Times New Roman"/>
-          <w:sz w:val="28"/>
-          <w:szCs w:val="28"/>
-        </w:rPr>
-        <w:t xml:space="preserve"> запис про те, коли і скільки клієнт заплатив за страхування.</w:t>
+        <w:t>Страхова в</w:t>
+      </w:r>
+      <w:r>
+        <w:rPr>
+          <w:rFonts w:ascii="Times New Roman" w:hAnsi="Times New Roman" w:cs="Times New Roman"/>
+          <w:sz w:val="28"/>
+          <w:szCs w:val="28"/>
+        </w:rPr>
+        <w:t xml:space="preserve">иплата </w:t>
+      </w:r>
+      <w:r>
+        <w:rPr>
+          <w:rFonts w:ascii="Times New Roman" w:hAnsi="Times New Roman" w:cs="Times New Roman"/>
+          <w:sz w:val="28"/>
+          <w:szCs w:val="28"/>
+        </w:rPr>
+        <w:t>–</w:t>
+      </w:r>
+      <w:r>
+        <w:rPr>
+          <w:rFonts w:ascii="Times New Roman" w:hAnsi="Times New Roman" w:cs="Times New Roman"/>
+          <w:sz w:val="28"/>
+          <w:szCs w:val="28"/>
+        </w:rPr>
+        <w:t xml:space="preserve"> </w:t>
+      </w:r>
+      <w:r>
+        <w:rPr>
+          <w:rFonts w:ascii="Times New Roman" w:hAnsi="Times New Roman" w:cs="Times New Roman"/>
+          <w:sz w:val="28"/>
+          <w:szCs w:val="28"/>
+        </w:rPr>
+        <w:t xml:space="preserve">грошова сума яка надається </w:t>
+      </w:r>
+      <w:r>
+        <w:rPr>
+          <w:rFonts w:ascii="Times New Roman" w:hAnsi="Times New Roman" w:cs="Times New Roman"/>
+          <w:sz w:val="28"/>
+          <w:szCs w:val="28"/>
+        </w:rPr>
+        <w:t>у випадку підтвердження страхового випадку.</w:t>
+      </w:r>
+    </w:p>
+    <w:p>
+      <w:pPr>
+        <w:spacing w:line="360" w:lineRule="auto"/>
+        <w:rPr>
+          <w:rFonts w:ascii="Times New Roman" w:hAnsi="Times New Roman" w:cs="Times New Roman"/>
+          <w:sz w:val="28"/>
+          <w:szCs w:val="28"/>
+        </w:rPr>
+      </w:pPr>
+      <w:r>
+        <w:rPr>
+          <w:rFonts w:ascii="Times New Roman" w:hAnsi="Times New Roman" w:cs="Times New Roman"/>
+          <w:sz w:val="28"/>
+          <w:szCs w:val="28"/>
+        </w:rPr>
+        <w:lastRenderedPageBreak/>
+        <w:drawing>
+          <wp:inline distT="0" distB="0" distL="0" distR="0" wp14:anchorId="3E3D6792" wp14:editId="5BEBBE66">
+            <wp:extent cx="5939790" cy="3662045"/>
+            <wp:effectExtent l="0" t="0" r="3810" b="0"/>
+            <wp:docPr id="290995063" name="Рисунок 1"/>
+            <wp:cNvGraphicFramePr>
+              <a:graphicFrameLocks xmlns:a="http://schemas.openxmlformats.org/drawingml/2006/main" noChangeAspect="1"/>
+            </wp:cNvGraphicFramePr>
+            <a:graphic xmlns:a="http://schemas.openxmlformats.org/drawingml/2006/main">
+              <a:graphicData uri="http://schemas.openxmlformats.org/drawingml/2006/picture">
+                <pic:pic xmlns:pic="http://schemas.openxmlformats.org/drawingml/2006/picture">
+                  <pic:nvPicPr>
+                    <pic:cNvPr id="290995063" name=""/>
+                    <pic:cNvPicPr/>
+                  </pic:nvPicPr>
+                  <pic:blipFill>
+                    <a:blip r:embed="rId13"/>
+                    <a:stretch>
+                      <a:fillRect/>
+                    </a:stretch>
+                  </pic:blipFill>
+                  <pic:spPr>
+                    <a:xfrm>
+                      <a:off x="0" y="0"/>
+                      <a:ext cx="5939790" cy="3662045"/>
+                    </a:xfrm>
+                    <a:prstGeom prst="rect">
+                      <a:avLst/>
+                    </a:prstGeom>
+                  </pic:spPr>
+                </pic:pic>
+              </a:graphicData>
+            </a:graphic>
+          </wp:inline>
+        </w:drawing>
+      </w:r>
+    </w:p>
+    <w:p>
+      <w:pPr>
+        <w:spacing w:line="360" w:lineRule="auto"/>
+        <w:rPr>
+          <w:rFonts w:ascii="Times New Roman" w:hAnsi="Times New Roman" w:cs="Times New Roman"/>
+          <w:sz w:val="28"/>
+          <w:szCs w:val="28"/>
+        </w:rPr>
+      </w:pPr>
+      <w:r>
+        <w:rPr>
+          <w:rFonts w:ascii="Times New Roman" w:hAnsi="Times New Roman" w:cs="Times New Roman"/>
+          <w:sz w:val="28"/>
+          <w:szCs w:val="28"/>
+        </w:rPr>
+        <w:tab/>
+      </w:r>
+      <w:r>
+        <w:rPr>
+          <w:rFonts w:ascii="Times New Roman" w:hAnsi="Times New Roman" w:cs="Times New Roman"/>
+          <w:sz w:val="28"/>
+          <w:szCs w:val="28"/>
+        </w:rPr>
+        <w:tab/>
+      </w:r>
+      <w:r>
+        <w:rPr>
+          <w:rFonts w:ascii="Times New Roman" w:hAnsi="Times New Roman" w:cs="Times New Roman"/>
+          <w:sz w:val="28"/>
+          <w:szCs w:val="28"/>
+        </w:rPr>
+        <w:tab/>
+      </w:r>
+      <w:r>
+        <w:rPr>
+          <w:rFonts w:ascii="Times New Roman" w:hAnsi="Times New Roman" w:cs="Times New Roman"/>
+          <w:sz w:val="28"/>
+          <w:szCs w:val="28"/>
+        </w:rPr>
+        <w:tab/>
+      </w:r>
+      <w:r>
+        <w:rPr>
+          <w:rFonts w:ascii="Times New Roman" w:hAnsi="Times New Roman" w:cs="Times New Roman"/>
+          <w:sz w:val="28"/>
+          <w:szCs w:val="28"/>
+        </w:rPr>
+        <w:t>Концептуальна</w:t>
+      </w:r>
+      <w:r>
+        <w:rPr>
+          <w:rFonts w:ascii="Times New Roman" w:hAnsi="Times New Roman" w:cs="Times New Roman"/>
+          <w:sz w:val="28"/>
+          <w:szCs w:val="28"/>
+        </w:rPr>
+        <w:t xml:space="preserve"> модель бази даних</w:t>
+      </w:r>
+    </w:p>
+    <w:p>
+      <w:pPr>
+        <w:spacing w:line="360" w:lineRule="auto"/>
+        <w:jc w:val="both"/>
+        <w:rPr>
+          <w:rFonts w:ascii="Times New Roman" w:hAnsi="Times New Roman" w:cs="Times New Roman"/>
+          <w:sz w:val="28"/>
+          <w:szCs w:val="28"/>
+        </w:rPr>
+      </w:pPr>
+      <w:r>
+        <w:rPr>
+          <w:rFonts w:ascii="Times New Roman" w:hAnsi="Times New Roman" w:cs="Times New Roman"/>
+          <w:sz w:val="28"/>
+          <w:szCs w:val="28"/>
+        </w:rPr>
+        <w:t>Сутність</w:t>
+      </w:r>
+      <w:r>
+        <w:rPr>
+          <w:rFonts w:ascii="Times New Roman" w:hAnsi="Times New Roman" w:cs="Times New Roman"/>
+          <w:sz w:val="28"/>
+          <w:szCs w:val="28"/>
+        </w:rPr>
+        <w:t xml:space="preserve"> </w:t>
+      </w:r>
+      <w:r>
+        <w:rPr>
+          <w:rFonts w:ascii="Times New Roman" w:hAnsi="Times New Roman" w:cs="Times New Roman"/>
+          <w:sz w:val="28"/>
+          <w:szCs w:val="28"/>
+        </w:rPr>
+        <w:t>Користувач використовує наступні реквізити:</w:t>
+      </w:r>
+    </w:p>
+    <w:p>
+      <w:pPr>
+        <w:pStyle w:val="a9"/>
+        <w:numPr>
+          <w:ilvl w:val="0"/>
+          <w:numId w:val="29"/>
+        </w:numPr>
+        <w:spacing w:line="360" w:lineRule="auto"/>
+        <w:jc w:val="both"/>
+        <w:rPr>
+          <w:rFonts w:ascii="Times New Roman" w:hAnsi="Times New Roman" w:cs="Times New Roman"/>
+          <w:sz w:val="28"/>
+          <w:szCs w:val="28"/>
+        </w:rPr>
+      </w:pPr>
+      <w:r>
+        <w:rPr>
+          <w:rFonts w:ascii="Times New Roman" w:hAnsi="Times New Roman" w:cs="Times New Roman"/>
+          <w:sz w:val="28"/>
+          <w:szCs w:val="28"/>
+        </w:rPr>
+        <w:t>Код користувача</w:t>
+      </w:r>
+      <w:r>
+        <w:rPr>
+          <w:rFonts w:ascii="Times New Roman" w:hAnsi="Times New Roman" w:cs="Times New Roman"/>
+          <w:sz w:val="28"/>
+          <w:szCs w:val="28"/>
+        </w:rPr>
+        <w:t>(тип даних числовий ,ключове поле)</w:t>
+      </w:r>
+    </w:p>
+    <w:p>
+      <w:pPr>
+        <w:pStyle w:val="a9"/>
+        <w:numPr>
+          <w:ilvl w:val="0"/>
+          <w:numId w:val="29"/>
+        </w:numPr>
+        <w:spacing w:line="360" w:lineRule="auto"/>
+        <w:jc w:val="both"/>
+        <w:rPr>
+          <w:rFonts w:ascii="Times New Roman" w:hAnsi="Times New Roman" w:cs="Times New Roman"/>
+          <w:sz w:val="28"/>
+          <w:szCs w:val="28"/>
+        </w:rPr>
+      </w:pPr>
+      <w:r>
+        <w:rPr>
+          <w:rFonts w:ascii="Times New Roman" w:hAnsi="Times New Roman" w:cs="Times New Roman"/>
+          <w:sz w:val="28"/>
+          <w:szCs w:val="28"/>
+        </w:rPr>
+        <w:t xml:space="preserve">Повне ім’я(тип даних </w:t>
+      </w:r>
+      <w:r>
+        <w:rPr>
+          <w:rFonts w:ascii="Times New Roman" w:hAnsi="Times New Roman" w:cs="Times New Roman"/>
+          <w:sz w:val="28"/>
+          <w:szCs w:val="28"/>
+        </w:rPr>
+        <w:t>текстовий)</w:t>
+      </w:r>
+    </w:p>
+    <w:p>
+      <w:pPr>
+        <w:pStyle w:val="a9"/>
+        <w:numPr>
+          <w:ilvl w:val="0"/>
+          <w:numId w:val="29"/>
+        </w:numPr>
+        <w:spacing w:line="360" w:lineRule="auto"/>
+        <w:jc w:val="both"/>
+        <w:rPr>
+          <w:rFonts w:ascii="Times New Roman" w:hAnsi="Times New Roman" w:cs="Times New Roman"/>
+          <w:sz w:val="28"/>
+          <w:szCs w:val="28"/>
+        </w:rPr>
+      </w:pPr>
+      <w:r>
+        <w:rPr>
+          <w:rFonts w:ascii="Times New Roman" w:hAnsi="Times New Roman" w:cs="Times New Roman"/>
+          <w:sz w:val="28"/>
+          <w:szCs w:val="28"/>
+        </w:rPr>
+        <w:t>Логін(тип даних текстовий)</w:t>
+      </w:r>
+    </w:p>
+    <w:p>
+      <w:pPr>
+        <w:pStyle w:val="a9"/>
+        <w:numPr>
+          <w:ilvl w:val="0"/>
+          <w:numId w:val="29"/>
+        </w:numPr>
+        <w:spacing w:line="360" w:lineRule="auto"/>
+        <w:jc w:val="both"/>
+        <w:rPr>
+          <w:rFonts w:ascii="Times New Roman" w:hAnsi="Times New Roman" w:cs="Times New Roman"/>
+          <w:sz w:val="28"/>
+          <w:szCs w:val="28"/>
+        </w:rPr>
+      </w:pPr>
+      <w:r>
+        <w:rPr>
+          <w:rFonts w:ascii="Times New Roman" w:hAnsi="Times New Roman" w:cs="Times New Roman"/>
+          <w:sz w:val="28"/>
+          <w:szCs w:val="28"/>
+        </w:rPr>
+        <w:t>Пароль(тип даних текстовий)</w:t>
+      </w:r>
+    </w:p>
+    <w:p>
+      <w:pPr>
+        <w:pStyle w:val="a9"/>
+        <w:numPr>
+          <w:ilvl w:val="0"/>
+          <w:numId w:val="29"/>
+        </w:numPr>
+        <w:spacing w:line="360" w:lineRule="auto"/>
+        <w:jc w:val="both"/>
+        <w:rPr>
+          <w:rFonts w:ascii="Times New Roman" w:hAnsi="Times New Roman" w:cs="Times New Roman"/>
+          <w:sz w:val="28"/>
+          <w:szCs w:val="28"/>
+        </w:rPr>
+      </w:pPr>
+      <w:r>
+        <w:rPr>
+          <w:rFonts w:ascii="Times New Roman" w:hAnsi="Times New Roman" w:cs="Times New Roman"/>
+          <w:sz w:val="28"/>
+          <w:szCs w:val="28"/>
+        </w:rPr>
+        <w:t>Роль(тип даних текстовий)</w:t>
+      </w:r>
+    </w:p>
+    <w:p>
+      <w:pPr>
+        <w:spacing w:line="360" w:lineRule="auto"/>
+        <w:jc w:val="both"/>
+        <w:rPr>
+          <w:rFonts w:ascii="Times New Roman" w:hAnsi="Times New Roman" w:cs="Times New Roman"/>
+          <w:sz w:val="28"/>
+          <w:szCs w:val="28"/>
+        </w:rPr>
+      </w:pPr>
+      <w:r>
+        <w:rPr>
+          <w:rFonts w:ascii="Times New Roman" w:hAnsi="Times New Roman" w:cs="Times New Roman"/>
+          <w:sz w:val="28"/>
+          <w:szCs w:val="28"/>
+        </w:rPr>
+        <w:t>Сутність Договір має наступні реквізити</w:t>
+      </w:r>
+      <w:r>
+        <w:rPr>
+          <w:rFonts w:ascii="Times New Roman" w:hAnsi="Times New Roman" w:cs="Times New Roman"/>
+          <w:sz w:val="28"/>
+          <w:szCs w:val="28"/>
+        </w:rPr>
+        <w:t>:</w:t>
+      </w:r>
+    </w:p>
+    <w:p>
+      <w:pPr>
+        <w:pStyle w:val="a9"/>
+        <w:numPr>
+          <w:ilvl w:val="0"/>
+          <w:numId w:val="30"/>
+        </w:numPr>
+        <w:spacing w:line="360" w:lineRule="auto"/>
+        <w:jc w:val="both"/>
+        <w:rPr>
+          <w:rFonts w:ascii="Times New Roman" w:hAnsi="Times New Roman" w:cs="Times New Roman"/>
+          <w:sz w:val="28"/>
+          <w:szCs w:val="28"/>
+        </w:rPr>
+      </w:pPr>
+      <w:r>
+        <w:rPr>
+          <w:rFonts w:ascii="Times New Roman" w:hAnsi="Times New Roman" w:cs="Times New Roman"/>
+          <w:sz w:val="28"/>
+          <w:szCs w:val="28"/>
+        </w:rPr>
+        <w:t>Код договору(тип даних числовий,</w:t>
+      </w:r>
+      <w:r>
+        <w:rPr>
+          <w:rFonts w:ascii="Times New Roman" w:hAnsi="Times New Roman" w:cs="Times New Roman"/>
+          <w:sz w:val="28"/>
+          <w:szCs w:val="28"/>
+        </w:rPr>
+        <w:t xml:space="preserve"> к</w:t>
+      </w:r>
+      <w:r>
+        <w:rPr>
+          <w:rFonts w:ascii="Times New Roman" w:hAnsi="Times New Roman" w:cs="Times New Roman"/>
+          <w:sz w:val="28"/>
+          <w:szCs w:val="28"/>
+        </w:rPr>
+        <w:t>лючове поле)</w:t>
+      </w:r>
+    </w:p>
+    <w:p>
+      <w:pPr>
+        <w:pStyle w:val="a9"/>
+        <w:numPr>
+          <w:ilvl w:val="0"/>
+          <w:numId w:val="30"/>
+        </w:numPr>
+        <w:spacing w:line="360" w:lineRule="auto"/>
+        <w:jc w:val="both"/>
+        <w:rPr>
+          <w:rFonts w:ascii="Times New Roman" w:hAnsi="Times New Roman" w:cs="Times New Roman"/>
+          <w:sz w:val="28"/>
+          <w:szCs w:val="28"/>
+        </w:rPr>
+      </w:pPr>
+      <w:r>
+        <w:rPr>
+          <w:rFonts w:ascii="Times New Roman" w:hAnsi="Times New Roman" w:cs="Times New Roman"/>
+          <w:sz w:val="28"/>
+          <w:szCs w:val="28"/>
+        </w:rPr>
+        <w:t xml:space="preserve">Код користувача(тип даних </w:t>
+      </w:r>
+      <w:r>
+        <w:rPr>
+          <w:rFonts w:ascii="Times New Roman" w:hAnsi="Times New Roman" w:cs="Times New Roman"/>
+          <w:sz w:val="28"/>
+          <w:szCs w:val="28"/>
+        </w:rPr>
+        <w:t>числовий, зв'язок з Користувач)</w:t>
+      </w:r>
+    </w:p>
+    <w:p>
+      <w:pPr>
+        <w:pStyle w:val="a9"/>
+        <w:numPr>
+          <w:ilvl w:val="0"/>
+          <w:numId w:val="30"/>
+        </w:numPr>
+        <w:spacing w:line="360" w:lineRule="auto"/>
+        <w:jc w:val="both"/>
+        <w:rPr>
+          <w:rFonts w:ascii="Times New Roman" w:hAnsi="Times New Roman" w:cs="Times New Roman"/>
+          <w:sz w:val="28"/>
+          <w:szCs w:val="28"/>
+        </w:rPr>
+      </w:pPr>
+      <w:r>
+        <w:rPr>
+          <w:rFonts w:ascii="Times New Roman" w:hAnsi="Times New Roman" w:cs="Times New Roman"/>
+          <w:sz w:val="28"/>
+          <w:szCs w:val="28"/>
+        </w:rPr>
+        <w:t>Тип</w:t>
+      </w:r>
+      <w:r>
+        <w:rPr>
+          <w:rFonts w:ascii="Times New Roman" w:hAnsi="Times New Roman" w:cs="Times New Roman"/>
+          <w:sz w:val="28"/>
+          <w:szCs w:val="28"/>
+        </w:rPr>
+        <w:t xml:space="preserve"> страхування(тип даних текстовий)</w:t>
+      </w:r>
+    </w:p>
+    <w:p>
+      <w:pPr>
+        <w:pStyle w:val="a9"/>
+        <w:numPr>
+          <w:ilvl w:val="0"/>
+          <w:numId w:val="30"/>
+        </w:numPr>
+        <w:spacing w:line="360" w:lineRule="auto"/>
+        <w:jc w:val="both"/>
+        <w:rPr>
+          <w:rFonts w:ascii="Times New Roman" w:hAnsi="Times New Roman" w:cs="Times New Roman"/>
+          <w:sz w:val="28"/>
+          <w:szCs w:val="28"/>
+        </w:rPr>
+      </w:pPr>
+      <w:r>
+        <w:rPr>
+          <w:rFonts w:ascii="Times New Roman" w:hAnsi="Times New Roman" w:cs="Times New Roman"/>
+          <w:sz w:val="28"/>
+          <w:szCs w:val="28"/>
+        </w:rPr>
+        <w:t>Дата початку(тип даних числовий)</w:t>
+      </w:r>
+    </w:p>
+    <w:p>
+      <w:pPr>
+        <w:pStyle w:val="a9"/>
+        <w:numPr>
+          <w:ilvl w:val="0"/>
+          <w:numId w:val="30"/>
+        </w:numPr>
+        <w:spacing w:line="360" w:lineRule="auto"/>
+        <w:jc w:val="both"/>
+        <w:rPr>
+          <w:rFonts w:ascii="Times New Roman" w:hAnsi="Times New Roman" w:cs="Times New Roman"/>
+          <w:sz w:val="28"/>
+          <w:szCs w:val="28"/>
+        </w:rPr>
+      </w:pPr>
+      <w:r>
+        <w:rPr>
+          <w:rFonts w:ascii="Times New Roman" w:hAnsi="Times New Roman" w:cs="Times New Roman"/>
+          <w:sz w:val="28"/>
+          <w:szCs w:val="28"/>
+        </w:rPr>
+        <w:t>Дата закінчення(тип даних числовий)</w:t>
+      </w:r>
+    </w:p>
+    <w:p>
+      <w:pPr>
+        <w:pStyle w:val="a9"/>
+        <w:numPr>
+          <w:ilvl w:val="0"/>
+          <w:numId w:val="30"/>
+        </w:numPr>
+        <w:spacing w:line="360" w:lineRule="auto"/>
+        <w:jc w:val="both"/>
+        <w:rPr>
+          <w:rFonts w:ascii="Times New Roman" w:hAnsi="Times New Roman" w:cs="Times New Roman"/>
+          <w:sz w:val="28"/>
+          <w:szCs w:val="28"/>
+        </w:rPr>
+      </w:pPr>
+      <w:r>
+        <w:rPr>
+          <w:rFonts w:ascii="Times New Roman" w:hAnsi="Times New Roman" w:cs="Times New Roman"/>
+          <w:sz w:val="28"/>
+          <w:szCs w:val="28"/>
+        </w:rPr>
+        <w:t xml:space="preserve">Страхова сума(тип даних </w:t>
+      </w:r>
+      <w:r>
+        <w:rPr>
+          <w:rFonts w:ascii="Times New Roman" w:hAnsi="Times New Roman" w:cs="Times New Roman"/>
+          <w:sz w:val="28"/>
+          <w:szCs w:val="28"/>
+        </w:rPr>
+        <w:t>числовий)</w:t>
+      </w:r>
+    </w:p>
+    <w:p>
+      <w:pPr>
+        <w:pStyle w:val="a9"/>
+        <w:numPr>
+          <w:ilvl w:val="0"/>
+          <w:numId w:val="30"/>
+        </w:numPr>
+        <w:spacing w:line="360" w:lineRule="auto"/>
+        <w:jc w:val="both"/>
+        <w:rPr>
+          <w:rFonts w:ascii="Times New Roman" w:hAnsi="Times New Roman" w:cs="Times New Roman"/>
+          <w:sz w:val="28"/>
+          <w:szCs w:val="28"/>
+        </w:rPr>
+      </w:pPr>
+      <w:r>
+        <w:rPr>
+          <w:rFonts w:ascii="Times New Roman" w:hAnsi="Times New Roman" w:cs="Times New Roman"/>
+          <w:sz w:val="28"/>
+          <w:szCs w:val="28"/>
+        </w:rPr>
+        <w:t>Статус договору(тип даних текстовий)</w:t>
+      </w:r>
+    </w:p>
+    <w:p>
+      <w:pPr>
+        <w:spacing w:line="360" w:lineRule="auto"/>
+        <w:jc w:val="both"/>
+        <w:rPr>
+          <w:rFonts w:ascii="Times New Roman" w:hAnsi="Times New Roman" w:cs="Times New Roman"/>
+          <w:sz w:val="28"/>
+          <w:szCs w:val="28"/>
+        </w:rPr>
+      </w:pPr>
+      <w:r>
+        <w:rPr>
+          <w:rFonts w:ascii="Times New Roman" w:hAnsi="Times New Roman" w:cs="Times New Roman"/>
+          <w:sz w:val="28"/>
+          <w:szCs w:val="28"/>
+        </w:rPr>
+        <w:t xml:space="preserve">Сутність </w:t>
+      </w:r>
+      <w:r>
+        <w:rPr>
+          <w:rFonts w:ascii="Times New Roman" w:hAnsi="Times New Roman" w:cs="Times New Roman"/>
+          <w:sz w:val="28"/>
+          <w:szCs w:val="28"/>
+        </w:rPr>
+        <w:t>Страховий в</w:t>
+      </w:r>
+      <w:r>
+        <w:rPr>
+          <w:rFonts w:ascii="Times New Roman" w:hAnsi="Times New Roman" w:cs="Times New Roman"/>
+          <w:sz w:val="28"/>
+          <w:szCs w:val="28"/>
+        </w:rPr>
+        <w:t>ипадок має наступні реквізити:</w:t>
+      </w:r>
+    </w:p>
+    <w:p>
+      <w:pPr>
+        <w:pStyle w:val="a9"/>
+        <w:numPr>
+          <w:ilvl w:val="0"/>
+          <w:numId w:val="31"/>
+        </w:numPr>
+        <w:spacing w:line="360" w:lineRule="auto"/>
+        <w:jc w:val="both"/>
+        <w:rPr>
+          <w:rFonts w:ascii="Times New Roman" w:hAnsi="Times New Roman" w:cs="Times New Roman"/>
+          <w:sz w:val="28"/>
+          <w:szCs w:val="28"/>
+        </w:rPr>
+      </w:pPr>
+      <w:r>
+        <w:rPr>
+          <w:rFonts w:ascii="Times New Roman" w:hAnsi="Times New Roman" w:cs="Times New Roman"/>
+          <w:sz w:val="28"/>
+          <w:szCs w:val="28"/>
+        </w:rPr>
+        <w:lastRenderedPageBreak/>
+        <w:t>Код страхового випадку(тип даних числовий, ключове поле)</w:t>
+      </w:r>
+    </w:p>
+    <w:p>
+      <w:pPr>
+        <w:pStyle w:val="a9"/>
+        <w:numPr>
+          <w:ilvl w:val="0"/>
+          <w:numId w:val="31"/>
+        </w:numPr>
+        <w:spacing w:line="360" w:lineRule="auto"/>
+        <w:jc w:val="both"/>
+        <w:rPr>
+          <w:rFonts w:ascii="Times New Roman" w:hAnsi="Times New Roman" w:cs="Times New Roman"/>
+          <w:sz w:val="28"/>
+          <w:szCs w:val="28"/>
+        </w:rPr>
+      </w:pPr>
+      <w:r>
+        <w:rPr>
+          <w:rFonts w:ascii="Times New Roman" w:hAnsi="Times New Roman" w:cs="Times New Roman"/>
+          <w:sz w:val="28"/>
+          <w:szCs w:val="28"/>
+        </w:rPr>
+        <w:t xml:space="preserve">Код </w:t>
+      </w:r>
+      <w:r>
+        <w:rPr>
+          <w:rFonts w:ascii="Times New Roman" w:hAnsi="Times New Roman" w:cs="Times New Roman"/>
+          <w:sz w:val="28"/>
+          <w:szCs w:val="28"/>
+        </w:rPr>
+        <w:t>договору(тип даних числовий, зв'язок з Договір)</w:t>
+      </w:r>
+    </w:p>
+    <w:p>
+      <w:pPr>
+        <w:pStyle w:val="a9"/>
+        <w:numPr>
+          <w:ilvl w:val="0"/>
+          <w:numId w:val="31"/>
+        </w:numPr>
+        <w:spacing w:line="360" w:lineRule="auto"/>
+        <w:jc w:val="both"/>
+        <w:rPr>
+          <w:rFonts w:ascii="Times New Roman" w:hAnsi="Times New Roman" w:cs="Times New Roman"/>
+          <w:sz w:val="28"/>
+          <w:szCs w:val="28"/>
+        </w:rPr>
+      </w:pPr>
+      <w:r>
+        <w:rPr>
+          <w:rFonts w:ascii="Times New Roman" w:hAnsi="Times New Roman" w:cs="Times New Roman"/>
+          <w:sz w:val="28"/>
+          <w:szCs w:val="28"/>
+        </w:rPr>
+        <w:t>Дата випадку</w:t>
+      </w:r>
+      <w:r>
+        <w:rPr>
+          <w:rFonts w:ascii="Times New Roman" w:hAnsi="Times New Roman" w:cs="Times New Roman"/>
+          <w:sz w:val="28"/>
+          <w:szCs w:val="28"/>
+        </w:rPr>
+        <w:t>(тип даних числовий)</w:t>
+      </w:r>
+    </w:p>
+    <w:p>
+      <w:pPr>
+        <w:pStyle w:val="a9"/>
+        <w:numPr>
+          <w:ilvl w:val="0"/>
+          <w:numId w:val="31"/>
+        </w:numPr>
+        <w:spacing w:line="360" w:lineRule="auto"/>
+        <w:jc w:val="both"/>
+        <w:rPr>
+          <w:rFonts w:ascii="Times New Roman" w:hAnsi="Times New Roman" w:cs="Times New Roman"/>
+          <w:sz w:val="28"/>
+          <w:szCs w:val="28"/>
+        </w:rPr>
+      </w:pPr>
+      <w:r>
+        <w:rPr>
+          <w:rFonts w:ascii="Times New Roman" w:hAnsi="Times New Roman" w:cs="Times New Roman"/>
+          <w:sz w:val="28"/>
+          <w:szCs w:val="28"/>
+        </w:rPr>
+        <w:t>Коментар(тип даних текстовий)</w:t>
+      </w:r>
+    </w:p>
+    <w:p>
+      <w:pPr>
+        <w:pStyle w:val="a9"/>
+        <w:numPr>
+          <w:ilvl w:val="0"/>
+          <w:numId w:val="31"/>
+        </w:numPr>
+        <w:spacing w:line="360" w:lineRule="auto"/>
+        <w:jc w:val="both"/>
+        <w:rPr>
+          <w:rFonts w:ascii="Times New Roman" w:hAnsi="Times New Roman" w:cs="Times New Roman"/>
+          <w:sz w:val="28"/>
+          <w:szCs w:val="28"/>
+        </w:rPr>
+      </w:pPr>
+      <w:r>
+        <w:rPr>
+          <w:rFonts w:ascii="Times New Roman" w:hAnsi="Times New Roman" w:cs="Times New Roman"/>
+          <w:sz w:val="28"/>
+          <w:szCs w:val="28"/>
+        </w:rPr>
+        <w:t>Статус випадку(тип даних текстовий)</w:t>
+      </w:r>
+    </w:p>
+    <w:p>
+      <w:pPr>
+        <w:spacing w:line="360" w:lineRule="auto"/>
+        <w:jc w:val="both"/>
+        <w:rPr>
+          <w:rFonts w:ascii="Times New Roman" w:hAnsi="Times New Roman" w:cs="Times New Roman"/>
+          <w:sz w:val="28"/>
+          <w:szCs w:val="28"/>
+        </w:rPr>
+      </w:pPr>
+      <w:r>
+        <w:rPr>
+          <w:rFonts w:ascii="Times New Roman" w:hAnsi="Times New Roman" w:cs="Times New Roman"/>
+          <w:sz w:val="28"/>
+          <w:szCs w:val="28"/>
+        </w:rPr>
+        <w:t xml:space="preserve">Сутність </w:t>
+      </w:r>
+      <w:r>
+        <w:rPr>
+          <w:rFonts w:ascii="Times New Roman" w:hAnsi="Times New Roman" w:cs="Times New Roman"/>
+          <w:sz w:val="28"/>
+          <w:szCs w:val="28"/>
+        </w:rPr>
+        <w:t>Виплата має наступні реквізити</w:t>
+      </w:r>
+      <w:r>
+        <w:rPr>
+          <w:rFonts w:ascii="Times New Roman" w:hAnsi="Times New Roman" w:cs="Times New Roman"/>
+          <w:sz w:val="28"/>
+          <w:szCs w:val="28"/>
+        </w:rPr>
+        <w:t>:</w:t>
+      </w:r>
+    </w:p>
+    <w:p>
+      <w:pPr>
+        <w:pStyle w:val="a9"/>
+        <w:numPr>
+          <w:ilvl w:val="0"/>
+          <w:numId w:val="32"/>
+        </w:numPr>
+        <w:spacing w:line="360" w:lineRule="auto"/>
+        <w:jc w:val="both"/>
+        <w:rPr>
+          <w:rFonts w:ascii="Times New Roman" w:hAnsi="Times New Roman" w:cs="Times New Roman"/>
+          <w:sz w:val="28"/>
+          <w:szCs w:val="28"/>
+        </w:rPr>
+      </w:pPr>
+      <w:r>
+        <w:rPr>
+          <w:rFonts w:ascii="Times New Roman" w:hAnsi="Times New Roman" w:cs="Times New Roman"/>
+          <w:sz w:val="28"/>
+          <w:szCs w:val="28"/>
+        </w:rPr>
+        <w:t>Код страхового випадку(</w:t>
+      </w:r>
+      <w:r>
+        <w:rPr>
+          <w:rFonts w:ascii="Times New Roman" w:hAnsi="Times New Roman" w:cs="Times New Roman"/>
+          <w:sz w:val="28"/>
+          <w:szCs w:val="28"/>
+        </w:rPr>
+        <w:t>тип даних числовий</w:t>
+      </w:r>
+      <w:r>
+        <w:rPr>
+          <w:rFonts w:ascii="Times New Roman" w:hAnsi="Times New Roman" w:cs="Times New Roman"/>
+          <w:sz w:val="28"/>
+          <w:szCs w:val="28"/>
+        </w:rPr>
+        <w:t>, ключове поле</w:t>
+      </w:r>
+      <w:r>
+        <w:rPr>
+          <w:rFonts w:ascii="Times New Roman" w:hAnsi="Times New Roman" w:cs="Times New Roman"/>
+          <w:sz w:val="28"/>
+          <w:szCs w:val="28"/>
+        </w:rPr>
+        <w:t>, зв'язок Страховим випадком</w:t>
+      </w:r>
+      <w:r>
+        <w:rPr>
+          <w:rFonts w:ascii="Times New Roman" w:hAnsi="Times New Roman" w:cs="Times New Roman"/>
+          <w:sz w:val="28"/>
+          <w:szCs w:val="28"/>
+        </w:rPr>
+        <w:t>)</w:t>
+      </w:r>
+    </w:p>
+    <w:p>
+      <w:pPr>
+        <w:pStyle w:val="a9"/>
+        <w:numPr>
+          <w:ilvl w:val="0"/>
+          <w:numId w:val="32"/>
+        </w:numPr>
+        <w:spacing w:line="360" w:lineRule="auto"/>
+        <w:jc w:val="both"/>
+        <w:rPr>
+          <w:rFonts w:ascii="Times New Roman" w:hAnsi="Times New Roman" w:cs="Times New Roman"/>
+          <w:sz w:val="28"/>
+          <w:szCs w:val="28"/>
+        </w:rPr>
+      </w:pPr>
+      <w:r>
+        <w:rPr>
+          <w:rFonts w:ascii="Times New Roman" w:hAnsi="Times New Roman" w:cs="Times New Roman"/>
+          <w:sz w:val="28"/>
+          <w:szCs w:val="28"/>
+        </w:rPr>
+        <w:t xml:space="preserve">Код </w:t>
+      </w:r>
+      <w:r>
+        <w:rPr>
+          <w:rFonts w:ascii="Times New Roman" w:hAnsi="Times New Roman" w:cs="Times New Roman"/>
+          <w:sz w:val="28"/>
+          <w:szCs w:val="28"/>
+        </w:rPr>
+        <w:t xml:space="preserve">виплати(тип даних </w:t>
+      </w:r>
+      <w:r>
+        <w:rPr>
+          <w:rFonts w:ascii="Times New Roman" w:hAnsi="Times New Roman" w:cs="Times New Roman"/>
+          <w:sz w:val="28"/>
+          <w:szCs w:val="28"/>
+        </w:rPr>
+        <w:t>числовий)</w:t>
+      </w:r>
+    </w:p>
+    <w:p>
+      <w:pPr>
+        <w:pStyle w:val="a9"/>
+        <w:numPr>
+          <w:ilvl w:val="0"/>
+          <w:numId w:val="32"/>
+        </w:numPr>
+        <w:spacing w:line="360" w:lineRule="auto"/>
+        <w:jc w:val="both"/>
+        <w:rPr>
+          <w:rFonts w:ascii="Times New Roman" w:hAnsi="Times New Roman" w:cs="Times New Roman"/>
+          <w:sz w:val="28"/>
+          <w:szCs w:val="28"/>
+        </w:rPr>
+      </w:pPr>
+      <w:r>
+        <w:rPr>
+          <w:rFonts w:ascii="Times New Roman" w:hAnsi="Times New Roman" w:cs="Times New Roman"/>
+          <w:sz w:val="28"/>
+          <w:szCs w:val="28"/>
+        </w:rPr>
+        <w:t>Дата виплати(тип даних числовий)</w:t>
+      </w:r>
+    </w:p>
+    <w:p>
+      <w:pPr>
+        <w:pStyle w:val="a9"/>
+        <w:numPr>
+          <w:ilvl w:val="0"/>
+          <w:numId w:val="32"/>
+        </w:numPr>
+        <w:spacing w:line="360" w:lineRule="auto"/>
+        <w:jc w:val="both"/>
+        <w:rPr>
+          <w:rFonts w:ascii="Times New Roman" w:hAnsi="Times New Roman" w:cs="Times New Roman"/>
+          <w:sz w:val="28"/>
+          <w:szCs w:val="28"/>
+        </w:rPr>
+      </w:pPr>
+      <w:r>
+        <w:rPr>
+          <w:rFonts w:ascii="Times New Roman" w:hAnsi="Times New Roman" w:cs="Times New Roman"/>
+          <w:sz w:val="28"/>
+          <w:szCs w:val="28"/>
+        </w:rPr>
+        <w:t>Сума виплати</w:t>
+      </w:r>
+      <w:r>
+        <w:rPr>
+          <w:rFonts w:ascii="Times New Roman" w:hAnsi="Times New Roman" w:cs="Times New Roman"/>
+          <w:sz w:val="28"/>
+          <w:szCs w:val="28"/>
+        </w:rPr>
+        <w:t>(тип даних числовий)</w:t>
+      </w:r>
+    </w:p>
+    <w:p>
+      <w:pPr>
+        <w:spacing w:line="360" w:lineRule="auto"/>
+        <w:jc w:val="both"/>
+        <w:rPr>
+          <w:rFonts w:ascii="Times New Roman" w:hAnsi="Times New Roman" w:cs="Times New Roman"/>
+          <w:sz w:val="28"/>
+          <w:szCs w:val="28"/>
+        </w:rPr>
+      </w:pPr>
+      <w:r>
+        <w:rPr>
+          <w:rFonts w:ascii="Times New Roman" w:hAnsi="Times New Roman" w:cs="Times New Roman"/>
+          <w:sz w:val="28"/>
+          <w:szCs w:val="28"/>
+        </w:rPr>
+        <w:t>Сутність Платіж має наступні реквізити:</w:t>
+      </w:r>
+    </w:p>
+    <w:p>
+      <w:pPr>
+        <w:pStyle w:val="a9"/>
+        <w:numPr>
+          <w:ilvl w:val="0"/>
+          <w:numId w:val="33"/>
+        </w:numPr>
+        <w:spacing w:line="360" w:lineRule="auto"/>
+        <w:jc w:val="both"/>
+        <w:rPr>
+          <w:rFonts w:ascii="Times New Roman" w:hAnsi="Times New Roman" w:cs="Times New Roman"/>
+          <w:sz w:val="28"/>
+          <w:szCs w:val="28"/>
+        </w:rPr>
+      </w:pPr>
+      <w:r>
+        <w:rPr>
+          <w:rFonts w:ascii="Times New Roman" w:hAnsi="Times New Roman" w:cs="Times New Roman"/>
+          <w:sz w:val="28"/>
+          <w:szCs w:val="28"/>
+        </w:rPr>
+        <w:t>Код платежу(тип даних числовий,</w:t>
+      </w:r>
+      <w:r>
+        <w:rPr>
+          <w:rFonts w:ascii="Times New Roman" w:hAnsi="Times New Roman" w:cs="Times New Roman"/>
+          <w:sz w:val="28"/>
+          <w:szCs w:val="28"/>
+        </w:rPr>
+        <w:t xml:space="preserve"> ключове поле)</w:t>
+      </w:r>
+    </w:p>
+    <w:p>
+      <w:pPr>
+        <w:pStyle w:val="a9"/>
+        <w:numPr>
+          <w:ilvl w:val="0"/>
+          <w:numId w:val="33"/>
+        </w:numPr>
+        <w:spacing w:line="360" w:lineRule="auto"/>
+        <w:jc w:val="both"/>
+        <w:rPr>
+          <w:rFonts w:ascii="Times New Roman" w:hAnsi="Times New Roman" w:cs="Times New Roman"/>
+          <w:sz w:val="28"/>
+          <w:szCs w:val="28"/>
+        </w:rPr>
+      </w:pPr>
+      <w:r>
+        <w:rPr>
+          <w:rFonts w:ascii="Times New Roman" w:hAnsi="Times New Roman" w:cs="Times New Roman"/>
+          <w:sz w:val="28"/>
+          <w:szCs w:val="28"/>
+        </w:rPr>
+        <w:t>Код договору(тип даних числовий</w:t>
+      </w:r>
+      <w:r>
+        <w:rPr>
+          <w:rFonts w:ascii="Times New Roman" w:hAnsi="Times New Roman" w:cs="Times New Roman"/>
+          <w:sz w:val="28"/>
+          <w:szCs w:val="28"/>
+        </w:rPr>
+        <w:t>, зв'язок з договором)</w:t>
+      </w:r>
+    </w:p>
+    <w:p>
+      <w:pPr>
+        <w:pStyle w:val="a9"/>
+        <w:numPr>
+          <w:ilvl w:val="0"/>
+          <w:numId w:val="33"/>
+        </w:numPr>
+        <w:spacing w:line="360" w:lineRule="auto"/>
+        <w:jc w:val="both"/>
+        <w:rPr>
+          <w:rFonts w:ascii="Times New Roman" w:hAnsi="Times New Roman" w:cs="Times New Roman"/>
+          <w:sz w:val="28"/>
+          <w:szCs w:val="28"/>
+        </w:rPr>
+      </w:pPr>
+      <w:r>
+        <w:rPr>
+          <w:rFonts w:ascii="Times New Roman" w:hAnsi="Times New Roman" w:cs="Times New Roman"/>
+          <w:sz w:val="28"/>
+          <w:szCs w:val="28"/>
+        </w:rPr>
+        <w:t>Дата платежу(тип даних числовий)</w:t>
+      </w:r>
+    </w:p>
+    <w:p>
+      <w:pPr>
+        <w:pStyle w:val="a9"/>
+        <w:numPr>
+          <w:ilvl w:val="0"/>
+          <w:numId w:val="33"/>
+        </w:numPr>
+        <w:spacing w:line="360" w:lineRule="auto"/>
+        <w:jc w:val="both"/>
+        <w:rPr>
+          <w:rFonts w:ascii="Times New Roman" w:hAnsi="Times New Roman" w:cs="Times New Roman"/>
+          <w:sz w:val="28"/>
+          <w:szCs w:val="28"/>
+        </w:rPr>
+      </w:pPr>
+      <w:r>
+        <w:rPr>
+          <w:rFonts w:ascii="Times New Roman" w:hAnsi="Times New Roman" w:cs="Times New Roman"/>
+          <w:sz w:val="28"/>
+          <w:szCs w:val="28"/>
+        </w:rPr>
+        <w:t>Сума платежу(тип даних числовий)</w:t>
+      </w:r>
+    </w:p>
+    <w:p>
+      <w:pPr>
+        <w:spacing w:line="360" w:lineRule="auto"/>
+        <w:jc w:val="both"/>
+        <w:rPr>
+          <w:rFonts w:ascii="Times New Roman" w:hAnsi="Times New Roman" w:cs="Times New Roman"/>
+          <w:sz w:val="28"/>
+          <w:szCs w:val="28"/>
+        </w:rPr>
+      </w:pPr>
+      <w:r>
+        <w:drawing>
+          <wp:inline distT="0" distB="0" distL="0" distR="0" wp14:anchorId="20C40C62" wp14:editId="5AAC8001">
+            <wp:extent cx="5939790" cy="3655695"/>
+            <wp:effectExtent l="0" t="0" r="3810" b="1905"/>
+            <wp:docPr id="1650488795" name="Рисунок 1"/>
+            <wp:cNvGraphicFramePr>
+              <a:graphicFrameLocks xmlns:a="http://schemas.openxmlformats.org/drawingml/2006/main" noChangeAspect="1"/>
+            </wp:cNvGraphicFramePr>
+            <a:graphic xmlns:a="http://schemas.openxmlformats.org/drawingml/2006/main">
+              <a:graphicData uri="http://schemas.openxmlformats.org/drawingml/2006/picture">
+                <pic:pic xmlns:pic="http://schemas.openxmlformats.org/drawingml/2006/picture">
+                  <pic:nvPicPr>
+                    <pic:cNvPr id="1650488795" name=""/>
+                    <pic:cNvPicPr/>
+                  </pic:nvPicPr>
+                  <pic:blipFill>
+                    <a:blip r:embed="rId14"/>
+                    <a:stretch>
+                      <a:fillRect/>
+                    </a:stretch>
+                  </pic:blipFill>
+                  <pic:spPr>
+                    <a:xfrm>
+                      <a:off x="0" y="0"/>
+                      <a:ext cx="5939790" cy="3655695"/>
+                    </a:xfrm>
+                    <a:prstGeom prst="rect">
+                      <a:avLst/>
+                    </a:prstGeom>
+                  </pic:spPr>
+                </pic:pic>
+              </a:graphicData>
+            </a:graphic>
+          </wp:inline>
+        </w:drawing>
+      </w:r>
+    </w:p>
+    <w:p>
+      <w:pPr>
+        <w:pStyle w:val="a9"/>
+        <w:spacing w:line="360" w:lineRule="auto"/>
+        <w:rPr>
+          <w:rFonts w:ascii="Times New Roman" w:hAnsi="Times New Roman" w:cs="Times New Roman"/>
+          <w:sz w:val="28"/>
+          <w:szCs w:val="28"/>
+        </w:rPr>
+      </w:pPr>
+      <w:r>
+        <w:rPr>
+          <w:rFonts w:ascii="Times New Roman" w:hAnsi="Times New Roman" w:cs="Times New Roman"/>
+          <w:sz w:val="28"/>
+          <w:szCs w:val="28"/>
+        </w:rPr>
+        <w:lastRenderedPageBreak/>
+        <w:tab/>
+      </w:r>
+      <w:r>
+        <w:rPr>
+          <w:rFonts w:ascii="Times New Roman" w:hAnsi="Times New Roman" w:cs="Times New Roman"/>
+          <w:sz w:val="28"/>
+          <w:szCs w:val="28"/>
+        </w:rPr>
+        <w:tab/>
+      </w:r>
+      <w:r>
+        <w:rPr>
+          <w:rFonts w:ascii="Times New Roman" w:hAnsi="Times New Roman" w:cs="Times New Roman"/>
+          <w:sz w:val="28"/>
+          <w:szCs w:val="28"/>
+        </w:rPr>
+        <w:tab/>
+      </w:r>
+      <w:r>
+        <w:rPr>
+          <w:rFonts w:ascii="Times New Roman" w:hAnsi="Times New Roman" w:cs="Times New Roman"/>
+          <w:sz w:val="28"/>
+          <w:szCs w:val="28"/>
+        </w:rPr>
+        <w:tab/>
+        <w:t xml:space="preserve">Схема </w:t>
+      </w:r>
+      <w:r>
+        <w:rPr>
+          <w:rFonts w:ascii="Times New Roman" w:hAnsi="Times New Roman" w:cs="Times New Roman"/>
+          <w:sz w:val="28"/>
+          <w:szCs w:val="28"/>
+        </w:rPr>
+        <w:t>бази даних</w:t>
+      </w:r>
+    </w:p>
+    <w:p>
+      <w:pPr>
+        <w:spacing w:line="360" w:lineRule="auto"/>
+        <w:rPr>
+          <w:rFonts w:ascii="Times New Roman" w:hAnsi="Times New Roman" w:cs="Times New Roman"/>
+          <w:sz w:val="28"/>
+          <w:szCs w:val="28"/>
+        </w:rPr>
+      </w:pPr>
+      <w:r>
+        <w:rPr>
+          <w:rFonts w:ascii="Times New Roman" w:hAnsi="Times New Roman" w:cs="Times New Roman"/>
+          <w:sz w:val="28"/>
+          <w:szCs w:val="28"/>
+        </w:rPr>
+        <w:t>Зв’язки між таблицями:</w:t>
+      </w:r>
+    </w:p>
+    <w:p>
+      <w:pPr>
+        <w:pStyle w:val="a9"/>
+        <w:numPr>
+          <w:ilvl w:val="0"/>
+          <w:numId w:val="27"/>
+        </w:numPr>
+        <w:spacing w:line="360" w:lineRule="auto"/>
+        <w:rPr>
+          <w:rFonts w:ascii="Times New Roman" w:hAnsi="Times New Roman" w:cs="Times New Roman"/>
+          <w:sz w:val="28"/>
+          <w:szCs w:val="28"/>
+        </w:rPr>
+      </w:pPr>
+      <w:r>
+        <w:rPr>
+          <w:rFonts w:ascii="Times New Roman" w:hAnsi="Times New Roman" w:cs="Times New Roman"/>
+          <w:sz w:val="28"/>
+          <w:szCs w:val="28"/>
+        </w:rPr>
+        <w:t>Користувач</w:t>
+      </w:r>
+      <w:r>
+        <w:rPr>
+          <w:rFonts w:ascii="Times New Roman" w:hAnsi="Times New Roman" w:cs="Times New Roman"/>
+          <w:sz w:val="28"/>
+          <w:szCs w:val="28"/>
+        </w:rPr>
+        <w:t xml:space="preserve"> 1—∞ </w:t>
+      </w:r>
+      <w:r>
+        <w:rPr>
+          <w:rFonts w:ascii="Times New Roman" w:hAnsi="Times New Roman" w:cs="Times New Roman"/>
+          <w:sz w:val="28"/>
+          <w:szCs w:val="28"/>
+        </w:rPr>
+        <w:t>Договір</w:t>
+      </w:r>
+    </w:p>
+    <w:p>
+      <w:pPr>
+        <w:pStyle w:val="a9"/>
+        <w:numPr>
+          <w:ilvl w:val="0"/>
+          <w:numId w:val="27"/>
+        </w:numPr>
+        <w:spacing w:line="360" w:lineRule="auto"/>
+        <w:rPr>
+          <w:rFonts w:ascii="Times New Roman" w:hAnsi="Times New Roman" w:cs="Times New Roman"/>
+          <w:sz w:val="28"/>
+          <w:szCs w:val="28"/>
+        </w:rPr>
+      </w:pPr>
+      <w:r>
+        <w:rPr>
+          <w:rFonts w:ascii="Times New Roman" w:hAnsi="Times New Roman" w:cs="Times New Roman"/>
+          <w:sz w:val="28"/>
+          <w:szCs w:val="28"/>
+        </w:rPr>
+        <w:t>Договір</w:t>
+      </w:r>
+      <w:r>
+        <w:rPr>
+          <w:rFonts w:ascii="Times New Roman" w:hAnsi="Times New Roman" w:cs="Times New Roman"/>
+          <w:sz w:val="28"/>
+          <w:szCs w:val="28"/>
+        </w:rPr>
+        <w:t xml:space="preserve"> 1—∞ </w:t>
+      </w:r>
+      <w:r>
+        <w:rPr>
+          <w:rFonts w:ascii="Times New Roman" w:hAnsi="Times New Roman" w:cs="Times New Roman"/>
+          <w:sz w:val="28"/>
+          <w:szCs w:val="28"/>
+        </w:rPr>
+        <w:t>Платіж</w:t>
+      </w:r>
+    </w:p>
+    <w:p>
+      <w:pPr>
+        <w:pStyle w:val="a9"/>
+        <w:numPr>
+          <w:ilvl w:val="0"/>
+          <w:numId w:val="27"/>
+        </w:numPr>
+        <w:spacing w:line="360" w:lineRule="auto"/>
+        <w:rPr>
+          <w:rFonts w:ascii="Times New Roman" w:hAnsi="Times New Roman" w:cs="Times New Roman"/>
+          <w:sz w:val="28"/>
+          <w:szCs w:val="28"/>
+        </w:rPr>
+      </w:pPr>
+      <w:r>
+        <w:rPr>
+          <w:rFonts w:ascii="Times New Roman" w:hAnsi="Times New Roman" w:cs="Times New Roman"/>
+          <w:sz w:val="28"/>
+          <w:szCs w:val="28"/>
+        </w:rPr>
+        <w:t>Договір</w:t>
+      </w:r>
+      <w:r>
+        <w:rPr>
+          <w:rFonts w:ascii="Times New Roman" w:hAnsi="Times New Roman" w:cs="Times New Roman"/>
+          <w:sz w:val="28"/>
+          <w:szCs w:val="28"/>
+        </w:rPr>
+        <w:t xml:space="preserve"> 1—∞ </w:t>
+      </w:r>
+      <w:r>
+        <w:rPr>
+          <w:rFonts w:ascii="Times New Roman" w:hAnsi="Times New Roman" w:cs="Times New Roman"/>
+          <w:sz w:val="28"/>
+          <w:szCs w:val="28"/>
+        </w:rPr>
+        <w:t>Випадок</w:t>
+      </w:r>
+    </w:p>
+    <w:p>
+      <w:pPr>
+        <w:pStyle w:val="a9"/>
+        <w:numPr>
+          <w:ilvl w:val="0"/>
+          <w:numId w:val="27"/>
+        </w:numPr>
+        <w:spacing w:line="360" w:lineRule="auto"/>
+        <w:rPr>
+          <w:rFonts w:ascii="Times New Roman" w:hAnsi="Times New Roman" w:cs="Times New Roman"/>
+          <w:sz w:val="28"/>
+          <w:szCs w:val="28"/>
+        </w:rPr>
+      </w:pPr>
+      <w:r>
+        <w:rPr>
+          <w:rFonts w:ascii="Times New Roman" w:hAnsi="Times New Roman" w:cs="Times New Roman"/>
+          <w:sz w:val="28"/>
+          <w:szCs w:val="28"/>
+        </w:rPr>
+        <w:t>Випадок</w:t>
+      </w:r>
+      <w:r>
+        <w:rPr>
+          <w:rFonts w:ascii="Times New Roman" w:hAnsi="Times New Roman" w:cs="Times New Roman"/>
+          <w:sz w:val="28"/>
+          <w:szCs w:val="28"/>
+        </w:rPr>
+        <w:t xml:space="preserve"> 1—1 </w:t>
+      </w:r>
+      <w:r>
+        <w:rPr>
+          <w:rFonts w:ascii="Times New Roman" w:hAnsi="Times New Roman" w:cs="Times New Roman"/>
+          <w:sz w:val="28"/>
+          <w:szCs w:val="28"/>
+        </w:rPr>
+        <w:t>Виплата</w:t>
+      </w:r>
+      <w:r>
+        <w:rPr>
+          <w:rFonts w:ascii="Times New Roman" w:hAnsi="Times New Roman" w:cs="Times New Roman"/>
+          <w:sz w:val="28"/>
+          <w:szCs w:val="28"/>
+        </w:rPr>
+        <w:t xml:space="preserve"> </w:t>
+      </w:r>
+    </w:p>
+    <w:p>
+      <w:pPr>
+        <w:spacing w:line="360" w:lineRule="auto"/>
+        <w:rPr>
+          <w:rFonts w:ascii="Times New Roman" w:hAnsi="Times New Roman" w:cs="Times New Roman"/>
+          <w:bCs/>
+          <w:sz w:val="28"/>
+          <w:szCs w:val="28"/>
+        </w:rPr>
+      </w:pPr>
+      <w:r>
+        <w:rPr>
+          <w:rFonts w:ascii="Times New Roman" w:hAnsi="Times New Roman" w:cs="Times New Roman"/>
+          <w:bCs/>
+          <w:sz w:val="28"/>
+          <w:szCs w:val="28"/>
+        </w:rPr>
+        <w:t>БД для</w:t>
+      </w:r>
+      <w:r>
+        <w:rPr>
+          <w:rFonts w:ascii="Times New Roman" w:hAnsi="Times New Roman" w:cs="Times New Roman"/>
+          <w:bCs/>
+          <w:sz w:val="28"/>
+          <w:szCs w:val="28"/>
+        </w:rPr>
+        <w:t xml:space="preserve"> страхової компанії</w:t>
+      </w:r>
+      <w:r>
+        <w:rPr>
+          <w:rFonts w:ascii="Times New Roman" w:hAnsi="Times New Roman" w:cs="Times New Roman"/>
+          <w:bCs/>
+          <w:sz w:val="28"/>
+          <w:szCs w:val="28"/>
+        </w:rPr>
+        <w:t xml:space="preserve"> створювалася в СУБД </w:t>
+      </w:r>
+      <w:r>
+        <w:rPr>
+          <w:rFonts w:ascii="Times New Roman" w:hAnsi="Times New Roman" w:cs="Times New Roman"/>
+          <w:bCs/>
+          <w:sz w:val="28"/>
+          <w:szCs w:val="28"/>
+          <w:lang w:val="en-US"/>
+        </w:rPr>
+        <w:t>Acc</w:t>
+      </w:r>
+      <w:r>
+        <w:rPr>
+          <w:rFonts w:ascii="Times New Roman" w:hAnsi="Times New Roman" w:cs="Times New Roman"/>
+          <w:bCs/>
+          <w:sz w:val="28"/>
+          <w:szCs w:val="28"/>
+        </w:rPr>
+        <w:t>е</w:t>
+      </w:r>
+      <w:r>
+        <w:rPr>
+          <w:rFonts w:ascii="Times New Roman" w:hAnsi="Times New Roman" w:cs="Times New Roman"/>
+          <w:bCs/>
+          <w:sz w:val="28"/>
+          <w:szCs w:val="28"/>
+          <w:lang w:val="en-US"/>
+        </w:rPr>
+        <w:t>ss</w:t>
+      </w:r>
+      <w:r>
+        <w:rPr>
+          <w:rFonts w:ascii="Times New Roman" w:hAnsi="Times New Roman" w:cs="Times New Roman"/>
+          <w:bCs/>
+          <w:sz w:val="28"/>
+          <w:szCs w:val="28"/>
+        </w:rPr>
+        <w:t>. Нижче вказані структури таблиць в режимі конструктора:</w:t>
+      </w:r>
+    </w:p>
+    <w:p>
+      <w:pPr>
+        <w:spacing w:line="360" w:lineRule="auto"/>
+        <w:rPr>
+          <w:noProof/>
+          <w14:ligatures w14:val="standardContextual"/>
+        </w:rPr>
+      </w:pPr>
+      <w:r>
+        <w:rPr>
+          <w:rFonts w:ascii="Times New Roman" w:hAnsi="Times New Roman" w:cs="Times New Roman"/>
+          <w:noProof/>
+          <w:sz w:val="28"/>
+          <w:szCs w:val="28"/>
+          <w14:ligatures w14:val="standardContextual"/>
+        </w:rPr>
+        <w:drawing>
+          <wp:inline distT="0" distB="0" distL="0" distR="0" wp14:anchorId="030153B8" wp14:editId="4659562B">
+            <wp:extent cx="4630658" cy="2162175"/>
+            <wp:effectExtent l="0" t="0" r="0" b="0"/>
+            <wp:docPr id="216972526" name="Рисунок 4"/>
+            <wp:cNvGraphicFramePr>
+              <a:graphicFrameLocks xmlns:a="http://schemas.openxmlformats.org/drawingml/2006/main" noChangeAspect="1"/>
+            </wp:cNvGraphicFramePr>
+            <a:graphic xmlns:a="http://schemas.openxmlformats.org/drawingml/2006/main">
+              <a:graphicData uri="http://schemas.openxmlformats.org/drawingml/2006/picture">
+                <pic:pic xmlns:pic="http://schemas.openxmlformats.org/drawingml/2006/picture">
+                  <pic:nvPicPr>
+                    <pic:cNvPr id="216972526" name="Рисунок 216972526"/>
+                    <pic:cNvPicPr/>
+                  </pic:nvPicPr>
+                  <pic:blipFill>
+                    <a:blip r:embed="rId15">
+                      <a:extLst>
+                        <a:ext uri="{28A0092B-C50C-407E-A947-70E740481C1C}">
+                          <a14:useLocalDpi xmlns:a14="http://schemas.microsoft.com/office/drawing/2010/main" val="0"/>
+                        </a:ext>
+                      </a:extLst>
+                    </a:blip>
+                    <a:stretch>
+                      <a:fillRect/>
+                    </a:stretch>
+                  </pic:blipFill>
+                  <pic:spPr>
+                    <a:xfrm>
+                      <a:off x="0" y="0"/>
+                      <a:ext cx="4633030" cy="2163283"/>
+                    </a:xfrm>
+                    <a:prstGeom prst="rect">
+                      <a:avLst/>
+                    </a:prstGeom>
+                  </pic:spPr>
+                </pic:pic>
+              </a:graphicData>
+            </a:graphic>
+          </wp:inline>
+        </w:drawing>
+      </w:r>
+      <w:r>
+        <w:rPr>
+          <w:noProof/>
+          <w14:ligatures w14:val="standardContextual"/>
+        </w:rPr>
+        <w:t xml:space="preserve"> </w:t>
+      </w:r>
+    </w:p>
+    <w:p>
+      <w:pPr>
+        <w:spacing w:line="360" w:lineRule="auto"/>
+        <w:jc w:val="both"/>
+        <w:rPr>
+          <w:rFonts w:ascii="Times New Roman" w:hAnsi="Times New Roman" w:cs="Times New Roman"/>
+          <w:noProof/>
+          <w:sz w:val="28"/>
+          <w:szCs w:val="28"/>
+          <w14:ligatures w14:val="standardContextual"/>
+        </w:rPr>
+      </w:pPr>
+      <w:r>
+        <w:rPr>
+          <w:noProof/>
+          <w14:ligatures w14:val="standardContextual"/>
+        </w:rPr>
+        <w:tab/>
+      </w:r>
+      <w:r>
+        <w:rPr>
+          <w:noProof/>
+          <w14:ligatures w14:val="standardContextual"/>
+        </w:rPr>
+        <w:tab/>
+      </w:r>
+      <w:r>
+        <w:rPr>
+          <w:noProof/>
+          <w14:ligatures w14:val="standardContextual"/>
+        </w:rPr>
+        <w:tab/>
+      </w:r>
+      <w:r>
+        <w:rPr>
+          <w:noProof/>
+          <w14:ligatures w14:val="standardContextual"/>
+        </w:rPr>
+        <w:tab/>
+      </w:r>
+      <w:r>
+        <w:rPr>
+          <w:rFonts w:ascii="Times New Roman" w:hAnsi="Times New Roman" w:cs="Times New Roman"/>
+          <w:noProof/>
+          <w:sz w:val="28"/>
+          <w:szCs w:val="28"/>
+          <w14:ligatures w14:val="standardContextual"/>
+        </w:rPr>
+        <w:t>Структра таблиці Користувач</w:t>
+      </w:r>
+    </w:p>
+    <w:p>
+      <w:pPr>
+        <w:spacing w:line="360" w:lineRule="auto"/>
+        <w:rPr>
+          <w:noProof/>
+          <w14:ligatures w14:val="standardContextual"/>
+        </w:rPr>
+      </w:pPr>
+    </w:p>
+    <w:p>
+      <w:pPr>
+        <w:spacing w:line="360" w:lineRule="auto"/>
+        <w:rPr>
+          <w:rFonts w:ascii="Times New Roman" w:hAnsi="Times New Roman" w:cs="Times New Roman"/>
+          <w:noProof/>
+          <w:sz w:val="28"/>
+          <w:szCs w:val="28"/>
+          <w14:ligatures w14:val="standardContextual"/>
+        </w:rPr>
+      </w:pPr>
+      <w:r>
+        <w:rPr>
+          <w:rFonts w:ascii="Times New Roman" w:hAnsi="Times New Roman" w:cs="Times New Roman"/>
+          <w:noProof/>
+          <w:sz w:val="28"/>
+          <w:szCs w:val="28"/>
+          <w14:ligatures w14:val="standardContextual"/>
+        </w:rPr>
+        <w:drawing>
+          <wp:inline distT="0" distB="0" distL="0" distR="0" wp14:anchorId="6BAAAC0F" wp14:editId="632580AF">
+            <wp:extent cx="4686300" cy="2178398"/>
+            <wp:effectExtent l="0" t="0" r="0" b="0"/>
+            <wp:docPr id="1898383134" name="Рисунок 1"/>
+            <wp:cNvGraphicFramePr>
+              <a:graphicFrameLocks xmlns:a="http://schemas.openxmlformats.org/drawingml/2006/main" noChangeAspect="1"/>
+            </wp:cNvGraphicFramePr>
+            <a:graphic xmlns:a="http://schemas.openxmlformats.org/drawingml/2006/main">
+              <a:graphicData uri="http://schemas.openxmlformats.org/drawingml/2006/picture">
+                <pic:pic xmlns:pic="http://schemas.openxmlformats.org/drawingml/2006/picture">
+                  <pic:nvPicPr>
+                    <pic:cNvPr id="1898383134" name=""/>
+                    <pic:cNvPicPr/>
+                  </pic:nvPicPr>
+                  <pic:blipFill>
+                    <a:blip r:embed="rId16"/>
+                    <a:stretch>
+                      <a:fillRect/>
+                    </a:stretch>
+                  </pic:blipFill>
+                  <pic:spPr>
+                    <a:xfrm>
+                      <a:off x="0" y="0"/>
+                      <a:ext cx="4699683" cy="2184619"/>
+                    </a:xfrm>
+                    <a:prstGeom prst="rect">
+                      <a:avLst/>
+                    </a:prstGeom>
+                  </pic:spPr>
+                </pic:pic>
+              </a:graphicData>
+            </a:graphic>
+          </wp:inline>
+        </w:drawing>
+      </w:r>
+      <w:r>
+        <w:rPr>
+          <w:rFonts w:ascii="Times New Roman" w:hAnsi="Times New Roman" w:cs="Times New Roman"/>
+          <w:noProof/>
+          <w:sz w:val="28"/>
+          <w:szCs w:val="28"/>
+          <w14:ligatures w14:val="standardContextual"/>
+        </w:rPr>
+        <w:t xml:space="preserve"> </w:t>
+      </w:r>
+    </w:p>
+    <w:p>
+      <w:pPr>
+        <w:spacing w:line="360" w:lineRule="auto"/>
+        <w:rPr>
+          <w:rFonts w:ascii="Times New Roman" w:hAnsi="Times New Roman" w:cs="Times New Roman"/>
+          <w:noProof/>
+          <w:sz w:val="28"/>
+          <w:szCs w:val="28"/>
+          <w14:ligatures w14:val="standardContextual"/>
+        </w:rPr>
+      </w:pPr>
+      <w:r>
+        <w:rPr>
+          <w:rFonts w:ascii="Times New Roman" w:hAnsi="Times New Roman" w:cs="Times New Roman"/>
+          <w:noProof/>
+          <w:sz w:val="28"/>
+          <w:szCs w:val="28"/>
+          <w14:ligatures w14:val="standardContextual"/>
+        </w:rPr>
+        <w:tab/>
+      </w:r>
+      <w:r>
+        <w:rPr>
+          <w:rFonts w:ascii="Times New Roman" w:hAnsi="Times New Roman" w:cs="Times New Roman"/>
+          <w:noProof/>
+          <w:sz w:val="28"/>
+          <w:szCs w:val="28"/>
+          <w14:ligatures w14:val="standardContextual"/>
+        </w:rPr>
+        <w:tab/>
+      </w:r>
+      <w:r>
+        <w:rPr>
+          <w:rFonts w:ascii="Times New Roman" w:hAnsi="Times New Roman" w:cs="Times New Roman"/>
+          <w:noProof/>
+          <w:sz w:val="28"/>
+          <w:szCs w:val="28"/>
+          <w14:ligatures w14:val="standardContextual"/>
+        </w:rPr>
+        <w:tab/>
+      </w:r>
+      <w:r>
+        <w:rPr>
+          <w:rFonts w:ascii="Times New Roman" w:hAnsi="Times New Roman" w:cs="Times New Roman"/>
+          <w:noProof/>
+          <w:sz w:val="28"/>
+          <w:szCs w:val="28"/>
+          <w14:ligatures w14:val="standardContextual"/>
+        </w:rPr>
+        <w:tab/>
+        <w:t xml:space="preserve">Структура таблиці </w:t>
+      </w:r>
+      <w:r>
+        <w:rPr>
+          <w:rFonts w:ascii="Times New Roman" w:hAnsi="Times New Roman" w:cs="Times New Roman"/>
+          <w:noProof/>
+          <w:sz w:val="28"/>
+          <w:szCs w:val="28"/>
+          <w14:ligatures w14:val="standardContextual"/>
+        </w:rPr>
+        <w:t>Договір</w:t>
+      </w:r>
+    </w:p>
+    <w:p>
+      <w:pPr>
+        <w:spacing w:line="360" w:lineRule="auto"/>
+        <w:rPr>
+          <w:rFonts w:ascii="Times New Roman" w:hAnsi="Times New Roman" w:cs="Times New Roman"/>
+          <w:sz w:val="28"/>
+          <w:szCs w:val="28"/>
+        </w:rPr>
+      </w:pPr>
+      <w:r>
+        <w:rPr>
+          <w:rFonts w:ascii="Times New Roman" w:hAnsi="Times New Roman" w:cs="Times New Roman"/>
+          <w:noProof/>
+          <w:sz w:val="28"/>
+          <w:szCs w:val="28"/>
+          <w14:ligatures w14:val="standardContextual"/>
+        </w:rPr>
+        <w:lastRenderedPageBreak/>
+        <w:drawing>
+          <wp:inline distT="0" distB="0" distL="0" distR="0" wp14:anchorId="6F992D73" wp14:editId="7AAE4C84">
+            <wp:extent cx="4749663" cy="1790700"/>
+            <wp:effectExtent l="0" t="0" r="0" b="0"/>
+            <wp:docPr id="1043007051" name="Рисунок 6"/>
+            <wp:cNvGraphicFramePr>
+              <a:graphicFrameLocks xmlns:a="http://schemas.openxmlformats.org/drawingml/2006/main" noChangeAspect="1"/>
+            </wp:cNvGraphicFramePr>
+            <a:graphic xmlns:a="http://schemas.openxmlformats.org/drawingml/2006/main">
+              <a:graphicData uri="http://schemas.openxmlformats.org/drawingml/2006/picture">
+                <pic:pic xmlns:pic="http://schemas.openxmlformats.org/drawingml/2006/picture">
+                  <pic:nvPicPr>
+                    <pic:cNvPr id="1043007051" name="Рисунок 1043007051"/>
+                    <pic:cNvPicPr/>
+                  </pic:nvPicPr>
+                  <pic:blipFill>
+                    <a:blip r:embed="rId17">
+                      <a:extLst>
+                        <a:ext uri="{28A0092B-C50C-407E-A947-70E740481C1C}">
+                          <a14:useLocalDpi xmlns:a14="http://schemas.microsoft.com/office/drawing/2010/main" val="0"/>
+                        </a:ext>
+                      </a:extLst>
+                    </a:blip>
+                    <a:stretch>
+                      <a:fillRect/>
+                    </a:stretch>
+                  </pic:blipFill>
+                  <pic:spPr>
+                    <a:xfrm>
+                      <a:off x="0" y="0"/>
+                      <a:ext cx="4757510" cy="1793658"/>
+                    </a:xfrm>
+                    <a:prstGeom prst="rect">
+                      <a:avLst/>
+                    </a:prstGeom>
+                  </pic:spPr>
+                </pic:pic>
+              </a:graphicData>
+            </a:graphic>
+          </wp:inline>
+        </w:drawing>
+      </w:r>
+    </w:p>
+    <w:p>
+      <w:pPr>
+        <w:spacing w:line="360" w:lineRule="auto"/>
+        <w:rPr>
+          <w:rFonts w:ascii="Times New Roman" w:hAnsi="Times New Roman" w:cs="Times New Roman"/>
+          <w:sz w:val="28"/>
+          <w:szCs w:val="28"/>
+        </w:rPr>
+      </w:pPr>
+      <w:r>
+        <w:rPr>
+          <w:rFonts w:ascii="Times New Roman" w:hAnsi="Times New Roman" w:cs="Times New Roman"/>
+          <w:sz w:val="28"/>
+          <w:szCs w:val="28"/>
+        </w:rPr>
+        <w:tab/>
+      </w:r>
+      <w:r>
+        <w:rPr>
+          <w:rFonts w:ascii="Times New Roman" w:hAnsi="Times New Roman" w:cs="Times New Roman"/>
+          <w:sz w:val="28"/>
+          <w:szCs w:val="28"/>
+        </w:rPr>
+        <w:tab/>
+      </w:r>
+      <w:r>
+        <w:rPr>
+          <w:rFonts w:ascii="Times New Roman" w:hAnsi="Times New Roman" w:cs="Times New Roman"/>
+          <w:sz w:val="28"/>
+          <w:szCs w:val="28"/>
+        </w:rPr>
+        <w:tab/>
+      </w:r>
+      <w:r>
+        <w:rPr>
+          <w:rFonts w:ascii="Times New Roman" w:hAnsi="Times New Roman" w:cs="Times New Roman"/>
+          <w:sz w:val="28"/>
+          <w:szCs w:val="28"/>
+        </w:rPr>
+        <w:tab/>
+      </w:r>
+      <w:r>
+        <w:rPr>
+          <w:rFonts w:ascii="Times New Roman" w:hAnsi="Times New Roman" w:cs="Times New Roman"/>
+          <w:sz w:val="28"/>
+          <w:szCs w:val="28"/>
+        </w:rPr>
+        <w:t>Структура таблиці Страхова виплата</w:t>
+      </w:r>
+    </w:p>
+    <w:p>
+      <w:pPr>
+        <w:spacing w:line="360" w:lineRule="auto"/>
+        <w:rPr>
+          <w:rFonts w:ascii="Times New Roman" w:hAnsi="Times New Roman" w:cs="Times New Roman"/>
+          <w:sz w:val="28"/>
+          <w:szCs w:val="28"/>
+        </w:rPr>
+      </w:pPr>
+      <w:r>
+        <w:rPr>
+          <w:rFonts w:ascii="Times New Roman" w:hAnsi="Times New Roman" w:cs="Times New Roman"/>
+          <w:noProof/>
+          <w:sz w:val="28"/>
+          <w:szCs w:val="28"/>
+          <w14:ligatures w14:val="standardContextual"/>
+        </w:rPr>
+        <w:drawing>
+          <wp:inline distT="0" distB="0" distL="0" distR="0" wp14:anchorId="6F6901B5" wp14:editId="48A17E94">
+            <wp:extent cx="4903264" cy="1990725"/>
+            <wp:effectExtent l="0" t="0" r="0" b="0"/>
+            <wp:docPr id="173417168" name="Рисунок 7"/>
+            <wp:cNvGraphicFramePr>
+              <a:graphicFrameLocks xmlns:a="http://schemas.openxmlformats.org/drawingml/2006/main" noChangeAspect="1"/>
+            </wp:cNvGraphicFramePr>
+            <a:graphic xmlns:a="http://schemas.openxmlformats.org/drawingml/2006/main">
+              <a:graphicData uri="http://schemas.openxmlformats.org/drawingml/2006/picture">
+                <pic:pic xmlns:pic="http://schemas.openxmlformats.org/drawingml/2006/picture">
+                  <pic:nvPicPr>
+                    <pic:cNvPr id="173417168" name="Рисунок 173417168"/>
+                    <pic:cNvPicPr/>
+                  </pic:nvPicPr>
+                  <pic:blipFill>
+                    <a:blip r:embed="rId18">
+                      <a:extLst>
+                        <a:ext uri="{28A0092B-C50C-407E-A947-70E740481C1C}">
+                          <a14:useLocalDpi xmlns:a14="http://schemas.microsoft.com/office/drawing/2010/main" val="0"/>
+                        </a:ext>
+                      </a:extLst>
+                    </a:blip>
+                    <a:stretch>
+                      <a:fillRect/>
+                    </a:stretch>
+                  </pic:blipFill>
+                  <pic:spPr>
+                    <a:xfrm>
+                      <a:off x="0" y="0"/>
+                      <a:ext cx="4905784" cy="1991748"/>
+                    </a:xfrm>
+                    <a:prstGeom prst="rect">
+                      <a:avLst/>
+                    </a:prstGeom>
+                  </pic:spPr>
+                </pic:pic>
+              </a:graphicData>
+            </a:graphic>
+          </wp:inline>
+        </w:drawing>
+      </w:r>
+    </w:p>
+    <w:p>
+      <w:pPr>
+        <w:spacing w:line="360" w:lineRule="auto"/>
+        <w:rPr>
+          <w:rFonts w:ascii="Times New Roman" w:hAnsi="Times New Roman" w:cs="Times New Roman"/>
+          <w:sz w:val="28"/>
+          <w:szCs w:val="28"/>
+        </w:rPr>
+      </w:pPr>
+      <w:r>
+        <w:rPr>
+          <w:rFonts w:ascii="Times New Roman" w:hAnsi="Times New Roman" w:cs="Times New Roman"/>
+          <w:sz w:val="28"/>
+          <w:szCs w:val="28"/>
+        </w:rPr>
+        <w:tab/>
+      </w:r>
+      <w:r>
+        <w:rPr>
+          <w:rFonts w:ascii="Times New Roman" w:hAnsi="Times New Roman" w:cs="Times New Roman"/>
+          <w:sz w:val="28"/>
+          <w:szCs w:val="28"/>
+        </w:rPr>
+        <w:tab/>
+      </w:r>
+      <w:r>
+        <w:rPr>
+          <w:rFonts w:ascii="Times New Roman" w:hAnsi="Times New Roman" w:cs="Times New Roman"/>
+          <w:sz w:val="28"/>
+          <w:szCs w:val="28"/>
+        </w:rPr>
+        <w:tab/>
+      </w:r>
+      <w:r>
+        <w:rPr>
+          <w:rFonts w:ascii="Times New Roman" w:hAnsi="Times New Roman" w:cs="Times New Roman"/>
+          <w:sz w:val="28"/>
+          <w:szCs w:val="28"/>
+        </w:rPr>
+        <w:tab/>
+        <w:t xml:space="preserve">Структура таблиці </w:t>
+      </w:r>
+      <w:r>
+        <w:rPr>
+          <w:rFonts w:ascii="Times New Roman" w:hAnsi="Times New Roman" w:cs="Times New Roman"/>
+          <w:sz w:val="28"/>
+          <w:szCs w:val="28"/>
+        </w:rPr>
+        <w:t>Платіж</w:t>
+      </w:r>
+    </w:p>
+    <w:p>
+      <w:pPr>
+        <w:spacing w:line="360" w:lineRule="auto"/>
+        <w:rPr>
+          <w:rFonts w:ascii="Times New Roman" w:hAnsi="Times New Roman" w:cs="Times New Roman"/>
+          <w:sz w:val="28"/>
+          <w:szCs w:val="28"/>
+        </w:rPr>
+      </w:pPr>
+      <w:r>
+        <w:rPr>
+          <w:rFonts w:ascii="Times New Roman" w:hAnsi="Times New Roman" w:cs="Times New Roman"/>
+          <w:noProof/>
+          <w:sz w:val="28"/>
+          <w:szCs w:val="28"/>
+          <w14:ligatures w14:val="standardContextual"/>
+        </w:rPr>
+        <w:drawing>
+          <wp:inline distT="0" distB="0" distL="0" distR="0" wp14:anchorId="28C32D9C" wp14:editId="263A2A80">
+            <wp:extent cx="4914900" cy="1979749"/>
+            <wp:effectExtent l="0" t="0" r="0" b="1905"/>
+            <wp:docPr id="541683678" name="Рисунок 8"/>
+            <wp:cNvGraphicFramePr>
+              <a:graphicFrameLocks xmlns:a="http://schemas.openxmlformats.org/drawingml/2006/main" noChangeAspect="1"/>
+            </wp:cNvGraphicFramePr>
+            <a:graphic xmlns:a="http://schemas.openxmlformats.org/drawingml/2006/main">
+              <a:graphicData uri="http://schemas.openxmlformats.org/drawingml/2006/picture">
+                <pic:pic xmlns:pic="http://schemas.openxmlformats.org/drawingml/2006/picture">
+                  <pic:nvPicPr>
+                    <pic:cNvPr id="541683678" name="Рисунок 541683678"/>
+                    <pic:cNvPicPr/>
+                  </pic:nvPicPr>
+                  <pic:blipFill>
+                    <a:blip r:embed="rId19">
+                      <a:extLst>
+                        <a:ext uri="{28A0092B-C50C-407E-A947-70E740481C1C}">
+                          <a14:useLocalDpi xmlns:a14="http://schemas.microsoft.com/office/drawing/2010/main" val="0"/>
+                        </a:ext>
+                      </a:extLst>
+                    </a:blip>
+                    <a:stretch>
+                      <a:fillRect/>
+                    </a:stretch>
+                  </pic:blipFill>
+                  <pic:spPr>
+                    <a:xfrm>
+                      <a:off x="0" y="0"/>
+                      <a:ext cx="4918123" cy="1981047"/>
+                    </a:xfrm>
+                    <a:prstGeom prst="rect">
+                      <a:avLst/>
+                    </a:prstGeom>
+                  </pic:spPr>
+                </pic:pic>
+              </a:graphicData>
+            </a:graphic>
+          </wp:inline>
+        </w:drawing>
+      </w:r>
+    </w:p>
+    <w:p>
+      <w:pPr>
+        <w:spacing w:line="360" w:lineRule="auto"/>
+        <w:rPr>
+          <w:rFonts w:ascii="Times New Roman" w:hAnsi="Times New Roman" w:cs="Times New Roman"/>
+          <w:sz w:val="28"/>
+          <w:szCs w:val="28"/>
+        </w:rPr>
+      </w:pPr>
+      <w:r>
+        <w:rPr>
+          <w:rFonts w:ascii="Times New Roman" w:hAnsi="Times New Roman" w:cs="Times New Roman"/>
+          <w:sz w:val="28"/>
+          <w:szCs w:val="28"/>
+        </w:rPr>
+        <w:tab/>
+      </w:r>
+      <w:r>
+        <w:rPr>
+          <w:rFonts w:ascii="Times New Roman" w:hAnsi="Times New Roman" w:cs="Times New Roman"/>
+          <w:sz w:val="28"/>
+          <w:szCs w:val="28"/>
+        </w:rPr>
+        <w:tab/>
+      </w:r>
+      <w:r>
+        <w:rPr>
+          <w:rFonts w:ascii="Times New Roman" w:hAnsi="Times New Roman" w:cs="Times New Roman"/>
+          <w:sz w:val="28"/>
+          <w:szCs w:val="28"/>
+        </w:rPr>
+        <w:tab/>
+      </w:r>
+      <w:r>
+        <w:rPr>
+          <w:rFonts w:ascii="Times New Roman" w:hAnsi="Times New Roman" w:cs="Times New Roman"/>
+          <w:sz w:val="28"/>
+          <w:szCs w:val="28"/>
+        </w:rPr>
+        <w:tab/>
+        <w:t>Структура таблиці Страховий випадок</w:t>
+      </w:r>
+    </w:p>
+    <w:p>
+      <w:pPr>
+        <w:spacing w:line="360" w:lineRule="auto"/>
+        <w:rPr>
+          <w:rFonts w:ascii="Times New Roman" w:hAnsi="Times New Roman" w:cs="Times New Roman"/>
+          <w:b/>
+          <w:bCs/>
+          <w:sz w:val="28"/>
+          <w:szCs w:val="28"/>
+        </w:rPr>
+      </w:pPr>
+      <w:r>
+        <w:rPr>
+          <w:rFonts w:ascii="Times New Roman" w:hAnsi="Times New Roman" w:cs="Times New Roman"/>
+          <w:sz w:val="28"/>
+          <w:szCs w:val="28"/>
+        </w:rPr>
+        <w:tab/>
+      </w:r>
+      <w:r>
+        <w:rPr>
+          <w:rFonts w:ascii="Times New Roman" w:hAnsi="Times New Roman" w:cs="Times New Roman"/>
+          <w:sz w:val="28"/>
+          <w:szCs w:val="28"/>
+        </w:rPr>
+        <w:tab/>
+      </w:r>
+      <w:r>
+        <w:rPr>
+          <w:rFonts w:ascii="Times New Roman" w:hAnsi="Times New Roman" w:cs="Times New Roman"/>
+          <w:sz w:val="28"/>
+          <w:szCs w:val="28"/>
+        </w:rPr>
+        <w:tab/>
+      </w:r>
+      <w:r>
+        <w:rPr>
+          <w:rFonts w:ascii="Times New Roman" w:hAnsi="Times New Roman" w:cs="Times New Roman"/>
+          <w:sz w:val="28"/>
+          <w:szCs w:val="28"/>
+        </w:rPr>
+        <w:tab/>
+      </w:r>
+      <w:r>
+        <w:rPr>
+          <w:rFonts w:ascii="Times New Roman" w:hAnsi="Times New Roman" w:cs="Times New Roman"/>
+          <w:b/>
+          <w:bCs/>
+          <w:sz w:val="28"/>
+          <w:szCs w:val="28"/>
+        </w:rPr>
+        <w:t>2.2 Створення прототипу інтерфейсу</w:t>
+      </w:r>
+    </w:p>
+    <w:p>
+      <w:pPr>
+        <w:spacing w:line="360" w:lineRule="auto"/>
+        <w:rPr>
+          <w:rFonts w:ascii="Times New Roman" w:hAnsi="Times New Roman" w:cs="Times New Roman"/>
+          <w:sz w:val="28"/>
+          <w:szCs w:val="28"/>
+        </w:rPr>
+      </w:pPr>
+      <w:r>
+        <w:rPr>
+          <w:rFonts w:ascii="Times New Roman" w:hAnsi="Times New Roman" w:cs="Times New Roman"/>
+          <w:sz w:val="28"/>
+          <w:szCs w:val="28"/>
+        </w:rPr>
+        <w:t xml:space="preserve">При створенні своєї програми, я використовував такі компоненти </w:t>
+      </w:r>
+      <w:r>
+        <w:rPr>
+          <w:rFonts w:ascii="Times New Roman" w:hAnsi="Times New Roman" w:cs="Times New Roman"/>
+          <w:sz w:val="28"/>
+          <w:szCs w:val="28"/>
+          <w:lang w:val="en-US"/>
+        </w:rPr>
+        <w:t>C</w:t>
+      </w:r>
+      <w:r>
+        <w:rPr>
+          <w:rFonts w:ascii="Times New Roman" w:hAnsi="Times New Roman" w:cs="Times New Roman"/>
+          <w:sz w:val="28"/>
+          <w:szCs w:val="28"/>
+        </w:rPr>
+        <w:t xml:space="preserve">++ </w:t>
+      </w:r>
+      <w:r>
+        <w:rPr>
+          <w:rFonts w:ascii="Times New Roman" w:hAnsi="Times New Roman" w:cs="Times New Roman"/>
+          <w:sz w:val="28"/>
+          <w:szCs w:val="28"/>
+          <w:lang w:val="en-US"/>
+        </w:rPr>
+        <w:t>Builder</w:t>
+      </w:r>
+      <w:r>
+        <w:rPr>
+          <w:rFonts w:ascii="Times New Roman" w:hAnsi="Times New Roman" w:cs="Times New Roman"/>
+          <w:sz w:val="28"/>
+          <w:szCs w:val="28"/>
+        </w:rPr>
+        <w:t>’</w:t>
+      </w:r>
+      <w:r>
+        <w:rPr>
+          <w:rFonts w:ascii="Times New Roman" w:hAnsi="Times New Roman" w:cs="Times New Roman"/>
+          <w:sz w:val="28"/>
+          <w:szCs w:val="28"/>
+          <w:lang w:val="en-US"/>
+        </w:rPr>
+        <w:t>a</w:t>
+      </w:r>
+      <w:r>
+        <w:rPr>
+          <w:rFonts w:ascii="Times New Roman" w:hAnsi="Times New Roman" w:cs="Times New Roman"/>
+          <w:sz w:val="28"/>
+          <w:szCs w:val="28"/>
+        </w:rPr>
+        <w:t xml:space="preserve">: </w:t>
+      </w:r>
+      <w:r>
+        <w:rPr>
+          <w:rFonts w:ascii="Times New Roman" w:hAnsi="Times New Roman" w:cs="Times New Roman"/>
+          <w:sz w:val="28"/>
+          <w:szCs w:val="28"/>
+        </w:rPr>
+        <w:t xml:space="preserve"> </w:t>
+      </w:r>
+      <w:proofErr w:type="spellStart"/>
+      <w:r>
+        <w:rPr>
+          <w:rFonts w:ascii="Times New Roman" w:hAnsi="Times New Roman" w:cs="Times New Roman"/>
+          <w:sz w:val="28"/>
+          <w:szCs w:val="28"/>
+        </w:rPr>
+        <w:t>Label</w:t>
+      </w:r>
+      <w:proofErr w:type="spellEnd"/>
+      <w:r>
+        <w:rPr>
+          <w:rFonts w:ascii="Times New Roman" w:hAnsi="Times New Roman" w:cs="Times New Roman"/>
+          <w:sz w:val="28"/>
+          <w:szCs w:val="28"/>
+        </w:rPr>
+        <w:t>,</w:t>
+      </w:r>
+      <w:r>
+        <w:rPr>
+          <w:rFonts w:ascii="Times New Roman" w:hAnsi="Times New Roman" w:cs="Times New Roman"/>
+          <w:sz w:val="28"/>
+          <w:szCs w:val="28"/>
+        </w:rPr>
+        <w:t xml:space="preserve"> </w:t>
+      </w:r>
+      <w:proofErr w:type="spellStart"/>
+      <w:r>
+        <w:rPr>
+          <w:rFonts w:ascii="Times New Roman" w:hAnsi="Times New Roman" w:cs="Times New Roman"/>
+          <w:sz w:val="28"/>
+          <w:szCs w:val="28"/>
+        </w:rPr>
+        <w:t>Edit</w:t>
+      </w:r>
+      <w:proofErr w:type="spellEnd"/>
+      <w:r>
+        <w:rPr>
+          <w:rFonts w:ascii="Times New Roman" w:hAnsi="Times New Roman" w:cs="Times New Roman"/>
+          <w:sz w:val="28"/>
+          <w:szCs w:val="28"/>
+        </w:rPr>
+        <w:t>,</w:t>
+      </w:r>
+      <w:r>
+        <w:rPr>
+          <w:rFonts w:ascii="Times New Roman" w:hAnsi="Times New Roman" w:cs="Times New Roman"/>
+          <w:sz w:val="28"/>
+          <w:szCs w:val="28"/>
+        </w:rPr>
+        <w:t xml:space="preserve"> </w:t>
+      </w:r>
+      <w:proofErr w:type="spellStart"/>
+      <w:r>
+        <w:rPr>
+          <w:rFonts w:ascii="Times New Roman" w:hAnsi="Times New Roman" w:cs="Times New Roman"/>
+          <w:sz w:val="28"/>
+          <w:szCs w:val="28"/>
+        </w:rPr>
+        <w:t>Button</w:t>
+      </w:r>
+      <w:proofErr w:type="spellEnd"/>
+      <w:r>
+        <w:rPr>
+          <w:rFonts w:ascii="Times New Roman" w:hAnsi="Times New Roman" w:cs="Times New Roman"/>
+          <w:sz w:val="28"/>
+          <w:szCs w:val="28"/>
+        </w:rPr>
+        <w:t xml:space="preserve">, </w:t>
+      </w:r>
+      <w:proofErr w:type="spellStart"/>
+      <w:r>
+        <w:rPr>
+          <w:rFonts w:ascii="Times New Roman" w:hAnsi="Times New Roman" w:cs="Times New Roman"/>
+          <w:sz w:val="28"/>
+          <w:szCs w:val="28"/>
+        </w:rPr>
+        <w:t>StringGrid</w:t>
+      </w:r>
+      <w:proofErr w:type="spellEnd"/>
+      <w:r>
+        <w:rPr>
+          <w:rFonts w:ascii="Times New Roman" w:hAnsi="Times New Roman" w:cs="Times New Roman"/>
+          <w:sz w:val="28"/>
+          <w:szCs w:val="28"/>
+        </w:rPr>
+        <w:t xml:space="preserve">, </w:t>
+      </w:r>
+      <w:proofErr w:type="spellStart"/>
+      <w:r>
+        <w:rPr>
+          <w:rFonts w:ascii="Times New Roman" w:hAnsi="Times New Roman" w:cs="Times New Roman"/>
+          <w:sz w:val="28"/>
+          <w:szCs w:val="28"/>
+        </w:rPr>
+        <w:t>ComboBox</w:t>
+      </w:r>
+      <w:proofErr w:type="spellEnd"/>
+      <w:r>
+        <w:rPr>
+          <w:rFonts w:ascii="Times New Roman" w:hAnsi="Times New Roman" w:cs="Times New Roman"/>
+          <w:sz w:val="28"/>
+          <w:szCs w:val="28"/>
+        </w:rPr>
+        <w:t xml:space="preserve">, </w:t>
+      </w:r>
+      <w:proofErr w:type="spellStart"/>
+      <w:r>
+        <w:rPr>
+          <w:rFonts w:ascii="Times New Roman" w:hAnsi="Times New Roman" w:cs="Times New Roman"/>
+          <w:sz w:val="28"/>
+          <w:szCs w:val="28"/>
+        </w:rPr>
+        <w:t>CheckBox</w:t>
+      </w:r>
+      <w:proofErr w:type="spellEnd"/>
+      <w:r>
+        <w:rPr>
+          <w:rFonts w:ascii="Times New Roman" w:hAnsi="Times New Roman" w:cs="Times New Roman"/>
+          <w:sz w:val="28"/>
+          <w:szCs w:val="28"/>
+        </w:rPr>
+        <w:t>,</w:t>
+      </w:r>
+      <w:r>
+        <w:rPr>
+          <w:rFonts w:ascii="Times New Roman" w:hAnsi="Times New Roman" w:cs="Times New Roman"/>
+          <w:sz w:val="28"/>
+          <w:szCs w:val="28"/>
+        </w:rPr>
+        <w:t xml:space="preserve"> </w:t>
+      </w:r>
+      <w:proofErr w:type="spellStart"/>
+      <w:r>
+        <w:rPr>
+          <w:rFonts w:ascii="Times New Roman" w:hAnsi="Times New Roman" w:cs="Times New Roman"/>
+          <w:sz w:val="28"/>
+          <w:szCs w:val="28"/>
+        </w:rPr>
+        <w:t>RadioButton</w:t>
+      </w:r>
+      <w:proofErr w:type="spellEnd"/>
+      <w:r>
+        <w:rPr>
+          <w:rFonts w:ascii="Times New Roman" w:hAnsi="Times New Roman" w:cs="Times New Roman"/>
+          <w:sz w:val="28"/>
+          <w:szCs w:val="28"/>
+        </w:rPr>
+        <w:t xml:space="preserve">, </w:t>
+      </w:r>
+      <w:proofErr w:type="spellStart"/>
+      <w:r>
+        <w:rPr>
+          <w:rFonts w:ascii="Times New Roman" w:hAnsi="Times New Roman" w:cs="Times New Roman"/>
+          <w:sz w:val="28"/>
+          <w:szCs w:val="28"/>
+        </w:rPr>
+        <w:t>Timer</w:t>
+      </w:r>
+      <w:proofErr w:type="spellEnd"/>
+      <w:r>
+        <w:rPr>
+          <w:rFonts w:ascii="Times New Roman" w:hAnsi="Times New Roman" w:cs="Times New Roman"/>
+          <w:sz w:val="28"/>
+          <w:szCs w:val="28"/>
+        </w:rPr>
+        <w:t>,</w:t>
+      </w:r>
+      <w:r>
+        <w:rPr>
+          <w:rFonts w:ascii="Times New Roman" w:hAnsi="Times New Roman" w:cs="Times New Roman"/>
+          <w:sz w:val="28"/>
+          <w:szCs w:val="28"/>
+        </w:rPr>
+        <w:t xml:space="preserve"> </w:t>
+      </w:r>
+      <w:proofErr w:type="spellStart"/>
+      <w:r>
+        <w:rPr>
+          <w:rFonts w:ascii="Times New Roman" w:hAnsi="Times New Roman" w:cs="Times New Roman"/>
+          <w:sz w:val="28"/>
+          <w:szCs w:val="28"/>
+        </w:rPr>
+        <w:t>PopupMenu</w:t>
+      </w:r>
+      <w:proofErr w:type="spellEnd"/>
+      <w:r>
+        <w:rPr>
+          <w:rFonts w:ascii="Times New Roman" w:hAnsi="Times New Roman" w:cs="Times New Roman"/>
+          <w:sz w:val="28"/>
+          <w:szCs w:val="28"/>
+        </w:rPr>
+        <w:t>,</w:t>
+      </w:r>
+      <w:r>
+        <w:rPr>
+          <w:rFonts w:ascii="Times New Roman" w:hAnsi="Times New Roman" w:cs="Times New Roman"/>
+          <w:sz w:val="28"/>
+          <w:szCs w:val="28"/>
+        </w:rPr>
+        <w:t xml:space="preserve"> </w:t>
+      </w:r>
+      <w:proofErr w:type="spellStart"/>
+      <w:r>
+        <w:rPr>
+          <w:rFonts w:ascii="Times New Roman" w:hAnsi="Times New Roman" w:cs="Times New Roman"/>
+          <w:sz w:val="28"/>
+          <w:szCs w:val="28"/>
+        </w:rPr>
+        <w:t>MainMenu</w:t>
+      </w:r>
+      <w:proofErr w:type="spellEnd"/>
+      <w:r>
+        <w:rPr>
+          <w:rFonts w:ascii="Times New Roman" w:hAnsi="Times New Roman" w:cs="Times New Roman"/>
+          <w:sz w:val="28"/>
+          <w:szCs w:val="28"/>
+        </w:rPr>
+        <w:t>,</w:t>
+      </w:r>
+      <w:r>
+        <w:rPr>
+          <w:rFonts w:ascii="Times New Roman" w:hAnsi="Times New Roman" w:cs="Times New Roman"/>
+          <w:sz w:val="28"/>
+          <w:szCs w:val="28"/>
+        </w:rPr>
+        <w:t xml:space="preserve"> </w:t>
+      </w:r>
+      <w:proofErr w:type="spellStart"/>
+      <w:r>
+        <w:rPr>
+          <w:rFonts w:ascii="Times New Roman" w:hAnsi="Times New Roman" w:cs="Times New Roman"/>
+          <w:sz w:val="28"/>
+          <w:szCs w:val="28"/>
+        </w:rPr>
+        <w:t>Image</w:t>
+      </w:r>
+      <w:proofErr w:type="spellEnd"/>
+      <w:r>
+        <w:rPr>
+          <w:rFonts w:ascii="Times New Roman" w:hAnsi="Times New Roman" w:cs="Times New Roman"/>
+          <w:sz w:val="28"/>
+          <w:szCs w:val="28"/>
+        </w:rPr>
+        <w:t>.</w:t>
+      </w:r>
+      <w:r>
+        <w:rPr>
+          <w:rFonts w:ascii="Times New Roman" w:hAnsi="Times New Roman" w:cs="Times New Roman"/>
+          <w:sz w:val="28"/>
+          <w:szCs w:val="28"/>
+        </w:rPr>
+        <w:t xml:space="preserve"> </w:t>
+      </w:r>
+    </w:p>
+    <w:p>
+      <w:pPr>
+        <w:spacing w:line="360" w:lineRule="auto"/>
+        <w:jc w:val="both"/>
+        <w:rPr>
+          <w:rFonts w:ascii="Times New Roman" w:hAnsi="Times New Roman" w:cs="Times New Roman"/>
+          <w:sz w:val="28"/>
+          <w:szCs w:val="28"/>
+        </w:rPr>
+      </w:pPr>
+      <w:proofErr w:type="spellStart"/>
+      <w:r>
+        <w:rPr>
+          <w:rFonts w:ascii="Times New Roman" w:hAnsi="Times New Roman" w:cs="Times New Roman"/>
+          <w:b/>
+          <w:bCs/>
+          <w:sz w:val="28"/>
+          <w:szCs w:val="28"/>
+        </w:rPr>
+        <w:lastRenderedPageBreak/>
+        <w:t>Label</w:t>
+      </w:r>
+      <w:proofErr w:type="spellEnd"/>
+      <w:r>
+        <w:rPr>
+          <w:rFonts w:ascii="Times New Roman" w:hAnsi="Times New Roman" w:cs="Times New Roman"/>
+          <w:sz w:val="28"/>
+          <w:szCs w:val="28"/>
+        </w:rPr>
+        <w:t xml:space="preserve">: Текстовий напис. Ключові параметри: </w:t>
+      </w:r>
+      <w:proofErr w:type="spellStart"/>
+      <w:r>
+        <w:rPr>
+          <w:rFonts w:ascii="Times New Roman" w:hAnsi="Times New Roman" w:cs="Times New Roman"/>
+          <w:b/>
+          <w:bCs/>
+          <w:sz w:val="28"/>
+          <w:szCs w:val="28"/>
+        </w:rPr>
+        <w:t>Caption</w:t>
+      </w:r>
+      <w:proofErr w:type="spellEnd"/>
+      <w:r>
+        <w:rPr>
+          <w:rFonts w:ascii="Times New Roman" w:hAnsi="Times New Roman" w:cs="Times New Roman"/>
+          <w:sz w:val="28"/>
+          <w:szCs w:val="28"/>
+        </w:rPr>
+        <w:t xml:space="preserve"> (текст), </w:t>
+      </w:r>
+      <w:proofErr w:type="spellStart"/>
+      <w:r>
+        <w:rPr>
+          <w:rFonts w:ascii="Times New Roman" w:hAnsi="Times New Roman" w:cs="Times New Roman"/>
+          <w:b/>
+          <w:bCs/>
+          <w:sz w:val="28"/>
+          <w:szCs w:val="28"/>
+        </w:rPr>
+        <w:t>Font</w:t>
+      </w:r>
+      <w:proofErr w:type="spellEnd"/>
+      <w:r>
+        <w:rPr>
+          <w:rFonts w:ascii="Times New Roman" w:hAnsi="Times New Roman" w:cs="Times New Roman"/>
+          <w:sz w:val="28"/>
+          <w:szCs w:val="28"/>
+        </w:rPr>
+        <w:t xml:space="preserve"> (шрифт), </w:t>
+      </w:r>
+      <w:proofErr w:type="spellStart"/>
+      <w:r>
+        <w:rPr>
+          <w:rFonts w:ascii="Times New Roman" w:hAnsi="Times New Roman" w:cs="Times New Roman"/>
+          <w:b/>
+          <w:bCs/>
+          <w:sz w:val="28"/>
+          <w:szCs w:val="28"/>
+        </w:rPr>
+        <w:t>Alignment</w:t>
+      </w:r>
+      <w:proofErr w:type="spellEnd"/>
+      <w:r>
+        <w:rPr>
+          <w:rFonts w:ascii="Times New Roman" w:hAnsi="Times New Roman" w:cs="Times New Roman"/>
+          <w:sz w:val="28"/>
+          <w:szCs w:val="28"/>
+        </w:rPr>
+        <w:t xml:space="preserve"> (вирівнювання). </w:t>
+      </w:r>
+    </w:p>
+    <w:p>
+      <w:pPr>
+        <w:spacing w:line="360" w:lineRule="auto"/>
+        <w:jc w:val="both"/>
+        <w:rPr>
+          <w:rFonts w:ascii="Times New Roman" w:hAnsi="Times New Roman" w:cs="Times New Roman"/>
+          <w:sz w:val="28"/>
+          <w:szCs w:val="28"/>
+        </w:rPr>
+      </w:pPr>
+      <w:proofErr w:type="spellStart"/>
+      <w:r>
+        <w:rPr>
+          <w:rFonts w:ascii="Times New Roman" w:hAnsi="Times New Roman" w:cs="Times New Roman"/>
+          <w:b/>
+          <w:bCs/>
+          <w:sz w:val="28"/>
+          <w:szCs w:val="28"/>
+        </w:rPr>
+        <w:t>Edit</w:t>
+      </w:r>
+      <w:proofErr w:type="spellEnd"/>
+      <w:r>
+        <w:rPr>
+          <w:rFonts w:ascii="Times New Roman" w:hAnsi="Times New Roman" w:cs="Times New Roman"/>
+          <w:sz w:val="28"/>
+          <w:szCs w:val="28"/>
+        </w:rPr>
+        <w:t xml:space="preserve">: Поле для введення або відображення тексту. Ключові параметри: </w:t>
+      </w:r>
+      <w:proofErr w:type="spellStart"/>
+      <w:r>
+        <w:rPr>
+          <w:rFonts w:ascii="Times New Roman" w:hAnsi="Times New Roman" w:cs="Times New Roman"/>
+          <w:b/>
+          <w:bCs/>
+          <w:sz w:val="28"/>
+          <w:szCs w:val="28"/>
+        </w:rPr>
+        <w:t>Text</w:t>
+      </w:r>
+      <w:proofErr w:type="spellEnd"/>
+      <w:r>
+        <w:rPr>
+          <w:rFonts w:ascii="Times New Roman" w:hAnsi="Times New Roman" w:cs="Times New Roman"/>
+          <w:sz w:val="28"/>
+          <w:szCs w:val="28"/>
+        </w:rPr>
+        <w:t xml:space="preserve"> (зміст), </w:t>
+      </w:r>
+      <w:proofErr w:type="spellStart"/>
+      <w:r>
+        <w:rPr>
+          <w:rFonts w:ascii="Times New Roman" w:hAnsi="Times New Roman" w:cs="Times New Roman"/>
+          <w:b/>
+          <w:bCs/>
+          <w:sz w:val="28"/>
+          <w:szCs w:val="28"/>
+        </w:rPr>
+        <w:t>Font</w:t>
+      </w:r>
+      <w:proofErr w:type="spellEnd"/>
+      <w:r>
+        <w:rPr>
+          <w:rFonts w:ascii="Times New Roman" w:hAnsi="Times New Roman" w:cs="Times New Roman"/>
+          <w:sz w:val="28"/>
+          <w:szCs w:val="28"/>
+        </w:rPr>
+        <w:t xml:space="preserve"> (шрифт), </w:t>
+      </w:r>
+      <w:proofErr w:type="spellStart"/>
+      <w:r>
+        <w:rPr>
+          <w:rFonts w:ascii="Times New Roman" w:hAnsi="Times New Roman" w:cs="Times New Roman"/>
+          <w:b/>
+          <w:bCs/>
+          <w:sz w:val="28"/>
+          <w:szCs w:val="28"/>
+        </w:rPr>
+        <w:t>ReadOnly</w:t>
+      </w:r>
+      <w:proofErr w:type="spellEnd"/>
+      <w:r>
+        <w:rPr>
+          <w:rFonts w:ascii="Times New Roman" w:hAnsi="Times New Roman" w:cs="Times New Roman"/>
+          <w:sz w:val="28"/>
+          <w:szCs w:val="28"/>
+        </w:rPr>
+        <w:t xml:space="preserve"> (заборона редагування). </w:t>
+      </w:r>
+    </w:p>
+    <w:p>
+      <w:pPr>
+        <w:spacing w:line="360" w:lineRule="auto"/>
+        <w:jc w:val="both"/>
+        <w:rPr>
+          <w:rFonts w:ascii="Times New Roman" w:hAnsi="Times New Roman" w:cs="Times New Roman"/>
+          <w:sz w:val="28"/>
+          <w:szCs w:val="28"/>
+        </w:rPr>
+      </w:pPr>
+      <w:proofErr w:type="spellStart"/>
+      <w:r>
+        <w:rPr>
+          <w:rFonts w:ascii="Times New Roman" w:hAnsi="Times New Roman" w:cs="Times New Roman"/>
+          <w:b/>
+          <w:bCs/>
+          <w:sz w:val="28"/>
+          <w:szCs w:val="28"/>
+        </w:rPr>
+        <w:t>Button</w:t>
+      </w:r>
+      <w:proofErr w:type="spellEnd"/>
+      <w:r>
+        <w:rPr>
+          <w:rFonts w:ascii="Times New Roman" w:hAnsi="Times New Roman" w:cs="Times New Roman"/>
+          <w:sz w:val="28"/>
+          <w:szCs w:val="28"/>
+        </w:rPr>
+        <w:t xml:space="preserve">: Кнопка, що викликає дію. Ключові параметри: </w:t>
+      </w:r>
+      <w:proofErr w:type="spellStart"/>
+      <w:r>
+        <w:rPr>
+          <w:rFonts w:ascii="Times New Roman" w:hAnsi="Times New Roman" w:cs="Times New Roman"/>
+          <w:b/>
+          <w:bCs/>
+          <w:sz w:val="28"/>
+          <w:szCs w:val="28"/>
+        </w:rPr>
+        <w:t>Caption</w:t>
+      </w:r>
+      <w:proofErr w:type="spellEnd"/>
+      <w:r>
+        <w:rPr>
+          <w:rFonts w:ascii="Times New Roman" w:hAnsi="Times New Roman" w:cs="Times New Roman"/>
+          <w:sz w:val="28"/>
+          <w:szCs w:val="28"/>
+        </w:rPr>
+        <w:t xml:space="preserve"> (текст), </w:t>
+      </w:r>
+      <w:proofErr w:type="spellStart"/>
+      <w:r>
+        <w:rPr>
+          <w:rFonts w:ascii="Times New Roman" w:hAnsi="Times New Roman" w:cs="Times New Roman"/>
+          <w:b/>
+          <w:bCs/>
+          <w:sz w:val="28"/>
+          <w:szCs w:val="28"/>
+        </w:rPr>
+        <w:t>Font</w:t>
+      </w:r>
+      <w:proofErr w:type="spellEnd"/>
+      <w:r>
+        <w:rPr>
+          <w:rFonts w:ascii="Times New Roman" w:hAnsi="Times New Roman" w:cs="Times New Roman"/>
+          <w:sz w:val="28"/>
+          <w:szCs w:val="28"/>
+        </w:rPr>
+        <w:t xml:space="preserve"> (шрифт), </w:t>
+      </w:r>
+      <w:proofErr w:type="spellStart"/>
+      <w:r>
+        <w:rPr>
+          <w:rFonts w:ascii="Times New Roman" w:hAnsi="Times New Roman" w:cs="Times New Roman"/>
+          <w:b/>
+          <w:bCs/>
+          <w:sz w:val="28"/>
+          <w:szCs w:val="28"/>
+        </w:rPr>
+        <w:t>OnClick</w:t>
+      </w:r>
+      <w:proofErr w:type="spellEnd"/>
+      <w:r>
+        <w:rPr>
+          <w:rFonts w:ascii="Times New Roman" w:hAnsi="Times New Roman" w:cs="Times New Roman"/>
+          <w:sz w:val="28"/>
+          <w:szCs w:val="28"/>
+        </w:rPr>
+        <w:t xml:space="preserve"> (подія натискання). </w:t>
+      </w:r>
+    </w:p>
+    <w:p>
+      <w:pPr>
+        <w:spacing w:line="360" w:lineRule="auto"/>
+        <w:jc w:val="both"/>
+        <w:rPr>
+          <w:rFonts w:ascii="Times New Roman" w:hAnsi="Times New Roman" w:cs="Times New Roman"/>
+          <w:sz w:val="28"/>
+          <w:szCs w:val="28"/>
+        </w:rPr>
+      </w:pPr>
+      <w:proofErr w:type="spellStart"/>
+      <w:r>
+        <w:rPr>
+          <w:rFonts w:ascii="Times New Roman" w:hAnsi="Times New Roman" w:cs="Times New Roman"/>
+          <w:b/>
+          <w:bCs/>
+          <w:sz w:val="28"/>
+          <w:szCs w:val="28"/>
+        </w:rPr>
+        <w:t>StringGrid</w:t>
+      </w:r>
+      <w:proofErr w:type="spellEnd"/>
+      <w:r>
+        <w:rPr>
+          <w:rFonts w:ascii="Times New Roman" w:hAnsi="Times New Roman" w:cs="Times New Roman"/>
+          <w:sz w:val="28"/>
+          <w:szCs w:val="28"/>
+        </w:rPr>
+        <w:t xml:space="preserve">: Таблиця для відображення і редагування даних. Ключові параметри: </w:t>
+      </w:r>
+      <w:proofErr w:type="spellStart"/>
+      <w:r>
+        <w:rPr>
+          <w:rFonts w:ascii="Times New Roman" w:hAnsi="Times New Roman" w:cs="Times New Roman"/>
+          <w:b/>
+          <w:bCs/>
+          <w:sz w:val="28"/>
+          <w:szCs w:val="28"/>
+        </w:rPr>
+        <w:t>ColCount</w:t>
+      </w:r>
+      <w:proofErr w:type="spellEnd"/>
+      <w:r>
+        <w:rPr>
+          <w:rFonts w:ascii="Times New Roman" w:hAnsi="Times New Roman" w:cs="Times New Roman"/>
+          <w:sz w:val="28"/>
+          <w:szCs w:val="28"/>
+        </w:rPr>
+        <w:t xml:space="preserve"> (кількість стовпців), </w:t>
+      </w:r>
+      <w:proofErr w:type="spellStart"/>
+      <w:r>
+        <w:rPr>
+          <w:rFonts w:ascii="Times New Roman" w:hAnsi="Times New Roman" w:cs="Times New Roman"/>
+          <w:b/>
+          <w:bCs/>
+          <w:sz w:val="28"/>
+          <w:szCs w:val="28"/>
+        </w:rPr>
+        <w:t>RowCount</w:t>
+      </w:r>
+      <w:proofErr w:type="spellEnd"/>
+      <w:r>
+        <w:rPr>
+          <w:rFonts w:ascii="Times New Roman" w:hAnsi="Times New Roman" w:cs="Times New Roman"/>
+          <w:sz w:val="28"/>
+          <w:szCs w:val="28"/>
+        </w:rPr>
+        <w:t xml:space="preserve"> (кількість рядків), </w:t>
+      </w:r>
+      <w:proofErr w:type="spellStart"/>
+      <w:r>
+        <w:rPr>
+          <w:rFonts w:ascii="Times New Roman" w:hAnsi="Times New Roman" w:cs="Times New Roman"/>
+          <w:b/>
+          <w:bCs/>
+          <w:sz w:val="28"/>
+          <w:szCs w:val="28"/>
+        </w:rPr>
+        <w:t>Cells</w:t>
+      </w:r>
+      <w:proofErr w:type="spellEnd"/>
+      <w:r>
+        <w:rPr>
+          <w:rFonts w:ascii="Times New Roman" w:hAnsi="Times New Roman" w:cs="Times New Roman"/>
+          <w:sz w:val="28"/>
+          <w:szCs w:val="28"/>
+        </w:rPr>
+        <w:t xml:space="preserve"> (доступ до даних комірок). </w:t>
+      </w:r>
+    </w:p>
+    <w:p>
+      <w:pPr>
+        <w:spacing w:line="360" w:lineRule="auto"/>
+        <w:jc w:val="both"/>
+        <w:rPr>
+          <w:rFonts w:ascii="Times New Roman" w:hAnsi="Times New Roman" w:cs="Times New Roman"/>
+          <w:sz w:val="28"/>
+          <w:szCs w:val="28"/>
+        </w:rPr>
+      </w:pPr>
+      <w:proofErr w:type="spellStart"/>
+      <w:r>
+        <w:rPr>
+          <w:rFonts w:ascii="Times New Roman" w:hAnsi="Times New Roman" w:cs="Times New Roman"/>
+          <w:b/>
+          <w:bCs/>
+          <w:sz w:val="28"/>
+          <w:szCs w:val="28"/>
+        </w:rPr>
+        <w:t>ComboBox</w:t>
+      </w:r>
+      <w:proofErr w:type="spellEnd"/>
+      <w:r>
+        <w:rPr>
+          <w:rFonts w:ascii="Times New Roman" w:hAnsi="Times New Roman" w:cs="Times New Roman"/>
+          <w:sz w:val="28"/>
+          <w:szCs w:val="28"/>
+        </w:rPr>
+        <w:t xml:space="preserve">: </w:t>
+      </w:r>
+      <w:proofErr w:type="spellStart"/>
+      <w:r>
+        <w:rPr>
+          <w:rFonts w:ascii="Times New Roman" w:hAnsi="Times New Roman" w:cs="Times New Roman"/>
+          <w:sz w:val="28"/>
+          <w:szCs w:val="28"/>
+        </w:rPr>
+        <w:t>Випадаючий</w:t>
+      </w:r>
+      <w:proofErr w:type="spellEnd"/>
+      <w:r>
+        <w:rPr>
+          <w:rFonts w:ascii="Times New Roman" w:hAnsi="Times New Roman" w:cs="Times New Roman"/>
+          <w:sz w:val="28"/>
+          <w:szCs w:val="28"/>
+        </w:rPr>
+        <w:t xml:space="preserve"> список. Ключові параметри: </w:t>
+      </w:r>
+      <w:proofErr w:type="spellStart"/>
+      <w:r>
+        <w:rPr>
+          <w:rFonts w:ascii="Times New Roman" w:hAnsi="Times New Roman" w:cs="Times New Roman"/>
+          <w:b/>
+          <w:bCs/>
+          <w:sz w:val="28"/>
+          <w:szCs w:val="28"/>
+        </w:rPr>
+        <w:t>Items</w:t>
+      </w:r>
+      <w:proofErr w:type="spellEnd"/>
+      <w:r>
+        <w:rPr>
+          <w:rFonts w:ascii="Times New Roman" w:hAnsi="Times New Roman" w:cs="Times New Roman"/>
+          <w:sz w:val="28"/>
+          <w:szCs w:val="28"/>
+        </w:rPr>
+        <w:t xml:space="preserve"> (елементи списку), </w:t>
+      </w:r>
+      <w:proofErr w:type="spellStart"/>
+      <w:r>
+        <w:rPr>
+          <w:rFonts w:ascii="Times New Roman" w:hAnsi="Times New Roman" w:cs="Times New Roman"/>
+          <w:b/>
+          <w:bCs/>
+          <w:sz w:val="28"/>
+          <w:szCs w:val="28"/>
+        </w:rPr>
+        <w:t>Text</w:t>
+      </w:r>
+      <w:proofErr w:type="spellEnd"/>
+      <w:r>
+        <w:rPr>
+          <w:rFonts w:ascii="Times New Roman" w:hAnsi="Times New Roman" w:cs="Times New Roman"/>
+          <w:sz w:val="28"/>
+          <w:szCs w:val="28"/>
+        </w:rPr>
+        <w:t xml:space="preserve"> (вибраний текст), </w:t>
+      </w:r>
+      <w:proofErr w:type="spellStart"/>
+      <w:r>
+        <w:rPr>
+          <w:rFonts w:ascii="Times New Roman" w:hAnsi="Times New Roman" w:cs="Times New Roman"/>
+          <w:b/>
+          <w:bCs/>
+          <w:sz w:val="28"/>
+          <w:szCs w:val="28"/>
+        </w:rPr>
+        <w:t>ItemIndex</w:t>
+      </w:r>
+      <w:proofErr w:type="spellEnd"/>
+      <w:r>
+        <w:rPr>
+          <w:rFonts w:ascii="Times New Roman" w:hAnsi="Times New Roman" w:cs="Times New Roman"/>
+          <w:sz w:val="28"/>
+          <w:szCs w:val="28"/>
+        </w:rPr>
+        <w:t xml:space="preserve"> (індекс вибраного елемента). </w:t>
+      </w:r>
+    </w:p>
+    <w:p>
+      <w:pPr>
+        <w:spacing w:line="360" w:lineRule="auto"/>
+        <w:jc w:val="both"/>
+        <w:rPr>
+          <w:rFonts w:ascii="Times New Roman" w:hAnsi="Times New Roman" w:cs="Times New Roman"/>
+          <w:sz w:val="28"/>
+          <w:szCs w:val="28"/>
+        </w:rPr>
+      </w:pPr>
+      <w:proofErr w:type="spellStart"/>
+      <w:r>
+        <w:rPr>
+          <w:rFonts w:ascii="Times New Roman" w:hAnsi="Times New Roman" w:cs="Times New Roman"/>
+          <w:b/>
+          <w:bCs/>
+          <w:sz w:val="28"/>
+          <w:szCs w:val="28"/>
+        </w:rPr>
+        <w:t>CheckBox</w:t>
+      </w:r>
+      <w:proofErr w:type="spellEnd"/>
+      <w:r>
+        <w:rPr>
+          <w:rFonts w:ascii="Times New Roman" w:hAnsi="Times New Roman" w:cs="Times New Roman"/>
+          <w:sz w:val="28"/>
+          <w:szCs w:val="28"/>
+        </w:rPr>
+        <w:t xml:space="preserve">: Прапорець для вибору опції (так/ні). Ключові параметри: </w:t>
+      </w:r>
+      <w:proofErr w:type="spellStart"/>
+      <w:r>
+        <w:rPr>
+          <w:rFonts w:ascii="Times New Roman" w:hAnsi="Times New Roman" w:cs="Times New Roman"/>
+          <w:b/>
+          <w:bCs/>
+          <w:sz w:val="28"/>
+          <w:szCs w:val="28"/>
+        </w:rPr>
+        <w:t>Caption</w:t>
+      </w:r>
+      <w:proofErr w:type="spellEnd"/>
+      <w:r>
+        <w:rPr>
+          <w:rFonts w:ascii="Times New Roman" w:hAnsi="Times New Roman" w:cs="Times New Roman"/>
+          <w:sz w:val="28"/>
+          <w:szCs w:val="28"/>
+        </w:rPr>
+        <w:t xml:space="preserve"> (текст), </w:t>
+      </w:r>
+      <w:proofErr w:type="spellStart"/>
+      <w:r>
+        <w:rPr>
+          <w:rFonts w:ascii="Times New Roman" w:hAnsi="Times New Roman" w:cs="Times New Roman"/>
+          <w:b/>
+          <w:bCs/>
+          <w:sz w:val="28"/>
+          <w:szCs w:val="28"/>
+        </w:rPr>
+        <w:t>Checked</w:t>
+      </w:r>
+      <w:proofErr w:type="spellEnd"/>
+      <w:r>
+        <w:rPr>
+          <w:rFonts w:ascii="Times New Roman" w:hAnsi="Times New Roman" w:cs="Times New Roman"/>
+          <w:sz w:val="28"/>
+          <w:szCs w:val="28"/>
+        </w:rPr>
+        <w:t xml:space="preserve"> (стан: встановлено/не встановлено). </w:t>
+      </w:r>
+    </w:p>
+    <w:p>
+      <w:pPr>
+        <w:spacing w:line="360" w:lineRule="auto"/>
+        <w:jc w:val="both"/>
+        <w:rPr>
+          <w:rFonts w:ascii="Times New Roman" w:hAnsi="Times New Roman" w:cs="Times New Roman"/>
+          <w:sz w:val="28"/>
+          <w:szCs w:val="28"/>
+        </w:rPr>
+      </w:pPr>
+      <w:proofErr w:type="spellStart"/>
+      <w:r>
+        <w:rPr>
+          <w:rFonts w:ascii="Times New Roman" w:hAnsi="Times New Roman" w:cs="Times New Roman"/>
+          <w:b/>
+          <w:bCs/>
+          <w:sz w:val="28"/>
+          <w:szCs w:val="28"/>
+        </w:rPr>
+        <w:t>RadioButton</w:t>
+      </w:r>
+      <w:proofErr w:type="spellEnd"/>
+      <w:r>
+        <w:rPr>
+          <w:rFonts w:ascii="Times New Roman" w:hAnsi="Times New Roman" w:cs="Times New Roman"/>
+          <w:sz w:val="28"/>
+          <w:szCs w:val="28"/>
+        </w:rPr>
+        <w:t xml:space="preserve">: Перемикач для вибору однієї опції з групи. Ключові параметри: </w:t>
+      </w:r>
+      <w:proofErr w:type="spellStart"/>
+      <w:r>
+        <w:rPr>
+          <w:rFonts w:ascii="Times New Roman" w:hAnsi="Times New Roman" w:cs="Times New Roman"/>
+          <w:b/>
+          <w:bCs/>
+          <w:sz w:val="28"/>
+          <w:szCs w:val="28"/>
+        </w:rPr>
+        <w:t>Caption</w:t>
+      </w:r>
+      <w:proofErr w:type="spellEnd"/>
+      <w:r>
+        <w:rPr>
+          <w:rFonts w:ascii="Times New Roman" w:hAnsi="Times New Roman" w:cs="Times New Roman"/>
+          <w:sz w:val="28"/>
+          <w:szCs w:val="28"/>
+        </w:rPr>
+        <w:t xml:space="preserve"> (текст), </w:t>
+      </w:r>
+      <w:proofErr w:type="spellStart"/>
+      <w:r>
+        <w:rPr>
+          <w:rFonts w:ascii="Times New Roman" w:hAnsi="Times New Roman" w:cs="Times New Roman"/>
+          <w:b/>
+          <w:bCs/>
+          <w:sz w:val="28"/>
+          <w:szCs w:val="28"/>
+        </w:rPr>
+        <w:t>Checked</w:t>
+      </w:r>
+      <w:proofErr w:type="spellEnd"/>
+      <w:r>
+        <w:rPr>
+          <w:rFonts w:ascii="Times New Roman" w:hAnsi="Times New Roman" w:cs="Times New Roman"/>
+          <w:sz w:val="28"/>
+          <w:szCs w:val="28"/>
+        </w:rPr>
+        <w:t xml:space="preserve"> (стан: вибрано/не вибрано), </w:t>
+      </w:r>
+      <w:proofErr w:type="spellStart"/>
+      <w:r>
+        <w:rPr>
+          <w:rFonts w:ascii="Times New Roman" w:hAnsi="Times New Roman" w:cs="Times New Roman"/>
+          <w:b/>
+          <w:bCs/>
+          <w:sz w:val="28"/>
+          <w:szCs w:val="28"/>
+        </w:rPr>
+        <w:t>GroupIndex</w:t>
+      </w:r>
+      <w:proofErr w:type="spellEnd"/>
+      <w:r>
+        <w:rPr>
+          <w:rFonts w:ascii="Times New Roman" w:hAnsi="Times New Roman" w:cs="Times New Roman"/>
+          <w:sz w:val="28"/>
+          <w:szCs w:val="28"/>
+        </w:rPr>
+        <w:t xml:space="preserve"> (групування перемикачів). </w:t>
+      </w:r>
+    </w:p>
+    <w:p>
+      <w:pPr>
+        <w:spacing w:line="360" w:lineRule="auto"/>
+        <w:jc w:val="both"/>
+        <w:rPr>
+          <w:rFonts w:ascii="Times New Roman" w:hAnsi="Times New Roman" w:cs="Times New Roman"/>
+          <w:sz w:val="28"/>
+          <w:szCs w:val="28"/>
+        </w:rPr>
+      </w:pPr>
+      <w:proofErr w:type="spellStart"/>
+      <w:r>
+        <w:rPr>
+          <w:rFonts w:ascii="Times New Roman" w:hAnsi="Times New Roman" w:cs="Times New Roman"/>
+          <w:b/>
+          <w:bCs/>
+          <w:sz w:val="28"/>
+          <w:szCs w:val="28"/>
+        </w:rPr>
+        <w:t>Timer</w:t>
+      </w:r>
+      <w:proofErr w:type="spellEnd"/>
+      <w:r>
+        <w:rPr>
+          <w:rFonts w:ascii="Times New Roman" w:hAnsi="Times New Roman" w:cs="Times New Roman"/>
+          <w:sz w:val="28"/>
+          <w:szCs w:val="28"/>
+        </w:rPr>
+        <w:t xml:space="preserve">: Компонент для виконання дій через задані інтервали часу. Ключові параметри: </w:t>
+      </w:r>
+      <w:proofErr w:type="spellStart"/>
+      <w:r>
+        <w:rPr>
+          <w:rFonts w:ascii="Times New Roman" w:hAnsi="Times New Roman" w:cs="Times New Roman"/>
+          <w:b/>
+          <w:bCs/>
+          <w:sz w:val="28"/>
+          <w:szCs w:val="28"/>
+        </w:rPr>
+        <w:t>Enabled</w:t>
+      </w:r>
+      <w:proofErr w:type="spellEnd"/>
+      <w:r>
+        <w:rPr>
+          <w:rFonts w:ascii="Times New Roman" w:hAnsi="Times New Roman" w:cs="Times New Roman"/>
+          <w:sz w:val="28"/>
+          <w:szCs w:val="28"/>
+        </w:rPr>
+        <w:t xml:space="preserve"> (активний/не активний), </w:t>
+      </w:r>
+      <w:proofErr w:type="spellStart"/>
+      <w:r>
+        <w:rPr>
+          <w:rFonts w:ascii="Times New Roman" w:hAnsi="Times New Roman" w:cs="Times New Roman"/>
+          <w:b/>
+          <w:bCs/>
+          <w:sz w:val="28"/>
+          <w:szCs w:val="28"/>
+        </w:rPr>
+        <w:t>Interval</w:t>
+      </w:r>
+      <w:proofErr w:type="spellEnd"/>
+      <w:r>
+        <w:rPr>
+          <w:rFonts w:ascii="Times New Roman" w:hAnsi="Times New Roman" w:cs="Times New Roman"/>
+          <w:sz w:val="28"/>
+          <w:szCs w:val="28"/>
+        </w:rPr>
+        <w:t xml:space="preserve"> (інтервал в </w:t>
+      </w:r>
+      <w:proofErr w:type="spellStart"/>
+      <w:r>
+        <w:rPr>
+          <w:rFonts w:ascii="Times New Roman" w:hAnsi="Times New Roman" w:cs="Times New Roman"/>
+          <w:sz w:val="28"/>
+          <w:szCs w:val="28"/>
+        </w:rPr>
+        <w:t>мілісекундах</w:t>
+      </w:r>
+      <w:proofErr w:type="spellEnd"/>
+      <w:r>
+        <w:rPr>
+          <w:rFonts w:ascii="Times New Roman" w:hAnsi="Times New Roman" w:cs="Times New Roman"/>
+          <w:sz w:val="28"/>
+          <w:szCs w:val="28"/>
+        </w:rPr>
+        <w:t xml:space="preserve">). </w:t>
+      </w:r>
+    </w:p>
+    <w:p>
+      <w:pPr>
+        <w:spacing w:line="360" w:lineRule="auto"/>
+        <w:jc w:val="both"/>
+        <w:rPr>
+          <w:rFonts w:ascii="Times New Roman" w:hAnsi="Times New Roman" w:cs="Times New Roman"/>
+          <w:sz w:val="28"/>
+          <w:szCs w:val="28"/>
+        </w:rPr>
+      </w:pPr>
+      <w:proofErr w:type="spellStart"/>
+      <w:r>
+        <w:rPr>
+          <w:rFonts w:ascii="Times New Roman" w:hAnsi="Times New Roman" w:cs="Times New Roman"/>
+          <w:b/>
+          <w:bCs/>
+          <w:sz w:val="28"/>
+          <w:szCs w:val="28"/>
+        </w:rPr>
+        <w:t>PopupMenu</w:t>
+      </w:r>
+      <w:proofErr w:type="spellEnd"/>
+      <w:r>
+        <w:rPr>
+          <w:rFonts w:ascii="Times New Roman" w:hAnsi="Times New Roman" w:cs="Times New Roman"/>
+          <w:sz w:val="28"/>
+          <w:szCs w:val="28"/>
+        </w:rPr>
+        <w:t xml:space="preserve">: Контекстне меню, що з'являється при правому кліку. Ключовий параметр: </w:t>
+      </w:r>
+      <w:proofErr w:type="spellStart"/>
+      <w:r>
+        <w:rPr>
+          <w:rFonts w:ascii="Times New Roman" w:hAnsi="Times New Roman" w:cs="Times New Roman"/>
+          <w:b/>
+          <w:bCs/>
+          <w:sz w:val="28"/>
+          <w:szCs w:val="28"/>
+        </w:rPr>
+        <w:t>Items</w:t>
+      </w:r>
+      <w:proofErr w:type="spellEnd"/>
+      <w:r>
+        <w:rPr>
+          <w:rFonts w:ascii="Times New Roman" w:hAnsi="Times New Roman" w:cs="Times New Roman"/>
+          <w:sz w:val="28"/>
+          <w:szCs w:val="28"/>
+        </w:rPr>
+        <w:t xml:space="preserve"> (пункти меню). </w:t>
+      </w:r>
+    </w:p>
+    <w:p>
+      <w:pPr>
+        <w:spacing w:line="360" w:lineRule="auto"/>
+        <w:jc w:val="both"/>
+        <w:rPr>
+          <w:rFonts w:ascii="Times New Roman" w:hAnsi="Times New Roman" w:cs="Times New Roman"/>
+          <w:sz w:val="28"/>
+          <w:szCs w:val="28"/>
+        </w:rPr>
+      </w:pPr>
+      <w:proofErr w:type="spellStart"/>
+      <w:r>
+        <w:rPr>
+          <w:rFonts w:ascii="Times New Roman" w:hAnsi="Times New Roman" w:cs="Times New Roman"/>
+          <w:b/>
+          <w:bCs/>
+          <w:sz w:val="28"/>
+          <w:szCs w:val="28"/>
+        </w:rPr>
+        <w:t>MainMenu</w:t>
+      </w:r>
+      <w:proofErr w:type="spellEnd"/>
+      <w:r>
+        <w:rPr>
+          <w:rFonts w:ascii="Times New Roman" w:hAnsi="Times New Roman" w:cs="Times New Roman"/>
+          <w:sz w:val="28"/>
+          <w:szCs w:val="28"/>
+        </w:rPr>
+        <w:t xml:space="preserve">: Головне меню програми. Ключовий параметр: </w:t>
+      </w:r>
+      <w:proofErr w:type="spellStart"/>
+      <w:r>
+        <w:rPr>
+          <w:rFonts w:ascii="Times New Roman" w:hAnsi="Times New Roman" w:cs="Times New Roman"/>
+          <w:b/>
+          <w:bCs/>
+          <w:sz w:val="28"/>
+          <w:szCs w:val="28"/>
+        </w:rPr>
+        <w:t>Items</w:t>
+      </w:r>
+      <w:proofErr w:type="spellEnd"/>
+      <w:r>
+        <w:rPr>
+          <w:rFonts w:ascii="Times New Roman" w:hAnsi="Times New Roman" w:cs="Times New Roman"/>
+          <w:sz w:val="28"/>
+          <w:szCs w:val="28"/>
+        </w:rPr>
+        <w:t xml:space="preserve"> (пункти меню). </w:t>
+      </w:r>
+    </w:p>
+    <w:p>
+      <w:pPr>
+        <w:spacing w:line="360" w:lineRule="auto"/>
+        <w:jc w:val="both"/>
+        <w:rPr>
+          <w:rFonts w:ascii="Times New Roman" w:hAnsi="Times New Roman" w:cs="Times New Roman"/>
+          <w:sz w:val="28"/>
+          <w:szCs w:val="28"/>
+        </w:rPr>
+      </w:pPr>
+      <w:proofErr w:type="spellStart"/>
+      <w:r>
+        <w:rPr>
+          <w:rFonts w:ascii="Times New Roman" w:hAnsi="Times New Roman" w:cs="Times New Roman"/>
+          <w:b/>
+          <w:bCs/>
+          <w:sz w:val="28"/>
+          <w:szCs w:val="28"/>
+        </w:rPr>
+        <w:t>Image</w:t>
+      </w:r>
+      <w:proofErr w:type="spellEnd"/>
+      <w:r>
+        <w:rPr>
+          <w:rFonts w:ascii="Times New Roman" w:hAnsi="Times New Roman" w:cs="Times New Roman"/>
+          <w:sz w:val="28"/>
+          <w:szCs w:val="28"/>
+        </w:rPr>
+        <w:t xml:space="preserve">: Компонент для відображення зображень. Ключовий параметр: </w:t>
+      </w:r>
+      <w:r>
+        <w:rPr>
+          <w:rFonts w:ascii="Times New Roman" w:hAnsi="Times New Roman" w:cs="Times New Roman"/>
+          <w:b/>
+          <w:bCs/>
+          <w:sz w:val="28"/>
+          <w:szCs w:val="28"/>
+        </w:rPr>
+        <w:t>Picture</w:t>
+      </w:r>
+      <w:r>
+        <w:rPr>
+          <w:rFonts w:ascii="Times New Roman" w:hAnsi="Times New Roman" w:cs="Times New Roman"/>
+          <w:sz w:val="28"/>
+          <w:szCs w:val="28"/>
+        </w:rPr>
+        <w:t xml:space="preserve"> (власне зображення).</w:t>
       </w:r>
     </w:p>
     <w:sectPr>
@@ -3708,6 +8742,155 @@
     </w:lvl>
   </w:abstractNum>
   <w:abstractNum w:abstractNumId="1" w15:restartNumberingAfterBreak="0">
+    <w:nsid w:val="03EC241C"/>
+    <w:multiLevelType w:val="multilevel"/>
+    <w:tmpl w:val="C6F2EFAA"/>
+    <w:lvl w:ilvl="0">
+      <w:start w:val="1"/>
+      <w:numFmt w:val="bullet"/>
+      <w:lvlText w:val=""/>
+      <w:lvlJc w:val="left"/>
+      <w:pPr>
+        <w:tabs>
+          <w:tab w:val="num" w:pos="720"/>
+        </w:tabs>
+        <w:ind w:left="720" w:hanging="360"/>
+      </w:pPr>
+      <w:rPr>
+        <w:rFonts w:ascii="Symbol" w:hAnsi="Symbol" w:hint="default"/>
+        <w:sz w:val="20"/>
+      </w:rPr>
+    </w:lvl>
+    <w:lvl w:ilvl="1" w:tentative="1">
+      <w:start w:val="1"/>
+      <w:numFmt w:val="bullet"/>
+      <w:lvlText w:val="o"/>
+      <w:lvlJc w:val="left"/>
+      <w:pPr>
+        <w:tabs>
+          <w:tab w:val="num" w:pos="1440"/>
+        </w:tabs>
+        <w:ind w:left="1440" w:hanging="360"/>
+      </w:pPr>
+      <w:rPr>
+        <w:rFonts w:ascii="Courier New" w:hAnsi="Courier New" w:hint="default"/>
+        <w:sz w:val="20"/>
+      </w:rPr>
+    </w:lvl>
+    <w:lvl w:ilvl="2" w:tentative="1">
+      <w:start w:val="1"/>
+      <w:numFmt w:val="bullet"/>
+      <w:lvlText w:val=""/>
+      <w:lvlJc w:val="left"/>
+      <w:pPr>
+        <w:tabs>
+          <w:tab w:val="num" w:pos="2160"/>
+        </w:tabs>
+        <w:ind w:left="2160" w:hanging="360"/>
+      </w:pPr>
+      <w:rPr>
+        <w:rFonts w:ascii="Wingdings" w:hAnsi="Wingdings" w:hint="default"/>
+        <w:sz w:val="20"/>
+      </w:rPr>
+    </w:lvl>
+    <w:lvl w:ilvl="3" w:tentative="1">
+      <w:start w:val="1"/>
+      <w:numFmt w:val="bullet"/>
+      <w:lvlText w:val=""/>
+      <w:lvlJc w:val="left"/>
+      <w:pPr>
+        <w:tabs>
+          <w:tab w:val="num" w:pos="2880"/>
+        </w:tabs>
+        <w:ind w:left="2880" w:hanging="360"/>
+      </w:pPr>
+      <w:rPr>
+        <w:rFonts w:ascii="Wingdings" w:hAnsi="Wingdings" w:hint="default"/>
+        <w:sz w:val="20"/>
+      </w:rPr>
+    </w:lvl>
+    <w:lvl w:ilvl="4" w:tentative="1">
+      <w:start w:val="1"/>
+      <w:numFmt w:val="bullet"/>
+      <w:lvlText w:val=""/>
+      <w:lvlJc w:val="left"/>
+      <w:pPr>
+        <w:tabs>
+          <w:tab w:val="num" w:pos="3600"/>
+        </w:tabs>
+        <w:ind w:left="3600" w:hanging="360"/>
+      </w:pPr>
+      <w:rPr>
+        <w:rFonts w:ascii="Wingdings" w:hAnsi="Wingdings" w:hint="default"/>
+        <w:sz w:val="20"/>
+      </w:rPr>
+    </w:lvl>
+    <w:lvl w:ilvl="5" w:tentative="1">
+      <w:start w:val="1"/>
+      <w:numFmt w:val="bullet"/>
+      <w:lvlText w:val=""/>
+      <w:lvlJc w:val="left"/>
+      <w:pPr>
+        <w:tabs>
+          <w:tab w:val="num" w:pos="4320"/>
+        </w:tabs>
+        <w:ind w:left="4320" w:hanging="360"/>
+      </w:pPr>
+      <w:rPr>
+        <w:rFonts w:ascii="Wingdings" w:hAnsi="Wingdings" w:hint="default"/>
+        <w:sz w:val="20"/>
+      </w:rPr>
+    </w:lvl>
+    <w:lvl w:ilvl="6" w:tentative="1">
+      <w:start w:val="1"/>
+      <w:numFmt w:val="bullet"/>
+      <w:lvlText w:val=""/>
+      <w:lvlJc w:val="left"/>
+      <w:pPr>
+        <w:tabs>
+          <w:tab w:val="num" w:pos="5040"/>
+        </w:tabs>
+        <w:ind w:left="5040" w:hanging="360"/>
+      </w:pPr>
+      <w:rPr>
+        <w:rFonts w:ascii="Wingdings" w:hAnsi="Wingdings" w:hint="default"/>
+        <w:sz w:val="20"/>
+      </w:rPr>
+    </w:lvl>
+    <w:lvl w:ilvl="7" w:tentative="1">
+      <w:start w:val="1"/>
+      <w:numFmt w:val="bullet"/>
+      <w:lvlText w:val=""/>
+      <w:lvlJc w:val="left"/>
+      <w:pPr>
+        <w:tabs>
+          <w:tab w:val="num" w:pos="5760"/>
+        </w:tabs>
+        <w:ind w:left="5760" w:hanging="360"/>
+      </w:pPr>
+      <w:rPr>
+        <w:rFonts w:ascii="Wingdings" w:hAnsi="Wingdings" w:hint="default"/>
+        <w:sz w:val="20"/>
+      </w:rPr>
+    </w:lvl>
+    <w:lvl w:ilvl="8" w:tentative="1">
+      <w:start w:val="1"/>
+      <w:numFmt w:val="bullet"/>
+      <w:lvlText w:val=""/>
+      <w:lvlJc w:val="left"/>
+      <w:pPr>
+        <w:tabs>
+          <w:tab w:val="num" w:pos="6480"/>
+        </w:tabs>
+        <w:ind w:left="6480" w:hanging="360"/>
+      </w:pPr>
+      <w:rPr>
+        <w:rFonts w:ascii="Wingdings" w:hAnsi="Wingdings" w:hint="default"/>
+        <w:sz w:val="20"/>
+      </w:rPr>
+    </w:lvl>
+  </w:abstractNum>
+  <w:abstractNum w:abstractNumId="2" w15:restartNumberingAfterBreak="0">
     <w:nsid w:val="0BAA1CFF"/>
     <w:multiLevelType w:val="multilevel"/>
     <w:tmpl w:val="52D419DA"/>
@@ -3856,7 +9039,7 @@
       </w:rPr>
     </w:lvl>
   </w:abstractNum>
-  <w:abstractNum w:abstractNumId="2" w15:restartNumberingAfterBreak="0">
+  <w:abstractNum w:abstractNumId="3" w15:restartNumberingAfterBreak="0">
     <w:nsid w:val="0C9C6D77"/>
     <w:multiLevelType w:val="multilevel"/>
     <w:tmpl w:val="786C4E62"/>
@@ -4005,7 +9188,495 @@
       </w:rPr>
     </w:lvl>
   </w:abstractNum>
-  <w:abstractNum w:abstractNumId="3" w15:restartNumberingAfterBreak="0">
+  <w:abstractNum w:abstractNumId="4" w15:restartNumberingAfterBreak="0">
+    <w:nsid w:val="0D900D1F"/>
+    <w:multiLevelType w:val="hybridMultilevel"/>
+    <w:tmpl w:val="06F41E24"/>
+    <w:lvl w:ilvl="0" w:tplc="A50653D6">
+      <w:start w:val="1"/>
+      <w:numFmt w:val="bullet"/>
+      <w:lvlText w:val="-"/>
+      <w:lvlJc w:val="left"/>
+      <w:pPr>
+        <w:ind w:left="720" w:hanging="360"/>
+      </w:pPr>
+      <w:rPr>
+        <w:rFonts w:ascii="Times New Roman" w:eastAsiaTheme="minorHAnsi" w:hAnsi="Times New Roman" w:cs="Times New Roman" w:hint="default"/>
+      </w:rPr>
+    </w:lvl>
+    <w:lvl w:ilvl="1" w:tplc="04220003" w:tentative="1">
+      <w:start w:val="1"/>
+      <w:numFmt w:val="bullet"/>
+      <w:lvlText w:val="o"/>
+      <w:lvlJc w:val="left"/>
+      <w:pPr>
+        <w:ind w:left="1440" w:hanging="360"/>
+      </w:pPr>
+      <w:rPr>
+        <w:rFonts w:ascii="Courier New" w:hAnsi="Courier New" w:cs="Courier New" w:hint="default"/>
+      </w:rPr>
+    </w:lvl>
+    <w:lvl w:ilvl="2" w:tplc="04220005" w:tentative="1">
+      <w:start w:val="1"/>
+      <w:numFmt w:val="bullet"/>
+      <w:lvlText w:val=""/>
+      <w:lvlJc w:val="left"/>
+      <w:pPr>
+        <w:ind w:left="2160" w:hanging="360"/>
+      </w:pPr>
+      <w:rPr>
+        <w:rFonts w:ascii="Wingdings" w:hAnsi="Wingdings" w:hint="default"/>
+      </w:rPr>
+    </w:lvl>
+    <w:lvl w:ilvl="3" w:tplc="04220001" w:tentative="1">
+      <w:start w:val="1"/>
+      <w:numFmt w:val="bullet"/>
+      <w:lvlText w:val=""/>
+      <w:lvlJc w:val="left"/>
+      <w:pPr>
+        <w:ind w:left="2880" w:hanging="360"/>
+      </w:pPr>
+      <w:rPr>
+        <w:rFonts w:ascii="Symbol" w:hAnsi="Symbol" w:hint="default"/>
+      </w:rPr>
+    </w:lvl>
+    <w:lvl w:ilvl="4" w:tplc="04220003" w:tentative="1">
+      <w:start w:val="1"/>
+      <w:numFmt w:val="bullet"/>
+      <w:lvlText w:val="o"/>
+      <w:lvlJc w:val="left"/>
+      <w:pPr>
+        <w:ind w:left="3600" w:hanging="360"/>
+      </w:pPr>
+      <w:rPr>
+        <w:rFonts w:ascii="Courier New" w:hAnsi="Courier New" w:cs="Courier New" w:hint="default"/>
+      </w:rPr>
+    </w:lvl>
+    <w:lvl w:ilvl="5" w:tplc="04220005" w:tentative="1">
+      <w:start w:val="1"/>
+      <w:numFmt w:val="bullet"/>
+      <w:lvlText w:val=""/>
+      <w:lvlJc w:val="left"/>
+      <w:pPr>
+        <w:ind w:left="4320" w:hanging="360"/>
+      </w:pPr>
+      <w:rPr>
+        <w:rFonts w:ascii="Wingdings" w:hAnsi="Wingdings" w:hint="default"/>
+      </w:rPr>
+    </w:lvl>
+    <w:lvl w:ilvl="6" w:tplc="04220001" w:tentative="1">
+      <w:start w:val="1"/>
+      <w:numFmt w:val="bullet"/>
+      <w:lvlText w:val=""/>
+      <w:lvlJc w:val="left"/>
+      <w:pPr>
+        <w:ind w:left="5040" w:hanging="360"/>
+      </w:pPr>
+      <w:rPr>
+        <w:rFonts w:ascii="Symbol" w:hAnsi="Symbol" w:hint="default"/>
+      </w:rPr>
+    </w:lvl>
+    <w:lvl w:ilvl="7" w:tplc="04220003" w:tentative="1">
+      <w:start w:val="1"/>
+      <w:numFmt w:val="bullet"/>
+      <w:lvlText w:val="o"/>
+      <w:lvlJc w:val="left"/>
+      <w:pPr>
+        <w:ind w:left="5760" w:hanging="360"/>
+      </w:pPr>
+      <w:rPr>
+        <w:rFonts w:ascii="Courier New" w:hAnsi="Courier New" w:cs="Courier New" w:hint="default"/>
+      </w:rPr>
+    </w:lvl>
+    <w:lvl w:ilvl="8" w:tplc="04220005" w:tentative="1">
+      <w:start w:val="1"/>
+      <w:numFmt w:val="bullet"/>
+      <w:lvlText w:val=""/>
+      <w:lvlJc w:val="left"/>
+      <w:pPr>
+        <w:ind w:left="6480" w:hanging="360"/>
+      </w:pPr>
+      <w:rPr>
+        <w:rFonts w:ascii="Wingdings" w:hAnsi="Wingdings" w:hint="default"/>
+      </w:rPr>
+    </w:lvl>
+  </w:abstractNum>
+  <w:abstractNum w:abstractNumId="5" w15:restartNumberingAfterBreak="0">
+    <w:nsid w:val="0FD22E58"/>
+    <w:multiLevelType w:val="hybridMultilevel"/>
+    <w:tmpl w:val="2C2261C6"/>
+    <w:lvl w:ilvl="0" w:tplc="A50653D6">
+      <w:start w:val="1"/>
+      <w:numFmt w:val="bullet"/>
+      <w:lvlText w:val="-"/>
+      <w:lvlJc w:val="left"/>
+      <w:pPr>
+        <w:ind w:left="720" w:hanging="360"/>
+      </w:pPr>
+      <w:rPr>
+        <w:rFonts w:ascii="Times New Roman" w:eastAsiaTheme="minorHAnsi" w:hAnsi="Times New Roman" w:cs="Times New Roman" w:hint="default"/>
+      </w:rPr>
+    </w:lvl>
+    <w:lvl w:ilvl="1" w:tplc="04220003" w:tentative="1">
+      <w:start w:val="1"/>
+      <w:numFmt w:val="bullet"/>
+      <w:lvlText w:val="o"/>
+      <w:lvlJc w:val="left"/>
+      <w:pPr>
+        <w:ind w:left="1440" w:hanging="360"/>
+      </w:pPr>
+      <w:rPr>
+        <w:rFonts w:ascii="Courier New" w:hAnsi="Courier New" w:cs="Courier New" w:hint="default"/>
+      </w:rPr>
+    </w:lvl>
+    <w:lvl w:ilvl="2" w:tplc="04220005" w:tentative="1">
+      <w:start w:val="1"/>
+      <w:numFmt w:val="bullet"/>
+      <w:lvlText w:val=""/>
+      <w:lvlJc w:val="left"/>
+      <w:pPr>
+        <w:ind w:left="2160" w:hanging="360"/>
+      </w:pPr>
+      <w:rPr>
+        <w:rFonts w:ascii="Wingdings" w:hAnsi="Wingdings" w:hint="default"/>
+      </w:rPr>
+    </w:lvl>
+    <w:lvl w:ilvl="3" w:tplc="04220001" w:tentative="1">
+      <w:start w:val="1"/>
+      <w:numFmt w:val="bullet"/>
+      <w:lvlText w:val=""/>
+      <w:lvlJc w:val="left"/>
+      <w:pPr>
+        <w:ind w:left="2880" w:hanging="360"/>
+      </w:pPr>
+      <w:rPr>
+        <w:rFonts w:ascii="Symbol" w:hAnsi="Symbol" w:hint="default"/>
+      </w:rPr>
+    </w:lvl>
+    <w:lvl w:ilvl="4" w:tplc="04220003" w:tentative="1">
+      <w:start w:val="1"/>
+      <w:numFmt w:val="bullet"/>
+      <w:lvlText w:val="o"/>
+      <w:lvlJc w:val="left"/>
+      <w:pPr>
+        <w:ind w:left="3600" w:hanging="360"/>
+      </w:pPr>
+      <w:rPr>
+        <w:rFonts w:ascii="Courier New" w:hAnsi="Courier New" w:cs="Courier New" w:hint="default"/>
+      </w:rPr>
+    </w:lvl>
+    <w:lvl w:ilvl="5" w:tplc="04220005" w:tentative="1">
+      <w:start w:val="1"/>
+      <w:numFmt w:val="bullet"/>
+      <w:lvlText w:val=""/>
+      <w:lvlJc w:val="left"/>
+      <w:pPr>
+        <w:ind w:left="4320" w:hanging="360"/>
+      </w:pPr>
+      <w:rPr>
+        <w:rFonts w:ascii="Wingdings" w:hAnsi="Wingdings" w:hint="default"/>
+      </w:rPr>
+    </w:lvl>
+    <w:lvl w:ilvl="6" w:tplc="04220001" w:tentative="1">
+      <w:start w:val="1"/>
+      <w:numFmt w:val="bullet"/>
+      <w:lvlText w:val=""/>
+      <w:lvlJc w:val="left"/>
+      <w:pPr>
+        <w:ind w:left="5040" w:hanging="360"/>
+      </w:pPr>
+      <w:rPr>
+        <w:rFonts w:ascii="Symbol" w:hAnsi="Symbol" w:hint="default"/>
+      </w:rPr>
+    </w:lvl>
+    <w:lvl w:ilvl="7" w:tplc="04220003" w:tentative="1">
+      <w:start w:val="1"/>
+      <w:numFmt w:val="bullet"/>
+      <w:lvlText w:val="o"/>
+      <w:lvlJc w:val="left"/>
+      <w:pPr>
+        <w:ind w:left="5760" w:hanging="360"/>
+      </w:pPr>
+      <w:rPr>
+        <w:rFonts w:ascii="Courier New" w:hAnsi="Courier New" w:cs="Courier New" w:hint="default"/>
+      </w:rPr>
+    </w:lvl>
+    <w:lvl w:ilvl="8" w:tplc="04220005" w:tentative="1">
+      <w:start w:val="1"/>
+      <w:numFmt w:val="bullet"/>
+      <w:lvlText w:val=""/>
+      <w:lvlJc w:val="left"/>
+      <w:pPr>
+        <w:ind w:left="6480" w:hanging="360"/>
+      </w:pPr>
+      <w:rPr>
+        <w:rFonts w:ascii="Wingdings" w:hAnsi="Wingdings" w:hint="default"/>
+      </w:rPr>
+    </w:lvl>
+  </w:abstractNum>
+  <w:abstractNum w:abstractNumId="6" w15:restartNumberingAfterBreak="0">
+    <w:nsid w:val="16573832"/>
+    <w:multiLevelType w:val="multilevel"/>
+    <w:tmpl w:val="C6F2EFAA"/>
+    <w:lvl w:ilvl="0">
+      <w:start w:val="1"/>
+      <w:numFmt w:val="bullet"/>
+      <w:lvlText w:val=""/>
+      <w:lvlJc w:val="left"/>
+      <w:pPr>
+        <w:tabs>
+          <w:tab w:val="num" w:pos="720"/>
+        </w:tabs>
+        <w:ind w:left="720" w:hanging="360"/>
+      </w:pPr>
+      <w:rPr>
+        <w:rFonts w:ascii="Symbol" w:hAnsi="Symbol" w:hint="default"/>
+        <w:sz w:val="20"/>
+      </w:rPr>
+    </w:lvl>
+    <w:lvl w:ilvl="1" w:tentative="1">
+      <w:start w:val="1"/>
+      <w:numFmt w:val="bullet"/>
+      <w:lvlText w:val="o"/>
+      <w:lvlJc w:val="left"/>
+      <w:pPr>
+        <w:tabs>
+          <w:tab w:val="num" w:pos="1440"/>
+        </w:tabs>
+        <w:ind w:left="1440" w:hanging="360"/>
+      </w:pPr>
+      <w:rPr>
+        <w:rFonts w:ascii="Courier New" w:hAnsi="Courier New" w:hint="default"/>
+        <w:sz w:val="20"/>
+      </w:rPr>
+    </w:lvl>
+    <w:lvl w:ilvl="2" w:tentative="1">
+      <w:start w:val="1"/>
+      <w:numFmt w:val="bullet"/>
+      <w:lvlText w:val=""/>
+      <w:lvlJc w:val="left"/>
+      <w:pPr>
+        <w:tabs>
+          <w:tab w:val="num" w:pos="2160"/>
+        </w:tabs>
+        <w:ind w:left="2160" w:hanging="360"/>
+      </w:pPr>
+      <w:rPr>
+        <w:rFonts w:ascii="Wingdings" w:hAnsi="Wingdings" w:hint="default"/>
+        <w:sz w:val="20"/>
+      </w:rPr>
+    </w:lvl>
+    <w:lvl w:ilvl="3" w:tentative="1">
+      <w:start w:val="1"/>
+      <w:numFmt w:val="bullet"/>
+      <w:lvlText w:val=""/>
+      <w:lvlJc w:val="left"/>
+      <w:pPr>
+        <w:tabs>
+          <w:tab w:val="num" w:pos="2880"/>
+        </w:tabs>
+        <w:ind w:left="2880" w:hanging="360"/>
+      </w:pPr>
+      <w:rPr>
+        <w:rFonts w:ascii="Wingdings" w:hAnsi="Wingdings" w:hint="default"/>
+        <w:sz w:val="20"/>
+      </w:rPr>
+    </w:lvl>
+    <w:lvl w:ilvl="4" w:tentative="1">
+      <w:start w:val="1"/>
+      <w:numFmt w:val="bullet"/>
+      <w:lvlText w:val=""/>
+      <w:lvlJc w:val="left"/>
+      <w:pPr>
+        <w:tabs>
+          <w:tab w:val="num" w:pos="3600"/>
+        </w:tabs>
+        <w:ind w:left="3600" w:hanging="360"/>
+      </w:pPr>
+      <w:rPr>
+        <w:rFonts w:ascii="Wingdings" w:hAnsi="Wingdings" w:hint="default"/>
+        <w:sz w:val="20"/>
+      </w:rPr>
+    </w:lvl>
+    <w:lvl w:ilvl="5" w:tentative="1">
+      <w:start w:val="1"/>
+      <w:numFmt w:val="bullet"/>
+      <w:lvlText w:val=""/>
+      <w:lvlJc w:val="left"/>
+      <w:pPr>
+        <w:tabs>
+          <w:tab w:val="num" w:pos="4320"/>
+        </w:tabs>
+        <w:ind w:left="4320" w:hanging="360"/>
+      </w:pPr>
+      <w:rPr>
+        <w:rFonts w:ascii="Wingdings" w:hAnsi="Wingdings" w:hint="default"/>
+        <w:sz w:val="20"/>
+      </w:rPr>
+    </w:lvl>
+    <w:lvl w:ilvl="6" w:tentative="1">
+      <w:start w:val="1"/>
+      <w:numFmt w:val="bullet"/>
+      <w:lvlText w:val=""/>
+      <w:lvlJc w:val="left"/>
+      <w:pPr>
+        <w:tabs>
+          <w:tab w:val="num" w:pos="5040"/>
+        </w:tabs>
+        <w:ind w:left="5040" w:hanging="360"/>
+      </w:pPr>
+      <w:rPr>
+        <w:rFonts w:ascii="Wingdings" w:hAnsi="Wingdings" w:hint="default"/>
+        <w:sz w:val="20"/>
+      </w:rPr>
+    </w:lvl>
+    <w:lvl w:ilvl="7" w:tentative="1">
+      <w:start w:val="1"/>
+      <w:numFmt w:val="bullet"/>
+      <w:lvlText w:val=""/>
+      <w:lvlJc w:val="left"/>
+      <w:pPr>
+        <w:tabs>
+          <w:tab w:val="num" w:pos="5760"/>
+        </w:tabs>
+        <w:ind w:left="5760" w:hanging="360"/>
+      </w:pPr>
+      <w:rPr>
+        <w:rFonts w:ascii="Wingdings" w:hAnsi="Wingdings" w:hint="default"/>
+        <w:sz w:val="20"/>
+      </w:rPr>
+    </w:lvl>
+    <w:lvl w:ilvl="8" w:tentative="1">
+      <w:start w:val="1"/>
+      <w:numFmt w:val="bullet"/>
+      <w:lvlText w:val=""/>
+      <w:lvlJc w:val="left"/>
+      <w:pPr>
+        <w:tabs>
+          <w:tab w:val="num" w:pos="6480"/>
+        </w:tabs>
+        <w:ind w:left="6480" w:hanging="360"/>
+      </w:pPr>
+      <w:rPr>
+        <w:rFonts w:ascii="Wingdings" w:hAnsi="Wingdings" w:hint="default"/>
+        <w:sz w:val="20"/>
+      </w:rPr>
+    </w:lvl>
+  </w:abstractNum>
+  <w:abstractNum w:abstractNumId="7" w15:restartNumberingAfterBreak="0">
+    <w:nsid w:val="165E377B"/>
+    <w:multiLevelType w:val="hybridMultilevel"/>
+    <w:tmpl w:val="6ECA95CE"/>
+    <w:lvl w:ilvl="0" w:tplc="A50653D6">
+      <w:start w:val="1"/>
+      <w:numFmt w:val="bullet"/>
+      <w:lvlText w:val="-"/>
+      <w:lvlJc w:val="left"/>
+      <w:pPr>
+        <w:ind w:left="720" w:hanging="360"/>
+      </w:pPr>
+      <w:rPr>
+        <w:rFonts w:ascii="Times New Roman" w:eastAsiaTheme="minorHAnsi" w:hAnsi="Times New Roman" w:cs="Times New Roman" w:hint="default"/>
+      </w:rPr>
+    </w:lvl>
+    <w:lvl w:ilvl="1" w:tplc="04220003" w:tentative="1">
+      <w:start w:val="1"/>
+      <w:numFmt w:val="bullet"/>
+      <w:lvlText w:val="o"/>
+      <w:lvlJc w:val="left"/>
+      <w:pPr>
+        <w:ind w:left="1440" w:hanging="360"/>
+      </w:pPr>
+      <w:rPr>
+        <w:rFonts w:ascii="Courier New" w:hAnsi="Courier New" w:cs="Courier New" w:hint="default"/>
+      </w:rPr>
+    </w:lvl>
+    <w:lvl w:ilvl="2" w:tplc="04220005" w:tentative="1">
+      <w:start w:val="1"/>
+      <w:numFmt w:val="bullet"/>
+      <w:lvlText w:val=""/>
+      <w:lvlJc w:val="left"/>
+      <w:pPr>
+        <w:ind w:left="2160" w:hanging="360"/>
+      </w:pPr>
+      <w:rPr>
+        <w:rFonts w:ascii="Wingdings" w:hAnsi="Wingdings" w:hint="default"/>
+      </w:rPr>
+    </w:lvl>
+    <w:lvl w:ilvl="3" w:tplc="04220001" w:tentative="1">
+      <w:start w:val="1"/>
+      <w:numFmt w:val="bullet"/>
+      <w:lvlText w:val=""/>
+      <w:lvlJc w:val="left"/>
+      <w:pPr>
+        <w:ind w:left="2880" w:hanging="360"/>
+      </w:pPr>
+      <w:rPr>
+        <w:rFonts w:ascii="Symbol" w:hAnsi="Symbol" w:hint="default"/>
+      </w:rPr>
+    </w:lvl>
+    <w:lvl w:ilvl="4" w:tplc="04220003" w:tentative="1">
+      <w:start w:val="1"/>
+      <w:numFmt w:val="bullet"/>
+      <w:lvlText w:val="o"/>
+      <w:lvlJc w:val="left"/>
+      <w:pPr>
+        <w:ind w:left="3600" w:hanging="360"/>
+      </w:pPr>
+      <w:rPr>
+        <w:rFonts w:ascii="Courier New" w:hAnsi="Courier New" w:cs="Courier New" w:hint="default"/>
+      </w:rPr>
+    </w:lvl>
+    <w:lvl w:ilvl="5" w:tplc="04220005" w:tentative="1">
+      <w:start w:val="1"/>
+      <w:numFmt w:val="bullet"/>
+      <w:lvlText w:val=""/>
+      <w:lvlJc w:val="left"/>
+      <w:pPr>
+        <w:ind w:left="4320" w:hanging="360"/>
+      </w:pPr>
+      <w:rPr>
+        <w:rFonts w:ascii="Wingdings" w:hAnsi="Wingdings" w:hint="default"/>
+      </w:rPr>
+    </w:lvl>
+    <w:lvl w:ilvl="6" w:tplc="04220001" w:tentative="1">
+      <w:start w:val="1"/>
+      <w:numFmt w:val="bullet"/>
+      <w:lvlText w:val=""/>
+      <w:lvlJc w:val="left"/>
+      <w:pPr>
+        <w:ind w:left="5040" w:hanging="360"/>
+      </w:pPr>
+      <w:rPr>
+        <w:rFonts w:ascii="Symbol" w:hAnsi="Symbol" w:hint="default"/>
+      </w:rPr>
+    </w:lvl>
+    <w:lvl w:ilvl="7" w:tplc="04220003" w:tentative="1">
+      <w:start w:val="1"/>
+      <w:numFmt w:val="bullet"/>
+      <w:lvlText w:val="o"/>
+      <w:lvlJc w:val="left"/>
+      <w:pPr>
+        <w:ind w:left="5760" w:hanging="360"/>
+      </w:pPr>
+      <w:rPr>
+        <w:rFonts w:ascii="Courier New" w:hAnsi="Courier New" w:cs="Courier New" w:hint="default"/>
+      </w:rPr>
+    </w:lvl>
+    <w:lvl w:ilvl="8" w:tplc="04220005" w:tentative="1">
+      <w:start w:val="1"/>
+      <w:numFmt w:val="bullet"/>
+      <w:lvlText w:val=""/>
+      <w:lvlJc w:val="left"/>
+      <w:pPr>
+        <w:ind w:left="6480" w:hanging="360"/>
+      </w:pPr>
+      <w:rPr>
+        <w:rFonts w:ascii="Wingdings" w:hAnsi="Wingdings" w:hint="default"/>
+      </w:rPr>
+    </w:lvl>
+  </w:abstractNum>
+  <w:abstractNum w:abstractNumId="8" w15:restartNumberingAfterBreak="0">
     <w:nsid w:val="19021708"/>
     <w:multiLevelType w:val="multilevel"/>
     <w:tmpl w:val="53D46FE8"/>
@@ -4154,7 +9825,7 @@
       </w:rPr>
     </w:lvl>
   </w:abstractNum>
-  <w:abstractNum w:abstractNumId="4" w15:restartNumberingAfterBreak="0">
+  <w:abstractNum w:abstractNumId="9" w15:restartNumberingAfterBreak="0">
     <w:nsid w:val="1A9036A9"/>
     <w:multiLevelType w:val="hybridMultilevel"/>
     <w:tmpl w:val="7C16EE5C"/>
@@ -4267,7 +9938,156 @@
       </w:rPr>
     </w:lvl>
   </w:abstractNum>
-  <w:abstractNum w:abstractNumId="5" w15:restartNumberingAfterBreak="0">
+  <w:abstractNum w:abstractNumId="10" w15:restartNumberingAfterBreak="0">
+    <w:nsid w:val="253D4267"/>
+    <w:multiLevelType w:val="multilevel"/>
+    <w:tmpl w:val="C6F2EFAA"/>
+    <w:lvl w:ilvl="0">
+      <w:start w:val="1"/>
+      <w:numFmt w:val="bullet"/>
+      <w:lvlText w:val=""/>
+      <w:lvlJc w:val="left"/>
+      <w:pPr>
+        <w:tabs>
+          <w:tab w:val="num" w:pos="720"/>
+        </w:tabs>
+        <w:ind w:left="720" w:hanging="360"/>
+      </w:pPr>
+      <w:rPr>
+        <w:rFonts w:ascii="Symbol" w:hAnsi="Symbol" w:hint="default"/>
+        <w:sz w:val="20"/>
+      </w:rPr>
+    </w:lvl>
+    <w:lvl w:ilvl="1" w:tentative="1">
+      <w:start w:val="1"/>
+      <w:numFmt w:val="bullet"/>
+      <w:lvlText w:val="o"/>
+      <w:lvlJc w:val="left"/>
+      <w:pPr>
+        <w:tabs>
+          <w:tab w:val="num" w:pos="1440"/>
+        </w:tabs>
+        <w:ind w:left="1440" w:hanging="360"/>
+      </w:pPr>
+      <w:rPr>
+        <w:rFonts w:ascii="Courier New" w:hAnsi="Courier New" w:hint="default"/>
+        <w:sz w:val="20"/>
+      </w:rPr>
+    </w:lvl>
+    <w:lvl w:ilvl="2" w:tentative="1">
+      <w:start w:val="1"/>
+      <w:numFmt w:val="bullet"/>
+      <w:lvlText w:val=""/>
+      <w:lvlJc w:val="left"/>
+      <w:pPr>
+        <w:tabs>
+          <w:tab w:val="num" w:pos="2160"/>
+        </w:tabs>
+        <w:ind w:left="2160" w:hanging="360"/>
+      </w:pPr>
+      <w:rPr>
+        <w:rFonts w:ascii="Wingdings" w:hAnsi="Wingdings" w:hint="default"/>
+        <w:sz w:val="20"/>
+      </w:rPr>
+    </w:lvl>
+    <w:lvl w:ilvl="3" w:tentative="1">
+      <w:start w:val="1"/>
+      <w:numFmt w:val="bullet"/>
+      <w:lvlText w:val=""/>
+      <w:lvlJc w:val="left"/>
+      <w:pPr>
+        <w:tabs>
+          <w:tab w:val="num" w:pos="2880"/>
+        </w:tabs>
+        <w:ind w:left="2880" w:hanging="360"/>
+      </w:pPr>
+      <w:rPr>
+        <w:rFonts w:ascii="Wingdings" w:hAnsi="Wingdings" w:hint="default"/>
+        <w:sz w:val="20"/>
+      </w:rPr>
+    </w:lvl>
+    <w:lvl w:ilvl="4" w:tentative="1">
+      <w:start w:val="1"/>
+      <w:numFmt w:val="bullet"/>
+      <w:lvlText w:val=""/>
+      <w:lvlJc w:val="left"/>
+      <w:pPr>
+        <w:tabs>
+          <w:tab w:val="num" w:pos="3600"/>
+        </w:tabs>
+        <w:ind w:left="3600" w:hanging="360"/>
+      </w:pPr>
+      <w:rPr>
+        <w:rFonts w:ascii="Wingdings" w:hAnsi="Wingdings" w:hint="default"/>
+        <w:sz w:val="20"/>
+      </w:rPr>
+    </w:lvl>
+    <w:lvl w:ilvl="5" w:tentative="1">
+      <w:start w:val="1"/>
+      <w:numFmt w:val="bullet"/>
+      <w:lvlText w:val=""/>
+      <w:lvlJc w:val="left"/>
+      <w:pPr>
+        <w:tabs>
+          <w:tab w:val="num" w:pos="4320"/>
+        </w:tabs>
+        <w:ind w:left="4320" w:hanging="360"/>
+      </w:pPr>
+      <w:rPr>
+        <w:rFonts w:ascii="Wingdings" w:hAnsi="Wingdings" w:hint="default"/>
+        <w:sz w:val="20"/>
+      </w:rPr>
+    </w:lvl>
+    <w:lvl w:ilvl="6" w:tentative="1">
+      <w:start w:val="1"/>
+      <w:numFmt w:val="bullet"/>
+      <w:lvlText w:val=""/>
+      <w:lvlJc w:val="left"/>
+      <w:pPr>
+        <w:tabs>
+          <w:tab w:val="num" w:pos="5040"/>
+        </w:tabs>
+        <w:ind w:left="5040" w:hanging="360"/>
+      </w:pPr>
+      <w:rPr>
+        <w:rFonts w:ascii="Wingdings" w:hAnsi="Wingdings" w:hint="default"/>
+        <w:sz w:val="20"/>
+      </w:rPr>
+    </w:lvl>
+    <w:lvl w:ilvl="7" w:tentative="1">
+      <w:start w:val="1"/>
+      <w:numFmt w:val="bullet"/>
+      <w:lvlText w:val=""/>
+      <w:lvlJc w:val="left"/>
+      <w:pPr>
+        <w:tabs>
+          <w:tab w:val="num" w:pos="5760"/>
+        </w:tabs>
+        <w:ind w:left="5760" w:hanging="360"/>
+      </w:pPr>
+      <w:rPr>
+        <w:rFonts w:ascii="Wingdings" w:hAnsi="Wingdings" w:hint="default"/>
+        <w:sz w:val="20"/>
+      </w:rPr>
+    </w:lvl>
+    <w:lvl w:ilvl="8" w:tentative="1">
+      <w:start w:val="1"/>
+      <w:numFmt w:val="bullet"/>
+      <w:lvlText w:val=""/>
+      <w:lvlJc w:val="left"/>
+      <w:pPr>
+        <w:tabs>
+          <w:tab w:val="num" w:pos="6480"/>
+        </w:tabs>
+        <w:ind w:left="6480" w:hanging="360"/>
+      </w:pPr>
+      <w:rPr>
+        <w:rFonts w:ascii="Wingdings" w:hAnsi="Wingdings" w:hint="default"/>
+        <w:sz w:val="20"/>
+      </w:rPr>
+    </w:lvl>
+  </w:abstractNum>
+  <w:abstractNum w:abstractNumId="11" w15:restartNumberingAfterBreak="0">
     <w:nsid w:val="291A046D"/>
     <w:multiLevelType w:val="hybridMultilevel"/>
     <w:tmpl w:val="0930BF4E"/>
@@ -4380,7 +10200,120 @@
       </w:rPr>
     </w:lvl>
   </w:abstractNum>
-  <w:abstractNum w:abstractNumId="6" w15:restartNumberingAfterBreak="0">
+  <w:abstractNum w:abstractNumId="12" w15:restartNumberingAfterBreak="0">
+    <w:nsid w:val="36B33538"/>
+    <w:multiLevelType w:val="hybridMultilevel"/>
+    <w:tmpl w:val="29B0D202"/>
+    <w:lvl w:ilvl="0" w:tplc="A50653D6">
+      <w:start w:val="1"/>
+      <w:numFmt w:val="bullet"/>
+      <w:lvlText w:val="-"/>
+      <w:lvlJc w:val="left"/>
+      <w:pPr>
+        <w:ind w:left="1571" w:hanging="360"/>
+      </w:pPr>
+      <w:rPr>
+        <w:rFonts w:ascii="Times New Roman" w:eastAsiaTheme="minorHAnsi" w:hAnsi="Times New Roman" w:cs="Times New Roman" w:hint="default"/>
+      </w:rPr>
+    </w:lvl>
+    <w:lvl w:ilvl="1" w:tplc="FFFFFFFF" w:tentative="1">
+      <w:start w:val="1"/>
+      <w:numFmt w:val="bullet"/>
+      <w:lvlText w:val="o"/>
+      <w:lvlJc w:val="left"/>
+      <w:pPr>
+        <w:ind w:left="2291" w:hanging="360"/>
+      </w:pPr>
+      <w:rPr>
+        <w:rFonts w:ascii="Courier New" w:hAnsi="Courier New" w:cs="Courier New" w:hint="default"/>
+      </w:rPr>
+    </w:lvl>
+    <w:lvl w:ilvl="2" w:tplc="FFFFFFFF" w:tentative="1">
+      <w:start w:val="1"/>
+      <w:numFmt w:val="bullet"/>
+      <w:lvlText w:val=""/>
+      <w:lvlJc w:val="left"/>
+      <w:pPr>
+        <w:ind w:left="3011" w:hanging="360"/>
+      </w:pPr>
+      <w:rPr>
+        <w:rFonts w:ascii="Wingdings" w:hAnsi="Wingdings" w:hint="default"/>
+      </w:rPr>
+    </w:lvl>
+    <w:lvl w:ilvl="3" w:tplc="FFFFFFFF" w:tentative="1">
+      <w:start w:val="1"/>
+      <w:numFmt w:val="bullet"/>
+      <w:lvlText w:val=""/>
+      <w:lvlJc w:val="left"/>
+      <w:pPr>
+        <w:ind w:left="3731" w:hanging="360"/>
+      </w:pPr>
+      <w:rPr>
+        <w:rFonts w:ascii="Symbol" w:hAnsi="Symbol" w:hint="default"/>
+      </w:rPr>
+    </w:lvl>
+    <w:lvl w:ilvl="4" w:tplc="FFFFFFFF" w:tentative="1">
+      <w:start w:val="1"/>
+      <w:numFmt w:val="bullet"/>
+      <w:lvlText w:val="o"/>
+      <w:lvlJc w:val="left"/>
+      <w:pPr>
+        <w:ind w:left="4451" w:hanging="360"/>
+      </w:pPr>
+      <w:rPr>
+        <w:rFonts w:ascii="Courier New" w:hAnsi="Courier New" w:cs="Courier New" w:hint="default"/>
+      </w:rPr>
+    </w:lvl>
+    <w:lvl w:ilvl="5" w:tplc="FFFFFFFF" w:tentative="1">
+      <w:start w:val="1"/>
+      <w:numFmt w:val="bullet"/>
+      <w:lvlText w:val=""/>
+      <w:lvlJc w:val="left"/>
+      <w:pPr>
+        <w:ind w:left="5171" w:hanging="360"/>
+      </w:pPr>
+      <w:rPr>
+        <w:rFonts w:ascii="Wingdings" w:hAnsi="Wingdings" w:hint="default"/>
+      </w:rPr>
+    </w:lvl>
+    <w:lvl w:ilvl="6" w:tplc="FFFFFFFF" w:tentative="1">
+      <w:start w:val="1"/>
+      <w:numFmt w:val="bullet"/>
+      <w:lvlText w:val=""/>
+      <w:lvlJc w:val="left"/>
+      <w:pPr>
+        <w:ind w:left="5891" w:hanging="360"/>
+      </w:pPr>
+      <w:rPr>
+        <w:rFonts w:ascii="Symbol" w:hAnsi="Symbol" w:hint="default"/>
+      </w:rPr>
+    </w:lvl>
+    <w:lvl w:ilvl="7" w:tplc="FFFFFFFF" w:tentative="1">
+      <w:start w:val="1"/>
+      <w:numFmt w:val="bullet"/>
+      <w:lvlText w:val="o"/>
+      <w:lvlJc w:val="left"/>
+      <w:pPr>
+        <w:ind w:left="6611" w:hanging="360"/>
+      </w:pPr>
+      <w:rPr>
+        <w:rFonts w:ascii="Courier New" w:hAnsi="Courier New" w:cs="Courier New" w:hint="default"/>
+      </w:rPr>
+    </w:lvl>
+    <w:lvl w:ilvl="8" w:tplc="FFFFFFFF" w:tentative="1">
+      <w:start w:val="1"/>
+      <w:numFmt w:val="bullet"/>
+      <w:lvlText w:val=""/>
+      <w:lvlJc w:val="left"/>
+      <w:pPr>
+        <w:ind w:left="7331" w:hanging="360"/>
+      </w:pPr>
+      <w:rPr>
+        <w:rFonts w:ascii="Wingdings" w:hAnsi="Wingdings" w:hint="default"/>
+      </w:rPr>
+    </w:lvl>
+  </w:abstractNum>
+  <w:abstractNum w:abstractNumId="13" w15:restartNumberingAfterBreak="0">
     <w:nsid w:val="37AF0153"/>
     <w:multiLevelType w:val="multilevel"/>
     <w:tmpl w:val="C6F2EFAA"/>
@@ -4529,7 +10462,7 @@
       </w:rPr>
     </w:lvl>
   </w:abstractNum>
-  <w:abstractNum w:abstractNumId="7" w15:restartNumberingAfterBreak="0">
+  <w:abstractNum w:abstractNumId="14" w15:restartNumberingAfterBreak="0">
     <w:nsid w:val="3DE8346D"/>
     <w:multiLevelType w:val="hybridMultilevel"/>
     <w:tmpl w:val="6CAEDA1E"/>
@@ -4642,7 +10575,305 @@
       </w:rPr>
     </w:lvl>
   </w:abstractNum>
-  <w:abstractNum w:abstractNumId="8" w15:restartNumberingAfterBreak="0">
+  <w:abstractNum w:abstractNumId="15" w15:restartNumberingAfterBreak="0">
+    <w:nsid w:val="3F4277AE"/>
+    <w:multiLevelType w:val="multilevel"/>
+    <w:tmpl w:val="C6F2EFAA"/>
+    <w:lvl w:ilvl="0">
+      <w:start w:val="1"/>
+      <w:numFmt w:val="bullet"/>
+      <w:lvlText w:val=""/>
+      <w:lvlJc w:val="left"/>
+      <w:pPr>
+        <w:tabs>
+          <w:tab w:val="num" w:pos="720"/>
+        </w:tabs>
+        <w:ind w:left="720" w:hanging="360"/>
+      </w:pPr>
+      <w:rPr>
+        <w:rFonts w:ascii="Symbol" w:hAnsi="Symbol" w:hint="default"/>
+        <w:sz w:val="20"/>
+      </w:rPr>
+    </w:lvl>
+    <w:lvl w:ilvl="1" w:tentative="1">
+      <w:start w:val="1"/>
+      <w:numFmt w:val="bullet"/>
+      <w:lvlText w:val="o"/>
+      <w:lvlJc w:val="left"/>
+      <w:pPr>
+        <w:tabs>
+          <w:tab w:val="num" w:pos="1440"/>
+        </w:tabs>
+        <w:ind w:left="1440" w:hanging="360"/>
+      </w:pPr>
+      <w:rPr>
+        <w:rFonts w:ascii="Courier New" w:hAnsi="Courier New" w:hint="default"/>
+        <w:sz w:val="20"/>
+      </w:rPr>
+    </w:lvl>
+    <w:lvl w:ilvl="2" w:tentative="1">
+      <w:start w:val="1"/>
+      <w:numFmt w:val="bullet"/>
+      <w:lvlText w:val=""/>
+      <w:lvlJc w:val="left"/>
+      <w:pPr>
+        <w:tabs>
+          <w:tab w:val="num" w:pos="2160"/>
+        </w:tabs>
+        <w:ind w:left="2160" w:hanging="360"/>
+      </w:pPr>
+      <w:rPr>
+        <w:rFonts w:ascii="Wingdings" w:hAnsi="Wingdings" w:hint="default"/>
+        <w:sz w:val="20"/>
+      </w:rPr>
+    </w:lvl>
+    <w:lvl w:ilvl="3" w:tentative="1">
+      <w:start w:val="1"/>
+      <w:numFmt w:val="bullet"/>
+      <w:lvlText w:val=""/>
+      <w:lvlJc w:val="left"/>
+      <w:pPr>
+        <w:tabs>
+          <w:tab w:val="num" w:pos="2880"/>
+        </w:tabs>
+        <w:ind w:left="2880" w:hanging="360"/>
+      </w:pPr>
+      <w:rPr>
+        <w:rFonts w:ascii="Wingdings" w:hAnsi="Wingdings" w:hint="default"/>
+        <w:sz w:val="20"/>
+      </w:rPr>
+    </w:lvl>
+    <w:lvl w:ilvl="4" w:tentative="1">
+      <w:start w:val="1"/>
+      <w:numFmt w:val="bullet"/>
+      <w:lvlText w:val=""/>
+      <w:lvlJc w:val="left"/>
+      <w:pPr>
+        <w:tabs>
+          <w:tab w:val="num" w:pos="3600"/>
+        </w:tabs>
+        <w:ind w:left="3600" w:hanging="360"/>
+      </w:pPr>
+      <w:rPr>
+        <w:rFonts w:ascii="Wingdings" w:hAnsi="Wingdings" w:hint="default"/>
+        <w:sz w:val="20"/>
+      </w:rPr>
+    </w:lvl>
+    <w:lvl w:ilvl="5" w:tentative="1">
+      <w:start w:val="1"/>
+      <w:numFmt w:val="bullet"/>
+      <w:lvlText w:val=""/>
+      <w:lvlJc w:val="left"/>
+      <w:pPr>
+        <w:tabs>
+          <w:tab w:val="num" w:pos="4320"/>
+        </w:tabs>
+        <w:ind w:left="4320" w:hanging="360"/>
+      </w:pPr>
+      <w:rPr>
+        <w:rFonts w:ascii="Wingdings" w:hAnsi="Wingdings" w:hint="default"/>
+        <w:sz w:val="20"/>
+      </w:rPr>
+    </w:lvl>
+    <w:lvl w:ilvl="6" w:tentative="1">
+      <w:start w:val="1"/>
+      <w:numFmt w:val="bullet"/>
+      <w:lvlText w:val=""/>
+      <w:lvlJc w:val="left"/>
+      <w:pPr>
+        <w:tabs>
+          <w:tab w:val="num" w:pos="5040"/>
+        </w:tabs>
+        <w:ind w:left="5040" w:hanging="360"/>
+      </w:pPr>
+      <w:rPr>
+        <w:rFonts w:ascii="Wingdings" w:hAnsi="Wingdings" w:hint="default"/>
+        <w:sz w:val="20"/>
+      </w:rPr>
+    </w:lvl>
+    <w:lvl w:ilvl="7" w:tentative="1">
+      <w:start w:val="1"/>
+      <w:numFmt w:val="bullet"/>
+      <w:lvlText w:val=""/>
+      <w:lvlJc w:val="left"/>
+      <w:pPr>
+        <w:tabs>
+          <w:tab w:val="num" w:pos="5760"/>
+        </w:tabs>
+        <w:ind w:left="5760" w:hanging="360"/>
+      </w:pPr>
+      <w:rPr>
+        <w:rFonts w:ascii="Wingdings" w:hAnsi="Wingdings" w:hint="default"/>
+        <w:sz w:val="20"/>
+      </w:rPr>
+    </w:lvl>
+    <w:lvl w:ilvl="8" w:tentative="1">
+      <w:start w:val="1"/>
+      <w:numFmt w:val="bullet"/>
+      <w:lvlText w:val=""/>
+      <w:lvlJc w:val="left"/>
+      <w:pPr>
+        <w:tabs>
+          <w:tab w:val="num" w:pos="6480"/>
+        </w:tabs>
+        <w:ind w:left="6480" w:hanging="360"/>
+      </w:pPr>
+      <w:rPr>
+        <w:rFonts w:ascii="Wingdings" w:hAnsi="Wingdings" w:hint="default"/>
+        <w:sz w:val="20"/>
+      </w:rPr>
+    </w:lvl>
+  </w:abstractNum>
+  <w:abstractNum w:abstractNumId="16" w15:restartNumberingAfterBreak="0">
+    <w:nsid w:val="404D0792"/>
+    <w:multiLevelType w:val="multilevel"/>
+    <w:tmpl w:val="C6F2EFAA"/>
+    <w:lvl w:ilvl="0">
+      <w:start w:val="1"/>
+      <w:numFmt w:val="bullet"/>
+      <w:lvlText w:val=""/>
+      <w:lvlJc w:val="left"/>
+      <w:pPr>
+        <w:tabs>
+          <w:tab w:val="num" w:pos="720"/>
+        </w:tabs>
+        <w:ind w:left="720" w:hanging="360"/>
+      </w:pPr>
+      <w:rPr>
+        <w:rFonts w:ascii="Symbol" w:hAnsi="Symbol" w:hint="default"/>
+        <w:sz w:val="20"/>
+      </w:rPr>
+    </w:lvl>
+    <w:lvl w:ilvl="1" w:tentative="1">
+      <w:start w:val="1"/>
+      <w:numFmt w:val="bullet"/>
+      <w:lvlText w:val="o"/>
+      <w:lvlJc w:val="left"/>
+      <w:pPr>
+        <w:tabs>
+          <w:tab w:val="num" w:pos="1440"/>
+        </w:tabs>
+        <w:ind w:left="1440" w:hanging="360"/>
+      </w:pPr>
+      <w:rPr>
+        <w:rFonts w:ascii="Courier New" w:hAnsi="Courier New" w:hint="default"/>
+        <w:sz w:val="20"/>
+      </w:rPr>
+    </w:lvl>
+    <w:lvl w:ilvl="2" w:tentative="1">
+      <w:start w:val="1"/>
+      <w:numFmt w:val="bullet"/>
+      <w:lvlText w:val=""/>
+      <w:lvlJc w:val="left"/>
+      <w:pPr>
+        <w:tabs>
+          <w:tab w:val="num" w:pos="2160"/>
+        </w:tabs>
+        <w:ind w:left="2160" w:hanging="360"/>
+      </w:pPr>
+      <w:rPr>
+        <w:rFonts w:ascii="Wingdings" w:hAnsi="Wingdings" w:hint="default"/>
+        <w:sz w:val="20"/>
+      </w:rPr>
+    </w:lvl>
+    <w:lvl w:ilvl="3" w:tentative="1">
+      <w:start w:val="1"/>
+      <w:numFmt w:val="bullet"/>
+      <w:lvlText w:val=""/>
+      <w:lvlJc w:val="left"/>
+      <w:pPr>
+        <w:tabs>
+          <w:tab w:val="num" w:pos="2880"/>
+        </w:tabs>
+        <w:ind w:left="2880" w:hanging="360"/>
+      </w:pPr>
+      <w:rPr>
+        <w:rFonts w:ascii="Wingdings" w:hAnsi="Wingdings" w:hint="default"/>
+        <w:sz w:val="20"/>
+      </w:rPr>
+    </w:lvl>
+    <w:lvl w:ilvl="4" w:tentative="1">
+      <w:start w:val="1"/>
+      <w:numFmt w:val="bullet"/>
+      <w:lvlText w:val=""/>
+      <w:lvlJc w:val="left"/>
+      <w:pPr>
+        <w:tabs>
+          <w:tab w:val="num" w:pos="3600"/>
+        </w:tabs>
+        <w:ind w:left="3600" w:hanging="360"/>
+      </w:pPr>
+      <w:rPr>
+        <w:rFonts w:ascii="Wingdings" w:hAnsi="Wingdings" w:hint="default"/>
+        <w:sz w:val="20"/>
+      </w:rPr>
+    </w:lvl>
+    <w:lvl w:ilvl="5" w:tentative="1">
+      <w:start w:val="1"/>
+      <w:numFmt w:val="bullet"/>
+      <w:lvlText w:val=""/>
+      <w:lvlJc w:val="left"/>
+      <w:pPr>
+        <w:tabs>
+          <w:tab w:val="num" w:pos="4320"/>
+        </w:tabs>
+        <w:ind w:left="4320" w:hanging="360"/>
+      </w:pPr>
+      <w:rPr>
+        <w:rFonts w:ascii="Wingdings" w:hAnsi="Wingdings" w:hint="default"/>
+        <w:sz w:val="20"/>
+      </w:rPr>
+    </w:lvl>
+    <w:lvl w:ilvl="6" w:tentative="1">
+      <w:start w:val="1"/>
+      <w:numFmt w:val="bullet"/>
+      <w:lvlText w:val=""/>
+      <w:lvlJc w:val="left"/>
+      <w:pPr>
+        <w:tabs>
+          <w:tab w:val="num" w:pos="5040"/>
+        </w:tabs>
+        <w:ind w:left="5040" w:hanging="360"/>
+      </w:pPr>
+      <w:rPr>
+        <w:rFonts w:ascii="Wingdings" w:hAnsi="Wingdings" w:hint="default"/>
+        <w:sz w:val="20"/>
+      </w:rPr>
+    </w:lvl>
+    <w:lvl w:ilvl="7" w:tentative="1">
+      <w:start w:val="1"/>
+      <w:numFmt w:val="bullet"/>
+      <w:lvlText w:val=""/>
+      <w:lvlJc w:val="left"/>
+      <w:pPr>
+        <w:tabs>
+          <w:tab w:val="num" w:pos="5760"/>
+        </w:tabs>
+        <w:ind w:left="5760" w:hanging="360"/>
+      </w:pPr>
+      <w:rPr>
+        <w:rFonts w:ascii="Wingdings" w:hAnsi="Wingdings" w:hint="default"/>
+        <w:sz w:val="20"/>
+      </w:rPr>
+    </w:lvl>
+    <w:lvl w:ilvl="8" w:tentative="1">
+      <w:start w:val="1"/>
+      <w:numFmt w:val="bullet"/>
+      <w:lvlText w:val=""/>
+      <w:lvlJc w:val="left"/>
+      <w:pPr>
+        <w:tabs>
+          <w:tab w:val="num" w:pos="6480"/>
+        </w:tabs>
+        <w:ind w:left="6480" w:hanging="360"/>
+      </w:pPr>
+      <w:rPr>
+        <w:rFonts w:ascii="Wingdings" w:hAnsi="Wingdings" w:hint="default"/>
+        <w:sz w:val="20"/>
+      </w:rPr>
+    </w:lvl>
+  </w:abstractNum>
+  <w:abstractNum w:abstractNumId="17" w15:restartNumberingAfterBreak="0">
     <w:nsid w:val="425160A1"/>
     <w:multiLevelType w:val="multilevel"/>
     <w:tmpl w:val="C6F2EFAA"/>
@@ -4791,7 +11022,120 @@
       </w:rPr>
     </w:lvl>
   </w:abstractNum>
-  <w:abstractNum w:abstractNumId="9" w15:restartNumberingAfterBreak="0">
+  <w:abstractNum w:abstractNumId="18" w15:restartNumberingAfterBreak="0">
+    <w:nsid w:val="437766DB"/>
+    <w:multiLevelType w:val="hybridMultilevel"/>
+    <w:tmpl w:val="57828A34"/>
+    <w:lvl w:ilvl="0" w:tplc="A50653D6">
+      <w:start w:val="1"/>
+      <w:numFmt w:val="bullet"/>
+      <w:lvlText w:val="-"/>
+      <w:lvlJc w:val="left"/>
+      <w:pPr>
+        <w:ind w:left="1080" w:hanging="360"/>
+      </w:pPr>
+      <w:rPr>
+        <w:rFonts w:ascii="Times New Roman" w:eastAsiaTheme="minorHAnsi" w:hAnsi="Times New Roman" w:cs="Times New Roman" w:hint="default"/>
+      </w:rPr>
+    </w:lvl>
+    <w:lvl w:ilvl="1" w:tplc="04220003" w:tentative="1">
+      <w:start w:val="1"/>
+      <w:numFmt w:val="bullet"/>
+      <w:lvlText w:val="o"/>
+      <w:lvlJc w:val="left"/>
+      <w:pPr>
+        <w:ind w:left="1800" w:hanging="360"/>
+      </w:pPr>
+      <w:rPr>
+        <w:rFonts w:ascii="Courier New" w:hAnsi="Courier New" w:cs="Courier New" w:hint="default"/>
+      </w:rPr>
+    </w:lvl>
+    <w:lvl w:ilvl="2" w:tplc="04220005" w:tentative="1">
+      <w:start w:val="1"/>
+      <w:numFmt w:val="bullet"/>
+      <w:lvlText w:val=""/>
+      <w:lvlJc w:val="left"/>
+      <w:pPr>
+        <w:ind w:left="2520" w:hanging="360"/>
+      </w:pPr>
+      <w:rPr>
+        <w:rFonts w:ascii="Wingdings" w:hAnsi="Wingdings" w:hint="default"/>
+      </w:rPr>
+    </w:lvl>
+    <w:lvl w:ilvl="3" w:tplc="04220001" w:tentative="1">
+      <w:start w:val="1"/>
+      <w:numFmt w:val="bullet"/>
+      <w:lvlText w:val=""/>
+      <w:lvlJc w:val="left"/>
+      <w:pPr>
+        <w:ind w:left="3240" w:hanging="360"/>
+      </w:pPr>
+      <w:rPr>
+        <w:rFonts w:ascii="Symbol" w:hAnsi="Symbol" w:hint="default"/>
+      </w:rPr>
+    </w:lvl>
+    <w:lvl w:ilvl="4" w:tplc="04220003" w:tentative="1">
+      <w:start w:val="1"/>
+      <w:numFmt w:val="bullet"/>
+      <w:lvlText w:val="o"/>
+      <w:lvlJc w:val="left"/>
+      <w:pPr>
+        <w:ind w:left="3960" w:hanging="360"/>
+      </w:pPr>
+      <w:rPr>
+        <w:rFonts w:ascii="Courier New" w:hAnsi="Courier New" w:cs="Courier New" w:hint="default"/>
+      </w:rPr>
+    </w:lvl>
+    <w:lvl w:ilvl="5" w:tplc="04220005" w:tentative="1">
+      <w:start w:val="1"/>
+      <w:numFmt w:val="bullet"/>
+      <w:lvlText w:val=""/>
+      <w:lvlJc w:val="left"/>
+      <w:pPr>
+        <w:ind w:left="4680" w:hanging="360"/>
+      </w:pPr>
+      <w:rPr>
+        <w:rFonts w:ascii="Wingdings" w:hAnsi="Wingdings" w:hint="default"/>
+      </w:rPr>
+    </w:lvl>
+    <w:lvl w:ilvl="6" w:tplc="04220001" w:tentative="1">
+      <w:start w:val="1"/>
+      <w:numFmt w:val="bullet"/>
+      <w:lvlText w:val=""/>
+      <w:lvlJc w:val="left"/>
+      <w:pPr>
+        <w:ind w:left="5400" w:hanging="360"/>
+      </w:pPr>
+      <w:rPr>
+        <w:rFonts w:ascii="Symbol" w:hAnsi="Symbol" w:hint="default"/>
+      </w:rPr>
+    </w:lvl>
+    <w:lvl w:ilvl="7" w:tplc="04220003" w:tentative="1">
+      <w:start w:val="1"/>
+      <w:numFmt w:val="bullet"/>
+      <w:lvlText w:val="o"/>
+      <w:lvlJc w:val="left"/>
+      <w:pPr>
+        <w:ind w:left="6120" w:hanging="360"/>
+      </w:pPr>
+      <w:rPr>
+        <w:rFonts w:ascii="Courier New" w:hAnsi="Courier New" w:cs="Courier New" w:hint="default"/>
+      </w:rPr>
+    </w:lvl>
+    <w:lvl w:ilvl="8" w:tplc="04220005" w:tentative="1">
+      <w:start w:val="1"/>
+      <w:numFmt w:val="bullet"/>
+      <w:lvlText w:val=""/>
+      <w:lvlJc w:val="left"/>
+      <w:pPr>
+        <w:ind w:left="6840" w:hanging="360"/>
+      </w:pPr>
+      <w:rPr>
+        <w:rFonts w:ascii="Wingdings" w:hAnsi="Wingdings" w:hint="default"/>
+      </w:rPr>
+    </w:lvl>
+  </w:abstractNum>
+  <w:abstractNum w:abstractNumId="19" w15:restartNumberingAfterBreak="0">
     <w:nsid w:val="4511551C"/>
     <w:multiLevelType w:val="hybridMultilevel"/>
     <w:tmpl w:val="B296B0E8"/>
@@ -4904,7 +11248,7 @@
       </w:rPr>
     </w:lvl>
   </w:abstractNum>
-  <w:abstractNum w:abstractNumId="10" w15:restartNumberingAfterBreak="0">
+  <w:abstractNum w:abstractNumId="20" w15:restartNumberingAfterBreak="0">
     <w:nsid w:val="4A4B6019"/>
     <w:multiLevelType w:val="hybridMultilevel"/>
     <w:tmpl w:val="4B06B0E8"/>
@@ -4993,7 +11337,156 @@
       </w:pPr>
     </w:lvl>
   </w:abstractNum>
-  <w:abstractNum w:abstractNumId="11" w15:restartNumberingAfterBreak="0">
+  <w:abstractNum w:abstractNumId="21" w15:restartNumberingAfterBreak="0">
+    <w:nsid w:val="4BF13216"/>
+    <w:multiLevelType w:val="multilevel"/>
+    <w:tmpl w:val="C6F2EFAA"/>
+    <w:lvl w:ilvl="0">
+      <w:start w:val="1"/>
+      <w:numFmt w:val="bullet"/>
+      <w:lvlText w:val=""/>
+      <w:lvlJc w:val="left"/>
+      <w:pPr>
+        <w:tabs>
+          <w:tab w:val="num" w:pos="720"/>
+        </w:tabs>
+        <w:ind w:left="720" w:hanging="360"/>
+      </w:pPr>
+      <w:rPr>
+        <w:rFonts w:ascii="Symbol" w:hAnsi="Symbol" w:hint="default"/>
+        <w:sz w:val="20"/>
+      </w:rPr>
+    </w:lvl>
+    <w:lvl w:ilvl="1" w:tentative="1">
+      <w:start w:val="1"/>
+      <w:numFmt w:val="bullet"/>
+      <w:lvlText w:val="o"/>
+      <w:lvlJc w:val="left"/>
+      <w:pPr>
+        <w:tabs>
+          <w:tab w:val="num" w:pos="1440"/>
+        </w:tabs>
+        <w:ind w:left="1440" w:hanging="360"/>
+      </w:pPr>
+      <w:rPr>
+        <w:rFonts w:ascii="Courier New" w:hAnsi="Courier New" w:hint="default"/>
+        <w:sz w:val="20"/>
+      </w:rPr>
+    </w:lvl>
+    <w:lvl w:ilvl="2" w:tentative="1">
+      <w:start w:val="1"/>
+      <w:numFmt w:val="bullet"/>
+      <w:lvlText w:val=""/>
+      <w:lvlJc w:val="left"/>
+      <w:pPr>
+        <w:tabs>
+          <w:tab w:val="num" w:pos="2160"/>
+        </w:tabs>
+        <w:ind w:left="2160" w:hanging="360"/>
+      </w:pPr>
+      <w:rPr>
+        <w:rFonts w:ascii="Wingdings" w:hAnsi="Wingdings" w:hint="default"/>
+        <w:sz w:val="20"/>
+      </w:rPr>
+    </w:lvl>
+    <w:lvl w:ilvl="3" w:tentative="1">
+      <w:start w:val="1"/>
+      <w:numFmt w:val="bullet"/>
+      <w:lvlText w:val=""/>
+      <w:lvlJc w:val="left"/>
+      <w:pPr>
+        <w:tabs>
+          <w:tab w:val="num" w:pos="2880"/>
+        </w:tabs>
+        <w:ind w:left="2880" w:hanging="360"/>
+      </w:pPr>
+      <w:rPr>
+        <w:rFonts w:ascii="Wingdings" w:hAnsi="Wingdings" w:hint="default"/>
+        <w:sz w:val="20"/>
+      </w:rPr>
+    </w:lvl>
+    <w:lvl w:ilvl="4" w:tentative="1">
+      <w:start w:val="1"/>
+      <w:numFmt w:val="bullet"/>
+      <w:lvlText w:val=""/>
+      <w:lvlJc w:val="left"/>
+      <w:pPr>
+        <w:tabs>
+          <w:tab w:val="num" w:pos="3600"/>
+        </w:tabs>
+        <w:ind w:left="3600" w:hanging="360"/>
+      </w:pPr>
+      <w:rPr>
+        <w:rFonts w:ascii="Wingdings" w:hAnsi="Wingdings" w:hint="default"/>
+        <w:sz w:val="20"/>
+      </w:rPr>
+    </w:lvl>
+    <w:lvl w:ilvl="5" w:tentative="1">
+      <w:start w:val="1"/>
+      <w:numFmt w:val="bullet"/>
+      <w:lvlText w:val=""/>
+      <w:lvlJc w:val="left"/>
+      <w:pPr>
+        <w:tabs>
+          <w:tab w:val="num" w:pos="4320"/>
+        </w:tabs>
+        <w:ind w:left="4320" w:hanging="360"/>
+      </w:pPr>
+      <w:rPr>
+        <w:rFonts w:ascii="Wingdings" w:hAnsi="Wingdings" w:hint="default"/>
+        <w:sz w:val="20"/>
+      </w:rPr>
+    </w:lvl>
+    <w:lvl w:ilvl="6" w:tentative="1">
+      <w:start w:val="1"/>
+      <w:numFmt w:val="bullet"/>
+      <w:lvlText w:val=""/>
+      <w:lvlJc w:val="left"/>
+      <w:pPr>
+        <w:tabs>
+          <w:tab w:val="num" w:pos="5040"/>
+        </w:tabs>
+        <w:ind w:left="5040" w:hanging="360"/>
+      </w:pPr>
+      <w:rPr>
+        <w:rFonts w:ascii="Wingdings" w:hAnsi="Wingdings" w:hint="default"/>
+        <w:sz w:val="20"/>
+      </w:rPr>
+    </w:lvl>
+    <w:lvl w:ilvl="7" w:tentative="1">
+      <w:start w:val="1"/>
+      <w:numFmt w:val="bullet"/>
+      <w:lvlText w:val=""/>
+      <w:lvlJc w:val="left"/>
+      <w:pPr>
+        <w:tabs>
+          <w:tab w:val="num" w:pos="5760"/>
+        </w:tabs>
+        <w:ind w:left="5760" w:hanging="360"/>
+      </w:pPr>
+      <w:rPr>
+        <w:rFonts w:ascii="Wingdings" w:hAnsi="Wingdings" w:hint="default"/>
+        <w:sz w:val="20"/>
+      </w:rPr>
+    </w:lvl>
+    <w:lvl w:ilvl="8" w:tentative="1">
+      <w:start w:val="1"/>
+      <w:numFmt w:val="bullet"/>
+      <w:lvlText w:val=""/>
+      <w:lvlJc w:val="left"/>
+      <w:pPr>
+        <w:tabs>
+          <w:tab w:val="num" w:pos="6480"/>
+        </w:tabs>
+        <w:ind w:left="6480" w:hanging="360"/>
+      </w:pPr>
+      <w:rPr>
+        <w:rFonts w:ascii="Wingdings" w:hAnsi="Wingdings" w:hint="default"/>
+        <w:sz w:val="20"/>
+      </w:rPr>
+    </w:lvl>
+  </w:abstractNum>
+  <w:abstractNum w:abstractNumId="22" w15:restartNumberingAfterBreak="0">
     <w:nsid w:val="4FE42B7C"/>
     <w:multiLevelType w:val="hybridMultilevel"/>
     <w:tmpl w:val="9C58505E"/>
@@ -5105,7 +11598,120 @@
       </w:rPr>
     </w:lvl>
   </w:abstractNum>
-  <w:abstractNum w:abstractNumId="12" w15:restartNumberingAfterBreak="0">
+  <w:abstractNum w:abstractNumId="23" w15:restartNumberingAfterBreak="0">
+    <w:nsid w:val="53117A70"/>
+    <w:multiLevelType w:val="hybridMultilevel"/>
+    <w:tmpl w:val="F656F7C4"/>
+    <w:lvl w:ilvl="0" w:tplc="A50653D6">
+      <w:start w:val="1"/>
+      <w:numFmt w:val="bullet"/>
+      <w:lvlText w:val="-"/>
+      <w:lvlJc w:val="left"/>
+      <w:pPr>
+        <w:ind w:left="720" w:hanging="360"/>
+      </w:pPr>
+      <w:rPr>
+        <w:rFonts w:ascii="Times New Roman" w:eastAsiaTheme="minorHAnsi" w:hAnsi="Times New Roman" w:cs="Times New Roman" w:hint="default"/>
+      </w:rPr>
+    </w:lvl>
+    <w:lvl w:ilvl="1" w:tplc="04220003" w:tentative="1">
+      <w:start w:val="1"/>
+      <w:numFmt w:val="bullet"/>
+      <w:lvlText w:val="o"/>
+      <w:lvlJc w:val="left"/>
+      <w:pPr>
+        <w:ind w:left="1440" w:hanging="360"/>
+      </w:pPr>
+      <w:rPr>
+        <w:rFonts w:ascii="Courier New" w:hAnsi="Courier New" w:cs="Courier New" w:hint="default"/>
+      </w:rPr>
+    </w:lvl>
+    <w:lvl w:ilvl="2" w:tplc="04220005" w:tentative="1">
+      <w:start w:val="1"/>
+      <w:numFmt w:val="bullet"/>
+      <w:lvlText w:val=""/>
+      <w:lvlJc w:val="left"/>
+      <w:pPr>
+        <w:ind w:left="2160" w:hanging="360"/>
+      </w:pPr>
+      <w:rPr>
+        <w:rFonts w:ascii="Wingdings" w:hAnsi="Wingdings" w:hint="default"/>
+      </w:rPr>
+    </w:lvl>
+    <w:lvl w:ilvl="3" w:tplc="04220001" w:tentative="1">
+      <w:start w:val="1"/>
+      <w:numFmt w:val="bullet"/>
+      <w:lvlText w:val=""/>
+      <w:lvlJc w:val="left"/>
+      <w:pPr>
+        <w:ind w:left="2880" w:hanging="360"/>
+      </w:pPr>
+      <w:rPr>
+        <w:rFonts w:ascii="Symbol" w:hAnsi="Symbol" w:hint="default"/>
+      </w:rPr>
+    </w:lvl>
+    <w:lvl w:ilvl="4" w:tplc="04220003" w:tentative="1">
+      <w:start w:val="1"/>
+      <w:numFmt w:val="bullet"/>
+      <w:lvlText w:val="o"/>
+      <w:lvlJc w:val="left"/>
+      <w:pPr>
+        <w:ind w:left="3600" w:hanging="360"/>
+      </w:pPr>
+      <w:rPr>
+        <w:rFonts w:ascii="Courier New" w:hAnsi="Courier New" w:cs="Courier New" w:hint="default"/>
+      </w:rPr>
+    </w:lvl>
+    <w:lvl w:ilvl="5" w:tplc="04220005" w:tentative="1">
+      <w:start w:val="1"/>
+      <w:numFmt w:val="bullet"/>
+      <w:lvlText w:val=""/>
+      <w:lvlJc w:val="left"/>
+      <w:pPr>
+        <w:ind w:left="4320" w:hanging="360"/>
+      </w:pPr>
+      <w:rPr>
+        <w:rFonts w:ascii="Wingdings" w:hAnsi="Wingdings" w:hint="default"/>
+      </w:rPr>
+    </w:lvl>
+    <w:lvl w:ilvl="6" w:tplc="04220001" w:tentative="1">
+      <w:start w:val="1"/>
+      <w:numFmt w:val="bullet"/>
+      <w:lvlText w:val=""/>
+      <w:lvlJc w:val="left"/>
+      <w:pPr>
+        <w:ind w:left="5040" w:hanging="360"/>
+      </w:pPr>
+      <w:rPr>
+        <w:rFonts w:ascii="Symbol" w:hAnsi="Symbol" w:hint="default"/>
+      </w:rPr>
+    </w:lvl>
+    <w:lvl w:ilvl="7" w:tplc="04220003" w:tentative="1">
+      <w:start w:val="1"/>
+      <w:numFmt w:val="bullet"/>
+      <w:lvlText w:val="o"/>
+      <w:lvlJc w:val="left"/>
+      <w:pPr>
+        <w:ind w:left="5760" w:hanging="360"/>
+      </w:pPr>
+      <w:rPr>
+        <w:rFonts w:ascii="Courier New" w:hAnsi="Courier New" w:cs="Courier New" w:hint="default"/>
+      </w:rPr>
+    </w:lvl>
+    <w:lvl w:ilvl="8" w:tplc="04220005" w:tentative="1">
+      <w:start w:val="1"/>
+      <w:numFmt w:val="bullet"/>
+      <w:lvlText w:val=""/>
+      <w:lvlJc w:val="left"/>
+      <w:pPr>
+        <w:ind w:left="6480" w:hanging="360"/>
+      </w:pPr>
+      <w:rPr>
+        <w:rFonts w:ascii="Wingdings" w:hAnsi="Wingdings" w:hint="default"/>
+      </w:rPr>
+    </w:lvl>
+  </w:abstractNum>
+  <w:abstractNum w:abstractNumId="24" w15:restartNumberingAfterBreak="0">
     <w:nsid w:val="54A21734"/>
     <w:multiLevelType w:val="hybridMultilevel"/>
     <w:tmpl w:val="B5787276"/>
@@ -5191,7 +11797,459 @@
       </w:pPr>
     </w:lvl>
   </w:abstractNum>
-  <w:abstractNum w:abstractNumId="13" w15:restartNumberingAfterBreak="0">
+  <w:abstractNum w:abstractNumId="25" w15:restartNumberingAfterBreak="0">
+    <w:nsid w:val="56AB3041"/>
+    <w:multiLevelType w:val="hybridMultilevel"/>
+    <w:tmpl w:val="E43C5D44"/>
+    <w:lvl w:ilvl="0" w:tplc="A50653D6">
+      <w:start w:val="1"/>
+      <w:numFmt w:val="bullet"/>
+      <w:lvlText w:val="-"/>
+      <w:lvlJc w:val="left"/>
+      <w:pPr>
+        <w:ind w:left="720" w:hanging="360"/>
+      </w:pPr>
+      <w:rPr>
+        <w:rFonts w:ascii="Times New Roman" w:eastAsiaTheme="minorHAnsi" w:hAnsi="Times New Roman" w:cs="Times New Roman" w:hint="default"/>
+      </w:rPr>
+    </w:lvl>
+    <w:lvl w:ilvl="1" w:tplc="04220003" w:tentative="1">
+      <w:start w:val="1"/>
+      <w:numFmt w:val="bullet"/>
+      <w:lvlText w:val="o"/>
+      <w:lvlJc w:val="left"/>
+      <w:pPr>
+        <w:ind w:left="1440" w:hanging="360"/>
+      </w:pPr>
+      <w:rPr>
+        <w:rFonts w:ascii="Courier New" w:hAnsi="Courier New" w:cs="Courier New" w:hint="default"/>
+      </w:rPr>
+    </w:lvl>
+    <w:lvl w:ilvl="2" w:tplc="04220005" w:tentative="1">
+      <w:start w:val="1"/>
+      <w:numFmt w:val="bullet"/>
+      <w:lvlText w:val=""/>
+      <w:lvlJc w:val="left"/>
+      <w:pPr>
+        <w:ind w:left="2160" w:hanging="360"/>
+      </w:pPr>
+      <w:rPr>
+        <w:rFonts w:ascii="Wingdings" w:hAnsi="Wingdings" w:hint="default"/>
+      </w:rPr>
+    </w:lvl>
+    <w:lvl w:ilvl="3" w:tplc="04220001" w:tentative="1">
+      <w:start w:val="1"/>
+      <w:numFmt w:val="bullet"/>
+      <w:lvlText w:val=""/>
+      <w:lvlJc w:val="left"/>
+      <w:pPr>
+        <w:ind w:left="2880" w:hanging="360"/>
+      </w:pPr>
+      <w:rPr>
+        <w:rFonts w:ascii="Symbol" w:hAnsi="Symbol" w:hint="default"/>
+      </w:rPr>
+    </w:lvl>
+    <w:lvl w:ilvl="4" w:tplc="04220003" w:tentative="1">
+      <w:start w:val="1"/>
+      <w:numFmt w:val="bullet"/>
+      <w:lvlText w:val="o"/>
+      <w:lvlJc w:val="left"/>
+      <w:pPr>
+        <w:ind w:left="3600" w:hanging="360"/>
+      </w:pPr>
+      <w:rPr>
+        <w:rFonts w:ascii="Courier New" w:hAnsi="Courier New" w:cs="Courier New" w:hint="default"/>
+      </w:rPr>
+    </w:lvl>
+    <w:lvl w:ilvl="5" w:tplc="04220005" w:tentative="1">
+      <w:start w:val="1"/>
+      <w:numFmt w:val="bullet"/>
+      <w:lvlText w:val=""/>
+      <w:lvlJc w:val="left"/>
+      <w:pPr>
+        <w:ind w:left="4320" w:hanging="360"/>
+      </w:pPr>
+      <w:rPr>
+        <w:rFonts w:ascii="Wingdings" w:hAnsi="Wingdings" w:hint="default"/>
+      </w:rPr>
+    </w:lvl>
+    <w:lvl w:ilvl="6" w:tplc="04220001" w:tentative="1">
+      <w:start w:val="1"/>
+      <w:numFmt w:val="bullet"/>
+      <w:lvlText w:val=""/>
+      <w:lvlJc w:val="left"/>
+      <w:pPr>
+        <w:ind w:left="5040" w:hanging="360"/>
+      </w:pPr>
+      <w:rPr>
+        <w:rFonts w:ascii="Symbol" w:hAnsi="Symbol" w:hint="default"/>
+      </w:rPr>
+    </w:lvl>
+    <w:lvl w:ilvl="7" w:tplc="04220003" w:tentative="1">
+      <w:start w:val="1"/>
+      <w:numFmt w:val="bullet"/>
+      <w:lvlText w:val="o"/>
+      <w:lvlJc w:val="left"/>
+      <w:pPr>
+        <w:ind w:left="5760" w:hanging="360"/>
+      </w:pPr>
+      <w:rPr>
+        <w:rFonts w:ascii="Courier New" w:hAnsi="Courier New" w:cs="Courier New" w:hint="default"/>
+      </w:rPr>
+    </w:lvl>
+    <w:lvl w:ilvl="8" w:tplc="04220005" w:tentative="1">
+      <w:start w:val="1"/>
+      <w:numFmt w:val="bullet"/>
+      <w:lvlText w:val=""/>
+      <w:lvlJc w:val="left"/>
+      <w:pPr>
+        <w:ind w:left="6480" w:hanging="360"/>
+      </w:pPr>
+      <w:rPr>
+        <w:rFonts w:ascii="Wingdings" w:hAnsi="Wingdings" w:hint="default"/>
+      </w:rPr>
+    </w:lvl>
+  </w:abstractNum>
+  <w:abstractNum w:abstractNumId="26" w15:restartNumberingAfterBreak="0">
+    <w:nsid w:val="5A845219"/>
+    <w:multiLevelType w:val="hybridMultilevel"/>
+    <w:tmpl w:val="C0FE4FA8"/>
+    <w:lvl w:ilvl="0" w:tplc="04220001">
+      <w:start w:val="1"/>
+      <w:numFmt w:val="bullet"/>
+      <w:lvlText w:val=""/>
+      <w:lvlJc w:val="left"/>
+      <w:pPr>
+        <w:ind w:left="1571" w:hanging="360"/>
+      </w:pPr>
+      <w:rPr>
+        <w:rFonts w:ascii="Symbol" w:hAnsi="Symbol" w:hint="default"/>
+      </w:rPr>
+    </w:lvl>
+    <w:lvl w:ilvl="1" w:tplc="04220003" w:tentative="1">
+      <w:start w:val="1"/>
+      <w:numFmt w:val="bullet"/>
+      <w:lvlText w:val="o"/>
+      <w:lvlJc w:val="left"/>
+      <w:pPr>
+        <w:ind w:left="2291" w:hanging="360"/>
+      </w:pPr>
+      <w:rPr>
+        <w:rFonts w:ascii="Courier New" w:hAnsi="Courier New" w:cs="Courier New" w:hint="default"/>
+      </w:rPr>
+    </w:lvl>
+    <w:lvl w:ilvl="2" w:tplc="04220005" w:tentative="1">
+      <w:start w:val="1"/>
+      <w:numFmt w:val="bullet"/>
+      <w:lvlText w:val=""/>
+      <w:lvlJc w:val="left"/>
+      <w:pPr>
+        <w:ind w:left="3011" w:hanging="360"/>
+      </w:pPr>
+      <w:rPr>
+        <w:rFonts w:ascii="Wingdings" w:hAnsi="Wingdings" w:hint="default"/>
+      </w:rPr>
+    </w:lvl>
+    <w:lvl w:ilvl="3" w:tplc="04220001" w:tentative="1">
+      <w:start w:val="1"/>
+      <w:numFmt w:val="bullet"/>
+      <w:lvlText w:val=""/>
+      <w:lvlJc w:val="left"/>
+      <w:pPr>
+        <w:ind w:left="3731" w:hanging="360"/>
+      </w:pPr>
+      <w:rPr>
+        <w:rFonts w:ascii="Symbol" w:hAnsi="Symbol" w:hint="default"/>
+      </w:rPr>
+    </w:lvl>
+    <w:lvl w:ilvl="4" w:tplc="04220003" w:tentative="1">
+      <w:start w:val="1"/>
+      <w:numFmt w:val="bullet"/>
+      <w:lvlText w:val="o"/>
+      <w:lvlJc w:val="left"/>
+      <w:pPr>
+        <w:ind w:left="4451" w:hanging="360"/>
+      </w:pPr>
+      <w:rPr>
+        <w:rFonts w:ascii="Courier New" w:hAnsi="Courier New" w:cs="Courier New" w:hint="default"/>
+      </w:rPr>
+    </w:lvl>
+    <w:lvl w:ilvl="5" w:tplc="04220005" w:tentative="1">
+      <w:start w:val="1"/>
+      <w:numFmt w:val="bullet"/>
+      <w:lvlText w:val=""/>
+      <w:lvlJc w:val="left"/>
+      <w:pPr>
+        <w:ind w:left="5171" w:hanging="360"/>
+      </w:pPr>
+      <w:rPr>
+        <w:rFonts w:ascii="Wingdings" w:hAnsi="Wingdings" w:hint="default"/>
+      </w:rPr>
+    </w:lvl>
+    <w:lvl w:ilvl="6" w:tplc="04220001" w:tentative="1">
+      <w:start w:val="1"/>
+      <w:numFmt w:val="bullet"/>
+      <w:lvlText w:val=""/>
+      <w:lvlJc w:val="left"/>
+      <w:pPr>
+        <w:ind w:left="5891" w:hanging="360"/>
+      </w:pPr>
+      <w:rPr>
+        <w:rFonts w:ascii="Symbol" w:hAnsi="Symbol" w:hint="default"/>
+      </w:rPr>
+    </w:lvl>
+    <w:lvl w:ilvl="7" w:tplc="04220003" w:tentative="1">
+      <w:start w:val="1"/>
+      <w:numFmt w:val="bullet"/>
+      <w:lvlText w:val="o"/>
+      <w:lvlJc w:val="left"/>
+      <w:pPr>
+        <w:ind w:left="6611" w:hanging="360"/>
+      </w:pPr>
+      <w:rPr>
+        <w:rFonts w:ascii="Courier New" w:hAnsi="Courier New" w:cs="Courier New" w:hint="default"/>
+      </w:rPr>
+    </w:lvl>
+    <w:lvl w:ilvl="8" w:tplc="04220005" w:tentative="1">
+      <w:start w:val="1"/>
+      <w:numFmt w:val="bullet"/>
+      <w:lvlText w:val=""/>
+      <w:lvlJc w:val="left"/>
+      <w:pPr>
+        <w:ind w:left="7331" w:hanging="360"/>
+      </w:pPr>
+      <w:rPr>
+        <w:rFonts w:ascii="Wingdings" w:hAnsi="Wingdings" w:hint="default"/>
+      </w:rPr>
+    </w:lvl>
+  </w:abstractNum>
+  <w:abstractNum w:abstractNumId="27" w15:restartNumberingAfterBreak="0">
+    <w:nsid w:val="64765981"/>
+    <w:multiLevelType w:val="hybridMultilevel"/>
+    <w:tmpl w:val="C1E4F276"/>
+    <w:lvl w:ilvl="0" w:tplc="A50653D6">
+      <w:start w:val="1"/>
+      <w:numFmt w:val="bullet"/>
+      <w:lvlText w:val="-"/>
+      <w:lvlJc w:val="left"/>
+      <w:pPr>
+        <w:ind w:left="720" w:hanging="360"/>
+      </w:pPr>
+      <w:rPr>
+        <w:rFonts w:ascii="Times New Roman" w:eastAsiaTheme="minorHAnsi" w:hAnsi="Times New Roman" w:cs="Times New Roman" w:hint="default"/>
+      </w:rPr>
+    </w:lvl>
+    <w:lvl w:ilvl="1" w:tplc="04220003" w:tentative="1">
+      <w:start w:val="1"/>
+      <w:numFmt w:val="bullet"/>
+      <w:lvlText w:val="o"/>
+      <w:lvlJc w:val="left"/>
+      <w:pPr>
+        <w:ind w:left="1440" w:hanging="360"/>
+      </w:pPr>
+      <w:rPr>
+        <w:rFonts w:ascii="Courier New" w:hAnsi="Courier New" w:cs="Courier New" w:hint="default"/>
+      </w:rPr>
+    </w:lvl>
+    <w:lvl w:ilvl="2" w:tplc="04220005" w:tentative="1">
+      <w:start w:val="1"/>
+      <w:numFmt w:val="bullet"/>
+      <w:lvlText w:val=""/>
+      <w:lvlJc w:val="left"/>
+      <w:pPr>
+        <w:ind w:left="2160" w:hanging="360"/>
+      </w:pPr>
+      <w:rPr>
+        <w:rFonts w:ascii="Wingdings" w:hAnsi="Wingdings" w:hint="default"/>
+      </w:rPr>
+    </w:lvl>
+    <w:lvl w:ilvl="3" w:tplc="04220001" w:tentative="1">
+      <w:start w:val="1"/>
+      <w:numFmt w:val="bullet"/>
+      <w:lvlText w:val=""/>
+      <w:lvlJc w:val="left"/>
+      <w:pPr>
+        <w:ind w:left="2880" w:hanging="360"/>
+      </w:pPr>
+      <w:rPr>
+        <w:rFonts w:ascii="Symbol" w:hAnsi="Symbol" w:hint="default"/>
+      </w:rPr>
+    </w:lvl>
+    <w:lvl w:ilvl="4" w:tplc="04220003" w:tentative="1">
+      <w:start w:val="1"/>
+      <w:numFmt w:val="bullet"/>
+      <w:lvlText w:val="o"/>
+      <w:lvlJc w:val="left"/>
+      <w:pPr>
+        <w:ind w:left="3600" w:hanging="360"/>
+      </w:pPr>
+      <w:rPr>
+        <w:rFonts w:ascii="Courier New" w:hAnsi="Courier New" w:cs="Courier New" w:hint="default"/>
+      </w:rPr>
+    </w:lvl>
+    <w:lvl w:ilvl="5" w:tplc="04220005" w:tentative="1">
+      <w:start w:val="1"/>
+      <w:numFmt w:val="bullet"/>
+      <w:lvlText w:val=""/>
+      <w:lvlJc w:val="left"/>
+      <w:pPr>
+        <w:ind w:left="4320" w:hanging="360"/>
+      </w:pPr>
+      <w:rPr>
+        <w:rFonts w:ascii="Wingdings" w:hAnsi="Wingdings" w:hint="default"/>
+      </w:rPr>
+    </w:lvl>
+    <w:lvl w:ilvl="6" w:tplc="04220001" w:tentative="1">
+      <w:start w:val="1"/>
+      <w:numFmt w:val="bullet"/>
+      <w:lvlText w:val=""/>
+      <w:lvlJc w:val="left"/>
+      <w:pPr>
+        <w:ind w:left="5040" w:hanging="360"/>
+      </w:pPr>
+      <w:rPr>
+        <w:rFonts w:ascii="Symbol" w:hAnsi="Symbol" w:hint="default"/>
+      </w:rPr>
+    </w:lvl>
+    <w:lvl w:ilvl="7" w:tplc="04220003" w:tentative="1">
+      <w:start w:val="1"/>
+      <w:numFmt w:val="bullet"/>
+      <w:lvlText w:val="o"/>
+      <w:lvlJc w:val="left"/>
+      <w:pPr>
+        <w:ind w:left="5760" w:hanging="360"/>
+      </w:pPr>
+      <w:rPr>
+        <w:rFonts w:ascii="Courier New" w:hAnsi="Courier New" w:cs="Courier New" w:hint="default"/>
+      </w:rPr>
+    </w:lvl>
+    <w:lvl w:ilvl="8" w:tplc="04220005" w:tentative="1">
+      <w:start w:val="1"/>
+      <w:numFmt w:val="bullet"/>
+      <w:lvlText w:val=""/>
+      <w:lvlJc w:val="left"/>
+      <w:pPr>
+        <w:ind w:left="6480" w:hanging="360"/>
+      </w:pPr>
+      <w:rPr>
+        <w:rFonts w:ascii="Wingdings" w:hAnsi="Wingdings" w:hint="default"/>
+      </w:rPr>
+    </w:lvl>
+  </w:abstractNum>
+  <w:abstractNum w:abstractNumId="28" w15:restartNumberingAfterBreak="0">
+    <w:nsid w:val="65193251"/>
+    <w:multiLevelType w:val="hybridMultilevel"/>
+    <w:tmpl w:val="097C4A3A"/>
+    <w:lvl w:ilvl="0" w:tplc="A50653D6">
+      <w:start w:val="1"/>
+      <w:numFmt w:val="bullet"/>
+      <w:lvlText w:val="-"/>
+      <w:lvlJc w:val="left"/>
+      <w:pPr>
+        <w:ind w:left="720" w:hanging="360"/>
+      </w:pPr>
+      <w:rPr>
+        <w:rFonts w:ascii="Times New Roman" w:eastAsiaTheme="minorHAnsi" w:hAnsi="Times New Roman" w:cs="Times New Roman" w:hint="default"/>
+      </w:rPr>
+    </w:lvl>
+    <w:lvl w:ilvl="1" w:tplc="04220003" w:tentative="1">
+      <w:start w:val="1"/>
+      <w:numFmt w:val="bullet"/>
+      <w:lvlText w:val="o"/>
+      <w:lvlJc w:val="left"/>
+      <w:pPr>
+        <w:ind w:left="1440" w:hanging="360"/>
+      </w:pPr>
+      <w:rPr>
+        <w:rFonts w:ascii="Courier New" w:hAnsi="Courier New" w:cs="Courier New" w:hint="default"/>
+      </w:rPr>
+    </w:lvl>
+    <w:lvl w:ilvl="2" w:tplc="04220005" w:tentative="1">
+      <w:start w:val="1"/>
+      <w:numFmt w:val="bullet"/>
+      <w:lvlText w:val=""/>
+      <w:lvlJc w:val="left"/>
+      <w:pPr>
+        <w:ind w:left="2160" w:hanging="360"/>
+      </w:pPr>
+      <w:rPr>
+        <w:rFonts w:ascii="Wingdings" w:hAnsi="Wingdings" w:hint="default"/>
+      </w:rPr>
+    </w:lvl>
+    <w:lvl w:ilvl="3" w:tplc="04220001" w:tentative="1">
+      <w:start w:val="1"/>
+      <w:numFmt w:val="bullet"/>
+      <w:lvlText w:val=""/>
+      <w:lvlJc w:val="left"/>
+      <w:pPr>
+        <w:ind w:left="2880" w:hanging="360"/>
+      </w:pPr>
+      <w:rPr>
+        <w:rFonts w:ascii="Symbol" w:hAnsi="Symbol" w:hint="default"/>
+      </w:rPr>
+    </w:lvl>
+    <w:lvl w:ilvl="4" w:tplc="04220003" w:tentative="1">
+      <w:start w:val="1"/>
+      <w:numFmt w:val="bullet"/>
+      <w:lvlText w:val="o"/>
+      <w:lvlJc w:val="left"/>
+      <w:pPr>
+        <w:ind w:left="3600" w:hanging="360"/>
+      </w:pPr>
+      <w:rPr>
+        <w:rFonts w:ascii="Courier New" w:hAnsi="Courier New" w:cs="Courier New" w:hint="default"/>
+      </w:rPr>
+    </w:lvl>
+    <w:lvl w:ilvl="5" w:tplc="04220005" w:tentative="1">
+      <w:start w:val="1"/>
+      <w:numFmt w:val="bullet"/>
+      <w:lvlText w:val=""/>
+      <w:lvlJc w:val="left"/>
+      <w:pPr>
+        <w:ind w:left="4320" w:hanging="360"/>
+      </w:pPr>
+      <w:rPr>
+        <w:rFonts w:ascii="Wingdings" w:hAnsi="Wingdings" w:hint="default"/>
+      </w:rPr>
+    </w:lvl>
+    <w:lvl w:ilvl="6" w:tplc="04220001" w:tentative="1">
+      <w:start w:val="1"/>
+      <w:numFmt w:val="bullet"/>
+      <w:lvlText w:val=""/>
+      <w:lvlJc w:val="left"/>
+      <w:pPr>
+        <w:ind w:left="5040" w:hanging="360"/>
+      </w:pPr>
+      <w:rPr>
+        <w:rFonts w:ascii="Symbol" w:hAnsi="Symbol" w:hint="default"/>
+      </w:rPr>
+    </w:lvl>
+    <w:lvl w:ilvl="7" w:tplc="04220003" w:tentative="1">
+      <w:start w:val="1"/>
+      <w:numFmt w:val="bullet"/>
+      <w:lvlText w:val="o"/>
+      <w:lvlJc w:val="left"/>
+      <w:pPr>
+        <w:ind w:left="5760" w:hanging="360"/>
+      </w:pPr>
+      <w:rPr>
+        <w:rFonts w:ascii="Courier New" w:hAnsi="Courier New" w:cs="Courier New" w:hint="default"/>
+      </w:rPr>
+    </w:lvl>
+    <w:lvl w:ilvl="8" w:tplc="04220005" w:tentative="1">
+      <w:start w:val="1"/>
+      <w:numFmt w:val="bullet"/>
+      <w:lvlText w:val=""/>
+      <w:lvlJc w:val="left"/>
+      <w:pPr>
+        <w:ind w:left="6480" w:hanging="360"/>
+      </w:pPr>
+      <w:rPr>
+        <w:rFonts w:ascii="Wingdings" w:hAnsi="Wingdings" w:hint="default"/>
+      </w:rPr>
+    </w:lvl>
+  </w:abstractNum>
+  <w:abstractNum w:abstractNumId="29" w15:restartNumberingAfterBreak="0">
     <w:nsid w:val="679C2A59"/>
     <w:multiLevelType w:val="multilevel"/>
     <w:tmpl w:val="C6F2EFAA"/>
@@ -5340,7 +12398,7 @@
       </w:rPr>
     </w:lvl>
   </w:abstractNum>
-  <w:abstractNum w:abstractNumId="14" w15:restartNumberingAfterBreak="0">
+  <w:abstractNum w:abstractNumId="30" w15:restartNumberingAfterBreak="0">
     <w:nsid w:val="6A01693A"/>
     <w:multiLevelType w:val="multilevel"/>
     <w:tmpl w:val="AD5E7476"/>
@@ -5461,7 +12519,156 @@
       </w:rPr>
     </w:lvl>
   </w:abstractNum>
-  <w:abstractNum w:abstractNumId="15" w15:restartNumberingAfterBreak="0">
+  <w:abstractNum w:abstractNumId="31" w15:restartNumberingAfterBreak="0">
+    <w:nsid w:val="6DA81E68"/>
+    <w:multiLevelType w:val="multilevel"/>
+    <w:tmpl w:val="C6F2EFAA"/>
+    <w:lvl w:ilvl="0">
+      <w:start w:val="1"/>
+      <w:numFmt w:val="bullet"/>
+      <w:lvlText w:val=""/>
+      <w:lvlJc w:val="left"/>
+      <w:pPr>
+        <w:tabs>
+          <w:tab w:val="num" w:pos="720"/>
+        </w:tabs>
+        <w:ind w:left="720" w:hanging="360"/>
+      </w:pPr>
+      <w:rPr>
+        <w:rFonts w:ascii="Symbol" w:hAnsi="Symbol" w:hint="default"/>
+        <w:sz w:val="20"/>
+      </w:rPr>
+    </w:lvl>
+    <w:lvl w:ilvl="1" w:tentative="1">
+      <w:start w:val="1"/>
+      <w:numFmt w:val="bullet"/>
+      <w:lvlText w:val="o"/>
+      <w:lvlJc w:val="left"/>
+      <w:pPr>
+        <w:tabs>
+          <w:tab w:val="num" w:pos="1440"/>
+        </w:tabs>
+        <w:ind w:left="1440" w:hanging="360"/>
+      </w:pPr>
+      <w:rPr>
+        <w:rFonts w:ascii="Courier New" w:hAnsi="Courier New" w:hint="default"/>
+        <w:sz w:val="20"/>
+      </w:rPr>
+    </w:lvl>
+    <w:lvl w:ilvl="2" w:tentative="1">
+      <w:start w:val="1"/>
+      <w:numFmt w:val="bullet"/>
+      <w:lvlText w:val=""/>
+      <w:lvlJc w:val="left"/>
+      <w:pPr>
+        <w:tabs>
+          <w:tab w:val="num" w:pos="2160"/>
+        </w:tabs>
+        <w:ind w:left="2160" w:hanging="360"/>
+      </w:pPr>
+      <w:rPr>
+        <w:rFonts w:ascii="Wingdings" w:hAnsi="Wingdings" w:hint="default"/>
+        <w:sz w:val="20"/>
+      </w:rPr>
+    </w:lvl>
+    <w:lvl w:ilvl="3" w:tentative="1">
+      <w:start w:val="1"/>
+      <w:numFmt w:val="bullet"/>
+      <w:lvlText w:val=""/>
+      <w:lvlJc w:val="left"/>
+      <w:pPr>
+        <w:tabs>
+          <w:tab w:val="num" w:pos="2880"/>
+        </w:tabs>
+        <w:ind w:left="2880" w:hanging="360"/>
+      </w:pPr>
+      <w:rPr>
+        <w:rFonts w:ascii="Wingdings" w:hAnsi="Wingdings" w:hint="default"/>
+        <w:sz w:val="20"/>
+      </w:rPr>
+    </w:lvl>
+    <w:lvl w:ilvl="4" w:tentative="1">
+      <w:start w:val="1"/>
+      <w:numFmt w:val="bullet"/>
+      <w:lvlText w:val=""/>
+      <w:lvlJc w:val="left"/>
+      <w:pPr>
+        <w:tabs>
+          <w:tab w:val="num" w:pos="3600"/>
+        </w:tabs>
+        <w:ind w:left="3600" w:hanging="360"/>
+      </w:pPr>
+      <w:rPr>
+        <w:rFonts w:ascii="Wingdings" w:hAnsi="Wingdings" w:hint="default"/>
+        <w:sz w:val="20"/>
+      </w:rPr>
+    </w:lvl>
+    <w:lvl w:ilvl="5" w:tentative="1">
+      <w:start w:val="1"/>
+      <w:numFmt w:val="bullet"/>
+      <w:lvlText w:val=""/>
+      <w:lvlJc w:val="left"/>
+      <w:pPr>
+        <w:tabs>
+          <w:tab w:val="num" w:pos="4320"/>
+        </w:tabs>
+        <w:ind w:left="4320" w:hanging="360"/>
+      </w:pPr>
+      <w:rPr>
+        <w:rFonts w:ascii="Wingdings" w:hAnsi="Wingdings" w:hint="default"/>
+        <w:sz w:val="20"/>
+      </w:rPr>
+    </w:lvl>
+    <w:lvl w:ilvl="6" w:tentative="1">
+      <w:start w:val="1"/>
+      <w:numFmt w:val="bullet"/>
+      <w:lvlText w:val=""/>
+      <w:lvlJc w:val="left"/>
+      <w:pPr>
+        <w:tabs>
+          <w:tab w:val="num" w:pos="5040"/>
+        </w:tabs>
+        <w:ind w:left="5040" w:hanging="360"/>
+      </w:pPr>
+      <w:rPr>
+        <w:rFonts w:ascii="Wingdings" w:hAnsi="Wingdings" w:hint="default"/>
+        <w:sz w:val="20"/>
+      </w:rPr>
+    </w:lvl>
+    <w:lvl w:ilvl="7" w:tentative="1">
+      <w:start w:val="1"/>
+      <w:numFmt w:val="bullet"/>
+      <w:lvlText w:val=""/>
+      <w:lvlJc w:val="left"/>
+      <w:pPr>
+        <w:tabs>
+          <w:tab w:val="num" w:pos="5760"/>
+        </w:tabs>
+        <w:ind w:left="5760" w:hanging="360"/>
+      </w:pPr>
+      <w:rPr>
+        <w:rFonts w:ascii="Wingdings" w:hAnsi="Wingdings" w:hint="default"/>
+        <w:sz w:val="20"/>
+      </w:rPr>
+    </w:lvl>
+    <w:lvl w:ilvl="8" w:tentative="1">
+      <w:start w:val="1"/>
+      <w:numFmt w:val="bullet"/>
+      <w:lvlText w:val=""/>
+      <w:lvlJc w:val="left"/>
+      <w:pPr>
+        <w:tabs>
+          <w:tab w:val="num" w:pos="6480"/>
+        </w:tabs>
+        <w:ind w:left="6480" w:hanging="360"/>
+      </w:pPr>
+      <w:rPr>
+        <w:rFonts w:ascii="Wingdings" w:hAnsi="Wingdings" w:hint="default"/>
+        <w:sz w:val="20"/>
+      </w:rPr>
+    </w:lvl>
+  </w:abstractNum>
+  <w:abstractNum w:abstractNumId="32" w15:restartNumberingAfterBreak="0">
     <w:nsid w:val="78621211"/>
     <w:multiLevelType w:val="hybridMultilevel"/>
     <w:tmpl w:val="15163F8A"/>
@@ -5575,13 +12782,13 @@
     </w:lvl>
   </w:abstractNum>
   <w:num w:numId="1" w16cid:durableId="332732510">
-    <w:abstractNumId w:val="10"/>
+    <w:abstractNumId w:val="20"/>
   </w:num>
   <w:num w:numId="2" w16cid:durableId="385490494">
-    <w:abstractNumId w:val="14"/>
+    <w:abstractNumId w:val="30"/>
   </w:num>
   <w:num w:numId="3" w16cid:durableId="125785591">
-    <w:abstractNumId w:val="15"/>
+    <w:abstractNumId w:val="32"/>
   </w:num>
   <w:num w:numId="4" w16cid:durableId="862597090">
     <w:abstractNumId w:val="0"/>
@@ -5614,40 +12821,91 @@
     </w:lvlOverride>
   </w:num>
   <w:num w:numId="5" w16cid:durableId="886797141">
+    <w:abstractNumId w:val="19"/>
+  </w:num>
+  <w:num w:numId="6" w16cid:durableId="1152714579">
+    <w:abstractNumId w:val="3"/>
+  </w:num>
+  <w:num w:numId="7" w16cid:durableId="873733485">
     <w:abstractNumId w:val="9"/>
   </w:num>
-  <w:num w:numId="6" w16cid:durableId="1152714579">
+  <w:num w:numId="8" w16cid:durableId="984508316">
+    <w:abstractNumId w:val="8"/>
+  </w:num>
+  <w:num w:numId="9" w16cid:durableId="1738438037">
+    <w:abstractNumId w:val="14"/>
+  </w:num>
+  <w:num w:numId="10" w16cid:durableId="368915174">
+    <w:abstractNumId w:val="24"/>
+  </w:num>
+  <w:num w:numId="11" w16cid:durableId="1563250580">
+    <w:abstractNumId w:val="22"/>
+  </w:num>
+  <w:num w:numId="12" w16cid:durableId="266231206">
     <w:abstractNumId w:val="2"/>
   </w:num>
-  <w:num w:numId="7" w16cid:durableId="873733485">
+  <w:num w:numId="13" w16cid:durableId="1875075884">
+    <w:abstractNumId w:val="29"/>
+  </w:num>
+  <w:num w:numId="14" w16cid:durableId="895973765">
+    <w:abstractNumId w:val="11"/>
+  </w:num>
+  <w:num w:numId="15" w16cid:durableId="197623550">
+    <w:abstractNumId w:val="13"/>
+  </w:num>
+  <w:num w:numId="16" w16cid:durableId="1239243660">
+    <w:abstractNumId w:val="17"/>
+  </w:num>
+  <w:num w:numId="17" w16cid:durableId="586576398">
+    <w:abstractNumId w:val="15"/>
+  </w:num>
+  <w:num w:numId="18" w16cid:durableId="109471137">
+    <w:abstractNumId w:val="1"/>
+  </w:num>
+  <w:num w:numId="19" w16cid:durableId="1022440459">
+    <w:abstractNumId w:val="10"/>
+  </w:num>
+  <w:num w:numId="20" w16cid:durableId="1087851554">
+    <w:abstractNumId w:val="21"/>
+  </w:num>
+  <w:num w:numId="21" w16cid:durableId="440147943">
+    <w:abstractNumId w:val="16"/>
+  </w:num>
+  <w:num w:numId="22" w16cid:durableId="604196801">
+    <w:abstractNumId w:val="6"/>
+  </w:num>
+  <w:num w:numId="23" w16cid:durableId="1128621178">
+    <w:abstractNumId w:val="31"/>
+  </w:num>
+  <w:num w:numId="24" w16cid:durableId="1106120296">
+    <w:abstractNumId w:val="26"/>
+  </w:num>
+  <w:num w:numId="25" w16cid:durableId="1679885665">
+    <w:abstractNumId w:val="12"/>
+  </w:num>
+  <w:num w:numId="26" w16cid:durableId="791363266">
+    <w:abstractNumId w:val="25"/>
+  </w:num>
+  <w:num w:numId="27" w16cid:durableId="1422722946">
+    <w:abstractNumId w:val="18"/>
+  </w:num>
+  <w:num w:numId="28" w16cid:durableId="732658871">
+    <w:abstractNumId w:val="23"/>
+  </w:num>
+  <w:num w:numId="29" w16cid:durableId="792871061">
+    <w:abstractNumId w:val="27"/>
+  </w:num>
+  <w:num w:numId="30" w16cid:durableId="522940019">
     <w:abstractNumId w:val="4"/>
   </w:num>
-  <w:num w:numId="8" w16cid:durableId="984508316">
-    <w:abstractNumId w:val="3"/>
+  <w:num w:numId="31" w16cid:durableId="715080944">
+    <w:abstractNumId w:val="28"/>
   </w:num>
-  <w:num w:numId="9" w16cid:durableId="1738438037">
-    <w:abstractNumId w:val="7"/>
-  </w:num>
-  <w:num w:numId="10" w16cid:durableId="368915174">
-    <w:abstractNumId w:val="12"/>
-  </w:num>
-  <w:num w:numId="11" w16cid:durableId="1563250580">
-    <w:abstractNumId w:val="11"/>
-  </w:num>
-  <w:num w:numId="12" w16cid:durableId="266231206">
-    <w:abstractNumId w:val="1"/>
-  </w:num>
-  <w:num w:numId="13" w16cid:durableId="1875075884">
-    <w:abstractNumId w:val="13"/>
-  </w:num>
-  <w:num w:numId="14" w16cid:durableId="895973765">
+  <w:num w:numId="32" w16cid:durableId="1543831615">
     <w:abstractNumId w:val="5"/>
   </w:num>
-  <w:num w:numId="15" w16cid:durableId="197623550">
-    <w:abstractNumId w:val="6"/>
-  </w:num>
-  <w:num w:numId="16" w16cid:durableId="1239243660">
-    <w:abstractNumId w:val="8"/>
+  <w:num w:numId="33" w16cid:durableId="107628612">
+    <w:abstractNumId w:val="7"/>
   </w:num>
 </w:numbering>
 </file>
@@ -6581,6 +13839,25 @@
       <w:rFonts w:ascii="Times New Roman" w:hAnsi="Times New Roman" w:cs="Times New Roman"/>
       <w:sz w:val="24"/>
       <w:szCs w:val="24"/>
+    </w:rPr>
+  </w:style>
+  <w:style w:type="paragraph" w:styleId="af">
+    <w:name w:val="caption"/>
+    <w:basedOn w:val="a"/>
+    <w:next w:val="a"/>
+    <w:uiPriority w:val="35"/>
+    <w:unhideWhenUsed/>
+    <w:qFormat/>
+    <w:rsid w:val="00367FDE"/>
+    <w:pPr>
+      <w:spacing w:after="200" w:line="240" w:lineRule="auto"/>
+    </w:pPr>
+    <w:rPr>
+      <w:i/>
+      <w:iCs/>
+      <w:color w:val="44546A" w:themeColor="text2"/>
+      <w:sz w:val="18"/>
+      <w:szCs w:val="18"/>
     </w:rPr>
   </w:style>
 </w:styles>

--- a/Звіт по обчислювальній практиці Приутеси Артема.docx
+++ b/Звіт по обчислювальній практиці Приутеси Артема.docx
@@ -792,18 +792,24 @@
     <w:p/>
     <w:p/>
     <w:p/>
+    <w:p>
+      <w:pPr>
+        <w:jc w:val="both"/>
+      </w:pPr>
+    </w:p>
+    <w:p/>
+    <w:p>
+      <w:pPr>
+        <w:rPr>
+          <w:lang w:val="en-US"/>
+        </w:rPr>
+      </w:pPr>
+    </w:p>
     <w:p/>
     <w:p/>
-    <w:p/>
-    <w:p/>
-    <w:p/>
-    <w:p/>
-    <w:p/>
-    <w:p/>
-    <w:p/>
-    <w:p>
-      <w:pPr>
-        <w:pStyle w:val="a9"/>
+    <w:p>
+      <w:pPr>
+        <w:pStyle w:val="ListParagraph"/>
         <w:numPr>
           <w:ilvl w:val="0"/>
           <w:numId w:val="2"/>
@@ -839,12 +845,13 @@
     </w:p>
     <w:p>
       <w:pPr>
-        <w:pStyle w:val="a9"/>
+        <w:pStyle w:val="ListParagraph"/>
         <w:numPr>
           <w:ilvl w:val="1"/>
           <w:numId w:val="2"/>
         </w:numPr>
-        <w:spacing w:line="360" w:lineRule="auto"/>
+        <w:spacing w:after="0" w:line="360" w:lineRule="auto"/>
+        <w:ind w:left="1208" w:hanging="357"/>
         <w:jc w:val="center"/>
         <w:rPr>
           <w:rFonts w:ascii="Times New Roman" w:hAnsi="Times New Roman" w:cs="Times New Roman"/>
@@ -862,6 +869,7 @@
           <w:sz w:val="28"/>
           <w:szCs w:val="28"/>
         </w:rPr>
+        <w:lastRenderedPageBreak/>
         <w:t>Опис предметн</w:t>
       </w:r>
       <w:r>
@@ -1188,7 +1196,6 @@
           <w:sz w:val="28"/>
           <w:szCs w:val="28"/>
         </w:rPr>
-        <w:lastRenderedPageBreak/>
         <w:t>Додаткові напрями діяльності включають в себе</w:t>
       </w:r>
       <w:r>
@@ -1245,6 +1252,7 @@
           <w:sz w:val="28"/>
           <w:szCs w:val="28"/>
         </w:rPr>
+        <w:lastRenderedPageBreak/>
         <w:t>Організаційна структура компанії</w:t>
       </w:r>
       <w:r>
@@ -1416,16 +1424,7 @@
           <w:sz w:val="28"/>
           <w:szCs w:val="28"/>
         </w:rPr>
-        <w:t xml:space="preserve">відповідає за розробку страхових продуктів, оцінку ризиків, підготовку договорів та загальну організацію процесу страхування. У його складі можуть діяти окремі сектори за напрямами: страхування життя, майна, здоров’я, автомобілів тощо. Працівники цього департаменту проводять </w:t>
-      </w:r>
-      <w:r>
-        <w:rPr>
-          <w:rFonts w:ascii="Times New Roman" w:hAnsi="Times New Roman" w:cs="Times New Roman"/>
-          <w:sz w:val="28"/>
-          <w:szCs w:val="28"/>
-        </w:rPr>
-        <w:lastRenderedPageBreak/>
-        <w:t>розрахунок страхових тарифів, аналізують ринок страхових послуг, формують умови страхування відповідно до чинного законодавства.</w:t>
+        <w:t>відповідає за розробку страхових продуктів, оцінку ризиків, підготовку договорів та загальну організацію процесу страхування. У його складі можуть діяти окремі сектори за напрямами: страхування життя, майна, здоров’я, автомобілів тощо. Працівники цього департаменту проводять розрахунок страхових тарифів, аналізують ринок страхових послуг, формують умови страхування відповідно до чинного законодавства.</w:t>
       </w:r>
     </w:p>
     <w:p>
@@ -1446,6 +1445,7 @@
           <w:sz w:val="28"/>
           <w:szCs w:val="28"/>
         </w:rPr>
+        <w:lastRenderedPageBreak/>
         <w:t>Юридичний відділ</w:t>
       </w:r>
       <w:r>
@@ -1822,7 +1822,7 @@
     </w:p>
     <w:p>
       <w:pPr>
-        <w:pStyle w:val="a9"/>
+        <w:pStyle w:val="ListParagraph"/>
         <w:numPr>
           <w:ilvl w:val="0"/>
           <w:numId w:val="9"/>
@@ -1844,7 +1844,7 @@
     </w:p>
     <w:p>
       <w:pPr>
-        <w:pStyle w:val="a9"/>
+        <w:pStyle w:val="ListParagraph"/>
         <w:numPr>
           <w:ilvl w:val="0"/>
           <w:numId w:val="9"/>
@@ -1866,7 +1866,7 @@
     </w:p>
     <w:p>
       <w:pPr>
-        <w:pStyle w:val="a9"/>
+        <w:pStyle w:val="ListParagraph"/>
         <w:numPr>
           <w:ilvl w:val="0"/>
           <w:numId w:val="9"/>
@@ -1888,7 +1888,7 @@
     </w:p>
     <w:p>
       <w:pPr>
-        <w:pStyle w:val="a9"/>
+        <w:pStyle w:val="ListParagraph"/>
         <w:numPr>
           <w:ilvl w:val="0"/>
           <w:numId w:val="9"/>
@@ -1931,7 +1931,7 @@
     </w:p>
     <w:p>
       <w:pPr>
-        <w:pStyle w:val="a9"/>
+        <w:pStyle w:val="ListParagraph"/>
         <w:numPr>
           <w:ilvl w:val="0"/>
           <w:numId w:val="9"/>
@@ -1953,7 +1953,7 @@
     </w:p>
     <w:p>
       <w:pPr>
-        <w:pStyle w:val="a9"/>
+        <w:pStyle w:val="ListParagraph"/>
         <w:numPr>
           <w:ilvl w:val="0"/>
           <w:numId w:val="9"/>
@@ -2288,7 +2288,7 @@
     </w:p>
     <w:p>
       <w:pPr>
-        <w:pStyle w:val="a9"/>
+        <w:pStyle w:val="ListParagraph"/>
         <w:numPr>
           <w:ilvl w:val="0"/>
           <w:numId w:val="7"/>
@@ -2310,7 +2310,7 @@
     </w:p>
     <w:p>
       <w:pPr>
-        <w:pStyle w:val="a9"/>
+        <w:pStyle w:val="ListParagraph"/>
         <w:numPr>
           <w:ilvl w:val="0"/>
           <w:numId w:val="7"/>
@@ -2332,7 +2332,7 @@
     </w:p>
     <w:p>
       <w:pPr>
-        <w:pStyle w:val="a9"/>
+        <w:pStyle w:val="ListParagraph"/>
         <w:numPr>
           <w:ilvl w:val="0"/>
           <w:numId w:val="7"/>
@@ -2354,7 +2354,7 @@
     </w:p>
     <w:p>
       <w:pPr>
-        <w:pStyle w:val="a9"/>
+        <w:pStyle w:val="ListParagraph"/>
         <w:numPr>
           <w:ilvl w:val="0"/>
           <w:numId w:val="7"/>
@@ -2376,7 +2376,7 @@
     </w:p>
     <w:p>
       <w:pPr>
-        <w:pStyle w:val="a9"/>
+        <w:pStyle w:val="ListParagraph"/>
         <w:numPr>
           <w:ilvl w:val="0"/>
           <w:numId w:val="7"/>
@@ -2398,7 +2398,7 @@
     </w:p>
     <w:p>
       <w:pPr>
-        <w:pStyle w:val="a9"/>
+        <w:pStyle w:val="ListParagraph"/>
         <w:numPr>
           <w:ilvl w:val="0"/>
           <w:numId w:val="7"/>
@@ -2458,7 +2458,7 @@
     </w:p>
     <w:p>
       <w:pPr>
-        <w:pStyle w:val="a9"/>
+        <w:pStyle w:val="ListParagraph"/>
         <w:numPr>
           <w:ilvl w:val="0"/>
           <w:numId w:val="10"/>
@@ -2480,7 +2480,7 @@
     </w:p>
     <w:p>
       <w:pPr>
-        <w:pStyle w:val="a9"/>
+        <w:pStyle w:val="ListParagraph"/>
         <w:numPr>
           <w:ilvl w:val="0"/>
           <w:numId w:val="10"/>
@@ -2509,7 +2509,7 @@
     </w:p>
     <w:p>
       <w:pPr>
-        <w:pStyle w:val="a9"/>
+        <w:pStyle w:val="ListParagraph"/>
         <w:numPr>
           <w:ilvl w:val="0"/>
           <w:numId w:val="10"/>
@@ -2531,7 +2531,7 @@
     </w:p>
     <w:p>
       <w:pPr>
-        <w:pStyle w:val="a9"/>
+        <w:pStyle w:val="ListParagraph"/>
         <w:numPr>
           <w:ilvl w:val="0"/>
           <w:numId w:val="10"/>
@@ -2553,7 +2553,7 @@
     </w:p>
     <w:p>
       <w:pPr>
-        <w:pStyle w:val="a9"/>
+        <w:pStyle w:val="ListParagraph"/>
         <w:numPr>
           <w:ilvl w:val="0"/>
           <w:numId w:val="10"/>
@@ -2606,7 +2606,7 @@
     </w:p>
     <w:p>
       <w:pPr>
-        <w:pStyle w:val="ae"/>
+        <w:pStyle w:val="NormalWeb"/>
         <w:spacing w:line="360" w:lineRule="auto"/>
         <w:jc w:val="both"/>
         <w:rPr>
@@ -2730,7 +2730,7 @@
     </w:p>
     <w:p>
       <w:pPr>
-        <w:pStyle w:val="ae"/>
+        <w:pStyle w:val="NormalWeb"/>
         <w:jc w:val="both"/>
         <w:rPr>
           <w:sz w:val="28"/>
@@ -2754,7 +2754,7 @@
     </w:p>
     <w:p>
       <w:pPr>
-        <w:pStyle w:val="ae"/>
+        <w:pStyle w:val="NormalWeb"/>
         <w:jc w:val="both"/>
         <w:rPr>
           <w:sz w:val="28"/>
@@ -2771,7 +2771,7 @@
     </w:p>
     <w:p>
       <w:pPr>
-        <w:pStyle w:val="ae"/>
+        <w:pStyle w:val="NormalWeb"/>
         <w:numPr>
           <w:ilvl w:val="0"/>
           <w:numId w:val="12"/>
@@ -2792,7 +2792,7 @@
     </w:p>
     <w:p>
       <w:pPr>
-        <w:pStyle w:val="ae"/>
+        <w:pStyle w:val="NormalWeb"/>
         <w:numPr>
           <w:ilvl w:val="0"/>
           <w:numId w:val="12"/>
@@ -2813,7 +2813,7 @@
     </w:p>
     <w:p>
       <w:pPr>
-        <w:pStyle w:val="ae"/>
+        <w:pStyle w:val="NormalWeb"/>
         <w:numPr>
           <w:ilvl w:val="0"/>
           <w:numId w:val="12"/>
@@ -2834,7 +2834,7 @@
     </w:p>
     <w:p>
       <w:pPr>
-        <w:pStyle w:val="ae"/>
+        <w:pStyle w:val="NormalWeb"/>
         <w:numPr>
           <w:ilvl w:val="0"/>
           <w:numId w:val="12"/>
@@ -2855,7 +2855,7 @@
     </w:p>
     <w:p>
       <w:pPr>
-        <w:pStyle w:val="ae"/>
+        <w:pStyle w:val="NormalWeb"/>
         <w:rPr>
           <w:sz w:val="28"/>
           <w:szCs w:val="28"/>
@@ -2885,7 +2885,7 @@
     </w:p>
     <w:p>
       <w:pPr>
-        <w:pStyle w:val="ae"/>
+        <w:pStyle w:val="NormalWeb"/>
         <w:rPr>
           <w:sz w:val="28"/>
           <w:szCs w:val="28"/>
@@ -2901,7 +2901,7 @@
     </w:p>
     <w:p>
       <w:pPr>
-        <w:pStyle w:val="ae"/>
+        <w:pStyle w:val="NormalWeb"/>
         <w:numPr>
           <w:ilvl w:val="0"/>
           <w:numId w:val="13"/>
@@ -2921,7 +2921,7 @@
     </w:p>
     <w:p>
       <w:pPr>
-        <w:pStyle w:val="ae"/>
+        <w:pStyle w:val="NormalWeb"/>
         <w:numPr>
           <w:ilvl w:val="0"/>
           <w:numId w:val="13"/>
@@ -2941,7 +2941,7 @@
     </w:p>
     <w:p>
       <w:pPr>
-        <w:pStyle w:val="ae"/>
+        <w:pStyle w:val="NormalWeb"/>
         <w:numPr>
           <w:ilvl w:val="0"/>
           <w:numId w:val="13"/>
@@ -2975,7 +2975,7 @@
     </w:p>
     <w:p>
       <w:pPr>
-        <w:pStyle w:val="ae"/>
+        <w:pStyle w:val="NormalWeb"/>
         <w:numPr>
           <w:ilvl w:val="0"/>
           <w:numId w:val="13"/>
@@ -3027,7 +3027,7 @@
     </w:p>
     <w:p>
       <w:pPr>
-        <w:pStyle w:val="a9"/>
+        <w:pStyle w:val="ListParagraph"/>
         <w:numPr>
           <w:ilvl w:val="0"/>
           <w:numId w:val="15"/>
@@ -3050,7 +3050,7 @@
     </w:p>
     <w:p>
       <w:pPr>
-        <w:pStyle w:val="a9"/>
+        <w:pStyle w:val="ListParagraph"/>
         <w:numPr>
           <w:ilvl w:val="0"/>
           <w:numId w:val="15"/>
@@ -3073,7 +3073,7 @@
     </w:p>
     <w:p>
       <w:pPr>
-        <w:pStyle w:val="ae"/>
+        <w:pStyle w:val="NormalWeb"/>
         <w:spacing w:line="360" w:lineRule="auto"/>
         <w:rPr>
           <w:sz w:val="28"/>
@@ -3090,7 +3090,7 @@
     </w:p>
     <w:p>
       <w:pPr>
-        <w:pStyle w:val="ae"/>
+        <w:pStyle w:val="NormalWeb"/>
         <w:numPr>
           <w:ilvl w:val="0"/>
           <w:numId w:val="15"/>
@@ -3173,7 +3173,7 @@
     </w:p>
     <w:p>
       <w:pPr>
-        <w:pStyle w:val="ae"/>
+        <w:pStyle w:val="NormalWeb"/>
         <w:numPr>
           <w:ilvl w:val="0"/>
           <w:numId w:val="15"/>
@@ -3208,7 +3208,7 @@
     </w:p>
     <w:p>
       <w:pPr>
-        <w:pStyle w:val="ae"/>
+        <w:pStyle w:val="NormalWeb"/>
         <w:numPr>
           <w:ilvl w:val="0"/>
           <w:numId w:val="15"/>
@@ -3257,15 +3257,7 @@
           <w:sz w:val="28"/>
           <w:szCs w:val="28"/>
         </w:rPr>
-        <w:t>П</w:t>
-      </w:r>
-      <w:r>
-        <w:rPr>
-          <w:rFonts w:ascii="Times New Roman" w:hAnsi="Times New Roman" w:cs="Times New Roman"/>
-          <w:sz w:val="28"/>
-          <w:szCs w:val="28"/>
-        </w:rPr>
-        <w:t>рограмне забезпечення:</w:t>
+        <w:t>Програмне забезпечення:</w:t>
       </w:r>
     </w:p>
     <w:p>
@@ -3354,7 +3346,7 @@
     </w:p>
     <w:p>
       <w:pPr>
-        <w:pStyle w:val="a9"/>
+        <w:pStyle w:val="ListParagraph"/>
         <w:numPr>
           <w:ilvl w:val="1"/>
           <w:numId w:val="2"/>
@@ -3376,6 +3368,17 @@
           <w:bCs/>
           <w:sz w:val="28"/>
           <w:szCs w:val="28"/>
+          <w:lang w:val="en-US"/>
+        </w:rPr>
+        <w:t xml:space="preserve"> </w:t>
+      </w:r>
+      <w:r>
+        <w:rPr>
+          <w:rFonts w:ascii="Times New Roman" w:hAnsi="Times New Roman" w:cs="Times New Roman"/>
+          <w:b/>
+          <w:bCs/>
+          <w:sz w:val="28"/>
+          <w:szCs w:val="28"/>
         </w:rPr>
         <w:t>Опис інструментів розробки</w:t>
       </w:r>
@@ -3986,6 +3989,7 @@
           <w:sz w:val="28"/>
           <w:szCs w:val="28"/>
         </w:rPr>
+        <w:lastRenderedPageBreak/>
         <w:t>Form</w:t>
       </w:r>
       <w:proofErr w:type="spellEnd"/>
@@ -4053,7 +4057,6 @@
           <w:sz w:val="28"/>
           <w:szCs w:val="28"/>
         </w:rPr>
-        <w:lastRenderedPageBreak/>
         <w:t>Code</w:t>
       </w:r>
       <w:proofErr w:type="spellEnd"/>
@@ -4238,84 +4241,21 @@
           <w:szCs w:val="28"/>
         </w:rPr>
       </w:pPr>
-      <w:proofErr w:type="spellStart"/>
-      <w:r>
-        <w:rPr>
-          <w:rFonts w:ascii="Times New Roman" w:hAnsi="Times New Roman" w:cs="Times New Roman"/>
-          <w:sz w:val="28"/>
-          <w:szCs w:val="28"/>
-        </w:rPr>
-        <w:t>Tool</w:t>
-      </w:r>
-      <w:proofErr w:type="spellEnd"/>
-      <w:r>
-        <w:rPr>
-          <w:rFonts w:ascii="Times New Roman" w:hAnsi="Times New Roman" w:cs="Times New Roman"/>
-          <w:sz w:val="28"/>
-          <w:szCs w:val="28"/>
-        </w:rPr>
-        <w:t xml:space="preserve"> </w:t>
-      </w:r>
-      <w:proofErr w:type="spellStart"/>
-      <w:r>
-        <w:rPr>
-          <w:rFonts w:ascii="Times New Roman" w:hAnsi="Times New Roman" w:cs="Times New Roman"/>
-          <w:sz w:val="28"/>
-          <w:szCs w:val="28"/>
-        </w:rPr>
-        <w:t>Palette</w:t>
-      </w:r>
-      <w:proofErr w:type="spellEnd"/>
-      <w:r>
-        <w:rPr>
-          <w:rFonts w:ascii="Times New Roman" w:hAnsi="Times New Roman" w:cs="Times New Roman"/>
-          <w:sz w:val="28"/>
-          <w:szCs w:val="28"/>
-        </w:rPr>
-        <w:t xml:space="preserve"> </w:t>
-      </w:r>
-      <w:r>
-        <w:rPr>
-          <w:rFonts w:ascii="Times New Roman" w:hAnsi="Times New Roman" w:cs="Times New Roman"/>
-          <w:sz w:val="28"/>
-          <w:szCs w:val="28"/>
-        </w:rPr>
-        <w:t>-</w:t>
-      </w:r>
-      <w:r>
-        <w:rPr>
-          <w:rFonts w:ascii="Times New Roman" w:hAnsi="Times New Roman" w:cs="Times New Roman"/>
-          <w:sz w:val="28"/>
-          <w:szCs w:val="28"/>
-        </w:rPr>
-        <w:t xml:space="preserve"> набір компонентів, які можна перетягувати на форму.</w:t>
-      </w:r>
-    </w:p>
-    <w:p>
-      <w:pPr>
-        <w:spacing w:before="100" w:beforeAutospacing="1" w:after="100" w:afterAutospacing="1" w:line="360" w:lineRule="auto"/>
-        <w:ind w:left="360"/>
-        <w:jc w:val="center"/>
-        <w:rPr>
-          <w:rFonts w:ascii="Times New Roman" w:hAnsi="Times New Roman" w:cs="Times New Roman"/>
-          <w:sz w:val="28"/>
-          <w:szCs w:val="28"/>
-        </w:rPr>
-      </w:pPr>
-      <w:r>
-        <w:rPr>
-          <w:rFonts w:ascii="Times New Roman" w:hAnsi="Times New Roman" w:cs="Times New Roman"/>
+      <w:r>
+        <w:rPr>
+          <w:rFonts w:ascii="Times New Roman" w:hAnsi="Times New Roman" w:cs="Times New Roman"/>
+          <w:noProof/>
           <w:sz w:val="28"/>
           <w:szCs w:val="28"/>
         </w:rPr>
         <w:drawing>
-          <wp:anchor distT="0" distB="0" distL="114300" distR="114300" simplePos="0" relativeHeight="251658240" behindDoc="0" locked="0" layoutInCell="1" allowOverlap="1" wp14:anchorId="1D635315" wp14:editId="2BB22725">
-            <wp:simplePos x="1304925" y="721995"/>
+          <wp:anchor distT="0" distB="0" distL="114300" distR="114300" simplePos="0" relativeHeight="251658240" behindDoc="0" locked="0" layoutInCell="1" allowOverlap="1" wp14:anchorId="1D635315" wp14:editId="2E22C526">
+            <wp:simplePos x="0" y="0"/>
             <wp:positionH relativeFrom="margin">
-              <wp:align>center</wp:align>
+              <wp:posOffset>-92075</wp:posOffset>
             </wp:positionH>
             <wp:positionV relativeFrom="margin">
-              <wp:align>top</wp:align>
+              <wp:posOffset>1623060</wp:posOffset>
             </wp:positionV>
             <wp:extent cx="5939790" cy="3155315"/>
             <wp:effectExtent l="0" t="0" r="3810" b="6985"/>
@@ -4358,6 +4298,70 @@
           </wp:anchor>
         </w:drawing>
       </w:r>
+      <w:proofErr w:type="spellStart"/>
+      <w:r>
+        <w:rPr>
+          <w:rFonts w:ascii="Times New Roman" w:hAnsi="Times New Roman" w:cs="Times New Roman"/>
+          <w:sz w:val="28"/>
+          <w:szCs w:val="28"/>
+        </w:rPr>
+        <w:t>Tool</w:t>
+      </w:r>
+      <w:proofErr w:type="spellEnd"/>
+      <w:r>
+        <w:rPr>
+          <w:rFonts w:ascii="Times New Roman" w:hAnsi="Times New Roman" w:cs="Times New Roman"/>
+          <w:sz w:val="28"/>
+          <w:szCs w:val="28"/>
+        </w:rPr>
+        <w:t xml:space="preserve"> </w:t>
+      </w:r>
+      <w:proofErr w:type="spellStart"/>
+      <w:r>
+        <w:rPr>
+          <w:rFonts w:ascii="Times New Roman" w:hAnsi="Times New Roman" w:cs="Times New Roman"/>
+          <w:sz w:val="28"/>
+          <w:szCs w:val="28"/>
+        </w:rPr>
+        <w:t>Palette</w:t>
+      </w:r>
+      <w:proofErr w:type="spellEnd"/>
+      <w:r>
+        <w:rPr>
+          <w:rFonts w:ascii="Times New Roman" w:hAnsi="Times New Roman" w:cs="Times New Roman"/>
+          <w:sz w:val="28"/>
+          <w:szCs w:val="28"/>
+        </w:rPr>
+        <w:t xml:space="preserve"> </w:t>
+      </w:r>
+      <w:r>
+        <w:rPr>
+          <w:rFonts w:ascii="Times New Roman" w:hAnsi="Times New Roman" w:cs="Times New Roman"/>
+          <w:sz w:val="28"/>
+          <w:szCs w:val="28"/>
+        </w:rPr>
+        <w:t>-</w:t>
+      </w:r>
+      <w:r>
+        <w:rPr>
+          <w:rFonts w:ascii="Times New Roman" w:hAnsi="Times New Roman" w:cs="Times New Roman"/>
+          <w:sz w:val="28"/>
+          <w:szCs w:val="28"/>
+        </w:rPr>
+        <w:t xml:space="preserve"> набір компонентів, які можна перетягувати на форму.</w:t>
+      </w:r>
+    </w:p>
+    <w:p>
+      <w:pPr>
+        <w:spacing w:before="100" w:beforeAutospacing="1" w:after="100" w:afterAutospacing="1" w:line="360" w:lineRule="auto"/>
+        <w:ind w:left="360"/>
+        <w:jc w:val="center"/>
+        <w:rPr>
+          <w:rFonts w:ascii="Times New Roman" w:hAnsi="Times New Roman" w:cs="Times New Roman"/>
+          <w:sz w:val="28"/>
+          <w:szCs w:val="28"/>
+        </w:rPr>
+      </w:pPr>
       <w:r>
         <w:rPr>
           <w:rFonts w:ascii="Times New Roman" w:hAnsi="Times New Roman" w:cs="Times New Roman"/>
@@ -4559,6 +4563,7 @@
           <w:sz w:val="28"/>
           <w:szCs w:val="28"/>
         </w:rPr>
+        <w:lastRenderedPageBreak/>
         <w:t>Можливість імпорту/експорту даних.</w:t>
       </w:r>
     </w:p>
@@ -4582,7 +4587,6 @@
           <w:sz w:val="28"/>
           <w:szCs w:val="28"/>
         </w:rPr>
-        <w:lastRenderedPageBreak/>
         <w:t xml:space="preserve">Сумісність із C++ </w:t>
       </w:r>
       <w:proofErr w:type="spellStart"/>
@@ -4990,7 +4994,7 @@
         </w:rPr>
         <w:lastRenderedPageBreak/>
         <w:drawing>
-          <wp:inline distT="0" distB="0" distL="0" distR="0" wp14:anchorId="4C36BD9B" wp14:editId="01B13F6E">
+          <wp:inline distT="0" distB="0" distL="0" distR="0" wp14:anchorId="4C36BD9B" wp14:editId="227C1CD2">
             <wp:extent cx="6096383" cy="3238500"/>
             <wp:effectExtent l="0" t="0" r="0" b="0"/>
             <wp:docPr id="750879970" name="Рисунок 2"/>
@@ -5034,7 +5038,7 @@
     </w:p>
     <w:p>
       <w:pPr>
-        <w:pStyle w:val="ae"/>
+        <w:pStyle w:val="NormalWeb"/>
         <w:spacing w:line="360" w:lineRule="auto"/>
         <w:ind w:left="360"/>
         <w:jc w:val="center"/>
@@ -5060,7 +5064,7 @@
     </w:p>
     <w:p>
       <w:pPr>
-        <w:pStyle w:val="ae"/>
+        <w:pStyle w:val="NormalWeb"/>
         <w:spacing w:line="360" w:lineRule="auto"/>
         <w:ind w:left="1211"/>
         <w:rPr>
@@ -5073,7 +5077,7 @@
     </w:p>
     <w:p>
       <w:pPr>
-        <w:pStyle w:val="ae"/>
+        <w:pStyle w:val="NormalWeb"/>
         <w:spacing w:line="360" w:lineRule="auto"/>
         <w:ind w:left="1211"/>
         <w:jc w:val="both"/>
@@ -5123,7 +5127,7 @@
     </w:p>
     <w:p>
       <w:pPr>
-        <w:pStyle w:val="ae"/>
+        <w:pStyle w:val="NormalWeb"/>
         <w:spacing w:line="360" w:lineRule="auto"/>
         <w:ind w:left="2627" w:firstLine="205"/>
         <w:jc w:val="both"/>
@@ -5189,7 +5193,7 @@
     </w:p>
     <w:p>
       <w:pPr>
-        <w:pStyle w:val="a9"/>
+        <w:pStyle w:val="ListParagraph"/>
         <w:numPr>
           <w:ilvl w:val="0"/>
           <w:numId w:val="25"/>
@@ -5244,7 +5248,7 @@
     </w:p>
     <w:p>
       <w:pPr>
-        <w:pStyle w:val="a9"/>
+        <w:pStyle w:val="ListParagraph"/>
         <w:numPr>
           <w:ilvl w:val="0"/>
           <w:numId w:val="25"/>
@@ -5307,7 +5311,7 @@
     </w:p>
     <w:p>
       <w:pPr>
-        <w:pStyle w:val="a9"/>
+        <w:pStyle w:val="ListParagraph"/>
         <w:numPr>
           <w:ilvl w:val="0"/>
           <w:numId w:val="25"/>
@@ -5330,7 +5334,7 @@
     </w:p>
     <w:p>
       <w:pPr>
-        <w:pStyle w:val="a9"/>
+        <w:pStyle w:val="ListParagraph"/>
         <w:numPr>
           <w:ilvl w:val="0"/>
           <w:numId w:val="25"/>
@@ -5359,20 +5363,12 @@
           <w:sz w:val="28"/>
           <w:szCs w:val="28"/>
         </w:rPr>
-        <w:t>фіксація подій, пов’язаних із договором страхування, при яких клієнт подає заяву на відшкодування.</w:t>
-      </w:r>
-      <w:r>
-        <w:rPr>
-          <w:rFonts w:ascii="Times New Roman" w:hAnsi="Times New Roman" w:cs="Times New Roman"/>
-          <w:sz w:val="28"/>
-          <w:szCs w:val="28"/>
-        </w:rPr>
-        <w:t xml:space="preserve"> </w:t>
-      </w:r>
-    </w:p>
-    <w:p>
-      <w:pPr>
-        <w:pStyle w:val="a9"/>
+        <w:t xml:space="preserve">фіксація подій, пов’язаних із договором страхування, при яких клієнт подає заяву на відшкодування. </w:t>
+      </w:r>
+    </w:p>
+    <w:p>
+      <w:pPr>
+        <w:pStyle w:val="ListParagraph"/>
         <w:numPr>
           <w:ilvl w:val="0"/>
           <w:numId w:val="25"/>
@@ -5445,6 +5441,7 @@
       <w:r>
         <w:rPr>
           <w:rFonts w:ascii="Times New Roman" w:hAnsi="Times New Roman" w:cs="Times New Roman"/>
+          <w:noProof/>
           <w:sz w:val="28"/>
           <w:szCs w:val="28"/>
         </w:rPr>
@@ -5581,7 +5578,7 @@
     </w:p>
     <w:p>
       <w:pPr>
-        <w:pStyle w:val="a9"/>
+        <w:pStyle w:val="ListParagraph"/>
         <w:numPr>
           <w:ilvl w:val="0"/>
           <w:numId w:val="29"/>
@@ -5613,7 +5610,7 @@
     </w:p>
     <w:p>
       <w:pPr>
-        <w:pStyle w:val="a9"/>
+        <w:pStyle w:val="ListParagraph"/>
         <w:numPr>
           <w:ilvl w:val="0"/>
           <w:numId w:val="29"/>
@@ -5645,7 +5642,7 @@
     </w:p>
     <w:p>
       <w:pPr>
-        <w:pStyle w:val="a9"/>
+        <w:pStyle w:val="ListParagraph"/>
         <w:numPr>
           <w:ilvl w:val="0"/>
           <w:numId w:val="29"/>
@@ -5669,7 +5666,7 @@
     </w:p>
     <w:p>
       <w:pPr>
-        <w:pStyle w:val="a9"/>
+        <w:pStyle w:val="ListParagraph"/>
         <w:numPr>
           <w:ilvl w:val="0"/>
           <w:numId w:val="29"/>
@@ -5693,7 +5690,7 @@
     </w:p>
     <w:p>
       <w:pPr>
-        <w:pStyle w:val="a9"/>
+        <w:pStyle w:val="ListParagraph"/>
         <w:numPr>
           <w:ilvl w:val="0"/>
           <w:numId w:val="29"/>
@@ -5744,7 +5741,7 @@
     </w:p>
     <w:p>
       <w:pPr>
-        <w:pStyle w:val="a9"/>
+        <w:pStyle w:val="ListParagraph"/>
         <w:numPr>
           <w:ilvl w:val="0"/>
           <w:numId w:val="30"/>
@@ -5784,7 +5781,7 @@
     </w:p>
     <w:p>
       <w:pPr>
-        <w:pStyle w:val="a9"/>
+        <w:pStyle w:val="ListParagraph"/>
         <w:numPr>
           <w:ilvl w:val="0"/>
           <w:numId w:val="30"/>
@@ -5816,7 +5813,7 @@
     </w:p>
     <w:p>
       <w:pPr>
-        <w:pStyle w:val="a9"/>
+        <w:pStyle w:val="ListParagraph"/>
         <w:numPr>
           <w:ilvl w:val="0"/>
           <w:numId w:val="30"/>
@@ -5848,7 +5845,7 @@
     </w:p>
     <w:p>
       <w:pPr>
-        <w:pStyle w:val="a9"/>
+        <w:pStyle w:val="ListParagraph"/>
         <w:numPr>
           <w:ilvl w:val="0"/>
           <w:numId w:val="30"/>
@@ -5872,7 +5869,7 @@
     </w:p>
     <w:p>
       <w:pPr>
-        <w:pStyle w:val="a9"/>
+        <w:pStyle w:val="ListParagraph"/>
         <w:numPr>
           <w:ilvl w:val="0"/>
           <w:numId w:val="30"/>
@@ -5896,7 +5893,7 @@
     </w:p>
     <w:p>
       <w:pPr>
-        <w:pStyle w:val="a9"/>
+        <w:pStyle w:val="ListParagraph"/>
         <w:numPr>
           <w:ilvl w:val="0"/>
           <w:numId w:val="30"/>
@@ -5928,7 +5925,7 @@
     </w:p>
     <w:p>
       <w:pPr>
-        <w:pStyle w:val="a9"/>
+        <w:pStyle w:val="ListParagraph"/>
         <w:numPr>
           <w:ilvl w:val="0"/>
           <w:numId w:val="30"/>
@@ -5987,7 +5984,7 @@
     </w:p>
     <w:p>
       <w:pPr>
-        <w:pStyle w:val="a9"/>
+        <w:pStyle w:val="ListParagraph"/>
         <w:numPr>
           <w:ilvl w:val="0"/>
           <w:numId w:val="31"/>
@@ -6012,7 +6009,7 @@
     </w:p>
     <w:p>
       <w:pPr>
-        <w:pStyle w:val="a9"/>
+        <w:pStyle w:val="ListParagraph"/>
         <w:numPr>
           <w:ilvl w:val="0"/>
           <w:numId w:val="31"/>
@@ -6044,7 +6041,7 @@
     </w:p>
     <w:p>
       <w:pPr>
-        <w:pStyle w:val="a9"/>
+        <w:pStyle w:val="ListParagraph"/>
         <w:numPr>
           <w:ilvl w:val="0"/>
           <w:numId w:val="31"/>
@@ -6076,7 +6073,7 @@
     </w:p>
     <w:p>
       <w:pPr>
-        <w:pStyle w:val="a9"/>
+        <w:pStyle w:val="ListParagraph"/>
         <w:numPr>
           <w:ilvl w:val="0"/>
           <w:numId w:val="31"/>
@@ -6100,7 +6097,7 @@
     </w:p>
     <w:p>
       <w:pPr>
-        <w:pStyle w:val="a9"/>
+        <w:pStyle w:val="ListParagraph"/>
         <w:numPr>
           <w:ilvl w:val="0"/>
           <w:numId w:val="31"/>
@@ -6159,7 +6156,7 @@
     </w:p>
     <w:p>
       <w:pPr>
-        <w:pStyle w:val="a9"/>
+        <w:pStyle w:val="ListParagraph"/>
         <w:numPr>
           <w:ilvl w:val="0"/>
           <w:numId w:val="32"/>
@@ -6215,7 +6212,7 @@
     </w:p>
     <w:p>
       <w:pPr>
-        <w:pStyle w:val="a9"/>
+        <w:pStyle w:val="ListParagraph"/>
         <w:numPr>
           <w:ilvl w:val="0"/>
           <w:numId w:val="32"/>
@@ -6255,7 +6252,7 @@
     </w:p>
     <w:p>
       <w:pPr>
-        <w:pStyle w:val="a9"/>
+        <w:pStyle w:val="ListParagraph"/>
         <w:numPr>
           <w:ilvl w:val="0"/>
           <w:numId w:val="32"/>
@@ -6279,7 +6276,7 @@
     </w:p>
     <w:p>
       <w:pPr>
-        <w:pStyle w:val="a9"/>
+        <w:pStyle w:val="ListParagraph"/>
         <w:numPr>
           <w:ilvl w:val="0"/>
           <w:numId w:val="32"/>
@@ -6330,7 +6327,7 @@
     </w:p>
     <w:p>
       <w:pPr>
-        <w:pStyle w:val="a9"/>
+        <w:pStyle w:val="ListParagraph"/>
         <w:numPr>
           <w:ilvl w:val="0"/>
           <w:numId w:val="33"/>
@@ -6362,7 +6359,7 @@
     </w:p>
     <w:p>
       <w:pPr>
-        <w:pStyle w:val="a9"/>
+        <w:pStyle w:val="ListParagraph"/>
         <w:numPr>
           <w:ilvl w:val="0"/>
           <w:numId w:val="33"/>
@@ -6394,7 +6391,7 @@
     </w:p>
     <w:p>
       <w:pPr>
-        <w:pStyle w:val="a9"/>
+        <w:pStyle w:val="ListParagraph"/>
         <w:numPr>
           <w:ilvl w:val="0"/>
           <w:numId w:val="33"/>
@@ -6418,7 +6415,7 @@
     </w:p>
     <w:p>
       <w:pPr>
-        <w:pStyle w:val="a9"/>
+        <w:pStyle w:val="ListParagraph"/>
         <w:numPr>
           <w:ilvl w:val="0"/>
           <w:numId w:val="33"/>
@@ -6451,10 +6448,13 @@
         </w:rPr>
       </w:pPr>
       <w:r>
+        <w:rPr>
+          <w:noProof/>
+        </w:rPr>
         <w:drawing>
-          <wp:inline distT="0" distB="0" distL="0" distR="0" wp14:anchorId="20C40C62" wp14:editId="5AAC8001">
-            <wp:extent cx="5939790" cy="3655695"/>
-            <wp:effectExtent l="0" t="0" r="3810" b="1905"/>
+          <wp:inline distT="0" distB="0" distL="0" distR="0" wp14:anchorId="20C40C62" wp14:editId="357A8A7D">
+            <wp:extent cx="5303520" cy="3264097"/>
+            <wp:effectExtent l="0" t="0" r="0" b="0"/>
             <wp:docPr id="1650488795" name="Рисунок 1"/>
             <wp:cNvGraphicFramePr>
               <a:graphicFrameLocks xmlns:a="http://schemas.openxmlformats.org/drawingml/2006/main" noChangeAspect="1"/>
@@ -6475,7 +6475,7 @@
                   <pic:spPr>
                     <a:xfrm>
                       <a:off x="0" y="0"/>
-                      <a:ext cx="5939790" cy="3655695"/>
+                      <a:ext cx="5318890" cy="3273557"/>
                     </a:xfrm>
                     <a:prstGeom prst="rect">
                       <a:avLst/>
@@ -6490,7 +6490,7 @@
     </w:p>
     <w:p>
       <w:pPr>
-        <w:pStyle w:val="a9"/>
+        <w:pStyle w:val="ListParagraph"/>
         <w:spacing w:line="360" w:lineRule="auto"/>
         <w:rPr>
           <w:rFonts w:ascii="Times New Roman" w:hAnsi="Times New Roman" w:cs="Times New Roman"/>
@@ -6504,7 +6504,6 @@
           <w:sz w:val="28"/>
           <w:szCs w:val="28"/>
         </w:rPr>
-        <w:lastRenderedPageBreak/>
         <w:tab/>
       </w:r>
       <w:r>
@@ -6556,12 +6555,13 @@
           <w:sz w:val="28"/>
           <w:szCs w:val="28"/>
         </w:rPr>
+        <w:lastRenderedPageBreak/>
         <w:t>Зв’язки між таблицями:</w:t>
       </w:r>
     </w:p>
     <w:p>
       <w:pPr>
-        <w:pStyle w:val="a9"/>
+        <w:pStyle w:val="ListParagraph"/>
         <w:numPr>
           <w:ilvl w:val="0"/>
           <w:numId w:val="27"/>
@@ -6579,28 +6579,12 @@
           <w:sz w:val="28"/>
           <w:szCs w:val="28"/>
         </w:rPr>
-        <w:t>Користувач</w:t>
-      </w:r>
-      <w:r>
-        <w:rPr>
-          <w:rFonts w:ascii="Times New Roman" w:hAnsi="Times New Roman" w:cs="Times New Roman"/>
-          <w:sz w:val="28"/>
-          <w:szCs w:val="28"/>
-        </w:rPr>
-        <w:t xml:space="preserve"> 1—∞ </w:t>
-      </w:r>
-      <w:r>
-        <w:rPr>
-          <w:rFonts w:ascii="Times New Roman" w:hAnsi="Times New Roman" w:cs="Times New Roman"/>
-          <w:sz w:val="28"/>
-          <w:szCs w:val="28"/>
-        </w:rPr>
-        <w:t>Договір</w:t>
-      </w:r>
-    </w:p>
-    <w:p>
-      <w:pPr>
-        <w:pStyle w:val="a9"/>
+        <w:t>Користувач 1—∞ Договір</w:t>
+      </w:r>
+    </w:p>
+    <w:p>
+      <w:pPr>
+        <w:pStyle w:val="ListParagraph"/>
         <w:numPr>
           <w:ilvl w:val="0"/>
           <w:numId w:val="27"/>
@@ -6618,28 +6602,12 @@
           <w:sz w:val="28"/>
           <w:szCs w:val="28"/>
         </w:rPr>
-        <w:t>Договір</w:t>
-      </w:r>
-      <w:r>
-        <w:rPr>
-          <w:rFonts w:ascii="Times New Roman" w:hAnsi="Times New Roman" w:cs="Times New Roman"/>
-          <w:sz w:val="28"/>
-          <w:szCs w:val="28"/>
-        </w:rPr>
-        <w:t xml:space="preserve"> 1—∞ </w:t>
-      </w:r>
-      <w:r>
-        <w:rPr>
-          <w:rFonts w:ascii="Times New Roman" w:hAnsi="Times New Roman" w:cs="Times New Roman"/>
-          <w:sz w:val="28"/>
-          <w:szCs w:val="28"/>
-        </w:rPr>
-        <w:t>Платіж</w:t>
-      </w:r>
-    </w:p>
-    <w:p>
-      <w:pPr>
-        <w:pStyle w:val="a9"/>
+        <w:t>Договір 1—∞ Платіж</w:t>
+      </w:r>
+    </w:p>
+    <w:p>
+      <w:pPr>
+        <w:pStyle w:val="ListParagraph"/>
         <w:numPr>
           <w:ilvl w:val="0"/>
           <w:numId w:val="27"/>
@@ -6657,28 +6625,12 @@
           <w:sz w:val="28"/>
           <w:szCs w:val="28"/>
         </w:rPr>
-        <w:t>Договір</w:t>
-      </w:r>
-      <w:r>
-        <w:rPr>
-          <w:rFonts w:ascii="Times New Roman" w:hAnsi="Times New Roman" w:cs="Times New Roman"/>
-          <w:sz w:val="28"/>
-          <w:szCs w:val="28"/>
-        </w:rPr>
-        <w:t xml:space="preserve"> 1—∞ </w:t>
-      </w:r>
-      <w:r>
-        <w:rPr>
-          <w:rFonts w:ascii="Times New Roman" w:hAnsi="Times New Roman" w:cs="Times New Roman"/>
-          <w:sz w:val="28"/>
-          <w:szCs w:val="28"/>
-        </w:rPr>
-        <w:t>Випадок</w:t>
-      </w:r>
-    </w:p>
-    <w:p>
-      <w:pPr>
-        <w:pStyle w:val="a9"/>
+        <w:t>Договір 1—∞ Випадок</w:t>
+      </w:r>
+    </w:p>
+    <w:p>
+      <w:pPr>
+        <w:pStyle w:val="ListParagraph"/>
         <w:numPr>
           <w:ilvl w:val="0"/>
           <w:numId w:val="27"/>
@@ -6696,31 +6648,7 @@
           <w:sz w:val="28"/>
           <w:szCs w:val="28"/>
         </w:rPr>
-        <w:t>Випадок</w:t>
-      </w:r>
-      <w:r>
-        <w:rPr>
-          <w:rFonts w:ascii="Times New Roman" w:hAnsi="Times New Roman" w:cs="Times New Roman"/>
-          <w:sz w:val="28"/>
-          <w:szCs w:val="28"/>
-        </w:rPr>
-        <w:t xml:space="preserve"> 1—1 </w:t>
-      </w:r>
-      <w:r>
-        <w:rPr>
-          <w:rFonts w:ascii="Times New Roman" w:hAnsi="Times New Roman" w:cs="Times New Roman"/>
-          <w:sz w:val="28"/>
-          <w:szCs w:val="28"/>
-        </w:rPr>
-        <w:t>Виплата</w:t>
-      </w:r>
-      <w:r>
-        <w:rPr>
-          <w:rFonts w:ascii="Times New Roman" w:hAnsi="Times New Roman" w:cs="Times New Roman"/>
-          <w:sz w:val="28"/>
-          <w:szCs w:val="28"/>
-        </w:rPr>
-        <w:t xml:space="preserve"> </w:t>
+        <w:t xml:space="preserve">Випадок 1—1 Виплата </w:t>
       </w:r>
     </w:p>
     <w:p>
@@ -6874,6 +6802,7 @@
           <w:noProof/>
           <w:sz w:val="28"/>
           <w:szCs w:val="28"/>
+          <w:lang w:val="en-US"/>
           <w14:ligatures w14:val="standardContextual"/>
         </w:rPr>
       </w:pPr>
@@ -6915,15 +6844,6 @@
         </w:rPr>
         <w:t>Структра таблиці Користувач</w:t>
       </w:r>
-    </w:p>
-    <w:p>
-      <w:pPr>
-        <w:spacing w:line="360" w:lineRule="auto"/>
-        <w:rPr>
-          <w:noProof/>
-          <w14:ligatures w14:val="standardContextual"/>
-        </w:rPr>
-      </w:pPr>
     </w:p>
     <w:p>
       <w:pPr>
@@ -8642,7 +8562,7 @@
     </w:p>
     <w:sectPr>
       <w:pgSz w:w="11906" w:h="16838"/>
-      <w:pgMar w:top="1134" w:right="851" w:bottom="1134" w:left="1701" w:header="709" w:footer="709" w:gutter="0"/>
+      <w:pgMar w:top="1134" w:right="1134" w:bottom="1134" w:left="1701" w:header="709" w:footer="709" w:gutter="0"/>
       <w:cols w:space="708"/>
       <w:docGrid w:linePitch="360"/>
     </w:sectPr>
@@ -13307,7 +13227,7 @@
     <w:lsdException w:name="Unresolved Mention" w:semiHidden="1" w:unhideWhenUsed="1"/>
     <w:lsdException w:name="Smart Link" w:semiHidden="1" w:unhideWhenUsed="1"/>
   </w:latentStyles>
-  <w:style w:type="paragraph" w:default="1" w:styleId="a">
+  <w:style w:type="paragraph" w:default="1" w:styleId="Normal">
     <w:name w:val="Normal"/>
     <w:qFormat/>
     <w:rsid w:val="00812D83"/>
@@ -13316,11 +13236,11 @@
       <w14:ligatures w14:val="none"/>
     </w:rPr>
   </w:style>
-  <w:style w:type="paragraph" w:styleId="1">
+  <w:style w:type="paragraph" w:styleId="Heading1">
     <w:name w:val="heading 1"/>
-    <w:basedOn w:val="a"/>
-    <w:next w:val="a"/>
-    <w:link w:val="10"/>
+    <w:basedOn w:val="Normal"/>
+    <w:next w:val="Normal"/>
+    <w:link w:val="Heading1Char"/>
     <w:uiPriority w:val="9"/>
     <w:qFormat/>
     <w:rsid w:val="00494250"/>
@@ -13337,11 +13257,11 @@
       <w:szCs w:val="40"/>
     </w:rPr>
   </w:style>
-  <w:style w:type="paragraph" w:styleId="2">
+  <w:style w:type="paragraph" w:styleId="Heading2">
     <w:name w:val="heading 2"/>
-    <w:basedOn w:val="a"/>
-    <w:next w:val="a"/>
-    <w:link w:val="20"/>
+    <w:basedOn w:val="Normal"/>
+    <w:next w:val="Normal"/>
+    <w:link w:val="Heading2Char"/>
     <w:uiPriority w:val="9"/>
     <w:unhideWhenUsed/>
     <w:qFormat/>
@@ -13359,11 +13279,11 @@
       <w:szCs w:val="32"/>
     </w:rPr>
   </w:style>
-  <w:style w:type="paragraph" w:styleId="3">
+  <w:style w:type="paragraph" w:styleId="Heading3">
     <w:name w:val="heading 3"/>
-    <w:basedOn w:val="a"/>
-    <w:next w:val="a"/>
-    <w:link w:val="30"/>
+    <w:basedOn w:val="Normal"/>
+    <w:next w:val="Normal"/>
+    <w:link w:val="Heading3Char"/>
     <w:uiPriority w:val="9"/>
     <w:semiHidden/>
     <w:unhideWhenUsed/>
@@ -13382,11 +13302,11 @@
       <w:szCs w:val="28"/>
     </w:rPr>
   </w:style>
-  <w:style w:type="paragraph" w:styleId="4">
+  <w:style w:type="paragraph" w:styleId="Heading4">
     <w:name w:val="heading 4"/>
-    <w:basedOn w:val="a"/>
-    <w:next w:val="a"/>
-    <w:link w:val="40"/>
+    <w:basedOn w:val="Normal"/>
+    <w:next w:val="Normal"/>
+    <w:link w:val="Heading4Char"/>
     <w:uiPriority w:val="9"/>
     <w:semiHidden/>
     <w:unhideWhenUsed/>
@@ -13405,11 +13325,11 @@
       <w:color w:val="2F5496" w:themeColor="accent1" w:themeShade="BF"/>
     </w:rPr>
   </w:style>
-  <w:style w:type="paragraph" w:styleId="5">
+  <w:style w:type="paragraph" w:styleId="Heading5">
     <w:name w:val="heading 5"/>
-    <w:basedOn w:val="a"/>
-    <w:next w:val="a"/>
-    <w:link w:val="50"/>
+    <w:basedOn w:val="Normal"/>
+    <w:next w:val="Normal"/>
+    <w:link w:val="Heading5Char"/>
     <w:uiPriority w:val="9"/>
     <w:semiHidden/>
     <w:unhideWhenUsed/>
@@ -13426,11 +13346,11 @@
       <w:color w:val="2F5496" w:themeColor="accent1" w:themeShade="BF"/>
     </w:rPr>
   </w:style>
-  <w:style w:type="paragraph" w:styleId="6">
+  <w:style w:type="paragraph" w:styleId="Heading6">
     <w:name w:val="heading 6"/>
-    <w:basedOn w:val="a"/>
-    <w:next w:val="a"/>
-    <w:link w:val="60"/>
+    <w:basedOn w:val="Normal"/>
+    <w:next w:val="Normal"/>
+    <w:link w:val="Heading6Char"/>
     <w:uiPriority w:val="9"/>
     <w:semiHidden/>
     <w:unhideWhenUsed/>
@@ -13449,11 +13369,11 @@
       <w:color w:val="595959" w:themeColor="text1" w:themeTint="A6"/>
     </w:rPr>
   </w:style>
-  <w:style w:type="paragraph" w:styleId="7">
+  <w:style w:type="paragraph" w:styleId="Heading7">
     <w:name w:val="heading 7"/>
-    <w:basedOn w:val="a"/>
-    <w:next w:val="a"/>
-    <w:link w:val="70"/>
+    <w:basedOn w:val="Normal"/>
+    <w:next w:val="Normal"/>
+    <w:link w:val="Heading7Char"/>
     <w:uiPriority w:val="9"/>
     <w:semiHidden/>
     <w:unhideWhenUsed/>
@@ -13470,11 +13390,11 @@
       <w:color w:val="595959" w:themeColor="text1" w:themeTint="A6"/>
     </w:rPr>
   </w:style>
-  <w:style w:type="paragraph" w:styleId="8">
+  <w:style w:type="paragraph" w:styleId="Heading8">
     <w:name w:val="heading 8"/>
-    <w:basedOn w:val="a"/>
-    <w:next w:val="a"/>
-    <w:link w:val="80"/>
+    <w:basedOn w:val="Normal"/>
+    <w:next w:val="Normal"/>
+    <w:link w:val="Heading8Char"/>
     <w:uiPriority w:val="9"/>
     <w:semiHidden/>
     <w:unhideWhenUsed/>
@@ -13493,11 +13413,11 @@
       <w:color w:val="272727" w:themeColor="text1" w:themeTint="D8"/>
     </w:rPr>
   </w:style>
-  <w:style w:type="paragraph" w:styleId="9">
+  <w:style w:type="paragraph" w:styleId="Heading9">
     <w:name w:val="heading 9"/>
-    <w:basedOn w:val="a"/>
-    <w:next w:val="a"/>
-    <w:link w:val="90"/>
+    <w:basedOn w:val="Normal"/>
+    <w:next w:val="Normal"/>
+    <w:link w:val="Heading9Char"/>
     <w:uiPriority w:val="9"/>
     <w:semiHidden/>
     <w:unhideWhenUsed/>
@@ -13514,12 +13434,13 @@
       <w:color w:val="272727" w:themeColor="text1" w:themeTint="D8"/>
     </w:rPr>
   </w:style>
-  <w:style w:type="character" w:default="1" w:styleId="a0">
+  <w:style w:type="character" w:default="1" w:styleId="DefaultParagraphFont">
     <w:name w:val="Default Paragraph Font"/>
     <w:uiPriority w:val="1"/>
+    <w:semiHidden/>
     <w:unhideWhenUsed/>
   </w:style>
-  <w:style w:type="table" w:default="1" w:styleId="a1">
+  <w:style w:type="table" w:default="1" w:styleId="TableNormal">
     <w:name w:val="Normal Table"/>
     <w:uiPriority w:val="99"/>
     <w:semiHidden/>
@@ -13534,16 +13455,16 @@
       </w:tblCellMar>
     </w:tblPr>
   </w:style>
-  <w:style w:type="numbering" w:default="1" w:styleId="a2">
+  <w:style w:type="numbering" w:default="1" w:styleId="NoList">
     <w:name w:val="No List"/>
     <w:uiPriority w:val="99"/>
     <w:semiHidden/>
     <w:unhideWhenUsed/>
   </w:style>
-  <w:style w:type="character" w:customStyle="1" w:styleId="10">
-    <w:name w:val="Заголовок 1 Знак"/>
-    <w:basedOn w:val="a0"/>
-    <w:link w:val="1"/>
+  <w:style w:type="character" w:customStyle="1" w:styleId="Heading1Char">
+    <w:name w:val="Heading 1 Char"/>
+    <w:basedOn w:val="DefaultParagraphFont"/>
+    <w:link w:val="Heading1"/>
     <w:uiPriority w:val="9"/>
     <w:rsid w:val="00494250"/>
     <w:rPr>
@@ -13553,10 +13474,10 @@
       <w:szCs w:val="40"/>
     </w:rPr>
   </w:style>
-  <w:style w:type="character" w:customStyle="1" w:styleId="20">
-    <w:name w:val="Заголовок 2 Знак"/>
-    <w:basedOn w:val="a0"/>
-    <w:link w:val="2"/>
+  <w:style w:type="character" w:customStyle="1" w:styleId="Heading2Char">
+    <w:name w:val="Heading 2 Char"/>
+    <w:basedOn w:val="DefaultParagraphFont"/>
+    <w:link w:val="Heading2"/>
     <w:uiPriority w:val="9"/>
     <w:rsid w:val="00494250"/>
     <w:rPr>
@@ -13566,10 +13487,10 @@
       <w:szCs w:val="32"/>
     </w:rPr>
   </w:style>
-  <w:style w:type="character" w:customStyle="1" w:styleId="30">
-    <w:name w:val="Заголовок 3 Знак"/>
-    <w:basedOn w:val="a0"/>
-    <w:link w:val="3"/>
+  <w:style w:type="character" w:customStyle="1" w:styleId="Heading3Char">
+    <w:name w:val="Heading 3 Char"/>
+    <w:basedOn w:val="DefaultParagraphFont"/>
+    <w:link w:val="Heading3"/>
     <w:uiPriority w:val="9"/>
     <w:semiHidden/>
     <w:rsid w:val="00494250"/>
@@ -13580,10 +13501,10 @@
       <w:szCs w:val="28"/>
     </w:rPr>
   </w:style>
-  <w:style w:type="character" w:customStyle="1" w:styleId="40">
-    <w:name w:val="Заголовок 4 Знак"/>
-    <w:basedOn w:val="a0"/>
-    <w:link w:val="4"/>
+  <w:style w:type="character" w:customStyle="1" w:styleId="Heading4Char">
+    <w:name w:val="Heading 4 Char"/>
+    <w:basedOn w:val="DefaultParagraphFont"/>
+    <w:link w:val="Heading4"/>
     <w:uiPriority w:val="9"/>
     <w:semiHidden/>
     <w:rsid w:val="00494250"/>
@@ -13594,10 +13515,10 @@
       <w:color w:val="2F5496" w:themeColor="accent1" w:themeShade="BF"/>
     </w:rPr>
   </w:style>
-  <w:style w:type="character" w:customStyle="1" w:styleId="50">
-    <w:name w:val="Заголовок 5 Знак"/>
-    <w:basedOn w:val="a0"/>
-    <w:link w:val="5"/>
+  <w:style w:type="character" w:customStyle="1" w:styleId="Heading5Char">
+    <w:name w:val="Heading 5 Char"/>
+    <w:basedOn w:val="DefaultParagraphFont"/>
+    <w:link w:val="Heading5"/>
     <w:uiPriority w:val="9"/>
     <w:semiHidden/>
     <w:rsid w:val="00494250"/>
@@ -13606,10 +13527,10 @@
       <w:color w:val="2F5496" w:themeColor="accent1" w:themeShade="BF"/>
     </w:rPr>
   </w:style>
-  <w:style w:type="character" w:customStyle="1" w:styleId="60">
-    <w:name w:val="Заголовок 6 Знак"/>
-    <w:basedOn w:val="a0"/>
-    <w:link w:val="6"/>
+  <w:style w:type="character" w:customStyle="1" w:styleId="Heading6Char">
+    <w:name w:val="Heading 6 Char"/>
+    <w:basedOn w:val="DefaultParagraphFont"/>
+    <w:link w:val="Heading6"/>
     <w:uiPriority w:val="9"/>
     <w:semiHidden/>
     <w:rsid w:val="00494250"/>
@@ -13620,10 +13541,10 @@
       <w:color w:val="595959" w:themeColor="text1" w:themeTint="A6"/>
     </w:rPr>
   </w:style>
-  <w:style w:type="character" w:customStyle="1" w:styleId="70">
-    <w:name w:val="Заголовок 7 Знак"/>
-    <w:basedOn w:val="a0"/>
-    <w:link w:val="7"/>
+  <w:style w:type="character" w:customStyle="1" w:styleId="Heading7Char">
+    <w:name w:val="Heading 7 Char"/>
+    <w:basedOn w:val="DefaultParagraphFont"/>
+    <w:link w:val="Heading7"/>
     <w:uiPriority w:val="9"/>
     <w:semiHidden/>
     <w:rsid w:val="00494250"/>
@@ -13632,10 +13553,10 @@
       <w:color w:val="595959" w:themeColor="text1" w:themeTint="A6"/>
     </w:rPr>
   </w:style>
-  <w:style w:type="character" w:customStyle="1" w:styleId="80">
-    <w:name w:val="Заголовок 8 Знак"/>
-    <w:basedOn w:val="a0"/>
-    <w:link w:val="8"/>
+  <w:style w:type="character" w:customStyle="1" w:styleId="Heading8Char">
+    <w:name w:val="Heading 8 Char"/>
+    <w:basedOn w:val="DefaultParagraphFont"/>
+    <w:link w:val="Heading8"/>
     <w:uiPriority w:val="9"/>
     <w:semiHidden/>
     <w:rsid w:val="00494250"/>
@@ -13646,10 +13567,10 @@
       <w:color w:val="272727" w:themeColor="text1" w:themeTint="D8"/>
     </w:rPr>
   </w:style>
-  <w:style w:type="character" w:customStyle="1" w:styleId="90">
-    <w:name w:val="Заголовок 9 Знак"/>
-    <w:basedOn w:val="a0"/>
-    <w:link w:val="9"/>
+  <w:style w:type="character" w:customStyle="1" w:styleId="Heading9Char">
+    <w:name w:val="Heading 9 Char"/>
+    <w:basedOn w:val="DefaultParagraphFont"/>
+    <w:link w:val="Heading9"/>
     <w:uiPriority w:val="9"/>
     <w:semiHidden/>
     <w:rsid w:val="00494250"/>
@@ -13658,11 +13579,11 @@
       <w:color w:val="272727" w:themeColor="text1" w:themeTint="D8"/>
     </w:rPr>
   </w:style>
-  <w:style w:type="paragraph" w:styleId="a3">
+  <w:style w:type="paragraph" w:styleId="Title">
     <w:name w:val="Title"/>
-    <w:basedOn w:val="a"/>
-    <w:next w:val="a"/>
-    <w:link w:val="a4"/>
+    <w:basedOn w:val="Normal"/>
+    <w:next w:val="Normal"/>
+    <w:link w:val="TitleChar"/>
     <w:uiPriority w:val="10"/>
     <w:qFormat/>
     <w:rsid w:val="00494250"/>
@@ -13678,10 +13599,10 @@
       <w:szCs w:val="56"/>
     </w:rPr>
   </w:style>
-  <w:style w:type="character" w:customStyle="1" w:styleId="a4">
-    <w:name w:val="Назва Знак"/>
-    <w:basedOn w:val="a0"/>
-    <w:link w:val="a3"/>
+  <w:style w:type="character" w:customStyle="1" w:styleId="TitleChar">
+    <w:name w:val="Title Char"/>
+    <w:basedOn w:val="DefaultParagraphFont"/>
+    <w:link w:val="Title"/>
     <w:uiPriority w:val="10"/>
     <w:rsid w:val="00494250"/>
     <w:rPr>
@@ -13692,11 +13613,11 @@
       <w:szCs w:val="56"/>
     </w:rPr>
   </w:style>
-  <w:style w:type="paragraph" w:styleId="a5">
+  <w:style w:type="paragraph" w:styleId="Subtitle">
     <w:name w:val="Subtitle"/>
-    <w:basedOn w:val="a"/>
-    <w:next w:val="a"/>
-    <w:link w:val="a6"/>
+    <w:basedOn w:val="Normal"/>
+    <w:next w:val="Normal"/>
+    <w:link w:val="SubtitleChar"/>
     <w:uiPriority w:val="11"/>
     <w:qFormat/>
     <w:rsid w:val="00494250"/>
@@ -13713,10 +13634,10 @@
       <w:szCs w:val="28"/>
     </w:rPr>
   </w:style>
-  <w:style w:type="character" w:customStyle="1" w:styleId="a6">
-    <w:name w:val="Підзаголовок Знак"/>
-    <w:basedOn w:val="a0"/>
-    <w:link w:val="a5"/>
+  <w:style w:type="character" w:customStyle="1" w:styleId="SubtitleChar">
+    <w:name w:val="Subtitle Char"/>
+    <w:basedOn w:val="DefaultParagraphFont"/>
+    <w:link w:val="Subtitle"/>
     <w:uiPriority w:val="11"/>
     <w:rsid w:val="00494250"/>
     <w:rPr>
@@ -13727,11 +13648,11 @@
       <w:szCs w:val="28"/>
     </w:rPr>
   </w:style>
-  <w:style w:type="paragraph" w:styleId="a7">
+  <w:style w:type="paragraph" w:styleId="Quote">
     <w:name w:val="Quote"/>
-    <w:basedOn w:val="a"/>
-    <w:next w:val="a"/>
-    <w:link w:val="a8"/>
+    <w:basedOn w:val="Normal"/>
+    <w:next w:val="Normal"/>
+    <w:link w:val="QuoteChar"/>
     <w:uiPriority w:val="29"/>
     <w:qFormat/>
     <w:rsid w:val="00494250"/>
@@ -13745,10 +13666,10 @@
       <w:color w:val="404040" w:themeColor="text1" w:themeTint="BF"/>
     </w:rPr>
   </w:style>
-  <w:style w:type="character" w:customStyle="1" w:styleId="a8">
-    <w:name w:val="Цитата Знак"/>
-    <w:basedOn w:val="a0"/>
-    <w:link w:val="a7"/>
+  <w:style w:type="character" w:customStyle="1" w:styleId="QuoteChar">
+    <w:name w:val="Quote Char"/>
+    <w:basedOn w:val="DefaultParagraphFont"/>
+    <w:link w:val="Quote"/>
     <w:uiPriority w:val="29"/>
     <w:rsid w:val="00494250"/>
     <w:rPr>
@@ -13757,9 +13678,9 @@
       <w:color w:val="404040" w:themeColor="text1" w:themeTint="BF"/>
     </w:rPr>
   </w:style>
-  <w:style w:type="paragraph" w:styleId="a9">
+  <w:style w:type="paragraph" w:styleId="ListParagraph">
     <w:name w:val="List Paragraph"/>
-    <w:basedOn w:val="a"/>
+    <w:basedOn w:val="Normal"/>
     <w:uiPriority w:val="34"/>
     <w:qFormat/>
     <w:rsid w:val="00494250"/>
@@ -13768,9 +13689,9 @@
       <w:contextualSpacing/>
     </w:pPr>
   </w:style>
-  <w:style w:type="character" w:styleId="aa">
+  <w:style w:type="character" w:styleId="IntenseEmphasis">
     <w:name w:val="Intense Emphasis"/>
-    <w:basedOn w:val="a0"/>
+    <w:basedOn w:val="DefaultParagraphFont"/>
     <w:uiPriority w:val="21"/>
     <w:qFormat/>
     <w:rsid w:val="00494250"/>
@@ -13780,11 +13701,11 @@
       <w:color w:val="2F5496" w:themeColor="accent1" w:themeShade="BF"/>
     </w:rPr>
   </w:style>
-  <w:style w:type="paragraph" w:styleId="ab">
+  <w:style w:type="paragraph" w:styleId="IntenseQuote">
     <w:name w:val="Intense Quote"/>
-    <w:basedOn w:val="a"/>
-    <w:next w:val="a"/>
-    <w:link w:val="ac"/>
+    <w:basedOn w:val="Normal"/>
+    <w:next w:val="Normal"/>
+    <w:link w:val="IntenseQuoteChar"/>
     <w:uiPriority w:val="30"/>
     <w:qFormat/>
     <w:rsid w:val="00494250"/>
@@ -13803,10 +13724,10 @@
       <w:color w:val="2F5496" w:themeColor="accent1" w:themeShade="BF"/>
     </w:rPr>
   </w:style>
-  <w:style w:type="character" w:customStyle="1" w:styleId="ac">
-    <w:name w:val="Насичена цитата Знак"/>
-    <w:basedOn w:val="a0"/>
-    <w:link w:val="ab"/>
+  <w:style w:type="character" w:customStyle="1" w:styleId="IntenseQuoteChar">
+    <w:name w:val="Intense Quote Char"/>
+    <w:basedOn w:val="DefaultParagraphFont"/>
+    <w:link w:val="IntenseQuote"/>
     <w:uiPriority w:val="30"/>
     <w:rsid w:val="00494250"/>
     <w:rPr>
@@ -13815,9 +13736,9 @@
       <w:color w:val="2F5496" w:themeColor="accent1" w:themeShade="BF"/>
     </w:rPr>
   </w:style>
-  <w:style w:type="character" w:styleId="ad">
+  <w:style w:type="character" w:styleId="IntenseReference">
     <w:name w:val="Intense Reference"/>
-    <w:basedOn w:val="a0"/>
+    <w:basedOn w:val="DefaultParagraphFont"/>
     <w:uiPriority w:val="32"/>
     <w:qFormat/>
     <w:rsid w:val="00494250"/>
@@ -13829,9 +13750,9 @@
       <w:spacing w:val="5"/>
     </w:rPr>
   </w:style>
-  <w:style w:type="paragraph" w:styleId="ae">
+  <w:style w:type="paragraph" w:styleId="NormalWeb">
     <w:name w:val="Normal (Web)"/>
-    <w:basedOn w:val="a"/>
+    <w:basedOn w:val="Normal"/>
     <w:uiPriority w:val="99"/>
     <w:unhideWhenUsed/>
     <w:rsid w:val="00D161BF"/>
@@ -13841,10 +13762,10 @@
       <w:szCs w:val="24"/>
     </w:rPr>
   </w:style>
-  <w:style w:type="paragraph" w:styleId="af">
+  <w:style w:type="paragraph" w:styleId="Caption">
     <w:name w:val="caption"/>
-    <w:basedOn w:val="a"/>
-    <w:next w:val="a"/>
+    <w:basedOn w:val="Normal"/>
+    <w:next w:val="Normal"/>
     <w:uiPriority w:val="35"/>
     <w:unhideWhenUsed/>
     <w:qFormat/>

--- a/Звіт по обчислювальній практиці Приутеси Артема.docx
+++ b/Звіт по обчислювальній практиці Приутеси Артема.docx
@@ -1266,8 +1266,8 @@
           <w14:ligatures w14:val="standardContextual"/>
         </w:rPr>
         <w:drawing>
-          <wp:inline distT="0" distB="0" distL="0" distR="0" wp14:anchorId="616A041C" wp14:editId="1E9D9C01">
-            <wp:extent cx="6048375" cy="3863340"/>
+          <wp:inline distT="0" distB="0" distL="0" distR="0" wp14:anchorId="616A041C" wp14:editId="56D06FF2">
+            <wp:extent cx="6048375" cy="3581400"/>
             <wp:effectExtent l="38100" t="0" r="66675" b="0"/>
             <wp:docPr id="1846621431" name="Схема 1" descr="мівпів"/>
             <wp:cNvGraphicFramePr/>
@@ -1283,6 +1283,40 @@
     <w:p>
       <w:pPr>
         <w:spacing w:line="360" w:lineRule="auto"/>
+        <w:ind w:left="3397" w:firstLine="851"/>
+        <w:jc w:val="both"/>
+        <w:rPr>
+          <w:rFonts w:ascii="Times New Roman" w:hAnsi="Times New Roman" w:cs="Times New Roman"/>
+          <w:b/>
+          <w:bCs/>
+          <w:sz w:val="28"/>
+          <w:szCs w:val="28"/>
+        </w:rPr>
+      </w:pPr>
+      <w:r>
+        <w:rPr>
+          <w:rFonts w:ascii="Times New Roman" w:hAnsi="Times New Roman" w:cs="Times New Roman"/>
+          <w:b/>
+          <w:bCs/>
+          <w:sz w:val="28"/>
+          <w:szCs w:val="28"/>
+        </w:rPr>
+        <w:t xml:space="preserve">Рис. </w:t>
+      </w:r>
+      <w:r>
+        <w:rPr>
+          <w:rFonts w:ascii="Times New Roman" w:hAnsi="Times New Roman" w:cs="Times New Roman"/>
+          <w:b/>
+          <w:bCs/>
+          <w:sz w:val="28"/>
+          <w:szCs w:val="28"/>
+        </w:rPr>
+        <w:t xml:space="preserve">1.1 </w:t>
+      </w:r>
+    </w:p>
+    <w:p>
+      <w:pPr>
+        <w:spacing w:line="360" w:lineRule="auto"/>
         <w:jc w:val="both"/>
         <w:rPr>
           <w:rFonts w:ascii="Times New Roman" w:hAnsi="Times New Roman" w:cs="Times New Roman"/>
@@ -1607,15 +1641,15 @@
           <w:rFonts w:ascii="Times New Roman" w:hAnsi="Times New Roman" w:cs="Times New Roman"/>
           <w:sz w:val="28"/>
           <w:szCs w:val="28"/>
-        </w:rPr>
-      </w:pPr>
-      <w:r>
-        <w:rPr>
-          <w:rFonts w:ascii="Times New Roman" w:hAnsi="Times New Roman" w:cs="Times New Roman"/>
-          <w:sz w:val="28"/>
-          <w:szCs w:val="28"/>
-        </w:rPr>
-        <w:lastRenderedPageBreak/>
+          <w:lang w:val="en-US"/>
+        </w:rPr>
+      </w:pPr>
+      <w:r>
+        <w:rPr>
+          <w:rFonts w:ascii="Times New Roman" w:hAnsi="Times New Roman" w:cs="Times New Roman"/>
+          <w:sz w:val="28"/>
+          <w:szCs w:val="28"/>
+        </w:rPr>
         <w:t xml:space="preserve">Темою для проходження практики є розробка застосунку для надання послуг </w:t>
       </w:r>
       <w:r>
@@ -1640,7 +1674,16 @@
           <w:sz w:val="28"/>
           <w:szCs w:val="28"/>
         </w:rPr>
-        <w:t xml:space="preserve">«Спаси і </w:t>
+        <w:t>«</w:t>
+      </w:r>
+      <w:r>
+        <w:rPr>
+          <w:rFonts w:ascii="Times New Roman" w:hAnsi="Times New Roman" w:cs="Times New Roman"/>
+          <w:sz w:val="28"/>
+          <w:szCs w:val="28"/>
+          <w:lang w:val="en-US"/>
+        </w:rPr>
+        <w:t>S</w:t>
       </w:r>
       <w:proofErr w:type="spellStart"/>
       <w:r>
@@ -1648,8 +1691,9 @@
           <w:rFonts w:ascii="Times New Roman" w:hAnsi="Times New Roman" w:cs="Times New Roman"/>
           <w:sz w:val="28"/>
           <w:szCs w:val="28"/>
-        </w:rPr>
-        <w:t>сохрани</w:t>
+          <w:lang w:val="en"/>
+        </w:rPr>
+        <w:t>ave</w:t>
       </w:r>
       <w:proofErr w:type="spellEnd"/>
       <w:r>
@@ -1658,23 +1702,16 @@
           <w:sz w:val="28"/>
           <w:szCs w:val="28"/>
         </w:rPr>
-        <w:t>».</w:t>
-      </w:r>
-      <w:r>
-        <w:rPr>
-          <w:rFonts w:ascii="Times New Roman" w:hAnsi="Times New Roman" w:cs="Times New Roman"/>
-          <w:sz w:val="28"/>
-          <w:szCs w:val="28"/>
-        </w:rPr>
-        <w:t>(назва тим</w:t>
-      </w:r>
-      <w:r>
-        <w:rPr>
-          <w:rFonts w:ascii="Times New Roman" w:hAnsi="Times New Roman" w:cs="Times New Roman"/>
-          <w:sz w:val="28"/>
-          <w:szCs w:val="28"/>
-        </w:rPr>
-        <w:t>часова можливо буде змінена)</w:t>
+        <w:t>»</w:t>
+      </w:r>
+      <w:r>
+        <w:rPr>
+          <w:rFonts w:ascii="Times New Roman" w:hAnsi="Times New Roman" w:cs="Times New Roman"/>
+          <w:sz w:val="28"/>
+          <w:szCs w:val="28"/>
+          <w:lang w:val="en-US"/>
+        </w:rPr>
+        <w:t>.</w:t>
       </w:r>
     </w:p>
     <w:p>
@@ -1694,6 +1731,7 @@
           <w:sz w:val="28"/>
           <w:szCs w:val="28"/>
         </w:rPr>
+        <w:lastRenderedPageBreak/>
         <w:tab/>
       </w:r>
       <w:r>
@@ -1737,6 +1775,14 @@
         <w:rPr>
           <w:rFonts w:ascii="Times New Roman" w:hAnsi="Times New Roman" w:cs="Times New Roman"/>
           <w:sz w:val="28"/>
+          <w:lang w:val="en-US"/>
+        </w:rPr>
+        <w:t xml:space="preserve"> 1. </w:t>
+      </w:r>
+      <w:r>
+        <w:rPr>
+          <w:rFonts w:ascii="Times New Roman" w:hAnsi="Times New Roman" w:cs="Times New Roman"/>
+          <w:sz w:val="28"/>
         </w:rPr>
         <w:t>Загальні відомості</w:t>
       </w:r>
@@ -1781,6 +1827,14 @@
           <w:sz w:val="28"/>
         </w:rPr>
       </w:pPr>
+      <w:r>
+        <w:rPr>
+          <w:rFonts w:ascii="Times New Roman" w:hAnsi="Times New Roman" w:cs="Times New Roman"/>
+          <w:sz w:val="28"/>
+          <w:lang w:val="en-US"/>
+        </w:rPr>
+        <w:t xml:space="preserve">2. </w:t>
+      </w:r>
       <w:r>
         <w:rPr>
           <w:rFonts w:ascii="Times New Roman" w:hAnsi="Times New Roman" w:cs="Times New Roman"/>
@@ -1986,15 +2040,16 @@
         <w:rPr>
           <w:rFonts w:ascii="Times New Roman" w:hAnsi="Times New Roman" w:cs="Times New Roman"/>
           <w:sz w:val="28"/>
-        </w:rPr>
-        <w:t>Характеристика об’єкта автоматизації</w:t>
-      </w:r>
-      <w:r>
-        <w:rPr>
-          <w:rFonts w:ascii="Times New Roman" w:hAnsi="Times New Roman" w:cs="Times New Roman"/>
-          <w:sz w:val="28"/>
-        </w:rPr>
-        <w:t>.</w:t>
+          <w:lang w:val="en-US"/>
+        </w:rPr>
+        <w:t>3.</w:t>
+      </w:r>
+      <w:r>
+        <w:rPr>
+          <w:rFonts w:ascii="Times New Roman" w:hAnsi="Times New Roman" w:cs="Times New Roman"/>
+          <w:sz w:val="28"/>
+        </w:rPr>
+        <w:t>Характеристика об’єкта автоматизації.</w:t>
       </w:r>
     </w:p>
     <w:p>
@@ -2023,6 +2078,14 @@
           <w:sz w:val="28"/>
         </w:rPr>
       </w:pPr>
+      <w:r>
+        <w:rPr>
+          <w:rFonts w:ascii="Times New Roman" w:hAnsi="Times New Roman" w:cs="Times New Roman"/>
+          <w:sz w:val="28"/>
+          <w:lang w:val="en-US"/>
+        </w:rPr>
+        <w:t>4.</w:t>
+      </w:r>
       <w:r>
         <w:rPr>
           <w:rFonts w:ascii="Times New Roman" w:hAnsi="Times New Roman" w:cs="Times New Roman"/>
@@ -2080,7 +2143,6 @@
           <w:rFonts w:ascii="Times New Roman" w:hAnsi="Times New Roman" w:cs="Times New Roman"/>
           <w:sz w:val="28"/>
         </w:rPr>
-        <w:lastRenderedPageBreak/>
         <w:t>авторизація користувачів та контроль доступу за ролями ;</w:t>
       </w:r>
     </w:p>
@@ -2144,6 +2206,7 @@
           <w:rFonts w:ascii="Times New Roman" w:hAnsi="Times New Roman" w:cs="Times New Roman"/>
           <w:sz w:val="28"/>
         </w:rPr>
+        <w:lastRenderedPageBreak/>
         <w:t>реєстрація страхових випадків і облік виплат;</w:t>
       </w:r>
     </w:p>
@@ -2240,6 +2303,14 @@
           <w:sz w:val="28"/>
         </w:rPr>
       </w:pPr>
+      <w:r>
+        <w:rPr>
+          <w:rFonts w:ascii="Times New Roman" w:hAnsi="Times New Roman" w:cs="Times New Roman"/>
+          <w:sz w:val="28"/>
+          <w:lang w:val="en-US"/>
+        </w:rPr>
+        <w:t>5.</w:t>
+      </w:r>
       <w:r>
         <w:rPr>
           <w:rFonts w:ascii="Times New Roman" w:hAnsi="Times New Roman" w:cs="Times New Roman"/>
@@ -2445,6 +2516,14 @@
         <w:rPr>
           <w:rFonts w:ascii="Times New Roman" w:hAnsi="Times New Roman" w:cs="Times New Roman"/>
           <w:sz w:val="28"/>
+          <w:lang w:val="en-US"/>
+        </w:rPr>
+        <w:t>6.</w:t>
+      </w:r>
+      <w:r>
+        <w:rPr>
+          <w:rFonts w:ascii="Times New Roman" w:hAnsi="Times New Roman" w:cs="Times New Roman"/>
+          <w:sz w:val="28"/>
         </w:rPr>
         <w:t>Порядок розробки застосунку</w:t>
       </w:r>
@@ -2586,6 +2665,14 @@
         <w:rPr>
           <w:rFonts w:ascii="Times New Roman" w:hAnsi="Times New Roman" w:cs="Times New Roman"/>
           <w:sz w:val="28"/>
+          <w:lang w:val="en-US"/>
+        </w:rPr>
+        <w:t>7.</w:t>
+      </w:r>
+      <w:r>
+        <w:rPr>
+          <w:rFonts w:ascii="Times New Roman" w:hAnsi="Times New Roman" w:cs="Times New Roman"/>
+          <w:sz w:val="28"/>
         </w:rPr>
         <w:t xml:space="preserve">Порядок контролю та приймання </w:t>
       </w:r>
@@ -2619,7 +2706,6 @@
           <w:sz w:val="28"/>
           <w:szCs w:val="28"/>
         </w:rPr>
-        <w:lastRenderedPageBreak/>
         <w:t xml:space="preserve">Контроль та приймання застосунку виконується комісією у складі </w:t>
       </w:r>
       <w:r>
@@ -2766,6 +2852,7 @@
           <w:sz w:val="28"/>
           <w:szCs w:val="28"/>
         </w:rPr>
+        <w:lastRenderedPageBreak/>
         <w:t>Для повноцінного запуску ІС потрібно:</w:t>
       </w:r>
     </w:p>
@@ -2865,6 +2952,14 @@
         <w:rPr>
           <w:sz w:val="28"/>
           <w:szCs w:val="28"/>
+          <w:lang w:val="en-US"/>
+        </w:rPr>
+        <w:t>9.</w:t>
+      </w:r>
+      <w:r>
+        <w:rPr>
+          <w:sz w:val="28"/>
+          <w:szCs w:val="28"/>
         </w:rPr>
         <w:t xml:space="preserve">Вимоги до </w:t>
       </w:r>
@@ -3008,6 +3103,15 @@
           <w:szCs w:val="28"/>
         </w:rPr>
       </w:pPr>
+      <w:r>
+        <w:rPr>
+          <w:rFonts w:ascii="Times New Roman" w:hAnsi="Times New Roman" w:cs="Times New Roman"/>
+          <w:sz w:val="28"/>
+          <w:szCs w:val="28"/>
+          <w:lang w:val="en-US"/>
+        </w:rPr>
+        <w:t>10.</w:t>
+      </w:r>
       <w:r>
         <w:rPr>
           <w:rFonts w:ascii="Times New Roman" w:hAnsi="Times New Roman" w:cs="Times New Roman"/>
@@ -3084,6 +3188,14 @@
         <w:rPr>
           <w:sz w:val="28"/>
           <w:szCs w:val="28"/>
+          <w:lang w:val="en-US"/>
+        </w:rPr>
+        <w:t>11.</w:t>
+      </w:r>
+      <w:r>
+        <w:rPr>
+          <w:sz w:val="28"/>
+          <w:szCs w:val="28"/>
         </w:rPr>
         <w:t>Для того, щоб впровадити застосунок для класичних ігор у роботу, апаратне забезпечення повинно відповідати таким мінімальним нормам:</w:t>
       </w:r>
@@ -3340,7 +3452,6 @@
           <w:sz w:val="28"/>
           <w:szCs w:val="28"/>
         </w:rPr>
-        <w:lastRenderedPageBreak/>
         <w:t xml:space="preserve">СУБД: Microsoft Access </w:t>
       </w:r>
     </w:p>
@@ -3399,6 +3510,7 @@
           <w:sz w:val="28"/>
           <w:szCs w:val="28"/>
         </w:rPr>
+        <w:lastRenderedPageBreak/>
         <w:t xml:space="preserve">C++ </w:t>
       </w:r>
       <w:proofErr w:type="spellStart"/>
@@ -3508,7 +3620,41 @@
           <w:sz w:val="28"/>
           <w:szCs w:val="28"/>
         </w:rPr>
-        <w:t>Переваги:</w:t>
+        <w:t xml:space="preserve">Середовище </w:t>
+      </w:r>
+      <w:r>
+        <w:rPr>
+          <w:rFonts w:ascii="Times New Roman" w:hAnsi="Times New Roman" w:cs="Times New Roman"/>
+          <w:sz w:val="28"/>
+          <w:szCs w:val="28"/>
+        </w:rPr>
+        <w:t xml:space="preserve">C++ </w:t>
+      </w:r>
+      <w:proofErr w:type="spellStart"/>
+      <w:r>
+        <w:rPr>
+          <w:rFonts w:ascii="Times New Roman" w:hAnsi="Times New Roman" w:cs="Times New Roman"/>
+          <w:sz w:val="28"/>
+          <w:szCs w:val="28"/>
+        </w:rPr>
+        <w:t>Builder</w:t>
+      </w:r>
+      <w:proofErr w:type="spellEnd"/>
+      <w:r>
+        <w:rPr>
+          <w:rFonts w:ascii="Times New Roman" w:hAnsi="Times New Roman" w:cs="Times New Roman"/>
+          <w:sz w:val="28"/>
+          <w:szCs w:val="28"/>
+        </w:rPr>
+        <w:t xml:space="preserve"> має наступні переваги</w:t>
+      </w:r>
+      <w:r>
+        <w:rPr>
+          <w:rFonts w:ascii="Times New Roman" w:hAnsi="Times New Roman" w:cs="Times New Roman"/>
+          <w:sz w:val="28"/>
+          <w:szCs w:val="28"/>
+        </w:rPr>
+        <w:t>:</w:t>
       </w:r>
     </w:p>
     <w:p>
@@ -3755,7 +3901,49 @@
           <w:sz w:val="28"/>
           <w:szCs w:val="28"/>
         </w:rPr>
-        <w:t>Недоліки:</w:t>
+        <w:t xml:space="preserve">Середовище </w:t>
+      </w:r>
+      <w:r>
+        <w:rPr>
+          <w:rFonts w:ascii="Times New Roman" w:hAnsi="Times New Roman" w:cs="Times New Roman"/>
+          <w:sz w:val="28"/>
+          <w:szCs w:val="28"/>
+        </w:rPr>
+        <w:t xml:space="preserve">C++ </w:t>
+      </w:r>
+      <w:proofErr w:type="spellStart"/>
+      <w:r>
+        <w:rPr>
+          <w:rFonts w:ascii="Times New Roman" w:hAnsi="Times New Roman" w:cs="Times New Roman"/>
+          <w:sz w:val="28"/>
+          <w:szCs w:val="28"/>
+        </w:rPr>
+        <w:t>Builder</w:t>
+      </w:r>
+      <w:proofErr w:type="spellEnd"/>
+      <w:r>
+        <w:rPr>
+          <w:rFonts w:ascii="Times New Roman" w:hAnsi="Times New Roman" w:cs="Times New Roman"/>
+          <w:sz w:val="28"/>
+          <w:szCs w:val="28"/>
+        </w:rPr>
+        <w:t xml:space="preserve"> має наступні</w:t>
+      </w:r>
+      <w:r>
+        <w:rPr>
+          <w:rFonts w:ascii="Times New Roman" w:hAnsi="Times New Roman" w:cs="Times New Roman"/>
+          <w:sz w:val="28"/>
+          <w:szCs w:val="28"/>
+        </w:rPr>
+        <w:t xml:space="preserve"> недоліки</w:t>
+      </w:r>
+      <w:r>
+        <w:rPr>
+          <w:rFonts w:ascii="Times New Roman" w:hAnsi="Times New Roman" w:cs="Times New Roman"/>
+          <w:sz w:val="28"/>
+          <w:szCs w:val="28"/>
+        </w:rPr>
+        <w:t>:</w:t>
       </w:r>
     </w:p>
     <w:p>
@@ -3915,6 +4103,7 @@
     <w:p>
       <w:pPr>
         <w:spacing w:before="100" w:beforeAutospacing="1" w:after="100" w:afterAutospacing="1" w:line="360" w:lineRule="auto"/>
+        <w:ind w:left="720"/>
         <w:jc w:val="both"/>
         <w:rPr>
           <w:rFonts w:ascii="Times New Roman" w:hAnsi="Times New Roman" w:cs="Times New Roman"/>
@@ -3922,14 +4111,6 @@
           <w:szCs w:val="28"/>
         </w:rPr>
       </w:pPr>
-      <w:r>
-        <w:rPr>
-          <w:rFonts w:ascii="Times New Roman" w:hAnsi="Times New Roman" w:cs="Times New Roman"/>
-          <w:sz w:val="28"/>
-          <w:szCs w:val="28"/>
-        </w:rPr>
-        <w:t>Інтерфейс:</w:t>
-      </w:r>
     </w:p>
     <w:p>
       <w:pPr>
@@ -3947,33 +4128,11 @@
           <w:sz w:val="28"/>
           <w:szCs w:val="28"/>
         </w:rPr>
-        <w:t xml:space="preserve">Інтерфейс C++ </w:t>
-      </w:r>
-      <w:proofErr w:type="spellStart"/>
-      <w:r>
-        <w:rPr>
-          <w:rFonts w:ascii="Times New Roman" w:hAnsi="Times New Roman" w:cs="Times New Roman"/>
-          <w:sz w:val="28"/>
-          <w:szCs w:val="28"/>
-        </w:rPr>
-        <w:t>Builder</w:t>
-      </w:r>
-      <w:proofErr w:type="spellEnd"/>
-      <w:r>
-        <w:rPr>
-          <w:rFonts w:ascii="Times New Roman" w:hAnsi="Times New Roman" w:cs="Times New Roman"/>
-          <w:sz w:val="28"/>
-          <w:szCs w:val="28"/>
-        </w:rPr>
-        <w:t xml:space="preserve"> складається з таких основних частин:</w:t>
-      </w:r>
-    </w:p>
-    <w:p>
-      <w:pPr>
-        <w:numPr>
-          <w:ilvl w:val="0"/>
-          <w:numId w:val="20"/>
-        </w:numPr>
+        <w:t>Інтерфейс:</w:t>
+      </w:r>
+    </w:p>
+    <w:p>
+      <w:pPr>
         <w:spacing w:before="100" w:beforeAutospacing="1" w:after="100" w:afterAutospacing="1" w:line="360" w:lineRule="auto"/>
         <w:jc w:val="both"/>
         <w:rPr>
@@ -3982,285 +4141,19 @@
           <w:szCs w:val="28"/>
         </w:rPr>
       </w:pPr>
-      <w:proofErr w:type="spellStart"/>
-      <w:r>
-        <w:rPr>
-          <w:rFonts w:ascii="Times New Roman" w:hAnsi="Times New Roman" w:cs="Times New Roman"/>
+      <w:r>
+        <w:rPr>
+          <w:rFonts w:ascii="Times New Roman" w:hAnsi="Times New Roman" w:cs="Times New Roman"/>
+          <w:noProof/>
           <w:sz w:val="28"/>
           <w:szCs w:val="28"/>
         </w:rPr>
         <w:lastRenderedPageBreak/>
-        <w:t>Form</w:t>
-      </w:r>
-      <w:proofErr w:type="spellEnd"/>
-      <w:r>
-        <w:rPr>
-          <w:rFonts w:ascii="Times New Roman" w:hAnsi="Times New Roman" w:cs="Times New Roman"/>
-          <w:sz w:val="28"/>
-          <w:szCs w:val="28"/>
-        </w:rPr>
-        <w:t xml:space="preserve"> </w:t>
-      </w:r>
-      <w:proofErr w:type="spellStart"/>
-      <w:r>
-        <w:rPr>
-          <w:rFonts w:ascii="Times New Roman" w:hAnsi="Times New Roman" w:cs="Times New Roman"/>
-          <w:sz w:val="28"/>
-          <w:szCs w:val="28"/>
-        </w:rPr>
-        <w:t>Designer</w:t>
-      </w:r>
-      <w:proofErr w:type="spellEnd"/>
-      <w:r>
-        <w:rPr>
-          <w:rFonts w:ascii="Times New Roman" w:hAnsi="Times New Roman" w:cs="Times New Roman"/>
-          <w:sz w:val="28"/>
-          <w:szCs w:val="28"/>
-        </w:rPr>
-        <w:t xml:space="preserve"> </w:t>
-      </w:r>
-      <w:r>
-        <w:rPr>
-          <w:rFonts w:ascii="Times New Roman" w:hAnsi="Times New Roman" w:cs="Times New Roman"/>
-          <w:sz w:val="28"/>
-          <w:szCs w:val="28"/>
-        </w:rPr>
-        <w:t>-</w:t>
-      </w:r>
-      <w:r>
-        <w:rPr>
-          <w:rFonts w:ascii="Times New Roman" w:hAnsi="Times New Roman" w:cs="Times New Roman"/>
-          <w:sz w:val="28"/>
-          <w:szCs w:val="28"/>
-        </w:rPr>
-        <w:t xml:space="preserve"> дозволяє візуально створювати вікна програми.</w:t>
-      </w:r>
-    </w:p>
-    <w:p>
-      <w:pPr>
-        <w:numPr>
-          <w:ilvl w:val="0"/>
-          <w:numId w:val="20"/>
-        </w:numPr>
-        <w:spacing w:before="100" w:beforeAutospacing="1" w:after="100" w:afterAutospacing="1" w:line="360" w:lineRule="auto"/>
-        <w:jc w:val="both"/>
-        <w:rPr>
-          <w:rFonts w:ascii="Times New Roman" w:hAnsi="Times New Roman" w:cs="Times New Roman"/>
-          <w:sz w:val="28"/>
-          <w:szCs w:val="28"/>
-        </w:rPr>
-      </w:pPr>
-      <w:proofErr w:type="spellStart"/>
-      <w:r>
-        <w:rPr>
-          <w:rFonts w:ascii="Times New Roman" w:hAnsi="Times New Roman" w:cs="Times New Roman"/>
-          <w:sz w:val="28"/>
-          <w:szCs w:val="28"/>
-        </w:rPr>
-        <w:t>Code</w:t>
-      </w:r>
-      <w:proofErr w:type="spellEnd"/>
-      <w:r>
-        <w:rPr>
-          <w:rFonts w:ascii="Times New Roman" w:hAnsi="Times New Roman" w:cs="Times New Roman"/>
-          <w:sz w:val="28"/>
-          <w:szCs w:val="28"/>
-        </w:rPr>
-        <w:t xml:space="preserve"> </w:t>
-      </w:r>
-      <w:proofErr w:type="spellStart"/>
-      <w:r>
-        <w:rPr>
-          <w:rFonts w:ascii="Times New Roman" w:hAnsi="Times New Roman" w:cs="Times New Roman"/>
-          <w:sz w:val="28"/>
-          <w:szCs w:val="28"/>
-        </w:rPr>
-        <w:t>Editor</w:t>
-      </w:r>
-      <w:proofErr w:type="spellEnd"/>
-      <w:r>
-        <w:rPr>
-          <w:rFonts w:ascii="Times New Roman" w:hAnsi="Times New Roman" w:cs="Times New Roman"/>
-          <w:sz w:val="28"/>
-          <w:szCs w:val="28"/>
-        </w:rPr>
-        <w:t xml:space="preserve"> </w:t>
-      </w:r>
-      <w:r>
-        <w:rPr>
-          <w:rFonts w:ascii="Times New Roman" w:hAnsi="Times New Roman" w:cs="Times New Roman"/>
-          <w:sz w:val="28"/>
-          <w:szCs w:val="28"/>
-        </w:rPr>
-        <w:t xml:space="preserve">- </w:t>
-      </w:r>
-      <w:r>
-        <w:rPr>
-          <w:rFonts w:ascii="Times New Roman" w:hAnsi="Times New Roman" w:cs="Times New Roman"/>
-          <w:sz w:val="28"/>
-          <w:szCs w:val="28"/>
-        </w:rPr>
-        <w:t xml:space="preserve"> для написання програмного коду на C++.</w:t>
-      </w:r>
-    </w:p>
-    <w:p>
-      <w:pPr>
-        <w:numPr>
-          <w:ilvl w:val="0"/>
-          <w:numId w:val="20"/>
-        </w:numPr>
-        <w:spacing w:before="100" w:beforeAutospacing="1" w:after="100" w:afterAutospacing="1" w:line="360" w:lineRule="auto"/>
-        <w:jc w:val="both"/>
-        <w:rPr>
-          <w:rFonts w:ascii="Times New Roman" w:hAnsi="Times New Roman" w:cs="Times New Roman"/>
-          <w:sz w:val="28"/>
-          <w:szCs w:val="28"/>
-        </w:rPr>
-      </w:pPr>
-      <w:proofErr w:type="spellStart"/>
-      <w:r>
-        <w:rPr>
-          <w:rFonts w:ascii="Times New Roman" w:hAnsi="Times New Roman" w:cs="Times New Roman"/>
-          <w:sz w:val="28"/>
-          <w:szCs w:val="28"/>
-        </w:rPr>
-        <w:t>Object</w:t>
-      </w:r>
-      <w:proofErr w:type="spellEnd"/>
-      <w:r>
-        <w:rPr>
-          <w:rFonts w:ascii="Times New Roman" w:hAnsi="Times New Roman" w:cs="Times New Roman"/>
-          <w:sz w:val="28"/>
-          <w:szCs w:val="28"/>
-        </w:rPr>
-        <w:t xml:space="preserve"> </w:t>
-      </w:r>
-      <w:proofErr w:type="spellStart"/>
-      <w:r>
-        <w:rPr>
-          <w:rFonts w:ascii="Times New Roman" w:hAnsi="Times New Roman" w:cs="Times New Roman"/>
-          <w:sz w:val="28"/>
-          <w:szCs w:val="28"/>
-        </w:rPr>
-        <w:t>Inspector</w:t>
-      </w:r>
-      <w:proofErr w:type="spellEnd"/>
-      <w:r>
-        <w:rPr>
-          <w:rFonts w:ascii="Times New Roman" w:hAnsi="Times New Roman" w:cs="Times New Roman"/>
-          <w:sz w:val="28"/>
-          <w:szCs w:val="28"/>
-        </w:rPr>
-        <w:t xml:space="preserve"> </w:t>
-      </w:r>
-      <w:r>
-        <w:rPr>
-          <w:rFonts w:ascii="Times New Roman" w:hAnsi="Times New Roman" w:cs="Times New Roman"/>
-          <w:sz w:val="28"/>
-          <w:szCs w:val="28"/>
-        </w:rPr>
-        <w:t xml:space="preserve">- </w:t>
-      </w:r>
-      <w:r>
-        <w:rPr>
-          <w:rFonts w:ascii="Times New Roman" w:hAnsi="Times New Roman" w:cs="Times New Roman"/>
-          <w:sz w:val="28"/>
-          <w:szCs w:val="28"/>
-        </w:rPr>
-        <w:t>для налаштування властивостей об’єктів форми.</w:t>
-      </w:r>
-    </w:p>
-    <w:p>
-      <w:pPr>
-        <w:numPr>
-          <w:ilvl w:val="0"/>
-          <w:numId w:val="20"/>
-        </w:numPr>
-        <w:spacing w:before="100" w:beforeAutospacing="1" w:after="100" w:afterAutospacing="1" w:line="360" w:lineRule="auto"/>
-        <w:jc w:val="both"/>
-        <w:rPr>
-          <w:rFonts w:ascii="Times New Roman" w:hAnsi="Times New Roman" w:cs="Times New Roman"/>
-          <w:sz w:val="28"/>
-          <w:szCs w:val="28"/>
-        </w:rPr>
-      </w:pPr>
-      <w:r>
-        <w:rPr>
-          <w:rFonts w:ascii="Times New Roman" w:hAnsi="Times New Roman" w:cs="Times New Roman"/>
-          <w:sz w:val="28"/>
-          <w:szCs w:val="28"/>
-        </w:rPr>
-        <w:t xml:space="preserve">Project </w:t>
-      </w:r>
-      <w:proofErr w:type="spellStart"/>
-      <w:r>
-        <w:rPr>
-          <w:rFonts w:ascii="Times New Roman" w:hAnsi="Times New Roman" w:cs="Times New Roman"/>
-          <w:sz w:val="28"/>
-          <w:szCs w:val="28"/>
-        </w:rPr>
-        <w:t>Manager</w:t>
-      </w:r>
-      <w:proofErr w:type="spellEnd"/>
-      <w:r>
-        <w:rPr>
-          <w:rFonts w:ascii="Times New Roman" w:hAnsi="Times New Roman" w:cs="Times New Roman"/>
-          <w:sz w:val="28"/>
-          <w:szCs w:val="28"/>
-        </w:rPr>
-        <w:t xml:space="preserve"> </w:t>
-      </w:r>
-      <w:r>
-        <w:rPr>
-          <w:rFonts w:ascii="Times New Roman" w:hAnsi="Times New Roman" w:cs="Times New Roman"/>
-          <w:sz w:val="28"/>
-          <w:szCs w:val="28"/>
-        </w:rPr>
-        <w:t xml:space="preserve">- </w:t>
-      </w:r>
-      <w:r>
-        <w:rPr>
-          <w:rFonts w:ascii="Times New Roman" w:hAnsi="Times New Roman" w:cs="Times New Roman"/>
-          <w:sz w:val="28"/>
-          <w:szCs w:val="28"/>
-        </w:rPr>
-        <w:t>для управління файлами проекту.</w:t>
-      </w:r>
-    </w:p>
-    <w:p>
-      <w:pPr>
-        <w:numPr>
-          <w:ilvl w:val="0"/>
-          <w:numId w:val="20"/>
-        </w:numPr>
-        <w:spacing w:before="100" w:beforeAutospacing="1" w:after="100" w:afterAutospacing="1" w:line="360" w:lineRule="auto"/>
-        <w:jc w:val="both"/>
-        <w:rPr>
-          <w:rFonts w:ascii="Times New Roman" w:hAnsi="Times New Roman" w:cs="Times New Roman"/>
-          <w:sz w:val="28"/>
-          <w:szCs w:val="28"/>
-        </w:rPr>
-      </w:pPr>
-      <w:r>
-        <w:rPr>
-          <w:rFonts w:ascii="Times New Roman" w:hAnsi="Times New Roman" w:cs="Times New Roman"/>
-          <w:noProof/>
-          <w:sz w:val="28"/>
-          <w:szCs w:val="28"/>
-        </w:rPr>
         <w:drawing>
-          <wp:anchor distT="0" distB="0" distL="114300" distR="114300" simplePos="0" relativeHeight="251658240" behindDoc="0" locked="0" layoutInCell="1" allowOverlap="1" wp14:anchorId="1D635315" wp14:editId="2E22C526">
-            <wp:simplePos x="0" y="0"/>
-            <wp:positionH relativeFrom="margin">
-              <wp:posOffset>-92075</wp:posOffset>
-            </wp:positionH>
-            <wp:positionV relativeFrom="margin">
-              <wp:posOffset>1623060</wp:posOffset>
-            </wp:positionV>
-            <wp:extent cx="5939790" cy="3155315"/>
-            <wp:effectExtent l="0" t="0" r="3810" b="6985"/>
-            <wp:wrapSquare wrapText="bothSides"/>
-            <wp:docPr id="1143515566" name="Рисунок 1"/>
+          <wp:inline distT="0" distB="0" distL="0" distR="0" wp14:anchorId="7805B822" wp14:editId="60C0218D">
+            <wp:extent cx="5560060" cy="2956560"/>
+            <wp:effectExtent l="0" t="0" r="2540" b="0"/>
+            <wp:docPr id="307440141" name="Picture 1"/>
             <wp:cNvGraphicFramePr>
               <a:graphicFrameLocks xmlns:a="http://schemas.openxmlformats.org/drawingml/2006/main" noChangeAspect="1"/>
             </wp:cNvGraphicFramePr>
@@ -4268,36 +4161,111 @@
               <a:graphicData uri="http://schemas.openxmlformats.org/drawingml/2006/picture">
                 <pic:pic xmlns:pic="http://schemas.openxmlformats.org/drawingml/2006/picture">
                   <pic:nvPicPr>
-                    <pic:cNvPr id="1143515566" name=""/>
-                    <pic:cNvPicPr/>
+                    <pic:cNvPr id="0" name="Picture 2"/>
+                    <pic:cNvPicPr>
+                      <a:picLocks noChangeAspect="1" noChangeArrowheads="1"/>
+                    </pic:cNvPicPr>
                   </pic:nvPicPr>
                   <pic:blipFill>
-                    <a:blip r:embed="rId11" cstate="print">
+                    <a:blip r:embed="rId11">
                       <a:extLst>
                         <a:ext uri="{28A0092B-C50C-407E-A947-70E740481C1C}">
                           <a14:useLocalDpi xmlns:a14="http://schemas.microsoft.com/office/drawing/2010/main" val="0"/>
                         </a:ext>
                       </a:extLst>
                     </a:blip>
+                    <a:srcRect/>
                     <a:stretch>
                       <a:fillRect/>
                     </a:stretch>
                   </pic:blipFill>
-                  <pic:spPr>
+                  <pic:spPr bwMode="auto">
                     <a:xfrm>
                       <a:off x="0" y="0"/>
-                      <a:ext cx="5939790" cy="3155315"/>
+                      <a:ext cx="5560060" cy="2956560"/>
                     </a:xfrm>
                     <a:prstGeom prst="rect">
                       <a:avLst/>
                     </a:prstGeom>
+                    <a:noFill/>
                   </pic:spPr>
                 </pic:pic>
               </a:graphicData>
             </a:graphic>
-          </wp:anchor>
+          </wp:inline>
         </w:drawing>
       </w:r>
+    </w:p>
+    <w:p>
+      <w:pPr>
+        <w:spacing w:before="100" w:beforeAutospacing="1" w:after="100" w:afterAutospacing="1" w:line="360" w:lineRule="auto"/>
+        <w:jc w:val="both"/>
+        <w:rPr>
+          <w:rFonts w:ascii="Times New Roman" w:hAnsi="Times New Roman" w:cs="Times New Roman"/>
+          <w:sz w:val="28"/>
+          <w:szCs w:val="28"/>
+        </w:rPr>
+      </w:pPr>
+      <w:r>
+        <w:rPr>
+          <w:rFonts w:ascii="Times New Roman" w:hAnsi="Times New Roman" w:cs="Times New Roman"/>
+          <w:sz w:val="28"/>
+          <w:szCs w:val="28"/>
+        </w:rPr>
+        <w:tab/>
+      </w:r>
+      <w:r>
+        <w:rPr>
+          <w:rFonts w:ascii="Times New Roman" w:hAnsi="Times New Roman" w:cs="Times New Roman"/>
+          <w:sz w:val="28"/>
+          <w:szCs w:val="28"/>
+        </w:rPr>
+        <w:tab/>
+      </w:r>
+      <w:r>
+        <w:rPr>
+          <w:rFonts w:ascii="Times New Roman" w:hAnsi="Times New Roman" w:cs="Times New Roman"/>
+          <w:sz w:val="28"/>
+          <w:szCs w:val="28"/>
+        </w:rPr>
+        <w:tab/>
+      </w:r>
+      <w:r>
+        <w:rPr>
+          <w:rFonts w:ascii="Times New Roman" w:hAnsi="Times New Roman" w:cs="Times New Roman"/>
+          <w:sz w:val="28"/>
+          <w:szCs w:val="28"/>
+        </w:rPr>
+        <w:tab/>
+      </w:r>
+      <w:r>
+        <w:rPr>
+          <w:rFonts w:ascii="Times New Roman" w:hAnsi="Times New Roman" w:cs="Times New Roman"/>
+          <w:sz w:val="28"/>
+          <w:szCs w:val="28"/>
+        </w:rPr>
+        <w:tab/>
+        <w:t>Рис. 1.2</w:t>
+      </w:r>
+    </w:p>
+    <w:p>
+      <w:pPr>
+        <w:spacing w:before="100" w:beforeAutospacing="1" w:after="100" w:afterAutospacing="1" w:line="360" w:lineRule="auto"/>
+        <w:jc w:val="both"/>
+        <w:rPr>
+          <w:rFonts w:ascii="Times New Roman" w:hAnsi="Times New Roman" w:cs="Times New Roman"/>
+          <w:sz w:val="28"/>
+          <w:szCs w:val="28"/>
+        </w:rPr>
+      </w:pPr>
+      <w:r>
+        <w:rPr>
+          <w:rFonts w:ascii="Times New Roman" w:hAnsi="Times New Roman" w:cs="Times New Roman"/>
+          <w:sz w:val="28"/>
+          <w:szCs w:val="28"/>
+        </w:rPr>
+        <w:t xml:space="preserve">Інтерфейс C++ </w:t>
+      </w:r>
       <w:proofErr w:type="spellStart"/>
       <w:r>
         <w:rPr>
@@ -4305,6 +4273,297 @@
           <w:sz w:val="28"/>
           <w:szCs w:val="28"/>
         </w:rPr>
+        <w:t>Builder</w:t>
+      </w:r>
+      <w:proofErr w:type="spellEnd"/>
+      <w:r>
+        <w:rPr>
+          <w:rFonts w:ascii="Times New Roman" w:hAnsi="Times New Roman" w:cs="Times New Roman"/>
+          <w:sz w:val="28"/>
+          <w:szCs w:val="28"/>
+        </w:rPr>
+        <w:t xml:space="preserve"> складається з таких основних частин:</w:t>
+      </w:r>
+    </w:p>
+    <w:p>
+      <w:pPr>
+        <w:numPr>
+          <w:ilvl w:val="0"/>
+          <w:numId w:val="20"/>
+        </w:numPr>
+        <w:spacing w:before="100" w:beforeAutospacing="1" w:after="100" w:afterAutospacing="1" w:line="360" w:lineRule="auto"/>
+        <w:jc w:val="both"/>
+        <w:rPr>
+          <w:rFonts w:ascii="Times New Roman" w:hAnsi="Times New Roman" w:cs="Times New Roman"/>
+          <w:sz w:val="28"/>
+          <w:szCs w:val="28"/>
+        </w:rPr>
+      </w:pPr>
+      <w:proofErr w:type="spellStart"/>
+      <w:r>
+        <w:rPr>
+          <w:rFonts w:ascii="Times New Roman" w:hAnsi="Times New Roman" w:cs="Times New Roman"/>
+          <w:sz w:val="28"/>
+          <w:szCs w:val="28"/>
+        </w:rPr>
+        <w:t>Form</w:t>
+      </w:r>
+      <w:proofErr w:type="spellEnd"/>
+      <w:r>
+        <w:rPr>
+          <w:rFonts w:ascii="Times New Roman" w:hAnsi="Times New Roman" w:cs="Times New Roman"/>
+          <w:sz w:val="28"/>
+          <w:szCs w:val="28"/>
+        </w:rPr>
+        <w:t xml:space="preserve"> </w:t>
+      </w:r>
+      <w:proofErr w:type="spellStart"/>
+      <w:r>
+        <w:rPr>
+          <w:rFonts w:ascii="Times New Roman" w:hAnsi="Times New Roman" w:cs="Times New Roman"/>
+          <w:sz w:val="28"/>
+          <w:szCs w:val="28"/>
+        </w:rPr>
+        <w:t>Designer</w:t>
+      </w:r>
+      <w:proofErr w:type="spellEnd"/>
+      <w:r>
+        <w:rPr>
+          <w:rFonts w:ascii="Times New Roman" w:hAnsi="Times New Roman" w:cs="Times New Roman"/>
+          <w:sz w:val="28"/>
+          <w:szCs w:val="28"/>
+        </w:rPr>
+        <w:t xml:space="preserve"> </w:t>
+      </w:r>
+      <w:r>
+        <w:rPr>
+          <w:rFonts w:ascii="Times New Roman" w:hAnsi="Times New Roman" w:cs="Times New Roman"/>
+          <w:sz w:val="28"/>
+          <w:szCs w:val="28"/>
+        </w:rPr>
+        <w:t>-</w:t>
+      </w:r>
+      <w:r>
+        <w:rPr>
+          <w:rFonts w:ascii="Times New Roman" w:hAnsi="Times New Roman" w:cs="Times New Roman"/>
+          <w:sz w:val="28"/>
+          <w:szCs w:val="28"/>
+        </w:rPr>
+        <w:t xml:space="preserve"> дозволяє візуально створювати вікна програми.</w:t>
+      </w:r>
+    </w:p>
+    <w:p>
+      <w:pPr>
+        <w:numPr>
+          <w:ilvl w:val="0"/>
+          <w:numId w:val="20"/>
+        </w:numPr>
+        <w:spacing w:before="100" w:beforeAutospacing="1" w:after="100" w:afterAutospacing="1" w:line="360" w:lineRule="auto"/>
+        <w:jc w:val="both"/>
+        <w:rPr>
+          <w:rFonts w:ascii="Times New Roman" w:hAnsi="Times New Roman" w:cs="Times New Roman"/>
+          <w:sz w:val="28"/>
+          <w:szCs w:val="28"/>
+        </w:rPr>
+      </w:pPr>
+      <w:proofErr w:type="spellStart"/>
+      <w:r>
+        <w:rPr>
+          <w:rFonts w:ascii="Times New Roman" w:hAnsi="Times New Roman" w:cs="Times New Roman"/>
+          <w:sz w:val="28"/>
+          <w:szCs w:val="28"/>
+        </w:rPr>
+        <w:t>Code</w:t>
+      </w:r>
+      <w:proofErr w:type="spellEnd"/>
+      <w:r>
+        <w:rPr>
+          <w:rFonts w:ascii="Times New Roman" w:hAnsi="Times New Roman" w:cs="Times New Roman"/>
+          <w:sz w:val="28"/>
+          <w:szCs w:val="28"/>
+        </w:rPr>
+        <w:t xml:space="preserve"> </w:t>
+      </w:r>
+      <w:proofErr w:type="spellStart"/>
+      <w:r>
+        <w:rPr>
+          <w:rFonts w:ascii="Times New Roman" w:hAnsi="Times New Roman" w:cs="Times New Roman"/>
+          <w:sz w:val="28"/>
+          <w:szCs w:val="28"/>
+        </w:rPr>
+        <w:t>Editor</w:t>
+      </w:r>
+      <w:proofErr w:type="spellEnd"/>
+      <w:r>
+        <w:rPr>
+          <w:rFonts w:ascii="Times New Roman" w:hAnsi="Times New Roman" w:cs="Times New Roman"/>
+          <w:sz w:val="28"/>
+          <w:szCs w:val="28"/>
+        </w:rPr>
+        <w:t xml:space="preserve"> </w:t>
+      </w:r>
+      <w:r>
+        <w:rPr>
+          <w:rFonts w:ascii="Times New Roman" w:hAnsi="Times New Roman" w:cs="Times New Roman"/>
+          <w:sz w:val="28"/>
+          <w:szCs w:val="28"/>
+        </w:rPr>
+        <w:t xml:space="preserve">- </w:t>
+      </w:r>
+      <w:r>
+        <w:rPr>
+          <w:rFonts w:ascii="Times New Roman" w:hAnsi="Times New Roman" w:cs="Times New Roman"/>
+          <w:sz w:val="28"/>
+          <w:szCs w:val="28"/>
+        </w:rPr>
+        <w:t xml:space="preserve"> для написання програмного коду на C++.</w:t>
+      </w:r>
+    </w:p>
+    <w:p>
+      <w:pPr>
+        <w:numPr>
+          <w:ilvl w:val="0"/>
+          <w:numId w:val="20"/>
+        </w:numPr>
+        <w:spacing w:before="100" w:beforeAutospacing="1" w:after="100" w:afterAutospacing="1" w:line="360" w:lineRule="auto"/>
+        <w:jc w:val="both"/>
+        <w:rPr>
+          <w:rFonts w:ascii="Times New Roman" w:hAnsi="Times New Roman" w:cs="Times New Roman"/>
+          <w:sz w:val="28"/>
+          <w:szCs w:val="28"/>
+        </w:rPr>
+      </w:pPr>
+      <w:proofErr w:type="spellStart"/>
+      <w:r>
+        <w:rPr>
+          <w:rFonts w:ascii="Times New Roman" w:hAnsi="Times New Roman" w:cs="Times New Roman"/>
+          <w:sz w:val="28"/>
+          <w:szCs w:val="28"/>
+        </w:rPr>
+        <w:t>Object</w:t>
+      </w:r>
+      <w:proofErr w:type="spellEnd"/>
+      <w:r>
+        <w:rPr>
+          <w:rFonts w:ascii="Times New Roman" w:hAnsi="Times New Roman" w:cs="Times New Roman"/>
+          <w:sz w:val="28"/>
+          <w:szCs w:val="28"/>
+        </w:rPr>
+        <w:t xml:space="preserve"> </w:t>
+      </w:r>
+      <w:proofErr w:type="spellStart"/>
+      <w:r>
+        <w:rPr>
+          <w:rFonts w:ascii="Times New Roman" w:hAnsi="Times New Roman" w:cs="Times New Roman"/>
+          <w:sz w:val="28"/>
+          <w:szCs w:val="28"/>
+        </w:rPr>
+        <w:t>Inspector</w:t>
+      </w:r>
+      <w:proofErr w:type="spellEnd"/>
+      <w:r>
+        <w:rPr>
+          <w:rFonts w:ascii="Times New Roman" w:hAnsi="Times New Roman" w:cs="Times New Roman"/>
+          <w:sz w:val="28"/>
+          <w:szCs w:val="28"/>
+        </w:rPr>
+        <w:t xml:space="preserve"> </w:t>
+      </w:r>
+      <w:r>
+        <w:rPr>
+          <w:rFonts w:ascii="Times New Roman" w:hAnsi="Times New Roman" w:cs="Times New Roman"/>
+          <w:sz w:val="28"/>
+          <w:szCs w:val="28"/>
+        </w:rPr>
+        <w:t xml:space="preserve">- </w:t>
+      </w:r>
+      <w:r>
+        <w:rPr>
+          <w:rFonts w:ascii="Times New Roman" w:hAnsi="Times New Roman" w:cs="Times New Roman"/>
+          <w:sz w:val="28"/>
+          <w:szCs w:val="28"/>
+        </w:rPr>
+        <w:t>для налаштування властивостей об’єктів форми.</w:t>
+      </w:r>
+    </w:p>
+    <w:p>
+      <w:pPr>
+        <w:numPr>
+          <w:ilvl w:val="0"/>
+          <w:numId w:val="20"/>
+        </w:numPr>
+        <w:spacing w:before="100" w:beforeAutospacing="1" w:after="100" w:afterAutospacing="1" w:line="360" w:lineRule="auto"/>
+        <w:jc w:val="both"/>
+        <w:rPr>
+          <w:rFonts w:ascii="Times New Roman" w:hAnsi="Times New Roman" w:cs="Times New Roman"/>
+          <w:sz w:val="28"/>
+          <w:szCs w:val="28"/>
+        </w:rPr>
+      </w:pPr>
+      <w:r>
+        <w:rPr>
+          <w:rFonts w:ascii="Times New Roman" w:hAnsi="Times New Roman" w:cs="Times New Roman"/>
+          <w:sz w:val="28"/>
+          <w:szCs w:val="28"/>
+        </w:rPr>
+        <w:t xml:space="preserve">Project </w:t>
+      </w:r>
+      <w:proofErr w:type="spellStart"/>
+      <w:r>
+        <w:rPr>
+          <w:rFonts w:ascii="Times New Roman" w:hAnsi="Times New Roman" w:cs="Times New Roman"/>
+          <w:sz w:val="28"/>
+          <w:szCs w:val="28"/>
+        </w:rPr>
+        <w:t>Manager</w:t>
+      </w:r>
+      <w:proofErr w:type="spellEnd"/>
+      <w:r>
+        <w:rPr>
+          <w:rFonts w:ascii="Times New Roman" w:hAnsi="Times New Roman" w:cs="Times New Roman"/>
+          <w:sz w:val="28"/>
+          <w:szCs w:val="28"/>
+        </w:rPr>
+        <w:t xml:space="preserve"> </w:t>
+      </w:r>
+      <w:r>
+        <w:rPr>
+          <w:rFonts w:ascii="Times New Roman" w:hAnsi="Times New Roman" w:cs="Times New Roman"/>
+          <w:sz w:val="28"/>
+          <w:szCs w:val="28"/>
+        </w:rPr>
+        <w:t xml:space="preserve">- </w:t>
+      </w:r>
+      <w:r>
+        <w:rPr>
+          <w:rFonts w:ascii="Times New Roman" w:hAnsi="Times New Roman" w:cs="Times New Roman"/>
+          <w:sz w:val="28"/>
+          <w:szCs w:val="28"/>
+        </w:rPr>
+        <w:t>для управління файлами проекту.</w:t>
+      </w:r>
+    </w:p>
+    <w:p>
+      <w:pPr>
+        <w:numPr>
+          <w:ilvl w:val="0"/>
+          <w:numId w:val="20"/>
+        </w:numPr>
+        <w:spacing w:before="100" w:beforeAutospacing="1" w:after="100" w:afterAutospacing="1" w:line="360" w:lineRule="auto"/>
+        <w:jc w:val="both"/>
+        <w:rPr>
+          <w:rFonts w:ascii="Times New Roman" w:hAnsi="Times New Roman" w:cs="Times New Roman"/>
+          <w:sz w:val="28"/>
+          <w:szCs w:val="28"/>
+        </w:rPr>
+      </w:pPr>
+      <w:proofErr w:type="spellStart"/>
+      <w:r>
+        <w:rPr>
+          <w:rFonts w:ascii="Times New Roman" w:hAnsi="Times New Roman" w:cs="Times New Roman"/>
+          <w:sz w:val="28"/>
+          <w:szCs w:val="28"/>
+        </w:rPr>
         <w:t>Tool</w:t>
       </w:r>
       <w:proofErr w:type="spellEnd"/>
@@ -4350,56 +4609,6 @@
         </w:rPr>
         <w:t xml:space="preserve"> набір компонентів, які можна перетягувати на форму.</w:t>
       </w:r>
-    </w:p>
-    <w:p>
-      <w:pPr>
-        <w:spacing w:before="100" w:beforeAutospacing="1" w:after="100" w:afterAutospacing="1" w:line="360" w:lineRule="auto"/>
-        <w:ind w:left="360"/>
-        <w:jc w:val="center"/>
-        <w:rPr>
-          <w:rFonts w:ascii="Times New Roman" w:hAnsi="Times New Roman" w:cs="Times New Roman"/>
-          <w:sz w:val="28"/>
-          <w:szCs w:val="28"/>
-        </w:rPr>
-      </w:pPr>
-      <w:r>
-        <w:rPr>
-          <w:rFonts w:ascii="Times New Roman" w:hAnsi="Times New Roman" w:cs="Times New Roman"/>
-          <w:sz w:val="28"/>
-          <w:szCs w:val="28"/>
-        </w:rPr>
-        <w:t xml:space="preserve">Середовище С++ </w:t>
-      </w:r>
-      <w:r>
-        <w:rPr>
-          <w:rFonts w:ascii="Times New Roman" w:hAnsi="Times New Roman" w:cs="Times New Roman"/>
-          <w:sz w:val="28"/>
-          <w:szCs w:val="28"/>
-        </w:rPr>
-        <w:t xml:space="preserve"> </w:t>
-      </w:r>
-      <w:proofErr w:type="spellStart"/>
-      <w:r>
-        <w:rPr>
-          <w:rFonts w:ascii="Times New Roman" w:hAnsi="Times New Roman" w:cs="Times New Roman"/>
-          <w:sz w:val="28"/>
-          <w:szCs w:val="28"/>
-        </w:rPr>
-        <w:t>Builder</w:t>
-      </w:r>
-      <w:proofErr w:type="spellEnd"/>
-    </w:p>
-    <w:p>
-      <w:pPr>
-        <w:spacing w:before="100" w:beforeAutospacing="1" w:after="100" w:afterAutospacing="1" w:line="360" w:lineRule="auto"/>
-        <w:ind w:left="360"/>
-        <w:rPr>
-          <w:rFonts w:ascii="Times New Roman" w:hAnsi="Times New Roman" w:cs="Times New Roman"/>
-          <w:sz w:val="28"/>
-          <w:szCs w:val="28"/>
-          <w:lang w:val="ru-RU"/>
-        </w:rPr>
-      </w:pPr>
     </w:p>
     <w:p>
       <w:pPr>
@@ -4823,168 +5032,6 @@
       <w:r>
         <w:rPr>
           <w:rFonts w:ascii="Times New Roman" w:hAnsi="Times New Roman" w:cs="Times New Roman"/>
-          <w:sz w:val="28"/>
-          <w:szCs w:val="28"/>
-        </w:rPr>
-        <w:t xml:space="preserve">Інтерфейс </w:t>
-      </w:r>
-      <w:bookmarkStart w:id="3" w:name="_Hlk201510302"/>
-      <w:r>
-        <w:rPr>
-          <w:rFonts w:ascii="Times New Roman" w:hAnsi="Times New Roman" w:cs="Times New Roman"/>
-          <w:sz w:val="28"/>
-          <w:szCs w:val="28"/>
-        </w:rPr>
-        <w:t xml:space="preserve">Microsoft Access </w:t>
-      </w:r>
-      <w:bookmarkEnd w:id="3"/>
-      <w:r>
-        <w:rPr>
-          <w:rFonts w:ascii="Times New Roman" w:hAnsi="Times New Roman" w:cs="Times New Roman"/>
-          <w:sz w:val="28"/>
-          <w:szCs w:val="28"/>
-        </w:rPr>
-        <w:t>складається з:</w:t>
-      </w:r>
-    </w:p>
-    <w:p>
-      <w:pPr>
-        <w:numPr>
-          <w:ilvl w:val="0"/>
-          <w:numId w:val="23"/>
-        </w:numPr>
-        <w:spacing w:before="100" w:beforeAutospacing="1" w:after="100" w:afterAutospacing="1" w:line="360" w:lineRule="auto"/>
-        <w:jc w:val="both"/>
-        <w:rPr>
-          <w:rFonts w:ascii="Times New Roman" w:hAnsi="Times New Roman" w:cs="Times New Roman"/>
-          <w:sz w:val="28"/>
-          <w:szCs w:val="28"/>
-        </w:rPr>
-      </w:pPr>
-      <w:r>
-        <w:rPr>
-          <w:rFonts w:ascii="Times New Roman" w:hAnsi="Times New Roman" w:cs="Times New Roman"/>
-          <w:sz w:val="28"/>
-          <w:szCs w:val="28"/>
-        </w:rPr>
-        <w:t>Таблиць — для зберігання даних.</w:t>
-      </w:r>
-    </w:p>
-    <w:p>
-      <w:pPr>
-        <w:numPr>
-          <w:ilvl w:val="0"/>
-          <w:numId w:val="23"/>
-        </w:numPr>
-        <w:spacing w:before="100" w:beforeAutospacing="1" w:after="100" w:afterAutospacing="1" w:line="360" w:lineRule="auto"/>
-        <w:jc w:val="both"/>
-        <w:rPr>
-          <w:rFonts w:ascii="Times New Roman" w:hAnsi="Times New Roman" w:cs="Times New Roman"/>
-          <w:sz w:val="28"/>
-          <w:szCs w:val="28"/>
-        </w:rPr>
-      </w:pPr>
-      <w:r>
-        <w:rPr>
-          <w:rFonts w:ascii="Times New Roman" w:hAnsi="Times New Roman" w:cs="Times New Roman"/>
-          <w:sz w:val="28"/>
-          <w:szCs w:val="28"/>
-        </w:rPr>
-        <w:t>Запитів — для вибірки, фільтрації та обчислення даних</w:t>
-      </w:r>
-      <w:r>
-        <w:rPr>
-          <w:rFonts w:ascii="Times New Roman" w:hAnsi="Times New Roman" w:cs="Times New Roman"/>
-          <w:sz w:val="28"/>
-          <w:szCs w:val="28"/>
-        </w:rPr>
-        <w:t>.</w:t>
-      </w:r>
-    </w:p>
-    <w:p>
-      <w:pPr>
-        <w:numPr>
-          <w:ilvl w:val="0"/>
-          <w:numId w:val="23"/>
-        </w:numPr>
-        <w:spacing w:before="100" w:beforeAutospacing="1" w:after="100" w:afterAutospacing="1" w:line="360" w:lineRule="auto"/>
-        <w:jc w:val="both"/>
-        <w:rPr>
-          <w:rFonts w:ascii="Times New Roman" w:hAnsi="Times New Roman" w:cs="Times New Roman"/>
-          <w:sz w:val="28"/>
-          <w:szCs w:val="28"/>
-        </w:rPr>
-      </w:pPr>
-      <w:r>
-        <w:rPr>
-          <w:rFonts w:ascii="Times New Roman" w:hAnsi="Times New Roman" w:cs="Times New Roman"/>
-          <w:sz w:val="28"/>
-          <w:szCs w:val="28"/>
-        </w:rPr>
-        <w:t>Форм — для візуального введення/редагування даних.</w:t>
-      </w:r>
-    </w:p>
-    <w:p>
-      <w:pPr>
-        <w:numPr>
-          <w:ilvl w:val="0"/>
-          <w:numId w:val="23"/>
-        </w:numPr>
-        <w:spacing w:before="100" w:beforeAutospacing="1" w:after="100" w:afterAutospacing="1" w:line="360" w:lineRule="auto"/>
-        <w:jc w:val="both"/>
-        <w:rPr>
-          <w:rFonts w:ascii="Times New Roman" w:hAnsi="Times New Roman" w:cs="Times New Roman"/>
-          <w:sz w:val="28"/>
-          <w:szCs w:val="28"/>
-        </w:rPr>
-      </w:pPr>
-      <w:r>
-        <w:rPr>
-          <w:rFonts w:ascii="Times New Roman" w:hAnsi="Times New Roman" w:cs="Times New Roman"/>
-          <w:sz w:val="28"/>
-          <w:szCs w:val="28"/>
-        </w:rPr>
-        <w:t>Звітів — для генерації вихідної документації.</w:t>
-      </w:r>
-    </w:p>
-    <w:p>
-      <w:pPr>
-        <w:numPr>
-          <w:ilvl w:val="0"/>
-          <w:numId w:val="23"/>
-        </w:numPr>
-        <w:spacing w:before="100" w:beforeAutospacing="1" w:after="100" w:afterAutospacing="1" w:line="360" w:lineRule="auto"/>
-        <w:jc w:val="both"/>
-        <w:rPr>
-          <w:rFonts w:ascii="Times New Roman" w:hAnsi="Times New Roman" w:cs="Times New Roman"/>
-          <w:sz w:val="28"/>
-          <w:szCs w:val="28"/>
-        </w:rPr>
-      </w:pPr>
-      <w:r>
-        <w:rPr>
-          <w:rFonts w:ascii="Times New Roman" w:hAnsi="Times New Roman" w:cs="Times New Roman"/>
-          <w:sz w:val="28"/>
-          <w:szCs w:val="28"/>
-        </w:rPr>
-        <w:t>Навігаційної панелі — доступ до всіх об’єктів бази.</w:t>
-      </w:r>
-    </w:p>
-    <w:p>
-      <w:pPr>
-        <w:spacing w:before="100" w:beforeAutospacing="1" w:after="100" w:afterAutospacing="1" w:line="240" w:lineRule="auto"/>
-        <w:jc w:val="both"/>
-        <w:rPr>
-          <w:rFonts w:ascii="Times New Roman" w:hAnsi="Times New Roman" w:cs="Times New Roman"/>
-          <w:b/>
-          <w:bCs/>
-          <w:sz w:val="28"/>
-          <w:szCs w:val="28"/>
-        </w:rPr>
-      </w:pPr>
-      <w:r>
-        <w:rPr>
-          <w:rFonts w:ascii="Times New Roman" w:hAnsi="Times New Roman" w:cs="Times New Roman"/>
           <w:b/>
           <w:bCs/>
           <w:noProof/>
@@ -4992,11 +5039,10 @@
           <w:szCs w:val="28"/>
           <w14:ligatures w14:val="standardContextual"/>
         </w:rPr>
-        <w:lastRenderedPageBreak/>
         <w:drawing>
-          <wp:inline distT="0" distB="0" distL="0" distR="0" wp14:anchorId="4C36BD9B" wp14:editId="227C1CD2">
-            <wp:extent cx="6096383" cy="3238500"/>
-            <wp:effectExtent l="0" t="0" r="0" b="0"/>
+          <wp:inline distT="0" distB="0" distL="0" distR="0" wp14:anchorId="26603746" wp14:editId="5B87C8D9">
+            <wp:extent cx="5760085" cy="3060045"/>
+            <wp:effectExtent l="0" t="0" r="0" b="7620"/>
             <wp:docPr id="750879970" name="Рисунок 2"/>
             <wp:cNvGraphicFramePr>
               <a:graphicFrameLocks xmlns:a="http://schemas.openxmlformats.org/drawingml/2006/main" noChangeAspect="1"/>
@@ -5023,7 +5069,7 @@
                   <pic:spPr>
                     <a:xfrm>
                       <a:off x="0" y="0"/>
-                      <a:ext cx="6113339" cy="3247507"/>
+                      <a:ext cx="5760085" cy="3060045"/>
                     </a:xfrm>
                     <a:prstGeom prst="rect">
                       <a:avLst/>
@@ -5038,29 +5084,237 @@
     </w:p>
     <w:p>
       <w:pPr>
-        <w:pStyle w:val="NormalWeb"/>
-        <w:spacing w:line="360" w:lineRule="auto"/>
-        <w:ind w:left="360"/>
-        <w:jc w:val="center"/>
-        <w:rPr>
-          <w:sz w:val="28"/>
-          <w:szCs w:val="28"/>
-        </w:rPr>
-      </w:pPr>
-      <w:r>
-        <w:rPr>
-          <w:sz w:val="28"/>
-          <w:szCs w:val="28"/>
-        </w:rPr>
-        <w:t xml:space="preserve">Середовище </w:t>
-      </w:r>
-      <w:r>
-        <w:rPr>
-          <w:sz w:val="28"/>
-          <w:szCs w:val="28"/>
-        </w:rPr>
-        <w:t>Microsoft Access</w:t>
-      </w:r>
+        <w:spacing w:before="100" w:beforeAutospacing="1" w:after="100" w:afterAutospacing="1" w:line="360" w:lineRule="auto"/>
+        <w:jc w:val="both"/>
+        <w:rPr>
+          <w:rFonts w:ascii="Times New Roman" w:hAnsi="Times New Roman" w:cs="Times New Roman"/>
+          <w:sz w:val="28"/>
+          <w:szCs w:val="28"/>
+        </w:rPr>
+      </w:pPr>
+      <w:r>
+        <w:rPr>
+          <w:rFonts w:ascii="Times New Roman" w:hAnsi="Times New Roman" w:cs="Times New Roman"/>
+          <w:sz w:val="28"/>
+          <w:szCs w:val="28"/>
+        </w:rPr>
+        <w:tab/>
+      </w:r>
+      <w:r>
+        <w:rPr>
+          <w:rFonts w:ascii="Times New Roman" w:hAnsi="Times New Roman" w:cs="Times New Roman"/>
+          <w:sz w:val="28"/>
+          <w:szCs w:val="28"/>
+        </w:rPr>
+        <w:tab/>
+      </w:r>
+      <w:r>
+        <w:rPr>
+          <w:rFonts w:ascii="Times New Roman" w:hAnsi="Times New Roman" w:cs="Times New Roman"/>
+          <w:sz w:val="28"/>
+          <w:szCs w:val="28"/>
+        </w:rPr>
+        <w:tab/>
+      </w:r>
+      <w:r>
+        <w:rPr>
+          <w:rFonts w:ascii="Times New Roman" w:hAnsi="Times New Roman" w:cs="Times New Roman"/>
+          <w:sz w:val="28"/>
+          <w:szCs w:val="28"/>
+        </w:rPr>
+        <w:tab/>
+      </w:r>
+      <w:r>
+        <w:rPr>
+          <w:rFonts w:ascii="Times New Roman" w:hAnsi="Times New Roman" w:cs="Times New Roman"/>
+          <w:sz w:val="28"/>
+          <w:szCs w:val="28"/>
+        </w:rPr>
+        <w:tab/>
+      </w:r>
+      <w:r>
+        <w:rPr>
+          <w:rFonts w:ascii="Times New Roman" w:hAnsi="Times New Roman" w:cs="Times New Roman"/>
+          <w:sz w:val="28"/>
+          <w:szCs w:val="28"/>
+        </w:rPr>
+        <w:tab/>
+        <w:t>Рис. 1.3</w:t>
+      </w:r>
+    </w:p>
+    <w:p>
+      <w:pPr>
+        <w:spacing w:before="100" w:beforeAutospacing="1" w:after="100" w:afterAutospacing="1" w:line="360" w:lineRule="auto"/>
+        <w:jc w:val="both"/>
+        <w:rPr>
+          <w:rFonts w:ascii="Times New Roman" w:hAnsi="Times New Roman" w:cs="Times New Roman"/>
+          <w:sz w:val="28"/>
+          <w:szCs w:val="28"/>
+        </w:rPr>
+      </w:pPr>
+      <w:r>
+        <w:rPr>
+          <w:rFonts w:ascii="Times New Roman" w:hAnsi="Times New Roman" w:cs="Times New Roman"/>
+          <w:sz w:val="28"/>
+          <w:szCs w:val="28"/>
+        </w:rPr>
+        <w:t xml:space="preserve">Інтерфейс </w:t>
+      </w:r>
+      <w:bookmarkStart w:id="3" w:name="_Hlk201510302"/>
+      <w:r>
+        <w:rPr>
+          <w:rFonts w:ascii="Times New Roman" w:hAnsi="Times New Roman" w:cs="Times New Roman"/>
+          <w:sz w:val="28"/>
+          <w:szCs w:val="28"/>
+        </w:rPr>
+        <w:t xml:space="preserve">Microsoft Access </w:t>
+      </w:r>
+      <w:bookmarkEnd w:id="3"/>
+      <w:r>
+        <w:rPr>
+          <w:rFonts w:ascii="Times New Roman" w:hAnsi="Times New Roman" w:cs="Times New Roman"/>
+          <w:sz w:val="28"/>
+          <w:szCs w:val="28"/>
+        </w:rPr>
+        <w:t>складається з:</w:t>
+      </w:r>
+    </w:p>
+    <w:p>
+      <w:pPr>
+        <w:numPr>
+          <w:ilvl w:val="0"/>
+          <w:numId w:val="23"/>
+        </w:numPr>
+        <w:spacing w:before="100" w:beforeAutospacing="1" w:after="100" w:afterAutospacing="1" w:line="360" w:lineRule="auto"/>
+        <w:jc w:val="both"/>
+        <w:rPr>
+          <w:rFonts w:ascii="Times New Roman" w:hAnsi="Times New Roman" w:cs="Times New Roman"/>
+          <w:sz w:val="28"/>
+          <w:szCs w:val="28"/>
+        </w:rPr>
+      </w:pPr>
+      <w:r>
+        <w:rPr>
+          <w:rFonts w:ascii="Times New Roman" w:hAnsi="Times New Roman" w:cs="Times New Roman"/>
+          <w:sz w:val="28"/>
+          <w:szCs w:val="28"/>
+        </w:rPr>
+        <w:t>Таблиць — для зберігання даних.</w:t>
+      </w:r>
+    </w:p>
+    <w:p>
+      <w:pPr>
+        <w:numPr>
+          <w:ilvl w:val="0"/>
+          <w:numId w:val="23"/>
+        </w:numPr>
+        <w:spacing w:before="100" w:beforeAutospacing="1" w:after="100" w:afterAutospacing="1" w:line="360" w:lineRule="auto"/>
+        <w:jc w:val="both"/>
+        <w:rPr>
+          <w:rFonts w:ascii="Times New Roman" w:hAnsi="Times New Roman" w:cs="Times New Roman"/>
+          <w:sz w:val="28"/>
+          <w:szCs w:val="28"/>
+        </w:rPr>
+      </w:pPr>
+      <w:r>
+        <w:rPr>
+          <w:rFonts w:ascii="Times New Roman" w:hAnsi="Times New Roman" w:cs="Times New Roman"/>
+          <w:sz w:val="28"/>
+          <w:szCs w:val="28"/>
+        </w:rPr>
+        <w:t>Запитів — для вибірки, фільтрації та обчислення даних</w:t>
+      </w:r>
+      <w:r>
+        <w:rPr>
+          <w:rFonts w:ascii="Times New Roman" w:hAnsi="Times New Roman" w:cs="Times New Roman"/>
+          <w:sz w:val="28"/>
+          <w:szCs w:val="28"/>
+        </w:rPr>
+        <w:t>.</w:t>
+      </w:r>
+    </w:p>
+    <w:p>
+      <w:pPr>
+        <w:numPr>
+          <w:ilvl w:val="0"/>
+          <w:numId w:val="23"/>
+        </w:numPr>
+        <w:spacing w:before="100" w:beforeAutospacing="1" w:after="100" w:afterAutospacing="1" w:line="360" w:lineRule="auto"/>
+        <w:jc w:val="both"/>
+        <w:rPr>
+          <w:rFonts w:ascii="Times New Roman" w:hAnsi="Times New Roman" w:cs="Times New Roman"/>
+          <w:sz w:val="28"/>
+          <w:szCs w:val="28"/>
+        </w:rPr>
+      </w:pPr>
+      <w:r>
+        <w:rPr>
+          <w:rFonts w:ascii="Times New Roman" w:hAnsi="Times New Roman" w:cs="Times New Roman"/>
+          <w:sz w:val="28"/>
+          <w:szCs w:val="28"/>
+        </w:rPr>
+        <w:lastRenderedPageBreak/>
+        <w:t>Форм — для візуального введення/редагування даних.</w:t>
+      </w:r>
+    </w:p>
+    <w:p>
+      <w:pPr>
+        <w:numPr>
+          <w:ilvl w:val="0"/>
+          <w:numId w:val="23"/>
+        </w:numPr>
+        <w:spacing w:before="100" w:beforeAutospacing="1" w:after="100" w:afterAutospacing="1" w:line="360" w:lineRule="auto"/>
+        <w:jc w:val="both"/>
+        <w:rPr>
+          <w:rFonts w:ascii="Times New Roman" w:hAnsi="Times New Roman" w:cs="Times New Roman"/>
+          <w:sz w:val="28"/>
+          <w:szCs w:val="28"/>
+        </w:rPr>
+      </w:pPr>
+      <w:r>
+        <w:rPr>
+          <w:rFonts w:ascii="Times New Roman" w:hAnsi="Times New Roman" w:cs="Times New Roman"/>
+          <w:sz w:val="28"/>
+          <w:szCs w:val="28"/>
+        </w:rPr>
+        <w:t>Звітів — для генерації вихідної документації.</w:t>
+      </w:r>
+    </w:p>
+    <w:p>
+      <w:pPr>
+        <w:numPr>
+          <w:ilvl w:val="0"/>
+          <w:numId w:val="23"/>
+        </w:numPr>
+        <w:spacing w:before="100" w:beforeAutospacing="1" w:after="100" w:afterAutospacing="1" w:line="360" w:lineRule="auto"/>
+        <w:jc w:val="both"/>
+        <w:rPr>
+          <w:rFonts w:ascii="Times New Roman" w:hAnsi="Times New Roman" w:cs="Times New Roman"/>
+          <w:sz w:val="28"/>
+          <w:szCs w:val="28"/>
+        </w:rPr>
+      </w:pPr>
+      <w:r>
+        <w:rPr>
+          <w:rFonts w:ascii="Times New Roman" w:hAnsi="Times New Roman" w:cs="Times New Roman"/>
+          <w:sz w:val="28"/>
+          <w:szCs w:val="28"/>
+        </w:rPr>
+        <w:t>Навігаційної панелі — доступ до всіх об’єктів бази.</w:t>
+      </w:r>
+    </w:p>
+    <w:p>
+      <w:pPr>
+        <w:spacing w:before="100" w:beforeAutospacing="1" w:after="100" w:afterAutospacing="1" w:line="240" w:lineRule="auto"/>
+        <w:jc w:val="both"/>
+        <w:rPr>
+          <w:rFonts w:ascii="Times New Roman" w:hAnsi="Times New Roman" w:cs="Times New Roman"/>
+          <w:b/>
+          <w:bCs/>
+          <w:sz w:val="28"/>
+          <w:szCs w:val="28"/>
+        </w:rPr>
+      </w:pPr>
     </w:p>
     <w:p>
       <w:pPr>
@@ -5522,7 +5776,7 @@
           <w:sz w:val="28"/>
           <w:szCs w:val="28"/>
         </w:rPr>
-        <w:tab/>
+        <w:t xml:space="preserve">Рис.2.1 </w:t>
       </w:r>
       <w:r>
         <w:rPr>
@@ -6528,16 +6782,121 @@
           <w:sz w:val="28"/>
           <w:szCs w:val="28"/>
         </w:rPr>
+        <w:t>Рис.</w:t>
+      </w:r>
+      <w:r>
+        <w:rPr>
+          <w:rFonts w:ascii="Times New Roman" w:hAnsi="Times New Roman" w:cs="Times New Roman"/>
+          <w:sz w:val="28"/>
+          <w:szCs w:val="28"/>
+        </w:rPr>
+        <w:t xml:space="preserve">2.3 </w:t>
+      </w:r>
+      <w:r>
+        <w:rPr>
+          <w:rFonts w:ascii="Times New Roman" w:hAnsi="Times New Roman" w:cs="Times New Roman"/>
+          <w:sz w:val="28"/>
+          <w:szCs w:val="28"/>
+        </w:rPr>
+        <w:t xml:space="preserve">Схема </w:t>
+      </w:r>
+      <w:r>
+        <w:rPr>
+          <w:rFonts w:ascii="Times New Roman" w:hAnsi="Times New Roman" w:cs="Times New Roman"/>
+          <w:sz w:val="28"/>
+          <w:szCs w:val="28"/>
+        </w:rPr>
+        <w:t>бази даних</w:t>
+      </w:r>
+    </w:p>
+    <w:p>
+      <w:pPr>
+        <w:pStyle w:val="ListParagraph"/>
+        <w:spacing w:line="360" w:lineRule="auto"/>
+        <w:rPr>
+          <w:rFonts w:ascii="Times New Roman" w:hAnsi="Times New Roman" w:cs="Times New Roman"/>
+          <w:sz w:val="28"/>
+          <w:szCs w:val="28"/>
+        </w:rPr>
+      </w:pPr>
+      <w:r>
+        <w:rPr>
+          <w:rFonts w:ascii="Times New Roman" w:hAnsi="Times New Roman" w:cs="Times New Roman"/>
+          <w:sz w:val="28"/>
+          <w:szCs w:val="28"/>
+        </w:rPr>
+        <w:lastRenderedPageBreak/>
+        <w:drawing>
+          <wp:inline distT="0" distB="0" distL="0" distR="0" wp14:anchorId="4BB04934" wp14:editId="15D2AFDB">
+            <wp:extent cx="4533635" cy="4076700"/>
+            <wp:effectExtent l="0" t="0" r="635" b="0"/>
+            <wp:docPr id="742960321" name="Picture 1"/>
+            <wp:cNvGraphicFramePr>
+              <a:graphicFrameLocks xmlns:a="http://schemas.openxmlformats.org/drawingml/2006/main" noChangeAspect="1"/>
+            </wp:cNvGraphicFramePr>
+            <a:graphic xmlns:a="http://schemas.openxmlformats.org/drawingml/2006/main">
+              <a:graphicData uri="http://schemas.openxmlformats.org/drawingml/2006/picture">
+                <pic:pic xmlns:pic="http://schemas.openxmlformats.org/drawingml/2006/picture">
+                  <pic:nvPicPr>
+                    <pic:cNvPr id="742960321" name=""/>
+                    <pic:cNvPicPr/>
+                  </pic:nvPicPr>
+                  <pic:blipFill>
+                    <a:blip r:embed="rId15"/>
+                    <a:stretch>
+                      <a:fillRect/>
+                    </a:stretch>
+                  </pic:blipFill>
+                  <pic:spPr>
+                    <a:xfrm>
+                      <a:off x="0" y="0"/>
+                      <a:ext cx="4543435" cy="4085512"/>
+                    </a:xfrm>
+                    <a:prstGeom prst="rect">
+                      <a:avLst/>
+                    </a:prstGeom>
+                  </pic:spPr>
+                </pic:pic>
+              </a:graphicData>
+            </a:graphic>
+          </wp:inline>
+        </w:drawing>
+      </w:r>
+    </w:p>
+    <w:p>
+      <w:pPr>
+        <w:pStyle w:val="ListParagraph"/>
+        <w:spacing w:line="360" w:lineRule="auto"/>
+        <w:rPr>
+          <w:rFonts w:ascii="Times New Roman" w:hAnsi="Times New Roman" w:cs="Times New Roman"/>
+          <w:sz w:val="28"/>
+          <w:szCs w:val="28"/>
+        </w:rPr>
+      </w:pPr>
+      <w:r>
+        <w:rPr>
+          <w:rFonts w:ascii="Times New Roman" w:hAnsi="Times New Roman" w:cs="Times New Roman"/>
+          <w:sz w:val="28"/>
+          <w:szCs w:val="28"/>
+        </w:rPr>
         <w:tab/>
-        <w:t xml:space="preserve">Схема </w:t>
-      </w:r>
-      <w:r>
-        <w:rPr>
-          <w:rFonts w:ascii="Times New Roman" w:hAnsi="Times New Roman" w:cs="Times New Roman"/>
-          <w:sz w:val="28"/>
-          <w:szCs w:val="28"/>
-        </w:rPr>
-        <w:t>бази даних</w:t>
+      </w:r>
+      <w:r>
+        <w:rPr>
+          <w:rFonts w:ascii="Times New Roman" w:hAnsi="Times New Roman" w:cs="Times New Roman"/>
+          <w:sz w:val="28"/>
+          <w:szCs w:val="28"/>
+        </w:rPr>
+        <w:tab/>
+      </w:r>
+      <w:r>
+        <w:rPr>
+          <w:rFonts w:ascii="Times New Roman" w:hAnsi="Times New Roman" w:cs="Times New Roman"/>
+          <w:sz w:val="28"/>
+          <w:szCs w:val="28"/>
+        </w:rPr>
+        <w:tab/>
+        <w:t>Рис.2.2 Логічна схема</w:t>
       </w:r>
     </w:p>
     <w:p>
@@ -6555,7 +6914,6 @@
           <w:sz w:val="28"/>
           <w:szCs w:val="28"/>
         </w:rPr>
-        <w:lastRenderedPageBreak/>
         <w:t>Зв’язки між таблицями:</w:t>
       </w:r>
     </w:p>
@@ -6759,7 +7117,7 @@
                     <pic:cNvPicPr/>
                   </pic:nvPicPr>
                   <pic:blipFill>
-                    <a:blip r:embed="rId15">
+                    <a:blip r:embed="rId16">
                       <a:extLst>
                         <a:ext uri="{28A0092B-C50C-407E-A947-70E740481C1C}">
                           <a14:useLocalDpi xmlns:a14="http://schemas.microsoft.com/office/drawing/2010/main" val="0"/>
@@ -6811,6 +7169,7 @@
           <w:noProof/>
           <w14:ligatures w14:val="standardContextual"/>
         </w:rPr>
+        <w:lastRenderedPageBreak/>
         <w:tab/>
       </w:r>
       <w:r>
@@ -6880,7 +7239,7 @@
                     <pic:cNvPicPr/>
                   </pic:nvPicPr>
                   <pic:blipFill>
-                    <a:blip r:embed="rId16"/>
+                    <a:blip r:embed="rId17"/>
                     <a:stretch>
                       <a:fillRect/>
                     </a:stretch>
@@ -6991,7 +7350,6 @@
           <w:szCs w:val="28"/>
           <w14:ligatures w14:val="standardContextual"/>
         </w:rPr>
-        <w:lastRenderedPageBreak/>
         <w:drawing>
           <wp:inline distT="0" distB="0" distL="0" distR="0" wp14:anchorId="6F992D73" wp14:editId="7AAE4C84">
             <wp:extent cx="4749663" cy="1790700"/>
@@ -7008,7 +7366,7 @@
                     <pic:cNvPicPr/>
                   </pic:nvPicPr>
                   <pic:blipFill>
-                    <a:blip r:embed="rId17">
+                    <a:blip r:embed="rId18">
                       <a:extLst>
                         <a:ext uri="{28A0092B-C50C-407E-A947-70E740481C1C}">
                           <a14:useLocalDpi xmlns:a14="http://schemas.microsoft.com/office/drawing/2010/main" val="0"/>
@@ -7118,7 +7476,7 @@
                     <pic:cNvPicPr/>
                   </pic:nvPicPr>
                   <pic:blipFill>
-                    <a:blip r:embed="rId18">
+                    <a:blip r:embed="rId19">
                       <a:extLst>
                         <a:ext uri="{28A0092B-C50C-407E-A947-70E740481C1C}">
                           <a14:useLocalDpi xmlns:a14="http://schemas.microsoft.com/office/drawing/2010/main" val="0"/>
@@ -7213,6 +7571,7 @@
           <w:szCs w:val="28"/>
           <w14:ligatures w14:val="standardContextual"/>
         </w:rPr>
+        <w:lastRenderedPageBreak/>
         <w:drawing>
           <wp:inline distT="0" distB="0" distL="0" distR="0" wp14:anchorId="28C32D9C" wp14:editId="263A2A80">
             <wp:extent cx="4914900" cy="1979749"/>
@@ -7229,7 +7588,7 @@
                     <pic:cNvPicPr/>
                   </pic:nvPicPr>
                   <pic:blipFill>
-                    <a:blip r:embed="rId19">
+                    <a:blip r:embed="rId20">
                       <a:extLst>
                         <a:ext uri="{28A0092B-C50C-407E-A947-70E740481C1C}">
                           <a14:useLocalDpi xmlns:a14="http://schemas.microsoft.com/office/drawing/2010/main" val="0"/>
@@ -7703,7 +8062,6 @@
           <w:sz w:val="28"/>
           <w:szCs w:val="28"/>
         </w:rPr>
-        <w:lastRenderedPageBreak/>
         <w:t>Label</w:t>
       </w:r>
       <w:proofErr w:type="spellEnd"/>
@@ -8248,6 +8606,7 @@
           <w:sz w:val="28"/>
           <w:szCs w:val="28"/>
         </w:rPr>
+        <w:lastRenderedPageBreak/>
         <w:t>RadioButton</w:t>
       </w:r>
       <w:proofErr w:type="spellEnd"/>
@@ -13437,7 +13796,6 @@
   <w:style w:type="character" w:default="1" w:styleId="DefaultParagraphFont">
     <w:name w:val="Default Paragraph Font"/>
     <w:uiPriority w:val="1"/>
-    <w:semiHidden/>
     <w:unhideWhenUsed/>
   </w:style>
   <w:style w:type="table" w:default="1" w:styleId="TableNormal">
@@ -13779,6 +14137,38 @@
       <w:color w:val="44546A" w:themeColor="text2"/>
       <w:sz w:val="18"/>
       <w:szCs w:val="18"/>
+    </w:rPr>
+  </w:style>
+  <w:style w:type="paragraph" w:styleId="HTMLPreformatted">
+    <w:name w:val="HTML Preformatted"/>
+    <w:basedOn w:val="Normal"/>
+    <w:link w:val="HTMLPreformattedChar"/>
+    <w:uiPriority w:val="99"/>
+    <w:semiHidden/>
+    <w:unhideWhenUsed/>
+    <w:rsid w:val="00CB5E8F"/>
+    <w:pPr>
+      <w:spacing w:after="0" w:line="240" w:lineRule="auto"/>
+    </w:pPr>
+    <w:rPr>
+      <w:rFonts w:ascii="Consolas" w:hAnsi="Consolas"/>
+      <w:sz w:val="20"/>
+      <w:szCs w:val="20"/>
+    </w:rPr>
+  </w:style>
+  <w:style w:type="character" w:customStyle="1" w:styleId="HTMLPreformattedChar">
+    <w:name w:val="HTML Preformatted Char"/>
+    <w:basedOn w:val="DefaultParagraphFont"/>
+    <w:link w:val="HTMLPreformatted"/>
+    <w:uiPriority w:val="99"/>
+    <w:semiHidden/>
+    <w:rsid w:val="00CB5E8F"/>
+    <w:rPr>
+      <w:rFonts w:ascii="Consolas" w:hAnsi="Consolas"/>
+      <w:kern w:val="0"/>
+      <w:sz w:val="20"/>
+      <w:szCs w:val="20"/>
+      <w14:ligatures w14:val="none"/>
     </w:rPr>
   </w:style>
 </w:styles>
@@ -15183,7 +15573,7 @@
       </dsp:nvSpPr>
       <dsp:spPr>
         <a:xfrm>
-          <a:off x="2915459" y="1455338"/>
+          <a:off x="2915459" y="1314368"/>
           <a:ext cx="108727" cy="476331"/>
         </a:xfrm>
         <a:custGeom>
@@ -15242,7 +15632,7 @@
       </dsp:nvSpPr>
       <dsp:spPr>
         <a:xfrm>
-          <a:off x="3024187" y="1455338"/>
+          <a:off x="3024187" y="1314368"/>
           <a:ext cx="2505918" cy="952663"/>
         </a:xfrm>
         <a:custGeom>
@@ -15304,7 +15694,7 @@
       </dsp:nvSpPr>
       <dsp:spPr>
         <a:xfrm>
-          <a:off x="3024187" y="1455338"/>
+          <a:off x="3024187" y="1314368"/>
           <a:ext cx="1252959" cy="952663"/>
         </a:xfrm>
         <a:custGeom>
@@ -15366,7 +15756,7 @@
       </dsp:nvSpPr>
       <dsp:spPr>
         <a:xfrm>
-          <a:off x="2978467" y="1455338"/>
+          <a:off x="2978467" y="1314368"/>
           <a:ext cx="91440" cy="952663"/>
         </a:xfrm>
         <a:custGeom>
@@ -15422,7 +15812,7 @@
       </dsp:nvSpPr>
       <dsp:spPr>
         <a:xfrm>
-          <a:off x="1771228" y="1455338"/>
+          <a:off x="1771228" y="1314368"/>
           <a:ext cx="1252959" cy="952663"/>
         </a:xfrm>
         <a:custGeom>
@@ -15484,7 +15874,7 @@
       </dsp:nvSpPr>
       <dsp:spPr>
         <a:xfrm>
-          <a:off x="518268" y="1455338"/>
+          <a:off x="518268" y="1314368"/>
           <a:ext cx="2505918" cy="952663"/>
         </a:xfrm>
         <a:custGeom>
@@ -15546,7 +15936,7 @@
       </dsp:nvSpPr>
       <dsp:spPr>
         <a:xfrm>
-          <a:off x="2506435" y="937586"/>
+          <a:off x="2506435" y="796616"/>
           <a:ext cx="1035503" cy="517751"/>
         </a:xfrm>
         <a:prstGeom prst="rect">
@@ -15616,7 +16006,7 @@
         </a:p>
       </dsp:txBody>
       <dsp:txXfrm>
-        <a:off x="2506435" y="937586"/>
+        <a:off x="2506435" y="796616"/>
         <a:ext cx="1035503" cy="517751"/>
       </dsp:txXfrm>
     </dsp:sp>
@@ -15627,7 +16017,7 @@
       </dsp:nvSpPr>
       <dsp:spPr>
         <a:xfrm>
-          <a:off x="516" y="2408001"/>
+          <a:off x="516" y="2267031"/>
           <a:ext cx="1035503" cy="517751"/>
         </a:xfrm>
         <a:prstGeom prst="rect">
@@ -15697,7 +16087,7 @@
         </a:p>
       </dsp:txBody>
       <dsp:txXfrm>
-        <a:off x="516" y="2408001"/>
+        <a:off x="516" y="2267031"/>
         <a:ext cx="1035503" cy="517751"/>
       </dsp:txXfrm>
     </dsp:sp>
@@ -15708,7 +16098,7 @@
       </dsp:nvSpPr>
       <dsp:spPr>
         <a:xfrm>
-          <a:off x="1253476" y="2408001"/>
+          <a:off x="1253476" y="2267031"/>
           <a:ext cx="1035503" cy="517751"/>
         </a:xfrm>
         <a:prstGeom prst="rect">
@@ -15778,7 +16168,7 @@
         </a:p>
       </dsp:txBody>
       <dsp:txXfrm>
-        <a:off x="1253476" y="2408001"/>
+        <a:off x="1253476" y="2267031"/>
         <a:ext cx="1035503" cy="517751"/>
       </dsp:txXfrm>
     </dsp:sp>
@@ -15789,7 +16179,7 @@
       </dsp:nvSpPr>
       <dsp:spPr>
         <a:xfrm>
-          <a:off x="2506435" y="2408001"/>
+          <a:off x="2506435" y="2267031"/>
           <a:ext cx="1035503" cy="517751"/>
         </a:xfrm>
         <a:prstGeom prst="rect">
@@ -15859,7 +16249,7 @@
         </a:p>
       </dsp:txBody>
       <dsp:txXfrm>
-        <a:off x="2506435" y="2408001"/>
+        <a:off x="2506435" y="2267031"/>
         <a:ext cx="1035503" cy="517751"/>
       </dsp:txXfrm>
     </dsp:sp>
@@ -15870,7 +16260,7 @@
       </dsp:nvSpPr>
       <dsp:spPr>
         <a:xfrm>
-          <a:off x="3759395" y="2408001"/>
+          <a:off x="3759395" y="2267031"/>
           <a:ext cx="1035503" cy="517751"/>
         </a:xfrm>
         <a:prstGeom prst="rect">
@@ -15940,7 +16330,7 @@
         </a:p>
       </dsp:txBody>
       <dsp:txXfrm>
-        <a:off x="3759395" y="2408001"/>
+        <a:off x="3759395" y="2267031"/>
         <a:ext cx="1035503" cy="517751"/>
       </dsp:txXfrm>
     </dsp:sp>
@@ -15951,7 +16341,7 @@
       </dsp:nvSpPr>
       <dsp:spPr>
         <a:xfrm>
-          <a:off x="5012354" y="2408001"/>
+          <a:off x="5012354" y="2267031"/>
           <a:ext cx="1035503" cy="517751"/>
         </a:xfrm>
         <a:prstGeom prst="rect">
@@ -16021,7 +16411,7 @@
         </a:p>
       </dsp:txBody>
       <dsp:txXfrm>
-        <a:off x="5012354" y="2408001"/>
+        <a:off x="5012354" y="2267031"/>
         <a:ext cx="1035503" cy="517751"/>
       </dsp:txXfrm>
     </dsp:sp>
@@ -16032,7 +16422,7 @@
       </dsp:nvSpPr>
       <dsp:spPr>
         <a:xfrm>
-          <a:off x="1879955" y="1672794"/>
+          <a:off x="1879955" y="1531824"/>
           <a:ext cx="1035503" cy="517751"/>
         </a:xfrm>
         <a:prstGeom prst="rect">
@@ -16102,7 +16492,7 @@
         </a:p>
       </dsp:txBody>
       <dsp:txXfrm>
-        <a:off x="1879955" y="1672794"/>
+        <a:off x="1879955" y="1531824"/>
         <a:ext cx="1035503" cy="517751"/>
       </dsp:txXfrm>
     </dsp:sp>

--- a/Звіт по обчислювальній практиці Приутеси Артема.docx
+++ b/Звіт по обчислювальній практиці Приутеси Артема.docx
@@ -511,8 +511,7 @@
         <w:keepNext/>
         <w:keepLines/>
         <w:spacing w:before="240" w:after="0" w:line="360" w:lineRule="auto"/>
-        <w:ind w:firstLine="709"/>
-        <w:jc w:val="center"/>
+        <w:ind w:left="3539" w:firstLine="1"/>
         <w:outlineLvl w:val="0"/>
         <w:rPr>
           <w:rFonts w:ascii="Times New Roman" w:eastAsia="Times New Roman" w:hAnsi="Times New Roman" w:cs="Times New Roman"/>
@@ -557,12 +556,17 @@
     </w:p>
     <w:p>
       <w:pPr>
+        <w:spacing w:line="360" w:lineRule="auto"/>
         <w:rPr>
           <w:b/>
         </w:rPr>
       </w:pPr>
     </w:p>
-    <w:p/>
+    <w:p>
+      <w:pPr>
+        <w:spacing w:line="360" w:lineRule="auto"/>
+      </w:pPr>
+    </w:p>
     <w:p>
       <w:pPr>
         <w:spacing w:line="360" w:lineRule="auto"/>
@@ -784,29 +788,75 @@
         <w:t>СПИСОК ВИКОРИСТАНИХ ДЖЕРЕЛ</w:t>
       </w:r>
     </w:p>
-    <w:p/>
-    <w:p/>
-    <w:p/>
-    <w:p/>
-    <w:p/>
-    <w:p/>
-    <w:p/>
-    <w:p/>
-    <w:p>
-      <w:pPr>
+    <w:p>
+      <w:pPr>
+        <w:spacing w:line="360" w:lineRule="auto"/>
+      </w:pPr>
+    </w:p>
+    <w:p>
+      <w:pPr>
+        <w:spacing w:line="360" w:lineRule="auto"/>
+      </w:pPr>
+    </w:p>
+    <w:p>
+      <w:pPr>
+        <w:spacing w:line="360" w:lineRule="auto"/>
+      </w:pPr>
+    </w:p>
+    <w:p>
+      <w:pPr>
+        <w:spacing w:line="360" w:lineRule="auto"/>
+      </w:pPr>
+    </w:p>
+    <w:p>
+      <w:pPr>
+        <w:spacing w:line="360" w:lineRule="auto"/>
+      </w:pPr>
+    </w:p>
+    <w:p>
+      <w:pPr>
+        <w:spacing w:line="360" w:lineRule="auto"/>
+      </w:pPr>
+    </w:p>
+    <w:p>
+      <w:pPr>
+        <w:spacing w:line="360" w:lineRule="auto"/>
+      </w:pPr>
+    </w:p>
+    <w:p>
+      <w:pPr>
+        <w:spacing w:line="360" w:lineRule="auto"/>
+      </w:pPr>
+    </w:p>
+    <w:p>
+      <w:pPr>
+        <w:spacing w:line="360" w:lineRule="auto"/>
         <w:jc w:val="both"/>
       </w:pPr>
     </w:p>
-    <w:p/>
-    <w:p>
-      <w:pPr>
+    <w:p>
+      <w:pPr>
+        <w:spacing w:line="360" w:lineRule="auto"/>
+      </w:pPr>
+    </w:p>
+    <w:p>
+      <w:pPr>
+        <w:spacing w:line="360" w:lineRule="auto"/>
         <w:rPr>
           <w:lang w:val="en-US"/>
         </w:rPr>
       </w:pPr>
     </w:p>
-    <w:p/>
-    <w:p/>
+    <w:p>
+      <w:pPr>
+        <w:spacing w:line="360" w:lineRule="auto"/>
+      </w:pPr>
+    </w:p>
+    <w:p>
+      <w:pPr>
+        <w:spacing w:line="360" w:lineRule="auto"/>
+      </w:pPr>
+    </w:p>
     <w:p>
       <w:pPr>
         <w:pStyle w:val="ListParagraph"/>
@@ -869,7 +919,6 @@
           <w:sz w:val="28"/>
           <w:szCs w:val="28"/>
         </w:rPr>
-        <w:lastRenderedPageBreak/>
         <w:t>Опис предметн</w:t>
       </w:r>
       <w:r>
@@ -1196,6 +1245,7 @@
           <w:sz w:val="28"/>
           <w:szCs w:val="28"/>
         </w:rPr>
+        <w:lastRenderedPageBreak/>
         <w:t>Додаткові напрями діяльності включають в себе</w:t>
       </w:r>
       <w:r>
@@ -1252,7 +1302,6 @@
           <w:sz w:val="28"/>
           <w:szCs w:val="28"/>
         </w:rPr>
-        <w:lastRenderedPageBreak/>
         <w:t>Організаційна структура компанії</w:t>
       </w:r>
       <w:r>
@@ -1458,7 +1507,16 @@
           <w:sz w:val="28"/>
           <w:szCs w:val="28"/>
         </w:rPr>
-        <w:t>відповідає за розробку страхових продуктів, оцінку ризиків, підготовку договорів та загальну організацію процесу страхування. У його складі можуть діяти окремі сектори за напрямами: страхування життя, майна, здоров’я, автомобілів тощо. Працівники цього департаменту проводять розрахунок страхових тарифів, аналізують ринок страхових послуг, формують умови страхування відповідно до чинного законодавства.</w:t>
+        <w:t xml:space="preserve">відповідає за розробку страхових продуктів, оцінку ризиків, підготовку договорів та загальну організацію процесу страхування. У його складі можуть діяти окремі сектори за напрямами: </w:t>
+      </w:r>
+      <w:r>
+        <w:rPr>
+          <w:rFonts w:ascii="Times New Roman" w:hAnsi="Times New Roman" w:cs="Times New Roman"/>
+          <w:sz w:val="28"/>
+          <w:szCs w:val="28"/>
+        </w:rPr>
+        <w:lastRenderedPageBreak/>
+        <w:t>страхування життя, майна, здоров’я, автомобілів тощо. Працівники цього департаменту проводять розрахунок страхових тарифів, аналізують ринок страхових послуг, формують умови страхування відповідно до чинного законодавства.</w:t>
       </w:r>
     </w:p>
     <w:p>
@@ -1479,7 +1537,6 @@
           <w:sz w:val="28"/>
           <w:szCs w:val="28"/>
         </w:rPr>
-        <w:lastRenderedPageBreak/>
         <w:t>Юридичний відділ</w:t>
       </w:r>
       <w:r>
@@ -1731,7 +1788,6 @@
           <w:sz w:val="28"/>
           <w:szCs w:val="28"/>
         </w:rPr>
-        <w:lastRenderedPageBreak/>
         <w:tab/>
       </w:r>
       <w:r>
@@ -2143,6 +2199,7 @@
           <w:rFonts w:ascii="Times New Roman" w:hAnsi="Times New Roman" w:cs="Times New Roman"/>
           <w:sz w:val="28"/>
         </w:rPr>
+        <w:lastRenderedPageBreak/>
         <w:t>авторизація користувачів та контроль доступу за ролями ;</w:t>
       </w:r>
     </w:p>
@@ -2206,7 +2263,6 @@
           <w:rFonts w:ascii="Times New Roman" w:hAnsi="Times New Roman" w:cs="Times New Roman"/>
           <w:sz w:val="28"/>
         </w:rPr>
-        <w:lastRenderedPageBreak/>
         <w:t>реєстрація страхових випадків і облік виплат;</w:t>
       </w:r>
     </w:p>
@@ -2706,6 +2762,7 @@
           <w:sz w:val="28"/>
           <w:szCs w:val="28"/>
         </w:rPr>
+        <w:lastRenderedPageBreak/>
         <w:t xml:space="preserve">Контроль та приймання застосунку виконується комісією у складі </w:t>
       </w:r>
       <w:r>
@@ -2817,6 +2874,7 @@
     <w:p>
       <w:pPr>
         <w:pStyle w:val="NormalWeb"/>
+        <w:spacing w:line="360" w:lineRule="auto"/>
         <w:jc w:val="both"/>
         <w:rPr>
           <w:sz w:val="28"/>
@@ -2841,6 +2899,7 @@
     <w:p>
       <w:pPr>
         <w:pStyle w:val="NormalWeb"/>
+        <w:spacing w:line="360" w:lineRule="auto"/>
         <w:jc w:val="both"/>
         <w:rPr>
           <w:sz w:val="28"/>
@@ -2852,7 +2911,6 @@
           <w:sz w:val="28"/>
           <w:szCs w:val="28"/>
         </w:rPr>
-        <w:lastRenderedPageBreak/>
         <w:t>Для повноцінного запуску ІС потрібно:</w:t>
       </w:r>
     </w:p>
@@ -2863,6 +2921,7 @@
           <w:ilvl w:val="0"/>
           <w:numId w:val="12"/>
         </w:numPr>
+        <w:spacing w:line="360" w:lineRule="auto"/>
         <w:jc w:val="both"/>
         <w:rPr>
           <w:sz w:val="28"/>
@@ -2884,6 +2943,7 @@
           <w:ilvl w:val="0"/>
           <w:numId w:val="12"/>
         </w:numPr>
+        <w:spacing w:line="360" w:lineRule="auto"/>
         <w:jc w:val="both"/>
         <w:rPr>
           <w:sz w:val="28"/>
@@ -2905,6 +2965,7 @@
           <w:ilvl w:val="0"/>
           <w:numId w:val="12"/>
         </w:numPr>
+        <w:spacing w:line="360" w:lineRule="auto"/>
         <w:jc w:val="both"/>
         <w:rPr>
           <w:sz w:val="28"/>
@@ -2926,6 +2987,7 @@
           <w:ilvl w:val="0"/>
           <w:numId w:val="12"/>
         </w:numPr>
+        <w:spacing w:line="360" w:lineRule="auto"/>
         <w:jc w:val="both"/>
         <w:rPr>
           <w:sz w:val="28"/>
@@ -2943,6 +3005,7 @@
     <w:p>
       <w:pPr>
         <w:pStyle w:val="NormalWeb"/>
+        <w:spacing w:line="360" w:lineRule="auto"/>
         <w:rPr>
           <w:sz w:val="28"/>
           <w:szCs w:val="28"/>
@@ -2981,6 +3044,7 @@
     <w:p>
       <w:pPr>
         <w:pStyle w:val="NormalWeb"/>
+        <w:spacing w:line="360" w:lineRule="auto"/>
         <w:rPr>
           <w:sz w:val="28"/>
           <w:szCs w:val="28"/>
@@ -3001,6 +3065,7 @@
           <w:ilvl w:val="0"/>
           <w:numId w:val="13"/>
         </w:numPr>
+        <w:spacing w:line="360" w:lineRule="auto"/>
         <w:rPr>
           <w:sz w:val="28"/>
           <w:szCs w:val="28"/>
@@ -3021,6 +3086,7 @@
           <w:ilvl w:val="0"/>
           <w:numId w:val="13"/>
         </w:numPr>
+        <w:spacing w:line="360" w:lineRule="auto"/>
         <w:rPr>
           <w:sz w:val="28"/>
           <w:szCs w:val="28"/>
@@ -3041,6 +3107,7 @@
           <w:ilvl w:val="0"/>
           <w:numId w:val="13"/>
         </w:numPr>
+        <w:spacing w:line="360" w:lineRule="auto"/>
         <w:rPr>
           <w:sz w:val="28"/>
           <w:szCs w:val="28"/>
@@ -3075,6 +3142,7 @@
           <w:ilvl w:val="0"/>
           <w:numId w:val="13"/>
         </w:numPr>
+        <w:spacing w:line="360" w:lineRule="auto"/>
         <w:rPr>
           <w:sz w:val="28"/>
           <w:szCs w:val="28"/>
@@ -3097,6 +3165,7 @@
     </w:p>
     <w:p>
       <w:pPr>
+        <w:spacing w:line="360" w:lineRule="auto"/>
         <w:rPr>
           <w:rFonts w:ascii="Times New Roman" w:hAnsi="Times New Roman" w:cs="Times New Roman"/>
           <w:sz w:val="28"/>
@@ -3355,7 +3424,7 @@
     </w:p>
     <w:p>
       <w:pPr>
-        <w:spacing w:before="100" w:beforeAutospacing="1" w:after="100" w:afterAutospacing="1" w:line="240" w:lineRule="auto"/>
+        <w:spacing w:before="100" w:beforeAutospacing="1" w:after="100" w:afterAutospacing="1" w:line="360" w:lineRule="auto"/>
         <w:ind w:left="360"/>
         <w:rPr>
           <w:rFonts w:ascii="Times New Roman" w:hAnsi="Times New Roman" w:cs="Times New Roman"/>
@@ -3369,6 +3438,7 @@
           <w:sz w:val="28"/>
           <w:szCs w:val="28"/>
         </w:rPr>
+        <w:lastRenderedPageBreak/>
         <w:t>Програмне забезпечення:</w:t>
       </w:r>
     </w:p>
@@ -3510,7 +3580,6 @@
           <w:sz w:val="28"/>
           <w:szCs w:val="28"/>
         </w:rPr>
-        <w:lastRenderedPageBreak/>
         <w:t xml:space="preserve">C++ </w:t>
       </w:r>
       <w:proofErr w:type="spellStart"/>
@@ -3927,15 +3996,7 @@
           <w:sz w:val="28"/>
           <w:szCs w:val="28"/>
         </w:rPr>
-        <w:t xml:space="preserve"> має наступні</w:t>
-      </w:r>
-      <w:r>
-        <w:rPr>
-          <w:rFonts w:ascii="Times New Roman" w:hAnsi="Times New Roman" w:cs="Times New Roman"/>
-          <w:sz w:val="28"/>
-          <w:szCs w:val="28"/>
-        </w:rPr>
-        <w:t xml:space="preserve"> недоліки</w:t>
+        <w:t xml:space="preserve"> має наступні недоліки</w:t>
       </w:r>
       <w:r>
         <w:rPr>
@@ -4148,7 +4209,6 @@
           <w:sz w:val="28"/>
           <w:szCs w:val="28"/>
         </w:rPr>
-        <w:lastRenderedPageBreak/>
         <w:drawing>
           <wp:inline distT="0" distB="0" distL="0" distR="0" wp14:anchorId="7805B822" wp14:editId="60C0218D">
             <wp:extent cx="5560060" cy="2956560"/>
@@ -4626,7 +4686,15 @@
           <w:sz w:val="28"/>
           <w:szCs w:val="28"/>
         </w:rPr>
-        <w:t xml:space="preserve">Microsoft Access </w:t>
+        <w:t>Microsoft Access</w:t>
+      </w:r>
+      <w:r>
+        <w:rPr>
+          <w:rFonts w:ascii="Times New Roman" w:hAnsi="Times New Roman" w:cs="Times New Roman"/>
+          <w:sz w:val="28"/>
+          <w:szCs w:val="28"/>
+        </w:rPr>
+        <w:t xml:space="preserve"> </w:t>
       </w:r>
       <w:r>
         <w:rPr>
@@ -4680,7 +4748,39 @@
           <w:sz w:val="28"/>
           <w:szCs w:val="28"/>
         </w:rPr>
-        <w:t>Переваги:</w:t>
+        <w:t xml:space="preserve">Середовище </w:t>
+      </w:r>
+      <w:r>
+        <w:rPr>
+          <w:rFonts w:ascii="Times New Roman" w:hAnsi="Times New Roman" w:cs="Times New Roman"/>
+          <w:sz w:val="28"/>
+          <w:szCs w:val="28"/>
+        </w:rPr>
+        <w:t>Microsoft Access</w:t>
+      </w:r>
+      <w:r>
+        <w:rPr>
+          <w:rFonts w:ascii="Times New Roman" w:hAnsi="Times New Roman" w:cs="Times New Roman"/>
+          <w:sz w:val="28"/>
+          <w:szCs w:val="28"/>
+        </w:rPr>
+        <w:t xml:space="preserve"> </w:t>
+      </w:r>
+      <w:r>
+        <w:rPr>
+          <w:rFonts w:ascii="Times New Roman" w:hAnsi="Times New Roman" w:cs="Times New Roman"/>
+          <w:sz w:val="28"/>
+          <w:szCs w:val="28"/>
+        </w:rPr>
+        <w:t>має наступні п</w:t>
+      </w:r>
+      <w:r>
+        <w:rPr>
+          <w:rFonts w:ascii="Times New Roman" w:hAnsi="Times New Roman" w:cs="Times New Roman"/>
+          <w:sz w:val="28"/>
+          <w:szCs w:val="28"/>
+        </w:rPr>
+        <w:t>ереваги:</w:t>
       </w:r>
     </w:p>
     <w:p>
@@ -4703,6 +4803,7 @@
           <w:sz w:val="28"/>
           <w:szCs w:val="28"/>
         </w:rPr>
+        <w:lastRenderedPageBreak/>
         <w:t>Проста у використанні навіть для користувачів без глибоких технічних знань.</w:t>
       </w:r>
     </w:p>
@@ -4772,7 +4873,6 @@
           <w:sz w:val="28"/>
           <w:szCs w:val="28"/>
         </w:rPr>
-        <w:lastRenderedPageBreak/>
         <w:t>Можливість імпорту/експорту даних.</w:t>
       </w:r>
     </w:p>
@@ -4869,7 +4969,39 @@
           <w:sz w:val="28"/>
           <w:szCs w:val="28"/>
         </w:rPr>
-        <w:t>Недоліки:</w:t>
+        <w:t xml:space="preserve">Середовище </w:t>
+      </w:r>
+      <w:r>
+        <w:rPr>
+          <w:rFonts w:ascii="Times New Roman" w:hAnsi="Times New Roman" w:cs="Times New Roman"/>
+          <w:sz w:val="28"/>
+          <w:szCs w:val="28"/>
+        </w:rPr>
+        <w:t xml:space="preserve">Microsoft Access </w:t>
+      </w:r>
+      <w:r>
+        <w:rPr>
+          <w:rFonts w:ascii="Times New Roman" w:hAnsi="Times New Roman" w:cs="Times New Roman"/>
+          <w:sz w:val="28"/>
+          <w:szCs w:val="28"/>
+        </w:rPr>
+        <w:t xml:space="preserve">має наступні </w:t>
+      </w:r>
+      <w:r>
+        <w:rPr>
+          <w:rFonts w:ascii="Times New Roman" w:hAnsi="Times New Roman" w:cs="Times New Roman"/>
+          <w:sz w:val="28"/>
+          <w:szCs w:val="28"/>
+        </w:rPr>
+        <w:t>недоліки</w:t>
+      </w:r>
+      <w:r>
+        <w:rPr>
+          <w:rFonts w:ascii="Times New Roman" w:hAnsi="Times New Roman" w:cs="Times New Roman"/>
+          <w:sz w:val="28"/>
+          <w:szCs w:val="28"/>
+        </w:rPr>
+        <w:t>:</w:t>
       </w:r>
     </w:p>
     <w:p>
@@ -5040,7 +5172,7 @@
           <w14:ligatures w14:val="standardContextual"/>
         </w:rPr>
         <w:drawing>
-          <wp:inline distT="0" distB="0" distL="0" distR="0" wp14:anchorId="26603746" wp14:editId="5B87C8D9">
+          <wp:inline distT="0" distB="0" distL="0" distR="0" wp14:anchorId="26603746" wp14:editId="61240504">
             <wp:extent cx="5760085" cy="3060045"/>
             <wp:effectExtent l="0" t="0" r="0" b="7620"/>
             <wp:docPr id="750879970" name="Рисунок 2"/>
@@ -5098,6 +5230,7 @@
           <w:sz w:val="28"/>
           <w:szCs w:val="28"/>
         </w:rPr>
+        <w:lastRenderedPageBreak/>
         <w:tab/>
       </w:r>
       <w:r>
@@ -5253,7 +5386,6 @@
           <w:sz w:val="28"/>
           <w:szCs w:val="28"/>
         </w:rPr>
-        <w:lastRenderedPageBreak/>
         <w:t>Форм — для візуального введення/редагування даних.</w:t>
       </w:r>
     </w:p>
@@ -5305,7 +5437,7 @@
     </w:p>
     <w:p>
       <w:pPr>
-        <w:spacing w:before="100" w:beforeAutospacing="1" w:after="100" w:afterAutospacing="1" w:line="240" w:lineRule="auto"/>
+        <w:spacing w:before="100" w:beforeAutospacing="1" w:after="100" w:afterAutospacing="1" w:line="360" w:lineRule="auto"/>
         <w:jc w:val="both"/>
         <w:rPr>
           <w:rFonts w:ascii="Times New Roman" w:hAnsi="Times New Roman" w:cs="Times New Roman"/>
@@ -6790,7 +6922,16 @@
           <w:sz w:val="28"/>
           <w:szCs w:val="28"/>
         </w:rPr>
-        <w:t xml:space="preserve">2.3 </w:t>
+        <w:t>2.</w:t>
+      </w:r>
+      <w:r>
+        <w:rPr>
+          <w:rFonts w:ascii="Times New Roman" w:hAnsi="Times New Roman" w:cs="Times New Roman"/>
+          <w:sz w:val="28"/>
+          <w:szCs w:val="28"/>
+          <w:lang w:val="en-US"/>
+        </w:rPr>
+        <w:t xml:space="preserve">2 </w:t>
       </w:r>
       <w:r>
         <w:rPr>
@@ -6822,6 +6963,7 @@
       <w:r>
         <w:rPr>
           <w:rFonts w:ascii="Times New Roman" w:hAnsi="Times New Roman" w:cs="Times New Roman"/>
+          <w:noProof/>
           <w:sz w:val="28"/>
           <w:szCs w:val="28"/>
         </w:rPr>
@@ -6896,7 +7038,24 @@
           <w:szCs w:val="28"/>
         </w:rPr>
         <w:tab/>
-        <w:t>Рис.2.2 Логічна схема</w:t>
+        <w:t>Рис.2.</w:t>
+      </w:r>
+      <w:r>
+        <w:rPr>
+          <w:rFonts w:ascii="Times New Roman" w:hAnsi="Times New Roman" w:cs="Times New Roman"/>
+          <w:sz w:val="28"/>
+          <w:szCs w:val="28"/>
+          <w:lang w:val="en-US"/>
+        </w:rPr>
+        <w:t>3</w:t>
+      </w:r>
+      <w:r>
+        <w:rPr>
+          <w:rFonts w:ascii="Times New Roman" w:hAnsi="Times New Roman" w:cs="Times New Roman"/>
+          <w:sz w:val="28"/>
+          <w:szCs w:val="28"/>
+        </w:rPr>
+        <w:t xml:space="preserve"> Логічна схема</w:t>
       </w:r>
     </w:p>
     <w:p>
@@ -7090,17 +7249,29 @@
         <w:spacing w:line="360" w:lineRule="auto"/>
         <w:rPr>
           <w:noProof/>
+          <w:lang w:val="en-US"/>
           <w14:ligatures w14:val="standardContextual"/>
         </w:rPr>
       </w:pPr>
-      <w:r>
-        <w:rPr>
-          <w:rFonts w:ascii="Times New Roman" w:hAnsi="Times New Roman" w:cs="Times New Roman"/>
+    </w:p>
+    <w:p>
+      <w:pPr>
+        <w:spacing w:line="360" w:lineRule="auto"/>
+        <w:rPr>
           <w:noProof/>
-          <w:sz w:val="28"/>
-          <w:szCs w:val="28"/>
+          <w:lang w:val="en-US"/>
           <w14:ligatures w14:val="standardContextual"/>
         </w:rPr>
+      </w:pPr>
+      <w:r>
+        <w:rPr>
+          <w:rFonts w:ascii="Times New Roman" w:hAnsi="Times New Roman" w:cs="Times New Roman"/>
+          <w:noProof/>
+          <w:sz w:val="28"/>
+          <w:szCs w:val="28"/>
+          <w14:ligatures w14:val="standardContextual"/>
+        </w:rPr>
+        <w:lastRenderedPageBreak/>
         <w:drawing>
           <wp:inline distT="0" distB="0" distL="0" distR="0" wp14:anchorId="030153B8" wp14:editId="4659562B">
             <wp:extent cx="4630658" cy="2162175"/>
@@ -7169,7 +7340,6 @@
           <w:noProof/>
           <w14:ligatures w14:val="standardContextual"/>
         </w:rPr>
-        <w:lastRenderedPageBreak/>
         <w:tab/>
       </w:r>
       <w:r>
@@ -7192,6 +7362,26 @@
           <w14:ligatures w14:val="standardContextual"/>
         </w:rPr>
         <w:tab/>
+      </w:r>
+      <w:r>
+        <w:rPr>
+          <w:rFonts w:ascii="Times New Roman" w:hAnsi="Times New Roman" w:cs="Times New Roman"/>
+          <w:noProof/>
+          <w:sz w:val="28"/>
+          <w:szCs w:val="28"/>
+          <w14:ligatures w14:val="standardContextual"/>
+        </w:rPr>
+        <w:t>Рис 2.</w:t>
+      </w:r>
+      <w:r>
+        <w:rPr>
+          <w:rFonts w:ascii="Times New Roman" w:hAnsi="Times New Roman" w:cs="Times New Roman"/>
+          <w:noProof/>
+          <w:sz w:val="28"/>
+          <w:szCs w:val="28"/>
+          <w14:ligatures w14:val="standardContextual"/>
+        </w:rPr>
+        <w:t xml:space="preserve">4 </w:t>
       </w:r>
       <w:r>
         <w:rPr>
@@ -7320,6 +7510,25 @@
           <w14:ligatures w14:val="standardContextual"/>
         </w:rPr>
         <w:tab/>
+      </w:r>
+      <w:r>
+        <w:rPr>
+          <w:rFonts w:ascii="Times New Roman" w:hAnsi="Times New Roman" w:cs="Times New Roman"/>
+          <w:noProof/>
+          <w:sz w:val="28"/>
+          <w:szCs w:val="28"/>
+          <w14:ligatures w14:val="standardContextual"/>
+        </w:rPr>
+        <w:t xml:space="preserve">Рис 2.5 </w:t>
+      </w:r>
+      <w:r>
+        <w:rPr>
+          <w:rFonts w:ascii="Times New Roman" w:hAnsi="Times New Roman" w:cs="Times New Roman"/>
+          <w:noProof/>
+          <w:sz w:val="28"/>
+          <w:szCs w:val="28"/>
+          <w14:ligatures w14:val="standardContextual"/>
+        </w:rPr>
         <w:t xml:space="preserve">Структура таблиці </w:t>
       </w:r>
       <w:r>
@@ -7432,7 +7641,15 @@
           <w:sz w:val="28"/>
           <w:szCs w:val="28"/>
         </w:rPr>
-        <w:tab/>
+        <w:t xml:space="preserve">Рис </w:t>
+      </w:r>
+      <w:r>
+        <w:rPr>
+          <w:rFonts w:ascii="Times New Roman" w:hAnsi="Times New Roman" w:cs="Times New Roman"/>
+          <w:sz w:val="28"/>
+          <w:szCs w:val="28"/>
+        </w:rPr>
+        <w:t xml:space="preserve">2.6 </w:t>
       </w:r>
       <w:r>
         <w:rPr>
@@ -7460,6 +7677,7 @@
           <w:szCs w:val="28"/>
           <w14:ligatures w14:val="standardContextual"/>
         </w:rPr>
+        <w:lastRenderedPageBreak/>
         <w:drawing>
           <wp:inline distT="0" distB="0" distL="0" distR="0" wp14:anchorId="6F6901B5" wp14:editId="48A17E94">
             <wp:extent cx="4903264" cy="1990725"/>
@@ -7543,6 +7761,21 @@
           <w:szCs w:val="28"/>
         </w:rPr>
         <w:tab/>
+      </w:r>
+      <w:r>
+        <w:rPr>
+          <w:rFonts w:ascii="Times New Roman" w:hAnsi="Times New Roman" w:cs="Times New Roman"/>
+          <w:sz w:val="28"/>
+          <w:szCs w:val="28"/>
+        </w:rPr>
+        <w:t xml:space="preserve">Рис 2.7 </w:t>
+      </w:r>
+      <w:r>
+        <w:rPr>
+          <w:rFonts w:ascii="Times New Roman" w:hAnsi="Times New Roman" w:cs="Times New Roman"/>
+          <w:sz w:val="28"/>
+          <w:szCs w:val="28"/>
+        </w:rPr>
         <w:t xml:space="preserve">Структура таблиці </w:t>
       </w:r>
       <w:r>
@@ -7571,7 +7804,6 @@
           <w:szCs w:val="28"/>
           <w14:ligatures w14:val="standardContextual"/>
         </w:rPr>
-        <w:lastRenderedPageBreak/>
         <w:drawing>
           <wp:inline distT="0" distB="0" distL="0" distR="0" wp14:anchorId="28C32D9C" wp14:editId="263A2A80">
             <wp:extent cx="4914900" cy="1979749"/>
@@ -7655,7 +7887,48 @@
           <w:szCs w:val="28"/>
         </w:rPr>
         <w:tab/>
+      </w:r>
+      <w:r>
+        <w:rPr>
+          <w:rFonts w:ascii="Times New Roman" w:hAnsi="Times New Roman" w:cs="Times New Roman"/>
+          <w:sz w:val="28"/>
+          <w:szCs w:val="28"/>
+        </w:rPr>
+        <w:t xml:space="preserve">Рис 2.8 </w:t>
+      </w:r>
+      <w:r>
+        <w:rPr>
+          <w:rFonts w:ascii="Times New Roman" w:hAnsi="Times New Roman" w:cs="Times New Roman"/>
+          <w:sz w:val="28"/>
+          <w:szCs w:val="28"/>
+        </w:rPr>
         <w:t>Структура таблиці Страховий випадок</w:t>
+      </w:r>
+    </w:p>
+    <w:p>
+      <w:pPr>
+        <w:spacing w:line="360" w:lineRule="auto"/>
+        <w:rPr>
+          <w:rFonts w:ascii="Times New Roman" w:hAnsi="Times New Roman" w:cs="Times New Roman"/>
+          <w:sz w:val="28"/>
+          <w:szCs w:val="28"/>
+        </w:rPr>
+      </w:pPr>
+      <w:r>
+        <w:rPr>
+          <w:rFonts w:ascii="Times New Roman" w:hAnsi="Times New Roman" w:cs="Times New Roman"/>
+          <w:sz w:val="28"/>
+          <w:szCs w:val="28"/>
+        </w:rPr>
+        <w:t>Перейдемо до створення прототипу інтерфейсу</w:t>
+      </w:r>
+      <w:r>
+        <w:rPr>
+          <w:rFonts w:ascii="Times New Roman" w:hAnsi="Times New Roman" w:cs="Times New Roman"/>
+          <w:sz w:val="28"/>
+          <w:szCs w:val="28"/>
+        </w:rPr>
+        <w:t>.</w:t>
       </w:r>
     </w:p>
     <w:p>
@@ -8335,6 +8608,7 @@
           <w:sz w:val="28"/>
           <w:szCs w:val="28"/>
         </w:rPr>
+        <w:lastRenderedPageBreak/>
         <w:t>StringGrid</w:t>
       </w:r>
       <w:proofErr w:type="spellEnd"/>
@@ -8606,7 +8880,6 @@
           <w:sz w:val="28"/>
           <w:szCs w:val="28"/>
         </w:rPr>
-        <w:lastRenderedPageBreak/>
         <w:t>RadioButton</w:t>
       </w:r>
       <w:proofErr w:type="spellEnd"/>
@@ -13796,6 +14069,7 @@
   <w:style w:type="character" w:default="1" w:styleId="DefaultParagraphFont">
     <w:name w:val="Default Paragraph Font"/>
     <w:uiPriority w:val="1"/>
+    <w:semiHidden/>
     <w:unhideWhenUsed/>
   </w:style>
   <w:style w:type="table" w:default="1" w:styleId="TableNormal">

--- a/Звіт по обчислювальній практиці Приутеси Артема.docx
+++ b/Звіт по обчислювальній практиці Приутеси Артема.docx
@@ -4756,15 +4756,7 @@
           <w:sz w:val="28"/>
           <w:szCs w:val="28"/>
         </w:rPr>
-        <w:t>Microsoft Access</w:t>
-      </w:r>
-      <w:r>
-        <w:rPr>
-          <w:rFonts w:ascii="Times New Roman" w:hAnsi="Times New Roman" w:cs="Times New Roman"/>
-          <w:sz w:val="28"/>
-          <w:szCs w:val="28"/>
-        </w:rPr>
-        <w:t xml:space="preserve"> </w:t>
+        <w:t xml:space="preserve">Microsoft Access </w:t>
       </w:r>
       <w:r>
         <w:rPr>
@@ -4985,15 +4977,7 @@
           <w:sz w:val="28"/>
           <w:szCs w:val="28"/>
         </w:rPr>
-        <w:t xml:space="preserve">має наступні </w:t>
-      </w:r>
-      <w:r>
-        <w:rPr>
-          <w:rFonts w:ascii="Times New Roman" w:hAnsi="Times New Roman" w:cs="Times New Roman"/>
-          <w:sz w:val="28"/>
-          <w:szCs w:val="28"/>
-        </w:rPr>
-        <w:t>недоліки</w:t>
+        <w:t>має наступні недоліки</w:t>
       </w:r>
       <w:r>
         <w:rPr>
@@ -5172,7 +5156,7 @@
           <w14:ligatures w14:val="standardContextual"/>
         </w:rPr>
         <w:drawing>
-          <wp:inline distT="0" distB="0" distL="0" distR="0" wp14:anchorId="26603746" wp14:editId="61240504">
+          <wp:inline distT="0" distB="0" distL="0" distR="0" wp14:anchorId="26603746" wp14:editId="5515D5FD">
             <wp:extent cx="5760085" cy="3060045"/>
             <wp:effectExtent l="0" t="0" r="0" b="7620"/>
             <wp:docPr id="750879970" name="Рисунок 2"/>
@@ -7987,334 +7971,1487 @@
     </w:p>
     <w:p>
       <w:pPr>
+        <w:spacing w:after="0" w:line="360" w:lineRule="auto"/>
+        <w:jc w:val="both"/>
+        <w:rPr>
+          <w:rFonts w:ascii="Times New Roman" w:hAnsi="Times New Roman" w:cs="Times New Roman"/>
+          <w:sz w:val="28"/>
+          <w:szCs w:val="28"/>
+        </w:rPr>
+      </w:pPr>
+      <w:r>
+        <w:rPr>
+          <w:rFonts w:ascii="Times New Roman" w:hAnsi="Times New Roman" w:cs="Times New Roman"/>
+          <w:sz w:val="28"/>
+          <w:szCs w:val="28"/>
+        </w:rPr>
+        <w:t xml:space="preserve">При створенні своєї програми, я використовував такі компоненти </w:t>
+      </w:r>
+      <w:r>
+        <w:rPr>
+          <w:rFonts w:ascii="Times New Roman" w:hAnsi="Times New Roman" w:cs="Times New Roman"/>
+          <w:sz w:val="28"/>
+          <w:szCs w:val="28"/>
+          <w:lang w:val="en-US"/>
+        </w:rPr>
+        <w:t>C</w:t>
+      </w:r>
+      <w:r>
+        <w:rPr>
+          <w:rFonts w:ascii="Times New Roman" w:hAnsi="Times New Roman" w:cs="Times New Roman"/>
+          <w:sz w:val="28"/>
+          <w:szCs w:val="28"/>
+        </w:rPr>
+        <w:t xml:space="preserve">++ </w:t>
+      </w:r>
+      <w:r>
+        <w:rPr>
+          <w:rFonts w:ascii="Times New Roman" w:hAnsi="Times New Roman" w:cs="Times New Roman"/>
+          <w:sz w:val="28"/>
+          <w:szCs w:val="28"/>
+          <w:lang w:val="en-US"/>
+        </w:rPr>
+        <w:t>Builder</w:t>
+      </w:r>
+      <w:r>
+        <w:rPr>
+          <w:rFonts w:ascii="Times New Roman" w:hAnsi="Times New Roman" w:cs="Times New Roman"/>
+          <w:sz w:val="28"/>
+          <w:szCs w:val="28"/>
+        </w:rPr>
+        <w:t>’</w:t>
+      </w:r>
+      <w:r>
+        <w:rPr>
+          <w:rFonts w:ascii="Times New Roman" w:hAnsi="Times New Roman" w:cs="Times New Roman"/>
+          <w:sz w:val="28"/>
+          <w:szCs w:val="28"/>
+          <w:lang w:val="en-US"/>
+        </w:rPr>
+        <w:t>a</w:t>
+      </w:r>
+      <w:r>
+        <w:rPr>
+          <w:rFonts w:ascii="Times New Roman" w:hAnsi="Times New Roman" w:cs="Times New Roman"/>
+          <w:sz w:val="28"/>
+          <w:szCs w:val="28"/>
+        </w:rPr>
+        <w:t xml:space="preserve">: </w:t>
+      </w:r>
+      <w:r>
+        <w:rPr>
+          <w:rFonts w:ascii="Times New Roman" w:hAnsi="Times New Roman" w:cs="Times New Roman"/>
+          <w:sz w:val="28"/>
+          <w:szCs w:val="28"/>
+        </w:rPr>
+        <w:t xml:space="preserve"> </w:t>
+      </w:r>
+      <w:proofErr w:type="spellStart"/>
+      <w:r>
+        <w:rPr>
+          <w:rFonts w:ascii="Times New Roman" w:hAnsi="Times New Roman" w:cs="Times New Roman"/>
+          <w:sz w:val="28"/>
+          <w:szCs w:val="28"/>
+        </w:rPr>
+        <w:t>Label</w:t>
+      </w:r>
+      <w:proofErr w:type="spellEnd"/>
+      <w:r>
+        <w:rPr>
+          <w:rFonts w:ascii="Times New Roman" w:hAnsi="Times New Roman" w:cs="Times New Roman"/>
+          <w:sz w:val="28"/>
+          <w:szCs w:val="28"/>
+        </w:rPr>
+        <w:t>,</w:t>
+      </w:r>
+      <w:r>
+        <w:rPr>
+          <w:rFonts w:ascii="Times New Roman" w:hAnsi="Times New Roman" w:cs="Times New Roman"/>
+          <w:sz w:val="28"/>
+          <w:szCs w:val="28"/>
+        </w:rPr>
+        <w:t xml:space="preserve"> </w:t>
+      </w:r>
+      <w:proofErr w:type="spellStart"/>
+      <w:r>
+        <w:rPr>
+          <w:rFonts w:ascii="Times New Roman" w:hAnsi="Times New Roman" w:cs="Times New Roman"/>
+          <w:sz w:val="28"/>
+          <w:szCs w:val="28"/>
+        </w:rPr>
+        <w:t>Edit</w:t>
+      </w:r>
+      <w:proofErr w:type="spellEnd"/>
+      <w:r>
+        <w:rPr>
+          <w:rFonts w:ascii="Times New Roman" w:hAnsi="Times New Roman" w:cs="Times New Roman"/>
+          <w:sz w:val="28"/>
+          <w:szCs w:val="28"/>
+        </w:rPr>
+        <w:t>,</w:t>
+      </w:r>
+      <w:r>
+        <w:rPr>
+          <w:rFonts w:ascii="Times New Roman" w:hAnsi="Times New Roman" w:cs="Times New Roman"/>
+          <w:sz w:val="28"/>
+          <w:szCs w:val="28"/>
+        </w:rPr>
+        <w:t xml:space="preserve"> </w:t>
+      </w:r>
+      <w:proofErr w:type="spellStart"/>
+      <w:r>
+        <w:rPr>
+          <w:rFonts w:ascii="Times New Roman" w:hAnsi="Times New Roman" w:cs="Times New Roman"/>
+          <w:sz w:val="28"/>
+          <w:szCs w:val="28"/>
+        </w:rPr>
+        <w:t>Button</w:t>
+      </w:r>
+      <w:proofErr w:type="spellEnd"/>
+      <w:r>
+        <w:rPr>
+          <w:rFonts w:ascii="Times New Roman" w:hAnsi="Times New Roman" w:cs="Times New Roman"/>
+          <w:sz w:val="28"/>
+          <w:szCs w:val="28"/>
+        </w:rPr>
+        <w:t xml:space="preserve">, </w:t>
+      </w:r>
+      <w:proofErr w:type="spellStart"/>
+      <w:r>
+        <w:rPr>
+          <w:rFonts w:ascii="Times New Roman" w:hAnsi="Times New Roman" w:cs="Times New Roman"/>
+          <w:sz w:val="28"/>
+          <w:szCs w:val="28"/>
+        </w:rPr>
+        <w:t>StringGrid</w:t>
+      </w:r>
+      <w:proofErr w:type="spellEnd"/>
+      <w:r>
+        <w:rPr>
+          <w:rFonts w:ascii="Times New Roman" w:hAnsi="Times New Roman" w:cs="Times New Roman"/>
+          <w:sz w:val="28"/>
+          <w:szCs w:val="28"/>
+        </w:rPr>
+        <w:t xml:space="preserve">, </w:t>
+      </w:r>
+      <w:proofErr w:type="spellStart"/>
+      <w:r>
+        <w:rPr>
+          <w:rFonts w:ascii="Times New Roman" w:hAnsi="Times New Roman" w:cs="Times New Roman"/>
+          <w:sz w:val="28"/>
+          <w:szCs w:val="28"/>
+        </w:rPr>
+        <w:t>ComboBox</w:t>
+      </w:r>
+      <w:proofErr w:type="spellEnd"/>
+      <w:r>
+        <w:rPr>
+          <w:rFonts w:ascii="Times New Roman" w:hAnsi="Times New Roman" w:cs="Times New Roman"/>
+          <w:sz w:val="28"/>
+          <w:szCs w:val="28"/>
+        </w:rPr>
+        <w:t xml:space="preserve">, </w:t>
+      </w:r>
+      <w:proofErr w:type="spellStart"/>
+      <w:r>
+        <w:rPr>
+          <w:rFonts w:ascii="Times New Roman" w:hAnsi="Times New Roman" w:cs="Times New Roman"/>
+          <w:sz w:val="28"/>
+          <w:szCs w:val="28"/>
+        </w:rPr>
+        <w:t>CheckBox</w:t>
+      </w:r>
+      <w:proofErr w:type="spellEnd"/>
+      <w:r>
+        <w:rPr>
+          <w:rFonts w:ascii="Times New Roman" w:hAnsi="Times New Roman" w:cs="Times New Roman"/>
+          <w:sz w:val="28"/>
+          <w:szCs w:val="28"/>
+        </w:rPr>
+        <w:t>,</w:t>
+      </w:r>
+      <w:r>
+        <w:rPr>
+          <w:rFonts w:ascii="Times New Roman" w:hAnsi="Times New Roman" w:cs="Times New Roman"/>
+          <w:sz w:val="28"/>
+          <w:szCs w:val="28"/>
+        </w:rPr>
+        <w:t xml:space="preserve"> </w:t>
+      </w:r>
+      <w:proofErr w:type="spellStart"/>
+      <w:r>
+        <w:rPr>
+          <w:rFonts w:ascii="Times New Roman" w:hAnsi="Times New Roman" w:cs="Times New Roman"/>
+          <w:sz w:val="28"/>
+          <w:szCs w:val="28"/>
+        </w:rPr>
+        <w:t>RadioButton</w:t>
+      </w:r>
+      <w:proofErr w:type="spellEnd"/>
+      <w:r>
+        <w:rPr>
+          <w:rFonts w:ascii="Times New Roman" w:hAnsi="Times New Roman" w:cs="Times New Roman"/>
+          <w:sz w:val="28"/>
+          <w:szCs w:val="28"/>
+        </w:rPr>
+        <w:t xml:space="preserve">, </w:t>
+      </w:r>
+      <w:proofErr w:type="spellStart"/>
+      <w:r>
+        <w:rPr>
+          <w:rFonts w:ascii="Times New Roman" w:hAnsi="Times New Roman" w:cs="Times New Roman"/>
+          <w:sz w:val="28"/>
+          <w:szCs w:val="28"/>
+        </w:rPr>
+        <w:t>Timer</w:t>
+      </w:r>
+      <w:proofErr w:type="spellEnd"/>
+      <w:r>
+        <w:rPr>
+          <w:rFonts w:ascii="Times New Roman" w:hAnsi="Times New Roman" w:cs="Times New Roman"/>
+          <w:sz w:val="28"/>
+          <w:szCs w:val="28"/>
+        </w:rPr>
+        <w:t>,</w:t>
+      </w:r>
+      <w:r>
+        <w:rPr>
+          <w:rFonts w:ascii="Times New Roman" w:hAnsi="Times New Roman" w:cs="Times New Roman"/>
+          <w:sz w:val="28"/>
+          <w:szCs w:val="28"/>
+        </w:rPr>
+        <w:t xml:space="preserve"> </w:t>
+      </w:r>
+      <w:proofErr w:type="spellStart"/>
+      <w:r>
+        <w:rPr>
+          <w:rFonts w:ascii="Times New Roman" w:hAnsi="Times New Roman" w:cs="Times New Roman"/>
+          <w:sz w:val="28"/>
+          <w:szCs w:val="28"/>
+        </w:rPr>
+        <w:t>PopupMenu</w:t>
+      </w:r>
+      <w:proofErr w:type="spellEnd"/>
+      <w:r>
+        <w:rPr>
+          <w:rFonts w:ascii="Times New Roman" w:hAnsi="Times New Roman" w:cs="Times New Roman"/>
+          <w:sz w:val="28"/>
+          <w:szCs w:val="28"/>
+        </w:rPr>
+        <w:t>,</w:t>
+      </w:r>
+      <w:r>
+        <w:rPr>
+          <w:rFonts w:ascii="Times New Roman" w:hAnsi="Times New Roman" w:cs="Times New Roman"/>
+          <w:sz w:val="28"/>
+          <w:szCs w:val="28"/>
+        </w:rPr>
+        <w:t xml:space="preserve"> </w:t>
+      </w:r>
+      <w:proofErr w:type="spellStart"/>
+      <w:r>
+        <w:rPr>
+          <w:rFonts w:ascii="Times New Roman" w:hAnsi="Times New Roman" w:cs="Times New Roman"/>
+          <w:sz w:val="28"/>
+          <w:szCs w:val="28"/>
+        </w:rPr>
+        <w:t>MainMenu</w:t>
+      </w:r>
+      <w:proofErr w:type="spellEnd"/>
+      <w:r>
+        <w:rPr>
+          <w:rFonts w:ascii="Times New Roman" w:hAnsi="Times New Roman" w:cs="Times New Roman"/>
+          <w:sz w:val="28"/>
+          <w:szCs w:val="28"/>
+        </w:rPr>
+        <w:t>,</w:t>
+      </w:r>
+      <w:r>
+        <w:rPr>
+          <w:rFonts w:ascii="Times New Roman" w:hAnsi="Times New Roman" w:cs="Times New Roman"/>
+          <w:sz w:val="28"/>
+          <w:szCs w:val="28"/>
+        </w:rPr>
+        <w:t xml:space="preserve"> </w:t>
+      </w:r>
+      <w:proofErr w:type="spellStart"/>
+      <w:r>
+        <w:rPr>
+          <w:rFonts w:ascii="Times New Roman" w:hAnsi="Times New Roman" w:cs="Times New Roman"/>
+          <w:sz w:val="28"/>
+          <w:szCs w:val="28"/>
+        </w:rPr>
+        <w:t>Image</w:t>
+      </w:r>
+      <w:proofErr w:type="spellEnd"/>
+      <w:r>
+        <w:rPr>
+          <w:rFonts w:ascii="Times New Roman" w:hAnsi="Times New Roman" w:cs="Times New Roman"/>
+          <w:sz w:val="28"/>
+          <w:szCs w:val="28"/>
+        </w:rPr>
+        <w:t>,</w:t>
+      </w:r>
+      <w:r>
+        <w:t xml:space="preserve"> </w:t>
+      </w:r>
+      <w:r>
+        <w:t xml:space="preserve"> </w:t>
+      </w:r>
+      <w:proofErr w:type="spellStart"/>
+      <w:r>
+        <w:rPr>
+          <w:rFonts w:ascii="Times New Roman" w:hAnsi="Times New Roman" w:cs="Times New Roman"/>
+          <w:sz w:val="28"/>
+          <w:szCs w:val="28"/>
+        </w:rPr>
+        <w:t>ProgressBar</w:t>
+      </w:r>
+      <w:proofErr w:type="spellEnd"/>
+      <w:r>
+        <w:rPr>
+          <w:rFonts w:ascii="Times New Roman" w:hAnsi="Times New Roman" w:cs="Times New Roman"/>
+          <w:sz w:val="28"/>
+          <w:szCs w:val="28"/>
+        </w:rPr>
+        <w:t>.</w:t>
+      </w:r>
+      <w:r>
+        <w:rPr>
+          <w:rFonts w:ascii="Times New Roman" w:hAnsi="Times New Roman" w:cs="Times New Roman"/>
+          <w:sz w:val="28"/>
+          <w:szCs w:val="28"/>
+        </w:rPr>
+        <w:t xml:space="preserve"> </w:t>
+      </w:r>
+    </w:p>
+    <w:p>
+      <w:pPr>
+        <w:spacing w:after="0" w:line="360" w:lineRule="auto"/>
+        <w:jc w:val="both"/>
+        <w:rPr>
+          <w:rFonts w:ascii="Times New Roman" w:hAnsi="Times New Roman" w:cs="Times New Roman"/>
+          <w:sz w:val="28"/>
+          <w:szCs w:val="28"/>
+        </w:rPr>
+      </w:pPr>
+      <w:proofErr w:type="spellStart"/>
+      <w:r>
+        <w:rPr>
+          <w:rFonts w:ascii="Times New Roman" w:hAnsi="Times New Roman" w:cs="Times New Roman"/>
+          <w:b/>
+          <w:bCs/>
+          <w:sz w:val="28"/>
+          <w:szCs w:val="28"/>
+        </w:rPr>
+        <w:t>Label</w:t>
+      </w:r>
+      <w:proofErr w:type="spellEnd"/>
+      <w:r>
+        <w:rPr>
+          <w:rFonts w:ascii="Times New Roman" w:hAnsi="Times New Roman" w:cs="Times New Roman"/>
+          <w:sz w:val="28"/>
+          <w:szCs w:val="28"/>
+        </w:rPr>
+        <w:t xml:space="preserve">: Текстовий напис. Ключові параметри: </w:t>
+      </w:r>
+      <w:proofErr w:type="spellStart"/>
+      <w:r>
+        <w:rPr>
+          <w:rFonts w:ascii="Times New Roman" w:hAnsi="Times New Roman" w:cs="Times New Roman"/>
+          <w:b/>
+          <w:bCs/>
+          <w:sz w:val="28"/>
+          <w:szCs w:val="28"/>
+        </w:rPr>
+        <w:t>Caption</w:t>
+      </w:r>
+      <w:proofErr w:type="spellEnd"/>
+      <w:r>
+        <w:rPr>
+          <w:rFonts w:ascii="Times New Roman" w:hAnsi="Times New Roman" w:cs="Times New Roman"/>
+          <w:sz w:val="28"/>
+          <w:szCs w:val="28"/>
+        </w:rPr>
+        <w:t xml:space="preserve"> (текст), </w:t>
+      </w:r>
+      <w:proofErr w:type="spellStart"/>
+      <w:r>
+        <w:rPr>
+          <w:rFonts w:ascii="Times New Roman" w:hAnsi="Times New Roman" w:cs="Times New Roman"/>
+          <w:b/>
+          <w:bCs/>
+          <w:sz w:val="28"/>
+          <w:szCs w:val="28"/>
+        </w:rPr>
+        <w:t>Font</w:t>
+      </w:r>
+      <w:proofErr w:type="spellEnd"/>
+      <w:r>
+        <w:rPr>
+          <w:rFonts w:ascii="Times New Roman" w:hAnsi="Times New Roman" w:cs="Times New Roman"/>
+          <w:sz w:val="28"/>
+          <w:szCs w:val="28"/>
+        </w:rPr>
+        <w:t xml:space="preserve"> (шрифт), </w:t>
+      </w:r>
+      <w:proofErr w:type="spellStart"/>
+      <w:r>
+        <w:rPr>
+          <w:rFonts w:ascii="Times New Roman" w:hAnsi="Times New Roman" w:cs="Times New Roman"/>
+          <w:b/>
+          <w:bCs/>
+          <w:sz w:val="28"/>
+          <w:szCs w:val="28"/>
+        </w:rPr>
+        <w:t>Alignment</w:t>
+      </w:r>
+      <w:proofErr w:type="spellEnd"/>
+      <w:r>
+        <w:rPr>
+          <w:rFonts w:ascii="Times New Roman" w:hAnsi="Times New Roman" w:cs="Times New Roman"/>
+          <w:sz w:val="28"/>
+          <w:szCs w:val="28"/>
+        </w:rPr>
+        <w:t xml:space="preserve"> (вирівнювання). </w:t>
+      </w:r>
+    </w:p>
+    <w:p>
+      <w:pPr>
+        <w:spacing w:after="0" w:line="360" w:lineRule="auto"/>
+        <w:jc w:val="both"/>
+        <w:rPr>
+          <w:rFonts w:ascii="Times New Roman" w:hAnsi="Times New Roman" w:cs="Times New Roman"/>
+          <w:sz w:val="28"/>
+          <w:szCs w:val="28"/>
+        </w:rPr>
+      </w:pPr>
+      <w:proofErr w:type="spellStart"/>
+      <w:r>
+        <w:rPr>
+          <w:rFonts w:ascii="Times New Roman" w:hAnsi="Times New Roman" w:cs="Times New Roman"/>
+          <w:b/>
+          <w:bCs/>
+          <w:sz w:val="28"/>
+          <w:szCs w:val="28"/>
+        </w:rPr>
+        <w:t>Edit</w:t>
+      </w:r>
+      <w:proofErr w:type="spellEnd"/>
+      <w:r>
+        <w:rPr>
+          <w:rFonts w:ascii="Times New Roman" w:hAnsi="Times New Roman" w:cs="Times New Roman"/>
+          <w:sz w:val="28"/>
+          <w:szCs w:val="28"/>
+        </w:rPr>
+        <w:t xml:space="preserve">: Поле для введення або відображення тексту. Ключові параметри: </w:t>
+      </w:r>
+      <w:proofErr w:type="spellStart"/>
+      <w:r>
+        <w:rPr>
+          <w:rFonts w:ascii="Times New Roman" w:hAnsi="Times New Roman" w:cs="Times New Roman"/>
+          <w:b/>
+          <w:bCs/>
+          <w:sz w:val="28"/>
+          <w:szCs w:val="28"/>
+        </w:rPr>
+        <w:t>Text</w:t>
+      </w:r>
+      <w:proofErr w:type="spellEnd"/>
+      <w:r>
+        <w:rPr>
+          <w:rFonts w:ascii="Times New Roman" w:hAnsi="Times New Roman" w:cs="Times New Roman"/>
+          <w:sz w:val="28"/>
+          <w:szCs w:val="28"/>
+        </w:rPr>
+        <w:t xml:space="preserve"> (зміст), </w:t>
+      </w:r>
+      <w:proofErr w:type="spellStart"/>
+      <w:r>
+        <w:rPr>
+          <w:rFonts w:ascii="Times New Roman" w:hAnsi="Times New Roman" w:cs="Times New Roman"/>
+          <w:b/>
+          <w:bCs/>
+          <w:sz w:val="28"/>
+          <w:szCs w:val="28"/>
+        </w:rPr>
+        <w:t>Font</w:t>
+      </w:r>
+      <w:proofErr w:type="spellEnd"/>
+      <w:r>
+        <w:rPr>
+          <w:rFonts w:ascii="Times New Roman" w:hAnsi="Times New Roman" w:cs="Times New Roman"/>
+          <w:sz w:val="28"/>
+          <w:szCs w:val="28"/>
+        </w:rPr>
+        <w:t xml:space="preserve"> (шрифт), </w:t>
+      </w:r>
+      <w:proofErr w:type="spellStart"/>
+      <w:r>
+        <w:rPr>
+          <w:rFonts w:ascii="Times New Roman" w:hAnsi="Times New Roman" w:cs="Times New Roman"/>
+          <w:b/>
+          <w:bCs/>
+          <w:sz w:val="28"/>
+          <w:szCs w:val="28"/>
+        </w:rPr>
+        <w:t>ReadOnly</w:t>
+      </w:r>
+      <w:proofErr w:type="spellEnd"/>
+      <w:r>
+        <w:rPr>
+          <w:rFonts w:ascii="Times New Roman" w:hAnsi="Times New Roman" w:cs="Times New Roman"/>
+          <w:sz w:val="28"/>
+          <w:szCs w:val="28"/>
+        </w:rPr>
+        <w:t xml:space="preserve"> (заборона редагування). </w:t>
+      </w:r>
+    </w:p>
+    <w:p>
+      <w:pPr>
+        <w:spacing w:after="0" w:line="360" w:lineRule="auto"/>
+        <w:jc w:val="both"/>
+        <w:rPr>
+          <w:rFonts w:ascii="Times New Roman" w:hAnsi="Times New Roman" w:cs="Times New Roman"/>
+          <w:sz w:val="28"/>
+          <w:szCs w:val="28"/>
+        </w:rPr>
+      </w:pPr>
+      <w:proofErr w:type="spellStart"/>
+      <w:r>
+        <w:rPr>
+          <w:rFonts w:ascii="Times New Roman" w:hAnsi="Times New Roman" w:cs="Times New Roman"/>
+          <w:b/>
+          <w:bCs/>
+          <w:sz w:val="28"/>
+          <w:szCs w:val="28"/>
+        </w:rPr>
+        <w:t>Button</w:t>
+      </w:r>
+      <w:proofErr w:type="spellEnd"/>
+      <w:r>
+        <w:rPr>
+          <w:rFonts w:ascii="Times New Roman" w:hAnsi="Times New Roman" w:cs="Times New Roman"/>
+          <w:sz w:val="28"/>
+          <w:szCs w:val="28"/>
+        </w:rPr>
+        <w:t xml:space="preserve">: Кнопка, що викликає дію. Ключові параметри: </w:t>
+      </w:r>
+      <w:proofErr w:type="spellStart"/>
+      <w:r>
+        <w:rPr>
+          <w:rFonts w:ascii="Times New Roman" w:hAnsi="Times New Roman" w:cs="Times New Roman"/>
+          <w:b/>
+          <w:bCs/>
+          <w:sz w:val="28"/>
+          <w:szCs w:val="28"/>
+        </w:rPr>
+        <w:t>Caption</w:t>
+      </w:r>
+      <w:proofErr w:type="spellEnd"/>
+      <w:r>
+        <w:rPr>
+          <w:rFonts w:ascii="Times New Roman" w:hAnsi="Times New Roman" w:cs="Times New Roman"/>
+          <w:sz w:val="28"/>
+          <w:szCs w:val="28"/>
+        </w:rPr>
+        <w:t xml:space="preserve"> (текст), </w:t>
+      </w:r>
+      <w:proofErr w:type="spellStart"/>
+      <w:r>
+        <w:rPr>
+          <w:rFonts w:ascii="Times New Roman" w:hAnsi="Times New Roman" w:cs="Times New Roman"/>
+          <w:b/>
+          <w:bCs/>
+          <w:sz w:val="28"/>
+          <w:szCs w:val="28"/>
+        </w:rPr>
+        <w:t>Font</w:t>
+      </w:r>
+      <w:proofErr w:type="spellEnd"/>
+      <w:r>
+        <w:rPr>
+          <w:rFonts w:ascii="Times New Roman" w:hAnsi="Times New Roman" w:cs="Times New Roman"/>
+          <w:sz w:val="28"/>
+          <w:szCs w:val="28"/>
+        </w:rPr>
+        <w:t xml:space="preserve"> (шрифт), </w:t>
+      </w:r>
+      <w:proofErr w:type="spellStart"/>
+      <w:r>
+        <w:rPr>
+          <w:rFonts w:ascii="Times New Roman" w:hAnsi="Times New Roman" w:cs="Times New Roman"/>
+          <w:b/>
+          <w:bCs/>
+          <w:sz w:val="28"/>
+          <w:szCs w:val="28"/>
+        </w:rPr>
+        <w:t>OnClick</w:t>
+      </w:r>
+      <w:proofErr w:type="spellEnd"/>
+      <w:r>
+        <w:rPr>
+          <w:rFonts w:ascii="Times New Roman" w:hAnsi="Times New Roman" w:cs="Times New Roman"/>
+          <w:sz w:val="28"/>
+          <w:szCs w:val="28"/>
+        </w:rPr>
+        <w:t xml:space="preserve"> (подія натискання). </w:t>
+      </w:r>
+    </w:p>
+    <w:p>
+      <w:pPr>
+        <w:spacing w:after="0" w:line="360" w:lineRule="auto"/>
+        <w:jc w:val="both"/>
+        <w:rPr>
+          <w:rFonts w:ascii="Times New Roman" w:hAnsi="Times New Roman" w:cs="Times New Roman"/>
+          <w:sz w:val="28"/>
+          <w:szCs w:val="28"/>
+        </w:rPr>
+      </w:pPr>
+      <w:proofErr w:type="spellStart"/>
+      <w:r>
+        <w:rPr>
+          <w:rFonts w:ascii="Times New Roman" w:hAnsi="Times New Roman" w:cs="Times New Roman"/>
+          <w:b/>
+          <w:bCs/>
+          <w:sz w:val="28"/>
+          <w:szCs w:val="28"/>
+        </w:rPr>
+        <w:lastRenderedPageBreak/>
+        <w:t>StringGrid</w:t>
+      </w:r>
+      <w:proofErr w:type="spellEnd"/>
+      <w:r>
+        <w:rPr>
+          <w:rFonts w:ascii="Times New Roman" w:hAnsi="Times New Roman" w:cs="Times New Roman"/>
+          <w:sz w:val="28"/>
+          <w:szCs w:val="28"/>
+        </w:rPr>
+        <w:t xml:space="preserve">: Таблиця для відображення і редагування даних. Ключові параметри: </w:t>
+      </w:r>
+      <w:proofErr w:type="spellStart"/>
+      <w:r>
+        <w:rPr>
+          <w:rFonts w:ascii="Times New Roman" w:hAnsi="Times New Roman" w:cs="Times New Roman"/>
+          <w:b/>
+          <w:bCs/>
+          <w:sz w:val="28"/>
+          <w:szCs w:val="28"/>
+        </w:rPr>
+        <w:t>ColCount</w:t>
+      </w:r>
+      <w:proofErr w:type="spellEnd"/>
+      <w:r>
+        <w:rPr>
+          <w:rFonts w:ascii="Times New Roman" w:hAnsi="Times New Roman" w:cs="Times New Roman"/>
+          <w:sz w:val="28"/>
+          <w:szCs w:val="28"/>
+        </w:rPr>
+        <w:t xml:space="preserve"> (кількість стовпців), </w:t>
+      </w:r>
+      <w:proofErr w:type="spellStart"/>
+      <w:r>
+        <w:rPr>
+          <w:rFonts w:ascii="Times New Roman" w:hAnsi="Times New Roman" w:cs="Times New Roman"/>
+          <w:b/>
+          <w:bCs/>
+          <w:sz w:val="28"/>
+          <w:szCs w:val="28"/>
+        </w:rPr>
+        <w:t>RowCount</w:t>
+      </w:r>
+      <w:proofErr w:type="spellEnd"/>
+      <w:r>
+        <w:rPr>
+          <w:rFonts w:ascii="Times New Roman" w:hAnsi="Times New Roman" w:cs="Times New Roman"/>
+          <w:sz w:val="28"/>
+          <w:szCs w:val="28"/>
+        </w:rPr>
+        <w:t xml:space="preserve"> (кількість рядків), </w:t>
+      </w:r>
+      <w:proofErr w:type="spellStart"/>
+      <w:r>
+        <w:rPr>
+          <w:rFonts w:ascii="Times New Roman" w:hAnsi="Times New Roman" w:cs="Times New Roman"/>
+          <w:b/>
+          <w:bCs/>
+          <w:sz w:val="28"/>
+          <w:szCs w:val="28"/>
+        </w:rPr>
+        <w:t>Cells</w:t>
+      </w:r>
+      <w:proofErr w:type="spellEnd"/>
+      <w:r>
+        <w:rPr>
+          <w:rFonts w:ascii="Times New Roman" w:hAnsi="Times New Roman" w:cs="Times New Roman"/>
+          <w:sz w:val="28"/>
+          <w:szCs w:val="28"/>
+        </w:rPr>
+        <w:t xml:space="preserve"> (доступ до даних комірок). </w:t>
+      </w:r>
+    </w:p>
+    <w:p>
+      <w:pPr>
+        <w:spacing w:after="0" w:line="360" w:lineRule="auto"/>
+        <w:jc w:val="both"/>
+        <w:rPr>
+          <w:rFonts w:ascii="Times New Roman" w:hAnsi="Times New Roman" w:cs="Times New Roman"/>
+          <w:sz w:val="28"/>
+          <w:szCs w:val="28"/>
+        </w:rPr>
+      </w:pPr>
+      <w:proofErr w:type="spellStart"/>
+      <w:r>
+        <w:rPr>
+          <w:rFonts w:ascii="Times New Roman" w:hAnsi="Times New Roman" w:cs="Times New Roman"/>
+          <w:b/>
+          <w:bCs/>
+          <w:sz w:val="28"/>
+          <w:szCs w:val="28"/>
+        </w:rPr>
+        <w:t>ComboBox</w:t>
+      </w:r>
+      <w:proofErr w:type="spellEnd"/>
+      <w:r>
+        <w:rPr>
+          <w:rFonts w:ascii="Times New Roman" w:hAnsi="Times New Roman" w:cs="Times New Roman"/>
+          <w:sz w:val="28"/>
+          <w:szCs w:val="28"/>
+        </w:rPr>
+        <w:t xml:space="preserve">: </w:t>
+      </w:r>
+      <w:proofErr w:type="spellStart"/>
+      <w:r>
+        <w:rPr>
+          <w:rFonts w:ascii="Times New Roman" w:hAnsi="Times New Roman" w:cs="Times New Roman"/>
+          <w:sz w:val="28"/>
+          <w:szCs w:val="28"/>
+        </w:rPr>
+        <w:t>Випадаючий</w:t>
+      </w:r>
+      <w:proofErr w:type="spellEnd"/>
+      <w:r>
+        <w:rPr>
+          <w:rFonts w:ascii="Times New Roman" w:hAnsi="Times New Roman" w:cs="Times New Roman"/>
+          <w:sz w:val="28"/>
+          <w:szCs w:val="28"/>
+        </w:rPr>
+        <w:t xml:space="preserve"> список. Ключові параметри: </w:t>
+      </w:r>
+      <w:proofErr w:type="spellStart"/>
+      <w:r>
+        <w:rPr>
+          <w:rFonts w:ascii="Times New Roman" w:hAnsi="Times New Roman" w:cs="Times New Roman"/>
+          <w:b/>
+          <w:bCs/>
+          <w:sz w:val="28"/>
+          <w:szCs w:val="28"/>
+        </w:rPr>
+        <w:t>Items</w:t>
+      </w:r>
+      <w:proofErr w:type="spellEnd"/>
+      <w:r>
+        <w:rPr>
+          <w:rFonts w:ascii="Times New Roman" w:hAnsi="Times New Roman" w:cs="Times New Roman"/>
+          <w:sz w:val="28"/>
+          <w:szCs w:val="28"/>
+        </w:rPr>
+        <w:t xml:space="preserve"> (елементи списку), </w:t>
+      </w:r>
+      <w:proofErr w:type="spellStart"/>
+      <w:r>
+        <w:rPr>
+          <w:rFonts w:ascii="Times New Roman" w:hAnsi="Times New Roman" w:cs="Times New Roman"/>
+          <w:b/>
+          <w:bCs/>
+          <w:sz w:val="28"/>
+          <w:szCs w:val="28"/>
+        </w:rPr>
+        <w:t>Text</w:t>
+      </w:r>
+      <w:proofErr w:type="spellEnd"/>
+      <w:r>
+        <w:rPr>
+          <w:rFonts w:ascii="Times New Roman" w:hAnsi="Times New Roman" w:cs="Times New Roman"/>
+          <w:sz w:val="28"/>
+          <w:szCs w:val="28"/>
+        </w:rPr>
+        <w:t xml:space="preserve"> (вибраний текст), </w:t>
+      </w:r>
+      <w:proofErr w:type="spellStart"/>
+      <w:r>
+        <w:rPr>
+          <w:rFonts w:ascii="Times New Roman" w:hAnsi="Times New Roman" w:cs="Times New Roman"/>
+          <w:b/>
+          <w:bCs/>
+          <w:sz w:val="28"/>
+          <w:szCs w:val="28"/>
+        </w:rPr>
+        <w:t>ItemIndex</w:t>
+      </w:r>
+      <w:proofErr w:type="spellEnd"/>
+      <w:r>
+        <w:rPr>
+          <w:rFonts w:ascii="Times New Roman" w:hAnsi="Times New Roman" w:cs="Times New Roman"/>
+          <w:sz w:val="28"/>
+          <w:szCs w:val="28"/>
+        </w:rPr>
+        <w:t xml:space="preserve"> (індекс вибраного елемента). </w:t>
+      </w:r>
+    </w:p>
+    <w:p>
+      <w:pPr>
+        <w:spacing w:after="0" w:line="360" w:lineRule="auto"/>
+        <w:jc w:val="both"/>
+        <w:rPr>
+          <w:rFonts w:ascii="Times New Roman" w:hAnsi="Times New Roman" w:cs="Times New Roman"/>
+          <w:sz w:val="28"/>
+          <w:szCs w:val="28"/>
+        </w:rPr>
+      </w:pPr>
+      <w:proofErr w:type="spellStart"/>
+      <w:r>
+        <w:rPr>
+          <w:rFonts w:ascii="Times New Roman" w:hAnsi="Times New Roman" w:cs="Times New Roman"/>
+          <w:b/>
+          <w:bCs/>
+          <w:sz w:val="28"/>
+          <w:szCs w:val="28"/>
+        </w:rPr>
+        <w:t>CheckBox</w:t>
+      </w:r>
+      <w:proofErr w:type="spellEnd"/>
+      <w:r>
+        <w:rPr>
+          <w:rFonts w:ascii="Times New Roman" w:hAnsi="Times New Roman" w:cs="Times New Roman"/>
+          <w:sz w:val="28"/>
+          <w:szCs w:val="28"/>
+        </w:rPr>
+        <w:t xml:space="preserve">: Прапорець для вибору опції (так/ні). Ключові параметри: </w:t>
+      </w:r>
+      <w:proofErr w:type="spellStart"/>
+      <w:r>
+        <w:rPr>
+          <w:rFonts w:ascii="Times New Roman" w:hAnsi="Times New Roman" w:cs="Times New Roman"/>
+          <w:b/>
+          <w:bCs/>
+          <w:sz w:val="28"/>
+          <w:szCs w:val="28"/>
+        </w:rPr>
+        <w:t>Caption</w:t>
+      </w:r>
+      <w:proofErr w:type="spellEnd"/>
+      <w:r>
+        <w:rPr>
+          <w:rFonts w:ascii="Times New Roman" w:hAnsi="Times New Roman" w:cs="Times New Roman"/>
+          <w:sz w:val="28"/>
+          <w:szCs w:val="28"/>
+        </w:rPr>
+        <w:t xml:space="preserve"> (текст), </w:t>
+      </w:r>
+      <w:proofErr w:type="spellStart"/>
+      <w:r>
+        <w:rPr>
+          <w:rFonts w:ascii="Times New Roman" w:hAnsi="Times New Roman" w:cs="Times New Roman"/>
+          <w:b/>
+          <w:bCs/>
+          <w:sz w:val="28"/>
+          <w:szCs w:val="28"/>
+        </w:rPr>
+        <w:t>Checked</w:t>
+      </w:r>
+      <w:proofErr w:type="spellEnd"/>
+      <w:r>
+        <w:rPr>
+          <w:rFonts w:ascii="Times New Roman" w:hAnsi="Times New Roman" w:cs="Times New Roman"/>
+          <w:sz w:val="28"/>
+          <w:szCs w:val="28"/>
+        </w:rPr>
+        <w:t xml:space="preserve"> (стан: встановлено/не встановлено). </w:t>
+      </w:r>
+    </w:p>
+    <w:p>
+      <w:pPr>
+        <w:spacing w:after="0" w:line="360" w:lineRule="auto"/>
+        <w:jc w:val="both"/>
+        <w:rPr>
+          <w:rFonts w:ascii="Times New Roman" w:hAnsi="Times New Roman" w:cs="Times New Roman"/>
+          <w:sz w:val="28"/>
+          <w:szCs w:val="28"/>
+        </w:rPr>
+      </w:pPr>
+      <w:proofErr w:type="spellStart"/>
+      <w:r>
+        <w:rPr>
+          <w:rFonts w:ascii="Times New Roman" w:hAnsi="Times New Roman" w:cs="Times New Roman"/>
+          <w:b/>
+          <w:bCs/>
+          <w:sz w:val="28"/>
+          <w:szCs w:val="28"/>
+        </w:rPr>
+        <w:t>RadioButton</w:t>
+      </w:r>
+      <w:proofErr w:type="spellEnd"/>
+      <w:r>
+        <w:rPr>
+          <w:rFonts w:ascii="Times New Roman" w:hAnsi="Times New Roman" w:cs="Times New Roman"/>
+          <w:sz w:val="28"/>
+          <w:szCs w:val="28"/>
+        </w:rPr>
+        <w:t xml:space="preserve">: Перемикач для вибору однієї опції з групи. Ключові параметри: </w:t>
+      </w:r>
+      <w:proofErr w:type="spellStart"/>
+      <w:r>
+        <w:rPr>
+          <w:rFonts w:ascii="Times New Roman" w:hAnsi="Times New Roman" w:cs="Times New Roman"/>
+          <w:b/>
+          <w:bCs/>
+          <w:sz w:val="28"/>
+          <w:szCs w:val="28"/>
+        </w:rPr>
+        <w:t>Caption</w:t>
+      </w:r>
+      <w:proofErr w:type="spellEnd"/>
+      <w:r>
+        <w:rPr>
+          <w:rFonts w:ascii="Times New Roman" w:hAnsi="Times New Roman" w:cs="Times New Roman"/>
+          <w:sz w:val="28"/>
+          <w:szCs w:val="28"/>
+        </w:rPr>
+        <w:t xml:space="preserve"> (текст), </w:t>
+      </w:r>
+      <w:proofErr w:type="spellStart"/>
+      <w:r>
+        <w:rPr>
+          <w:rFonts w:ascii="Times New Roman" w:hAnsi="Times New Roman" w:cs="Times New Roman"/>
+          <w:b/>
+          <w:bCs/>
+          <w:sz w:val="28"/>
+          <w:szCs w:val="28"/>
+        </w:rPr>
+        <w:t>Checked</w:t>
+      </w:r>
+      <w:proofErr w:type="spellEnd"/>
+      <w:r>
+        <w:rPr>
+          <w:rFonts w:ascii="Times New Roman" w:hAnsi="Times New Roman" w:cs="Times New Roman"/>
+          <w:sz w:val="28"/>
+          <w:szCs w:val="28"/>
+        </w:rPr>
+        <w:t xml:space="preserve"> (стан: вибрано/не вибрано), </w:t>
+      </w:r>
+      <w:proofErr w:type="spellStart"/>
+      <w:r>
+        <w:rPr>
+          <w:rFonts w:ascii="Times New Roman" w:hAnsi="Times New Roman" w:cs="Times New Roman"/>
+          <w:b/>
+          <w:bCs/>
+          <w:sz w:val="28"/>
+          <w:szCs w:val="28"/>
+        </w:rPr>
+        <w:t>GroupIndex</w:t>
+      </w:r>
+      <w:proofErr w:type="spellEnd"/>
+      <w:r>
+        <w:rPr>
+          <w:rFonts w:ascii="Times New Roman" w:hAnsi="Times New Roman" w:cs="Times New Roman"/>
+          <w:sz w:val="28"/>
+          <w:szCs w:val="28"/>
+        </w:rPr>
+        <w:t xml:space="preserve"> (групування перемикачів). </w:t>
+      </w:r>
+    </w:p>
+    <w:p>
+      <w:pPr>
+        <w:spacing w:after="0" w:line="360" w:lineRule="auto"/>
+        <w:jc w:val="both"/>
+        <w:rPr>
+          <w:rFonts w:ascii="Times New Roman" w:hAnsi="Times New Roman" w:cs="Times New Roman"/>
+          <w:sz w:val="28"/>
+          <w:szCs w:val="28"/>
+        </w:rPr>
+      </w:pPr>
+      <w:proofErr w:type="spellStart"/>
+      <w:r>
+        <w:rPr>
+          <w:rFonts w:ascii="Times New Roman" w:hAnsi="Times New Roman" w:cs="Times New Roman"/>
+          <w:b/>
+          <w:bCs/>
+          <w:sz w:val="28"/>
+          <w:szCs w:val="28"/>
+        </w:rPr>
+        <w:t>Timer</w:t>
+      </w:r>
+      <w:proofErr w:type="spellEnd"/>
+      <w:r>
+        <w:rPr>
+          <w:rFonts w:ascii="Times New Roman" w:hAnsi="Times New Roman" w:cs="Times New Roman"/>
+          <w:sz w:val="28"/>
+          <w:szCs w:val="28"/>
+        </w:rPr>
+        <w:t xml:space="preserve">: Компонент для виконання дій через задані інтервали часу. Ключові параметри: </w:t>
+      </w:r>
+      <w:proofErr w:type="spellStart"/>
+      <w:r>
+        <w:rPr>
+          <w:rFonts w:ascii="Times New Roman" w:hAnsi="Times New Roman" w:cs="Times New Roman"/>
+          <w:b/>
+          <w:bCs/>
+          <w:sz w:val="28"/>
+          <w:szCs w:val="28"/>
+        </w:rPr>
+        <w:t>Enabled</w:t>
+      </w:r>
+      <w:proofErr w:type="spellEnd"/>
+      <w:r>
+        <w:rPr>
+          <w:rFonts w:ascii="Times New Roman" w:hAnsi="Times New Roman" w:cs="Times New Roman"/>
+          <w:sz w:val="28"/>
+          <w:szCs w:val="28"/>
+        </w:rPr>
+        <w:t xml:space="preserve"> (активний/не активний), </w:t>
+      </w:r>
+      <w:proofErr w:type="spellStart"/>
+      <w:r>
+        <w:rPr>
+          <w:rFonts w:ascii="Times New Roman" w:hAnsi="Times New Roman" w:cs="Times New Roman"/>
+          <w:b/>
+          <w:bCs/>
+          <w:sz w:val="28"/>
+          <w:szCs w:val="28"/>
+        </w:rPr>
+        <w:t>Interval</w:t>
+      </w:r>
+      <w:proofErr w:type="spellEnd"/>
+      <w:r>
+        <w:rPr>
+          <w:rFonts w:ascii="Times New Roman" w:hAnsi="Times New Roman" w:cs="Times New Roman"/>
+          <w:sz w:val="28"/>
+          <w:szCs w:val="28"/>
+        </w:rPr>
+        <w:t xml:space="preserve"> (інтервал в </w:t>
+      </w:r>
+      <w:proofErr w:type="spellStart"/>
+      <w:r>
+        <w:rPr>
+          <w:rFonts w:ascii="Times New Roman" w:hAnsi="Times New Roman" w:cs="Times New Roman"/>
+          <w:sz w:val="28"/>
+          <w:szCs w:val="28"/>
+        </w:rPr>
+        <w:t>мілісекундах</w:t>
+      </w:r>
+      <w:proofErr w:type="spellEnd"/>
+      <w:r>
+        <w:rPr>
+          <w:rFonts w:ascii="Times New Roman" w:hAnsi="Times New Roman" w:cs="Times New Roman"/>
+          <w:sz w:val="28"/>
+          <w:szCs w:val="28"/>
+        </w:rPr>
+        <w:t xml:space="preserve">). </w:t>
+      </w:r>
+    </w:p>
+    <w:p>
+      <w:pPr>
+        <w:spacing w:after="0" w:line="360" w:lineRule="auto"/>
+        <w:jc w:val="both"/>
+        <w:rPr>
+          <w:rFonts w:ascii="Times New Roman" w:hAnsi="Times New Roman" w:cs="Times New Roman"/>
+          <w:sz w:val="28"/>
+          <w:szCs w:val="28"/>
+        </w:rPr>
+      </w:pPr>
+      <w:proofErr w:type="spellStart"/>
+      <w:r>
+        <w:rPr>
+          <w:rFonts w:ascii="Times New Roman" w:hAnsi="Times New Roman" w:cs="Times New Roman"/>
+          <w:b/>
+          <w:bCs/>
+          <w:sz w:val="28"/>
+          <w:szCs w:val="28"/>
+        </w:rPr>
+        <w:t>PopupMenu</w:t>
+      </w:r>
+      <w:proofErr w:type="spellEnd"/>
+      <w:r>
+        <w:rPr>
+          <w:rFonts w:ascii="Times New Roman" w:hAnsi="Times New Roman" w:cs="Times New Roman"/>
+          <w:sz w:val="28"/>
+          <w:szCs w:val="28"/>
+        </w:rPr>
+        <w:t xml:space="preserve">: Контекстне меню, що з'являється при правому кліку. Ключовий параметр: </w:t>
+      </w:r>
+      <w:proofErr w:type="spellStart"/>
+      <w:r>
+        <w:rPr>
+          <w:rFonts w:ascii="Times New Roman" w:hAnsi="Times New Roman" w:cs="Times New Roman"/>
+          <w:b/>
+          <w:bCs/>
+          <w:sz w:val="28"/>
+          <w:szCs w:val="28"/>
+        </w:rPr>
+        <w:t>Items</w:t>
+      </w:r>
+      <w:proofErr w:type="spellEnd"/>
+      <w:r>
+        <w:rPr>
+          <w:rFonts w:ascii="Times New Roman" w:hAnsi="Times New Roman" w:cs="Times New Roman"/>
+          <w:sz w:val="28"/>
+          <w:szCs w:val="28"/>
+        </w:rPr>
+        <w:t xml:space="preserve"> (пункти меню). </w:t>
+      </w:r>
+    </w:p>
+    <w:p>
+      <w:pPr>
+        <w:spacing w:after="0" w:line="360" w:lineRule="auto"/>
+        <w:jc w:val="both"/>
+        <w:rPr>
+          <w:rFonts w:ascii="Times New Roman" w:hAnsi="Times New Roman" w:cs="Times New Roman"/>
+          <w:sz w:val="28"/>
+          <w:szCs w:val="28"/>
+        </w:rPr>
+      </w:pPr>
+      <w:proofErr w:type="spellStart"/>
+      <w:r>
+        <w:rPr>
+          <w:rFonts w:ascii="Times New Roman" w:hAnsi="Times New Roman" w:cs="Times New Roman"/>
+          <w:b/>
+          <w:bCs/>
+          <w:sz w:val="28"/>
+          <w:szCs w:val="28"/>
+        </w:rPr>
+        <w:t>MainMenu</w:t>
+      </w:r>
+      <w:proofErr w:type="spellEnd"/>
+      <w:r>
+        <w:rPr>
+          <w:rFonts w:ascii="Times New Roman" w:hAnsi="Times New Roman" w:cs="Times New Roman"/>
+          <w:sz w:val="28"/>
+          <w:szCs w:val="28"/>
+        </w:rPr>
+        <w:t xml:space="preserve">: Головне меню програми. Ключовий параметр: </w:t>
+      </w:r>
+      <w:proofErr w:type="spellStart"/>
+      <w:r>
+        <w:rPr>
+          <w:rFonts w:ascii="Times New Roman" w:hAnsi="Times New Roman" w:cs="Times New Roman"/>
+          <w:b/>
+          <w:bCs/>
+          <w:sz w:val="28"/>
+          <w:szCs w:val="28"/>
+        </w:rPr>
+        <w:t>Items</w:t>
+      </w:r>
+      <w:proofErr w:type="spellEnd"/>
+      <w:r>
+        <w:rPr>
+          <w:rFonts w:ascii="Times New Roman" w:hAnsi="Times New Roman" w:cs="Times New Roman"/>
+          <w:sz w:val="28"/>
+          <w:szCs w:val="28"/>
+        </w:rPr>
+        <w:t xml:space="preserve"> (пункти меню). </w:t>
+      </w:r>
+    </w:p>
+    <w:p>
+      <w:pPr>
+        <w:spacing w:after="0" w:line="360" w:lineRule="auto"/>
+        <w:jc w:val="both"/>
+        <w:rPr>
+          <w:rFonts w:ascii="Times New Roman" w:hAnsi="Times New Roman" w:cs="Times New Roman"/>
+          <w:sz w:val="28"/>
+          <w:szCs w:val="28"/>
+        </w:rPr>
+      </w:pPr>
+      <w:proofErr w:type="spellStart"/>
+      <w:r>
+        <w:rPr>
+          <w:rFonts w:ascii="Times New Roman" w:hAnsi="Times New Roman" w:cs="Times New Roman"/>
+          <w:b/>
+          <w:bCs/>
+          <w:sz w:val="28"/>
+          <w:szCs w:val="28"/>
+        </w:rPr>
+        <w:t>Image</w:t>
+      </w:r>
+      <w:proofErr w:type="spellEnd"/>
+      <w:r>
+        <w:rPr>
+          <w:rFonts w:ascii="Times New Roman" w:hAnsi="Times New Roman" w:cs="Times New Roman"/>
+          <w:sz w:val="28"/>
+          <w:szCs w:val="28"/>
+        </w:rPr>
+        <w:t xml:space="preserve">: Компонент для відображення зображень. Ключовий параметр: </w:t>
+      </w:r>
+      <w:r>
+        <w:rPr>
+          <w:rFonts w:ascii="Times New Roman" w:hAnsi="Times New Roman" w:cs="Times New Roman"/>
+          <w:b/>
+          <w:bCs/>
+          <w:sz w:val="28"/>
+          <w:szCs w:val="28"/>
+        </w:rPr>
+        <w:t>Picture</w:t>
+      </w:r>
+      <w:r>
+        <w:rPr>
+          <w:rFonts w:ascii="Times New Roman" w:hAnsi="Times New Roman" w:cs="Times New Roman"/>
+          <w:sz w:val="28"/>
+          <w:szCs w:val="28"/>
+        </w:rPr>
+        <w:t xml:space="preserve"> (власне зображення).</w:t>
+      </w:r>
+    </w:p>
+    <w:p>
+      <w:pPr>
+        <w:spacing w:after="0" w:line="360" w:lineRule="auto"/>
+        <w:jc w:val="both"/>
+        <w:rPr>
+          <w:rFonts w:ascii="Times New Roman" w:hAnsi="Times New Roman" w:cs="Times New Roman"/>
+          <w:sz w:val="28"/>
+          <w:szCs w:val="28"/>
+        </w:rPr>
+      </w:pPr>
+      <w:proofErr w:type="spellStart"/>
+      <w:r>
+        <w:rPr>
+          <w:rFonts w:ascii="Times New Roman" w:hAnsi="Times New Roman" w:cs="Times New Roman"/>
+          <w:sz w:val="28"/>
+          <w:szCs w:val="28"/>
+        </w:rPr>
+        <w:t>ProgressBar</w:t>
+      </w:r>
+      <w:proofErr w:type="spellEnd"/>
+      <w:r>
+        <w:rPr>
+          <w:rFonts w:ascii="Times New Roman" w:hAnsi="Times New Roman" w:cs="Times New Roman"/>
+          <w:sz w:val="28"/>
+          <w:szCs w:val="28"/>
+        </w:rPr>
+        <w:t>:</w:t>
+      </w:r>
+      <w:r>
+        <w:rPr>
+          <w:rFonts w:ascii="Times New Roman" w:hAnsi="Times New Roman" w:cs="Times New Roman"/>
+          <w:sz w:val="28"/>
+          <w:szCs w:val="28"/>
+        </w:rPr>
+        <w:t xml:space="preserve"> </w:t>
+      </w:r>
+      <w:r>
+        <w:rPr>
+          <w:rFonts w:ascii="Times New Roman" w:hAnsi="Times New Roman" w:cs="Times New Roman"/>
+          <w:sz w:val="28"/>
+          <w:szCs w:val="28"/>
+        </w:rPr>
+        <w:t xml:space="preserve">Графічний елемент, що відображає </w:t>
+      </w:r>
+      <w:r>
+        <w:rPr>
+          <w:rFonts w:ascii="Times New Roman" w:hAnsi="Times New Roman" w:cs="Times New Roman"/>
+          <w:b/>
+          <w:bCs/>
+          <w:sz w:val="28"/>
+          <w:szCs w:val="28"/>
+        </w:rPr>
+        <w:t>хід виконання процесу</w:t>
+      </w:r>
+      <w:r>
+        <w:rPr>
+          <w:rFonts w:ascii="Times New Roman" w:hAnsi="Times New Roman" w:cs="Times New Roman"/>
+          <w:sz w:val="28"/>
+          <w:szCs w:val="28"/>
+        </w:rPr>
+        <w:t xml:space="preserve"> у вигляді заповненої смуги. Застосовується для візуалізації прогресу завантаження, обробки даних або довготривалих операцій.</w:t>
+      </w:r>
+      <w:r>
+        <w:rPr>
+          <w:rFonts w:ascii="Times New Roman" w:hAnsi="Times New Roman" w:cs="Times New Roman"/>
+          <w:sz w:val="28"/>
+          <w:szCs w:val="28"/>
+        </w:rPr>
+        <w:br/>
+      </w:r>
+      <w:r>
+        <w:rPr>
+          <w:rFonts w:ascii="Times New Roman" w:hAnsi="Times New Roman" w:cs="Times New Roman"/>
+          <w:b/>
+          <w:bCs/>
+          <w:sz w:val="28"/>
+          <w:szCs w:val="28"/>
+        </w:rPr>
+        <w:t>Ключовий параметр:</w:t>
+      </w:r>
+      <w:r>
+        <w:rPr>
+          <w:rFonts w:ascii="Times New Roman" w:hAnsi="Times New Roman" w:cs="Times New Roman"/>
+          <w:sz w:val="28"/>
+          <w:szCs w:val="28"/>
+        </w:rPr>
+        <w:t xml:space="preserve"> </w:t>
+      </w:r>
+      <w:proofErr w:type="spellStart"/>
+      <w:r>
+        <w:rPr>
+          <w:rFonts w:ascii="Times New Roman" w:hAnsi="Times New Roman" w:cs="Times New Roman"/>
+          <w:sz w:val="28"/>
+          <w:szCs w:val="28"/>
+        </w:rPr>
+        <w:t>Position</w:t>
+      </w:r>
+      <w:proofErr w:type="spellEnd"/>
+      <w:r>
+        <w:rPr>
+          <w:rFonts w:ascii="Times New Roman" w:hAnsi="Times New Roman" w:cs="Times New Roman"/>
+          <w:sz w:val="28"/>
+          <w:szCs w:val="28"/>
+        </w:rPr>
+        <w:t xml:space="preserve"> (поточне значення прогресу).</w:t>
+      </w:r>
+    </w:p>
+    <w:p>
+      <w:pPr>
+        <w:spacing w:after="0" w:line="360" w:lineRule="auto"/>
+        <w:jc w:val="both"/>
+        <w:rPr>
+          <w:rFonts w:ascii="Times New Roman" w:hAnsi="Times New Roman" w:cs="Times New Roman"/>
+          <w:sz w:val="28"/>
+          <w:szCs w:val="28"/>
+        </w:rPr>
+      </w:pPr>
+      <w:proofErr w:type="spellStart"/>
+      <w:r>
+        <w:rPr>
+          <w:rFonts w:ascii="Times New Roman" w:hAnsi="Times New Roman" w:cs="Times New Roman"/>
+          <w:sz w:val="28"/>
+          <w:szCs w:val="28"/>
+        </w:rPr>
+        <w:t>DateTimePicker</w:t>
+      </w:r>
+      <w:proofErr w:type="spellEnd"/>
+      <w:r>
+        <w:rPr>
+          <w:rFonts w:ascii="Times New Roman" w:hAnsi="Times New Roman" w:cs="Times New Roman"/>
+          <w:sz w:val="28"/>
+          <w:szCs w:val="28"/>
+        </w:rPr>
+        <w:t xml:space="preserve">: </w:t>
+      </w:r>
+      <w:r>
+        <w:rPr>
+          <w:rFonts w:ascii="Times New Roman" w:hAnsi="Times New Roman" w:cs="Times New Roman"/>
+          <w:sz w:val="28"/>
+          <w:szCs w:val="28"/>
+        </w:rPr>
+        <w:t xml:space="preserve">Елемент для </w:t>
+      </w:r>
+      <w:r>
+        <w:rPr>
+          <w:rFonts w:ascii="Times New Roman" w:hAnsi="Times New Roman" w:cs="Times New Roman"/>
+          <w:b/>
+          <w:bCs/>
+          <w:sz w:val="28"/>
+          <w:szCs w:val="28"/>
+        </w:rPr>
+        <w:t>зручного вибору дати і часу</w:t>
+      </w:r>
+      <w:r>
+        <w:rPr>
+          <w:rFonts w:ascii="Times New Roman" w:hAnsi="Times New Roman" w:cs="Times New Roman"/>
+          <w:sz w:val="28"/>
+          <w:szCs w:val="28"/>
+        </w:rPr>
+        <w:t xml:space="preserve"> через календар або часовий список. Дозволяє уникнути помилок при ручному введенні дат.</w:t>
+      </w:r>
+      <w:r>
+        <w:rPr>
+          <w:rFonts w:ascii="Times New Roman" w:hAnsi="Times New Roman" w:cs="Times New Roman"/>
+          <w:sz w:val="28"/>
+          <w:szCs w:val="28"/>
+        </w:rPr>
+        <w:br/>
+      </w:r>
+      <w:r>
+        <w:rPr>
+          <w:rFonts w:ascii="Times New Roman" w:hAnsi="Times New Roman" w:cs="Times New Roman"/>
+          <w:b/>
+          <w:bCs/>
+          <w:sz w:val="28"/>
+          <w:szCs w:val="28"/>
+        </w:rPr>
+        <w:t>Ключовий параметр:</w:t>
+      </w:r>
+      <w:r>
+        <w:rPr>
+          <w:rFonts w:ascii="Times New Roman" w:hAnsi="Times New Roman" w:cs="Times New Roman"/>
+          <w:sz w:val="28"/>
+          <w:szCs w:val="28"/>
+        </w:rPr>
+        <w:t xml:space="preserve"> </w:t>
+      </w:r>
+      <w:proofErr w:type="spellStart"/>
+      <w:r>
+        <w:rPr>
+          <w:rFonts w:ascii="Times New Roman" w:hAnsi="Times New Roman" w:cs="Times New Roman"/>
+          <w:sz w:val="28"/>
+          <w:szCs w:val="28"/>
+        </w:rPr>
+        <w:t>DateTime</w:t>
+      </w:r>
+      <w:proofErr w:type="spellEnd"/>
+      <w:r>
+        <w:rPr>
+          <w:rFonts w:ascii="Times New Roman" w:hAnsi="Times New Roman" w:cs="Times New Roman"/>
+          <w:sz w:val="28"/>
+          <w:szCs w:val="28"/>
+        </w:rPr>
+        <w:t xml:space="preserve"> (обране значення дати та/або часу).</w:t>
+      </w:r>
+    </w:p>
+    <w:p>
+      <w:pPr>
         <w:spacing w:line="360" w:lineRule="auto"/>
-        <w:rPr>
-          <w:rFonts w:ascii="Times New Roman" w:hAnsi="Times New Roman" w:cs="Times New Roman"/>
-          <w:sz w:val="28"/>
-          <w:szCs w:val="28"/>
-        </w:rPr>
-      </w:pPr>
-      <w:r>
-        <w:rPr>
-          <w:rFonts w:ascii="Times New Roman" w:hAnsi="Times New Roman" w:cs="Times New Roman"/>
-          <w:sz w:val="28"/>
-          <w:szCs w:val="28"/>
-        </w:rPr>
-        <w:t xml:space="preserve">При створенні своєї програми, я використовував такі компоненти </w:t>
-      </w:r>
-      <w:r>
-        <w:rPr>
-          <w:rFonts w:ascii="Times New Roman" w:hAnsi="Times New Roman" w:cs="Times New Roman"/>
-          <w:sz w:val="28"/>
-          <w:szCs w:val="28"/>
-          <w:lang w:val="en-US"/>
-        </w:rPr>
-        <w:t>C</w:t>
-      </w:r>
-      <w:r>
-        <w:rPr>
-          <w:rFonts w:ascii="Times New Roman" w:hAnsi="Times New Roman" w:cs="Times New Roman"/>
-          <w:sz w:val="28"/>
-          <w:szCs w:val="28"/>
-        </w:rPr>
-        <w:t xml:space="preserve">++ </w:t>
-      </w:r>
-      <w:r>
-        <w:rPr>
-          <w:rFonts w:ascii="Times New Roman" w:hAnsi="Times New Roman" w:cs="Times New Roman"/>
-          <w:sz w:val="28"/>
-          <w:szCs w:val="28"/>
-          <w:lang w:val="en-US"/>
-        </w:rPr>
-        <w:t>Builder</w:t>
-      </w:r>
-      <w:r>
-        <w:rPr>
-          <w:rFonts w:ascii="Times New Roman" w:hAnsi="Times New Roman" w:cs="Times New Roman"/>
-          <w:sz w:val="28"/>
-          <w:szCs w:val="28"/>
-        </w:rPr>
-        <w:t>’</w:t>
-      </w:r>
-      <w:r>
-        <w:rPr>
-          <w:rFonts w:ascii="Times New Roman" w:hAnsi="Times New Roman" w:cs="Times New Roman"/>
-          <w:sz w:val="28"/>
-          <w:szCs w:val="28"/>
-          <w:lang w:val="en-US"/>
-        </w:rPr>
-        <w:t>a</w:t>
-      </w:r>
-      <w:r>
-        <w:rPr>
-          <w:rFonts w:ascii="Times New Roman" w:hAnsi="Times New Roman" w:cs="Times New Roman"/>
-          <w:sz w:val="28"/>
-          <w:szCs w:val="28"/>
-        </w:rPr>
-        <w:t xml:space="preserve">: </w:t>
-      </w:r>
-      <w:r>
-        <w:rPr>
-          <w:rFonts w:ascii="Times New Roman" w:hAnsi="Times New Roman" w:cs="Times New Roman"/>
-          <w:sz w:val="28"/>
-          <w:szCs w:val="28"/>
-        </w:rPr>
-        <w:t xml:space="preserve"> </w:t>
+        <w:ind w:firstLine="3261"/>
+        <w:jc w:val="both"/>
+        <w:rPr>
+          <w:rFonts w:ascii="Times New Roman" w:hAnsi="Times New Roman" w:cs="Times New Roman"/>
+          <w:b/>
+          <w:bCs/>
+          <w:sz w:val="28"/>
+          <w:szCs w:val="28"/>
+        </w:rPr>
+      </w:pPr>
+      <w:r>
+        <w:rPr>
+          <w:rFonts w:ascii="Times New Roman" w:hAnsi="Times New Roman" w:cs="Times New Roman"/>
+          <w:b/>
+          <w:bCs/>
+          <w:sz w:val="28"/>
+          <w:szCs w:val="28"/>
+        </w:rPr>
+        <w:t>2.3</w:t>
+      </w:r>
+      <w:r>
+        <w:rPr>
+          <w:rFonts w:ascii="Times New Roman" w:hAnsi="Times New Roman" w:cs="Times New Roman"/>
+          <w:b/>
+          <w:bCs/>
+          <w:sz w:val="28"/>
+          <w:szCs w:val="28"/>
+        </w:rPr>
+        <w:t xml:space="preserve"> Реалізація </w:t>
       </w:r>
       <w:proofErr w:type="spellStart"/>
       <w:r>
         <w:rPr>
           <w:rFonts w:ascii="Times New Roman" w:hAnsi="Times New Roman" w:cs="Times New Roman"/>
-          <w:sz w:val="28"/>
-          <w:szCs w:val="28"/>
-        </w:rPr>
-        <w:t>Label</w:t>
+          <w:b/>
+          <w:bCs/>
+          <w:sz w:val="28"/>
+          <w:szCs w:val="28"/>
+        </w:rPr>
+        <w:t>застсунку</w:t>
       </w:r>
       <w:proofErr w:type="spellEnd"/>
-      <w:r>
-        <w:rPr>
-          <w:rFonts w:ascii="Times New Roman" w:hAnsi="Times New Roman" w:cs="Times New Roman"/>
-          <w:sz w:val="28"/>
-          <w:szCs w:val="28"/>
-        </w:rPr>
-        <w:t>,</w:t>
-      </w:r>
-      <w:r>
-        <w:rPr>
-          <w:rFonts w:ascii="Times New Roman" w:hAnsi="Times New Roman" w:cs="Times New Roman"/>
-          <w:sz w:val="28"/>
-          <w:szCs w:val="28"/>
-        </w:rPr>
-        <w:t xml:space="preserve"> </w:t>
-      </w:r>
-      <w:proofErr w:type="spellStart"/>
-      <w:r>
-        <w:rPr>
-          <w:rFonts w:ascii="Times New Roman" w:hAnsi="Times New Roman" w:cs="Times New Roman"/>
-          <w:sz w:val="28"/>
-          <w:szCs w:val="28"/>
-        </w:rPr>
-        <w:t>Edit</w:t>
-      </w:r>
-      <w:proofErr w:type="spellEnd"/>
-      <w:r>
-        <w:rPr>
-          <w:rFonts w:ascii="Times New Roman" w:hAnsi="Times New Roman" w:cs="Times New Roman"/>
-          <w:sz w:val="28"/>
-          <w:szCs w:val="28"/>
-        </w:rPr>
-        <w:t>,</w:t>
-      </w:r>
-      <w:r>
-        <w:rPr>
-          <w:rFonts w:ascii="Times New Roman" w:hAnsi="Times New Roman" w:cs="Times New Roman"/>
-          <w:sz w:val="28"/>
-          <w:szCs w:val="28"/>
-        </w:rPr>
-        <w:t xml:space="preserve"> </w:t>
-      </w:r>
-      <w:proofErr w:type="spellStart"/>
-      <w:r>
-        <w:rPr>
-          <w:rFonts w:ascii="Times New Roman" w:hAnsi="Times New Roman" w:cs="Times New Roman"/>
-          <w:sz w:val="28"/>
-          <w:szCs w:val="28"/>
-        </w:rPr>
-        <w:t>Button</w:t>
-      </w:r>
-      <w:proofErr w:type="spellEnd"/>
-      <w:r>
-        <w:rPr>
-          <w:rFonts w:ascii="Times New Roman" w:hAnsi="Times New Roman" w:cs="Times New Roman"/>
-          <w:sz w:val="28"/>
-          <w:szCs w:val="28"/>
-        </w:rPr>
-        <w:t xml:space="preserve">, </w:t>
-      </w:r>
-      <w:proofErr w:type="spellStart"/>
-      <w:r>
-        <w:rPr>
-          <w:rFonts w:ascii="Times New Roman" w:hAnsi="Times New Roman" w:cs="Times New Roman"/>
-          <w:sz w:val="28"/>
-          <w:szCs w:val="28"/>
-        </w:rPr>
-        <w:t>StringGrid</w:t>
-      </w:r>
-      <w:proofErr w:type="spellEnd"/>
-      <w:r>
-        <w:rPr>
-          <w:rFonts w:ascii="Times New Roman" w:hAnsi="Times New Roman" w:cs="Times New Roman"/>
-          <w:sz w:val="28"/>
-          <w:szCs w:val="28"/>
-        </w:rPr>
-        <w:t xml:space="preserve">, </w:t>
-      </w:r>
-      <w:proofErr w:type="spellStart"/>
-      <w:r>
-        <w:rPr>
-          <w:rFonts w:ascii="Times New Roman" w:hAnsi="Times New Roman" w:cs="Times New Roman"/>
-          <w:sz w:val="28"/>
-          <w:szCs w:val="28"/>
-        </w:rPr>
-        <w:t>ComboBox</w:t>
-      </w:r>
-      <w:proofErr w:type="spellEnd"/>
-      <w:r>
-        <w:rPr>
-          <w:rFonts w:ascii="Times New Roman" w:hAnsi="Times New Roman" w:cs="Times New Roman"/>
-          <w:sz w:val="28"/>
-          <w:szCs w:val="28"/>
-        </w:rPr>
-        <w:t xml:space="preserve">, </w:t>
-      </w:r>
-      <w:proofErr w:type="spellStart"/>
-      <w:r>
-        <w:rPr>
-          <w:rFonts w:ascii="Times New Roman" w:hAnsi="Times New Roman" w:cs="Times New Roman"/>
-          <w:sz w:val="28"/>
-          <w:szCs w:val="28"/>
-        </w:rPr>
-        <w:t>CheckBox</w:t>
-      </w:r>
-      <w:proofErr w:type="spellEnd"/>
-      <w:r>
-        <w:rPr>
-          <w:rFonts w:ascii="Times New Roman" w:hAnsi="Times New Roman" w:cs="Times New Roman"/>
-          <w:sz w:val="28"/>
-          <w:szCs w:val="28"/>
-        </w:rPr>
-        <w:t>,</w:t>
-      </w:r>
-      <w:r>
-        <w:rPr>
-          <w:rFonts w:ascii="Times New Roman" w:hAnsi="Times New Roman" w:cs="Times New Roman"/>
-          <w:sz w:val="28"/>
-          <w:szCs w:val="28"/>
-        </w:rPr>
-        <w:t xml:space="preserve"> </w:t>
-      </w:r>
-      <w:proofErr w:type="spellStart"/>
-      <w:r>
-        <w:rPr>
-          <w:rFonts w:ascii="Times New Roman" w:hAnsi="Times New Roman" w:cs="Times New Roman"/>
-          <w:sz w:val="28"/>
-          <w:szCs w:val="28"/>
-        </w:rPr>
-        <w:t>RadioButton</w:t>
-      </w:r>
-      <w:proofErr w:type="spellEnd"/>
-      <w:r>
-        <w:rPr>
-          <w:rFonts w:ascii="Times New Roman" w:hAnsi="Times New Roman" w:cs="Times New Roman"/>
-          <w:sz w:val="28"/>
-          <w:szCs w:val="28"/>
-        </w:rPr>
-        <w:t xml:space="preserve">, </w:t>
-      </w:r>
-      <w:proofErr w:type="spellStart"/>
-      <w:r>
-        <w:rPr>
-          <w:rFonts w:ascii="Times New Roman" w:hAnsi="Times New Roman" w:cs="Times New Roman"/>
-          <w:sz w:val="28"/>
-          <w:szCs w:val="28"/>
-        </w:rPr>
-        <w:t>Timer</w:t>
-      </w:r>
-      <w:proofErr w:type="spellEnd"/>
-      <w:r>
-        <w:rPr>
-          <w:rFonts w:ascii="Times New Roman" w:hAnsi="Times New Roman" w:cs="Times New Roman"/>
-          <w:sz w:val="28"/>
-          <w:szCs w:val="28"/>
-        </w:rPr>
-        <w:t>,</w:t>
-      </w:r>
-      <w:r>
-        <w:rPr>
-          <w:rFonts w:ascii="Times New Roman" w:hAnsi="Times New Roman" w:cs="Times New Roman"/>
-          <w:sz w:val="28"/>
-          <w:szCs w:val="28"/>
-        </w:rPr>
-        <w:t xml:space="preserve"> </w:t>
-      </w:r>
-      <w:proofErr w:type="spellStart"/>
-      <w:r>
-        <w:rPr>
-          <w:rFonts w:ascii="Times New Roman" w:hAnsi="Times New Roman" w:cs="Times New Roman"/>
-          <w:sz w:val="28"/>
-          <w:szCs w:val="28"/>
-        </w:rPr>
-        <w:t>PopupMenu</w:t>
-      </w:r>
-      <w:proofErr w:type="spellEnd"/>
-      <w:r>
-        <w:rPr>
-          <w:rFonts w:ascii="Times New Roman" w:hAnsi="Times New Roman" w:cs="Times New Roman"/>
-          <w:sz w:val="28"/>
-          <w:szCs w:val="28"/>
-        </w:rPr>
-        <w:t>,</w:t>
-      </w:r>
-      <w:r>
-        <w:rPr>
-          <w:rFonts w:ascii="Times New Roman" w:hAnsi="Times New Roman" w:cs="Times New Roman"/>
-          <w:sz w:val="28"/>
-          <w:szCs w:val="28"/>
-        </w:rPr>
-        <w:t xml:space="preserve"> </w:t>
-      </w:r>
-      <w:proofErr w:type="spellStart"/>
-      <w:r>
-        <w:rPr>
-          <w:rFonts w:ascii="Times New Roman" w:hAnsi="Times New Roman" w:cs="Times New Roman"/>
-          <w:sz w:val="28"/>
-          <w:szCs w:val="28"/>
-        </w:rPr>
-        <w:t>MainMenu</w:t>
-      </w:r>
-      <w:proofErr w:type="spellEnd"/>
-      <w:r>
-        <w:rPr>
-          <w:rFonts w:ascii="Times New Roman" w:hAnsi="Times New Roman" w:cs="Times New Roman"/>
-          <w:sz w:val="28"/>
-          <w:szCs w:val="28"/>
-        </w:rPr>
-        <w:t>,</w:t>
-      </w:r>
-      <w:r>
-        <w:rPr>
-          <w:rFonts w:ascii="Times New Roman" w:hAnsi="Times New Roman" w:cs="Times New Roman"/>
-          <w:sz w:val="28"/>
-          <w:szCs w:val="28"/>
-        </w:rPr>
-        <w:t xml:space="preserve"> </w:t>
-      </w:r>
-      <w:proofErr w:type="spellStart"/>
-      <w:r>
-        <w:rPr>
-          <w:rFonts w:ascii="Times New Roman" w:hAnsi="Times New Roman" w:cs="Times New Roman"/>
-          <w:sz w:val="28"/>
-          <w:szCs w:val="28"/>
-        </w:rPr>
-        <w:t>Image</w:t>
-      </w:r>
-      <w:proofErr w:type="spellEnd"/>
-      <w:r>
-        <w:rPr>
-          <w:rFonts w:ascii="Times New Roman" w:hAnsi="Times New Roman" w:cs="Times New Roman"/>
-          <w:sz w:val="28"/>
-          <w:szCs w:val="28"/>
-        </w:rPr>
-        <w:t>.</w:t>
-      </w:r>
-      <w:r>
-        <w:rPr>
-          <w:rFonts w:ascii="Times New Roman" w:hAnsi="Times New Roman" w:cs="Times New Roman"/>
-          <w:sz w:val="28"/>
-          <w:szCs w:val="28"/>
-        </w:rPr>
-        <w:t xml:space="preserve"> </w:t>
-      </w:r>
     </w:p>
     <w:p>
       <w:pPr>
@@ -8322,32 +9459,17 @@
         <w:jc w:val="both"/>
         <w:rPr>
           <w:rFonts w:ascii="Times New Roman" w:hAnsi="Times New Roman" w:cs="Times New Roman"/>
-          <w:sz w:val="28"/>
-          <w:szCs w:val="28"/>
-        </w:rPr>
-      </w:pPr>
-      <w:proofErr w:type="spellStart"/>
-      <w:r>
-        <w:rPr>
-          <w:rFonts w:ascii="Times New Roman" w:hAnsi="Times New Roman" w:cs="Times New Roman"/>
           <w:b/>
           <w:bCs/>
           <w:sz w:val="28"/>
           <w:szCs w:val="28"/>
         </w:rPr>
-        <w:t>Label</w:t>
-      </w:r>
-      <w:proofErr w:type="spellEnd"/>
-      <w:r>
-        <w:rPr>
-          <w:rFonts w:ascii="Times New Roman" w:hAnsi="Times New Roman" w:cs="Times New Roman"/>
-          <w:sz w:val="28"/>
-          <w:szCs w:val="28"/>
-        </w:rPr>
-        <w:t xml:space="preserve">: Текстовий напис. Ключові параметри: </w:t>
-      </w:r>
-      <w:proofErr w:type="spellStart"/>
-      <w:r>
+      </w:pPr>
+    </w:p>
+    <w:p>
+      <w:pPr>
+        <w:spacing w:line="360" w:lineRule="auto"/>
+        <w:jc w:val="both"/>
         <w:rPr>
           <w:rFonts w:ascii="Times New Roman" w:hAnsi="Times New Roman" w:cs="Times New Roman"/>
           <w:b/>
@@ -8355,56 +9477,32 @@
           <w:sz w:val="28"/>
           <w:szCs w:val="28"/>
         </w:rPr>
-        <w:t>Caption</w:t>
-      </w:r>
-      <w:proofErr w:type="spellEnd"/>
-      <w:r>
-        <w:rPr>
-          <w:rFonts w:ascii="Times New Roman" w:hAnsi="Times New Roman" w:cs="Times New Roman"/>
-          <w:sz w:val="28"/>
-          <w:szCs w:val="28"/>
-        </w:rPr>
-        <w:t xml:space="preserve"> (текст), </w:t>
-      </w:r>
-      <w:proofErr w:type="spellStart"/>
-      <w:r>
-        <w:rPr>
-          <w:rFonts w:ascii="Times New Roman" w:hAnsi="Times New Roman" w:cs="Times New Roman"/>
-          <w:b/>
-          <w:bCs/>
-          <w:sz w:val="28"/>
-          <w:szCs w:val="28"/>
-        </w:rPr>
-        <w:t>Font</w:t>
-      </w:r>
-      <w:proofErr w:type="spellEnd"/>
-      <w:r>
-        <w:rPr>
-          <w:rFonts w:ascii="Times New Roman" w:hAnsi="Times New Roman" w:cs="Times New Roman"/>
-          <w:sz w:val="28"/>
-          <w:szCs w:val="28"/>
-        </w:rPr>
-        <w:t xml:space="preserve"> (шрифт), </w:t>
-      </w:r>
-      <w:proofErr w:type="spellStart"/>
-      <w:r>
-        <w:rPr>
-          <w:rFonts w:ascii="Times New Roman" w:hAnsi="Times New Roman" w:cs="Times New Roman"/>
-          <w:b/>
-          <w:bCs/>
-          <w:sz w:val="28"/>
-          <w:szCs w:val="28"/>
-        </w:rPr>
-        <w:t>Alignment</w:t>
-      </w:r>
-      <w:proofErr w:type="spellEnd"/>
-      <w:r>
-        <w:rPr>
-          <w:rFonts w:ascii="Times New Roman" w:hAnsi="Times New Roman" w:cs="Times New Roman"/>
-          <w:sz w:val="28"/>
-          <w:szCs w:val="28"/>
-        </w:rPr>
-        <w:t xml:space="preserve"> (вирівнювання). </w:t>
+      </w:pPr>
+    </w:p>
+    <w:p>
+      <w:pPr>
+        <w:pStyle w:val="ListParagraph"/>
+        <w:numPr>
+          <w:ilvl w:val="1"/>
+          <w:numId w:val="21"/>
+        </w:numPr>
+        <w:spacing w:line="360" w:lineRule="auto"/>
+        <w:ind w:firstLine="1112"/>
+        <w:jc w:val="both"/>
+        <w:rPr>
+          <w:rFonts w:ascii="Times New Roman" w:hAnsi="Times New Roman" w:cs="Times New Roman"/>
+          <w:sz w:val="28"/>
+          <w:szCs w:val="28"/>
+        </w:rPr>
+      </w:pPr>
+      <w:r>
+        <w:rPr>
+          <w:rFonts w:ascii="Times New Roman" w:hAnsi="Times New Roman" w:cs="Times New Roman"/>
+          <w:sz w:val="28"/>
+          <w:szCs w:val="28"/>
+        </w:rPr>
+        <w:lastRenderedPageBreak/>
+        <w:t>Підключення бази даних.</w:t>
       </w:r>
     </w:p>
     <w:p>
@@ -8415,18 +9513,33 @@
           <w:rFonts w:ascii="Times New Roman" w:hAnsi="Times New Roman" w:cs="Times New Roman"/>
           <w:sz w:val="28"/>
           <w:szCs w:val="28"/>
-        </w:rPr>
-      </w:pPr>
+          <w:lang w:val="en-US"/>
+        </w:rPr>
+      </w:pPr>
+      <w:r>
+        <w:rPr>
+          <w:rFonts w:ascii="Times New Roman" w:hAnsi="Times New Roman" w:cs="Times New Roman"/>
+          <w:sz w:val="28"/>
+          <w:szCs w:val="28"/>
+        </w:rPr>
+        <w:t>Для підключення до існуючої бази даних я використовував компоненти</w:t>
+      </w:r>
+      <w:r>
+        <w:rPr>
+          <w:rFonts w:ascii="Times New Roman" w:hAnsi="Times New Roman" w:cs="Times New Roman"/>
+          <w:sz w:val="28"/>
+          <w:szCs w:val="28"/>
+        </w:rPr>
+        <w:t xml:space="preserve"> </w:t>
+      </w:r>
       <w:proofErr w:type="spellStart"/>
       <w:r>
         <w:rPr>
           <w:rFonts w:ascii="Times New Roman" w:hAnsi="Times New Roman" w:cs="Times New Roman"/>
-          <w:b/>
-          <w:bCs/>
-          <w:sz w:val="28"/>
-          <w:szCs w:val="28"/>
-        </w:rPr>
-        <w:t>Edit</w:t>
+          <w:sz w:val="28"/>
+          <w:szCs w:val="28"/>
+        </w:rPr>
+        <w:t>ADOConnection</w:t>
       </w:r>
       <w:proofErr w:type="spellEnd"/>
       <w:r>
@@ -8435,18 +9548,16 @@
           <w:sz w:val="28"/>
           <w:szCs w:val="28"/>
         </w:rPr>
-        <w:t xml:space="preserve">: Поле для введення або відображення тексту. Ключові параметри: </w:t>
+        <w:t xml:space="preserve"> та </w:t>
       </w:r>
       <w:proofErr w:type="spellStart"/>
       <w:r>
         <w:rPr>
           <w:rFonts w:ascii="Times New Roman" w:hAnsi="Times New Roman" w:cs="Times New Roman"/>
-          <w:b/>
-          <w:bCs/>
-          <w:sz w:val="28"/>
-          <w:szCs w:val="28"/>
-        </w:rPr>
-        <w:t>Text</w:t>
+          <w:sz w:val="28"/>
+          <w:szCs w:val="28"/>
+        </w:rPr>
+        <w:t>ADOQuery</w:t>
       </w:r>
       <w:proofErr w:type="spellEnd"/>
       <w:r>
@@ -8455,18 +9566,17 @@
           <w:sz w:val="28"/>
           <w:szCs w:val="28"/>
         </w:rPr>
-        <w:t xml:space="preserve"> (зміст), </w:t>
+        <w:t xml:space="preserve"> для підключення бази даних до компоненту </w:t>
       </w:r>
       <w:proofErr w:type="spellStart"/>
       <w:r>
         <w:rPr>
           <w:rFonts w:ascii="Times New Roman" w:hAnsi="Times New Roman" w:cs="Times New Roman"/>
-          <w:b/>
-          <w:bCs/>
-          <w:sz w:val="28"/>
-          <w:szCs w:val="28"/>
-        </w:rPr>
-        <w:t>Font</w:t>
+          <w:sz w:val="28"/>
+          <w:szCs w:val="28"/>
+          <w:lang w:val="en-US"/>
+        </w:rPr>
+        <w:t>DBGrid</w:t>
       </w:r>
       <w:proofErr w:type="spellEnd"/>
       <w:r>
@@ -8474,19 +9584,27 @@
           <w:rFonts w:ascii="Times New Roman" w:hAnsi="Times New Roman" w:cs="Times New Roman"/>
           <w:sz w:val="28"/>
           <w:szCs w:val="28"/>
-        </w:rPr>
-        <w:t xml:space="preserve"> (шрифт), </w:t>
+          <w:lang w:val="en-US"/>
+        </w:rPr>
+        <w:t xml:space="preserve"> </w:t>
+      </w:r>
+      <w:r>
+        <w:rPr>
+          <w:rFonts w:ascii="Times New Roman" w:hAnsi="Times New Roman" w:cs="Times New Roman"/>
+          <w:sz w:val="28"/>
+          <w:szCs w:val="28"/>
+        </w:rPr>
+        <w:t xml:space="preserve">я використовував </w:t>
       </w:r>
       <w:proofErr w:type="spellStart"/>
       <w:r>
         <w:rPr>
           <w:rFonts w:ascii="Times New Roman" w:hAnsi="Times New Roman" w:cs="Times New Roman"/>
-          <w:b/>
-          <w:bCs/>
-          <w:sz w:val="28"/>
-          <w:szCs w:val="28"/>
-        </w:rPr>
-        <w:t>ReadOnly</w:t>
+          <w:sz w:val="28"/>
+          <w:szCs w:val="28"/>
+          <w:lang w:val="en-US"/>
+        </w:rPr>
+        <w:t>DataSource</w:t>
       </w:r>
       <w:proofErr w:type="spellEnd"/>
       <w:r>
@@ -8494,8 +9612,9 @@
           <w:rFonts w:ascii="Times New Roman" w:hAnsi="Times New Roman" w:cs="Times New Roman"/>
           <w:sz w:val="28"/>
           <w:szCs w:val="28"/>
-        </w:rPr>
-        <w:t xml:space="preserve"> (заборона редагування). </w:t>
+          <w:lang w:val="en-US"/>
+        </w:rPr>
+        <w:t>.</w:t>
       </w:r>
     </w:p>
     <w:p>
@@ -8508,16 +9627,22 @@
           <w:szCs w:val="28"/>
         </w:rPr>
       </w:pPr>
+      <w:r>
+        <w:rPr>
+          <w:rFonts w:ascii="Times New Roman" w:hAnsi="Times New Roman" w:cs="Times New Roman"/>
+          <w:sz w:val="28"/>
+          <w:szCs w:val="28"/>
+        </w:rPr>
+        <w:t xml:space="preserve">На початку запуску програми компонент </w:t>
+      </w:r>
       <w:proofErr w:type="spellStart"/>
       <w:r>
         <w:rPr>
           <w:rFonts w:ascii="Times New Roman" w:hAnsi="Times New Roman" w:cs="Times New Roman"/>
-          <w:b/>
-          <w:bCs/>
-          <w:sz w:val="28"/>
-          <w:szCs w:val="28"/>
-        </w:rPr>
-        <w:t>Button</w:t>
+          <w:sz w:val="28"/>
+          <w:szCs w:val="28"/>
+        </w:rPr>
+        <w:t>ADOConnection</w:t>
       </w:r>
       <w:proofErr w:type="spellEnd"/>
       <w:r>
@@ -8526,18 +9651,64 @@
           <w:sz w:val="28"/>
           <w:szCs w:val="28"/>
         </w:rPr>
-        <w:t xml:space="preserve">: Кнопка, що викликає дію. Ключові параметри: </w:t>
+        <w:t xml:space="preserve"> підключаєт</w:t>
+      </w:r>
+      <w:r>
+        <w:rPr>
+          <w:rFonts w:ascii="Times New Roman" w:hAnsi="Times New Roman" w:cs="Times New Roman"/>
+          <w:sz w:val="28"/>
+          <w:szCs w:val="28"/>
+        </w:rPr>
+        <w:t>ь</w:t>
+      </w:r>
+      <w:r>
+        <w:rPr>
+          <w:rFonts w:ascii="Times New Roman" w:hAnsi="Times New Roman" w:cs="Times New Roman"/>
+          <w:sz w:val="28"/>
+          <w:szCs w:val="28"/>
+        </w:rPr>
+        <w:t>ся до</w:t>
+      </w:r>
+      <w:r>
+        <w:rPr>
+          <w:rFonts w:ascii="Times New Roman" w:hAnsi="Times New Roman" w:cs="Times New Roman"/>
+          <w:sz w:val="28"/>
+          <w:szCs w:val="28"/>
+        </w:rPr>
+        <w:t xml:space="preserve"> бази даних після </w:t>
+      </w:r>
+      <w:r>
+        <w:rPr>
+          <w:rFonts w:ascii="Times New Roman" w:hAnsi="Times New Roman" w:cs="Times New Roman"/>
+          <w:sz w:val="28"/>
+          <w:szCs w:val="28"/>
+        </w:rPr>
+        <w:t>успішного підключення</w:t>
+      </w:r>
+      <w:r>
+        <w:rPr>
+          <w:rFonts w:ascii="Times New Roman" w:hAnsi="Times New Roman" w:cs="Times New Roman"/>
+          <w:sz w:val="28"/>
+          <w:szCs w:val="28"/>
+        </w:rPr>
+        <w:t xml:space="preserve"> компонент </w:t>
+      </w:r>
+      <w:r>
+        <w:rPr>
+          <w:rFonts w:ascii="Times New Roman" w:hAnsi="Times New Roman" w:cs="Times New Roman"/>
+          <w:sz w:val="28"/>
+          <w:szCs w:val="28"/>
+        </w:rPr>
+        <w:t xml:space="preserve"> </w:t>
       </w:r>
       <w:proofErr w:type="spellStart"/>
       <w:r>
         <w:rPr>
           <w:rFonts w:ascii="Times New Roman" w:hAnsi="Times New Roman" w:cs="Times New Roman"/>
-          <w:b/>
-          <w:bCs/>
-          <w:sz w:val="28"/>
-          <w:szCs w:val="28"/>
-        </w:rPr>
-        <w:t>Caption</w:t>
+          <w:sz w:val="28"/>
+          <w:szCs w:val="28"/>
+        </w:rPr>
+        <w:t>ADOQuery</w:t>
       </w:r>
       <w:proofErr w:type="spellEnd"/>
       <w:r>
@@ -8546,18 +9717,57 @@
           <w:sz w:val="28"/>
           <w:szCs w:val="28"/>
         </w:rPr>
-        <w:t xml:space="preserve"> (текст), </w:t>
+        <w:t xml:space="preserve"> можна використовувати для </w:t>
+      </w:r>
+      <w:r>
+        <w:rPr>
+          <w:rFonts w:ascii="Times New Roman" w:hAnsi="Times New Roman" w:cs="Times New Roman"/>
+          <w:sz w:val="28"/>
+          <w:szCs w:val="28"/>
+          <w:lang w:val="en-US"/>
+        </w:rPr>
+        <w:t>SQL-</w:t>
+      </w:r>
+      <w:r>
+        <w:rPr>
+          <w:rFonts w:ascii="Times New Roman" w:hAnsi="Times New Roman" w:cs="Times New Roman"/>
+          <w:sz w:val="28"/>
+          <w:szCs w:val="28"/>
+        </w:rPr>
+        <w:t>операцій</w:t>
+      </w:r>
+      <w:r>
+        <w:rPr>
+          <w:rFonts w:ascii="Times New Roman" w:hAnsi="Times New Roman" w:cs="Times New Roman"/>
+          <w:sz w:val="28"/>
+          <w:szCs w:val="28"/>
+        </w:rPr>
+        <w:t xml:space="preserve">. </w:t>
+      </w:r>
+      <w:r>
+        <w:rPr>
+          <w:rFonts w:ascii="Times New Roman" w:hAnsi="Times New Roman" w:cs="Times New Roman"/>
+          <w:sz w:val="28"/>
+          <w:szCs w:val="28"/>
+        </w:rPr>
+        <w:t xml:space="preserve">Результати запитів (SELECT) через </w:t>
+      </w:r>
+      <w:r>
+        <w:rPr>
+          <w:rFonts w:ascii="Times New Roman" w:hAnsi="Times New Roman" w:cs="Times New Roman"/>
+          <w:sz w:val="28"/>
+          <w:szCs w:val="28"/>
+        </w:rPr>
+        <w:t xml:space="preserve">компонент </w:t>
       </w:r>
       <w:proofErr w:type="spellStart"/>
       <w:r>
         <w:rPr>
           <w:rFonts w:ascii="Times New Roman" w:hAnsi="Times New Roman" w:cs="Times New Roman"/>
-          <w:b/>
-          <w:bCs/>
-          <w:sz w:val="28"/>
-          <w:szCs w:val="28"/>
-        </w:rPr>
-        <w:t>Font</w:t>
+          <w:sz w:val="28"/>
+          <w:szCs w:val="28"/>
+        </w:rPr>
+        <w:t>DataSource</w:t>
       </w:r>
       <w:proofErr w:type="spellEnd"/>
       <w:r>
@@ -8566,630 +9776,7 @@
           <w:sz w:val="28"/>
           <w:szCs w:val="28"/>
         </w:rPr>
-        <w:t xml:space="preserve"> (шрифт), </w:t>
-      </w:r>
-      <w:proofErr w:type="spellStart"/>
-      <w:r>
-        <w:rPr>
-          <w:rFonts w:ascii="Times New Roman" w:hAnsi="Times New Roman" w:cs="Times New Roman"/>
-          <w:b/>
-          <w:bCs/>
-          <w:sz w:val="28"/>
-          <w:szCs w:val="28"/>
-        </w:rPr>
-        <w:t>OnClick</w:t>
-      </w:r>
-      <w:proofErr w:type="spellEnd"/>
-      <w:r>
-        <w:rPr>
-          <w:rFonts w:ascii="Times New Roman" w:hAnsi="Times New Roman" w:cs="Times New Roman"/>
-          <w:sz w:val="28"/>
-          <w:szCs w:val="28"/>
-        </w:rPr>
-        <w:t xml:space="preserve"> (подія натискання). </w:t>
-      </w:r>
-    </w:p>
-    <w:p>
-      <w:pPr>
-        <w:spacing w:line="360" w:lineRule="auto"/>
-        <w:jc w:val="both"/>
-        <w:rPr>
-          <w:rFonts w:ascii="Times New Roman" w:hAnsi="Times New Roman" w:cs="Times New Roman"/>
-          <w:sz w:val="28"/>
-          <w:szCs w:val="28"/>
-        </w:rPr>
-      </w:pPr>
-      <w:proofErr w:type="spellStart"/>
-      <w:r>
-        <w:rPr>
-          <w:rFonts w:ascii="Times New Roman" w:hAnsi="Times New Roman" w:cs="Times New Roman"/>
-          <w:b/>
-          <w:bCs/>
-          <w:sz w:val="28"/>
-          <w:szCs w:val="28"/>
-        </w:rPr>
-        <w:lastRenderedPageBreak/>
-        <w:t>StringGrid</w:t>
-      </w:r>
-      <w:proofErr w:type="spellEnd"/>
-      <w:r>
-        <w:rPr>
-          <w:rFonts w:ascii="Times New Roman" w:hAnsi="Times New Roman" w:cs="Times New Roman"/>
-          <w:sz w:val="28"/>
-          <w:szCs w:val="28"/>
-        </w:rPr>
-        <w:t xml:space="preserve">: Таблиця для відображення і редагування даних. Ключові параметри: </w:t>
-      </w:r>
-      <w:proofErr w:type="spellStart"/>
-      <w:r>
-        <w:rPr>
-          <w:rFonts w:ascii="Times New Roman" w:hAnsi="Times New Roman" w:cs="Times New Roman"/>
-          <w:b/>
-          <w:bCs/>
-          <w:sz w:val="28"/>
-          <w:szCs w:val="28"/>
-        </w:rPr>
-        <w:t>ColCount</w:t>
-      </w:r>
-      <w:proofErr w:type="spellEnd"/>
-      <w:r>
-        <w:rPr>
-          <w:rFonts w:ascii="Times New Roman" w:hAnsi="Times New Roman" w:cs="Times New Roman"/>
-          <w:sz w:val="28"/>
-          <w:szCs w:val="28"/>
-        </w:rPr>
-        <w:t xml:space="preserve"> (кількість стовпців), </w:t>
-      </w:r>
-      <w:proofErr w:type="spellStart"/>
-      <w:r>
-        <w:rPr>
-          <w:rFonts w:ascii="Times New Roman" w:hAnsi="Times New Roman" w:cs="Times New Roman"/>
-          <w:b/>
-          <w:bCs/>
-          <w:sz w:val="28"/>
-          <w:szCs w:val="28"/>
-        </w:rPr>
-        <w:t>RowCount</w:t>
-      </w:r>
-      <w:proofErr w:type="spellEnd"/>
-      <w:r>
-        <w:rPr>
-          <w:rFonts w:ascii="Times New Roman" w:hAnsi="Times New Roman" w:cs="Times New Roman"/>
-          <w:sz w:val="28"/>
-          <w:szCs w:val="28"/>
-        </w:rPr>
-        <w:t xml:space="preserve"> (кількість рядків), </w:t>
-      </w:r>
-      <w:proofErr w:type="spellStart"/>
-      <w:r>
-        <w:rPr>
-          <w:rFonts w:ascii="Times New Roman" w:hAnsi="Times New Roman" w:cs="Times New Roman"/>
-          <w:b/>
-          <w:bCs/>
-          <w:sz w:val="28"/>
-          <w:szCs w:val="28"/>
-        </w:rPr>
-        <w:t>Cells</w:t>
-      </w:r>
-      <w:proofErr w:type="spellEnd"/>
-      <w:r>
-        <w:rPr>
-          <w:rFonts w:ascii="Times New Roman" w:hAnsi="Times New Roman" w:cs="Times New Roman"/>
-          <w:sz w:val="28"/>
-          <w:szCs w:val="28"/>
-        </w:rPr>
-        <w:t xml:space="preserve"> (доступ до даних комірок). </w:t>
-      </w:r>
-    </w:p>
-    <w:p>
-      <w:pPr>
-        <w:spacing w:line="360" w:lineRule="auto"/>
-        <w:jc w:val="both"/>
-        <w:rPr>
-          <w:rFonts w:ascii="Times New Roman" w:hAnsi="Times New Roman" w:cs="Times New Roman"/>
-          <w:sz w:val="28"/>
-          <w:szCs w:val="28"/>
-        </w:rPr>
-      </w:pPr>
-      <w:proofErr w:type="spellStart"/>
-      <w:r>
-        <w:rPr>
-          <w:rFonts w:ascii="Times New Roman" w:hAnsi="Times New Roman" w:cs="Times New Roman"/>
-          <w:b/>
-          <w:bCs/>
-          <w:sz w:val="28"/>
-          <w:szCs w:val="28"/>
-        </w:rPr>
-        <w:t>ComboBox</w:t>
-      </w:r>
-      <w:proofErr w:type="spellEnd"/>
-      <w:r>
-        <w:rPr>
-          <w:rFonts w:ascii="Times New Roman" w:hAnsi="Times New Roman" w:cs="Times New Roman"/>
-          <w:sz w:val="28"/>
-          <w:szCs w:val="28"/>
-        </w:rPr>
-        <w:t xml:space="preserve">: </w:t>
-      </w:r>
-      <w:proofErr w:type="spellStart"/>
-      <w:r>
-        <w:rPr>
-          <w:rFonts w:ascii="Times New Roman" w:hAnsi="Times New Roman" w:cs="Times New Roman"/>
-          <w:sz w:val="28"/>
-          <w:szCs w:val="28"/>
-        </w:rPr>
-        <w:t>Випадаючий</w:t>
-      </w:r>
-      <w:proofErr w:type="spellEnd"/>
-      <w:r>
-        <w:rPr>
-          <w:rFonts w:ascii="Times New Roman" w:hAnsi="Times New Roman" w:cs="Times New Roman"/>
-          <w:sz w:val="28"/>
-          <w:szCs w:val="28"/>
-        </w:rPr>
-        <w:t xml:space="preserve"> список. Ключові параметри: </w:t>
-      </w:r>
-      <w:proofErr w:type="spellStart"/>
-      <w:r>
-        <w:rPr>
-          <w:rFonts w:ascii="Times New Roman" w:hAnsi="Times New Roman" w:cs="Times New Roman"/>
-          <w:b/>
-          <w:bCs/>
-          <w:sz w:val="28"/>
-          <w:szCs w:val="28"/>
-        </w:rPr>
-        <w:t>Items</w:t>
-      </w:r>
-      <w:proofErr w:type="spellEnd"/>
-      <w:r>
-        <w:rPr>
-          <w:rFonts w:ascii="Times New Roman" w:hAnsi="Times New Roman" w:cs="Times New Roman"/>
-          <w:sz w:val="28"/>
-          <w:szCs w:val="28"/>
-        </w:rPr>
-        <w:t xml:space="preserve"> (елементи списку), </w:t>
-      </w:r>
-      <w:proofErr w:type="spellStart"/>
-      <w:r>
-        <w:rPr>
-          <w:rFonts w:ascii="Times New Roman" w:hAnsi="Times New Roman" w:cs="Times New Roman"/>
-          <w:b/>
-          <w:bCs/>
-          <w:sz w:val="28"/>
-          <w:szCs w:val="28"/>
-        </w:rPr>
-        <w:t>Text</w:t>
-      </w:r>
-      <w:proofErr w:type="spellEnd"/>
-      <w:r>
-        <w:rPr>
-          <w:rFonts w:ascii="Times New Roman" w:hAnsi="Times New Roman" w:cs="Times New Roman"/>
-          <w:sz w:val="28"/>
-          <w:szCs w:val="28"/>
-        </w:rPr>
-        <w:t xml:space="preserve"> (вибраний текст), </w:t>
-      </w:r>
-      <w:proofErr w:type="spellStart"/>
-      <w:r>
-        <w:rPr>
-          <w:rFonts w:ascii="Times New Roman" w:hAnsi="Times New Roman" w:cs="Times New Roman"/>
-          <w:b/>
-          <w:bCs/>
-          <w:sz w:val="28"/>
-          <w:szCs w:val="28"/>
-        </w:rPr>
-        <w:t>ItemIndex</w:t>
-      </w:r>
-      <w:proofErr w:type="spellEnd"/>
-      <w:r>
-        <w:rPr>
-          <w:rFonts w:ascii="Times New Roman" w:hAnsi="Times New Roman" w:cs="Times New Roman"/>
-          <w:sz w:val="28"/>
-          <w:szCs w:val="28"/>
-        </w:rPr>
-        <w:t xml:space="preserve"> (індекс вибраного елемента). </w:t>
-      </w:r>
-    </w:p>
-    <w:p>
-      <w:pPr>
-        <w:spacing w:line="360" w:lineRule="auto"/>
-        <w:jc w:val="both"/>
-        <w:rPr>
-          <w:rFonts w:ascii="Times New Roman" w:hAnsi="Times New Roman" w:cs="Times New Roman"/>
-          <w:sz w:val="28"/>
-          <w:szCs w:val="28"/>
-        </w:rPr>
-      </w:pPr>
-      <w:proofErr w:type="spellStart"/>
-      <w:r>
-        <w:rPr>
-          <w:rFonts w:ascii="Times New Roman" w:hAnsi="Times New Roman" w:cs="Times New Roman"/>
-          <w:b/>
-          <w:bCs/>
-          <w:sz w:val="28"/>
-          <w:szCs w:val="28"/>
-        </w:rPr>
-        <w:t>CheckBox</w:t>
-      </w:r>
-      <w:proofErr w:type="spellEnd"/>
-      <w:r>
-        <w:rPr>
-          <w:rFonts w:ascii="Times New Roman" w:hAnsi="Times New Roman" w:cs="Times New Roman"/>
-          <w:sz w:val="28"/>
-          <w:szCs w:val="28"/>
-        </w:rPr>
-        <w:t xml:space="preserve">: Прапорець для вибору опції (так/ні). Ключові параметри: </w:t>
-      </w:r>
-      <w:proofErr w:type="spellStart"/>
-      <w:r>
-        <w:rPr>
-          <w:rFonts w:ascii="Times New Roman" w:hAnsi="Times New Roman" w:cs="Times New Roman"/>
-          <w:b/>
-          <w:bCs/>
-          <w:sz w:val="28"/>
-          <w:szCs w:val="28"/>
-        </w:rPr>
-        <w:t>Caption</w:t>
-      </w:r>
-      <w:proofErr w:type="spellEnd"/>
-      <w:r>
-        <w:rPr>
-          <w:rFonts w:ascii="Times New Roman" w:hAnsi="Times New Roman" w:cs="Times New Roman"/>
-          <w:sz w:val="28"/>
-          <w:szCs w:val="28"/>
-        </w:rPr>
-        <w:t xml:space="preserve"> (текст), </w:t>
-      </w:r>
-      <w:proofErr w:type="spellStart"/>
-      <w:r>
-        <w:rPr>
-          <w:rFonts w:ascii="Times New Roman" w:hAnsi="Times New Roman" w:cs="Times New Roman"/>
-          <w:b/>
-          <w:bCs/>
-          <w:sz w:val="28"/>
-          <w:szCs w:val="28"/>
-        </w:rPr>
-        <w:t>Checked</w:t>
-      </w:r>
-      <w:proofErr w:type="spellEnd"/>
-      <w:r>
-        <w:rPr>
-          <w:rFonts w:ascii="Times New Roman" w:hAnsi="Times New Roman" w:cs="Times New Roman"/>
-          <w:sz w:val="28"/>
-          <w:szCs w:val="28"/>
-        </w:rPr>
-        <w:t xml:space="preserve"> (стан: встановлено/не встановлено). </w:t>
-      </w:r>
-    </w:p>
-    <w:p>
-      <w:pPr>
-        <w:spacing w:line="360" w:lineRule="auto"/>
-        <w:jc w:val="both"/>
-        <w:rPr>
-          <w:rFonts w:ascii="Times New Roman" w:hAnsi="Times New Roman" w:cs="Times New Roman"/>
-          <w:sz w:val="28"/>
-          <w:szCs w:val="28"/>
-        </w:rPr>
-      </w:pPr>
-      <w:proofErr w:type="spellStart"/>
-      <w:r>
-        <w:rPr>
-          <w:rFonts w:ascii="Times New Roman" w:hAnsi="Times New Roman" w:cs="Times New Roman"/>
-          <w:b/>
-          <w:bCs/>
-          <w:sz w:val="28"/>
-          <w:szCs w:val="28"/>
-        </w:rPr>
-        <w:t>RadioButton</w:t>
-      </w:r>
-      <w:proofErr w:type="spellEnd"/>
-      <w:r>
-        <w:rPr>
-          <w:rFonts w:ascii="Times New Roman" w:hAnsi="Times New Roman" w:cs="Times New Roman"/>
-          <w:sz w:val="28"/>
-          <w:szCs w:val="28"/>
-        </w:rPr>
-        <w:t xml:space="preserve">: Перемикач для вибору однієї опції з групи. Ключові параметри: </w:t>
-      </w:r>
-      <w:proofErr w:type="spellStart"/>
-      <w:r>
-        <w:rPr>
-          <w:rFonts w:ascii="Times New Roman" w:hAnsi="Times New Roman" w:cs="Times New Roman"/>
-          <w:b/>
-          <w:bCs/>
-          <w:sz w:val="28"/>
-          <w:szCs w:val="28"/>
-        </w:rPr>
-        <w:t>Caption</w:t>
-      </w:r>
-      <w:proofErr w:type="spellEnd"/>
-      <w:r>
-        <w:rPr>
-          <w:rFonts w:ascii="Times New Roman" w:hAnsi="Times New Roman" w:cs="Times New Roman"/>
-          <w:sz w:val="28"/>
-          <w:szCs w:val="28"/>
-        </w:rPr>
-        <w:t xml:space="preserve"> (текст), </w:t>
-      </w:r>
-      <w:proofErr w:type="spellStart"/>
-      <w:r>
-        <w:rPr>
-          <w:rFonts w:ascii="Times New Roman" w:hAnsi="Times New Roman" w:cs="Times New Roman"/>
-          <w:b/>
-          <w:bCs/>
-          <w:sz w:val="28"/>
-          <w:szCs w:val="28"/>
-        </w:rPr>
-        <w:t>Checked</w:t>
-      </w:r>
-      <w:proofErr w:type="spellEnd"/>
-      <w:r>
-        <w:rPr>
-          <w:rFonts w:ascii="Times New Roman" w:hAnsi="Times New Roman" w:cs="Times New Roman"/>
-          <w:sz w:val="28"/>
-          <w:szCs w:val="28"/>
-        </w:rPr>
-        <w:t xml:space="preserve"> (стан: вибрано/не вибрано), </w:t>
-      </w:r>
-      <w:proofErr w:type="spellStart"/>
-      <w:r>
-        <w:rPr>
-          <w:rFonts w:ascii="Times New Roman" w:hAnsi="Times New Roman" w:cs="Times New Roman"/>
-          <w:b/>
-          <w:bCs/>
-          <w:sz w:val="28"/>
-          <w:szCs w:val="28"/>
-        </w:rPr>
-        <w:t>GroupIndex</w:t>
-      </w:r>
-      <w:proofErr w:type="spellEnd"/>
-      <w:r>
-        <w:rPr>
-          <w:rFonts w:ascii="Times New Roman" w:hAnsi="Times New Roman" w:cs="Times New Roman"/>
-          <w:sz w:val="28"/>
-          <w:szCs w:val="28"/>
-        </w:rPr>
-        <w:t xml:space="preserve"> (групування перемикачів). </w:t>
-      </w:r>
-    </w:p>
-    <w:p>
-      <w:pPr>
-        <w:spacing w:line="360" w:lineRule="auto"/>
-        <w:jc w:val="both"/>
-        <w:rPr>
-          <w:rFonts w:ascii="Times New Roman" w:hAnsi="Times New Roman" w:cs="Times New Roman"/>
-          <w:sz w:val="28"/>
-          <w:szCs w:val="28"/>
-        </w:rPr>
-      </w:pPr>
-      <w:proofErr w:type="spellStart"/>
-      <w:r>
-        <w:rPr>
-          <w:rFonts w:ascii="Times New Roman" w:hAnsi="Times New Roman" w:cs="Times New Roman"/>
-          <w:b/>
-          <w:bCs/>
-          <w:sz w:val="28"/>
-          <w:szCs w:val="28"/>
-        </w:rPr>
-        <w:t>Timer</w:t>
-      </w:r>
-      <w:proofErr w:type="spellEnd"/>
-      <w:r>
-        <w:rPr>
-          <w:rFonts w:ascii="Times New Roman" w:hAnsi="Times New Roman" w:cs="Times New Roman"/>
-          <w:sz w:val="28"/>
-          <w:szCs w:val="28"/>
-        </w:rPr>
-        <w:t xml:space="preserve">: Компонент для виконання дій через задані інтервали часу. Ключові параметри: </w:t>
-      </w:r>
-      <w:proofErr w:type="spellStart"/>
-      <w:r>
-        <w:rPr>
-          <w:rFonts w:ascii="Times New Roman" w:hAnsi="Times New Roman" w:cs="Times New Roman"/>
-          <w:b/>
-          <w:bCs/>
-          <w:sz w:val="28"/>
-          <w:szCs w:val="28"/>
-        </w:rPr>
-        <w:t>Enabled</w:t>
-      </w:r>
-      <w:proofErr w:type="spellEnd"/>
-      <w:r>
-        <w:rPr>
-          <w:rFonts w:ascii="Times New Roman" w:hAnsi="Times New Roman" w:cs="Times New Roman"/>
-          <w:sz w:val="28"/>
-          <w:szCs w:val="28"/>
-        </w:rPr>
-        <w:t xml:space="preserve"> (активний/не активний), </w:t>
-      </w:r>
-      <w:proofErr w:type="spellStart"/>
-      <w:r>
-        <w:rPr>
-          <w:rFonts w:ascii="Times New Roman" w:hAnsi="Times New Roman" w:cs="Times New Roman"/>
-          <w:b/>
-          <w:bCs/>
-          <w:sz w:val="28"/>
-          <w:szCs w:val="28"/>
-        </w:rPr>
-        <w:t>Interval</w:t>
-      </w:r>
-      <w:proofErr w:type="spellEnd"/>
-      <w:r>
-        <w:rPr>
-          <w:rFonts w:ascii="Times New Roman" w:hAnsi="Times New Roman" w:cs="Times New Roman"/>
-          <w:sz w:val="28"/>
-          <w:szCs w:val="28"/>
-        </w:rPr>
-        <w:t xml:space="preserve"> (інтервал в </w:t>
-      </w:r>
-      <w:proofErr w:type="spellStart"/>
-      <w:r>
-        <w:rPr>
-          <w:rFonts w:ascii="Times New Roman" w:hAnsi="Times New Roman" w:cs="Times New Roman"/>
-          <w:sz w:val="28"/>
-          <w:szCs w:val="28"/>
-        </w:rPr>
-        <w:t>мілісекундах</w:t>
-      </w:r>
-      <w:proofErr w:type="spellEnd"/>
-      <w:r>
-        <w:rPr>
-          <w:rFonts w:ascii="Times New Roman" w:hAnsi="Times New Roman" w:cs="Times New Roman"/>
-          <w:sz w:val="28"/>
-          <w:szCs w:val="28"/>
-        </w:rPr>
-        <w:t xml:space="preserve">). </w:t>
-      </w:r>
-    </w:p>
-    <w:p>
-      <w:pPr>
-        <w:spacing w:line="360" w:lineRule="auto"/>
-        <w:jc w:val="both"/>
-        <w:rPr>
-          <w:rFonts w:ascii="Times New Roman" w:hAnsi="Times New Roman" w:cs="Times New Roman"/>
-          <w:sz w:val="28"/>
-          <w:szCs w:val="28"/>
-        </w:rPr>
-      </w:pPr>
-      <w:proofErr w:type="spellStart"/>
-      <w:r>
-        <w:rPr>
-          <w:rFonts w:ascii="Times New Roman" w:hAnsi="Times New Roman" w:cs="Times New Roman"/>
-          <w:b/>
-          <w:bCs/>
-          <w:sz w:val="28"/>
-          <w:szCs w:val="28"/>
-        </w:rPr>
-        <w:t>PopupMenu</w:t>
-      </w:r>
-      <w:proofErr w:type="spellEnd"/>
-      <w:r>
-        <w:rPr>
-          <w:rFonts w:ascii="Times New Roman" w:hAnsi="Times New Roman" w:cs="Times New Roman"/>
-          <w:sz w:val="28"/>
-          <w:szCs w:val="28"/>
-        </w:rPr>
-        <w:t xml:space="preserve">: Контекстне меню, що з'являється при правому кліку. Ключовий параметр: </w:t>
-      </w:r>
-      <w:proofErr w:type="spellStart"/>
-      <w:r>
-        <w:rPr>
-          <w:rFonts w:ascii="Times New Roman" w:hAnsi="Times New Roman" w:cs="Times New Roman"/>
-          <w:b/>
-          <w:bCs/>
-          <w:sz w:val="28"/>
-          <w:szCs w:val="28"/>
-        </w:rPr>
-        <w:t>Items</w:t>
-      </w:r>
-      <w:proofErr w:type="spellEnd"/>
-      <w:r>
-        <w:rPr>
-          <w:rFonts w:ascii="Times New Roman" w:hAnsi="Times New Roman" w:cs="Times New Roman"/>
-          <w:sz w:val="28"/>
-          <w:szCs w:val="28"/>
-        </w:rPr>
-        <w:t xml:space="preserve"> (пункти меню). </w:t>
-      </w:r>
-    </w:p>
-    <w:p>
-      <w:pPr>
-        <w:spacing w:line="360" w:lineRule="auto"/>
-        <w:jc w:val="both"/>
-        <w:rPr>
-          <w:rFonts w:ascii="Times New Roman" w:hAnsi="Times New Roman" w:cs="Times New Roman"/>
-          <w:sz w:val="28"/>
-          <w:szCs w:val="28"/>
-        </w:rPr>
-      </w:pPr>
-      <w:proofErr w:type="spellStart"/>
-      <w:r>
-        <w:rPr>
-          <w:rFonts w:ascii="Times New Roman" w:hAnsi="Times New Roman" w:cs="Times New Roman"/>
-          <w:b/>
-          <w:bCs/>
-          <w:sz w:val="28"/>
-          <w:szCs w:val="28"/>
-        </w:rPr>
-        <w:t>MainMenu</w:t>
-      </w:r>
-      <w:proofErr w:type="spellEnd"/>
-      <w:r>
-        <w:rPr>
-          <w:rFonts w:ascii="Times New Roman" w:hAnsi="Times New Roman" w:cs="Times New Roman"/>
-          <w:sz w:val="28"/>
-          <w:szCs w:val="28"/>
-        </w:rPr>
-        <w:t xml:space="preserve">: Головне меню програми. Ключовий параметр: </w:t>
-      </w:r>
-      <w:proofErr w:type="spellStart"/>
-      <w:r>
-        <w:rPr>
-          <w:rFonts w:ascii="Times New Roman" w:hAnsi="Times New Roman" w:cs="Times New Roman"/>
-          <w:b/>
-          <w:bCs/>
-          <w:sz w:val="28"/>
-          <w:szCs w:val="28"/>
-        </w:rPr>
-        <w:t>Items</w:t>
-      </w:r>
-      <w:proofErr w:type="spellEnd"/>
-      <w:r>
-        <w:rPr>
-          <w:rFonts w:ascii="Times New Roman" w:hAnsi="Times New Roman" w:cs="Times New Roman"/>
-          <w:sz w:val="28"/>
-          <w:szCs w:val="28"/>
-        </w:rPr>
-        <w:t xml:space="preserve"> (пункти меню). </w:t>
-      </w:r>
-    </w:p>
-    <w:p>
-      <w:pPr>
-        <w:spacing w:line="360" w:lineRule="auto"/>
-        <w:jc w:val="both"/>
-        <w:rPr>
-          <w:rFonts w:ascii="Times New Roman" w:hAnsi="Times New Roman" w:cs="Times New Roman"/>
-          <w:sz w:val="28"/>
-          <w:szCs w:val="28"/>
-        </w:rPr>
-      </w:pPr>
-      <w:proofErr w:type="spellStart"/>
-      <w:r>
-        <w:rPr>
-          <w:rFonts w:ascii="Times New Roman" w:hAnsi="Times New Roman" w:cs="Times New Roman"/>
-          <w:b/>
-          <w:bCs/>
-          <w:sz w:val="28"/>
-          <w:szCs w:val="28"/>
-        </w:rPr>
-        <w:t>Image</w:t>
-      </w:r>
-      <w:proofErr w:type="spellEnd"/>
-      <w:r>
-        <w:rPr>
-          <w:rFonts w:ascii="Times New Roman" w:hAnsi="Times New Roman" w:cs="Times New Roman"/>
-          <w:sz w:val="28"/>
-          <w:szCs w:val="28"/>
-        </w:rPr>
-        <w:t xml:space="preserve">: Компонент для відображення зображень. Ключовий параметр: </w:t>
-      </w:r>
-      <w:r>
-        <w:rPr>
-          <w:rFonts w:ascii="Times New Roman" w:hAnsi="Times New Roman" w:cs="Times New Roman"/>
-          <w:b/>
-          <w:bCs/>
-          <w:sz w:val="28"/>
-          <w:szCs w:val="28"/>
-        </w:rPr>
-        <w:t>Picture</w:t>
-      </w:r>
-      <w:r>
-        <w:rPr>
-          <w:rFonts w:ascii="Times New Roman" w:hAnsi="Times New Roman" w:cs="Times New Roman"/>
-          <w:sz w:val="28"/>
-          <w:szCs w:val="28"/>
-        </w:rPr>
-        <w:t xml:space="preserve"> (власне зображення).</w:t>
+        <w:t xml:space="preserve"> відображаються у візуальних компонентах, дозволяючи користувачеві переглядати та взаємодіяти з даними.</w:t>
       </w:r>
     </w:p>
     <w:sectPr>
@@ -11279,7 +11866,7 @@
   <w:abstractNum w:abstractNumId="16" w15:restartNumberingAfterBreak="0">
     <w:nsid w:val="404D0792"/>
     <w:multiLevelType w:val="multilevel"/>
-    <w:tmpl w:val="C6F2EFAA"/>
+    <w:tmpl w:val="8E40C896"/>
     <w:lvl w:ilvl="0">
       <w:start w:val="1"/>
       <w:numFmt w:val="bullet"/>
@@ -11296,20 +11883,16 @@
         <w:sz w:val="20"/>
       </w:rPr>
     </w:lvl>
-    <w:lvl w:ilvl="1" w:tentative="1">
-      <w:start w:val="1"/>
-      <w:numFmt w:val="bullet"/>
-      <w:lvlText w:val="o"/>
-      <w:lvlJc w:val="left"/>
-      <w:pPr>
-        <w:tabs>
-          <w:tab w:val="num" w:pos="1440"/>
-        </w:tabs>
+    <w:lvl w:ilvl="1">
+      <w:start w:val="1"/>
+      <w:numFmt w:val="decimal"/>
+      <w:lvlText w:val="%2."/>
+      <w:lvlJc w:val="left"/>
+      <w:pPr>
         <w:ind w:left="1440" w:hanging="360"/>
       </w:pPr>
       <w:rPr>
-        <w:rFonts w:ascii="Courier New" w:hAnsi="Courier New" w:hint="default"/>
-        <w:sz w:val="20"/>
+        <w:rFonts w:hint="default"/>
       </w:rPr>
     </w:lvl>
     <w:lvl w:ilvl="2" w:tentative="1">
@@ -14069,7 +14652,6 @@
   <w:style w:type="character" w:default="1" w:styleId="DefaultParagraphFont">
     <w:name w:val="Default Paragraph Font"/>
     <w:uiPriority w:val="1"/>
-    <w:semiHidden/>
     <w:unhideWhenUsed/>
   </w:style>
   <w:style w:type="table" w:default="1" w:styleId="TableNormal">
